--- a/docs/UML_Class_Diagrams.docx
+++ b/docs/UML_Class_Diagrams.docx
@@ -2,29 +2,50 @@
 <file path=word/document.xml><?xml version="1.0" encoding="utf-8"?>
 <w:document xmlns:wpc="http://schemas.microsoft.com/office/word/2010/wordprocessingCanvas" xmlns:mc="http://schemas.openxmlformats.org/markup-compatibility/2006" xmlns:o="urn:schemas-microsoft-com:office:office" xmlns:r="http://schemas.openxmlformats.org/officeDocument/2006/relationships" xmlns:m="http://schemas.openxmlformats.org/officeDocument/2006/math" xmlns:v="urn:schemas-microsoft-com:vml" xmlns:wp14="http://schemas.microsoft.com/office/word/2010/wordprocessingDrawing" xmlns:wp="http://schemas.openxmlformats.org/drawingml/2006/wordprocessingDrawing" xmlns:w10="urn:schemas-microsoft-com:office:word" xmlns:w="http://schemas.openxmlformats.org/wordprocessingml/2006/main" xmlns:w14="http://schemas.microsoft.com/office/word/2010/wordml" xmlns:w15="http://schemas.microsoft.com/office/word/2012/wordml" xmlns:wpg="http://schemas.microsoft.com/office/word/2010/wordprocessingGroup" xmlns:wpi="http://schemas.microsoft.com/office/word/2010/wordprocessingInk" xmlns:wne="http://schemas.microsoft.com/office/word/2006/wordml" xmlns:wps="http://schemas.microsoft.com/office/word/2010/wordprocessingShape" mc:Ignorable="w14 w15 wp14">
   <w:body>
-    <w:bookmarkStart w:id="0" w:name="_GoBack"/>
-    <w:bookmarkEnd w:id="0"/>
     <w:p>
+      <w:pPr>
+        <w:pStyle w:val="Heading1"/>
+        <w:ind w:left="360" w:right="-306"/>
+      </w:pPr>
+      <w:r>
+        <w:t>Software</w:t>
+      </w:r>
+      <w:r>
+        <w:t xml:space="preserve"> Design</w:t>
+      </w:r>
+      <w:r>
+        <w:t xml:space="preserve"> Details</w:t>
+      </w:r>
+    </w:p>
+    <w:p>
+      <w:pPr>
+        <w:pStyle w:val="Subtitle"/>
+        <w:numPr>
+          <w:ilvl w:val="1"/>
+          <w:numId w:val="1"/>
+        </w:numPr>
+        <w:spacing w:line="240" w:lineRule="auto"/>
+        <w:ind w:left="426"/>
+      </w:pPr>
       <w:r>
         <w:rPr>
           <w:noProof/>
-          <w:lang w:eastAsia="en-CA"/>
         </w:rPr>
         <mc:AlternateContent>
           <mc:Choice Requires="wps">
             <w:drawing>
-              <wp:anchor distT="0" distB="0" distL="114300" distR="114300" simplePos="0" relativeHeight="251659264" behindDoc="0" locked="0" layoutInCell="1" allowOverlap="1" wp14:anchorId="7EFCEDFA" wp14:editId="484295CB">
+              <wp:anchor distT="0" distB="0" distL="114300" distR="114300" simplePos="0" relativeHeight="251659264" behindDoc="0" locked="0" layoutInCell="1" allowOverlap="1" wp14:anchorId="709B99F8" wp14:editId="1C6EB81B">
                 <wp:simplePos x="0" y="0"/>
                 <wp:positionH relativeFrom="margin">
-                  <wp:align>right</wp:align>
+                  <wp:align>center</wp:align>
                 </wp:positionH>
                 <wp:positionV relativeFrom="paragraph">
-                  <wp:posOffset>-569161</wp:posOffset>
+                  <wp:posOffset>200540</wp:posOffset>
                 </wp:positionV>
-                <wp:extent cx="5919537" cy="553452"/>
-                <wp:effectExtent l="0" t="0" r="5080" b="0"/>
+                <wp:extent cx="6120713" cy="708454"/>
+                <wp:effectExtent l="0" t="0" r="0" b="0"/>
                 <wp:wrapNone/>
-                <wp:docPr id="1" name="Text Box 1"/>
+                <wp:docPr id="2" name="Text Box 2"/>
                 <wp:cNvGraphicFramePr/>
                 <a:graphic xmlns:a="http://schemas.openxmlformats.org/drawingml/2006/main">
                   <a:graphicData uri="http://schemas.microsoft.com/office/word/2010/wordprocessingShape">
@@ -33,14 +54,12 @@
                       <wps:spPr>
                         <a:xfrm>
                           <a:off x="0" y="0"/>
-                          <a:ext cx="5919537" cy="553452"/>
+                          <a:ext cx="6120713" cy="708454"/>
                         </a:xfrm>
                         <a:prstGeom prst="rect">
                           <a:avLst/>
                         </a:prstGeom>
-                        <a:solidFill>
-                          <a:schemeClr val="lt1"/>
-                        </a:solidFill>
+                        <a:noFill/>
                         <a:ln w="6350">
                           <a:noFill/>
                         </a:ln>
@@ -64,16 +83,25 @@
                         <w:txbxContent>
                           <w:p>
                             <w:pPr>
-                              <w:pStyle w:val="Title"/>
+                              <w:spacing w:line="240" w:lineRule="auto"/>
+                              <w:ind w:firstLine="426"/>
                             </w:pPr>
                             <w:r>
-                              <w:t>UML Diagrams (</w:t>
+                              <w:t>T</w:t>
                             </w:r>
                             <w:r>
-                              <w:t>Draft)</w:t>
+                              <w:t xml:space="preserve">he following diagrams represent the classes and methods within those classes that when called, execute tasks that will allow the </w:t>
+                            </w:r>
+                            <w:r>
+                              <w:t>Pacemaker</w:t>
+                            </w:r>
+                            <w:r>
+                              <w:t xml:space="preserve"> to function.</w:t>
+                            </w:r>
+                            <w:r>
+                              <w:t xml:space="preserve"> The diagrams also give insight into the permissions needed to access particular methods and variable values.</w:t>
                             </w:r>
                           </w:p>
-                          <w:p/>
                           <w:p/>
                         </w:txbxContent>
                       </wps:txbx>
@@ -86,9 +114,6 @@
                     </wps:wsp>
                   </a:graphicData>
                 </a:graphic>
-                <wp14:sizeRelH relativeFrom="margin">
-                  <wp14:pctWidth>0</wp14:pctWidth>
-                </wp14:sizeRelH>
                 <wp14:sizeRelV relativeFrom="margin">
                   <wp14:pctHeight>0</wp14:pctHeight>
                 </wp14:sizeRelV>
@@ -97,25 +122,34 @@
           </mc:Choice>
           <mc:Fallback>
             <w:pict>
-              <v:shapetype w14:anchorId="7EFCEDFA" id="_x0000_t202" coordsize="21600,21600" o:spt="202" path="m,l,21600r21600,l21600,xe">
+              <v:shapetype w14:anchorId="709B99F8" id="_x0000_t202" coordsize="21600,21600" o:spt="202" path="m,l,21600r21600,l21600,xe">
                 <v:stroke joinstyle="miter"/>
                 <v:path gradientshapeok="t" o:connecttype="rect"/>
               </v:shapetype>
-              <v:shape id="Text Box 1" o:spid="_x0000_s1026" type="#_x0000_t202" style="position:absolute;margin-left:414.9pt;margin-top:-44.8pt;width:466.1pt;height:43.6pt;z-index:251659264;visibility:visible;mso-wrap-style:square;mso-width-percent:0;mso-height-percent:0;mso-wrap-distance-left:9pt;mso-wrap-distance-top:0;mso-wrap-distance-right:9pt;mso-wrap-distance-bottom:0;mso-position-horizontal:right;mso-position-horizontal-relative:margin;mso-position-vertical:absolute;mso-position-vertical-relative:text;mso-width-percent:0;mso-height-percent:0;mso-width-relative:margin;mso-height-relative:margin;v-text-anchor:top" o:gfxdata="UEsDBBQABgAIAAAAIQC2gziS/gAAAOEBAAATAAAAW0NvbnRlbnRfVHlwZXNdLnhtbJSRQU7DMBBF&#10;90jcwfIWJU67QAgl6YK0S0CoHGBkTxKLZGx5TGhvj5O2G0SRWNoz/78nu9wcxkFMGNg6quQqL6RA&#10;0s5Y6ir5vt9lD1JwBDIwOMJKHpHlpr69KfdHjyxSmriSfYz+USnWPY7AufNIadK6MEJMx9ApD/oD&#10;OlTrorhX2lFEilmcO2RdNtjC5xDF9pCuTyYBB5bi6bQ4syoJ3g9WQ0ymaiLzg5KdCXlKLjvcW893&#10;SUOqXwnz5DrgnHtJTxOsQfEKIT7DmDSUCaxw7Rqn8787ZsmRM9e2VmPeBN4uqYvTtW7jvijg9N/y&#10;JsXecLq0q+WD6m8AAAD//wMAUEsDBBQABgAIAAAAIQA4/SH/1gAAAJQBAAALAAAAX3JlbHMvLnJl&#10;bHOkkMFqwzAMhu+DvYPRfXGawxijTi+j0GvpHsDYimMaW0Yy2fr2M4PBMnrbUb/Q94l/f/hMi1qR&#10;JVI2sOt6UJgd+ZiDgffL8ekFlFSbvV0oo4EbChzGx4f9GRdb25HMsYhqlCwG5lrLq9biZkxWOiqY&#10;22YiTra2kYMu1l1tQD30/bPm3wwYN0x18gb45AdQl1tp5j/sFB2T0FQ7R0nTNEV3j6o9feQzro1i&#10;OWA14Fm+Q8a1a8+Bvu/d/dMb2JY5uiPbhG/ktn4cqGU/er3pcvwCAAD//wMAUEsDBBQABgAIAAAA&#10;IQBv4NvniQIAAIoFAAAOAAAAZHJzL2Uyb0RvYy54bWysVEtPGzEQvlfqf7B8L5vXQonYoBREVQkB&#10;KlScHa+dWLU9ru1kN/31jL2bRykXql52x55vZjzfPC4uW6PJRvigwFZ0eDKgRFgOtbLLiv54uvn0&#10;mZIQma2ZBisquhWBXs4+frho3FSMYAW6Fp6gExumjavoKkY3LYrAV8KwcAJOWFRK8IZFPPplUXvW&#10;oHeji9FgcFo04GvngYsQ8Pa6U9JZ9i+l4PFeyiAi0RXFt8X89fm7SN9idsGmS8/cSvH+GewfXmGY&#10;shh07+qaRUbWXv3lyijuIYCMJxxMAVIqLnIOmM1w8CqbxxVzIueC5AS3pyn8P7f8bvPgiaqxdpRY&#10;ZrBET6KN5Au0ZJjYaVyYIujRISy2eJ2Q/X3Ay5R0K71Jf0yHoB553u65Tc44Xpbnw/NyfEYJR11Z&#10;jiflKLkpDtbOh/hVgCFJqKjH2mVK2eY2xA66g6RgAbSqb5TW+ZD6RVxpTzYMK61jfiM6/wOlLWkq&#10;ejouB9mxhWTeedY2uRG5Y/pwKfMuwyzFrRYJo+13IZGxnOgbsRnnwu7jZ3RCSQz1HsMef3jVe4y7&#10;PNAiRwYb98ZGWfA5+zxiB8rqnzvKZIfH2hzlncTYLtq+8guot9gQHrqBCo7fKKzaLQvxgXmcIOwB&#10;3ArxHj9SA7IOvUTJCvzvt+4THhsbtZQ0OJEVDb/WzAtK9DeLLX8+nEzSCOfDpDwb4cEfaxbHGrs2&#10;V4CtgG2Nr8tiwke9E6UH84zLY56ioopZjrErGnfiVez2BC4fLubzDMKhdSze2kfHk+tEb+rJp/aZ&#10;edc3bsSWv4Pd7LLpq/7tsMnSwnwdQarc3IngjtWeeBz4PB79ckob5ficUYcVOnsBAAD//wMAUEsD&#10;BBQABgAIAAAAIQC03ct64AAAAAcBAAAPAAAAZHJzL2Rvd25yZXYueG1sTI9LT8MwEITvSP0P1lbi&#10;glqHhJY2xKkQ4iFxo+Ehbm68JBHxOordJPx7llM57sxo5ttsN9lWDNj7xpGCy2UEAql0pqFKwWvx&#10;sNiA8EGT0a0jVPCDHnb57CzTqXEjveCwD5XgEvKpVlCH0KVS+rJGq/3SdUjsfbne6sBnX0nT65HL&#10;bSvjKFpLqxvihVp3eFdj+b0/WgWfF9XHs58e38ZklXT3T0Nx/W4Kpc7n0+0NiIBTOIXhD5/RIWem&#10;gzuS8aJVwI8EBYvNdg2C7W0SxyAOrMRXIPNM/ufPfwEAAP//AwBQSwECLQAUAAYACAAAACEAtoM4&#10;kv4AAADhAQAAEwAAAAAAAAAAAAAAAAAAAAAAW0NvbnRlbnRfVHlwZXNdLnhtbFBLAQItABQABgAI&#10;AAAAIQA4/SH/1gAAAJQBAAALAAAAAAAAAAAAAAAAAC8BAABfcmVscy8ucmVsc1BLAQItABQABgAI&#10;AAAAIQBv4NvniQIAAIoFAAAOAAAAAAAAAAAAAAAAAC4CAABkcnMvZTJvRG9jLnhtbFBLAQItABQA&#10;BgAIAAAAIQC03ct64AAAAAcBAAAPAAAAAAAAAAAAAAAAAOMEAABkcnMvZG93bnJldi54bWxQSwUG&#10;AAAAAAQABADzAAAA8AUAAAAA&#10;" fillcolor="white [3201]" stroked="f" strokeweight=".5pt">
+              <v:shape id="Text Box 2" o:spid="_x0000_s1026" type="#_x0000_t202" style="position:absolute;left:0;text-align:left;margin-left:0;margin-top:15.8pt;width:481.95pt;height:55.8pt;z-index:251659264;visibility:visible;mso-wrap-style:square;mso-height-percent:0;mso-wrap-distance-left:9pt;mso-wrap-distance-top:0;mso-wrap-distance-right:9pt;mso-wrap-distance-bottom:0;mso-position-horizontal:center;mso-position-horizontal-relative:margin;mso-position-vertical:absolute;mso-position-vertical-relative:text;mso-height-percent:0;mso-height-relative:margin;v-text-anchor:top" o:gfxdata="UEsDBBQABgAIAAAAIQC2gziS/gAAAOEBAAATAAAAW0NvbnRlbnRfVHlwZXNdLnhtbJSRQU7DMBBF&#10;90jcwfIWJU67QAgl6YK0S0CoHGBkTxKLZGx5TGhvj5O2G0SRWNoz/78nu9wcxkFMGNg6quQqL6RA&#10;0s5Y6ir5vt9lD1JwBDIwOMJKHpHlpr69KfdHjyxSmriSfYz+USnWPY7AufNIadK6MEJMx9ApD/oD&#10;OlTrorhX2lFEilmcO2RdNtjC5xDF9pCuTyYBB5bi6bQ4syoJ3g9WQ0ymaiLzg5KdCXlKLjvcW893&#10;SUOqXwnz5DrgnHtJTxOsQfEKIT7DmDSUCaxw7Rqn8787ZsmRM9e2VmPeBN4uqYvTtW7jvijg9N/y&#10;JsXecLq0q+WD6m8AAAD//wMAUEsDBBQABgAIAAAAIQA4/SH/1gAAAJQBAAALAAAAX3JlbHMvLnJl&#10;bHOkkMFqwzAMhu+DvYPRfXGawxijTi+j0GvpHsDYimMaW0Yy2fr2M4PBMnrbUb/Q94l/f/hMi1qR&#10;JVI2sOt6UJgd+ZiDgffL8ekFlFSbvV0oo4EbChzGx4f9GRdb25HMsYhqlCwG5lrLq9biZkxWOiqY&#10;22YiTra2kYMu1l1tQD30/bPm3wwYN0x18gb45AdQl1tp5j/sFB2T0FQ7R0nTNEV3j6o9feQzro1i&#10;OWA14Fm+Q8a1a8+Bvu/d/dMb2JY5uiPbhG/ktn4cqGU/er3pcvwCAAD//wMAUEsDBBQABgAIAAAA&#10;IQDvZ+QrfAIAAGIFAAAOAAAAZHJzL2Uyb0RvYy54bWysVEtv2zAMvg/YfxB0X+2k6WNBnSJr0WFA&#10;sRZrh54VWWqMSaImMbGzXz9KttOg26XDLjZFfnw/Li47a9hWhdiAq/jkqORMOQl1454r/v3x5sM5&#10;ZxGFq4UBpyq+U5FfLt6/u2j9XE1hDaZWgZERF+etr/ga0c+LIsq1siIegVeOhBqCFUjP8FzUQbRk&#10;3ZpiWpanRQuh9gGkipG4172QL7J9rZXEO62jQmYqTrFh/ob8XaVvsbgQ8+cg/LqRQxjiH6KwonHk&#10;dG/qWqBgm9D8Yco2MkAEjUcSbAFaN1LlHCibSfkqm4e18CrnQsWJfl+m+P/Myq/b+8CauuJTzpyw&#10;1KJH1SH7BB2bpuq0Ps4J9OAJhh2xqcsjPxIzJd3pYNOf0mEkpzrv9rVNxiQxTyfT8mxyzJkk2Vl5&#10;PjuZJTPFi7YPET8rsCwRFQ/Uu1xSsb2N2ENHSHLm4KYxJvfPONaSh+OTMivsJWTcuIRVeRIGMymj&#10;PvJM4c6ohDHum9JUiZxAYuQZVFcmsK2g6RFSKoc592yX0AmlKYi3KA74l6jeotznMXoGh3tl2zgI&#10;OftXYdc/xpB1j6eaH+SdSOxW3dDpFdQ7anSAflGilzcNdeNWRLwXgTaDekvbjnf00Qao6jBQnK0h&#10;/PobP+FpYEnKWUubVvH4cyOC4sx8cTTKHyezWVrN/JidnE3pEQ4lq0OJ29groHZM6K54mcmERzOS&#10;OoB9oqOwTF5JJJwk3xXHkbzCfv/pqEi1XGYQLaMXeOsevEymU3fSrD12TyL4YSCRRvkrjDsp5q/m&#10;sscmTQfLDYJu8tCmAvdVHQpPi5zHfjg66VIcvjPq5TQufgMAAP//AwBQSwMEFAAGAAgAAAAhAONL&#10;YrnfAAAABwEAAA8AAABkcnMvZG93bnJldi54bWxMj0FLw0AUhO+C/2F5gje7aaKhTbMpJVAE0UNr&#10;L95estskNPs2Zrdt9Nf7POlxmGHmm3w92V5czOg7RwrmswiEodrpjhoFh/ftwwKED0gae0dGwZfx&#10;sC5ub3LMtLvSzlz2oRFcQj5DBW0IQyalr1tj0c/cYIi9oxstBpZjI/WIVy63vYyjKJUWO+KFFgdT&#10;tqY+7c9WwUu5fcNdFdvFd18+vx43w+fh40mp+7tpswIRzBT+wvCLz+hQMFPlzqS96BXwkaAgmacg&#10;2F2myRJExbHHJAZZ5PI/f/EDAAD//wMAUEsBAi0AFAAGAAgAAAAhALaDOJL+AAAA4QEAABMAAAAA&#10;AAAAAAAAAAAAAAAAAFtDb250ZW50X1R5cGVzXS54bWxQSwECLQAUAAYACAAAACEAOP0h/9YAAACU&#10;AQAACwAAAAAAAAAAAAAAAAAvAQAAX3JlbHMvLnJlbHNQSwECLQAUAAYACAAAACEA72fkK3wCAABi&#10;BQAADgAAAAAAAAAAAAAAAAAuAgAAZHJzL2Uyb0RvYy54bWxQSwECLQAUAAYACAAAACEA40tiud8A&#10;AAAHAQAADwAAAAAAAAAAAAAAAADWBAAAZHJzL2Rvd25yZXYueG1sUEsFBgAAAAAEAAQA8wAAAOIF&#10;AAAAAA==&#10;" filled="f" stroked="f" strokeweight=".5pt">
                 <v:textbox>
                   <w:txbxContent>
                     <w:p>
                       <w:pPr>
-                        <w:pStyle w:val="Title"/>
+                        <w:spacing w:line="240" w:lineRule="auto"/>
+                        <w:ind w:firstLine="426"/>
                       </w:pPr>
                       <w:r>
-                        <w:t>UML Diagrams (</w:t>
+                        <w:t>T</w:t>
                       </w:r>
                       <w:r>
-                        <w:t>Draft)</w:t>
+                        <w:t xml:space="preserve">he following diagrams represent the classes and methods within those classes that when called, execute tasks that will allow the </w:t>
+                      </w:r>
+                      <w:r>
+                        <w:t>Pacemaker</w:t>
+                      </w:r>
+                      <w:r>
+                        <w:t xml:space="preserve"> to function.</w:t>
+                      </w:r>
+                      <w:r>
+                        <w:t xml:space="preserve"> The diagrams also give insight into the permissions needed to access particular methods and variable values.</w:t>
                       </w:r>
                     </w:p>
-                    <w:p/>
                     <w:p/>
                   </w:txbxContent>
                 </v:textbox>
@@ -125,7 +159,17 @@
           </mc:Fallback>
         </mc:AlternateContent>
       </w:r>
+      <w:r>
+        <w:t>UML Diagrams for Utility Classes</w:t>
+      </w:r>
     </w:p>
+    <w:p>
+      <w:pPr>
+        <w:spacing w:line="240" w:lineRule="auto"/>
+        <w:ind w:firstLine="426"/>
+      </w:pPr>
+    </w:p>
+    <w:p/>
     <w:tbl>
       <w:tblPr>
         <w:tblStyle w:val="TableGrid"/>
@@ -288,19 +332,17 @@
                 <w:b/>
               </w:rPr>
             </w:pPr>
-            <w:proofErr w:type="spellStart"/>
-            <w:r>
-              <w:rPr>
-                <w:b/>
-              </w:rPr>
-              <w:t>PaceMaker</w:t>
-            </w:r>
-            <w:proofErr w:type="spellEnd"/>
-            <w:r>
-              <w:rPr>
-                <w:b/>
-              </w:rPr>
-              <w:t>()</w:t>
+            <w:r>
+              <w:rPr>
+                <w:b/>
+              </w:rPr>
+              <w:t>Pacem</w:t>
+            </w:r>
+            <w:r>
+              <w:rPr>
+                <w:b/>
+              </w:rPr>
+              <w:t>aker()</w:t>
             </w:r>
           </w:p>
         </w:tc>
@@ -423,22 +465,14 @@
               <w:rPr>
                 <w:b/>
               </w:rPr>
-              <w:t xml:space="preserve">Sense() extends </w:t>
-            </w:r>
-            <w:proofErr w:type="spellStart"/>
-            <w:r>
-              <w:rPr>
-                <w:b/>
-              </w:rPr>
-              <w:t>Pace</w:t>
-            </w:r>
-            <w:r>
-              <w:rPr>
-                <w:b/>
-              </w:rPr>
-              <w:t>Maker</w:t>
-            </w:r>
-            <w:proofErr w:type="spellEnd"/>
+              <w:t>Sense() extends Pacem</w:t>
+            </w:r>
+            <w:r>
+              <w:rPr>
+                <w:b/>
+              </w:rPr>
+              <w:t>aker</w:t>
+            </w:r>
           </w:p>
         </w:tc>
       </w:tr>
@@ -691,11 +725,14 @@
         <w:tab/>
       </w:r>
     </w:p>
-    <w:p/>
+    <w:p>
+      <w:bookmarkStart w:id="0" w:name="_GoBack"/>
+      <w:bookmarkEnd w:id="0"/>
+    </w:p>
     <w:tbl>
       <w:tblPr>
         <w:tblStyle w:val="TableGrid"/>
-        <w:tblpPr w:leftFromText="180" w:rightFromText="180" w:vertAnchor="text" w:horzAnchor="margin" w:tblpXSpec="right" w:tblpY="566"/>
+        <w:tblpPr w:leftFromText="180" w:rightFromText="180" w:vertAnchor="text" w:horzAnchor="margin" w:tblpXSpec="right" w:tblpY="2266"/>
         <w:tblW w:w="4531" w:type="dxa"/>
         <w:tblLook w:val="04A0" w:firstRow="1" w:lastRow="0" w:firstColumn="1" w:lastColumn="0" w:noHBand="0" w:noVBand="1"/>
       </w:tblPr>
@@ -896,13 +933,7 @@
             </w:r>
             <w:proofErr w:type="spellEnd"/>
             <w:r>
-              <w:t>(</w:t>
-            </w:r>
-            <w:r>
-              <w:t>uint16_t</w:t>
-            </w:r>
-            <w:r>
-              <w:t>): protected void</w:t>
+              <w:t>(uint16_t): protected void</w:t>
             </w:r>
           </w:p>
           <w:p>
@@ -912,10 +943,7 @@
             </w:r>
             <w:proofErr w:type="spellEnd"/>
             <w:r>
-              <w:t xml:space="preserve">(): public </w:t>
-            </w:r>
-            <w:r>
-              <w:t>uint16_t</w:t>
+              <w:t>(): public uint16_t</w:t>
             </w:r>
           </w:p>
           <w:p>
@@ -925,13 +953,7 @@
             </w:r>
             <w:proofErr w:type="spellEnd"/>
             <w:r>
-              <w:t>(</w:t>
-            </w:r>
-            <w:r>
-              <w:t>uint16_t</w:t>
-            </w:r>
-            <w:r>
-              <w:t>): protected void</w:t>
+              <w:t>(uint16_t): protected void</w:t>
             </w:r>
           </w:p>
           <w:p>
@@ -941,13 +963,7 @@
             </w:r>
             <w:proofErr w:type="spellEnd"/>
             <w:r>
-              <w:t xml:space="preserve">(): </w:t>
-            </w:r>
-            <w:r>
-              <w:t xml:space="preserve">public  </w:t>
-            </w:r>
-            <w:r>
-              <w:t>uint16_t</w:t>
+              <w:t>(): public  uint16_t</w:t>
             </w:r>
           </w:p>
           <w:p>
@@ -957,13 +973,7 @@
             </w:r>
             <w:proofErr w:type="spellEnd"/>
             <w:r>
-              <w:t>(</w:t>
-            </w:r>
-            <w:r>
-              <w:t>uint16_t</w:t>
-            </w:r>
-            <w:r>
-              <w:t>): protected void</w:t>
+              <w:t>(uint16_t): protected void</w:t>
             </w:r>
           </w:p>
           <w:p>
@@ -973,22 +983,13 @@
             </w:r>
             <w:proofErr w:type="spellEnd"/>
             <w:r>
-              <w:t xml:space="preserve">():  public </w:t>
-            </w:r>
-            <w:r>
-              <w:t>uint16_t</w:t>
-            </w:r>
-            <w:r>
-              <w:t xml:space="preserve">  </w:t>
-            </w:r>
-          </w:p>
-          <w:p>
-            <w:proofErr w:type="spellStart"/>
-            <w:r>
-              <w:t>setvPace</w:t>
-            </w:r>
-            <w:r>
-              <w:t>Width</w:t>
+              <w:t xml:space="preserve">():  public uint16_t  </w:t>
+            </w:r>
+          </w:p>
+          <w:p>
+            <w:proofErr w:type="spellStart"/>
+            <w:r>
+              <w:t>setvPaceWidth</w:t>
             </w:r>
             <w:proofErr w:type="spellEnd"/>
             <w:r>
@@ -998,10 +999,7 @@
           <w:p>
             <w:proofErr w:type="spellStart"/>
             <w:r>
-              <w:t>getvPace</w:t>
-            </w:r>
-            <w:r>
-              <w:t>Width</w:t>
+              <w:t>getvPaceWidth</w:t>
             </w:r>
             <w:proofErr w:type="spellEnd"/>
             <w:r>
@@ -1042,12 +1040,1343 @@
     <w:p/>
     <w:p/>
     <w:p/>
+    <w:p/>
+    <w:p/>
+    <w:p/>
+    <w:p>
+      <w:pPr>
+        <w:sectPr>
+          <w:headerReference w:type="default" r:id="rId8"/>
+          <w:footerReference w:type="default" r:id="rId9"/>
+          <w:pgSz w:w="12240" w:h="15840"/>
+          <w:pgMar w:top="1134" w:right="1440" w:bottom="851" w:left="1440" w:header="680" w:footer="567" w:gutter="0"/>
+          <w:cols w:num="2" w:space="616"/>
+          <w:docGrid w:linePitch="360"/>
+        </w:sectPr>
+      </w:pPr>
+    </w:p>
+    <w:p>
+      <w:pPr>
+        <w:pStyle w:val="Subtitle"/>
+        <w:numPr>
+          <w:ilvl w:val="1"/>
+          <w:numId w:val="2"/>
+        </w:numPr>
+        <w:spacing w:line="240" w:lineRule="auto"/>
+        <w:ind w:left="426"/>
+      </w:pPr>
+      <w:r>
+        <w:lastRenderedPageBreak/>
+        <w:t>Fields and Data Types of User Interface Classes</w:t>
+      </w:r>
+    </w:p>
+    <w:p>
+      <w:pPr>
+        <w:spacing w:line="240" w:lineRule="auto"/>
+        <w:ind w:left="142" w:firstLine="284"/>
+      </w:pPr>
+      <w:r>
+        <w:t xml:space="preserve">The following tables show the graphic component names, types of data returned by each component used in each User Interface class. Each public UI class will extend the </w:t>
+      </w:r>
+      <w:proofErr w:type="spellStart"/>
+      <w:r>
+        <w:t>javax.swing.JFrame</w:t>
+      </w:r>
+      <w:proofErr w:type="spellEnd"/>
+      <w:r>
+        <w:t xml:space="preserve"> class in order to inherit the defined properties of the </w:t>
+      </w:r>
+      <w:proofErr w:type="spellStart"/>
+      <w:r>
+        <w:t>JFrame</w:t>
+      </w:r>
+      <w:proofErr w:type="spellEnd"/>
+      <w:r>
+        <w:t xml:space="preserve"> class.</w:t>
+      </w:r>
+    </w:p>
+    <w:p>
+      <w:pPr>
+        <w:pStyle w:val="Caption"/>
+        <w:keepNext/>
+        <w:rPr>
+          <w:sz w:val="20"/>
+        </w:rPr>
+      </w:pPr>
+      <w:r>
+        <w:rPr>
+          <w:sz w:val="20"/>
+        </w:rPr>
+        <w:t xml:space="preserve">Class </w:t>
+      </w:r>
+      <w:r>
+        <w:rPr>
+          <w:sz w:val="20"/>
+        </w:rPr>
+        <w:fldChar w:fldCharType="begin"/>
+      </w:r>
+      <w:r>
+        <w:rPr>
+          <w:sz w:val="20"/>
+        </w:rPr>
+        <w:instrText xml:space="preserve"> SEQ Class \* ARABIC </w:instrText>
+      </w:r>
+      <w:r>
+        <w:rPr>
+          <w:sz w:val="20"/>
+        </w:rPr>
+        <w:fldChar w:fldCharType="separate"/>
+      </w:r>
+      <w:r>
+        <w:rPr>
+          <w:noProof/>
+          <w:sz w:val="20"/>
+        </w:rPr>
+        <w:t>1</w:t>
+      </w:r>
+      <w:r>
+        <w:rPr>
+          <w:sz w:val="20"/>
+        </w:rPr>
+        <w:fldChar w:fldCharType="end"/>
+      </w:r>
+      <w:r>
+        <w:rPr>
+          <w:sz w:val="20"/>
+        </w:rPr>
+        <w:t xml:space="preserve">: </w:t>
+      </w:r>
+      <w:proofErr w:type="spellStart"/>
+      <w:r>
+        <w:rPr>
+          <w:sz w:val="20"/>
+        </w:rPr>
+        <w:t>Login_UI</w:t>
+      </w:r>
+      <w:proofErr w:type="spellEnd"/>
+    </w:p>
+    <w:tbl>
+      <w:tblPr>
+        <w:tblStyle w:val="TableGrid"/>
+        <w:tblW w:w="10348" w:type="dxa"/>
+        <w:tblInd w:w="-714" w:type="dxa"/>
+        <w:tblLook w:val="04A0" w:firstRow="1" w:lastRow="0" w:firstColumn="1" w:lastColumn="0" w:noHBand="0" w:noVBand="1"/>
+      </w:tblPr>
+      <w:tblGrid>
+        <w:gridCol w:w="2971"/>
+        <w:gridCol w:w="2112"/>
+        <w:gridCol w:w="2130"/>
+        <w:gridCol w:w="3135"/>
+      </w:tblGrid>
+      <w:tr>
+        <w:trPr>
+          <w:trHeight w:val="227"/>
+        </w:trPr>
+        <w:tc>
+          <w:tcPr>
+            <w:tcW w:w="2971" w:type="dxa"/>
+            <w:shd w:val="clear" w:color="auto" w:fill="D9D9D9" w:themeFill="background1" w:themeFillShade="D9"/>
+            <w:vAlign w:val="center"/>
+          </w:tcPr>
+          <w:p>
+            <w:pPr>
+              <w:jc w:val="center"/>
+              <w:rPr>
+                <w:b/>
+              </w:rPr>
+            </w:pPr>
+            <w:proofErr w:type="spellStart"/>
+            <w:r>
+              <w:rPr>
+                <w:b/>
+              </w:rPr>
+              <w:t>Component_Name</w:t>
+            </w:r>
+            <w:proofErr w:type="spellEnd"/>
+          </w:p>
+        </w:tc>
+        <w:tc>
+          <w:tcPr>
+            <w:tcW w:w="2112" w:type="dxa"/>
+            <w:shd w:val="clear" w:color="auto" w:fill="D9D9D9" w:themeFill="background1" w:themeFillShade="D9"/>
+            <w:vAlign w:val="center"/>
+          </w:tcPr>
+          <w:p>
+            <w:pPr>
+              <w:jc w:val="center"/>
+              <w:rPr>
+                <w:b/>
+              </w:rPr>
+            </w:pPr>
+            <w:r>
+              <w:rPr>
+                <w:b/>
+              </w:rPr>
+              <w:t>Return</w:t>
+            </w:r>
+            <w:r>
+              <w:rPr>
+                <w:b/>
+              </w:rPr>
+              <w:t xml:space="preserve"> Type</w:t>
+            </w:r>
+          </w:p>
+        </w:tc>
+        <w:tc>
+          <w:tcPr>
+            <w:tcW w:w="2130" w:type="dxa"/>
+            <w:shd w:val="clear" w:color="auto" w:fill="D9D9D9" w:themeFill="background1" w:themeFillShade="D9"/>
+            <w:vAlign w:val="center"/>
+          </w:tcPr>
+          <w:p>
+            <w:pPr>
+              <w:jc w:val="center"/>
+              <w:rPr>
+                <w:b/>
+              </w:rPr>
+            </w:pPr>
+            <w:r>
+              <w:rPr>
+                <w:b/>
+              </w:rPr>
+              <w:t>Description</w:t>
+            </w:r>
+          </w:p>
+        </w:tc>
+        <w:tc>
+          <w:tcPr>
+            <w:tcW w:w="3135" w:type="dxa"/>
+            <w:shd w:val="clear" w:color="auto" w:fill="D9D9D9" w:themeFill="background1" w:themeFillShade="D9"/>
+            <w:vAlign w:val="center"/>
+          </w:tcPr>
+          <w:p>
+            <w:pPr>
+              <w:jc w:val="center"/>
+              <w:rPr>
+                <w:b/>
+              </w:rPr>
+            </w:pPr>
+            <w:r>
+              <w:rPr>
+                <w:b/>
+              </w:rPr>
+              <w:t>Next Action (If action event triggered)</w:t>
+            </w:r>
+          </w:p>
+        </w:tc>
+      </w:tr>
+      <w:tr>
+        <w:trPr>
+          <w:trHeight w:val="413"/>
+        </w:trPr>
+        <w:tc>
+          <w:tcPr>
+            <w:tcW w:w="2971" w:type="dxa"/>
+          </w:tcPr>
+          <w:p>
+            <w:proofErr w:type="spellStart"/>
+            <w:r>
+              <w:t>username_field</w:t>
+            </w:r>
+            <w:proofErr w:type="spellEnd"/>
+          </w:p>
+        </w:tc>
+        <w:tc>
+          <w:tcPr>
+            <w:tcW w:w="2112" w:type="dxa"/>
+          </w:tcPr>
+          <w:p>
+            <w:r>
+              <w:t>String</w:t>
+            </w:r>
+          </w:p>
+        </w:tc>
+        <w:tc>
+          <w:tcPr>
+            <w:tcW w:w="2130" w:type="dxa"/>
+          </w:tcPr>
+          <w:p>
+            <w:r>
+              <w:t>Get username</w:t>
+            </w:r>
+          </w:p>
+        </w:tc>
+        <w:tc>
+          <w:tcPr>
+            <w:tcW w:w="3135" w:type="dxa"/>
+          </w:tcPr>
+          <w:p/>
+        </w:tc>
+      </w:tr>
+      <w:tr>
+        <w:trPr>
+          <w:trHeight w:val="20"/>
+        </w:trPr>
+        <w:tc>
+          <w:tcPr>
+            <w:tcW w:w="2971" w:type="dxa"/>
+          </w:tcPr>
+          <w:p>
+            <w:proofErr w:type="spellStart"/>
+            <w:r>
+              <w:t>password_field</w:t>
+            </w:r>
+            <w:proofErr w:type="spellEnd"/>
+          </w:p>
+        </w:tc>
+        <w:tc>
+          <w:tcPr>
+            <w:tcW w:w="2112" w:type="dxa"/>
+          </w:tcPr>
+          <w:p>
+            <w:pPr>
+              <w:rPr>
+                <w:strike/>
+              </w:rPr>
+            </w:pPr>
+            <w:r>
+              <w:rPr>
+                <w:strike/>
+              </w:rPr>
+              <w:t>String</w:t>
+            </w:r>
+          </w:p>
+        </w:tc>
+        <w:tc>
+          <w:tcPr>
+            <w:tcW w:w="2130" w:type="dxa"/>
+          </w:tcPr>
+          <w:p>
+            <w:r>
+              <w:t>Get hidden password</w:t>
+            </w:r>
+          </w:p>
+        </w:tc>
+        <w:tc>
+          <w:tcPr>
+            <w:tcW w:w="3135" w:type="dxa"/>
+          </w:tcPr>
+          <w:p/>
+        </w:tc>
+      </w:tr>
+      <w:tr>
+        <w:trPr>
+          <w:trHeight w:val="20"/>
+        </w:trPr>
+        <w:tc>
+          <w:tcPr>
+            <w:tcW w:w="2971" w:type="dxa"/>
+          </w:tcPr>
+          <w:p>
+            <w:proofErr w:type="spellStart"/>
+            <w:r>
+              <w:t>rememberme_field</w:t>
+            </w:r>
+            <w:proofErr w:type="spellEnd"/>
+          </w:p>
+        </w:tc>
+        <w:tc>
+          <w:tcPr>
+            <w:tcW w:w="2112" w:type="dxa"/>
+          </w:tcPr>
+          <w:p>
+            <w:r>
+              <w:t>Boolean</w:t>
+            </w:r>
+          </w:p>
+        </w:tc>
+        <w:tc>
+          <w:tcPr>
+            <w:tcW w:w="2130" w:type="dxa"/>
+          </w:tcPr>
+          <w:p>
+            <w:r>
+              <w:t>Remember credentials checkbox</w:t>
+            </w:r>
+          </w:p>
+        </w:tc>
+        <w:tc>
+          <w:tcPr>
+            <w:tcW w:w="3135" w:type="dxa"/>
+          </w:tcPr>
+          <w:p/>
+        </w:tc>
+      </w:tr>
+      <w:tr>
+        <w:trPr>
+          <w:trHeight w:val="20"/>
+        </w:trPr>
+        <w:tc>
+          <w:tcPr>
+            <w:tcW w:w="2971" w:type="dxa"/>
+          </w:tcPr>
+          <w:p>
+            <w:proofErr w:type="spellStart"/>
+            <w:r>
+              <w:t>login_button</w:t>
+            </w:r>
+            <w:proofErr w:type="spellEnd"/>
+          </w:p>
+        </w:tc>
+        <w:tc>
+          <w:tcPr>
+            <w:tcW w:w="2112" w:type="dxa"/>
+          </w:tcPr>
+          <w:p>
+            <w:r>
+              <w:t>Boolean — action event</w:t>
+            </w:r>
+          </w:p>
+        </w:tc>
+        <w:tc>
+          <w:tcPr>
+            <w:tcW w:w="2130" w:type="dxa"/>
+          </w:tcPr>
+          <w:p>
+            <w:r>
+              <w:t>Submit information for verification</w:t>
+            </w:r>
+          </w:p>
+        </w:tc>
+        <w:tc>
+          <w:tcPr>
+            <w:tcW w:w="3135" w:type="dxa"/>
+          </w:tcPr>
+          <w:p>
+            <w:r>
+              <w:t>Verify login credentials against serialized data</w:t>
+            </w:r>
+          </w:p>
+        </w:tc>
+      </w:tr>
+    </w:tbl>
+    <w:p>
+      <w:pPr>
+        <w:spacing w:line="240" w:lineRule="auto"/>
+        <w:ind w:left="142" w:firstLine="284"/>
+      </w:pPr>
+    </w:p>
+    <w:p>
+      <w:pPr>
+        <w:pStyle w:val="Caption"/>
+        <w:keepNext/>
+        <w:rPr>
+          <w:sz w:val="20"/>
+        </w:rPr>
+      </w:pPr>
+      <w:r>
+        <w:rPr>
+          <w:sz w:val="20"/>
+        </w:rPr>
+        <w:t xml:space="preserve">Class </w:t>
+      </w:r>
+      <w:r>
+        <w:rPr>
+          <w:sz w:val="20"/>
+        </w:rPr>
+        <w:fldChar w:fldCharType="begin"/>
+      </w:r>
+      <w:r>
+        <w:rPr>
+          <w:sz w:val="20"/>
+        </w:rPr>
+        <w:instrText xml:space="preserve"> SEQ Class \* ARABIC </w:instrText>
+      </w:r>
+      <w:r>
+        <w:rPr>
+          <w:sz w:val="20"/>
+        </w:rPr>
+        <w:fldChar w:fldCharType="separate"/>
+      </w:r>
+      <w:r>
+        <w:rPr>
+          <w:noProof/>
+          <w:sz w:val="20"/>
+        </w:rPr>
+        <w:t>2</w:t>
+      </w:r>
+      <w:r>
+        <w:rPr>
+          <w:sz w:val="20"/>
+        </w:rPr>
+        <w:fldChar w:fldCharType="end"/>
+      </w:r>
+      <w:r>
+        <w:rPr>
+          <w:sz w:val="20"/>
+        </w:rPr>
+        <w:t xml:space="preserve">: </w:t>
+      </w:r>
+      <w:proofErr w:type="spellStart"/>
+      <w:r>
+        <w:rPr>
+          <w:sz w:val="20"/>
+        </w:rPr>
+        <w:t>Main_UI</w:t>
+      </w:r>
+      <w:proofErr w:type="spellEnd"/>
+    </w:p>
+    <w:tbl>
+      <w:tblPr>
+        <w:tblStyle w:val="TableGrid"/>
+        <w:tblW w:w="10348" w:type="dxa"/>
+        <w:tblInd w:w="-714" w:type="dxa"/>
+        <w:tblLook w:val="04A0" w:firstRow="1" w:lastRow="0" w:firstColumn="1" w:lastColumn="0" w:noHBand="0" w:noVBand="1"/>
+      </w:tblPr>
+      <w:tblGrid>
+        <w:gridCol w:w="2971"/>
+        <w:gridCol w:w="2700"/>
+        <w:gridCol w:w="4677"/>
+      </w:tblGrid>
+      <w:tr>
+        <w:trPr>
+          <w:trHeight w:val="227"/>
+        </w:trPr>
+        <w:tc>
+          <w:tcPr>
+            <w:tcW w:w="2971" w:type="dxa"/>
+            <w:shd w:val="clear" w:color="auto" w:fill="D9D9D9" w:themeFill="background1" w:themeFillShade="D9"/>
+            <w:vAlign w:val="center"/>
+          </w:tcPr>
+          <w:p>
+            <w:pPr>
+              <w:jc w:val="center"/>
+              <w:rPr>
+                <w:b/>
+              </w:rPr>
+            </w:pPr>
+            <w:r>
+              <w:rPr>
+                <w:b/>
+              </w:rPr>
+              <w:t>Component Name</w:t>
+            </w:r>
+          </w:p>
+        </w:tc>
+        <w:tc>
+          <w:tcPr>
+            <w:tcW w:w="2700" w:type="dxa"/>
+            <w:shd w:val="clear" w:color="auto" w:fill="D9D9D9" w:themeFill="background1" w:themeFillShade="D9"/>
+            <w:vAlign w:val="center"/>
+          </w:tcPr>
+          <w:p>
+            <w:pPr>
+              <w:jc w:val="center"/>
+              <w:rPr>
+                <w:b/>
+              </w:rPr>
+            </w:pPr>
+            <w:r>
+              <w:rPr>
+                <w:b/>
+              </w:rPr>
+              <w:t>Return</w:t>
+            </w:r>
+            <w:r>
+              <w:rPr>
+                <w:b/>
+              </w:rPr>
+              <w:t xml:space="preserve"> Type</w:t>
+            </w:r>
+          </w:p>
+        </w:tc>
+        <w:tc>
+          <w:tcPr>
+            <w:tcW w:w="4677" w:type="dxa"/>
+            <w:shd w:val="clear" w:color="auto" w:fill="D9D9D9" w:themeFill="background1" w:themeFillShade="D9"/>
+            <w:vAlign w:val="center"/>
+          </w:tcPr>
+          <w:p>
+            <w:pPr>
+              <w:jc w:val="center"/>
+              <w:rPr>
+                <w:b/>
+              </w:rPr>
+            </w:pPr>
+            <w:r>
+              <w:rPr>
+                <w:b/>
+              </w:rPr>
+              <w:t>Next Action (If action event triggered)</w:t>
+            </w:r>
+          </w:p>
+        </w:tc>
+      </w:tr>
+      <w:tr>
+        <w:tc>
+          <w:tcPr>
+            <w:tcW w:w="2971" w:type="dxa"/>
+          </w:tcPr>
+          <w:p>
+            <w:proofErr w:type="spellStart"/>
+            <w:r>
+              <w:t>add_client_button</w:t>
+            </w:r>
+            <w:proofErr w:type="spellEnd"/>
+          </w:p>
+        </w:tc>
+        <w:tc>
+          <w:tcPr>
+            <w:tcW w:w="2700" w:type="dxa"/>
+          </w:tcPr>
+          <w:p>
+            <w:r>
+              <w:t>Boolean</w:t>
+            </w:r>
+            <w:r>
+              <w:t xml:space="preserve"> — action event</w:t>
+            </w:r>
+          </w:p>
+        </w:tc>
+        <w:tc>
+          <w:tcPr>
+            <w:tcW w:w="4677" w:type="dxa"/>
+          </w:tcPr>
+          <w:p>
+            <w:r>
+              <w:t xml:space="preserve">Open new instance of </w:t>
+            </w:r>
+            <w:proofErr w:type="spellStart"/>
+            <w:r>
+              <w:t>Add_Client_UI</w:t>
+            </w:r>
+            <w:proofErr w:type="spellEnd"/>
+          </w:p>
+        </w:tc>
+      </w:tr>
+      <w:tr>
+        <w:tc>
+          <w:tcPr>
+            <w:tcW w:w="2971" w:type="dxa"/>
+          </w:tcPr>
+          <w:p>
+            <w:proofErr w:type="spellStart"/>
+            <w:r>
+              <w:t>remove_client_button</w:t>
+            </w:r>
+            <w:proofErr w:type="spellEnd"/>
+          </w:p>
+        </w:tc>
+        <w:tc>
+          <w:tcPr>
+            <w:tcW w:w="2700" w:type="dxa"/>
+          </w:tcPr>
+          <w:p>
+            <w:r>
+              <w:t>Boolean</w:t>
+            </w:r>
+            <w:r>
+              <w:t xml:space="preserve"> </w:t>
+            </w:r>
+            <w:r>
+              <w:t>— action event</w:t>
+            </w:r>
+          </w:p>
+        </w:tc>
+        <w:tc>
+          <w:tcPr>
+            <w:tcW w:w="4677" w:type="dxa"/>
+          </w:tcPr>
+          <w:p>
+            <w:r>
+              <w:t xml:space="preserve">Open new instance of </w:t>
+            </w:r>
+            <w:proofErr w:type="spellStart"/>
+            <w:r>
+              <w:t>Remove_Client_UI</w:t>
+            </w:r>
+            <w:proofErr w:type="spellEnd"/>
+          </w:p>
+        </w:tc>
+      </w:tr>
+      <w:tr>
+        <w:tc>
+          <w:tcPr>
+            <w:tcW w:w="2971" w:type="dxa"/>
+          </w:tcPr>
+          <w:p>
+            <w:proofErr w:type="spellStart"/>
+            <w:r>
+              <w:t>search_clients_button</w:t>
+            </w:r>
+            <w:proofErr w:type="spellEnd"/>
+          </w:p>
+        </w:tc>
+        <w:tc>
+          <w:tcPr>
+            <w:tcW w:w="2700" w:type="dxa"/>
+          </w:tcPr>
+          <w:p>
+            <w:r>
+              <w:t>Boolean — action event</w:t>
+            </w:r>
+          </w:p>
+        </w:tc>
+        <w:tc>
+          <w:tcPr>
+            <w:tcW w:w="4677" w:type="dxa"/>
+          </w:tcPr>
+          <w:p>
+            <w:r>
+              <w:t xml:space="preserve">Open new instance of </w:t>
+            </w:r>
+            <w:proofErr w:type="spellStart"/>
+            <w:r>
+              <w:t>Search_Client_UI</w:t>
+            </w:r>
+            <w:proofErr w:type="spellEnd"/>
+          </w:p>
+        </w:tc>
+      </w:tr>
+      <w:tr>
+        <w:tc>
+          <w:tcPr>
+            <w:tcW w:w="2971" w:type="dxa"/>
+          </w:tcPr>
+          <w:p>
+            <w:proofErr w:type="spellStart"/>
+            <w:r>
+              <w:t>add_job_button</w:t>
+            </w:r>
+            <w:proofErr w:type="spellEnd"/>
+          </w:p>
+        </w:tc>
+        <w:tc>
+          <w:tcPr>
+            <w:tcW w:w="2700" w:type="dxa"/>
+          </w:tcPr>
+          <w:p>
+            <w:r>
+              <w:t>Boolean — action event</w:t>
+            </w:r>
+          </w:p>
+        </w:tc>
+        <w:tc>
+          <w:tcPr>
+            <w:tcW w:w="4677" w:type="dxa"/>
+          </w:tcPr>
+          <w:p>
+            <w:r>
+              <w:t xml:space="preserve">Open new instance of </w:t>
+            </w:r>
+            <w:proofErr w:type="spellStart"/>
+            <w:r>
+              <w:t>Select_Client_UI</w:t>
+            </w:r>
+            <w:proofErr w:type="spellEnd"/>
+          </w:p>
+        </w:tc>
+      </w:tr>
+      <w:tr>
+        <w:tc>
+          <w:tcPr>
+            <w:tcW w:w="2971" w:type="dxa"/>
+          </w:tcPr>
+          <w:p>
+            <w:proofErr w:type="spellStart"/>
+            <w:r>
+              <w:t>new_invoice_button</w:t>
+            </w:r>
+            <w:proofErr w:type="spellEnd"/>
+          </w:p>
+        </w:tc>
+        <w:tc>
+          <w:tcPr>
+            <w:tcW w:w="2700" w:type="dxa"/>
+          </w:tcPr>
+          <w:p>
+            <w:r>
+              <w:t>Boolean — action event</w:t>
+            </w:r>
+          </w:p>
+        </w:tc>
+        <w:tc>
+          <w:tcPr>
+            <w:tcW w:w="4677" w:type="dxa"/>
+          </w:tcPr>
+          <w:p>
+            <w:r>
+              <w:t xml:space="preserve">Open new instance of </w:t>
+            </w:r>
+            <w:proofErr w:type="spellStart"/>
+            <w:r>
+              <w:t>Select_Client_UI</w:t>
+            </w:r>
+            <w:proofErr w:type="spellEnd"/>
+          </w:p>
+        </w:tc>
+      </w:tr>
+      <w:tr>
+        <w:tc>
+          <w:tcPr>
+            <w:tcW w:w="2971" w:type="dxa"/>
+          </w:tcPr>
+          <w:p>
+            <w:proofErr w:type="spellStart"/>
+            <w:r>
+              <w:t>add_login</w:t>
+            </w:r>
+            <w:proofErr w:type="spellEnd"/>
+          </w:p>
+        </w:tc>
+        <w:tc>
+          <w:tcPr>
+            <w:tcW w:w="2700" w:type="dxa"/>
+          </w:tcPr>
+          <w:p>
+            <w:r>
+              <w:t>Boolean — action event</w:t>
+            </w:r>
+          </w:p>
+        </w:tc>
+        <w:tc>
+          <w:tcPr>
+            <w:tcW w:w="4677" w:type="dxa"/>
+          </w:tcPr>
+          <w:p>
+            <w:r>
+              <w:t xml:space="preserve">Open </w:t>
+            </w:r>
+            <w:proofErr w:type="spellStart"/>
+            <w:r>
+              <w:t>add_login_dialog</w:t>
+            </w:r>
+            <w:proofErr w:type="spellEnd"/>
+          </w:p>
+        </w:tc>
+      </w:tr>
+      <w:tr>
+        <w:tc>
+          <w:tcPr>
+            <w:tcW w:w="2971" w:type="dxa"/>
+          </w:tcPr>
+          <w:p>
+            <w:r>
+              <w:t>logout</w:t>
+            </w:r>
+          </w:p>
+        </w:tc>
+        <w:tc>
+          <w:tcPr>
+            <w:tcW w:w="2700" w:type="dxa"/>
+          </w:tcPr>
+          <w:p>
+            <w:r>
+              <w:t>Boolean — action event</w:t>
+            </w:r>
+          </w:p>
+        </w:tc>
+        <w:tc>
+          <w:tcPr>
+            <w:tcW w:w="4677" w:type="dxa"/>
+          </w:tcPr>
+          <w:p>
+            <w:r>
+              <w:t xml:space="preserve">Close </w:t>
+            </w:r>
+            <w:proofErr w:type="spellStart"/>
+            <w:r>
+              <w:t>Main_UI</w:t>
+            </w:r>
+            <w:proofErr w:type="spellEnd"/>
+            <w:r>
+              <w:t xml:space="preserve"> and open new instance of </w:t>
+            </w:r>
+            <w:proofErr w:type="spellStart"/>
+            <w:r>
+              <w:t>Login_UI</w:t>
+            </w:r>
+            <w:proofErr w:type="spellEnd"/>
+          </w:p>
+        </w:tc>
+      </w:tr>
+    </w:tbl>
+    <w:p>
+      <w:pPr>
+        <w:pStyle w:val="ListParagraph"/>
+        <w:spacing w:line="240" w:lineRule="auto"/>
+      </w:pPr>
+    </w:p>
+    <w:p>
+      <w:pPr>
+        <w:pStyle w:val="Caption"/>
+        <w:keepNext/>
+        <w:rPr>
+          <w:sz w:val="20"/>
+        </w:rPr>
+      </w:pPr>
+      <w:r>
+        <w:rPr>
+          <w:sz w:val="20"/>
+        </w:rPr>
+        <w:t xml:space="preserve">Class </w:t>
+      </w:r>
+      <w:r>
+        <w:rPr>
+          <w:sz w:val="20"/>
+        </w:rPr>
+        <w:fldChar w:fldCharType="begin"/>
+      </w:r>
+      <w:r>
+        <w:rPr>
+          <w:sz w:val="20"/>
+        </w:rPr>
+        <w:instrText xml:space="preserve"> SEQ Class \* ARABIC </w:instrText>
+      </w:r>
+      <w:r>
+        <w:rPr>
+          <w:sz w:val="20"/>
+        </w:rPr>
+        <w:fldChar w:fldCharType="separate"/>
+      </w:r>
+      <w:r>
+        <w:rPr>
+          <w:noProof/>
+          <w:sz w:val="20"/>
+        </w:rPr>
+        <w:t>3</w:t>
+      </w:r>
+      <w:r>
+        <w:rPr>
+          <w:sz w:val="20"/>
+        </w:rPr>
+        <w:fldChar w:fldCharType="end"/>
+      </w:r>
+      <w:r>
+        <w:rPr>
+          <w:sz w:val="20"/>
+        </w:rPr>
+        <w:t xml:space="preserve">: </w:t>
+      </w:r>
+      <w:proofErr w:type="spellStart"/>
+      <w:r>
+        <w:rPr>
+          <w:sz w:val="20"/>
+        </w:rPr>
+        <w:t>Add_Client_UI</w:t>
+      </w:r>
+      <w:proofErr w:type="spellEnd"/>
+    </w:p>
+    <w:tbl>
+      <w:tblPr>
+        <w:tblStyle w:val="TableGrid"/>
+        <w:tblW w:w="10348" w:type="dxa"/>
+        <w:tblInd w:w="-714" w:type="dxa"/>
+        <w:tblLook w:val="04A0" w:firstRow="1" w:lastRow="0" w:firstColumn="1" w:lastColumn="0" w:noHBand="0" w:noVBand="1"/>
+      </w:tblPr>
+      <w:tblGrid>
+        <w:gridCol w:w="2971"/>
+        <w:gridCol w:w="2112"/>
+        <w:gridCol w:w="2130"/>
+        <w:gridCol w:w="3135"/>
+      </w:tblGrid>
+      <w:tr>
+        <w:trPr>
+          <w:trHeight w:val="227"/>
+        </w:trPr>
+        <w:tc>
+          <w:tcPr>
+            <w:tcW w:w="2971" w:type="dxa"/>
+            <w:shd w:val="clear" w:color="auto" w:fill="D9D9D9" w:themeFill="background1" w:themeFillShade="D9"/>
+            <w:vAlign w:val="center"/>
+          </w:tcPr>
+          <w:p>
+            <w:pPr>
+              <w:jc w:val="center"/>
+              <w:rPr>
+                <w:b/>
+              </w:rPr>
+            </w:pPr>
+            <w:proofErr w:type="spellStart"/>
+            <w:r>
+              <w:rPr>
+                <w:b/>
+              </w:rPr>
+              <w:t>Component_Name</w:t>
+            </w:r>
+            <w:proofErr w:type="spellEnd"/>
+          </w:p>
+        </w:tc>
+        <w:tc>
+          <w:tcPr>
+            <w:tcW w:w="2112" w:type="dxa"/>
+            <w:shd w:val="clear" w:color="auto" w:fill="D9D9D9" w:themeFill="background1" w:themeFillShade="D9"/>
+            <w:vAlign w:val="center"/>
+          </w:tcPr>
+          <w:p>
+            <w:pPr>
+              <w:jc w:val="center"/>
+              <w:rPr>
+                <w:b/>
+              </w:rPr>
+            </w:pPr>
+            <w:r>
+              <w:rPr>
+                <w:b/>
+              </w:rPr>
+              <w:t>Return</w:t>
+            </w:r>
+            <w:r>
+              <w:rPr>
+                <w:b/>
+              </w:rPr>
+              <w:t xml:space="preserve"> Type</w:t>
+            </w:r>
+          </w:p>
+        </w:tc>
+        <w:tc>
+          <w:tcPr>
+            <w:tcW w:w="2130" w:type="dxa"/>
+            <w:shd w:val="clear" w:color="auto" w:fill="D9D9D9" w:themeFill="background1" w:themeFillShade="D9"/>
+            <w:vAlign w:val="center"/>
+          </w:tcPr>
+          <w:p>
+            <w:pPr>
+              <w:jc w:val="center"/>
+              <w:rPr>
+                <w:b/>
+              </w:rPr>
+            </w:pPr>
+            <w:r>
+              <w:rPr>
+                <w:b/>
+              </w:rPr>
+              <w:t>Description</w:t>
+            </w:r>
+          </w:p>
+        </w:tc>
+        <w:tc>
+          <w:tcPr>
+            <w:tcW w:w="3135" w:type="dxa"/>
+            <w:shd w:val="clear" w:color="auto" w:fill="D9D9D9" w:themeFill="background1" w:themeFillShade="D9"/>
+            <w:vAlign w:val="center"/>
+          </w:tcPr>
+          <w:p>
+            <w:pPr>
+              <w:jc w:val="center"/>
+              <w:rPr>
+                <w:b/>
+              </w:rPr>
+            </w:pPr>
+            <w:r>
+              <w:rPr>
+                <w:b/>
+              </w:rPr>
+              <w:t>Next Action (If action event triggered)</w:t>
+            </w:r>
+          </w:p>
+        </w:tc>
+      </w:tr>
+      <w:tr>
+        <w:trPr>
+          <w:trHeight w:val="413"/>
+        </w:trPr>
+        <w:tc>
+          <w:tcPr>
+            <w:tcW w:w="2971" w:type="dxa"/>
+          </w:tcPr>
+          <w:p>
+            <w:proofErr w:type="spellStart"/>
+            <w:r>
+              <w:t>first_name_field</w:t>
+            </w:r>
+            <w:proofErr w:type="spellEnd"/>
+          </w:p>
+        </w:tc>
+        <w:tc>
+          <w:tcPr>
+            <w:tcW w:w="2112" w:type="dxa"/>
+          </w:tcPr>
+          <w:p>
+            <w:r>
+              <w:t>String</w:t>
+            </w:r>
+          </w:p>
+        </w:tc>
+        <w:tc>
+          <w:tcPr>
+            <w:tcW w:w="2130" w:type="dxa"/>
+          </w:tcPr>
+          <w:p>
+            <w:r>
+              <w:t>Client first name</w:t>
+            </w:r>
+          </w:p>
+        </w:tc>
+        <w:tc>
+          <w:tcPr>
+            <w:tcW w:w="3135" w:type="dxa"/>
+          </w:tcPr>
+          <w:p/>
+        </w:tc>
+      </w:tr>
+      <w:tr>
+        <w:trPr>
+          <w:trHeight w:val="20"/>
+        </w:trPr>
+        <w:tc>
+          <w:tcPr>
+            <w:tcW w:w="2971" w:type="dxa"/>
+          </w:tcPr>
+          <w:p>
+            <w:proofErr w:type="spellStart"/>
+            <w:r>
+              <w:t>last_name_field</w:t>
+            </w:r>
+            <w:proofErr w:type="spellEnd"/>
+          </w:p>
+        </w:tc>
+        <w:tc>
+          <w:tcPr>
+            <w:tcW w:w="2112" w:type="dxa"/>
+          </w:tcPr>
+          <w:p>
+            <w:r>
+              <w:t>String</w:t>
+            </w:r>
+          </w:p>
+        </w:tc>
+        <w:tc>
+          <w:tcPr>
+            <w:tcW w:w="2130" w:type="dxa"/>
+          </w:tcPr>
+          <w:p>
+            <w:r>
+              <w:t>Client last name</w:t>
+            </w:r>
+          </w:p>
+        </w:tc>
+        <w:tc>
+          <w:tcPr>
+            <w:tcW w:w="3135" w:type="dxa"/>
+          </w:tcPr>
+          <w:p/>
+        </w:tc>
+      </w:tr>
+      <w:tr>
+        <w:trPr>
+          <w:trHeight w:val="20"/>
+        </w:trPr>
+        <w:tc>
+          <w:tcPr>
+            <w:tcW w:w="2971" w:type="dxa"/>
+          </w:tcPr>
+          <w:p>
+            <w:proofErr w:type="spellStart"/>
+            <w:r>
+              <w:t>telephone_number_field</w:t>
+            </w:r>
+            <w:proofErr w:type="spellEnd"/>
+          </w:p>
+        </w:tc>
+        <w:tc>
+          <w:tcPr>
+            <w:tcW w:w="2112" w:type="dxa"/>
+          </w:tcPr>
+          <w:p>
+            <w:r>
+              <w:t>String</w:t>
+            </w:r>
+          </w:p>
+        </w:tc>
+        <w:tc>
+          <w:tcPr>
+            <w:tcW w:w="2130" w:type="dxa"/>
+          </w:tcPr>
+          <w:p>
+            <w:r>
+              <w:t>Client phone number</w:t>
+            </w:r>
+          </w:p>
+        </w:tc>
+        <w:tc>
+          <w:tcPr>
+            <w:tcW w:w="3135" w:type="dxa"/>
+          </w:tcPr>
+          <w:p/>
+        </w:tc>
+      </w:tr>
+      <w:tr>
+        <w:trPr>
+          <w:trHeight w:val="20"/>
+        </w:trPr>
+        <w:tc>
+          <w:tcPr>
+            <w:tcW w:w="2971" w:type="dxa"/>
+          </w:tcPr>
+          <w:p>
+            <w:proofErr w:type="spellStart"/>
+            <w:r>
+              <w:t>email_field</w:t>
+            </w:r>
+            <w:proofErr w:type="spellEnd"/>
+          </w:p>
+        </w:tc>
+        <w:tc>
+          <w:tcPr>
+            <w:tcW w:w="2112" w:type="dxa"/>
+          </w:tcPr>
+          <w:p>
+            <w:r>
+              <w:t>String</w:t>
+            </w:r>
+          </w:p>
+        </w:tc>
+        <w:tc>
+          <w:tcPr>
+            <w:tcW w:w="2130" w:type="dxa"/>
+          </w:tcPr>
+          <w:p>
+            <w:r>
+              <w:t>Client email address</w:t>
+            </w:r>
+          </w:p>
+        </w:tc>
+        <w:tc>
+          <w:tcPr>
+            <w:tcW w:w="3135" w:type="dxa"/>
+          </w:tcPr>
+          <w:p/>
+        </w:tc>
+      </w:tr>
+      <w:tr>
+        <w:trPr>
+          <w:trHeight w:val="20"/>
+        </w:trPr>
+        <w:tc>
+          <w:tcPr>
+            <w:tcW w:w="2971" w:type="dxa"/>
+          </w:tcPr>
+          <w:p>
+            <w:proofErr w:type="spellStart"/>
+            <w:r>
+              <w:t>address_field</w:t>
+            </w:r>
+            <w:proofErr w:type="spellEnd"/>
+          </w:p>
+        </w:tc>
+        <w:tc>
+          <w:tcPr>
+            <w:tcW w:w="2112" w:type="dxa"/>
+          </w:tcPr>
+          <w:p>
+            <w:r>
+              <w:t>String</w:t>
+            </w:r>
+          </w:p>
+        </w:tc>
+        <w:tc>
+          <w:tcPr>
+            <w:tcW w:w="2130" w:type="dxa"/>
+          </w:tcPr>
+          <w:p>
+            <w:r>
+              <w:t>Client home address</w:t>
+            </w:r>
+          </w:p>
+        </w:tc>
+        <w:tc>
+          <w:tcPr>
+            <w:tcW w:w="3135" w:type="dxa"/>
+          </w:tcPr>
+          <w:p/>
+        </w:tc>
+      </w:tr>
+      <w:tr>
+        <w:trPr>
+          <w:trHeight w:val="20"/>
+        </w:trPr>
+        <w:tc>
+          <w:tcPr>
+            <w:tcW w:w="2971" w:type="dxa"/>
+          </w:tcPr>
+          <w:p>
+            <w:proofErr w:type="spellStart"/>
+            <w:r>
+              <w:t>city_field</w:t>
+            </w:r>
+            <w:proofErr w:type="spellEnd"/>
+          </w:p>
+        </w:tc>
+        <w:tc>
+          <w:tcPr>
+            <w:tcW w:w="2112" w:type="dxa"/>
+          </w:tcPr>
+          <w:p>
+            <w:r>
+              <w:t>Object</w:t>
+            </w:r>
+          </w:p>
+        </w:tc>
+        <w:tc>
+          <w:tcPr>
+            <w:tcW w:w="2130" w:type="dxa"/>
+          </w:tcPr>
+          <w:p>
+            <w:r>
+              <w:t>Client’s resident city</w:t>
+            </w:r>
+          </w:p>
+        </w:tc>
+        <w:tc>
+          <w:tcPr>
+            <w:tcW w:w="3135" w:type="dxa"/>
+          </w:tcPr>
+          <w:p/>
+        </w:tc>
+      </w:tr>
+      <w:tr>
+        <w:trPr>
+          <w:trHeight w:val="20"/>
+        </w:trPr>
+        <w:tc>
+          <w:tcPr>
+            <w:tcW w:w="2971" w:type="dxa"/>
+          </w:tcPr>
+          <w:p>
+            <w:proofErr w:type="spellStart"/>
+            <w:r>
+              <w:t>province_field</w:t>
+            </w:r>
+            <w:proofErr w:type="spellEnd"/>
+          </w:p>
+        </w:tc>
+        <w:tc>
+          <w:tcPr>
+            <w:tcW w:w="2112" w:type="dxa"/>
+          </w:tcPr>
+          <w:p>
+            <w:r>
+              <w:t>Object</w:t>
+            </w:r>
+          </w:p>
+        </w:tc>
+        <w:tc>
+          <w:tcPr>
+            <w:tcW w:w="2130" w:type="dxa"/>
+          </w:tcPr>
+          <w:p>
+            <w:r>
+              <w:t>Client’s resident province</w:t>
+            </w:r>
+          </w:p>
+        </w:tc>
+        <w:tc>
+          <w:tcPr>
+            <w:tcW w:w="3135" w:type="dxa"/>
+          </w:tcPr>
+          <w:p/>
+        </w:tc>
+      </w:tr>
+    </w:tbl>
+    <w:p/>
+    <w:p/>
+    <w:p/>
+    <w:p/>
     <w:sectPr>
-      <w:headerReference w:type="default" r:id="rId7"/>
-      <w:footerReference w:type="default" r:id="rId8"/>
       <w:pgSz w:w="12240" w:h="15840"/>
-      <w:pgMar w:top="2268" w:right="1440" w:bottom="851" w:left="1440" w:header="397" w:footer="397" w:gutter="0"/>
-      <w:cols w:num="2" w:space="708"/>
+      <w:pgMar w:top="1134" w:right="1440" w:bottom="851" w:left="1440" w:header="680" w:footer="567" w:gutter="0"/>
+      <w:cols w:space="616"/>
       <w:docGrid w:linePitch="360"/>
     </w:sectPr>
   </w:body>
@@ -1081,21 +2410,33 @@
 
 <file path=word/footer1.xml><?xml version="1.0" encoding="utf-8"?>
 <w:ftr xmlns:wpc="http://schemas.microsoft.com/office/word/2010/wordprocessingCanvas" xmlns:mc="http://schemas.openxmlformats.org/markup-compatibility/2006" xmlns:o="urn:schemas-microsoft-com:office:office" xmlns:r="http://schemas.openxmlformats.org/officeDocument/2006/relationships" xmlns:m="http://schemas.openxmlformats.org/officeDocument/2006/math" xmlns:v="urn:schemas-microsoft-com:vml" xmlns:wp14="http://schemas.microsoft.com/office/word/2010/wordprocessingDrawing" xmlns:wp="http://schemas.openxmlformats.org/drawingml/2006/wordprocessingDrawing" xmlns:w10="urn:schemas-microsoft-com:office:word" xmlns:w="http://schemas.openxmlformats.org/wordprocessingml/2006/main" xmlns:w14="http://schemas.microsoft.com/office/word/2010/wordml" xmlns:w15="http://schemas.microsoft.com/office/word/2012/wordml" xmlns:wpg="http://schemas.microsoft.com/office/word/2010/wordprocessingGroup" xmlns:wpi="http://schemas.microsoft.com/office/word/2010/wordprocessingInk" xmlns:wne="http://schemas.microsoft.com/office/word/2006/wordml" xmlns:wps="http://schemas.microsoft.com/office/word/2010/wordprocessingShape" mc:Ignorable="w14 w15 wp14">
-  <w:sdt>
-    <w:sdtPr>
-      <w:id w:val="-2026780605"/>
-      <w:docPartObj>
-        <w:docPartGallery w:val="Page Numbers (Bottom of Page)"/>
-        <w:docPartUnique/>
-      </w:docPartObj>
-    </w:sdtPr>
-    <w:sdtEndPr/>
-    <w:sdtContent>
-      <w:p>
-        <w:pPr>
-          <w:pStyle w:val="Footer"/>
-          <w:jc w:val="right"/>
-        </w:pPr>
+  <w:p>
+    <w:pPr>
+      <w:pStyle w:val="Footer"/>
+      <w:jc w:val="right"/>
+    </w:pPr>
+    <w:sdt>
+      <w:sdtPr>
+        <w:id w:val="-2052222801"/>
+        <w:docPartObj>
+          <w:docPartGallery w:val="Page Numbers (Bottom of Page)"/>
+          <w:docPartUnique/>
+        </w:docPartObj>
+      </w:sdtPr>
+      <w:sdtEndPr/>
+      <w:sdtContent>
+        <w:r>
+          <w:t>Software Development - Pacemaker Project</w:t>
+        </w:r>
+        <w:r>
+          <w:t xml:space="preserve"> </w:t>
+        </w:r>
+        <w:r>
+          <w:tab/>
+        </w:r>
+        <w:r>
+          <w:tab/>
+        </w:r>
         <w:r>
           <w:t xml:space="preserve">Page | </w:t>
         </w:r>
@@ -1112,7 +2453,7 @@
           <w:rPr>
             <w:noProof/>
           </w:rPr>
-          <w:t>1</w:t>
+          <w:t>2</w:t>
         </w:r>
         <w:r>
           <w:rPr>
@@ -1123,13 +2464,8 @@
         <w:r>
           <w:t xml:space="preserve"> </w:t>
         </w:r>
-      </w:p>
-    </w:sdtContent>
-  </w:sdt>
-  <w:p>
-    <w:pPr>
-      <w:pStyle w:val="Footer"/>
-    </w:pPr>
+      </w:sdtContent>
+    </w:sdt>
   </w:p>
 </w:ftr>
 </file>
@@ -1210,6 +2546,259 @@
     </w:pPr>
   </w:p>
 </w:hdr>
+</file>
+
+<file path=word/numbering.xml><?xml version="1.0" encoding="utf-8"?>
+<w:numbering xmlns:wpc="http://schemas.microsoft.com/office/word/2010/wordprocessingCanvas" xmlns:mc="http://schemas.openxmlformats.org/markup-compatibility/2006" xmlns:o="urn:schemas-microsoft-com:office:office" xmlns:r="http://schemas.openxmlformats.org/officeDocument/2006/relationships" xmlns:m="http://schemas.openxmlformats.org/officeDocument/2006/math" xmlns:v="urn:schemas-microsoft-com:vml" xmlns:wp14="http://schemas.microsoft.com/office/word/2010/wordprocessingDrawing" xmlns:wp="http://schemas.openxmlformats.org/drawingml/2006/wordprocessingDrawing" xmlns:w10="urn:schemas-microsoft-com:office:word" xmlns:w="http://schemas.openxmlformats.org/wordprocessingml/2006/main" xmlns:w14="http://schemas.microsoft.com/office/word/2010/wordml" xmlns:w15="http://schemas.microsoft.com/office/word/2012/wordml" xmlns:wpg="http://schemas.microsoft.com/office/word/2010/wordprocessingGroup" xmlns:wpi="http://schemas.microsoft.com/office/word/2010/wordprocessingInk" xmlns:wne="http://schemas.microsoft.com/office/word/2006/wordml" xmlns:wps="http://schemas.microsoft.com/office/word/2010/wordprocessingShape" mc:Ignorable="w14 w15 wp14">
+  <w:abstractNum w:abstractNumId="0">
+    <w:nsid w:val="406A6A52"/>
+    <w:multiLevelType w:val="multilevel"/>
+    <w:tmpl w:val="981CE3F6"/>
+    <w:lvl w:ilvl="0">
+      <w:start w:val="3"/>
+      <w:numFmt w:val="decimal"/>
+      <w:lvlText w:val="%1."/>
+      <w:lvlJc w:val="left"/>
+      <w:pPr>
+        <w:ind w:left="720" w:hanging="360"/>
+      </w:pPr>
+      <w:rPr>
+        <w:rFonts w:hint="default"/>
+      </w:rPr>
+    </w:lvl>
+    <w:lvl w:ilvl="1">
+      <w:start w:val="1"/>
+      <w:numFmt w:val="decimal"/>
+      <w:isLgl/>
+      <w:lvlText w:val="%1.%2"/>
+      <w:lvlJc w:val="left"/>
+      <w:pPr>
+        <w:ind w:left="720" w:hanging="360"/>
+      </w:pPr>
+      <w:rPr>
+        <w:rFonts w:hint="default"/>
+      </w:rPr>
+    </w:lvl>
+    <w:lvl w:ilvl="2">
+      <w:start w:val="1"/>
+      <w:numFmt w:val="decimal"/>
+      <w:isLgl/>
+      <w:lvlText w:val="%1.%2.%3"/>
+      <w:lvlJc w:val="left"/>
+      <w:pPr>
+        <w:ind w:left="1080" w:hanging="720"/>
+      </w:pPr>
+      <w:rPr>
+        <w:rFonts w:hint="default"/>
+      </w:rPr>
+    </w:lvl>
+    <w:lvl w:ilvl="3">
+      <w:start w:val="1"/>
+      <w:numFmt w:val="decimal"/>
+      <w:isLgl/>
+      <w:lvlText w:val="%1.%2.%3.%4"/>
+      <w:lvlJc w:val="left"/>
+      <w:pPr>
+        <w:ind w:left="1080" w:hanging="720"/>
+      </w:pPr>
+      <w:rPr>
+        <w:rFonts w:hint="default"/>
+      </w:rPr>
+    </w:lvl>
+    <w:lvl w:ilvl="4">
+      <w:start w:val="1"/>
+      <w:numFmt w:val="decimal"/>
+      <w:isLgl/>
+      <w:lvlText w:val="%1.%2.%3.%4.%5"/>
+      <w:lvlJc w:val="left"/>
+      <w:pPr>
+        <w:ind w:left="1440" w:hanging="1080"/>
+      </w:pPr>
+      <w:rPr>
+        <w:rFonts w:hint="default"/>
+      </w:rPr>
+    </w:lvl>
+    <w:lvl w:ilvl="5">
+      <w:start w:val="1"/>
+      <w:numFmt w:val="decimal"/>
+      <w:isLgl/>
+      <w:lvlText w:val="%1.%2.%3.%4.%5.%6"/>
+      <w:lvlJc w:val="left"/>
+      <w:pPr>
+        <w:ind w:left="1440" w:hanging="1080"/>
+      </w:pPr>
+      <w:rPr>
+        <w:rFonts w:hint="default"/>
+      </w:rPr>
+    </w:lvl>
+    <w:lvl w:ilvl="6">
+      <w:start w:val="1"/>
+      <w:numFmt w:val="decimal"/>
+      <w:isLgl/>
+      <w:lvlText w:val="%1.%2.%3.%4.%5.%6.%7"/>
+      <w:lvlJc w:val="left"/>
+      <w:pPr>
+        <w:ind w:left="1440" w:hanging="1080"/>
+      </w:pPr>
+      <w:rPr>
+        <w:rFonts w:hint="default"/>
+      </w:rPr>
+    </w:lvl>
+    <w:lvl w:ilvl="7">
+      <w:start w:val="1"/>
+      <w:numFmt w:val="decimal"/>
+      <w:isLgl/>
+      <w:lvlText w:val="%1.%2.%3.%4.%5.%6.%7.%8"/>
+      <w:lvlJc w:val="left"/>
+      <w:pPr>
+        <w:ind w:left="1800" w:hanging="1440"/>
+      </w:pPr>
+      <w:rPr>
+        <w:rFonts w:hint="default"/>
+      </w:rPr>
+    </w:lvl>
+    <w:lvl w:ilvl="8">
+      <w:start w:val="1"/>
+      <w:numFmt w:val="decimal"/>
+      <w:isLgl/>
+      <w:lvlText w:val="%1.%2.%3.%4.%5.%6.%7.%8.%9"/>
+      <w:lvlJc w:val="left"/>
+      <w:pPr>
+        <w:ind w:left="1800" w:hanging="1440"/>
+      </w:pPr>
+      <w:rPr>
+        <w:rFonts w:hint="default"/>
+      </w:rPr>
+    </w:lvl>
+  </w:abstractNum>
+  <w:abstractNum w:abstractNumId="1">
+    <w:nsid w:val="56D02244"/>
+    <w:multiLevelType w:val="multilevel"/>
+    <w:tmpl w:val="981CE3F6"/>
+    <w:lvl w:ilvl="0">
+      <w:start w:val="3"/>
+      <w:numFmt w:val="decimal"/>
+      <w:lvlText w:val="%1."/>
+      <w:lvlJc w:val="left"/>
+      <w:pPr>
+        <w:ind w:left="720" w:hanging="360"/>
+      </w:pPr>
+      <w:rPr>
+        <w:rFonts w:hint="default"/>
+      </w:rPr>
+    </w:lvl>
+    <w:lvl w:ilvl="1">
+      <w:start w:val="1"/>
+      <w:numFmt w:val="decimal"/>
+      <w:isLgl/>
+      <w:lvlText w:val="%1.%2"/>
+      <w:lvlJc w:val="left"/>
+      <w:pPr>
+        <w:ind w:left="720" w:hanging="360"/>
+      </w:pPr>
+      <w:rPr>
+        <w:rFonts w:hint="default"/>
+      </w:rPr>
+    </w:lvl>
+    <w:lvl w:ilvl="2">
+      <w:start w:val="1"/>
+      <w:numFmt w:val="decimal"/>
+      <w:isLgl/>
+      <w:lvlText w:val="%1.%2.%3"/>
+      <w:lvlJc w:val="left"/>
+      <w:pPr>
+        <w:ind w:left="1080" w:hanging="720"/>
+      </w:pPr>
+      <w:rPr>
+        <w:rFonts w:hint="default"/>
+      </w:rPr>
+    </w:lvl>
+    <w:lvl w:ilvl="3">
+      <w:start w:val="1"/>
+      <w:numFmt w:val="decimal"/>
+      <w:isLgl/>
+      <w:lvlText w:val="%1.%2.%3.%4"/>
+      <w:lvlJc w:val="left"/>
+      <w:pPr>
+        <w:ind w:left="1080" w:hanging="720"/>
+      </w:pPr>
+      <w:rPr>
+        <w:rFonts w:hint="default"/>
+      </w:rPr>
+    </w:lvl>
+    <w:lvl w:ilvl="4">
+      <w:start w:val="1"/>
+      <w:numFmt w:val="decimal"/>
+      <w:isLgl/>
+      <w:lvlText w:val="%1.%2.%3.%4.%5"/>
+      <w:lvlJc w:val="left"/>
+      <w:pPr>
+        <w:ind w:left="1440" w:hanging="1080"/>
+      </w:pPr>
+      <w:rPr>
+        <w:rFonts w:hint="default"/>
+      </w:rPr>
+    </w:lvl>
+    <w:lvl w:ilvl="5">
+      <w:start w:val="1"/>
+      <w:numFmt w:val="decimal"/>
+      <w:isLgl/>
+      <w:lvlText w:val="%1.%2.%3.%4.%5.%6"/>
+      <w:lvlJc w:val="left"/>
+      <w:pPr>
+        <w:ind w:left="1440" w:hanging="1080"/>
+      </w:pPr>
+      <w:rPr>
+        <w:rFonts w:hint="default"/>
+      </w:rPr>
+    </w:lvl>
+    <w:lvl w:ilvl="6">
+      <w:start w:val="1"/>
+      <w:numFmt w:val="decimal"/>
+      <w:isLgl/>
+      <w:lvlText w:val="%1.%2.%3.%4.%5.%6.%7"/>
+      <w:lvlJc w:val="left"/>
+      <w:pPr>
+        <w:ind w:left="1440" w:hanging="1080"/>
+      </w:pPr>
+      <w:rPr>
+        <w:rFonts w:hint="default"/>
+      </w:rPr>
+    </w:lvl>
+    <w:lvl w:ilvl="7">
+      <w:start w:val="1"/>
+      <w:numFmt w:val="decimal"/>
+      <w:isLgl/>
+      <w:lvlText w:val="%1.%2.%3.%4.%5.%6.%7.%8"/>
+      <w:lvlJc w:val="left"/>
+      <w:pPr>
+        <w:ind w:left="1800" w:hanging="1440"/>
+      </w:pPr>
+      <w:rPr>
+        <w:rFonts w:hint="default"/>
+      </w:rPr>
+    </w:lvl>
+    <w:lvl w:ilvl="8">
+      <w:start w:val="1"/>
+      <w:numFmt w:val="decimal"/>
+      <w:isLgl/>
+      <w:lvlText w:val="%1.%2.%3.%4.%5.%6.%7.%8.%9"/>
+      <w:lvlJc w:val="left"/>
+      <w:pPr>
+        <w:ind w:left="1800" w:hanging="1440"/>
+      </w:pPr>
+      <w:rPr>
+        <w:rFonts w:hint="default"/>
+      </w:rPr>
+    </w:lvl>
+  </w:abstractNum>
+  <w:num w:numId="1">
+    <w:abstractNumId w:val="1"/>
+  </w:num>
+  <w:num w:numId="2">
+    <w:abstractNumId w:val="0"/>
+  </w:num>
+</w:numbering>
 </file>
 
 <file path=word/styles.xml><?xml version="1.0" encoding="utf-8"?>
@@ -1606,6 +3195,32 @@
     <w:name w:val="Normal"/>
     <w:qFormat/>
   </w:style>
+  <w:style w:type="paragraph" w:styleId="Heading1">
+    <w:name w:val="heading 1"/>
+    <w:basedOn w:val="Normal"/>
+    <w:next w:val="Normal"/>
+    <w:link w:val="Heading1Char"/>
+    <w:uiPriority w:val="9"/>
+    <w:qFormat/>
+    <w:rsid w:val="004136F9"/>
+    <w:pPr>
+      <w:keepNext/>
+      <w:keepLines/>
+      <w:pBdr>
+        <w:left w:val="single" w:sz="12" w:space="12" w:color="ED7D31"/>
+      </w:pBdr>
+      <w:spacing w:before="80" w:after="80" w:line="240" w:lineRule="auto"/>
+      <w:outlineLvl w:val="0"/>
+    </w:pPr>
+    <w:rPr>
+      <w:rFonts w:ascii="Calibri Light" w:eastAsia="Times New Roman" w:hAnsi="Calibri Light" w:cs="Times New Roman"/>
+      <w:caps/>
+      <w:spacing w:val="10"/>
+      <w:sz w:val="36"/>
+      <w:szCs w:val="36"/>
+      <w:lang w:eastAsia="en-CA"/>
+    </w:rPr>
+  </w:style>
   <w:style w:type="character" w:default="1" w:styleId="DefaultParagraphFont">
     <w:name w:val="Default Paragraph Font"/>
     <w:uiPriority w:val="1"/>
@@ -1757,6 +3372,97 @@
       <w:rFonts w:ascii="Segoe UI" w:hAnsi="Segoe UI" w:cs="Segoe UI"/>
       <w:sz w:val="18"/>
       <w:szCs w:val="18"/>
+    </w:rPr>
+  </w:style>
+  <w:style w:type="character" w:customStyle="1" w:styleId="Heading1Char">
+    <w:name w:val="Heading 1 Char"/>
+    <w:basedOn w:val="DefaultParagraphFont"/>
+    <w:link w:val="Heading1"/>
+    <w:uiPriority w:val="9"/>
+    <w:rsid w:val="004136F9"/>
+    <w:rPr>
+      <w:rFonts w:ascii="Calibri Light" w:eastAsia="Times New Roman" w:hAnsi="Calibri Light" w:cs="Times New Roman"/>
+      <w:caps/>
+      <w:spacing w:val="10"/>
+      <w:sz w:val="36"/>
+      <w:szCs w:val="36"/>
+      <w:lang w:eastAsia="en-CA"/>
+    </w:rPr>
+  </w:style>
+  <w:style w:type="paragraph" w:styleId="Subtitle">
+    <w:name w:val="Subtitle"/>
+    <w:basedOn w:val="Normal"/>
+    <w:next w:val="Normal"/>
+    <w:link w:val="SubtitleChar"/>
+    <w:uiPriority w:val="11"/>
+    <w:qFormat/>
+    <w:rsid w:val="004136F9"/>
+    <w:pPr>
+      <w:numPr>
+        <w:ilvl w:val="1"/>
+      </w:numPr>
+      <w:spacing w:after="240" w:line="312" w:lineRule="auto"/>
+    </w:pPr>
+    <w:rPr>
+      <w:rFonts w:ascii="Calibri" w:eastAsia="Times New Roman" w:hAnsi="Calibri" w:cs="Times New Roman"/>
+      <w:color w:val="000000"/>
+      <w:sz w:val="24"/>
+      <w:szCs w:val="24"/>
+      <w:lang w:eastAsia="en-CA"/>
+    </w:rPr>
+  </w:style>
+  <w:style w:type="character" w:customStyle="1" w:styleId="SubtitleChar">
+    <w:name w:val="Subtitle Char"/>
+    <w:basedOn w:val="DefaultParagraphFont"/>
+    <w:link w:val="Subtitle"/>
+    <w:uiPriority w:val="11"/>
+    <w:rsid w:val="004136F9"/>
+    <w:rPr>
+      <w:rFonts w:ascii="Calibri" w:eastAsia="Times New Roman" w:hAnsi="Calibri" w:cs="Times New Roman"/>
+      <w:color w:val="000000"/>
+      <w:sz w:val="24"/>
+      <w:szCs w:val="24"/>
+      <w:lang w:eastAsia="en-CA"/>
+    </w:rPr>
+  </w:style>
+  <w:style w:type="paragraph" w:styleId="Caption">
+    <w:name w:val="caption"/>
+    <w:basedOn w:val="Normal"/>
+    <w:next w:val="Normal"/>
+    <w:uiPriority w:val="35"/>
+    <w:unhideWhenUsed/>
+    <w:qFormat/>
+    <w:rsid w:val="00022454"/>
+    <w:pPr>
+      <w:spacing w:line="240" w:lineRule="auto"/>
+    </w:pPr>
+    <w:rPr>
+      <w:rFonts w:ascii="Calibri" w:eastAsia="Times New Roman" w:hAnsi="Calibri" w:cs="Times New Roman"/>
+      <w:b/>
+      <w:bCs/>
+      <w:color w:val="ED7D31"/>
+      <w:spacing w:val="10"/>
+      <w:sz w:val="16"/>
+      <w:szCs w:val="16"/>
+      <w:lang w:eastAsia="en-CA"/>
+    </w:rPr>
+  </w:style>
+  <w:style w:type="paragraph" w:styleId="ListParagraph">
+    <w:name w:val="List Paragraph"/>
+    <w:basedOn w:val="Normal"/>
+    <w:uiPriority w:val="34"/>
+    <w:qFormat/>
+    <w:rsid w:val="00022454"/>
+    <w:pPr>
+      <w:spacing w:line="312" w:lineRule="auto"/>
+      <w:ind w:left="720"/>
+      <w:contextualSpacing/>
+    </w:pPr>
+    <w:rPr>
+      <w:rFonts w:ascii="Calibri" w:eastAsia="Times New Roman" w:hAnsi="Calibri" w:cs="Times New Roman"/>
+      <w:sz w:val="21"/>
+      <w:szCs w:val="21"/>
+      <w:lang w:eastAsia="en-CA"/>
     </w:rPr>
   </w:style>
 </w:styles>
@@ -2028,7 +3734,7 @@
 </file>
 
 <file path=customXml/itemProps1.xml><?xml version="1.0" encoding="utf-8"?>
-<ds:datastoreItem xmlns:ds="http://schemas.openxmlformats.org/officeDocument/2006/customXml" ds:itemID="{8FEFD9BD-44F9-4E23-A59A-25346059600A}">
+<ds:datastoreItem xmlns:ds="http://schemas.openxmlformats.org/officeDocument/2006/customXml" ds:itemID="{058311D3-1B19-4E00-9DA0-2A05082D8D69}">
   <ds:schemaRefs>
     <ds:schemaRef ds:uri="http://schemas.openxmlformats.org/officeDocument/2006/bibliography"/>
   </ds:schemaRefs>

--- a/docs/UML_Class_Diagrams.docx
+++ b/docs/UML_Class_Diagrams.docx
@@ -725,10 +725,7 @@
         <w:tab/>
       </w:r>
     </w:p>
-    <w:p>
-      <w:bookmarkStart w:id="0" w:name="_GoBack"/>
-      <w:bookmarkEnd w:id="0"/>
-    </w:p>
+    <w:p/>
     <w:tbl>
       <w:tblPr>
         <w:tblStyle w:val="TableGrid"/>
@@ -1060,14 +1057,14 @@
         <w:pStyle w:val="Subtitle"/>
         <w:numPr>
           <w:ilvl w:val="1"/>
-          <w:numId w:val="2"/>
+          <w:numId w:val="1"/>
         </w:numPr>
         <w:spacing w:line="240" w:lineRule="auto"/>
         <w:ind w:left="426"/>
       </w:pPr>
       <w:r>
         <w:lastRenderedPageBreak/>
-        <w:t>Fields and Data Types of User Interface Classes</w:t>
+        <w:t>Utility Classes</w:t>
       </w:r>
     </w:p>
     <w:p>
@@ -1076,23 +1073,55 @@
         <w:ind w:left="142" w:firstLine="284"/>
       </w:pPr>
       <w:r>
-        <w:t xml:space="preserve">The following tables show the graphic component names, types of data returned by each component used in each User Interface class. Each public UI class will extend the </w:t>
-      </w:r>
-      <w:proofErr w:type="spellStart"/>
-      <w:r>
-        <w:t>javax.swing.JFrame</w:t>
-      </w:r>
-      <w:proofErr w:type="spellEnd"/>
-      <w:r>
-        <w:t xml:space="preserve"> class in order to inherit the defined properties of the </w:t>
-      </w:r>
-      <w:proofErr w:type="spellStart"/>
-      <w:r>
-        <w:t>JFrame</w:t>
-      </w:r>
-      <w:proofErr w:type="spellEnd"/>
-      <w:r>
-        <w:t xml:space="preserve"> class.</w:t>
+        <w:t>The following tables outline the public, private and protected methods making up each class defined above in section 3.1.</w:t>
+      </w:r>
+      <w:r>
+        <w:t xml:space="preserve"> Note that the </w:t>
+      </w:r>
+      <w:r>
+        <w:rPr>
+          <w:i/>
+        </w:rPr>
+        <w:t>Sense</w:t>
+      </w:r>
+      <w:r>
+        <w:t xml:space="preserve"> and </w:t>
+      </w:r>
+      <w:r>
+        <w:rPr>
+          <w:i/>
+        </w:rPr>
+        <w:t>Communications</w:t>
+      </w:r>
+      <w:r>
+        <w:t xml:space="preserve"> classes extend the </w:t>
+      </w:r>
+      <w:r>
+        <w:rPr>
+          <w:i/>
+        </w:rPr>
+        <w:t>Pacemaker</w:t>
+      </w:r>
+      <w:r>
+        <w:t xml:space="preserve"> class allowing them to inherit the properties defined in the Pacemaker class. The method </w:t>
+      </w:r>
+      <w:r>
+        <w:rPr>
+          <w:i/>
+        </w:rPr>
+        <w:t>Pace</w:t>
+      </w:r>
+      <w:r>
+        <w:t xml:space="preserve"> extends the </w:t>
+      </w:r>
+      <w:r>
+        <w:rPr>
+          <w:i/>
+        </w:rPr>
+        <w:t>Sense</w:t>
+      </w:r>
+      <w:r>
+        <w:t xml:space="preserve"> class in order to inherit properties of both Pacemaker and Sense.</w:t>
       </w:r>
     </w:p>
     <w:p>
@@ -1103,6 +1132,8 @@
           <w:sz w:val="20"/>
         </w:rPr>
       </w:pPr>
+      <w:bookmarkStart w:id="0" w:name="_GoBack"/>
+      <w:bookmarkEnd w:id="0"/>
       <w:r>
         <w:rPr>
           <w:sz w:val="20"/>
@@ -1146,27 +1177,25 @@
         </w:rPr>
         <w:t xml:space="preserve">: </w:t>
       </w:r>
-      <w:proofErr w:type="spellStart"/>
       <w:r>
         <w:rPr>
           <w:sz w:val="20"/>
         </w:rPr>
-        <w:t>Login_UI</w:t>
-      </w:r>
-      <w:proofErr w:type="spellEnd"/>
+        <w:t>main()</w:t>
+      </w:r>
     </w:p>
     <w:tbl>
       <w:tblPr>
         <w:tblStyle w:val="TableGrid"/>
         <w:tblW w:w="10348" w:type="dxa"/>
-        <w:tblInd w:w="-714" w:type="dxa"/>
+        <w:tblInd w:w="-501" w:type="dxa"/>
         <w:tblLook w:val="04A0" w:firstRow="1" w:lastRow="0" w:firstColumn="1" w:lastColumn="0" w:noHBand="0" w:noVBand="1"/>
       </w:tblPr>
       <w:tblGrid>
         <w:gridCol w:w="2971"/>
         <w:gridCol w:w="2112"/>
-        <w:gridCol w:w="2130"/>
-        <w:gridCol w:w="3135"/>
+        <w:gridCol w:w="2430"/>
+        <w:gridCol w:w="2835"/>
       </w:tblGrid>
       <w:tr>
         <w:trPr>
@@ -1185,14 +1214,12 @@
                 <w:b/>
               </w:rPr>
             </w:pPr>
-            <w:proofErr w:type="spellStart"/>
-            <w:r>
-              <w:rPr>
-                <w:b/>
-              </w:rPr>
-              <w:t>Component_Name</w:t>
-            </w:r>
-            <w:proofErr w:type="spellEnd"/>
+            <w:r>
+              <w:rPr>
+                <w:b/>
+              </w:rPr>
+              <w:t>Method Name</w:t>
+            </w:r>
           </w:p>
         </w:tc>
         <w:tc>
@@ -1224,7 +1251,7 @@
         </w:tc>
         <w:tc>
           <w:tcPr>
-            <w:tcW w:w="2130" w:type="dxa"/>
+            <w:tcW w:w="2430" w:type="dxa"/>
             <w:shd w:val="clear" w:color="auto" w:fill="D9D9D9" w:themeFill="background1" w:themeFillShade="D9"/>
             <w:vAlign w:val="center"/>
           </w:tcPr>
@@ -1245,7 +1272,7 @@
         </w:tc>
         <w:tc>
           <w:tcPr>
-            <w:tcW w:w="3135" w:type="dxa"/>
+            <w:tcW w:w="2835" w:type="dxa"/>
             <w:shd w:val="clear" w:color="auto" w:fill="D9D9D9" w:themeFill="background1" w:themeFillShade="D9"/>
             <w:vAlign w:val="center"/>
           </w:tcPr>
@@ -1273,37 +1300,23 @@
           <w:tcPr>
             <w:tcW w:w="2971" w:type="dxa"/>
           </w:tcPr>
-          <w:p>
-            <w:proofErr w:type="spellStart"/>
-            <w:r>
-              <w:t>username_field</w:t>
-            </w:r>
-            <w:proofErr w:type="spellEnd"/>
-          </w:p>
+          <w:p/>
         </w:tc>
         <w:tc>
           <w:tcPr>
             <w:tcW w:w="2112" w:type="dxa"/>
           </w:tcPr>
-          <w:p>
-            <w:r>
-              <w:t>String</w:t>
-            </w:r>
-          </w:p>
-        </w:tc>
-        <w:tc>
-          <w:tcPr>
-            <w:tcW w:w="2130" w:type="dxa"/>
-          </w:tcPr>
-          <w:p>
-            <w:r>
-              <w:t>Get username</w:t>
-            </w:r>
-          </w:p>
-        </w:tc>
-        <w:tc>
-          <w:tcPr>
-            <w:tcW w:w="3135" w:type="dxa"/>
+          <w:p/>
+        </w:tc>
+        <w:tc>
+          <w:tcPr>
+            <w:tcW w:w="2430" w:type="dxa"/>
+          </w:tcPr>
+          <w:p/>
+        </w:tc>
+        <w:tc>
+          <w:tcPr>
+            <w:tcW w:w="2835" w:type="dxa"/>
           </w:tcPr>
           <w:p/>
         </w:tc>
@@ -1316,13 +1329,7 @@
           <w:tcPr>
             <w:tcW w:w="2971" w:type="dxa"/>
           </w:tcPr>
-          <w:p>
-            <w:proofErr w:type="spellStart"/>
-            <w:r>
-              <w:t>password_field</w:t>
-            </w:r>
-            <w:proofErr w:type="spellEnd"/>
-          </w:p>
+          <w:p/>
         </w:tc>
         <w:tc>
           <w:tcPr>
@@ -1334,27 +1341,17 @@
                 <w:strike/>
               </w:rPr>
             </w:pPr>
-            <w:r>
-              <w:rPr>
-                <w:strike/>
-              </w:rPr>
-              <w:t>String</w:t>
-            </w:r>
-          </w:p>
-        </w:tc>
-        <w:tc>
-          <w:tcPr>
-            <w:tcW w:w="2130" w:type="dxa"/>
-          </w:tcPr>
-          <w:p>
-            <w:r>
-              <w:t>Get hidden password</w:t>
-            </w:r>
-          </w:p>
-        </w:tc>
-        <w:tc>
-          <w:tcPr>
-            <w:tcW w:w="3135" w:type="dxa"/>
+          </w:p>
+        </w:tc>
+        <w:tc>
+          <w:tcPr>
+            <w:tcW w:w="2430" w:type="dxa"/>
+          </w:tcPr>
+          <w:p/>
+        </w:tc>
+        <w:tc>
+          <w:tcPr>
+            <w:tcW w:w="2835" w:type="dxa"/>
           </w:tcPr>
           <w:p/>
         </w:tc>
@@ -1367,37 +1364,23 @@
           <w:tcPr>
             <w:tcW w:w="2971" w:type="dxa"/>
           </w:tcPr>
-          <w:p>
-            <w:proofErr w:type="spellStart"/>
-            <w:r>
-              <w:t>rememberme_field</w:t>
-            </w:r>
-            <w:proofErr w:type="spellEnd"/>
-          </w:p>
+          <w:p/>
         </w:tc>
         <w:tc>
           <w:tcPr>
             <w:tcW w:w="2112" w:type="dxa"/>
           </w:tcPr>
-          <w:p>
-            <w:r>
-              <w:t>Boolean</w:t>
-            </w:r>
-          </w:p>
-        </w:tc>
-        <w:tc>
-          <w:tcPr>
-            <w:tcW w:w="2130" w:type="dxa"/>
-          </w:tcPr>
-          <w:p>
-            <w:r>
-              <w:t>Remember credentials checkbox</w:t>
-            </w:r>
-          </w:p>
-        </w:tc>
-        <w:tc>
-          <w:tcPr>
-            <w:tcW w:w="3135" w:type="dxa"/>
+          <w:p/>
+        </w:tc>
+        <w:tc>
+          <w:tcPr>
+            <w:tcW w:w="2430" w:type="dxa"/>
+          </w:tcPr>
+          <w:p/>
+        </w:tc>
+        <w:tc>
+          <w:tcPr>
+            <w:tcW w:w="2835" w:type="dxa"/>
           </w:tcPr>
           <w:p/>
         </w:tc>
@@ -1410,43 +1393,25 @@
           <w:tcPr>
             <w:tcW w:w="2971" w:type="dxa"/>
           </w:tcPr>
-          <w:p>
-            <w:proofErr w:type="spellStart"/>
-            <w:r>
-              <w:t>login_button</w:t>
-            </w:r>
-            <w:proofErr w:type="spellEnd"/>
-          </w:p>
+          <w:p/>
         </w:tc>
         <w:tc>
           <w:tcPr>
             <w:tcW w:w="2112" w:type="dxa"/>
           </w:tcPr>
-          <w:p>
-            <w:r>
-              <w:t>Boolean — action event</w:t>
-            </w:r>
-          </w:p>
-        </w:tc>
-        <w:tc>
-          <w:tcPr>
-            <w:tcW w:w="2130" w:type="dxa"/>
-          </w:tcPr>
-          <w:p>
-            <w:r>
-              <w:t>Submit information for verification</w:t>
-            </w:r>
-          </w:p>
-        </w:tc>
-        <w:tc>
-          <w:tcPr>
-            <w:tcW w:w="3135" w:type="dxa"/>
-          </w:tcPr>
-          <w:p>
-            <w:r>
-              <w:t>Verify login credentials against serialized data</w:t>
-            </w:r>
-          </w:p>
+          <w:p/>
+        </w:tc>
+        <w:tc>
+          <w:tcPr>
+            <w:tcW w:w="2430" w:type="dxa"/>
+          </w:tcPr>
+          <w:p/>
+        </w:tc>
+        <w:tc>
+          <w:tcPr>
+            <w:tcW w:w="2835" w:type="dxa"/>
+          </w:tcPr>
+          <w:p/>
         </w:tc>
       </w:tr>
     </w:tbl>
@@ -1507,26 +1472,27 @@
         </w:rPr>
         <w:t xml:space="preserve">: </w:t>
       </w:r>
-      <w:proofErr w:type="spellStart"/>
+      <w:proofErr w:type="gramStart"/>
       <w:r>
         <w:rPr>
           <w:sz w:val="20"/>
         </w:rPr>
-        <w:t>Main_UI</w:t>
-      </w:r>
-      <w:proofErr w:type="spellEnd"/>
+        <w:t>Pacemaker()</w:t>
+      </w:r>
+      <w:proofErr w:type="gramEnd"/>
     </w:p>
     <w:tbl>
       <w:tblPr>
         <w:tblStyle w:val="TableGrid"/>
         <w:tblW w:w="10348" w:type="dxa"/>
-        <w:tblInd w:w="-714" w:type="dxa"/>
+        <w:tblInd w:w="-501" w:type="dxa"/>
         <w:tblLook w:val="04A0" w:firstRow="1" w:lastRow="0" w:firstColumn="1" w:lastColumn="0" w:noHBand="0" w:noVBand="1"/>
       </w:tblPr>
       <w:tblGrid>
         <w:gridCol w:w="2971"/>
-        <w:gridCol w:w="2700"/>
-        <w:gridCol w:w="4677"/>
+        <w:gridCol w:w="2112"/>
+        <w:gridCol w:w="2430"/>
+        <w:gridCol w:w="2835"/>
       </w:tblGrid>
       <w:tr>
         <w:trPr>
@@ -1549,13 +1515,13 @@
               <w:rPr>
                 <w:b/>
               </w:rPr>
-              <w:t>Component Name</w:t>
-            </w:r>
-          </w:p>
-        </w:tc>
-        <w:tc>
-          <w:tcPr>
-            <w:tcW w:w="2700" w:type="dxa"/>
+              <w:t>Method Name</w:t>
+            </w:r>
+          </w:p>
+        </w:tc>
+        <w:tc>
+          <w:tcPr>
+            <w:tcW w:w="2112" w:type="dxa"/>
             <w:shd w:val="clear" w:color="auto" w:fill="D9D9D9" w:themeFill="background1" w:themeFillShade="D9"/>
             <w:vAlign w:val="center"/>
           </w:tcPr>
@@ -1582,7 +1548,7 @@
         </w:tc>
         <w:tc>
           <w:tcPr>
-            <w:tcW w:w="4677" w:type="dxa"/>
+            <w:tcW w:w="2430" w:type="dxa"/>
             <w:shd w:val="clear" w:color="auto" w:fill="D9D9D9" w:themeFill="background1" w:themeFillShade="D9"/>
             <w:vAlign w:val="center"/>
           </w:tcPr>
@@ -1597,297 +1563,152 @@
               <w:rPr>
                 <w:b/>
               </w:rPr>
+              <w:t>Description</w:t>
+            </w:r>
+          </w:p>
+        </w:tc>
+        <w:tc>
+          <w:tcPr>
+            <w:tcW w:w="2835" w:type="dxa"/>
+            <w:shd w:val="clear" w:color="auto" w:fill="D9D9D9" w:themeFill="background1" w:themeFillShade="D9"/>
+            <w:vAlign w:val="center"/>
+          </w:tcPr>
+          <w:p>
+            <w:pPr>
+              <w:jc w:val="center"/>
+              <w:rPr>
+                <w:b/>
+              </w:rPr>
+            </w:pPr>
+            <w:r>
+              <w:rPr>
+                <w:b/>
+              </w:rPr>
               <w:t>Next Action (If action event triggered)</w:t>
             </w:r>
           </w:p>
         </w:tc>
       </w:tr>
       <w:tr>
+        <w:trPr>
+          <w:trHeight w:val="413"/>
+        </w:trPr>
         <w:tc>
           <w:tcPr>
             <w:tcW w:w="2971" w:type="dxa"/>
           </w:tcPr>
-          <w:p>
-            <w:proofErr w:type="spellStart"/>
-            <w:r>
-              <w:t>add_client_button</w:t>
-            </w:r>
-            <w:proofErr w:type="spellEnd"/>
-          </w:p>
-        </w:tc>
-        <w:tc>
-          <w:tcPr>
-            <w:tcW w:w="2700" w:type="dxa"/>
-          </w:tcPr>
-          <w:p>
-            <w:r>
-              <w:t>Boolean</w:t>
-            </w:r>
-            <w:r>
-              <w:t xml:space="preserve"> — action event</w:t>
-            </w:r>
-          </w:p>
-        </w:tc>
-        <w:tc>
-          <w:tcPr>
-            <w:tcW w:w="4677" w:type="dxa"/>
-          </w:tcPr>
-          <w:p>
-            <w:r>
-              <w:t xml:space="preserve">Open new instance of </w:t>
-            </w:r>
-            <w:proofErr w:type="spellStart"/>
-            <w:r>
-              <w:t>Add_Client_UI</w:t>
-            </w:r>
-            <w:proofErr w:type="spellEnd"/>
-          </w:p>
+          <w:p/>
+        </w:tc>
+        <w:tc>
+          <w:tcPr>
+            <w:tcW w:w="2112" w:type="dxa"/>
+          </w:tcPr>
+          <w:p/>
+        </w:tc>
+        <w:tc>
+          <w:tcPr>
+            <w:tcW w:w="2430" w:type="dxa"/>
+          </w:tcPr>
+          <w:p/>
+        </w:tc>
+        <w:tc>
+          <w:tcPr>
+            <w:tcW w:w="2835" w:type="dxa"/>
+          </w:tcPr>
+          <w:p/>
         </w:tc>
       </w:tr>
       <w:tr>
+        <w:trPr>
+          <w:trHeight w:val="20"/>
+        </w:trPr>
         <w:tc>
           <w:tcPr>
             <w:tcW w:w="2971" w:type="dxa"/>
           </w:tcPr>
-          <w:p>
-            <w:proofErr w:type="spellStart"/>
-            <w:r>
-              <w:t>remove_client_button</w:t>
-            </w:r>
-            <w:proofErr w:type="spellEnd"/>
-          </w:p>
-        </w:tc>
-        <w:tc>
-          <w:tcPr>
-            <w:tcW w:w="2700" w:type="dxa"/>
-          </w:tcPr>
-          <w:p>
-            <w:r>
-              <w:t>Boolean</w:t>
-            </w:r>
-            <w:r>
-              <w:t xml:space="preserve"> </w:t>
-            </w:r>
-            <w:r>
-              <w:t>— action event</w:t>
-            </w:r>
-          </w:p>
-        </w:tc>
-        <w:tc>
-          <w:tcPr>
-            <w:tcW w:w="4677" w:type="dxa"/>
-          </w:tcPr>
-          <w:p>
-            <w:r>
-              <w:t xml:space="preserve">Open new instance of </w:t>
-            </w:r>
-            <w:proofErr w:type="spellStart"/>
-            <w:r>
-              <w:t>Remove_Client_UI</w:t>
-            </w:r>
-            <w:proofErr w:type="spellEnd"/>
-          </w:p>
+          <w:p/>
+        </w:tc>
+        <w:tc>
+          <w:tcPr>
+            <w:tcW w:w="2112" w:type="dxa"/>
+          </w:tcPr>
+          <w:p>
+            <w:pPr>
+              <w:rPr>
+                <w:strike/>
+              </w:rPr>
+            </w:pPr>
+          </w:p>
+        </w:tc>
+        <w:tc>
+          <w:tcPr>
+            <w:tcW w:w="2430" w:type="dxa"/>
+          </w:tcPr>
+          <w:p/>
+        </w:tc>
+        <w:tc>
+          <w:tcPr>
+            <w:tcW w:w="2835" w:type="dxa"/>
+          </w:tcPr>
+          <w:p/>
         </w:tc>
       </w:tr>
       <w:tr>
+        <w:trPr>
+          <w:trHeight w:val="20"/>
+        </w:trPr>
         <w:tc>
           <w:tcPr>
             <w:tcW w:w="2971" w:type="dxa"/>
           </w:tcPr>
-          <w:p>
-            <w:proofErr w:type="spellStart"/>
-            <w:r>
-              <w:t>search_clients_button</w:t>
-            </w:r>
-            <w:proofErr w:type="spellEnd"/>
-          </w:p>
-        </w:tc>
-        <w:tc>
-          <w:tcPr>
-            <w:tcW w:w="2700" w:type="dxa"/>
-          </w:tcPr>
-          <w:p>
-            <w:r>
-              <w:t>Boolean — action event</w:t>
-            </w:r>
-          </w:p>
-        </w:tc>
-        <w:tc>
-          <w:tcPr>
-            <w:tcW w:w="4677" w:type="dxa"/>
-          </w:tcPr>
-          <w:p>
-            <w:r>
-              <w:t xml:space="preserve">Open new instance of </w:t>
-            </w:r>
-            <w:proofErr w:type="spellStart"/>
-            <w:r>
-              <w:t>Search_Client_UI</w:t>
-            </w:r>
-            <w:proofErr w:type="spellEnd"/>
-          </w:p>
+          <w:p/>
+        </w:tc>
+        <w:tc>
+          <w:tcPr>
+            <w:tcW w:w="2112" w:type="dxa"/>
+          </w:tcPr>
+          <w:p/>
+        </w:tc>
+        <w:tc>
+          <w:tcPr>
+            <w:tcW w:w="2430" w:type="dxa"/>
+          </w:tcPr>
+          <w:p/>
+        </w:tc>
+        <w:tc>
+          <w:tcPr>
+            <w:tcW w:w="2835" w:type="dxa"/>
+          </w:tcPr>
+          <w:p/>
         </w:tc>
       </w:tr>
       <w:tr>
+        <w:trPr>
+          <w:trHeight w:val="20"/>
+        </w:trPr>
         <w:tc>
           <w:tcPr>
             <w:tcW w:w="2971" w:type="dxa"/>
           </w:tcPr>
-          <w:p>
-            <w:proofErr w:type="spellStart"/>
-            <w:r>
-              <w:t>add_job_button</w:t>
-            </w:r>
-            <w:proofErr w:type="spellEnd"/>
-          </w:p>
-        </w:tc>
-        <w:tc>
-          <w:tcPr>
-            <w:tcW w:w="2700" w:type="dxa"/>
-          </w:tcPr>
-          <w:p>
-            <w:r>
-              <w:t>Boolean — action event</w:t>
-            </w:r>
-          </w:p>
-        </w:tc>
-        <w:tc>
-          <w:tcPr>
-            <w:tcW w:w="4677" w:type="dxa"/>
-          </w:tcPr>
-          <w:p>
-            <w:r>
-              <w:t xml:space="preserve">Open new instance of </w:t>
-            </w:r>
-            <w:proofErr w:type="spellStart"/>
-            <w:r>
-              <w:t>Select_Client_UI</w:t>
-            </w:r>
-            <w:proofErr w:type="spellEnd"/>
-          </w:p>
-        </w:tc>
-      </w:tr>
-      <w:tr>
-        <w:tc>
-          <w:tcPr>
-            <w:tcW w:w="2971" w:type="dxa"/>
-          </w:tcPr>
-          <w:p>
-            <w:proofErr w:type="spellStart"/>
-            <w:r>
-              <w:t>new_invoice_button</w:t>
-            </w:r>
-            <w:proofErr w:type="spellEnd"/>
-          </w:p>
-        </w:tc>
-        <w:tc>
-          <w:tcPr>
-            <w:tcW w:w="2700" w:type="dxa"/>
-          </w:tcPr>
-          <w:p>
-            <w:r>
-              <w:t>Boolean — action event</w:t>
-            </w:r>
-          </w:p>
-        </w:tc>
-        <w:tc>
-          <w:tcPr>
-            <w:tcW w:w="4677" w:type="dxa"/>
-          </w:tcPr>
-          <w:p>
-            <w:r>
-              <w:t xml:space="preserve">Open new instance of </w:t>
-            </w:r>
-            <w:proofErr w:type="spellStart"/>
-            <w:r>
-              <w:t>Select_Client_UI</w:t>
-            </w:r>
-            <w:proofErr w:type="spellEnd"/>
-          </w:p>
-        </w:tc>
-      </w:tr>
-      <w:tr>
-        <w:tc>
-          <w:tcPr>
-            <w:tcW w:w="2971" w:type="dxa"/>
-          </w:tcPr>
-          <w:p>
-            <w:proofErr w:type="spellStart"/>
-            <w:r>
-              <w:t>add_login</w:t>
-            </w:r>
-            <w:proofErr w:type="spellEnd"/>
-          </w:p>
-        </w:tc>
-        <w:tc>
-          <w:tcPr>
-            <w:tcW w:w="2700" w:type="dxa"/>
-          </w:tcPr>
-          <w:p>
-            <w:r>
-              <w:t>Boolean — action event</w:t>
-            </w:r>
-          </w:p>
-        </w:tc>
-        <w:tc>
-          <w:tcPr>
-            <w:tcW w:w="4677" w:type="dxa"/>
-          </w:tcPr>
-          <w:p>
-            <w:r>
-              <w:t xml:space="preserve">Open </w:t>
-            </w:r>
-            <w:proofErr w:type="spellStart"/>
-            <w:r>
-              <w:t>add_login_dialog</w:t>
-            </w:r>
-            <w:proofErr w:type="spellEnd"/>
-          </w:p>
-        </w:tc>
-      </w:tr>
-      <w:tr>
-        <w:tc>
-          <w:tcPr>
-            <w:tcW w:w="2971" w:type="dxa"/>
-          </w:tcPr>
-          <w:p>
-            <w:r>
-              <w:t>logout</w:t>
-            </w:r>
-          </w:p>
-        </w:tc>
-        <w:tc>
-          <w:tcPr>
-            <w:tcW w:w="2700" w:type="dxa"/>
-          </w:tcPr>
-          <w:p>
-            <w:r>
-              <w:t>Boolean — action event</w:t>
-            </w:r>
-          </w:p>
-        </w:tc>
-        <w:tc>
-          <w:tcPr>
-            <w:tcW w:w="4677" w:type="dxa"/>
-          </w:tcPr>
-          <w:p>
-            <w:r>
-              <w:t xml:space="preserve">Close </w:t>
-            </w:r>
-            <w:proofErr w:type="spellStart"/>
-            <w:r>
-              <w:t>Main_UI</w:t>
-            </w:r>
-            <w:proofErr w:type="spellEnd"/>
-            <w:r>
-              <w:t xml:space="preserve"> and open new instance of </w:t>
-            </w:r>
-            <w:proofErr w:type="spellStart"/>
-            <w:r>
-              <w:t>Login_UI</w:t>
-            </w:r>
-            <w:proofErr w:type="spellEnd"/>
-          </w:p>
+          <w:p/>
+        </w:tc>
+        <w:tc>
+          <w:tcPr>
+            <w:tcW w:w="2112" w:type="dxa"/>
+          </w:tcPr>
+          <w:p/>
+        </w:tc>
+        <w:tc>
+          <w:tcPr>
+            <w:tcW w:w="2430" w:type="dxa"/>
+          </w:tcPr>
+          <w:p/>
+        </w:tc>
+        <w:tc>
+          <w:tcPr>
+            <w:tcW w:w="2835" w:type="dxa"/>
+          </w:tcPr>
+          <w:p/>
         </w:tc>
       </w:tr>
     </w:tbl>
@@ -1948,27 +1769,27 @@
         </w:rPr>
         <w:t xml:space="preserve">: </w:t>
       </w:r>
-      <w:proofErr w:type="spellStart"/>
+      <w:proofErr w:type="gramStart"/>
       <w:r>
         <w:rPr>
           <w:sz w:val="20"/>
         </w:rPr>
-        <w:t>Add_Client_UI</w:t>
-      </w:r>
-      <w:proofErr w:type="spellEnd"/>
+        <w:t>Sense()</w:t>
+      </w:r>
+      <w:proofErr w:type="gramEnd"/>
     </w:p>
     <w:tbl>
       <w:tblPr>
         <w:tblStyle w:val="TableGrid"/>
         <w:tblW w:w="10348" w:type="dxa"/>
-        <w:tblInd w:w="-714" w:type="dxa"/>
+        <w:tblInd w:w="-501" w:type="dxa"/>
         <w:tblLook w:val="04A0" w:firstRow="1" w:lastRow="0" w:firstColumn="1" w:lastColumn="0" w:noHBand="0" w:noVBand="1"/>
       </w:tblPr>
       <w:tblGrid>
         <w:gridCol w:w="2971"/>
         <w:gridCol w:w="2112"/>
-        <w:gridCol w:w="2130"/>
-        <w:gridCol w:w="3135"/>
+        <w:gridCol w:w="2430"/>
+        <w:gridCol w:w="2835"/>
       </w:tblGrid>
       <w:tr>
         <w:trPr>
@@ -1987,14 +1808,12 @@
                 <w:b/>
               </w:rPr>
             </w:pPr>
-            <w:proofErr w:type="spellStart"/>
-            <w:r>
-              <w:rPr>
-                <w:b/>
-              </w:rPr>
-              <w:t>Component_Name</w:t>
-            </w:r>
-            <w:proofErr w:type="spellEnd"/>
+            <w:r>
+              <w:rPr>
+                <w:b/>
+              </w:rPr>
+              <w:t>Method Name</w:t>
+            </w:r>
           </w:p>
         </w:tc>
         <w:tc>
@@ -2026,7 +1845,7 @@
         </w:tc>
         <w:tc>
           <w:tcPr>
-            <w:tcW w:w="2130" w:type="dxa"/>
+            <w:tcW w:w="2430" w:type="dxa"/>
             <w:shd w:val="clear" w:color="auto" w:fill="D9D9D9" w:themeFill="background1" w:themeFillShade="D9"/>
             <w:vAlign w:val="center"/>
           </w:tcPr>
@@ -2047,7 +1866,7 @@
         </w:tc>
         <w:tc>
           <w:tcPr>
-            <w:tcW w:w="3135" w:type="dxa"/>
+            <w:tcW w:w="2835" w:type="dxa"/>
             <w:shd w:val="clear" w:color="auto" w:fill="D9D9D9" w:themeFill="background1" w:themeFillShade="D9"/>
             <w:vAlign w:val="center"/>
           </w:tcPr>
@@ -2075,37 +1894,23 @@
           <w:tcPr>
             <w:tcW w:w="2971" w:type="dxa"/>
           </w:tcPr>
-          <w:p>
-            <w:proofErr w:type="spellStart"/>
-            <w:r>
-              <w:t>first_name_field</w:t>
-            </w:r>
-            <w:proofErr w:type="spellEnd"/>
-          </w:p>
+          <w:p/>
         </w:tc>
         <w:tc>
           <w:tcPr>
             <w:tcW w:w="2112" w:type="dxa"/>
           </w:tcPr>
-          <w:p>
-            <w:r>
-              <w:t>String</w:t>
-            </w:r>
-          </w:p>
-        </w:tc>
-        <w:tc>
-          <w:tcPr>
-            <w:tcW w:w="2130" w:type="dxa"/>
-          </w:tcPr>
-          <w:p>
-            <w:r>
-              <w:t>Client first name</w:t>
-            </w:r>
-          </w:p>
-        </w:tc>
-        <w:tc>
-          <w:tcPr>
-            <w:tcW w:w="3135" w:type="dxa"/>
+          <w:p/>
+        </w:tc>
+        <w:tc>
+          <w:tcPr>
+            <w:tcW w:w="2430" w:type="dxa"/>
+          </w:tcPr>
+          <w:p/>
+        </w:tc>
+        <w:tc>
+          <w:tcPr>
+            <w:tcW w:w="2835" w:type="dxa"/>
           </w:tcPr>
           <w:p/>
         </w:tc>
@@ -2118,37 +1923,29 @@
           <w:tcPr>
             <w:tcW w:w="2971" w:type="dxa"/>
           </w:tcPr>
-          <w:p>
-            <w:proofErr w:type="spellStart"/>
-            <w:r>
-              <w:t>last_name_field</w:t>
-            </w:r>
-            <w:proofErr w:type="spellEnd"/>
-          </w:p>
+          <w:p/>
         </w:tc>
         <w:tc>
           <w:tcPr>
             <w:tcW w:w="2112" w:type="dxa"/>
           </w:tcPr>
           <w:p>
-            <w:r>
-              <w:t>String</w:t>
-            </w:r>
-          </w:p>
-        </w:tc>
-        <w:tc>
-          <w:tcPr>
-            <w:tcW w:w="2130" w:type="dxa"/>
-          </w:tcPr>
-          <w:p>
-            <w:r>
-              <w:t>Client last name</w:t>
-            </w:r>
-          </w:p>
-        </w:tc>
-        <w:tc>
-          <w:tcPr>
-            <w:tcW w:w="3135" w:type="dxa"/>
+            <w:pPr>
+              <w:rPr>
+                <w:strike/>
+              </w:rPr>
+            </w:pPr>
+          </w:p>
+        </w:tc>
+        <w:tc>
+          <w:tcPr>
+            <w:tcW w:w="2430" w:type="dxa"/>
+          </w:tcPr>
+          <w:p/>
+        </w:tc>
+        <w:tc>
+          <w:tcPr>
+            <w:tcW w:w="2835" w:type="dxa"/>
           </w:tcPr>
           <w:p/>
         </w:tc>
@@ -2161,37 +1958,23 @@
           <w:tcPr>
             <w:tcW w:w="2971" w:type="dxa"/>
           </w:tcPr>
-          <w:p>
-            <w:proofErr w:type="spellStart"/>
-            <w:r>
-              <w:t>telephone_number_field</w:t>
-            </w:r>
-            <w:proofErr w:type="spellEnd"/>
-          </w:p>
+          <w:p/>
         </w:tc>
         <w:tc>
           <w:tcPr>
             <w:tcW w:w="2112" w:type="dxa"/>
           </w:tcPr>
-          <w:p>
-            <w:r>
-              <w:t>String</w:t>
-            </w:r>
-          </w:p>
-        </w:tc>
-        <w:tc>
-          <w:tcPr>
-            <w:tcW w:w="2130" w:type="dxa"/>
-          </w:tcPr>
-          <w:p>
-            <w:r>
-              <w:t>Client phone number</w:t>
-            </w:r>
-          </w:p>
-        </w:tc>
-        <w:tc>
-          <w:tcPr>
-            <w:tcW w:w="3135" w:type="dxa"/>
+          <w:p/>
+        </w:tc>
+        <w:tc>
+          <w:tcPr>
+            <w:tcW w:w="2430" w:type="dxa"/>
+          </w:tcPr>
+          <w:p/>
+        </w:tc>
+        <w:tc>
+          <w:tcPr>
+            <w:tcW w:w="2835" w:type="dxa"/>
           </w:tcPr>
           <w:p/>
         </w:tc>
@@ -2204,166 +1987,23 @@
           <w:tcPr>
             <w:tcW w:w="2971" w:type="dxa"/>
           </w:tcPr>
-          <w:p>
-            <w:proofErr w:type="spellStart"/>
-            <w:r>
-              <w:t>email_field</w:t>
-            </w:r>
-            <w:proofErr w:type="spellEnd"/>
-          </w:p>
+          <w:p/>
         </w:tc>
         <w:tc>
           <w:tcPr>
             <w:tcW w:w="2112" w:type="dxa"/>
           </w:tcPr>
-          <w:p>
-            <w:r>
-              <w:t>String</w:t>
-            </w:r>
-          </w:p>
-        </w:tc>
-        <w:tc>
-          <w:tcPr>
-            <w:tcW w:w="2130" w:type="dxa"/>
-          </w:tcPr>
-          <w:p>
-            <w:r>
-              <w:t>Client email address</w:t>
-            </w:r>
-          </w:p>
-        </w:tc>
-        <w:tc>
-          <w:tcPr>
-            <w:tcW w:w="3135" w:type="dxa"/>
-          </w:tcPr>
-          <w:p/>
-        </w:tc>
-      </w:tr>
-      <w:tr>
-        <w:trPr>
-          <w:trHeight w:val="20"/>
-        </w:trPr>
-        <w:tc>
-          <w:tcPr>
-            <w:tcW w:w="2971" w:type="dxa"/>
-          </w:tcPr>
-          <w:p>
-            <w:proofErr w:type="spellStart"/>
-            <w:r>
-              <w:t>address_field</w:t>
-            </w:r>
-            <w:proofErr w:type="spellEnd"/>
-          </w:p>
-        </w:tc>
-        <w:tc>
-          <w:tcPr>
-            <w:tcW w:w="2112" w:type="dxa"/>
-          </w:tcPr>
-          <w:p>
-            <w:r>
-              <w:t>String</w:t>
-            </w:r>
-          </w:p>
-        </w:tc>
-        <w:tc>
-          <w:tcPr>
-            <w:tcW w:w="2130" w:type="dxa"/>
-          </w:tcPr>
-          <w:p>
-            <w:r>
-              <w:t>Client home address</w:t>
-            </w:r>
-          </w:p>
-        </w:tc>
-        <w:tc>
-          <w:tcPr>
-            <w:tcW w:w="3135" w:type="dxa"/>
-          </w:tcPr>
-          <w:p/>
-        </w:tc>
-      </w:tr>
-      <w:tr>
-        <w:trPr>
-          <w:trHeight w:val="20"/>
-        </w:trPr>
-        <w:tc>
-          <w:tcPr>
-            <w:tcW w:w="2971" w:type="dxa"/>
-          </w:tcPr>
-          <w:p>
-            <w:proofErr w:type="spellStart"/>
-            <w:r>
-              <w:t>city_field</w:t>
-            </w:r>
-            <w:proofErr w:type="spellEnd"/>
-          </w:p>
-        </w:tc>
-        <w:tc>
-          <w:tcPr>
-            <w:tcW w:w="2112" w:type="dxa"/>
-          </w:tcPr>
-          <w:p>
-            <w:r>
-              <w:t>Object</w:t>
-            </w:r>
-          </w:p>
-        </w:tc>
-        <w:tc>
-          <w:tcPr>
-            <w:tcW w:w="2130" w:type="dxa"/>
-          </w:tcPr>
-          <w:p>
-            <w:r>
-              <w:t>Client’s resident city</w:t>
-            </w:r>
-          </w:p>
-        </w:tc>
-        <w:tc>
-          <w:tcPr>
-            <w:tcW w:w="3135" w:type="dxa"/>
-          </w:tcPr>
-          <w:p/>
-        </w:tc>
-      </w:tr>
-      <w:tr>
-        <w:trPr>
-          <w:trHeight w:val="20"/>
-        </w:trPr>
-        <w:tc>
-          <w:tcPr>
-            <w:tcW w:w="2971" w:type="dxa"/>
-          </w:tcPr>
-          <w:p>
-            <w:proofErr w:type="spellStart"/>
-            <w:r>
-              <w:t>province_field</w:t>
-            </w:r>
-            <w:proofErr w:type="spellEnd"/>
-          </w:p>
-        </w:tc>
-        <w:tc>
-          <w:tcPr>
-            <w:tcW w:w="2112" w:type="dxa"/>
-          </w:tcPr>
-          <w:p>
-            <w:r>
-              <w:t>Object</w:t>
-            </w:r>
-          </w:p>
-        </w:tc>
-        <w:tc>
-          <w:tcPr>
-            <w:tcW w:w="2130" w:type="dxa"/>
-          </w:tcPr>
-          <w:p>
-            <w:r>
-              <w:t>Client’s resident province</w:t>
-            </w:r>
-          </w:p>
-        </w:tc>
-        <w:tc>
-          <w:tcPr>
-            <w:tcW w:w="3135" w:type="dxa"/>
+          <w:p/>
+        </w:tc>
+        <w:tc>
+          <w:tcPr>
+            <w:tcW w:w="2430" w:type="dxa"/>
+          </w:tcPr>
+          <w:p/>
+        </w:tc>
+        <w:tc>
+          <w:tcPr>
+            <w:tcW w:w="2835" w:type="dxa"/>
           </w:tcPr>
           <w:p/>
         </w:tc>
@@ -3734,7 +3374,7 @@
 </file>
 
 <file path=customXml/itemProps1.xml><?xml version="1.0" encoding="utf-8"?>
-<ds:datastoreItem xmlns:ds="http://schemas.openxmlformats.org/officeDocument/2006/customXml" ds:itemID="{058311D3-1B19-4E00-9DA0-2A05082D8D69}">
+<ds:datastoreItem xmlns:ds="http://schemas.openxmlformats.org/officeDocument/2006/customXml" ds:itemID="{27339675-664D-406B-B2E4-423004E20A33}">
   <ds:schemaRefs>
     <ds:schemaRef ds:uri="http://schemas.openxmlformats.org/officeDocument/2006/bibliography"/>
   </ds:schemaRefs>

--- a/docs/UML_Class_Diagrams.docx
+++ b/docs/UML_Class_Diagrams.docx
@@ -2,29 +2,50 @@
 <file path=word/document.xml><?xml version="1.0" encoding="utf-8"?>
 <w:document xmlns:wpc="http://schemas.microsoft.com/office/word/2010/wordprocessingCanvas" xmlns:mc="http://schemas.openxmlformats.org/markup-compatibility/2006" xmlns:o="urn:schemas-microsoft-com:office:office" xmlns:r="http://schemas.openxmlformats.org/officeDocument/2006/relationships" xmlns:m="http://schemas.openxmlformats.org/officeDocument/2006/math" xmlns:v="urn:schemas-microsoft-com:vml" xmlns:wp14="http://schemas.microsoft.com/office/word/2010/wordprocessingDrawing" xmlns:wp="http://schemas.openxmlformats.org/drawingml/2006/wordprocessingDrawing" xmlns:w10="urn:schemas-microsoft-com:office:word" xmlns:w="http://schemas.openxmlformats.org/wordprocessingml/2006/main" xmlns:w14="http://schemas.microsoft.com/office/word/2010/wordml" xmlns:w15="http://schemas.microsoft.com/office/word/2012/wordml" xmlns:wpg="http://schemas.microsoft.com/office/word/2010/wordprocessingGroup" xmlns:wpi="http://schemas.microsoft.com/office/word/2010/wordprocessingInk" xmlns:wne="http://schemas.microsoft.com/office/word/2006/wordml" xmlns:wps="http://schemas.microsoft.com/office/word/2010/wordprocessingShape" mc:Ignorable="w14 w15 wp14">
   <w:body>
-    <w:bookmarkStart w:id="0" w:name="_GoBack"/>
-    <w:bookmarkEnd w:id="0"/>
     <w:p>
+      <w:pPr>
+        <w:pStyle w:val="Heading1"/>
+        <w:ind w:left="360" w:right="-306"/>
+      </w:pPr>
+      <w:r>
+        <w:t>Software</w:t>
+      </w:r>
+      <w:r>
+        <w:t xml:space="preserve"> Design</w:t>
+      </w:r>
+      <w:r>
+        <w:t xml:space="preserve"> Details</w:t>
+      </w:r>
+    </w:p>
+    <w:p>
+      <w:pPr>
+        <w:pStyle w:val="Subtitle"/>
+        <w:numPr>
+          <w:ilvl w:val="1"/>
+          <w:numId w:val="1"/>
+        </w:numPr>
+        <w:spacing w:line="240" w:lineRule="auto"/>
+        <w:ind w:left="426"/>
+      </w:pPr>
       <w:r>
         <w:rPr>
           <w:noProof/>
-          <w:lang w:eastAsia="en-CA"/>
         </w:rPr>
         <mc:AlternateContent>
           <mc:Choice Requires="wps">
             <w:drawing>
-              <wp:anchor distT="0" distB="0" distL="114300" distR="114300" simplePos="0" relativeHeight="251659264" behindDoc="0" locked="0" layoutInCell="1" allowOverlap="1" wp14:anchorId="7EFCEDFA" wp14:editId="484295CB">
+              <wp:anchor distT="0" distB="0" distL="114300" distR="114300" simplePos="0" relativeHeight="251659264" behindDoc="0" locked="0" layoutInCell="1" allowOverlap="1" wp14:anchorId="709B99F8" wp14:editId="1C6EB81B">
                 <wp:simplePos x="0" y="0"/>
                 <wp:positionH relativeFrom="margin">
-                  <wp:align>right</wp:align>
+                  <wp:align>center</wp:align>
                 </wp:positionH>
                 <wp:positionV relativeFrom="paragraph">
-                  <wp:posOffset>-569161</wp:posOffset>
+                  <wp:posOffset>200540</wp:posOffset>
                 </wp:positionV>
-                <wp:extent cx="5919537" cy="553452"/>
-                <wp:effectExtent l="0" t="0" r="5080" b="0"/>
+                <wp:extent cx="6120713" cy="708454"/>
+                <wp:effectExtent l="0" t="0" r="0" b="0"/>
                 <wp:wrapNone/>
-                <wp:docPr id="1" name="Text Box 1"/>
+                <wp:docPr id="2" name="Text Box 2"/>
                 <wp:cNvGraphicFramePr/>
                 <a:graphic xmlns:a="http://schemas.openxmlformats.org/drawingml/2006/main">
                   <a:graphicData uri="http://schemas.microsoft.com/office/word/2010/wordprocessingShape">
@@ -33,14 +54,12 @@
                       <wps:spPr>
                         <a:xfrm>
                           <a:off x="0" y="0"/>
-                          <a:ext cx="5919537" cy="553452"/>
+                          <a:ext cx="6120713" cy="708454"/>
                         </a:xfrm>
                         <a:prstGeom prst="rect">
                           <a:avLst/>
                         </a:prstGeom>
-                        <a:solidFill>
-                          <a:schemeClr val="lt1"/>
-                        </a:solidFill>
+                        <a:noFill/>
                         <a:ln w="6350">
                           <a:noFill/>
                         </a:ln>
@@ -64,16 +83,25 @@
                         <w:txbxContent>
                           <w:p>
                             <w:pPr>
-                              <w:pStyle w:val="Title"/>
+                              <w:spacing w:line="240" w:lineRule="auto"/>
+                              <w:ind w:firstLine="426"/>
                             </w:pPr>
                             <w:r>
-                              <w:t>UML Diagrams (</w:t>
+                              <w:t>T</w:t>
                             </w:r>
                             <w:r>
-                              <w:t>Draft)</w:t>
+                              <w:t xml:space="preserve">he following diagrams represent the classes and methods within those classes that when called, execute tasks that will allow the </w:t>
+                            </w:r>
+                            <w:r>
+                              <w:t>Pacemaker</w:t>
+                            </w:r>
+                            <w:r>
+                              <w:t xml:space="preserve"> to function.</w:t>
+                            </w:r>
+                            <w:r>
+                              <w:t xml:space="preserve"> The diagrams also give insight into the permissions needed to access particular methods and variable values.</w:t>
                             </w:r>
                           </w:p>
-                          <w:p/>
                           <w:p/>
                         </w:txbxContent>
                       </wps:txbx>
@@ -86,9 +114,6 @@
                     </wps:wsp>
                   </a:graphicData>
                 </a:graphic>
-                <wp14:sizeRelH relativeFrom="margin">
-                  <wp14:pctWidth>0</wp14:pctWidth>
-                </wp14:sizeRelH>
                 <wp14:sizeRelV relativeFrom="margin">
                   <wp14:pctHeight>0</wp14:pctHeight>
                 </wp14:sizeRelV>
@@ -97,25 +122,34 @@
           </mc:Choice>
           <mc:Fallback>
             <w:pict>
-              <v:shapetype w14:anchorId="7EFCEDFA" id="_x0000_t202" coordsize="21600,21600" o:spt="202" path="m,l,21600r21600,l21600,xe">
+              <v:shapetype w14:anchorId="709B99F8" id="_x0000_t202" coordsize="21600,21600" o:spt="202" path="m,l,21600r21600,l21600,xe">
                 <v:stroke joinstyle="miter"/>
                 <v:path gradientshapeok="t" o:connecttype="rect"/>
               </v:shapetype>
-              <v:shape id="Text Box 1" o:spid="_x0000_s1026" type="#_x0000_t202" style="position:absolute;margin-left:414.9pt;margin-top:-44.8pt;width:466.1pt;height:43.6pt;z-index:251659264;visibility:visible;mso-wrap-style:square;mso-width-percent:0;mso-height-percent:0;mso-wrap-distance-left:9pt;mso-wrap-distance-top:0;mso-wrap-distance-right:9pt;mso-wrap-distance-bottom:0;mso-position-horizontal:right;mso-position-horizontal-relative:margin;mso-position-vertical:absolute;mso-position-vertical-relative:text;mso-width-percent:0;mso-height-percent:0;mso-width-relative:margin;mso-height-relative:margin;v-text-anchor:top" o:gfxdata="UEsDBBQABgAIAAAAIQC2gziS/gAAAOEBAAATAAAAW0NvbnRlbnRfVHlwZXNdLnhtbJSRQU7DMBBF&#10;90jcwfIWJU67QAgl6YK0S0CoHGBkTxKLZGx5TGhvj5O2G0SRWNoz/78nu9wcxkFMGNg6quQqL6RA&#10;0s5Y6ir5vt9lD1JwBDIwOMJKHpHlpr69KfdHjyxSmriSfYz+USnWPY7AufNIadK6MEJMx9ApD/oD&#10;OlTrorhX2lFEilmcO2RdNtjC5xDF9pCuTyYBB5bi6bQ4syoJ3g9WQ0ymaiLzg5KdCXlKLjvcW893&#10;SUOqXwnz5DrgnHtJTxOsQfEKIT7DmDSUCaxw7Rqn8787ZsmRM9e2VmPeBN4uqYvTtW7jvijg9N/y&#10;JsXecLq0q+WD6m8AAAD//wMAUEsDBBQABgAIAAAAIQA4/SH/1gAAAJQBAAALAAAAX3JlbHMvLnJl&#10;bHOkkMFqwzAMhu+DvYPRfXGawxijTi+j0GvpHsDYimMaW0Yy2fr2M4PBMnrbUb/Q94l/f/hMi1qR&#10;JVI2sOt6UJgd+ZiDgffL8ekFlFSbvV0oo4EbChzGx4f9GRdb25HMsYhqlCwG5lrLq9biZkxWOiqY&#10;22YiTra2kYMu1l1tQD30/bPm3wwYN0x18gb45AdQl1tp5j/sFB2T0FQ7R0nTNEV3j6o9feQzro1i&#10;OWA14Fm+Q8a1a8+Bvu/d/dMb2JY5uiPbhG/ktn4cqGU/er3pcvwCAAD//wMAUEsDBBQABgAIAAAA&#10;IQBv4NvniQIAAIoFAAAOAAAAZHJzL2Uyb0RvYy54bWysVEtPGzEQvlfqf7B8L5vXQonYoBREVQkB&#10;KlScHa+dWLU9ru1kN/31jL2bRykXql52x55vZjzfPC4uW6PJRvigwFZ0eDKgRFgOtbLLiv54uvn0&#10;mZIQma2ZBisquhWBXs4+frho3FSMYAW6Fp6gExumjavoKkY3LYrAV8KwcAJOWFRK8IZFPPplUXvW&#10;oHeji9FgcFo04GvngYsQ8Pa6U9JZ9i+l4PFeyiAi0RXFt8X89fm7SN9idsGmS8/cSvH+GewfXmGY&#10;shh07+qaRUbWXv3lyijuIYCMJxxMAVIqLnIOmM1w8CqbxxVzIueC5AS3pyn8P7f8bvPgiaqxdpRY&#10;ZrBET6KN5Au0ZJjYaVyYIujRISy2eJ2Q/X3Ay5R0K71Jf0yHoB553u65Tc44Xpbnw/NyfEYJR11Z&#10;jiflKLkpDtbOh/hVgCFJqKjH2mVK2eY2xA66g6RgAbSqb5TW+ZD6RVxpTzYMK61jfiM6/wOlLWkq&#10;ejouB9mxhWTeedY2uRG5Y/pwKfMuwyzFrRYJo+13IZGxnOgbsRnnwu7jZ3RCSQz1HsMef3jVe4y7&#10;PNAiRwYb98ZGWfA5+zxiB8rqnzvKZIfH2hzlncTYLtq+8guot9gQHrqBCo7fKKzaLQvxgXmcIOwB&#10;3ArxHj9SA7IOvUTJCvzvt+4THhsbtZQ0OJEVDb/WzAtK9DeLLX8+nEzSCOfDpDwb4cEfaxbHGrs2&#10;V4CtgG2Nr8tiwke9E6UH84zLY56ioopZjrErGnfiVez2BC4fLubzDMKhdSze2kfHk+tEb+rJp/aZ&#10;edc3bsSWv4Pd7LLpq/7tsMnSwnwdQarc3IngjtWeeBz4PB79ckob5ficUYcVOnsBAAD//wMAUEsD&#10;BBQABgAIAAAAIQC03ct64AAAAAcBAAAPAAAAZHJzL2Rvd25yZXYueG1sTI9LT8MwEITvSP0P1lbi&#10;glqHhJY2xKkQ4iFxo+Ehbm68JBHxOordJPx7llM57sxo5ttsN9lWDNj7xpGCy2UEAql0pqFKwWvx&#10;sNiA8EGT0a0jVPCDHnb57CzTqXEjveCwD5XgEvKpVlCH0KVS+rJGq/3SdUjsfbne6sBnX0nT65HL&#10;bSvjKFpLqxvihVp3eFdj+b0/WgWfF9XHs58e38ZklXT3T0Nx/W4Kpc7n0+0NiIBTOIXhD5/RIWem&#10;gzuS8aJVwI8EBYvNdg2C7W0SxyAOrMRXIPNM/ufPfwEAAP//AwBQSwECLQAUAAYACAAAACEAtoM4&#10;kv4AAADhAQAAEwAAAAAAAAAAAAAAAAAAAAAAW0NvbnRlbnRfVHlwZXNdLnhtbFBLAQItABQABgAI&#10;AAAAIQA4/SH/1gAAAJQBAAALAAAAAAAAAAAAAAAAAC8BAABfcmVscy8ucmVsc1BLAQItABQABgAI&#10;AAAAIQBv4NvniQIAAIoFAAAOAAAAAAAAAAAAAAAAAC4CAABkcnMvZTJvRG9jLnhtbFBLAQItABQA&#10;BgAIAAAAIQC03ct64AAAAAcBAAAPAAAAAAAAAAAAAAAAAOMEAABkcnMvZG93bnJldi54bWxQSwUG&#10;AAAAAAQABADzAAAA8AUAAAAA&#10;" fillcolor="white [3201]" stroked="f" strokeweight=".5pt">
+              <v:shape id="Text Box 2" o:spid="_x0000_s1026" type="#_x0000_t202" style="position:absolute;left:0;text-align:left;margin-left:0;margin-top:15.8pt;width:481.95pt;height:55.8pt;z-index:251659264;visibility:visible;mso-wrap-style:square;mso-height-percent:0;mso-wrap-distance-left:9pt;mso-wrap-distance-top:0;mso-wrap-distance-right:9pt;mso-wrap-distance-bottom:0;mso-position-horizontal:center;mso-position-horizontal-relative:margin;mso-position-vertical:absolute;mso-position-vertical-relative:text;mso-height-percent:0;mso-height-relative:margin;v-text-anchor:top" o:gfxdata="UEsDBBQABgAIAAAAIQC2gziS/gAAAOEBAAATAAAAW0NvbnRlbnRfVHlwZXNdLnhtbJSRQU7DMBBF&#10;90jcwfIWJU67QAgl6YK0S0CoHGBkTxKLZGx5TGhvj5O2G0SRWNoz/78nu9wcxkFMGNg6quQqL6RA&#10;0s5Y6ir5vt9lD1JwBDIwOMJKHpHlpr69KfdHjyxSmriSfYz+USnWPY7AufNIadK6MEJMx9ApD/oD&#10;OlTrorhX2lFEilmcO2RdNtjC5xDF9pCuTyYBB5bi6bQ4syoJ3g9WQ0ymaiLzg5KdCXlKLjvcW893&#10;SUOqXwnz5DrgnHtJTxOsQfEKIT7DmDSUCaxw7Rqn8787ZsmRM9e2VmPeBN4uqYvTtW7jvijg9N/y&#10;JsXecLq0q+WD6m8AAAD//wMAUEsDBBQABgAIAAAAIQA4/SH/1gAAAJQBAAALAAAAX3JlbHMvLnJl&#10;bHOkkMFqwzAMhu+DvYPRfXGawxijTi+j0GvpHsDYimMaW0Yy2fr2M4PBMnrbUb/Q94l/f/hMi1qR&#10;JVI2sOt6UJgd+ZiDgffL8ekFlFSbvV0oo4EbChzGx4f9GRdb25HMsYhqlCwG5lrLq9biZkxWOiqY&#10;22YiTra2kYMu1l1tQD30/bPm3wwYN0x18gb45AdQl1tp5j/sFB2T0FQ7R0nTNEV3j6o9feQzro1i&#10;OWA14Fm+Q8a1a8+Bvu/d/dMb2JY5uiPbhG/ktn4cqGU/er3pcvwCAAD//wMAUEsDBBQABgAIAAAA&#10;IQDvZ+QrfAIAAGIFAAAOAAAAZHJzL2Uyb0RvYy54bWysVEtv2zAMvg/YfxB0X+2k6WNBnSJr0WFA&#10;sRZrh54VWWqMSaImMbGzXz9KttOg26XDLjZFfnw/Li47a9hWhdiAq/jkqORMOQl1454r/v3x5sM5&#10;ZxGFq4UBpyq+U5FfLt6/u2j9XE1hDaZWgZERF+etr/ga0c+LIsq1siIegVeOhBqCFUjP8FzUQbRk&#10;3ZpiWpanRQuh9gGkipG4172QL7J9rZXEO62jQmYqTrFh/ob8XaVvsbgQ8+cg/LqRQxjiH6KwonHk&#10;dG/qWqBgm9D8Yco2MkAEjUcSbAFaN1LlHCibSfkqm4e18CrnQsWJfl+m+P/Myq/b+8CauuJTzpyw&#10;1KJH1SH7BB2bpuq0Ps4J9OAJhh2xqcsjPxIzJd3pYNOf0mEkpzrv9rVNxiQxTyfT8mxyzJkk2Vl5&#10;PjuZJTPFi7YPET8rsCwRFQ/Uu1xSsb2N2ENHSHLm4KYxJvfPONaSh+OTMivsJWTcuIRVeRIGMymj&#10;PvJM4c6ohDHum9JUiZxAYuQZVFcmsK2g6RFSKoc592yX0AmlKYi3KA74l6jeotznMXoGh3tl2zgI&#10;OftXYdc/xpB1j6eaH+SdSOxW3dDpFdQ7anSAflGilzcNdeNWRLwXgTaDekvbjnf00Qao6jBQnK0h&#10;/PobP+FpYEnKWUubVvH4cyOC4sx8cTTKHyezWVrN/JidnE3pEQ4lq0OJ29groHZM6K54mcmERzOS&#10;OoB9oqOwTF5JJJwk3xXHkbzCfv/pqEi1XGYQLaMXeOsevEymU3fSrD12TyL4YSCRRvkrjDsp5q/m&#10;sscmTQfLDYJu8tCmAvdVHQpPi5zHfjg66VIcvjPq5TQufgMAAP//AwBQSwMEFAAGAAgAAAAhAONL&#10;YrnfAAAABwEAAA8AAABkcnMvZG93bnJldi54bWxMj0FLw0AUhO+C/2F5gje7aaKhTbMpJVAE0UNr&#10;L95estskNPs2Zrdt9Nf7POlxmGHmm3w92V5czOg7RwrmswiEodrpjhoFh/ftwwKED0gae0dGwZfx&#10;sC5ub3LMtLvSzlz2oRFcQj5DBW0IQyalr1tj0c/cYIi9oxstBpZjI/WIVy63vYyjKJUWO+KFFgdT&#10;tqY+7c9WwUu5fcNdFdvFd18+vx43w+fh40mp+7tpswIRzBT+wvCLz+hQMFPlzqS96BXwkaAgmacg&#10;2F2myRJExbHHJAZZ5PI/f/EDAAD//wMAUEsBAi0AFAAGAAgAAAAhALaDOJL+AAAA4QEAABMAAAAA&#10;AAAAAAAAAAAAAAAAAFtDb250ZW50X1R5cGVzXS54bWxQSwECLQAUAAYACAAAACEAOP0h/9YAAACU&#10;AQAACwAAAAAAAAAAAAAAAAAvAQAAX3JlbHMvLnJlbHNQSwECLQAUAAYACAAAACEA72fkK3wCAABi&#10;BQAADgAAAAAAAAAAAAAAAAAuAgAAZHJzL2Uyb0RvYy54bWxQSwECLQAUAAYACAAAACEA40tiud8A&#10;AAAHAQAADwAAAAAAAAAAAAAAAADWBAAAZHJzL2Rvd25yZXYueG1sUEsFBgAAAAAEAAQA8wAAAOIF&#10;AAAAAA==&#10;" filled="f" stroked="f" strokeweight=".5pt">
                 <v:textbox>
                   <w:txbxContent>
                     <w:p>
                       <w:pPr>
-                        <w:pStyle w:val="Title"/>
+                        <w:spacing w:line="240" w:lineRule="auto"/>
+                        <w:ind w:firstLine="426"/>
                       </w:pPr>
                       <w:r>
-                        <w:t>UML Diagrams (</w:t>
+                        <w:t>T</w:t>
                       </w:r>
                       <w:r>
-                        <w:t>Draft)</w:t>
+                        <w:t xml:space="preserve">he following diagrams represent the classes and methods within those classes that when called, execute tasks that will allow the </w:t>
+                      </w:r>
+                      <w:r>
+                        <w:t>Pacemaker</w:t>
+                      </w:r>
+                      <w:r>
+                        <w:t xml:space="preserve"> to function.</w:t>
+                      </w:r>
+                      <w:r>
+                        <w:t xml:space="preserve"> The diagrams also give insight into the permissions needed to access particular methods and variable values.</w:t>
                       </w:r>
                     </w:p>
-                    <w:p/>
                     <w:p/>
                   </w:txbxContent>
                 </v:textbox>
@@ -125,7 +159,17 @@
           </mc:Fallback>
         </mc:AlternateContent>
       </w:r>
+      <w:r>
+        <w:t>UML Diagrams for Utility Classes</w:t>
+      </w:r>
     </w:p>
+    <w:p>
+      <w:pPr>
+        <w:spacing w:line="240" w:lineRule="auto"/>
+        <w:ind w:firstLine="426"/>
+      </w:pPr>
+    </w:p>
+    <w:p/>
     <w:tbl>
       <w:tblPr>
         <w:tblStyle w:val="TableGrid"/>
@@ -288,19 +332,17 @@
                 <w:b/>
               </w:rPr>
             </w:pPr>
-            <w:proofErr w:type="spellStart"/>
-            <w:r>
-              <w:rPr>
-                <w:b/>
-              </w:rPr>
-              <w:t>PaceMaker</w:t>
-            </w:r>
-            <w:proofErr w:type="spellEnd"/>
-            <w:r>
-              <w:rPr>
-                <w:b/>
-              </w:rPr>
-              <w:t>()</w:t>
+            <w:r>
+              <w:rPr>
+                <w:b/>
+              </w:rPr>
+              <w:t>Pacem</w:t>
+            </w:r>
+            <w:r>
+              <w:rPr>
+                <w:b/>
+              </w:rPr>
+              <w:t>aker()</w:t>
             </w:r>
           </w:p>
         </w:tc>
@@ -423,22 +465,14 @@
               <w:rPr>
                 <w:b/>
               </w:rPr>
-              <w:t xml:space="preserve">Sense() extends </w:t>
-            </w:r>
-            <w:proofErr w:type="spellStart"/>
-            <w:r>
-              <w:rPr>
-                <w:b/>
-              </w:rPr>
-              <w:t>Pace</w:t>
-            </w:r>
-            <w:r>
-              <w:rPr>
-                <w:b/>
-              </w:rPr>
-              <w:t>Maker</w:t>
-            </w:r>
-            <w:proofErr w:type="spellEnd"/>
+              <w:t>Sense() extends Pacem</w:t>
+            </w:r>
+            <w:r>
+              <w:rPr>
+                <w:b/>
+              </w:rPr>
+              <w:t>aker</w:t>
+            </w:r>
           </w:p>
         </w:tc>
       </w:tr>
@@ -695,7 +729,7 @@
     <w:tbl>
       <w:tblPr>
         <w:tblStyle w:val="TableGrid"/>
-        <w:tblpPr w:leftFromText="180" w:rightFromText="180" w:vertAnchor="text" w:horzAnchor="margin" w:tblpXSpec="right" w:tblpY="566"/>
+        <w:tblpPr w:leftFromText="180" w:rightFromText="180" w:vertAnchor="text" w:horzAnchor="margin" w:tblpXSpec="right" w:tblpY="2266"/>
         <w:tblW w:w="4531" w:type="dxa"/>
         <w:tblLook w:val="04A0" w:firstRow="1" w:lastRow="0" w:firstColumn="1" w:lastColumn="0" w:noHBand="0" w:noVBand="1"/>
       </w:tblPr>
@@ -896,13 +930,7 @@
             </w:r>
             <w:proofErr w:type="spellEnd"/>
             <w:r>
-              <w:t>(</w:t>
-            </w:r>
-            <w:r>
-              <w:t>uint16_t</w:t>
-            </w:r>
-            <w:r>
-              <w:t>): protected void</w:t>
+              <w:t>(uint16_t): protected void</w:t>
             </w:r>
           </w:p>
           <w:p>
@@ -912,10 +940,7 @@
             </w:r>
             <w:proofErr w:type="spellEnd"/>
             <w:r>
-              <w:t xml:space="preserve">(): public </w:t>
-            </w:r>
-            <w:r>
-              <w:t>uint16_t</w:t>
+              <w:t>(): public uint16_t</w:t>
             </w:r>
           </w:p>
           <w:p>
@@ -925,13 +950,7 @@
             </w:r>
             <w:proofErr w:type="spellEnd"/>
             <w:r>
-              <w:t>(</w:t>
-            </w:r>
-            <w:r>
-              <w:t>uint16_t</w:t>
-            </w:r>
-            <w:r>
-              <w:t>): protected void</w:t>
+              <w:t>(uint16_t): protected void</w:t>
             </w:r>
           </w:p>
           <w:p>
@@ -941,13 +960,7 @@
             </w:r>
             <w:proofErr w:type="spellEnd"/>
             <w:r>
-              <w:t xml:space="preserve">(): </w:t>
-            </w:r>
-            <w:r>
-              <w:t xml:space="preserve">public  </w:t>
-            </w:r>
-            <w:r>
-              <w:t>uint16_t</w:t>
+              <w:t>(): public  uint16_t</w:t>
             </w:r>
           </w:p>
           <w:p>
@@ -957,13 +970,7 @@
             </w:r>
             <w:proofErr w:type="spellEnd"/>
             <w:r>
-              <w:t>(</w:t>
-            </w:r>
-            <w:r>
-              <w:t>uint16_t</w:t>
-            </w:r>
-            <w:r>
-              <w:t>): protected void</w:t>
+              <w:t>(uint16_t): protected void</w:t>
             </w:r>
           </w:p>
           <w:p>
@@ -973,22 +980,13 @@
             </w:r>
             <w:proofErr w:type="spellEnd"/>
             <w:r>
-              <w:t xml:space="preserve">():  public </w:t>
-            </w:r>
-            <w:r>
-              <w:t>uint16_t</w:t>
-            </w:r>
-            <w:r>
-              <w:t xml:space="preserve">  </w:t>
-            </w:r>
-          </w:p>
-          <w:p>
-            <w:proofErr w:type="spellStart"/>
-            <w:r>
-              <w:t>setvPace</w:t>
-            </w:r>
-            <w:r>
-              <w:t>Width</w:t>
+              <w:t xml:space="preserve">():  public uint16_t  </w:t>
+            </w:r>
+          </w:p>
+          <w:p>
+            <w:proofErr w:type="spellStart"/>
+            <w:r>
+              <w:t>setvPaceWidth</w:t>
             </w:r>
             <w:proofErr w:type="spellEnd"/>
             <w:r>
@@ -998,10 +996,7 @@
           <w:p>
             <w:proofErr w:type="spellStart"/>
             <w:r>
-              <w:t>getvPace</w:t>
-            </w:r>
-            <w:r>
-              <w:t>Width</w:t>
+              <w:t>getvPaceWidth</w:t>
             </w:r>
             <w:proofErr w:type="spellEnd"/>
             <w:r>
@@ -1042,12 +1037,986 @@
     <w:p/>
     <w:p/>
     <w:p/>
+    <w:p/>
+    <w:p/>
+    <w:p/>
+    <w:p>
+      <w:pPr>
+        <w:sectPr>
+          <w:headerReference w:type="default" r:id="rId8"/>
+          <w:footerReference w:type="default" r:id="rId9"/>
+          <w:pgSz w:w="12240" w:h="15840"/>
+          <w:pgMar w:top="1134" w:right="1440" w:bottom="851" w:left="1440" w:header="680" w:footer="567" w:gutter="0"/>
+          <w:cols w:num="2" w:space="616"/>
+          <w:docGrid w:linePitch="360"/>
+        </w:sectPr>
+      </w:pPr>
+    </w:p>
+    <w:p>
+      <w:pPr>
+        <w:pStyle w:val="Subtitle"/>
+        <w:numPr>
+          <w:ilvl w:val="1"/>
+          <w:numId w:val="1"/>
+        </w:numPr>
+        <w:spacing w:line="240" w:lineRule="auto"/>
+        <w:ind w:left="426"/>
+      </w:pPr>
+      <w:r>
+        <w:lastRenderedPageBreak/>
+        <w:t>Utility Classes</w:t>
+      </w:r>
+    </w:p>
+    <w:p>
+      <w:pPr>
+        <w:spacing w:line="240" w:lineRule="auto"/>
+        <w:ind w:left="142" w:firstLine="284"/>
+      </w:pPr>
+      <w:r>
+        <w:t>The following tables outline the public, private and protected methods making up each class defined above in section 3.1.</w:t>
+      </w:r>
+      <w:r>
+        <w:t xml:space="preserve"> Note that the </w:t>
+      </w:r>
+      <w:r>
+        <w:rPr>
+          <w:i/>
+        </w:rPr>
+        <w:t>Sense</w:t>
+      </w:r>
+      <w:r>
+        <w:t xml:space="preserve"> and </w:t>
+      </w:r>
+      <w:r>
+        <w:rPr>
+          <w:i/>
+        </w:rPr>
+        <w:t>Communications</w:t>
+      </w:r>
+      <w:r>
+        <w:t xml:space="preserve"> classes extend the </w:t>
+      </w:r>
+      <w:r>
+        <w:rPr>
+          <w:i/>
+        </w:rPr>
+        <w:t>Pacemaker</w:t>
+      </w:r>
+      <w:r>
+        <w:t xml:space="preserve"> class allowing them to inherit the properties defined in the Pacemaker class. The method </w:t>
+      </w:r>
+      <w:r>
+        <w:rPr>
+          <w:i/>
+        </w:rPr>
+        <w:t>Pace</w:t>
+      </w:r>
+      <w:r>
+        <w:t xml:space="preserve"> extends the </w:t>
+      </w:r>
+      <w:r>
+        <w:rPr>
+          <w:i/>
+        </w:rPr>
+        <w:t>Sense</w:t>
+      </w:r>
+      <w:r>
+        <w:t xml:space="preserve"> class in order to inherit properties of both Pacemaker and Sense.</w:t>
+      </w:r>
+    </w:p>
+    <w:p>
+      <w:pPr>
+        <w:pStyle w:val="Caption"/>
+        <w:keepNext/>
+        <w:rPr>
+          <w:sz w:val="20"/>
+        </w:rPr>
+      </w:pPr>
+      <w:bookmarkStart w:id="0" w:name="_GoBack"/>
+      <w:bookmarkEnd w:id="0"/>
+      <w:r>
+        <w:rPr>
+          <w:sz w:val="20"/>
+        </w:rPr>
+        <w:t xml:space="preserve">Class </w:t>
+      </w:r>
+      <w:r>
+        <w:rPr>
+          <w:sz w:val="20"/>
+        </w:rPr>
+        <w:fldChar w:fldCharType="begin"/>
+      </w:r>
+      <w:r>
+        <w:rPr>
+          <w:sz w:val="20"/>
+        </w:rPr>
+        <w:instrText xml:space="preserve"> SEQ Class \* ARABIC </w:instrText>
+      </w:r>
+      <w:r>
+        <w:rPr>
+          <w:sz w:val="20"/>
+        </w:rPr>
+        <w:fldChar w:fldCharType="separate"/>
+      </w:r>
+      <w:r>
+        <w:rPr>
+          <w:noProof/>
+          <w:sz w:val="20"/>
+        </w:rPr>
+        <w:t>1</w:t>
+      </w:r>
+      <w:r>
+        <w:rPr>
+          <w:sz w:val="20"/>
+        </w:rPr>
+        <w:fldChar w:fldCharType="end"/>
+      </w:r>
+      <w:r>
+        <w:rPr>
+          <w:sz w:val="20"/>
+        </w:rPr>
+        <w:t xml:space="preserve">: </w:t>
+      </w:r>
+      <w:r>
+        <w:rPr>
+          <w:sz w:val="20"/>
+        </w:rPr>
+        <w:t>main()</w:t>
+      </w:r>
+    </w:p>
+    <w:tbl>
+      <w:tblPr>
+        <w:tblStyle w:val="TableGrid"/>
+        <w:tblW w:w="10348" w:type="dxa"/>
+        <w:tblInd w:w="-501" w:type="dxa"/>
+        <w:tblLook w:val="04A0" w:firstRow="1" w:lastRow="0" w:firstColumn="1" w:lastColumn="0" w:noHBand="0" w:noVBand="1"/>
+      </w:tblPr>
+      <w:tblGrid>
+        <w:gridCol w:w="2971"/>
+        <w:gridCol w:w="2112"/>
+        <w:gridCol w:w="2430"/>
+        <w:gridCol w:w="2835"/>
+      </w:tblGrid>
+      <w:tr>
+        <w:trPr>
+          <w:trHeight w:val="227"/>
+        </w:trPr>
+        <w:tc>
+          <w:tcPr>
+            <w:tcW w:w="2971" w:type="dxa"/>
+            <w:shd w:val="clear" w:color="auto" w:fill="D9D9D9" w:themeFill="background1" w:themeFillShade="D9"/>
+            <w:vAlign w:val="center"/>
+          </w:tcPr>
+          <w:p>
+            <w:pPr>
+              <w:jc w:val="center"/>
+              <w:rPr>
+                <w:b/>
+              </w:rPr>
+            </w:pPr>
+            <w:r>
+              <w:rPr>
+                <w:b/>
+              </w:rPr>
+              <w:t>Method Name</w:t>
+            </w:r>
+          </w:p>
+        </w:tc>
+        <w:tc>
+          <w:tcPr>
+            <w:tcW w:w="2112" w:type="dxa"/>
+            <w:shd w:val="clear" w:color="auto" w:fill="D9D9D9" w:themeFill="background1" w:themeFillShade="D9"/>
+            <w:vAlign w:val="center"/>
+          </w:tcPr>
+          <w:p>
+            <w:pPr>
+              <w:jc w:val="center"/>
+              <w:rPr>
+                <w:b/>
+              </w:rPr>
+            </w:pPr>
+            <w:r>
+              <w:rPr>
+                <w:b/>
+              </w:rPr>
+              <w:t>Return</w:t>
+            </w:r>
+            <w:r>
+              <w:rPr>
+                <w:b/>
+              </w:rPr>
+              <w:t xml:space="preserve"> Type</w:t>
+            </w:r>
+          </w:p>
+        </w:tc>
+        <w:tc>
+          <w:tcPr>
+            <w:tcW w:w="2430" w:type="dxa"/>
+            <w:shd w:val="clear" w:color="auto" w:fill="D9D9D9" w:themeFill="background1" w:themeFillShade="D9"/>
+            <w:vAlign w:val="center"/>
+          </w:tcPr>
+          <w:p>
+            <w:pPr>
+              <w:jc w:val="center"/>
+              <w:rPr>
+                <w:b/>
+              </w:rPr>
+            </w:pPr>
+            <w:r>
+              <w:rPr>
+                <w:b/>
+              </w:rPr>
+              <w:t>Description</w:t>
+            </w:r>
+          </w:p>
+        </w:tc>
+        <w:tc>
+          <w:tcPr>
+            <w:tcW w:w="2835" w:type="dxa"/>
+            <w:shd w:val="clear" w:color="auto" w:fill="D9D9D9" w:themeFill="background1" w:themeFillShade="D9"/>
+            <w:vAlign w:val="center"/>
+          </w:tcPr>
+          <w:p>
+            <w:pPr>
+              <w:jc w:val="center"/>
+              <w:rPr>
+                <w:b/>
+              </w:rPr>
+            </w:pPr>
+            <w:r>
+              <w:rPr>
+                <w:b/>
+              </w:rPr>
+              <w:t>Next Action (If action event triggered)</w:t>
+            </w:r>
+          </w:p>
+        </w:tc>
+      </w:tr>
+      <w:tr>
+        <w:trPr>
+          <w:trHeight w:val="413"/>
+        </w:trPr>
+        <w:tc>
+          <w:tcPr>
+            <w:tcW w:w="2971" w:type="dxa"/>
+          </w:tcPr>
+          <w:p/>
+        </w:tc>
+        <w:tc>
+          <w:tcPr>
+            <w:tcW w:w="2112" w:type="dxa"/>
+          </w:tcPr>
+          <w:p/>
+        </w:tc>
+        <w:tc>
+          <w:tcPr>
+            <w:tcW w:w="2430" w:type="dxa"/>
+          </w:tcPr>
+          <w:p/>
+        </w:tc>
+        <w:tc>
+          <w:tcPr>
+            <w:tcW w:w="2835" w:type="dxa"/>
+          </w:tcPr>
+          <w:p/>
+        </w:tc>
+      </w:tr>
+      <w:tr>
+        <w:trPr>
+          <w:trHeight w:val="20"/>
+        </w:trPr>
+        <w:tc>
+          <w:tcPr>
+            <w:tcW w:w="2971" w:type="dxa"/>
+          </w:tcPr>
+          <w:p/>
+        </w:tc>
+        <w:tc>
+          <w:tcPr>
+            <w:tcW w:w="2112" w:type="dxa"/>
+          </w:tcPr>
+          <w:p>
+            <w:pPr>
+              <w:rPr>
+                <w:strike/>
+              </w:rPr>
+            </w:pPr>
+          </w:p>
+        </w:tc>
+        <w:tc>
+          <w:tcPr>
+            <w:tcW w:w="2430" w:type="dxa"/>
+          </w:tcPr>
+          <w:p/>
+        </w:tc>
+        <w:tc>
+          <w:tcPr>
+            <w:tcW w:w="2835" w:type="dxa"/>
+          </w:tcPr>
+          <w:p/>
+        </w:tc>
+      </w:tr>
+      <w:tr>
+        <w:trPr>
+          <w:trHeight w:val="20"/>
+        </w:trPr>
+        <w:tc>
+          <w:tcPr>
+            <w:tcW w:w="2971" w:type="dxa"/>
+          </w:tcPr>
+          <w:p/>
+        </w:tc>
+        <w:tc>
+          <w:tcPr>
+            <w:tcW w:w="2112" w:type="dxa"/>
+          </w:tcPr>
+          <w:p/>
+        </w:tc>
+        <w:tc>
+          <w:tcPr>
+            <w:tcW w:w="2430" w:type="dxa"/>
+          </w:tcPr>
+          <w:p/>
+        </w:tc>
+        <w:tc>
+          <w:tcPr>
+            <w:tcW w:w="2835" w:type="dxa"/>
+          </w:tcPr>
+          <w:p/>
+        </w:tc>
+      </w:tr>
+      <w:tr>
+        <w:trPr>
+          <w:trHeight w:val="20"/>
+        </w:trPr>
+        <w:tc>
+          <w:tcPr>
+            <w:tcW w:w="2971" w:type="dxa"/>
+          </w:tcPr>
+          <w:p/>
+        </w:tc>
+        <w:tc>
+          <w:tcPr>
+            <w:tcW w:w="2112" w:type="dxa"/>
+          </w:tcPr>
+          <w:p/>
+        </w:tc>
+        <w:tc>
+          <w:tcPr>
+            <w:tcW w:w="2430" w:type="dxa"/>
+          </w:tcPr>
+          <w:p/>
+        </w:tc>
+        <w:tc>
+          <w:tcPr>
+            <w:tcW w:w="2835" w:type="dxa"/>
+          </w:tcPr>
+          <w:p/>
+        </w:tc>
+      </w:tr>
+    </w:tbl>
+    <w:p>
+      <w:pPr>
+        <w:spacing w:line="240" w:lineRule="auto"/>
+        <w:ind w:left="142" w:firstLine="284"/>
+      </w:pPr>
+    </w:p>
+    <w:p>
+      <w:pPr>
+        <w:pStyle w:val="Caption"/>
+        <w:keepNext/>
+        <w:rPr>
+          <w:sz w:val="20"/>
+        </w:rPr>
+      </w:pPr>
+      <w:r>
+        <w:rPr>
+          <w:sz w:val="20"/>
+        </w:rPr>
+        <w:t xml:space="preserve">Class </w:t>
+      </w:r>
+      <w:r>
+        <w:rPr>
+          <w:sz w:val="20"/>
+        </w:rPr>
+        <w:fldChar w:fldCharType="begin"/>
+      </w:r>
+      <w:r>
+        <w:rPr>
+          <w:sz w:val="20"/>
+        </w:rPr>
+        <w:instrText xml:space="preserve"> SEQ Class \* ARABIC </w:instrText>
+      </w:r>
+      <w:r>
+        <w:rPr>
+          <w:sz w:val="20"/>
+        </w:rPr>
+        <w:fldChar w:fldCharType="separate"/>
+      </w:r>
+      <w:r>
+        <w:rPr>
+          <w:noProof/>
+          <w:sz w:val="20"/>
+        </w:rPr>
+        <w:t>2</w:t>
+      </w:r>
+      <w:r>
+        <w:rPr>
+          <w:sz w:val="20"/>
+        </w:rPr>
+        <w:fldChar w:fldCharType="end"/>
+      </w:r>
+      <w:r>
+        <w:rPr>
+          <w:sz w:val="20"/>
+        </w:rPr>
+        <w:t xml:space="preserve">: </w:t>
+      </w:r>
+      <w:proofErr w:type="gramStart"/>
+      <w:r>
+        <w:rPr>
+          <w:sz w:val="20"/>
+        </w:rPr>
+        <w:t>Pacemaker()</w:t>
+      </w:r>
+      <w:proofErr w:type="gramEnd"/>
+    </w:p>
+    <w:tbl>
+      <w:tblPr>
+        <w:tblStyle w:val="TableGrid"/>
+        <w:tblW w:w="10348" w:type="dxa"/>
+        <w:tblInd w:w="-501" w:type="dxa"/>
+        <w:tblLook w:val="04A0" w:firstRow="1" w:lastRow="0" w:firstColumn="1" w:lastColumn="0" w:noHBand="0" w:noVBand="1"/>
+      </w:tblPr>
+      <w:tblGrid>
+        <w:gridCol w:w="2971"/>
+        <w:gridCol w:w="2112"/>
+        <w:gridCol w:w="2430"/>
+        <w:gridCol w:w="2835"/>
+      </w:tblGrid>
+      <w:tr>
+        <w:trPr>
+          <w:trHeight w:val="227"/>
+        </w:trPr>
+        <w:tc>
+          <w:tcPr>
+            <w:tcW w:w="2971" w:type="dxa"/>
+            <w:shd w:val="clear" w:color="auto" w:fill="D9D9D9" w:themeFill="background1" w:themeFillShade="D9"/>
+            <w:vAlign w:val="center"/>
+          </w:tcPr>
+          <w:p>
+            <w:pPr>
+              <w:jc w:val="center"/>
+              <w:rPr>
+                <w:b/>
+              </w:rPr>
+            </w:pPr>
+            <w:r>
+              <w:rPr>
+                <w:b/>
+              </w:rPr>
+              <w:t>Method Name</w:t>
+            </w:r>
+          </w:p>
+        </w:tc>
+        <w:tc>
+          <w:tcPr>
+            <w:tcW w:w="2112" w:type="dxa"/>
+            <w:shd w:val="clear" w:color="auto" w:fill="D9D9D9" w:themeFill="background1" w:themeFillShade="D9"/>
+            <w:vAlign w:val="center"/>
+          </w:tcPr>
+          <w:p>
+            <w:pPr>
+              <w:jc w:val="center"/>
+              <w:rPr>
+                <w:b/>
+              </w:rPr>
+            </w:pPr>
+            <w:r>
+              <w:rPr>
+                <w:b/>
+              </w:rPr>
+              <w:t>Return</w:t>
+            </w:r>
+            <w:r>
+              <w:rPr>
+                <w:b/>
+              </w:rPr>
+              <w:t xml:space="preserve"> Type</w:t>
+            </w:r>
+          </w:p>
+        </w:tc>
+        <w:tc>
+          <w:tcPr>
+            <w:tcW w:w="2430" w:type="dxa"/>
+            <w:shd w:val="clear" w:color="auto" w:fill="D9D9D9" w:themeFill="background1" w:themeFillShade="D9"/>
+            <w:vAlign w:val="center"/>
+          </w:tcPr>
+          <w:p>
+            <w:pPr>
+              <w:jc w:val="center"/>
+              <w:rPr>
+                <w:b/>
+              </w:rPr>
+            </w:pPr>
+            <w:r>
+              <w:rPr>
+                <w:b/>
+              </w:rPr>
+              <w:t>Description</w:t>
+            </w:r>
+          </w:p>
+        </w:tc>
+        <w:tc>
+          <w:tcPr>
+            <w:tcW w:w="2835" w:type="dxa"/>
+            <w:shd w:val="clear" w:color="auto" w:fill="D9D9D9" w:themeFill="background1" w:themeFillShade="D9"/>
+            <w:vAlign w:val="center"/>
+          </w:tcPr>
+          <w:p>
+            <w:pPr>
+              <w:jc w:val="center"/>
+              <w:rPr>
+                <w:b/>
+              </w:rPr>
+            </w:pPr>
+            <w:r>
+              <w:rPr>
+                <w:b/>
+              </w:rPr>
+              <w:t>Next Action (If action event triggered)</w:t>
+            </w:r>
+          </w:p>
+        </w:tc>
+      </w:tr>
+      <w:tr>
+        <w:trPr>
+          <w:trHeight w:val="413"/>
+        </w:trPr>
+        <w:tc>
+          <w:tcPr>
+            <w:tcW w:w="2971" w:type="dxa"/>
+          </w:tcPr>
+          <w:p/>
+        </w:tc>
+        <w:tc>
+          <w:tcPr>
+            <w:tcW w:w="2112" w:type="dxa"/>
+          </w:tcPr>
+          <w:p/>
+        </w:tc>
+        <w:tc>
+          <w:tcPr>
+            <w:tcW w:w="2430" w:type="dxa"/>
+          </w:tcPr>
+          <w:p/>
+        </w:tc>
+        <w:tc>
+          <w:tcPr>
+            <w:tcW w:w="2835" w:type="dxa"/>
+          </w:tcPr>
+          <w:p/>
+        </w:tc>
+      </w:tr>
+      <w:tr>
+        <w:trPr>
+          <w:trHeight w:val="20"/>
+        </w:trPr>
+        <w:tc>
+          <w:tcPr>
+            <w:tcW w:w="2971" w:type="dxa"/>
+          </w:tcPr>
+          <w:p/>
+        </w:tc>
+        <w:tc>
+          <w:tcPr>
+            <w:tcW w:w="2112" w:type="dxa"/>
+          </w:tcPr>
+          <w:p>
+            <w:pPr>
+              <w:rPr>
+                <w:strike/>
+              </w:rPr>
+            </w:pPr>
+          </w:p>
+        </w:tc>
+        <w:tc>
+          <w:tcPr>
+            <w:tcW w:w="2430" w:type="dxa"/>
+          </w:tcPr>
+          <w:p/>
+        </w:tc>
+        <w:tc>
+          <w:tcPr>
+            <w:tcW w:w="2835" w:type="dxa"/>
+          </w:tcPr>
+          <w:p/>
+        </w:tc>
+      </w:tr>
+      <w:tr>
+        <w:trPr>
+          <w:trHeight w:val="20"/>
+        </w:trPr>
+        <w:tc>
+          <w:tcPr>
+            <w:tcW w:w="2971" w:type="dxa"/>
+          </w:tcPr>
+          <w:p/>
+        </w:tc>
+        <w:tc>
+          <w:tcPr>
+            <w:tcW w:w="2112" w:type="dxa"/>
+          </w:tcPr>
+          <w:p/>
+        </w:tc>
+        <w:tc>
+          <w:tcPr>
+            <w:tcW w:w="2430" w:type="dxa"/>
+          </w:tcPr>
+          <w:p/>
+        </w:tc>
+        <w:tc>
+          <w:tcPr>
+            <w:tcW w:w="2835" w:type="dxa"/>
+          </w:tcPr>
+          <w:p/>
+        </w:tc>
+      </w:tr>
+      <w:tr>
+        <w:trPr>
+          <w:trHeight w:val="20"/>
+        </w:trPr>
+        <w:tc>
+          <w:tcPr>
+            <w:tcW w:w="2971" w:type="dxa"/>
+          </w:tcPr>
+          <w:p/>
+        </w:tc>
+        <w:tc>
+          <w:tcPr>
+            <w:tcW w:w="2112" w:type="dxa"/>
+          </w:tcPr>
+          <w:p/>
+        </w:tc>
+        <w:tc>
+          <w:tcPr>
+            <w:tcW w:w="2430" w:type="dxa"/>
+          </w:tcPr>
+          <w:p/>
+        </w:tc>
+        <w:tc>
+          <w:tcPr>
+            <w:tcW w:w="2835" w:type="dxa"/>
+          </w:tcPr>
+          <w:p/>
+        </w:tc>
+      </w:tr>
+    </w:tbl>
+    <w:p>
+      <w:pPr>
+        <w:pStyle w:val="ListParagraph"/>
+        <w:spacing w:line="240" w:lineRule="auto"/>
+      </w:pPr>
+    </w:p>
+    <w:p>
+      <w:pPr>
+        <w:pStyle w:val="Caption"/>
+        <w:keepNext/>
+        <w:rPr>
+          <w:sz w:val="20"/>
+        </w:rPr>
+      </w:pPr>
+      <w:r>
+        <w:rPr>
+          <w:sz w:val="20"/>
+        </w:rPr>
+        <w:t xml:space="preserve">Class </w:t>
+      </w:r>
+      <w:r>
+        <w:rPr>
+          <w:sz w:val="20"/>
+        </w:rPr>
+        <w:fldChar w:fldCharType="begin"/>
+      </w:r>
+      <w:r>
+        <w:rPr>
+          <w:sz w:val="20"/>
+        </w:rPr>
+        <w:instrText xml:space="preserve"> SEQ Class \* ARABIC </w:instrText>
+      </w:r>
+      <w:r>
+        <w:rPr>
+          <w:sz w:val="20"/>
+        </w:rPr>
+        <w:fldChar w:fldCharType="separate"/>
+      </w:r>
+      <w:r>
+        <w:rPr>
+          <w:noProof/>
+          <w:sz w:val="20"/>
+        </w:rPr>
+        <w:t>3</w:t>
+      </w:r>
+      <w:r>
+        <w:rPr>
+          <w:sz w:val="20"/>
+        </w:rPr>
+        <w:fldChar w:fldCharType="end"/>
+      </w:r>
+      <w:r>
+        <w:rPr>
+          <w:sz w:val="20"/>
+        </w:rPr>
+        <w:t xml:space="preserve">: </w:t>
+      </w:r>
+      <w:proofErr w:type="gramStart"/>
+      <w:r>
+        <w:rPr>
+          <w:sz w:val="20"/>
+        </w:rPr>
+        <w:t>Sense()</w:t>
+      </w:r>
+      <w:proofErr w:type="gramEnd"/>
+    </w:p>
+    <w:tbl>
+      <w:tblPr>
+        <w:tblStyle w:val="TableGrid"/>
+        <w:tblW w:w="10348" w:type="dxa"/>
+        <w:tblInd w:w="-501" w:type="dxa"/>
+        <w:tblLook w:val="04A0" w:firstRow="1" w:lastRow="0" w:firstColumn="1" w:lastColumn="0" w:noHBand="0" w:noVBand="1"/>
+      </w:tblPr>
+      <w:tblGrid>
+        <w:gridCol w:w="2971"/>
+        <w:gridCol w:w="2112"/>
+        <w:gridCol w:w="2430"/>
+        <w:gridCol w:w="2835"/>
+      </w:tblGrid>
+      <w:tr>
+        <w:trPr>
+          <w:trHeight w:val="227"/>
+        </w:trPr>
+        <w:tc>
+          <w:tcPr>
+            <w:tcW w:w="2971" w:type="dxa"/>
+            <w:shd w:val="clear" w:color="auto" w:fill="D9D9D9" w:themeFill="background1" w:themeFillShade="D9"/>
+            <w:vAlign w:val="center"/>
+          </w:tcPr>
+          <w:p>
+            <w:pPr>
+              <w:jc w:val="center"/>
+              <w:rPr>
+                <w:b/>
+              </w:rPr>
+            </w:pPr>
+            <w:r>
+              <w:rPr>
+                <w:b/>
+              </w:rPr>
+              <w:t>Method Name</w:t>
+            </w:r>
+          </w:p>
+        </w:tc>
+        <w:tc>
+          <w:tcPr>
+            <w:tcW w:w="2112" w:type="dxa"/>
+            <w:shd w:val="clear" w:color="auto" w:fill="D9D9D9" w:themeFill="background1" w:themeFillShade="D9"/>
+            <w:vAlign w:val="center"/>
+          </w:tcPr>
+          <w:p>
+            <w:pPr>
+              <w:jc w:val="center"/>
+              <w:rPr>
+                <w:b/>
+              </w:rPr>
+            </w:pPr>
+            <w:r>
+              <w:rPr>
+                <w:b/>
+              </w:rPr>
+              <w:t>Return</w:t>
+            </w:r>
+            <w:r>
+              <w:rPr>
+                <w:b/>
+              </w:rPr>
+              <w:t xml:space="preserve"> Type</w:t>
+            </w:r>
+          </w:p>
+        </w:tc>
+        <w:tc>
+          <w:tcPr>
+            <w:tcW w:w="2430" w:type="dxa"/>
+            <w:shd w:val="clear" w:color="auto" w:fill="D9D9D9" w:themeFill="background1" w:themeFillShade="D9"/>
+            <w:vAlign w:val="center"/>
+          </w:tcPr>
+          <w:p>
+            <w:pPr>
+              <w:jc w:val="center"/>
+              <w:rPr>
+                <w:b/>
+              </w:rPr>
+            </w:pPr>
+            <w:r>
+              <w:rPr>
+                <w:b/>
+              </w:rPr>
+              <w:t>Description</w:t>
+            </w:r>
+          </w:p>
+        </w:tc>
+        <w:tc>
+          <w:tcPr>
+            <w:tcW w:w="2835" w:type="dxa"/>
+            <w:shd w:val="clear" w:color="auto" w:fill="D9D9D9" w:themeFill="background1" w:themeFillShade="D9"/>
+            <w:vAlign w:val="center"/>
+          </w:tcPr>
+          <w:p>
+            <w:pPr>
+              <w:jc w:val="center"/>
+              <w:rPr>
+                <w:b/>
+              </w:rPr>
+            </w:pPr>
+            <w:r>
+              <w:rPr>
+                <w:b/>
+              </w:rPr>
+              <w:t>Next Action (If action event triggered)</w:t>
+            </w:r>
+          </w:p>
+        </w:tc>
+      </w:tr>
+      <w:tr>
+        <w:trPr>
+          <w:trHeight w:val="413"/>
+        </w:trPr>
+        <w:tc>
+          <w:tcPr>
+            <w:tcW w:w="2971" w:type="dxa"/>
+          </w:tcPr>
+          <w:p/>
+        </w:tc>
+        <w:tc>
+          <w:tcPr>
+            <w:tcW w:w="2112" w:type="dxa"/>
+          </w:tcPr>
+          <w:p/>
+        </w:tc>
+        <w:tc>
+          <w:tcPr>
+            <w:tcW w:w="2430" w:type="dxa"/>
+          </w:tcPr>
+          <w:p/>
+        </w:tc>
+        <w:tc>
+          <w:tcPr>
+            <w:tcW w:w="2835" w:type="dxa"/>
+          </w:tcPr>
+          <w:p/>
+        </w:tc>
+      </w:tr>
+      <w:tr>
+        <w:trPr>
+          <w:trHeight w:val="20"/>
+        </w:trPr>
+        <w:tc>
+          <w:tcPr>
+            <w:tcW w:w="2971" w:type="dxa"/>
+          </w:tcPr>
+          <w:p/>
+        </w:tc>
+        <w:tc>
+          <w:tcPr>
+            <w:tcW w:w="2112" w:type="dxa"/>
+          </w:tcPr>
+          <w:p>
+            <w:pPr>
+              <w:rPr>
+                <w:strike/>
+              </w:rPr>
+            </w:pPr>
+          </w:p>
+        </w:tc>
+        <w:tc>
+          <w:tcPr>
+            <w:tcW w:w="2430" w:type="dxa"/>
+          </w:tcPr>
+          <w:p/>
+        </w:tc>
+        <w:tc>
+          <w:tcPr>
+            <w:tcW w:w="2835" w:type="dxa"/>
+          </w:tcPr>
+          <w:p/>
+        </w:tc>
+      </w:tr>
+      <w:tr>
+        <w:trPr>
+          <w:trHeight w:val="20"/>
+        </w:trPr>
+        <w:tc>
+          <w:tcPr>
+            <w:tcW w:w="2971" w:type="dxa"/>
+          </w:tcPr>
+          <w:p/>
+        </w:tc>
+        <w:tc>
+          <w:tcPr>
+            <w:tcW w:w="2112" w:type="dxa"/>
+          </w:tcPr>
+          <w:p/>
+        </w:tc>
+        <w:tc>
+          <w:tcPr>
+            <w:tcW w:w="2430" w:type="dxa"/>
+          </w:tcPr>
+          <w:p/>
+        </w:tc>
+        <w:tc>
+          <w:tcPr>
+            <w:tcW w:w="2835" w:type="dxa"/>
+          </w:tcPr>
+          <w:p/>
+        </w:tc>
+      </w:tr>
+      <w:tr>
+        <w:trPr>
+          <w:trHeight w:val="20"/>
+        </w:trPr>
+        <w:tc>
+          <w:tcPr>
+            <w:tcW w:w="2971" w:type="dxa"/>
+          </w:tcPr>
+          <w:p/>
+        </w:tc>
+        <w:tc>
+          <w:tcPr>
+            <w:tcW w:w="2112" w:type="dxa"/>
+          </w:tcPr>
+          <w:p/>
+        </w:tc>
+        <w:tc>
+          <w:tcPr>
+            <w:tcW w:w="2430" w:type="dxa"/>
+          </w:tcPr>
+          <w:p/>
+        </w:tc>
+        <w:tc>
+          <w:tcPr>
+            <w:tcW w:w="2835" w:type="dxa"/>
+          </w:tcPr>
+          <w:p/>
+        </w:tc>
+      </w:tr>
+    </w:tbl>
+    <w:p/>
+    <w:p/>
+    <w:p/>
+    <w:p/>
     <w:sectPr>
-      <w:headerReference w:type="default" r:id="rId7"/>
-      <w:footerReference w:type="default" r:id="rId8"/>
       <w:pgSz w:w="12240" w:h="15840"/>
-      <w:pgMar w:top="2268" w:right="1440" w:bottom="851" w:left="1440" w:header="397" w:footer="397" w:gutter="0"/>
-      <w:cols w:num="2" w:space="708"/>
+      <w:pgMar w:top="1134" w:right="1440" w:bottom="851" w:left="1440" w:header="680" w:footer="567" w:gutter="0"/>
+      <w:cols w:space="616"/>
       <w:docGrid w:linePitch="360"/>
     </w:sectPr>
   </w:body>
@@ -1081,21 +2050,33 @@
 
 <file path=word/footer1.xml><?xml version="1.0" encoding="utf-8"?>
 <w:ftr xmlns:wpc="http://schemas.microsoft.com/office/word/2010/wordprocessingCanvas" xmlns:mc="http://schemas.openxmlformats.org/markup-compatibility/2006" xmlns:o="urn:schemas-microsoft-com:office:office" xmlns:r="http://schemas.openxmlformats.org/officeDocument/2006/relationships" xmlns:m="http://schemas.openxmlformats.org/officeDocument/2006/math" xmlns:v="urn:schemas-microsoft-com:vml" xmlns:wp14="http://schemas.microsoft.com/office/word/2010/wordprocessingDrawing" xmlns:wp="http://schemas.openxmlformats.org/drawingml/2006/wordprocessingDrawing" xmlns:w10="urn:schemas-microsoft-com:office:word" xmlns:w="http://schemas.openxmlformats.org/wordprocessingml/2006/main" xmlns:w14="http://schemas.microsoft.com/office/word/2010/wordml" xmlns:w15="http://schemas.microsoft.com/office/word/2012/wordml" xmlns:wpg="http://schemas.microsoft.com/office/word/2010/wordprocessingGroup" xmlns:wpi="http://schemas.microsoft.com/office/word/2010/wordprocessingInk" xmlns:wne="http://schemas.microsoft.com/office/word/2006/wordml" xmlns:wps="http://schemas.microsoft.com/office/word/2010/wordprocessingShape" mc:Ignorable="w14 w15 wp14">
-  <w:sdt>
-    <w:sdtPr>
-      <w:id w:val="-2026780605"/>
-      <w:docPartObj>
-        <w:docPartGallery w:val="Page Numbers (Bottom of Page)"/>
-        <w:docPartUnique/>
-      </w:docPartObj>
-    </w:sdtPr>
-    <w:sdtEndPr/>
-    <w:sdtContent>
-      <w:p>
-        <w:pPr>
-          <w:pStyle w:val="Footer"/>
-          <w:jc w:val="right"/>
-        </w:pPr>
+  <w:p>
+    <w:pPr>
+      <w:pStyle w:val="Footer"/>
+      <w:jc w:val="right"/>
+    </w:pPr>
+    <w:sdt>
+      <w:sdtPr>
+        <w:id w:val="-2052222801"/>
+        <w:docPartObj>
+          <w:docPartGallery w:val="Page Numbers (Bottom of Page)"/>
+          <w:docPartUnique/>
+        </w:docPartObj>
+      </w:sdtPr>
+      <w:sdtEndPr/>
+      <w:sdtContent>
+        <w:r>
+          <w:t>Software Development - Pacemaker Project</w:t>
+        </w:r>
+        <w:r>
+          <w:t xml:space="preserve"> </w:t>
+        </w:r>
+        <w:r>
+          <w:tab/>
+        </w:r>
+        <w:r>
+          <w:tab/>
+        </w:r>
         <w:r>
           <w:t xml:space="preserve">Page | </w:t>
         </w:r>
@@ -1112,7 +2093,7 @@
           <w:rPr>
             <w:noProof/>
           </w:rPr>
-          <w:t>1</w:t>
+          <w:t>2</w:t>
         </w:r>
         <w:r>
           <w:rPr>
@@ -1123,13 +2104,8 @@
         <w:r>
           <w:t xml:space="preserve"> </w:t>
         </w:r>
-      </w:p>
-    </w:sdtContent>
-  </w:sdt>
-  <w:p>
-    <w:pPr>
-      <w:pStyle w:val="Footer"/>
-    </w:pPr>
+      </w:sdtContent>
+    </w:sdt>
   </w:p>
 </w:ftr>
 </file>
@@ -1210,6 +2186,259 @@
     </w:pPr>
   </w:p>
 </w:hdr>
+</file>
+
+<file path=word/numbering.xml><?xml version="1.0" encoding="utf-8"?>
+<w:numbering xmlns:wpc="http://schemas.microsoft.com/office/word/2010/wordprocessingCanvas" xmlns:mc="http://schemas.openxmlformats.org/markup-compatibility/2006" xmlns:o="urn:schemas-microsoft-com:office:office" xmlns:r="http://schemas.openxmlformats.org/officeDocument/2006/relationships" xmlns:m="http://schemas.openxmlformats.org/officeDocument/2006/math" xmlns:v="urn:schemas-microsoft-com:vml" xmlns:wp14="http://schemas.microsoft.com/office/word/2010/wordprocessingDrawing" xmlns:wp="http://schemas.openxmlformats.org/drawingml/2006/wordprocessingDrawing" xmlns:w10="urn:schemas-microsoft-com:office:word" xmlns:w="http://schemas.openxmlformats.org/wordprocessingml/2006/main" xmlns:w14="http://schemas.microsoft.com/office/word/2010/wordml" xmlns:w15="http://schemas.microsoft.com/office/word/2012/wordml" xmlns:wpg="http://schemas.microsoft.com/office/word/2010/wordprocessingGroup" xmlns:wpi="http://schemas.microsoft.com/office/word/2010/wordprocessingInk" xmlns:wne="http://schemas.microsoft.com/office/word/2006/wordml" xmlns:wps="http://schemas.microsoft.com/office/word/2010/wordprocessingShape" mc:Ignorable="w14 w15 wp14">
+  <w:abstractNum w:abstractNumId="0">
+    <w:nsid w:val="406A6A52"/>
+    <w:multiLevelType w:val="multilevel"/>
+    <w:tmpl w:val="981CE3F6"/>
+    <w:lvl w:ilvl="0">
+      <w:start w:val="3"/>
+      <w:numFmt w:val="decimal"/>
+      <w:lvlText w:val="%1."/>
+      <w:lvlJc w:val="left"/>
+      <w:pPr>
+        <w:ind w:left="720" w:hanging="360"/>
+      </w:pPr>
+      <w:rPr>
+        <w:rFonts w:hint="default"/>
+      </w:rPr>
+    </w:lvl>
+    <w:lvl w:ilvl="1">
+      <w:start w:val="1"/>
+      <w:numFmt w:val="decimal"/>
+      <w:isLgl/>
+      <w:lvlText w:val="%1.%2"/>
+      <w:lvlJc w:val="left"/>
+      <w:pPr>
+        <w:ind w:left="720" w:hanging="360"/>
+      </w:pPr>
+      <w:rPr>
+        <w:rFonts w:hint="default"/>
+      </w:rPr>
+    </w:lvl>
+    <w:lvl w:ilvl="2">
+      <w:start w:val="1"/>
+      <w:numFmt w:val="decimal"/>
+      <w:isLgl/>
+      <w:lvlText w:val="%1.%2.%3"/>
+      <w:lvlJc w:val="left"/>
+      <w:pPr>
+        <w:ind w:left="1080" w:hanging="720"/>
+      </w:pPr>
+      <w:rPr>
+        <w:rFonts w:hint="default"/>
+      </w:rPr>
+    </w:lvl>
+    <w:lvl w:ilvl="3">
+      <w:start w:val="1"/>
+      <w:numFmt w:val="decimal"/>
+      <w:isLgl/>
+      <w:lvlText w:val="%1.%2.%3.%4"/>
+      <w:lvlJc w:val="left"/>
+      <w:pPr>
+        <w:ind w:left="1080" w:hanging="720"/>
+      </w:pPr>
+      <w:rPr>
+        <w:rFonts w:hint="default"/>
+      </w:rPr>
+    </w:lvl>
+    <w:lvl w:ilvl="4">
+      <w:start w:val="1"/>
+      <w:numFmt w:val="decimal"/>
+      <w:isLgl/>
+      <w:lvlText w:val="%1.%2.%3.%4.%5"/>
+      <w:lvlJc w:val="left"/>
+      <w:pPr>
+        <w:ind w:left="1440" w:hanging="1080"/>
+      </w:pPr>
+      <w:rPr>
+        <w:rFonts w:hint="default"/>
+      </w:rPr>
+    </w:lvl>
+    <w:lvl w:ilvl="5">
+      <w:start w:val="1"/>
+      <w:numFmt w:val="decimal"/>
+      <w:isLgl/>
+      <w:lvlText w:val="%1.%2.%3.%4.%5.%6"/>
+      <w:lvlJc w:val="left"/>
+      <w:pPr>
+        <w:ind w:left="1440" w:hanging="1080"/>
+      </w:pPr>
+      <w:rPr>
+        <w:rFonts w:hint="default"/>
+      </w:rPr>
+    </w:lvl>
+    <w:lvl w:ilvl="6">
+      <w:start w:val="1"/>
+      <w:numFmt w:val="decimal"/>
+      <w:isLgl/>
+      <w:lvlText w:val="%1.%2.%3.%4.%5.%6.%7"/>
+      <w:lvlJc w:val="left"/>
+      <w:pPr>
+        <w:ind w:left="1440" w:hanging="1080"/>
+      </w:pPr>
+      <w:rPr>
+        <w:rFonts w:hint="default"/>
+      </w:rPr>
+    </w:lvl>
+    <w:lvl w:ilvl="7">
+      <w:start w:val="1"/>
+      <w:numFmt w:val="decimal"/>
+      <w:isLgl/>
+      <w:lvlText w:val="%1.%2.%3.%4.%5.%6.%7.%8"/>
+      <w:lvlJc w:val="left"/>
+      <w:pPr>
+        <w:ind w:left="1800" w:hanging="1440"/>
+      </w:pPr>
+      <w:rPr>
+        <w:rFonts w:hint="default"/>
+      </w:rPr>
+    </w:lvl>
+    <w:lvl w:ilvl="8">
+      <w:start w:val="1"/>
+      <w:numFmt w:val="decimal"/>
+      <w:isLgl/>
+      <w:lvlText w:val="%1.%2.%3.%4.%5.%6.%7.%8.%9"/>
+      <w:lvlJc w:val="left"/>
+      <w:pPr>
+        <w:ind w:left="1800" w:hanging="1440"/>
+      </w:pPr>
+      <w:rPr>
+        <w:rFonts w:hint="default"/>
+      </w:rPr>
+    </w:lvl>
+  </w:abstractNum>
+  <w:abstractNum w:abstractNumId="1">
+    <w:nsid w:val="56D02244"/>
+    <w:multiLevelType w:val="multilevel"/>
+    <w:tmpl w:val="981CE3F6"/>
+    <w:lvl w:ilvl="0">
+      <w:start w:val="3"/>
+      <w:numFmt w:val="decimal"/>
+      <w:lvlText w:val="%1."/>
+      <w:lvlJc w:val="left"/>
+      <w:pPr>
+        <w:ind w:left="720" w:hanging="360"/>
+      </w:pPr>
+      <w:rPr>
+        <w:rFonts w:hint="default"/>
+      </w:rPr>
+    </w:lvl>
+    <w:lvl w:ilvl="1">
+      <w:start w:val="1"/>
+      <w:numFmt w:val="decimal"/>
+      <w:isLgl/>
+      <w:lvlText w:val="%1.%2"/>
+      <w:lvlJc w:val="left"/>
+      <w:pPr>
+        <w:ind w:left="720" w:hanging="360"/>
+      </w:pPr>
+      <w:rPr>
+        <w:rFonts w:hint="default"/>
+      </w:rPr>
+    </w:lvl>
+    <w:lvl w:ilvl="2">
+      <w:start w:val="1"/>
+      <w:numFmt w:val="decimal"/>
+      <w:isLgl/>
+      <w:lvlText w:val="%1.%2.%3"/>
+      <w:lvlJc w:val="left"/>
+      <w:pPr>
+        <w:ind w:left="1080" w:hanging="720"/>
+      </w:pPr>
+      <w:rPr>
+        <w:rFonts w:hint="default"/>
+      </w:rPr>
+    </w:lvl>
+    <w:lvl w:ilvl="3">
+      <w:start w:val="1"/>
+      <w:numFmt w:val="decimal"/>
+      <w:isLgl/>
+      <w:lvlText w:val="%1.%2.%3.%4"/>
+      <w:lvlJc w:val="left"/>
+      <w:pPr>
+        <w:ind w:left="1080" w:hanging="720"/>
+      </w:pPr>
+      <w:rPr>
+        <w:rFonts w:hint="default"/>
+      </w:rPr>
+    </w:lvl>
+    <w:lvl w:ilvl="4">
+      <w:start w:val="1"/>
+      <w:numFmt w:val="decimal"/>
+      <w:isLgl/>
+      <w:lvlText w:val="%1.%2.%3.%4.%5"/>
+      <w:lvlJc w:val="left"/>
+      <w:pPr>
+        <w:ind w:left="1440" w:hanging="1080"/>
+      </w:pPr>
+      <w:rPr>
+        <w:rFonts w:hint="default"/>
+      </w:rPr>
+    </w:lvl>
+    <w:lvl w:ilvl="5">
+      <w:start w:val="1"/>
+      <w:numFmt w:val="decimal"/>
+      <w:isLgl/>
+      <w:lvlText w:val="%1.%2.%3.%4.%5.%6"/>
+      <w:lvlJc w:val="left"/>
+      <w:pPr>
+        <w:ind w:left="1440" w:hanging="1080"/>
+      </w:pPr>
+      <w:rPr>
+        <w:rFonts w:hint="default"/>
+      </w:rPr>
+    </w:lvl>
+    <w:lvl w:ilvl="6">
+      <w:start w:val="1"/>
+      <w:numFmt w:val="decimal"/>
+      <w:isLgl/>
+      <w:lvlText w:val="%1.%2.%3.%4.%5.%6.%7"/>
+      <w:lvlJc w:val="left"/>
+      <w:pPr>
+        <w:ind w:left="1440" w:hanging="1080"/>
+      </w:pPr>
+      <w:rPr>
+        <w:rFonts w:hint="default"/>
+      </w:rPr>
+    </w:lvl>
+    <w:lvl w:ilvl="7">
+      <w:start w:val="1"/>
+      <w:numFmt w:val="decimal"/>
+      <w:isLgl/>
+      <w:lvlText w:val="%1.%2.%3.%4.%5.%6.%7.%8"/>
+      <w:lvlJc w:val="left"/>
+      <w:pPr>
+        <w:ind w:left="1800" w:hanging="1440"/>
+      </w:pPr>
+      <w:rPr>
+        <w:rFonts w:hint="default"/>
+      </w:rPr>
+    </w:lvl>
+    <w:lvl w:ilvl="8">
+      <w:start w:val="1"/>
+      <w:numFmt w:val="decimal"/>
+      <w:isLgl/>
+      <w:lvlText w:val="%1.%2.%3.%4.%5.%6.%7.%8.%9"/>
+      <w:lvlJc w:val="left"/>
+      <w:pPr>
+        <w:ind w:left="1800" w:hanging="1440"/>
+      </w:pPr>
+      <w:rPr>
+        <w:rFonts w:hint="default"/>
+      </w:rPr>
+    </w:lvl>
+  </w:abstractNum>
+  <w:num w:numId="1">
+    <w:abstractNumId w:val="1"/>
+  </w:num>
+  <w:num w:numId="2">
+    <w:abstractNumId w:val="0"/>
+  </w:num>
+</w:numbering>
 </file>
 
 <file path=word/styles.xml><?xml version="1.0" encoding="utf-8"?>
@@ -1606,6 +2835,32 @@
     <w:name w:val="Normal"/>
     <w:qFormat/>
   </w:style>
+  <w:style w:type="paragraph" w:styleId="Heading1">
+    <w:name w:val="heading 1"/>
+    <w:basedOn w:val="Normal"/>
+    <w:next w:val="Normal"/>
+    <w:link w:val="Heading1Char"/>
+    <w:uiPriority w:val="9"/>
+    <w:qFormat/>
+    <w:rsid w:val="004136F9"/>
+    <w:pPr>
+      <w:keepNext/>
+      <w:keepLines/>
+      <w:pBdr>
+        <w:left w:val="single" w:sz="12" w:space="12" w:color="ED7D31"/>
+      </w:pBdr>
+      <w:spacing w:before="80" w:after="80" w:line="240" w:lineRule="auto"/>
+      <w:outlineLvl w:val="0"/>
+    </w:pPr>
+    <w:rPr>
+      <w:rFonts w:ascii="Calibri Light" w:eastAsia="Times New Roman" w:hAnsi="Calibri Light" w:cs="Times New Roman"/>
+      <w:caps/>
+      <w:spacing w:val="10"/>
+      <w:sz w:val="36"/>
+      <w:szCs w:val="36"/>
+      <w:lang w:eastAsia="en-CA"/>
+    </w:rPr>
+  </w:style>
   <w:style w:type="character" w:default="1" w:styleId="DefaultParagraphFont">
     <w:name w:val="Default Paragraph Font"/>
     <w:uiPriority w:val="1"/>
@@ -1757,6 +3012,97 @@
       <w:rFonts w:ascii="Segoe UI" w:hAnsi="Segoe UI" w:cs="Segoe UI"/>
       <w:sz w:val="18"/>
       <w:szCs w:val="18"/>
+    </w:rPr>
+  </w:style>
+  <w:style w:type="character" w:customStyle="1" w:styleId="Heading1Char">
+    <w:name w:val="Heading 1 Char"/>
+    <w:basedOn w:val="DefaultParagraphFont"/>
+    <w:link w:val="Heading1"/>
+    <w:uiPriority w:val="9"/>
+    <w:rsid w:val="004136F9"/>
+    <w:rPr>
+      <w:rFonts w:ascii="Calibri Light" w:eastAsia="Times New Roman" w:hAnsi="Calibri Light" w:cs="Times New Roman"/>
+      <w:caps/>
+      <w:spacing w:val="10"/>
+      <w:sz w:val="36"/>
+      <w:szCs w:val="36"/>
+      <w:lang w:eastAsia="en-CA"/>
+    </w:rPr>
+  </w:style>
+  <w:style w:type="paragraph" w:styleId="Subtitle">
+    <w:name w:val="Subtitle"/>
+    <w:basedOn w:val="Normal"/>
+    <w:next w:val="Normal"/>
+    <w:link w:val="SubtitleChar"/>
+    <w:uiPriority w:val="11"/>
+    <w:qFormat/>
+    <w:rsid w:val="004136F9"/>
+    <w:pPr>
+      <w:numPr>
+        <w:ilvl w:val="1"/>
+      </w:numPr>
+      <w:spacing w:after="240" w:line="312" w:lineRule="auto"/>
+    </w:pPr>
+    <w:rPr>
+      <w:rFonts w:ascii="Calibri" w:eastAsia="Times New Roman" w:hAnsi="Calibri" w:cs="Times New Roman"/>
+      <w:color w:val="000000"/>
+      <w:sz w:val="24"/>
+      <w:szCs w:val="24"/>
+      <w:lang w:eastAsia="en-CA"/>
+    </w:rPr>
+  </w:style>
+  <w:style w:type="character" w:customStyle="1" w:styleId="SubtitleChar">
+    <w:name w:val="Subtitle Char"/>
+    <w:basedOn w:val="DefaultParagraphFont"/>
+    <w:link w:val="Subtitle"/>
+    <w:uiPriority w:val="11"/>
+    <w:rsid w:val="004136F9"/>
+    <w:rPr>
+      <w:rFonts w:ascii="Calibri" w:eastAsia="Times New Roman" w:hAnsi="Calibri" w:cs="Times New Roman"/>
+      <w:color w:val="000000"/>
+      <w:sz w:val="24"/>
+      <w:szCs w:val="24"/>
+      <w:lang w:eastAsia="en-CA"/>
+    </w:rPr>
+  </w:style>
+  <w:style w:type="paragraph" w:styleId="Caption">
+    <w:name w:val="caption"/>
+    <w:basedOn w:val="Normal"/>
+    <w:next w:val="Normal"/>
+    <w:uiPriority w:val="35"/>
+    <w:unhideWhenUsed/>
+    <w:qFormat/>
+    <w:rsid w:val="00022454"/>
+    <w:pPr>
+      <w:spacing w:line="240" w:lineRule="auto"/>
+    </w:pPr>
+    <w:rPr>
+      <w:rFonts w:ascii="Calibri" w:eastAsia="Times New Roman" w:hAnsi="Calibri" w:cs="Times New Roman"/>
+      <w:b/>
+      <w:bCs/>
+      <w:color w:val="ED7D31"/>
+      <w:spacing w:val="10"/>
+      <w:sz w:val="16"/>
+      <w:szCs w:val="16"/>
+      <w:lang w:eastAsia="en-CA"/>
+    </w:rPr>
+  </w:style>
+  <w:style w:type="paragraph" w:styleId="ListParagraph">
+    <w:name w:val="List Paragraph"/>
+    <w:basedOn w:val="Normal"/>
+    <w:uiPriority w:val="34"/>
+    <w:qFormat/>
+    <w:rsid w:val="00022454"/>
+    <w:pPr>
+      <w:spacing w:line="312" w:lineRule="auto"/>
+      <w:ind w:left="720"/>
+      <w:contextualSpacing/>
+    </w:pPr>
+    <w:rPr>
+      <w:rFonts w:ascii="Calibri" w:eastAsia="Times New Roman" w:hAnsi="Calibri" w:cs="Times New Roman"/>
+      <w:sz w:val="21"/>
+      <w:szCs w:val="21"/>
+      <w:lang w:eastAsia="en-CA"/>
     </w:rPr>
   </w:style>
 </w:styles>
@@ -2028,7 +3374,7 @@
 </file>
 
 <file path=customXml/itemProps1.xml><?xml version="1.0" encoding="utf-8"?>
-<ds:datastoreItem xmlns:ds="http://schemas.openxmlformats.org/officeDocument/2006/customXml" ds:itemID="{8FEFD9BD-44F9-4E23-A59A-25346059600A}">
+<ds:datastoreItem xmlns:ds="http://schemas.openxmlformats.org/officeDocument/2006/customXml" ds:itemID="{27339675-664D-406B-B2E4-423004E20A33}">
   <ds:schemaRefs>
     <ds:schemaRef ds:uri="http://schemas.openxmlformats.org/officeDocument/2006/bibliography"/>
   </ds:schemaRefs>

--- a/docs/UML_Class_Diagrams.docx
+++ b/docs/UML_Class_Diagrams.docx
@@ -8,13 +8,7 @@
         <w:ind w:left="360" w:right="-306"/>
       </w:pPr>
       <w:r>
-        <w:t>Software</w:t>
-      </w:r>
-      <w:r>
-        <w:t xml:space="preserve"> Design</w:t>
-      </w:r>
-      <w:r>
-        <w:t xml:space="preserve"> Details</w:t>
+        <w:t>Software Design Details</w:t>
       </w:r>
     </w:p>
     <w:p>
@@ -87,10 +81,7 @@
                               <w:ind w:firstLine="426"/>
                             </w:pPr>
                             <w:r>
-                              <w:t>T</w:t>
-                            </w:r>
-                            <w:r>
-                              <w:t xml:space="preserve">he following diagrams represent the classes and methods within those classes that when called, execute tasks that will allow the </w:t>
+                              <w:t xml:space="preserve">The following diagrams represent the classes and methods within those classes that when called, execute tasks that will allow the </w:t>
                             </w:r>
                             <w:r>
                               <w:t>Pacemaker</w:t>
@@ -355,7 +346,13 @@
           <w:p>
             <w:proofErr w:type="spellStart"/>
             <w:r>
-              <w:t>leadOnePin</w:t>
+              <w:t>leadOne</w:t>
+            </w:r>
+            <w:r>
+              <w:t>In</w:t>
+            </w:r>
+            <w:r>
+              <w:t>Pin</w:t>
             </w:r>
             <w:proofErr w:type="spellEnd"/>
             <w:r>
@@ -370,7 +367,7 @@
           <w:p>
             <w:proofErr w:type="spellStart"/>
             <w:r>
-              <w:t>leadTwoPin</w:t>
+              <w:t>leadOneOutPin</w:t>
             </w:r>
             <w:proofErr w:type="spellEnd"/>
             <w:r>
@@ -385,6 +382,48 @@
           <w:p>
             <w:proofErr w:type="spellStart"/>
             <w:r>
+              <w:t>leadTwo</w:t>
+            </w:r>
+            <w:r>
+              <w:t>In</w:t>
+            </w:r>
+            <w:r>
+              <w:t>Pin</w:t>
+            </w:r>
+            <w:proofErr w:type="spellEnd"/>
+            <w:r>
+              <w:t xml:space="preserve">: </w:t>
+            </w:r>
+            <w:proofErr w:type="spellStart"/>
+            <w:r>
+              <w:t>enum</w:t>
+            </w:r>
+            <w:proofErr w:type="spellEnd"/>
+          </w:p>
+          <w:p>
+            <w:proofErr w:type="spellStart"/>
+            <w:r>
+              <w:t>leadTwo</w:t>
+            </w:r>
+            <w:r>
+              <w:t>Out</w:t>
+            </w:r>
+            <w:r>
+              <w:t>Pin</w:t>
+            </w:r>
+            <w:proofErr w:type="spellEnd"/>
+            <w:r>
+              <w:t xml:space="preserve">: </w:t>
+            </w:r>
+            <w:proofErr w:type="spellStart"/>
+            <w:r>
+              <w:t>enum</w:t>
+            </w:r>
+            <w:proofErr w:type="spellEnd"/>
+          </w:p>
+          <w:p>
+            <w:proofErr w:type="spellStart"/>
+            <w:r>
               <w:t>maxVOut</w:t>
             </w:r>
             <w:proofErr w:type="spellEnd"/>
@@ -401,6 +440,8 @@
             <w:r>
               <w:t>: uint8_t</w:t>
             </w:r>
+            <w:bookmarkStart w:id="0" w:name="_GoBack"/>
+            <w:bookmarkEnd w:id="0"/>
           </w:p>
           <w:p>
             <w:proofErr w:type="spellStart"/>
@@ -409,7 +450,7 @@
             </w:r>
             <w:proofErr w:type="spellEnd"/>
             <w:r>
-              <w:t>: uint8_int</w:t>
+              <w:t>: uint8_t</w:t>
             </w:r>
           </w:p>
           <w:p>
@@ -419,7 +460,7 @@
             </w:r>
             <w:proofErr w:type="spellEnd"/>
             <w:r>
-              <w:t>: uint8_int</w:t>
+              <w:t>: uint8_t</w:t>
             </w:r>
           </w:p>
         </w:tc>
@@ -1132,8 +1173,6 @@
           <w:sz w:val="20"/>
         </w:rPr>
       </w:pPr>
-      <w:bookmarkStart w:id="0" w:name="_GoBack"/>
-      <w:bookmarkEnd w:id="0"/>
       <w:r>
         <w:rPr>
           <w:sz w:val="20"/>
@@ -2066,10 +2105,7 @@
       <w:sdtEndPr/>
       <w:sdtContent>
         <w:r>
-          <w:t>Software Development - Pacemaker Project</w:t>
-        </w:r>
-        <w:r>
-          <w:t xml:space="preserve"> </w:t>
+          <w:t xml:space="preserve">Software Development - Pacemaker Project </w:t>
         </w:r>
         <w:r>
           <w:tab/>
@@ -2093,7 +2129,7 @@
           <w:rPr>
             <w:noProof/>
           </w:rPr>
-          <w:t>2</w:t>
+          <w:t>1</w:t>
         </w:r>
         <w:r>
           <w:rPr>
@@ -3374,7 +3410,7 @@
 </file>
 
 <file path=customXml/itemProps1.xml><?xml version="1.0" encoding="utf-8"?>
-<ds:datastoreItem xmlns:ds="http://schemas.openxmlformats.org/officeDocument/2006/customXml" ds:itemID="{27339675-664D-406B-B2E4-423004E20A33}">
+<ds:datastoreItem xmlns:ds="http://schemas.openxmlformats.org/officeDocument/2006/customXml" ds:itemID="{5478F413-2FE1-420D-B421-50715A51AEC7}">
   <ds:schemaRefs>
     <ds:schemaRef ds:uri="http://schemas.openxmlformats.org/officeDocument/2006/bibliography"/>
   </ds:schemaRefs>

--- a/docs/UML_Class_Diagrams.docx
+++ b/docs/UML_Class_Diagrams.docx
@@ -440,8 +440,6 @@
             <w:r>
               <w:t>: uint8_t</w:t>
             </w:r>
-            <w:bookmarkStart w:id="0" w:name="_GoBack"/>
-            <w:bookmarkEnd w:id="0"/>
           </w:p>
           <w:p>
             <w:proofErr w:type="spellStart"/>
@@ -767,10 +765,14 @@
       </w:r>
     </w:p>
     <w:p/>
+    <w:p/>
+    <w:p/>
+    <w:p/>
+    <w:p/>
     <w:tbl>
       <w:tblPr>
         <w:tblStyle w:val="TableGrid"/>
-        <w:tblpPr w:leftFromText="180" w:rightFromText="180" w:vertAnchor="text" w:horzAnchor="margin" w:tblpXSpec="right" w:tblpY="2266"/>
+        <w:tblpPr w:leftFromText="180" w:rightFromText="180" w:vertAnchor="text" w:horzAnchor="margin" w:tblpXSpec="right" w:tblpY="-43"/>
         <w:tblW w:w="4531" w:type="dxa"/>
         <w:tblLook w:val="04A0" w:firstRow="1" w:lastRow="0" w:firstColumn="1" w:lastColumn="0" w:noHBand="0" w:noVBand="1"/>
       </w:tblPr>
@@ -794,6 +796,8 @@
                 <w:b/>
               </w:rPr>
             </w:pPr>
+            <w:bookmarkStart w:id="0" w:name="_GoBack"/>
+            <w:bookmarkEnd w:id="0"/>
             <w:r>
               <w:rPr>
                 <w:b/>
@@ -1069,10 +1073,6 @@
         </w:tc>
       </w:tr>
     </w:tbl>
-    <w:p/>
-    <w:p/>
-    <w:p/>
-    <w:p/>
     <w:p/>
     <w:p/>
     <w:p/>
@@ -2129,7 +2129,7 @@
           <w:rPr>
             <w:noProof/>
           </w:rPr>
-          <w:t>1</w:t>
+          <w:t>2</w:t>
         </w:r>
         <w:r>
           <w:rPr>
@@ -3410,7 +3410,7 @@
 </file>
 
 <file path=customXml/itemProps1.xml><?xml version="1.0" encoding="utf-8"?>
-<ds:datastoreItem xmlns:ds="http://schemas.openxmlformats.org/officeDocument/2006/customXml" ds:itemID="{5478F413-2FE1-420D-B421-50715A51AEC7}">
+<ds:datastoreItem xmlns:ds="http://schemas.openxmlformats.org/officeDocument/2006/customXml" ds:itemID="{D4D454C3-DF77-4639-82DE-D9B0C6A9C1CD}">
   <ds:schemaRefs>
     <ds:schemaRef ds:uri="http://schemas.openxmlformats.org/officeDocument/2006/bibliography"/>
   </ds:schemaRefs>

--- a/docs/UML_Class_Diagrams.docx
+++ b/docs/UML_Class_Diagrams.docx
@@ -8,7 +8,13 @@
         <w:ind w:left="360" w:right="-306"/>
       </w:pPr>
       <w:r>
-        <w:t>Software Design Details</w:t>
+        <w:t>Software</w:t>
+      </w:r>
+      <w:r>
+        <w:t xml:space="preserve"> Design</w:t>
+      </w:r>
+      <w:r>
+        <w:t xml:space="preserve"> Details</w:t>
       </w:r>
     </w:p>
     <w:p>
@@ -81,7 +87,10 @@
                               <w:ind w:firstLine="426"/>
                             </w:pPr>
                             <w:r>
-                              <w:t xml:space="preserve">The following diagrams represent the classes and methods within those classes that when called, execute tasks that will allow the </w:t>
+                              <w:t>T</w:t>
+                            </w:r>
+                            <w:r>
+                              <w:t xml:space="preserve">he following diagrams represent the classes and methods within those classes that when called, execute tasks that will allow the </w:t>
                             </w:r>
                             <w:r>
                               <w:t>Pacemaker</w:t>
@@ -346,13 +355,7 @@
           <w:p>
             <w:proofErr w:type="spellStart"/>
             <w:r>
-              <w:t>leadOne</w:t>
-            </w:r>
-            <w:r>
-              <w:t>In</w:t>
-            </w:r>
-            <w:r>
-              <w:t>Pin</w:t>
+              <w:t>leadOnePin</w:t>
             </w:r>
             <w:proofErr w:type="spellEnd"/>
             <w:r>
@@ -367,7 +370,7 @@
           <w:p>
             <w:proofErr w:type="spellStart"/>
             <w:r>
-              <w:t>leadOneOutPin</w:t>
+              <w:t>leadTwoPin</w:t>
             </w:r>
             <w:proofErr w:type="spellEnd"/>
             <w:r>
@@ -382,48 +385,6 @@
           <w:p>
             <w:proofErr w:type="spellStart"/>
             <w:r>
-              <w:t>leadTwo</w:t>
-            </w:r>
-            <w:r>
-              <w:t>In</w:t>
-            </w:r>
-            <w:r>
-              <w:t>Pin</w:t>
-            </w:r>
-            <w:proofErr w:type="spellEnd"/>
-            <w:r>
-              <w:t xml:space="preserve">: </w:t>
-            </w:r>
-            <w:proofErr w:type="spellStart"/>
-            <w:r>
-              <w:t>enum</w:t>
-            </w:r>
-            <w:proofErr w:type="spellEnd"/>
-          </w:p>
-          <w:p>
-            <w:proofErr w:type="spellStart"/>
-            <w:r>
-              <w:t>leadTwo</w:t>
-            </w:r>
-            <w:r>
-              <w:t>Out</w:t>
-            </w:r>
-            <w:r>
-              <w:t>Pin</w:t>
-            </w:r>
-            <w:proofErr w:type="spellEnd"/>
-            <w:r>
-              <w:t xml:space="preserve">: </w:t>
-            </w:r>
-            <w:proofErr w:type="spellStart"/>
-            <w:r>
-              <w:t>enum</w:t>
-            </w:r>
-            <w:proofErr w:type="spellEnd"/>
-          </w:p>
-          <w:p>
-            <w:proofErr w:type="spellStart"/>
-            <w:r>
               <w:t>maxVOut</w:t>
             </w:r>
             <w:proofErr w:type="spellEnd"/>
@@ -448,7 +409,7 @@
             </w:r>
             <w:proofErr w:type="spellEnd"/>
             <w:r>
-              <w:t>: uint8_t</w:t>
+              <w:t>: uint8_int</w:t>
             </w:r>
           </w:p>
           <w:p>
@@ -458,7 +419,7 @@
             </w:r>
             <w:proofErr w:type="spellEnd"/>
             <w:r>
-              <w:t>: uint8_t</w:t>
+              <w:t>: uint8_int</w:t>
             </w:r>
           </w:p>
         </w:tc>
@@ -765,14 +726,10 @@
       </w:r>
     </w:p>
     <w:p/>
-    <w:p/>
-    <w:p/>
-    <w:p/>
-    <w:p/>
     <w:tbl>
       <w:tblPr>
         <w:tblStyle w:val="TableGrid"/>
-        <w:tblpPr w:leftFromText="180" w:rightFromText="180" w:vertAnchor="text" w:horzAnchor="margin" w:tblpXSpec="right" w:tblpY="-43"/>
+        <w:tblpPr w:leftFromText="180" w:rightFromText="180" w:vertAnchor="text" w:horzAnchor="margin" w:tblpXSpec="right" w:tblpY="2266"/>
         <w:tblW w:w="4531" w:type="dxa"/>
         <w:tblLook w:val="04A0" w:firstRow="1" w:lastRow="0" w:firstColumn="1" w:lastColumn="0" w:noHBand="0" w:noVBand="1"/>
       </w:tblPr>
@@ -796,8 +753,6 @@
                 <w:b/>
               </w:rPr>
             </w:pPr>
-            <w:bookmarkStart w:id="0" w:name="_GoBack"/>
-            <w:bookmarkEnd w:id="0"/>
             <w:r>
               <w:rPr>
                 <w:b/>
@@ -1073,6 +1028,10 @@
         </w:tc>
       </w:tr>
     </w:tbl>
+    <w:p/>
+    <w:p/>
+    <w:p/>
+    <w:p/>
     <w:p/>
     <w:p/>
     <w:p/>
@@ -1173,6 +1132,8 @@
           <w:sz w:val="20"/>
         </w:rPr>
       </w:pPr>
+      <w:bookmarkStart w:id="0" w:name="_GoBack"/>
+      <w:bookmarkEnd w:id="0"/>
       <w:r>
         <w:rPr>
           <w:sz w:val="20"/>
@@ -2105,7 +2066,10 @@
       <w:sdtEndPr/>
       <w:sdtContent>
         <w:r>
-          <w:t xml:space="preserve">Software Development - Pacemaker Project </w:t>
+          <w:t>Software Development - Pacemaker Project</w:t>
+        </w:r>
+        <w:r>
+          <w:t xml:space="preserve"> </w:t>
         </w:r>
         <w:r>
           <w:tab/>
@@ -3410,7 +3374,7 @@
 </file>
 
 <file path=customXml/itemProps1.xml><?xml version="1.0" encoding="utf-8"?>
-<ds:datastoreItem xmlns:ds="http://schemas.openxmlformats.org/officeDocument/2006/customXml" ds:itemID="{D4D454C3-DF77-4639-82DE-D9B0C6A9C1CD}">
+<ds:datastoreItem xmlns:ds="http://schemas.openxmlformats.org/officeDocument/2006/customXml" ds:itemID="{27339675-664D-406B-B2E4-423004E20A33}">
   <ds:schemaRefs>
     <ds:schemaRef ds:uri="http://schemas.openxmlformats.org/officeDocument/2006/bibliography"/>
   </ds:schemaRefs>

--- a/docs/UML_Class_Diagrams.docx
+++ b/docs/UML_Class_Diagrams.docx
@@ -8,13 +8,7 @@
         <w:ind w:left="360" w:right="-306"/>
       </w:pPr>
       <w:r>
-        <w:t>Software</w:t>
-      </w:r>
-      <w:r>
-        <w:t xml:space="preserve"> Design</w:t>
-      </w:r>
-      <w:r>
-        <w:t xml:space="preserve"> Details</w:t>
+        <w:t>Software Design Details</w:t>
       </w:r>
     </w:p>
     <w:p>
@@ -87,10 +81,7 @@
                               <w:ind w:firstLine="426"/>
                             </w:pPr>
                             <w:r>
-                              <w:t>T</w:t>
-                            </w:r>
-                            <w:r>
-                              <w:t xml:space="preserve">he following diagrams represent the classes and methods within those classes that when called, execute tasks that will allow the </w:t>
+                              <w:t xml:space="preserve">The following diagrams represent the classes and methods within those classes that when called, execute tasks that will allow the </w:t>
                             </w:r>
                             <w:r>
                               <w:t>Pacemaker</w:t>
@@ -304,7 +295,10 @@
         </w:tc>
       </w:tr>
     </w:tbl>
-    <w:p/>
+    <w:p>
+      <w:bookmarkStart w:id="0" w:name="_GoBack"/>
+      <w:bookmarkEnd w:id="0"/>
+    </w:p>
     <w:tbl>
       <w:tblPr>
         <w:tblStyle w:val="TableGrid"/>
@@ -355,7 +349,13 @@
           <w:p>
             <w:proofErr w:type="spellStart"/>
             <w:r>
-              <w:t>leadOnePin</w:t>
+              <w:t>leadOne</w:t>
+            </w:r>
+            <w:r>
+              <w:t>In</w:t>
+            </w:r>
+            <w:r>
+              <w:t>Pin</w:t>
             </w:r>
             <w:proofErr w:type="spellEnd"/>
             <w:r>
@@ -370,7 +370,13 @@
           <w:p>
             <w:proofErr w:type="spellStart"/>
             <w:r>
-              <w:t>leadTwoPin</w:t>
+              <w:t>leadTwo</w:t>
+            </w:r>
+            <w:r>
+              <w:t>In</w:t>
+            </w:r>
+            <w:r>
+              <w:t>Pin</w:t>
             </w:r>
             <w:proofErr w:type="spellEnd"/>
             <w:r>
@@ -385,6 +391,48 @@
           <w:p>
             <w:proofErr w:type="spellStart"/>
             <w:r>
+              <w:t>leadOne</w:t>
+            </w:r>
+            <w:r>
+              <w:t>Out</w:t>
+            </w:r>
+            <w:r>
+              <w:t>Pin</w:t>
+            </w:r>
+            <w:proofErr w:type="spellEnd"/>
+            <w:r>
+              <w:t xml:space="preserve">: </w:t>
+            </w:r>
+            <w:proofErr w:type="spellStart"/>
+            <w:r>
+              <w:t>enum</w:t>
+            </w:r>
+            <w:proofErr w:type="spellEnd"/>
+          </w:p>
+          <w:p>
+            <w:proofErr w:type="spellStart"/>
+            <w:r>
+              <w:t>leadTwo</w:t>
+            </w:r>
+            <w:r>
+              <w:t>Out</w:t>
+            </w:r>
+            <w:r>
+              <w:t>Pin</w:t>
+            </w:r>
+            <w:proofErr w:type="spellEnd"/>
+            <w:r>
+              <w:t xml:space="preserve">: </w:t>
+            </w:r>
+            <w:proofErr w:type="spellStart"/>
+            <w:r>
+              <w:t>enum</w:t>
+            </w:r>
+            <w:proofErr w:type="spellEnd"/>
+          </w:p>
+          <w:p>
+            <w:proofErr w:type="spellStart"/>
+            <w:r>
               <w:t>maxVOut</w:t>
             </w:r>
             <w:proofErr w:type="spellEnd"/>
@@ -409,7 +457,7 @@
             </w:r>
             <w:proofErr w:type="spellEnd"/>
             <w:r>
-              <w:t>: uint8_int</w:t>
+              <w:t>: uint8_t</w:t>
             </w:r>
           </w:p>
           <w:p>
@@ -419,7 +467,7 @@
             </w:r>
             <w:proofErr w:type="spellEnd"/>
             <w:r>
-              <w:t>: uint8_int</w:t>
+              <w:t>: uint8_t</w:t>
             </w:r>
           </w:p>
         </w:tc>
@@ -726,10 +774,14 @@
       </w:r>
     </w:p>
     <w:p/>
+    <w:p/>
+    <w:p/>
+    <w:p/>
+    <w:p/>
     <w:tbl>
       <w:tblPr>
         <w:tblStyle w:val="TableGrid"/>
-        <w:tblpPr w:leftFromText="180" w:rightFromText="180" w:vertAnchor="text" w:horzAnchor="margin" w:tblpXSpec="right" w:tblpY="2266"/>
+        <w:tblpPr w:leftFromText="180" w:rightFromText="180" w:vertAnchor="text" w:horzAnchor="margin" w:tblpXSpec="right" w:tblpY="-69"/>
         <w:tblW w:w="4531" w:type="dxa"/>
         <w:tblLook w:val="04A0" w:firstRow="1" w:lastRow="0" w:firstColumn="1" w:lastColumn="0" w:noHBand="0" w:noVBand="1"/>
       </w:tblPr>
@@ -1028,10 +1080,6 @@
         </w:tc>
       </w:tr>
     </w:tbl>
-    <w:p/>
-    <w:p/>
-    <w:p/>
-    <w:p/>
     <w:p/>
     <w:p/>
     <w:p/>
@@ -1132,8 +1180,6 @@
           <w:sz w:val="20"/>
         </w:rPr>
       </w:pPr>
-      <w:bookmarkStart w:id="0" w:name="_GoBack"/>
-      <w:bookmarkEnd w:id="0"/>
       <w:r>
         <w:rPr>
           <w:sz w:val="20"/>
@@ -2066,10 +2112,7 @@
       <w:sdtEndPr/>
       <w:sdtContent>
         <w:r>
-          <w:t>Software Development - Pacemaker Project</w:t>
-        </w:r>
-        <w:r>
-          <w:t xml:space="preserve"> </w:t>
+          <w:t xml:space="preserve">Software Development - Pacemaker Project </w:t>
         </w:r>
         <w:r>
           <w:tab/>
@@ -3374,7 +3417,7 @@
 </file>
 
 <file path=customXml/itemProps1.xml><?xml version="1.0" encoding="utf-8"?>
-<ds:datastoreItem xmlns:ds="http://schemas.openxmlformats.org/officeDocument/2006/customXml" ds:itemID="{27339675-664D-406B-B2E4-423004E20A33}">
+<ds:datastoreItem xmlns:ds="http://schemas.openxmlformats.org/officeDocument/2006/customXml" ds:itemID="{09D9DD3A-0861-487C-858F-2F87F34A115B}">
   <ds:schemaRefs>
     <ds:schemaRef ds:uri="http://schemas.openxmlformats.org/officeDocument/2006/bibliography"/>
   </ds:schemaRefs>

--- a/docs/UML_Class_Diagrams.docx
+++ b/docs/UML_Class_Diagrams.docx
@@ -126,10 +126,7 @@
                         <w:ind w:firstLine="426"/>
                       </w:pPr>
                       <w:r>
-                        <w:t>T</w:t>
-                      </w:r>
-                      <w:r>
-                        <w:t xml:space="preserve">he following diagrams represent the classes and methods within those classes that when called, execute tasks that will allow the </w:t>
+                        <w:t xml:space="preserve">The following diagrams represent the classes and methods within those classes that when called, execute tasks that will allow the </w:t>
                       </w:r>
                       <w:r>
                         <w:t>Pacemaker</w:t>
@@ -295,10 +292,7 @@
         </w:tc>
       </w:tr>
     </w:tbl>
-    <w:p>
-      <w:bookmarkStart w:id="0" w:name="_GoBack"/>
-      <w:bookmarkEnd w:id="0"/>
-    </w:p>
+    <w:p/>
     <w:tbl>
       <w:tblPr>
         <w:tblStyle w:val="TableGrid"/>
@@ -361,6 +355,8 @@
             <w:r>
               <w:t xml:space="preserve">: </w:t>
             </w:r>
+            <w:bookmarkStart w:id="0" w:name="_GoBack"/>
+            <w:bookmarkEnd w:id="0"/>
             <w:proofErr w:type="spellStart"/>
             <w:r>
               <w:t>enum</w:t>
@@ -391,13 +387,7 @@
           <w:p>
             <w:proofErr w:type="spellStart"/>
             <w:r>
-              <w:t>leadOne</w:t>
-            </w:r>
-            <w:r>
-              <w:t>Out</w:t>
-            </w:r>
-            <w:r>
-              <w:t>Pin</w:t>
+              <w:t>leadOneOutPin</w:t>
             </w:r>
             <w:proofErr w:type="spellEnd"/>
             <w:r>
@@ -412,13 +402,7 @@
           <w:p>
             <w:proofErr w:type="spellStart"/>
             <w:r>
-              <w:t>leadTwo</w:t>
-            </w:r>
-            <w:r>
-              <w:t>Out</w:t>
-            </w:r>
-            <w:r>
-              <w:t>Pin</w:t>
+              <w:t>leadTwoOutPin</w:t>
             </w:r>
             <w:proofErr w:type="spellEnd"/>
             <w:r>
@@ -485,7 +469,7 @@
     <w:tbl>
       <w:tblPr>
         <w:tblStyle w:val="TableGrid"/>
-        <w:tblpPr w:leftFromText="180" w:rightFromText="180" w:vertAnchor="text" w:horzAnchor="margin" w:tblpY="-31"/>
+        <w:tblpPr w:leftFromText="180" w:rightFromText="180" w:vertAnchor="text" w:horzAnchor="margin" w:tblpY="-43"/>
         <w:tblW w:w="4106" w:type="dxa"/>
         <w:tblLook w:val="04A0" w:firstRow="1" w:lastRow="0" w:firstColumn="1" w:lastColumn="0" w:noHBand="0" w:noVBand="1"/>
       </w:tblPr>
@@ -513,13 +497,7 @@
               <w:rPr>
                 <w:b/>
               </w:rPr>
-              <w:t>Sense() extends Pacem</w:t>
-            </w:r>
-            <w:r>
-              <w:rPr>
-                <w:b/>
-              </w:rPr>
-              <w:t>aker</w:t>
+              <w:t>Communications() extends Pacemaker</w:t>
             </w:r>
           </w:p>
         </w:tc>
@@ -529,6 +507,85 @@
           <w:tcPr>
             <w:tcW w:w="4106" w:type="dxa"/>
           </w:tcPr>
+          <w:p>
+            <w:proofErr w:type="spellStart"/>
+            <w:r>
+              <w:t>i_CommIn</w:t>
+            </w:r>
+            <w:proofErr w:type="spellEnd"/>
+            <w:r>
+              <w:t>: 16bytes</w:t>
+            </w:r>
+          </w:p>
+          <w:p>
+            <w:proofErr w:type="spellStart"/>
+            <w:r>
+              <w:t>vraw</w:t>
+            </w:r>
+            <w:proofErr w:type="spellEnd"/>
+            <w:r>
+              <w:t>: uint16_t</w:t>
+            </w:r>
+          </w:p>
+          <w:p>
+            <w:proofErr w:type="spellStart"/>
+            <w:r>
+              <w:t>f_marker</w:t>
+            </w:r>
+            <w:proofErr w:type="spellEnd"/>
+            <w:r>
+              <w:t>: uint16_t</w:t>
+            </w:r>
+          </w:p>
+          <w:p>
+            <w:proofErr w:type="spellStart"/>
+            <w:r>
+              <w:t>i_magnet</w:t>
+            </w:r>
+            <w:proofErr w:type="spellEnd"/>
+            <w:r>
+              <w:t xml:space="preserve">: </w:t>
+            </w:r>
+            <w:proofErr w:type="spellStart"/>
+            <w:r>
+              <w:t>int</w:t>
+            </w:r>
+            <w:proofErr w:type="spellEnd"/>
+          </w:p>
+          <w:p>
+            <w:proofErr w:type="spellStart"/>
+            <w:r>
+              <w:t>i_vs</w:t>
+            </w:r>
+            <w:proofErr w:type="spellEnd"/>
+            <w:proofErr w:type="gramStart"/>
+            <w:r>
+              <w:t>:??</w:t>
+            </w:r>
+            <w:proofErr w:type="gramEnd"/>
+          </w:p>
+          <w:p>
+            <w:proofErr w:type="spellStart"/>
+            <w:r>
+              <w:t>o_CommOut</w:t>
+            </w:r>
+            <w:proofErr w:type="spellEnd"/>
+            <w:r>
+              <w:t>: uint8_t</w:t>
+            </w:r>
+          </w:p>
+          <w:p>
+            <w:proofErr w:type="spellStart"/>
+            <w:r>
+              <w:t>o_vp</w:t>
+            </w:r>
+            <w:proofErr w:type="spellEnd"/>
+            <w:proofErr w:type="gramStart"/>
+            <w:r>
+              <w:t>:??</w:t>
+            </w:r>
+            <w:proofErr w:type="gramEnd"/>
+          </w:p>
           <w:p/>
         </w:tc>
       </w:tr>
@@ -540,76 +597,53 @@
           <w:p>
             <w:proofErr w:type="spellStart"/>
             <w:r>
-              <w:t>setChambersSensed</w:t>
-            </w:r>
-            <w:proofErr w:type="spellEnd"/>
-            <w:r>
-              <w:t>(</w:t>
-            </w:r>
-            <w:proofErr w:type="spellStart"/>
-            <w:r>
-              <w:t>enum</w:t>
-            </w:r>
-            <w:proofErr w:type="spellEnd"/>
-            <w:r>
-              <w:t>): protected void</w:t>
-            </w:r>
-          </w:p>
-          <w:p>
-            <w:proofErr w:type="spellStart"/>
-            <w:r>
-              <w:t>getChambersSensed</w:t>
-            </w:r>
-            <w:proofErr w:type="spellEnd"/>
-            <w:r>
-              <w:t xml:space="preserve">(): public </w:t>
-            </w:r>
-            <w:proofErr w:type="spellStart"/>
-            <w:r>
-              <w:t>enum</w:t>
-            </w:r>
-            <w:proofErr w:type="spellEnd"/>
-          </w:p>
-          <w:p>
-            <w:proofErr w:type="spellStart"/>
-            <w:r>
-              <w:t>setActivityResponse</w:t>
-            </w:r>
-            <w:proofErr w:type="spellEnd"/>
-            <w:r>
-              <w:t>(</w:t>
-            </w:r>
-            <w:proofErr w:type="spellStart"/>
-            <w:r>
-              <w:t>enum</w:t>
-            </w:r>
-            <w:proofErr w:type="spellEnd"/>
-            <w:r>
-              <w:t>): protected void</w:t>
-            </w:r>
-          </w:p>
-          <w:p>
-            <w:proofErr w:type="spellStart"/>
-            <w:r>
-              <w:t>getActivityResponse</w:t>
-            </w:r>
-            <w:proofErr w:type="spellEnd"/>
-            <w:r>
-              <w:t xml:space="preserve">(): public </w:t>
-            </w:r>
-            <w:proofErr w:type="spellStart"/>
-            <w:r>
-              <w:t>enum</w:t>
-            </w:r>
-            <w:proofErr w:type="spellEnd"/>
+              <w:t>sendEGM</w:t>
+            </w:r>
+            <w:proofErr w:type="spellEnd"/>
+            <w:r>
+              <w:t xml:space="preserve">(): private </w:t>
+            </w:r>
+            <w:proofErr w:type="spellStart"/>
+            <w:r>
+              <w:t>int</w:t>
+            </w:r>
+            <w:proofErr w:type="spellEnd"/>
+          </w:p>
+          <w:p>
+            <w:proofErr w:type="spellStart"/>
+            <w:r>
+              <w:t>initEGM</w:t>
+            </w:r>
+            <w:proofErr w:type="spellEnd"/>
+            <w:r>
+              <w:t>(): public void</w:t>
+            </w:r>
+          </w:p>
+          <w:p>
+            <w:r>
+              <w:t xml:space="preserve"> </w:t>
+            </w:r>
           </w:p>
         </w:tc>
       </w:tr>
     </w:tbl>
+    <w:p>
+      <w:r>
+        <w:tab/>
+      </w:r>
+    </w:p>
+    <w:p/>
+    <w:p/>
+    <w:p/>
+    <w:p/>
+    <w:p/>
+    <w:p/>
+    <w:p/>
+    <w:p/>
     <w:tbl>
       <w:tblPr>
         <w:tblStyle w:val="TableGrid"/>
-        <w:tblpPr w:leftFromText="180" w:rightFromText="180" w:vertAnchor="text" w:horzAnchor="margin" w:tblpY="1931"/>
+        <w:tblpPr w:leftFromText="180" w:rightFromText="180" w:vertAnchor="text" w:horzAnchor="page" w:tblpX="6254" w:tblpY="433"/>
         <w:tblW w:w="4106" w:type="dxa"/>
         <w:tblLook w:val="04A0" w:firstRow="1" w:lastRow="0" w:firstColumn="1" w:lastColumn="0" w:noHBand="0" w:noVBand="1"/>
       </w:tblPr>
@@ -637,7 +671,7 @@
               <w:rPr>
                 <w:b/>
               </w:rPr>
-              <w:t>Communications() extends Pacemaker</w:t>
+              <w:t>Sense() extends Pacemaker</w:t>
             </w:r>
           </w:p>
         </w:tc>
@@ -650,84 +684,33 @@
           <w:p>
             <w:proofErr w:type="spellStart"/>
             <w:r>
-              <w:t>i_CommIn</w:t>
-            </w:r>
-            <w:proofErr w:type="spellEnd"/>
-            <w:r>
-              <w:t>: 16bytes</w:t>
-            </w:r>
-          </w:p>
-          <w:p>
-            <w:proofErr w:type="spellStart"/>
-            <w:r>
-              <w:t>vraw</w:t>
-            </w:r>
-            <w:proofErr w:type="spellEnd"/>
-            <w:r>
-              <w:t>: uint16_t</w:t>
-            </w:r>
-          </w:p>
-          <w:p>
-            <w:proofErr w:type="spellStart"/>
-            <w:r>
-              <w:t>f_marker</w:t>
-            </w:r>
-            <w:proofErr w:type="spellEnd"/>
-            <w:r>
-              <w:t>: uint16_t</w:t>
-            </w:r>
-          </w:p>
-          <w:p>
-            <w:proofErr w:type="spellStart"/>
-            <w:r>
-              <w:t>i_magnet</w:t>
-            </w:r>
-            <w:proofErr w:type="spellEnd"/>
-            <w:r>
-              <w:t xml:space="preserve">: </w:t>
-            </w:r>
-            <w:proofErr w:type="spellStart"/>
-            <w:r>
-              <w:t>int</w:t>
-            </w:r>
-            <w:proofErr w:type="spellEnd"/>
-          </w:p>
-          <w:p>
-            <w:proofErr w:type="spellStart"/>
-            <w:r>
-              <w:t>i_vs</w:t>
-            </w:r>
-            <w:proofErr w:type="spellEnd"/>
-            <w:proofErr w:type="gramStart"/>
-            <w:r>
-              <w:t>:??</w:t>
-            </w:r>
-            <w:proofErr w:type="gramEnd"/>
-          </w:p>
-          <w:p>
-            <w:proofErr w:type="spellStart"/>
-            <w:r>
-              <w:t>o_CommOut</w:t>
-            </w:r>
-            <w:proofErr w:type="spellEnd"/>
-            <w:r>
-              <w:t>: uint8_t</w:t>
-            </w:r>
-          </w:p>
-          <w:p>
-            <w:proofErr w:type="spellStart"/>
-            <w:r>
-              <w:t>o_vp</w:t>
-            </w:r>
-            <w:proofErr w:type="spellEnd"/>
-            <w:proofErr w:type="gramStart"/>
-            <w:r>
-              <w:t>:??</w:t>
-            </w:r>
-            <w:proofErr w:type="gramEnd"/>
-          </w:p>
-          <w:p/>
-          <w:p/>
+              <w:t>chambersSensed</w:t>
+            </w:r>
+            <w:proofErr w:type="spellEnd"/>
+            <w:r>
+              <w:t xml:space="preserve">: private </w:t>
+            </w:r>
+            <w:proofErr w:type="spellStart"/>
+            <w:r>
+              <w:t>enum</w:t>
+            </w:r>
+            <w:proofErr w:type="spellEnd"/>
+          </w:p>
+          <w:p>
+            <w:proofErr w:type="spellStart"/>
+            <w:r>
+              <w:t>activityResponse</w:t>
+            </w:r>
+            <w:proofErr w:type="spellEnd"/>
+            <w:r>
+              <w:t xml:space="preserve">: private </w:t>
+            </w:r>
+            <w:proofErr w:type="spellStart"/>
+            <w:r>
+              <w:t>enum</w:t>
+            </w:r>
+            <w:proofErr w:type="spellEnd"/>
+          </w:p>
         </w:tc>
       </w:tr>
       <w:tr>
@@ -738,50 +721,78 @@
           <w:p>
             <w:proofErr w:type="spellStart"/>
             <w:r>
-              <w:t>sendEGM</w:t>
-            </w:r>
-            <w:proofErr w:type="spellEnd"/>
-            <w:r>
-              <w:t xml:space="preserve">(): private </w:t>
-            </w:r>
-            <w:proofErr w:type="spellStart"/>
-            <w:r>
-              <w:t>int</w:t>
-            </w:r>
-            <w:proofErr w:type="spellEnd"/>
-          </w:p>
-          <w:p>
-            <w:proofErr w:type="spellStart"/>
-            <w:r>
-              <w:t>initEGM</w:t>
-            </w:r>
-            <w:proofErr w:type="spellEnd"/>
-            <w:r>
-              <w:t>(): public void</w:t>
-            </w:r>
-          </w:p>
-          <w:p>
-            <w:r>
-              <w:t xml:space="preserve"> </w:t>
-            </w:r>
+              <w:t>setChambersSensed</w:t>
+            </w:r>
+            <w:proofErr w:type="spellEnd"/>
+            <w:r>
+              <w:t>(</w:t>
+            </w:r>
+            <w:proofErr w:type="spellStart"/>
+            <w:r>
+              <w:t>enum</w:t>
+            </w:r>
+            <w:proofErr w:type="spellEnd"/>
+            <w:r>
+              <w:t>): protected void</w:t>
+            </w:r>
+          </w:p>
+          <w:p>
+            <w:proofErr w:type="spellStart"/>
+            <w:r>
+              <w:t>getChambersSensed</w:t>
+            </w:r>
+            <w:proofErr w:type="spellEnd"/>
+            <w:r>
+              <w:t xml:space="preserve">(): public </w:t>
+            </w:r>
+            <w:proofErr w:type="spellStart"/>
+            <w:r>
+              <w:t>enum</w:t>
+            </w:r>
+            <w:proofErr w:type="spellEnd"/>
+          </w:p>
+          <w:p>
+            <w:proofErr w:type="spellStart"/>
+            <w:r>
+              <w:t>setActivityResponse</w:t>
+            </w:r>
+            <w:proofErr w:type="spellEnd"/>
+            <w:r>
+              <w:t>(</w:t>
+            </w:r>
+            <w:proofErr w:type="spellStart"/>
+            <w:r>
+              <w:t>enum</w:t>
+            </w:r>
+            <w:proofErr w:type="spellEnd"/>
+            <w:r>
+              <w:t>): protected void</w:t>
+            </w:r>
+          </w:p>
+          <w:p>
+            <w:proofErr w:type="spellStart"/>
+            <w:r>
+              <w:t>getActivityResponse</w:t>
+            </w:r>
+            <w:proofErr w:type="spellEnd"/>
+            <w:r>
+              <w:t xml:space="preserve">(): public </w:t>
+            </w:r>
+            <w:proofErr w:type="spellStart"/>
+            <w:r>
+              <w:t>enum</w:t>
+            </w:r>
+            <w:proofErr w:type="spellEnd"/>
           </w:p>
         </w:tc>
       </w:tr>
     </w:tbl>
-    <w:p>
-      <w:r>
-        <w:tab/>
-      </w:r>
-    </w:p>
-    <w:p/>
-    <w:p/>
-    <w:p/>
     <w:p/>
     <w:p/>
     <w:tbl>
       <w:tblPr>
         <w:tblStyle w:val="TableGrid"/>
-        <w:tblpPr w:leftFromText="180" w:rightFromText="180" w:vertAnchor="text" w:horzAnchor="margin" w:tblpXSpec="right" w:tblpY="-69"/>
+        <w:tblpPr w:leftFromText="180" w:rightFromText="180" w:vertAnchor="text" w:horzAnchor="margin" w:tblpXSpec="right" w:tblpY="285"/>
         <w:tblW w:w="4531" w:type="dxa"/>
         <w:tblLook w:val="04A0" w:firstRow="1" w:lastRow="0" w:firstColumn="1" w:lastColumn="0" w:noHBand="0" w:noVBand="1"/>
       </w:tblPr>
@@ -828,6 +839,9 @@
             <w:r>
               <w:t xml:space="preserve">: </w:t>
             </w:r>
+            <w:r>
+              <w:t xml:space="preserve">private </w:t>
+            </w:r>
             <w:proofErr w:type="spellStart"/>
             <w:r>
               <w:t>enum</w:t>
@@ -843,6 +857,9 @@
             <w:r>
               <w:t xml:space="preserve">: </w:t>
             </w:r>
+            <w:r>
+              <w:t xml:space="preserve">private </w:t>
+            </w:r>
             <w:proofErr w:type="spellStart"/>
             <w:r>
               <w:t>enum</w:t>
@@ -851,7 +868,13 @@
           </w:p>
           <w:p>
             <w:r>
-              <w:t>hysteresis: Boolean</w:t>
+              <w:t xml:space="preserve">hysteresis: </w:t>
+            </w:r>
+            <w:r>
+              <w:t xml:space="preserve">private </w:t>
+            </w:r>
+            <w:r>
+              <w:t>Boolean</w:t>
             </w:r>
           </w:p>
           <w:p>
@@ -861,7 +884,13 @@
             </w:r>
             <w:proofErr w:type="spellEnd"/>
             <w:r>
-              <w:t>: uint16_t</w:t>
+              <w:t xml:space="preserve">: </w:t>
+            </w:r>
+            <w:r>
+              <w:t xml:space="preserve">private </w:t>
+            </w:r>
+            <w:r>
+              <w:t>uint16_t</w:t>
             </w:r>
           </w:p>
           <w:p>
@@ -871,7 +900,13 @@
             </w:r>
             <w:proofErr w:type="spellEnd"/>
             <w:r>
-              <w:t>: uint16_t</w:t>
+              <w:t xml:space="preserve">: </w:t>
+            </w:r>
+            <w:r>
+              <w:t xml:space="preserve">private </w:t>
+            </w:r>
+            <w:r>
+              <w:t>uint16_t</w:t>
             </w:r>
           </w:p>
           <w:p>
@@ -881,7 +916,13 @@
             </w:r>
             <w:proofErr w:type="spellEnd"/>
             <w:r>
-              <w:t>: uint16_t</w:t>
+              <w:t xml:space="preserve">: </w:t>
+            </w:r>
+            <w:r>
+              <w:t xml:space="preserve">private </w:t>
+            </w:r>
+            <w:r>
+              <w:t>uint16_t</w:t>
             </w:r>
           </w:p>
           <w:p>
@@ -891,12 +932,24 @@
             </w:r>
             <w:proofErr w:type="spellEnd"/>
             <w:r>
-              <w:t>: uint16_t</w:t>
-            </w:r>
-          </w:p>
-          <w:p>
-            <w:r>
-              <w:t>VRP: uint16_t</w:t>
+              <w:t xml:space="preserve">: </w:t>
+            </w:r>
+            <w:r>
+              <w:t xml:space="preserve">private </w:t>
+            </w:r>
+            <w:r>
+              <w:t>uint16_t</w:t>
+            </w:r>
+          </w:p>
+          <w:p>
+            <w:r>
+              <w:t xml:space="preserve">VRP: </w:t>
+            </w:r>
+            <w:r>
+              <w:t xml:space="preserve">private </w:t>
+            </w:r>
+            <w:r>
+              <w:t>uint16_t</w:t>
             </w:r>
           </w:p>
         </w:tc>
@@ -1080,11 +1133,6 @@
         </w:tc>
       </w:tr>
     </w:tbl>
-    <w:p/>
-    <w:p/>
-    <w:p/>
-    <w:p/>
-    <w:p/>
     <w:p/>
     <w:p/>
     <w:p/>
@@ -2136,7 +2184,7 @@
           <w:rPr>
             <w:noProof/>
           </w:rPr>
-          <w:t>2</w:t>
+          <w:t>1</w:t>
         </w:r>
         <w:r>
           <w:rPr>
@@ -3417,7 +3465,7 @@
 </file>
 
 <file path=customXml/itemProps1.xml><?xml version="1.0" encoding="utf-8"?>
-<ds:datastoreItem xmlns:ds="http://schemas.openxmlformats.org/officeDocument/2006/customXml" ds:itemID="{09D9DD3A-0861-487C-858F-2F87F34A115B}">
+<ds:datastoreItem xmlns:ds="http://schemas.openxmlformats.org/officeDocument/2006/customXml" ds:itemID="{0F928A67-707F-462B-BC7C-0DC3592A2667}">
   <ds:schemaRefs>
     <ds:schemaRef ds:uri="http://schemas.openxmlformats.org/officeDocument/2006/bibliography"/>
   </ds:schemaRefs>

--- a/docs/UML_Class_Diagrams.docx
+++ b/docs/UML_Class_Diagrams.docx
@@ -355,8 +355,9 @@
             <w:r>
               <w:t xml:space="preserve">: </w:t>
             </w:r>
-            <w:bookmarkStart w:id="0" w:name="_GoBack"/>
-            <w:bookmarkEnd w:id="0"/>
+            <w:r>
+              <w:t xml:space="preserve">private </w:t>
+            </w:r>
             <w:proofErr w:type="spellStart"/>
             <w:r>
               <w:t>enum</w:t>
@@ -378,6 +379,9 @@
             <w:r>
               <w:t xml:space="preserve">: </w:t>
             </w:r>
+            <w:r>
+              <w:t xml:space="preserve">private </w:t>
+            </w:r>
             <w:proofErr w:type="spellStart"/>
             <w:r>
               <w:t>enum</w:t>
@@ -393,6 +397,9 @@
             <w:r>
               <w:t xml:space="preserve">: </w:t>
             </w:r>
+            <w:r>
+              <w:t xml:space="preserve">private </w:t>
+            </w:r>
             <w:proofErr w:type="spellStart"/>
             <w:r>
               <w:t>enum</w:t>
@@ -408,6 +415,9 @@
             <w:r>
               <w:t xml:space="preserve">: </w:t>
             </w:r>
+            <w:r>
+              <w:t xml:space="preserve">private </w:t>
+            </w:r>
             <w:proofErr w:type="spellStart"/>
             <w:r>
               <w:t>enum</w:t>
@@ -421,7 +431,13 @@
             </w:r>
             <w:proofErr w:type="spellEnd"/>
             <w:r>
-              <w:t>: uint16_t</w:t>
+              <w:t xml:space="preserve">: </w:t>
+            </w:r>
+            <w:r>
+              <w:t xml:space="preserve">private </w:t>
+            </w:r>
+            <w:r>
+              <w:t>uint16_t</w:t>
             </w:r>
           </w:p>
           <w:p>
@@ -431,7 +447,13 @@
             </w:r>
             <w:proofErr w:type="spellEnd"/>
             <w:r>
-              <w:t>: uint8_t</w:t>
+              <w:t xml:space="preserve">: </w:t>
+            </w:r>
+            <w:r>
+              <w:t xml:space="preserve">private </w:t>
+            </w:r>
+            <w:r>
+              <w:t>uint8_t</w:t>
             </w:r>
           </w:p>
           <w:p>
@@ -441,7 +463,13 @@
             </w:r>
             <w:proofErr w:type="spellEnd"/>
             <w:r>
-              <w:t>: uint8_t</w:t>
+              <w:t xml:space="preserve">: </w:t>
+            </w:r>
+            <w:r>
+              <w:t xml:space="preserve">private </w:t>
+            </w:r>
+            <w:r>
+              <w:t>uint8_t</w:t>
             </w:r>
           </w:p>
           <w:p>
@@ -451,7 +479,13 @@
             </w:r>
             <w:proofErr w:type="spellEnd"/>
             <w:r>
-              <w:t>: uint8_t</w:t>
+              <w:t xml:space="preserve">: </w:t>
+            </w:r>
+            <w:r>
+              <w:t xml:space="preserve"> private </w:t>
+            </w:r>
+            <w:r>
+              <w:t>uint8_t</w:t>
             </w:r>
           </w:p>
         </w:tc>
@@ -461,6 +495,123 @@
           <w:tcPr>
             <w:tcW w:w="4106" w:type="dxa"/>
           </w:tcPr>
+          <w:p>
+            <w:proofErr w:type="spellStart"/>
+            <w:r>
+              <w:t>setLeadPins</w:t>
+            </w:r>
+            <w:proofErr w:type="spellEnd"/>
+            <w:r>
+              <w:t>([</w:t>
+            </w:r>
+            <w:proofErr w:type="spellStart"/>
+            <w:r>
+              <w:t>enum</w:t>
+            </w:r>
+            <w:proofErr w:type="spellEnd"/>
+            <w:r>
+              <w:t xml:space="preserve">]): </w:t>
+            </w:r>
+            <w:r>
+              <w:t>protected</w:t>
+            </w:r>
+            <w:r>
+              <w:t xml:space="preserve"> void</w:t>
+            </w:r>
+          </w:p>
+          <w:p>
+            <w:proofErr w:type="spellStart"/>
+            <w:r>
+              <w:t>getLeadPins</w:t>
+            </w:r>
+            <w:proofErr w:type="spellEnd"/>
+            <w:r>
+              <w:t>(</w:t>
+            </w:r>
+            <w:r>
+              <w:t>): protected</w:t>
+            </w:r>
+            <w:r>
+              <w:t xml:space="preserve"> [</w:t>
+            </w:r>
+            <w:proofErr w:type="spellStart"/>
+            <w:r>
+              <w:t>enum</w:t>
+            </w:r>
+            <w:proofErr w:type="spellEnd"/>
+            <w:r>
+              <w:t>]</w:t>
+            </w:r>
+          </w:p>
+          <w:p>
+            <w:proofErr w:type="spellStart"/>
+            <w:r>
+              <w:t>setMaxVOut</w:t>
+            </w:r>
+            <w:proofErr w:type="spellEnd"/>
+            <w:r>
+              <w:t>(uint16_t): protected void</w:t>
+            </w:r>
+          </w:p>
+          <w:p>
+            <w:proofErr w:type="spellStart"/>
+            <w:r>
+              <w:t>getMaxVOut</w:t>
+            </w:r>
+            <w:proofErr w:type="spellEnd"/>
+            <w:r>
+              <w:t xml:space="preserve">(): protected uint16_t </w:t>
+            </w:r>
+          </w:p>
+          <w:p>
+            <w:proofErr w:type="spellStart"/>
+            <w:r>
+              <w:t>setC</w:t>
+            </w:r>
+            <w:r>
+              <w:t>omPort</w:t>
+            </w:r>
+            <w:proofErr w:type="spellEnd"/>
+            <w:r>
+              <w:t xml:space="preserve">(uint8_t): </w:t>
+            </w:r>
+            <w:r>
+              <w:t>protected</w:t>
+            </w:r>
+            <w:r>
+              <w:t xml:space="preserve"> void</w:t>
+            </w:r>
+          </w:p>
+          <w:p>
+            <w:proofErr w:type="spellStart"/>
+            <w:r>
+              <w:t>getComPort</w:t>
+            </w:r>
+            <w:proofErr w:type="spellEnd"/>
+            <w:r>
+              <w:t>(): protected uint8_t</w:t>
+            </w:r>
+          </w:p>
+          <w:p>
+            <w:proofErr w:type="spellStart"/>
+            <w:r>
+              <w:t>setTxRxReg</w:t>
+            </w:r>
+            <w:proofErr w:type="spellEnd"/>
+            <w:r>
+              <w:t>([uint8_t]): protected void</w:t>
+            </w:r>
+          </w:p>
+          <w:p>
+            <w:proofErr w:type="spellStart"/>
+            <w:r>
+              <w:t>getTxRxReg</w:t>
+            </w:r>
+            <w:proofErr w:type="spellEnd"/>
+            <w:r>
+              <w:t>(): protected [uint8_t]</w:t>
+            </w:r>
+          </w:p>
           <w:p/>
         </w:tc>
       </w:tr>
@@ -514,7 +665,16 @@
             </w:r>
             <w:proofErr w:type="spellEnd"/>
             <w:r>
-              <w:t>: 16bytes</w:t>
+              <w:t xml:space="preserve">: </w:t>
+            </w:r>
+            <w:r>
+              <w:t>[</w:t>
+            </w:r>
+            <w:r>
+              <w:t>16bytes</w:t>
+            </w:r>
+            <w:r>
+              <w:t>]</w:t>
             </w:r>
           </w:p>
           <w:p>
@@ -538,13 +698,8 @@
             </w:r>
           </w:p>
           <w:p>
-            <w:proofErr w:type="spellStart"/>
-            <w:r>
-              <w:t>i_magnet</w:t>
-            </w:r>
-            <w:proofErr w:type="spellEnd"/>
-            <w:r>
-              <w:t xml:space="preserve">: </w:t>
+            <w:r>
+              <w:t xml:space="preserve">magnet: </w:t>
             </w:r>
             <w:proofErr w:type="spellStart"/>
             <w:r>
@@ -555,36 +710,12 @@
           <w:p>
             <w:proofErr w:type="spellStart"/>
             <w:r>
-              <w:t>i_vs</w:t>
-            </w:r>
-            <w:proofErr w:type="spellEnd"/>
-            <w:proofErr w:type="gramStart"/>
-            <w:r>
-              <w:t>:??</w:t>
-            </w:r>
-            <w:proofErr w:type="gramEnd"/>
-          </w:p>
-          <w:p>
-            <w:proofErr w:type="spellStart"/>
-            <w:r>
               <w:t>o_CommOut</w:t>
             </w:r>
             <w:proofErr w:type="spellEnd"/>
             <w:r>
               <w:t>: uint8_t</w:t>
             </w:r>
-          </w:p>
-          <w:p>
-            <w:proofErr w:type="spellStart"/>
-            <w:r>
-              <w:t>o_vp</w:t>
-            </w:r>
-            <w:proofErr w:type="spellEnd"/>
-            <w:proofErr w:type="gramStart"/>
-            <w:r>
-              <w:t>:??</w:t>
-            </w:r>
-            <w:proofErr w:type="gramEnd"/>
           </w:p>
           <w:p/>
         </w:tc>
@@ -634,21 +765,21 @@
     </w:p>
     <w:p/>
     <w:p/>
-    <w:p/>
-    <w:p/>
-    <w:p/>
-    <w:p/>
+    <w:p>
+      <w:bookmarkStart w:id="0" w:name="_GoBack"/>
+      <w:bookmarkEnd w:id="0"/>
+    </w:p>
     <w:p/>
     <w:p/>
     <w:tbl>
       <w:tblPr>
         <w:tblStyle w:val="TableGrid"/>
         <w:tblpPr w:leftFromText="180" w:rightFromText="180" w:vertAnchor="text" w:horzAnchor="page" w:tblpX="6254" w:tblpY="433"/>
-        <w:tblW w:w="4106" w:type="dxa"/>
+        <w:tblW w:w="4531" w:type="dxa"/>
         <w:tblLook w:val="04A0" w:firstRow="1" w:lastRow="0" w:firstColumn="1" w:lastColumn="0" w:noHBand="0" w:noVBand="1"/>
       </w:tblPr>
       <w:tblGrid>
-        <w:gridCol w:w="4106"/>
+        <w:gridCol w:w="4531"/>
       </w:tblGrid>
       <w:tr>
         <w:trPr>
@@ -656,7 +787,7 @@
         </w:trPr>
         <w:tc>
           <w:tcPr>
-            <w:tcW w:w="4106" w:type="dxa"/>
+            <w:tcW w:w="4531" w:type="dxa"/>
             <w:shd w:val="clear" w:color="auto" w:fill="D9D9D9" w:themeFill="background1" w:themeFillShade="D9"/>
             <w:vAlign w:val="center"/>
           </w:tcPr>
@@ -679,7 +810,7 @@
       <w:tr>
         <w:tc>
           <w:tcPr>
-            <w:tcW w:w="4106" w:type="dxa"/>
+            <w:tcW w:w="4531" w:type="dxa"/>
           </w:tcPr>
           <w:p>
             <w:proofErr w:type="spellStart"/>
@@ -716,7 +847,7 @@
       <w:tr>
         <w:tc>
           <w:tcPr>
-            <w:tcW w:w="4106" w:type="dxa"/>
+            <w:tcW w:w="4531" w:type="dxa"/>
           </w:tcPr>
           <w:p>
             <w:proofErr w:type="spellStart"/>
@@ -2184,7 +2315,7 @@
           <w:rPr>
             <w:noProof/>
           </w:rPr>
-          <w:t>1</w:t>
+          <w:t>2</w:t>
         </w:r>
         <w:r>
           <w:rPr>
@@ -3465,7 +3596,7 @@
 </file>
 
 <file path=customXml/itemProps1.xml><?xml version="1.0" encoding="utf-8"?>
-<ds:datastoreItem xmlns:ds="http://schemas.openxmlformats.org/officeDocument/2006/customXml" ds:itemID="{0F928A67-707F-462B-BC7C-0DC3592A2667}">
+<ds:datastoreItem xmlns:ds="http://schemas.openxmlformats.org/officeDocument/2006/customXml" ds:itemID="{657836CF-EA38-4E80-AB94-5790382D408A}">
   <ds:schemaRefs>
     <ds:schemaRef ds:uri="http://schemas.openxmlformats.org/officeDocument/2006/bibliography"/>
   </ds:schemaRefs>

--- a/docs/UML_Class_Diagrams.docx
+++ b/docs/UML_Class_Diagrams.docx
@@ -280,7 +280,48 @@
           <w:tcPr>
             <w:tcW w:w="4106" w:type="dxa"/>
           </w:tcPr>
-          <w:p/>
+          <w:p>
+            <w:proofErr w:type="spellStart"/>
+            <w:r>
+              <w:t>patientFirstName</w:t>
+            </w:r>
+            <w:proofErr w:type="spellEnd"/>
+            <w:r>
+              <w:t>: private string</w:t>
+            </w:r>
+          </w:p>
+          <w:p>
+            <w:proofErr w:type="spellStart"/>
+            <w:r>
+              <w:t>patientLastName</w:t>
+            </w:r>
+            <w:proofErr w:type="spellEnd"/>
+            <w:r>
+              <w:t>: private string</w:t>
+            </w:r>
+          </w:p>
+          <w:p>
+            <w:proofErr w:type="spellStart"/>
+            <w:r>
+              <w:t>patientAge</w:t>
+            </w:r>
+            <w:proofErr w:type="spellEnd"/>
+            <w:r>
+              <w:t>: private uint18_t</w:t>
+            </w:r>
+          </w:p>
+          <w:p>
+            <w:proofErr w:type="spellStart"/>
+            <w:r>
+              <w:t>doctorNotes</w:t>
+            </w:r>
+            <w:proofErr w:type="spellEnd"/>
+            <w:r>
+              <w:t>: private string</w:t>
+            </w:r>
+            <w:bookmarkStart w:id="0" w:name="_GoBack"/>
+            <w:bookmarkEnd w:id="0"/>
+          </w:p>
         </w:tc>
       </w:tr>
       <w:tr>
@@ -617,15 +658,26 @@
       </w:tr>
     </w:tbl>
     <w:p/>
+    <w:p/>
+    <w:p/>
+    <w:p/>
+    <w:p/>
+    <w:p/>
+    <w:p/>
+    <w:p/>
+    <w:p/>
+    <w:p/>
+    <w:p/>
+    <w:p/>
     <w:tbl>
       <w:tblPr>
         <w:tblStyle w:val="TableGrid"/>
-        <w:tblpPr w:leftFromText="180" w:rightFromText="180" w:vertAnchor="text" w:horzAnchor="margin" w:tblpY="-43"/>
-        <w:tblW w:w="4106" w:type="dxa"/>
+        <w:tblpPr w:leftFromText="180" w:rightFromText="180" w:vertAnchor="text" w:horzAnchor="page" w:tblpX="6228" w:tblpY="-64"/>
+        <w:tblW w:w="4531" w:type="dxa"/>
         <w:tblLook w:val="04A0" w:firstRow="1" w:lastRow="0" w:firstColumn="1" w:lastColumn="0" w:noHBand="0" w:noVBand="1"/>
       </w:tblPr>
       <w:tblGrid>
-        <w:gridCol w:w="4106"/>
+        <w:gridCol w:w="4531"/>
       </w:tblGrid>
       <w:tr>
         <w:trPr>
@@ -633,7 +685,7 @@
         </w:trPr>
         <w:tc>
           <w:tcPr>
-            <w:tcW w:w="4106" w:type="dxa"/>
+            <w:tcW w:w="4531" w:type="dxa"/>
             <w:shd w:val="clear" w:color="auto" w:fill="D9D9D9" w:themeFill="background1" w:themeFillShade="D9"/>
             <w:vAlign w:val="center"/>
           </w:tcPr>
@@ -656,7 +708,7 @@
       <w:tr>
         <w:tc>
           <w:tcPr>
-            <w:tcW w:w="4106" w:type="dxa"/>
+            <w:tcW w:w="4531" w:type="dxa"/>
           </w:tcPr>
           <w:p>
             <w:proofErr w:type="spellStart"/>
@@ -665,16 +717,7 @@
             </w:r>
             <w:proofErr w:type="spellEnd"/>
             <w:r>
-              <w:t xml:space="preserve">: </w:t>
-            </w:r>
-            <w:r>
-              <w:t>[</w:t>
-            </w:r>
-            <w:r>
-              <w:t>16bytes</w:t>
-            </w:r>
-            <w:r>
-              <w:t>]</w:t>
+              <w:t>: [16bytes]</w:t>
             </w:r>
           </w:p>
           <w:p>
@@ -723,7 +766,7 @@
       <w:tr>
         <w:tc>
           <w:tcPr>
-            <w:tcW w:w="4106" w:type="dxa"/>
+            <w:tcW w:w="4531" w:type="dxa"/>
           </w:tcPr>
           <w:p>
             <w:proofErr w:type="spellStart"/>
@@ -758,23 +801,11 @@
         </w:tc>
       </w:tr>
     </w:tbl>
-    <w:p>
-      <w:r>
-        <w:tab/>
-      </w:r>
-    </w:p>
-    <w:p/>
-    <w:p/>
-    <w:p>
-      <w:bookmarkStart w:id="0" w:name="_GoBack"/>
-      <w:bookmarkEnd w:id="0"/>
-    </w:p>
-    <w:p/>
     <w:p/>
     <w:tbl>
       <w:tblPr>
         <w:tblStyle w:val="TableGrid"/>
-        <w:tblpPr w:leftFromText="180" w:rightFromText="180" w:vertAnchor="text" w:horzAnchor="page" w:tblpX="6254" w:tblpY="433"/>
+        <w:tblpPr w:leftFromText="180" w:rightFromText="180" w:vertAnchor="text" w:horzAnchor="margin" w:tblpXSpec="right" w:tblpY="-67"/>
         <w:tblW w:w="4531" w:type="dxa"/>
         <w:tblLook w:val="04A0" w:firstRow="1" w:lastRow="0" w:firstColumn="1" w:lastColumn="0" w:noHBand="0" w:noVBand="1"/>
       </w:tblPr>
@@ -951,6 +982,7 @@
               <w:rPr>
                 <w:b/>
               </w:rPr>
+              <w:lastRenderedPageBreak/>
               <w:t>Pace() extends Sense</w:t>
             </w:r>
           </w:p>
@@ -2315,7 +2347,7 @@
           <w:rPr>
             <w:noProof/>
           </w:rPr>
-          <w:t>2</w:t>
+          <w:t>1</w:t>
         </w:r>
         <w:r>
           <w:rPr>
@@ -3596,7 +3628,7 @@
 </file>
 
 <file path=customXml/itemProps1.xml><?xml version="1.0" encoding="utf-8"?>
-<ds:datastoreItem xmlns:ds="http://schemas.openxmlformats.org/officeDocument/2006/customXml" ds:itemID="{657836CF-EA38-4E80-AB94-5790382D408A}">
+<ds:datastoreItem xmlns:ds="http://schemas.openxmlformats.org/officeDocument/2006/customXml" ds:itemID="{C013E357-0C23-4A79-BF52-C5DEBCED6F3D}">
   <ds:schemaRefs>
     <ds:schemaRef ds:uri="http://schemas.openxmlformats.org/officeDocument/2006/bibliography"/>
   </ds:schemaRefs>

--- a/docs/UML_Class_Diagrams.docx
+++ b/docs/UML_Class_Diagrams.docx
@@ -319,8 +319,6 @@
             <w:r>
               <w:t>: private string</w:t>
             </w:r>
-            <w:bookmarkStart w:id="0" w:name="_GoBack"/>
-            <w:bookmarkEnd w:id="0"/>
           </w:p>
         </w:tc>
       </w:tr>
@@ -384,6 +382,55 @@
           <w:p>
             <w:proofErr w:type="spellStart"/>
             <w:r>
+              <w:t>deviceID</w:t>
+            </w:r>
+            <w:proofErr w:type="spellEnd"/>
+            <w:r>
+              <w:t>: private</w:t>
+            </w:r>
+            <w:r>
+              <w:t xml:space="preserve"> </w:t>
+            </w:r>
+            <w:proofErr w:type="spellStart"/>
+            <w:r>
+              <w:t>const</w:t>
+            </w:r>
+            <w:proofErr w:type="spellEnd"/>
+            <w:r>
+              <w:t xml:space="preserve"> uint32_t</w:t>
+            </w:r>
+          </w:p>
+          <w:p>
+            <w:proofErr w:type="spellStart"/>
+            <w:r>
+              <w:t>replaceBattVoltage</w:t>
+            </w:r>
+            <w:proofErr w:type="spellEnd"/>
+            <w:r>
+              <w:t xml:space="preserve">: private </w:t>
+            </w:r>
+            <w:proofErr w:type="spellStart"/>
+            <w:r>
+              <w:t>const</w:t>
+            </w:r>
+            <w:proofErr w:type="spellEnd"/>
+            <w:r>
+              <w:t xml:space="preserve"> float</w:t>
+            </w:r>
+          </w:p>
+          <w:p>
+            <w:proofErr w:type="spellStart"/>
+            <w:r>
+              <w:t>batteryVoltage</w:t>
+            </w:r>
+            <w:proofErr w:type="spellEnd"/>
+            <w:r>
+              <w:t>: private float</w:t>
+            </w:r>
+          </w:p>
+          <w:p>
+            <w:proofErr w:type="spellStart"/>
+            <w:r>
               <w:t>leadOne</w:t>
             </w:r>
             <w:r>
@@ -653,11 +700,20 @@
               <w:t>(): protected [uint8_t]</w:t>
             </w:r>
           </w:p>
+          <w:p>
+            <w:proofErr w:type="spellStart"/>
+            <w:r>
+              <w:t>voltageTest</w:t>
+            </w:r>
+            <w:proofErr w:type="spellEnd"/>
+            <w:r>
+              <w:t>(float): protected float</w:t>
+            </w:r>
+          </w:p>
           <w:p/>
         </w:tc>
       </w:tr>
     </w:tbl>
-    <w:p/>
     <w:p/>
     <w:p/>
     <w:p/>
@@ -672,7 +728,7 @@
     <w:tbl>
       <w:tblPr>
         <w:tblStyle w:val="TableGrid"/>
-        <w:tblpPr w:leftFromText="180" w:rightFromText="180" w:vertAnchor="text" w:horzAnchor="page" w:tblpX="6228" w:tblpY="-64"/>
+        <w:tblpPr w:leftFromText="180" w:rightFromText="180" w:vertAnchor="text" w:horzAnchor="margin" w:tblpXSpec="right" w:tblpY="-17"/>
         <w:tblW w:w="4531" w:type="dxa"/>
         <w:tblLook w:val="04A0" w:firstRow="1" w:lastRow="0" w:firstColumn="1" w:lastColumn="0" w:noHBand="0" w:noVBand="1"/>
       </w:tblPr>
@@ -760,7 +816,6 @@
               <w:t>: uint8_t</w:t>
             </w:r>
           </w:p>
-          <w:p/>
         </w:tc>
       </w:tr>
       <w:tr>
@@ -950,11 +1005,14 @@
       </w:tr>
     </w:tbl>
     <w:p/>
-    <w:p/>
+    <w:p>
+      <w:bookmarkStart w:id="0" w:name="_GoBack"/>
+      <w:bookmarkEnd w:id="0"/>
+    </w:p>
     <w:tbl>
       <w:tblPr>
         <w:tblStyle w:val="TableGrid"/>
-        <w:tblpPr w:leftFromText="180" w:rightFromText="180" w:vertAnchor="text" w:horzAnchor="margin" w:tblpXSpec="right" w:tblpY="285"/>
+        <w:tblpPr w:leftFromText="180" w:rightFromText="180" w:vertAnchor="text" w:horzAnchor="margin" w:tblpY="208"/>
         <w:tblW w:w="4531" w:type="dxa"/>
         <w:tblLook w:val="04A0" w:firstRow="1" w:lastRow="0" w:firstColumn="1" w:lastColumn="0" w:noHBand="0" w:noVBand="1"/>
       </w:tblPr>
@@ -1000,10 +1058,7 @@
             </w:r>
             <w:proofErr w:type="spellEnd"/>
             <w:r>
-              <w:t xml:space="preserve">: </w:t>
-            </w:r>
-            <w:r>
-              <w:t xml:space="preserve">private </w:t>
+              <w:t xml:space="preserve">: private </w:t>
             </w:r>
             <w:proofErr w:type="spellStart"/>
             <w:r>
@@ -1018,10 +1073,7 @@
             </w:r>
             <w:proofErr w:type="spellEnd"/>
             <w:r>
-              <w:t xml:space="preserve">: </w:t>
-            </w:r>
-            <w:r>
-              <w:t xml:space="preserve">private </w:t>
+              <w:t xml:space="preserve">: private </w:t>
             </w:r>
             <w:proofErr w:type="spellStart"/>
             <w:r>
@@ -1031,13 +1083,7 @@
           </w:p>
           <w:p>
             <w:r>
-              <w:t xml:space="preserve">hysteresis: </w:t>
-            </w:r>
-            <w:r>
-              <w:t xml:space="preserve">private </w:t>
-            </w:r>
-            <w:r>
-              <w:t>Boolean</w:t>
+              <w:t>hysteresis: private Boolean</w:t>
             </w:r>
           </w:p>
           <w:p>
@@ -1047,13 +1093,7 @@
             </w:r>
             <w:proofErr w:type="spellEnd"/>
             <w:r>
-              <w:t xml:space="preserve">: </w:t>
-            </w:r>
-            <w:r>
-              <w:t xml:space="preserve">private </w:t>
-            </w:r>
-            <w:r>
-              <w:t>uint16_t</w:t>
+              <w:t>: private uint16_t</w:t>
             </w:r>
           </w:p>
           <w:p>
@@ -1063,13 +1103,7 @@
             </w:r>
             <w:proofErr w:type="spellEnd"/>
             <w:r>
-              <w:t xml:space="preserve">: </w:t>
-            </w:r>
-            <w:r>
-              <w:t xml:space="preserve">private </w:t>
-            </w:r>
-            <w:r>
-              <w:t>uint16_t</w:t>
+              <w:t>: private uint16_t</w:t>
             </w:r>
           </w:p>
           <w:p>
@@ -1079,13 +1113,7 @@
             </w:r>
             <w:proofErr w:type="spellEnd"/>
             <w:r>
-              <w:t xml:space="preserve">: </w:t>
-            </w:r>
-            <w:r>
-              <w:t xml:space="preserve">private </w:t>
-            </w:r>
-            <w:r>
-              <w:t>uint16_t</w:t>
+              <w:t>: private uint16_t</w:t>
             </w:r>
           </w:p>
           <w:p>
@@ -1095,24 +1123,12 @@
             </w:r>
             <w:proofErr w:type="spellEnd"/>
             <w:r>
-              <w:t xml:space="preserve">: </w:t>
-            </w:r>
-            <w:r>
-              <w:t xml:space="preserve">private </w:t>
-            </w:r>
-            <w:r>
-              <w:t>uint16_t</w:t>
-            </w:r>
-          </w:p>
-          <w:p>
-            <w:r>
-              <w:t xml:space="preserve">VRP: </w:t>
-            </w:r>
-            <w:r>
-              <w:t xml:space="preserve">private </w:t>
-            </w:r>
-            <w:r>
-              <w:t>uint16_t</w:t>
+              <w:t>: private uint16_t</w:t>
+            </w:r>
+          </w:p>
+          <w:p>
+            <w:r>
+              <w:t>VRP: private uint16_t</w:t>
             </w:r>
           </w:p>
         </w:tc>
@@ -2347,7 +2363,7 @@
           <w:rPr>
             <w:noProof/>
           </w:rPr>
-          <w:t>1</w:t>
+          <w:t>3</w:t>
         </w:r>
         <w:r>
           <w:rPr>
@@ -3628,7 +3644,7 @@
 </file>
 
 <file path=customXml/itemProps1.xml><?xml version="1.0" encoding="utf-8"?>
-<ds:datastoreItem xmlns:ds="http://schemas.openxmlformats.org/officeDocument/2006/customXml" ds:itemID="{C013E357-0C23-4A79-BF52-C5DEBCED6F3D}">
+<ds:datastoreItem xmlns:ds="http://schemas.openxmlformats.org/officeDocument/2006/customXml" ds:itemID="{39C02E1B-B21E-4B16-9361-113A787CA0B8}">
   <ds:schemaRefs>
     <ds:schemaRef ds:uri="http://schemas.openxmlformats.org/officeDocument/2006/bibliography"/>
   </ds:schemaRefs>

--- a/docs/UML_Class_Diagrams.docx
+++ b/docs/UML_Class_Diagrams.docx
@@ -425,7 +425,35 @@
             </w:r>
             <w:proofErr w:type="spellEnd"/>
             <w:r>
-              <w:t>: private float</w:t>
+              <w:t xml:space="preserve">: private </w:t>
+            </w:r>
+            <w:proofErr w:type="spellStart"/>
+            <w:r>
+              <w:t>float</w:t>
+            </w:r>
+            <w:proofErr w:type="spellEnd"/>
+          </w:p>
+          <w:p>
+            <w:proofErr w:type="spellStart"/>
+            <w:r>
+              <w:t>cardiacEvents</w:t>
+            </w:r>
+            <w:proofErr w:type="spellEnd"/>
+            <w:r>
+              <w:t>: protected [Object]</w:t>
+            </w:r>
+          </w:p>
+          <w:p>
+            <w:proofErr w:type="spellStart"/>
+            <w:r>
+              <w:t>lead</w:t>
+            </w:r>
+            <w:r>
+              <w:t>Impedance</w:t>
+            </w:r>
+            <w:proofErr w:type="spellEnd"/>
+            <w:r>
+              <w:t>: protected float</w:t>
             </w:r>
           </w:p>
           <w:p>
@@ -710,15 +738,50 @@
               <w:t>(float): protected float</w:t>
             </w:r>
           </w:p>
+          <w:p>
+            <w:proofErr w:type="spellStart"/>
+            <w:r>
+              <w:t>getCardiacEvents</w:t>
+            </w:r>
+            <w:proofErr w:type="spellEnd"/>
+            <w:r>
+              <w:t>(): public Object</w:t>
+            </w:r>
+          </w:p>
+          <w:p>
+            <w:proofErr w:type="spellStart"/>
+            <w:r>
+              <w:t>clearCardiacEvents</w:t>
+            </w:r>
+            <w:proofErr w:type="spellEnd"/>
+            <w:r>
+              <w:t>(): private void</w:t>
+            </w:r>
+          </w:p>
+          <w:p>
+            <w:proofErr w:type="spellStart"/>
+            <w:r>
+              <w:t>setLeadImpedance</w:t>
+            </w:r>
+            <w:proofErr w:type="spellEnd"/>
+            <w:r>
+              <w:t>(float): protected void</w:t>
+            </w:r>
+          </w:p>
+          <w:p>
+            <w:proofErr w:type="spellStart"/>
+            <w:r>
+              <w:t>getLeadImpedance</w:t>
+            </w:r>
+            <w:proofErr w:type="spellEnd"/>
+            <w:r>
+              <w:t>(): protected float</w:t>
+            </w:r>
+          </w:p>
           <w:p/>
         </w:tc>
       </w:tr>
     </w:tbl>
-    <w:p/>
-    <w:p/>
-    <w:p/>
-    <w:p/>
-    <w:p/>
     <w:p/>
     <w:p/>
     <w:p/>
@@ -1005,10 +1068,7 @@
       </w:tr>
     </w:tbl>
     <w:p/>
-    <w:p>
-      <w:bookmarkStart w:id="0" w:name="_GoBack"/>
-      <w:bookmarkEnd w:id="0"/>
-    </w:p>
+    <w:p/>
     <w:tbl>
       <w:tblPr>
         <w:tblStyle w:val="TableGrid"/>
@@ -1131,6 +1191,16 @@
               <w:t>VRP: private uint16_t</w:t>
             </w:r>
           </w:p>
+          <w:p>
+            <w:proofErr w:type="spellStart"/>
+            <w:r>
+              <w:t>maxHeartRate</w:t>
+            </w:r>
+            <w:proofErr w:type="spellEnd"/>
+            <w:r>
+              <w:t>: private uint8_t</w:t>
+            </w:r>
+          </w:p>
         </w:tc>
       </w:tr>
       <w:tr>
@@ -1306,6 +1376,13 @@
             <w:r>
               <w:t>(): public uint16_t</w:t>
             </w:r>
+          </w:p>
+          <w:p>
+            <w:r>
+              <w:t>setMaxHeartRate(uint8_t)</w:t>
+            </w:r>
+            <w:bookmarkStart w:id="0" w:name="_GoBack"/>
+            <w:bookmarkEnd w:id="0"/>
           </w:p>
           <w:p/>
           <w:p/>
@@ -3644,7 +3721,7 @@
 </file>
 
 <file path=customXml/itemProps1.xml><?xml version="1.0" encoding="utf-8"?>
-<ds:datastoreItem xmlns:ds="http://schemas.openxmlformats.org/officeDocument/2006/customXml" ds:itemID="{39C02E1B-B21E-4B16-9361-113A787CA0B8}">
+<ds:datastoreItem xmlns:ds="http://schemas.openxmlformats.org/officeDocument/2006/customXml" ds:itemID="{1A05D25C-0A4E-438B-A9B8-FD50311BBEB0}">
   <ds:schemaRefs>
     <ds:schemaRef ds:uri="http://schemas.openxmlformats.org/officeDocument/2006/bibliography"/>
   </ds:schemaRefs>

--- a/docs/UML_Class_Diagrams.docx
+++ b/docs/UML_Class_Diagrams.docx
@@ -1201,6 +1201,16 @@
               <w:t>: private uint8_t</w:t>
             </w:r>
           </w:p>
+          <w:p>
+            <w:proofErr w:type="spellStart"/>
+            <w:r>
+              <w:t>baseHeartRate</w:t>
+            </w:r>
+            <w:proofErr w:type="spellEnd"/>
+            <w:r>
+              <w:t>: private uint8_t</w:t>
+            </w:r>
+          </w:p>
         </w:tc>
       </w:tr>
       <w:tr>
@@ -1378,12 +1388,70 @@
             </w:r>
           </w:p>
           <w:p>
-            <w:r>
-              <w:t>setMaxHeartRate(uint8_t)</w:t>
-            </w:r>
-            <w:bookmarkStart w:id="0" w:name="_GoBack"/>
-            <w:bookmarkEnd w:id="0"/>
-          </w:p>
+            <w:proofErr w:type="spellStart"/>
+            <w:r>
+              <w:t>setMaxHeartRate</w:t>
+            </w:r>
+            <w:proofErr w:type="spellEnd"/>
+            <w:r>
+              <w:t>(uint8_t)</w:t>
+            </w:r>
+            <w:r>
+              <w:t>: protected void</w:t>
+            </w:r>
+          </w:p>
+          <w:p>
+            <w:proofErr w:type="spellStart"/>
+            <w:r>
+              <w:t>get</w:t>
+            </w:r>
+            <w:r>
+              <w:t>MaxHeartRate</w:t>
+            </w:r>
+            <w:proofErr w:type="spellEnd"/>
+            <w:r>
+              <w:t xml:space="preserve">(): protected </w:t>
+            </w:r>
+            <w:r>
+              <w:t>u</w:t>
+            </w:r>
+            <w:r>
+              <w:t>int8_t</w:t>
+            </w:r>
+          </w:p>
+          <w:p>
+            <w:proofErr w:type="spellStart"/>
+            <w:r>
+              <w:t>set</w:t>
+            </w:r>
+            <w:r>
+              <w:t>Base</w:t>
+            </w:r>
+            <w:r>
+              <w:t>HeartRate</w:t>
+            </w:r>
+            <w:proofErr w:type="spellEnd"/>
+            <w:r>
+              <w:t>(uint8_t): protected void</w:t>
+            </w:r>
+          </w:p>
+          <w:p>
+            <w:proofErr w:type="spellStart"/>
+            <w:r>
+              <w:t>get</w:t>
+            </w:r>
+            <w:r>
+              <w:t>MaxHeartRate</w:t>
+            </w:r>
+            <w:proofErr w:type="spellEnd"/>
+            <w:r>
+              <w:t xml:space="preserve">(): protected </w:t>
+            </w:r>
+            <w:r>
+              <w:t>uint8_t</w:t>
+            </w:r>
+          </w:p>
+          <w:p/>
           <w:p/>
           <w:p/>
         </w:tc>
@@ -2362,7 +2430,83 @@
     <w:p/>
     <w:p/>
     <w:p/>
-    <w:p/>
+    <w:p>
+      <w:r>
+        <w:br w:type="page"/>
+      </w:r>
+    </w:p>
+    <w:p>
+      <w:bookmarkStart w:id="0" w:name="_GoBack"/>
+      <w:r>
+        <w:rPr>
+          <w:noProof/>
+          <w:lang w:eastAsia="en-CA"/>
+        </w:rPr>
+        <w:lastRenderedPageBreak/>
+        <w:drawing>
+          <wp:inline distT="0" distB="0" distL="0" distR="0" wp14:anchorId="72DFE9F6" wp14:editId="58285F46">
+            <wp:extent cx="5962650" cy="2677297"/>
+            <wp:effectExtent l="190500" t="190500" r="190500" b="199390"/>
+            <wp:docPr id="1" name="Picture 1"/>
+            <wp:cNvGraphicFramePr>
+              <a:graphicFrameLocks xmlns:a="http://schemas.openxmlformats.org/drawingml/2006/main" noChangeAspect="1"/>
+            </wp:cNvGraphicFramePr>
+            <a:graphic xmlns:a="http://schemas.openxmlformats.org/drawingml/2006/main">
+              <a:graphicData uri="http://schemas.openxmlformats.org/drawingml/2006/picture">
+                <pic:pic xmlns:pic="http://schemas.openxmlformats.org/drawingml/2006/picture">
+                  <pic:nvPicPr>
+                    <pic:cNvPr id="1" name=""/>
+                    <pic:cNvPicPr/>
+                  </pic:nvPicPr>
+                  <pic:blipFill rotWithShape="1">
+                    <a:blip r:embed="rId10">
+                      <a:extLst>
+                        <a:ext uri="{BEBA8EAE-BF5A-486C-A8C5-ECC9F3942E4B}">
+                          <a14:imgProps xmlns:a14="http://schemas.microsoft.com/office/drawing/2010/main">
+                            <a14:imgLayer r:embed="rId11">
+                              <a14:imgEffect>
+                                <a14:sharpenSoften amount="25000"/>
+                              </a14:imgEffect>
+                            </a14:imgLayer>
+                          </a14:imgProps>
+                        </a:ext>
+                      </a:extLst>
+                    </a:blip>
+                    <a:srcRect b="9967"/>
+                    <a:stretch/>
+                  </pic:blipFill>
+                  <pic:spPr bwMode="auto">
+                    <a:xfrm>
+                      <a:off x="0" y="0"/>
+                      <a:ext cx="5975579" cy="2683102"/>
+                    </a:xfrm>
+                    <a:prstGeom prst="rect">
+                      <a:avLst/>
+                    </a:prstGeom>
+                    <a:ln>
+                      <a:noFill/>
+                    </a:ln>
+                    <a:effectLst>
+                      <a:outerShdw blurRad="190500" algn="tl" rotWithShape="0">
+                        <a:srgbClr val="000000">
+                          <a:alpha val="70000"/>
+                        </a:srgbClr>
+                      </a:outerShdw>
+                    </a:effectLst>
+                    <a:extLst>
+                      <a:ext uri="{53640926-AAD7-44D8-BBD7-CCE9431645EC}">
+                        <a14:shadowObscured xmlns:a14="http://schemas.microsoft.com/office/drawing/2010/main"/>
+                      </a:ext>
+                    </a:extLst>
+                  </pic:spPr>
+                </pic:pic>
+              </a:graphicData>
+            </a:graphic>
+          </wp:inline>
+        </w:drawing>
+      </w:r>
+      <w:bookmarkEnd w:id="0"/>
+    </w:p>
     <w:sectPr>
       <w:pgSz w:w="12240" w:h="15840"/>
       <w:pgMar w:top="1134" w:right="1440" w:bottom="851" w:left="1440" w:header="680" w:footer="567" w:gutter="0"/>
@@ -2440,7 +2584,7 @@
           <w:rPr>
             <w:noProof/>
           </w:rPr>
-          <w:t>3</w:t>
+          <w:t>4</w:t>
         </w:r>
         <w:r>
           <w:rPr>
@@ -3721,7 +3865,7 @@
 </file>
 
 <file path=customXml/itemProps1.xml><?xml version="1.0" encoding="utf-8"?>
-<ds:datastoreItem xmlns:ds="http://schemas.openxmlformats.org/officeDocument/2006/customXml" ds:itemID="{1A05D25C-0A4E-438B-A9B8-FD50311BBEB0}">
+<ds:datastoreItem xmlns:ds="http://schemas.openxmlformats.org/officeDocument/2006/customXml" ds:itemID="{0AB2C0E3-0DD0-4B01-8378-F3424E5E0805}">
   <ds:schemaRefs>
     <ds:schemaRef ds:uri="http://schemas.openxmlformats.org/officeDocument/2006/bibliography"/>
   </ds:schemaRefs>

--- a/docs/UML_Class_Diagrams.docx
+++ b/docs/UML_Class_Diagrams.docx
@@ -425,13 +425,8 @@
             </w:r>
             <w:proofErr w:type="spellEnd"/>
             <w:r>
-              <w:t xml:space="preserve">: private </w:t>
-            </w:r>
-            <w:proofErr w:type="spellStart"/>
-            <w:r>
-              <w:t>float</w:t>
-            </w:r>
-            <w:proofErr w:type="spellEnd"/>
+              <w:t>: private float</w:t>
+            </w:r>
           </w:p>
           <w:p>
             <w:proofErr w:type="spellStart"/>
@@ -454,6 +449,16 @@
             <w:proofErr w:type="spellEnd"/>
             <w:r>
               <w:t>: protected float</w:t>
+            </w:r>
+          </w:p>
+          <w:p>
+            <w:proofErr w:type="spellStart"/>
+            <w:r>
+              <w:t>leadImpedanceThreshold</w:t>
+            </w:r>
+            <w:proofErr w:type="spellEnd"/>
+            <w:r>
+              <w:t>: private float</w:t>
             </w:r>
           </w:p>
           <w:p>
@@ -1403,17 +1408,11 @@
           <w:p>
             <w:proofErr w:type="spellStart"/>
             <w:r>
-              <w:t>get</w:t>
-            </w:r>
-            <w:r>
-              <w:t>MaxHeartRate</w:t>
-            </w:r>
-            <w:proofErr w:type="spellEnd"/>
-            <w:r>
-              <w:t xml:space="preserve">(): protected </w:t>
-            </w:r>
-            <w:r>
-              <w:t>u</w:t>
+              <w:t>getMaxHeartRate</w:t>
+            </w:r>
+            <w:proofErr w:type="spellEnd"/>
+            <w:r>
+              <w:t>(): protected u</w:t>
             </w:r>
             <w:r>
               <w:t>int8_t</w:t>
@@ -1422,13 +1421,7 @@
           <w:p>
             <w:proofErr w:type="spellStart"/>
             <w:r>
-              <w:t>set</w:t>
-            </w:r>
-            <w:r>
-              <w:t>Base</w:t>
-            </w:r>
-            <w:r>
-              <w:t>HeartRate</w:t>
+              <w:t>setBaseHeartRate</w:t>
             </w:r>
             <w:proofErr w:type="spellEnd"/>
             <w:r>
@@ -1438,17 +1431,11 @@
           <w:p>
             <w:proofErr w:type="spellStart"/>
             <w:r>
-              <w:t>get</w:t>
-            </w:r>
-            <w:r>
-              <w:t>MaxHeartRate</w:t>
-            </w:r>
-            <w:proofErr w:type="spellEnd"/>
-            <w:r>
-              <w:t xml:space="preserve">(): protected </w:t>
-            </w:r>
-            <w:r>
-              <w:t>uint8_t</w:t>
+              <w:t>getMaxHeartRate</w:t>
+            </w:r>
+            <w:proofErr w:type="spellEnd"/>
+            <w:r>
+              <w:t>(): protected uint8_t</w:t>
             </w:r>
           </w:p>
           <w:p/>
@@ -1562,327 +1549,7 @@
         <w:rPr>
           <w:sz w:val="20"/>
         </w:rPr>
-        <w:fldChar w:fldCharType="begin"/>
-      </w:r>
-      <w:r>
-        <w:rPr>
-          <w:sz w:val="20"/>
-        </w:rPr>
-        <w:instrText xml:space="preserve"> SEQ Class \* ARABIC </w:instrText>
-      </w:r>
-      <w:r>
-        <w:rPr>
-          <w:sz w:val="20"/>
-        </w:rPr>
-        <w:fldChar w:fldCharType="separate"/>
-      </w:r>
-      <w:r>
-        <w:rPr>
-          <w:noProof/>
-          <w:sz w:val="20"/>
-        </w:rPr>
         <w:t>1</w:t>
-      </w:r>
-      <w:r>
-        <w:rPr>
-          <w:sz w:val="20"/>
-        </w:rPr>
-        <w:fldChar w:fldCharType="end"/>
-      </w:r>
-      <w:r>
-        <w:rPr>
-          <w:sz w:val="20"/>
-        </w:rPr>
-        <w:t xml:space="preserve">: </w:t>
-      </w:r>
-      <w:r>
-        <w:rPr>
-          <w:sz w:val="20"/>
-        </w:rPr>
-        <w:t>main()</w:t>
-      </w:r>
-    </w:p>
-    <w:tbl>
-      <w:tblPr>
-        <w:tblStyle w:val="TableGrid"/>
-        <w:tblW w:w="10348" w:type="dxa"/>
-        <w:tblInd w:w="-501" w:type="dxa"/>
-        <w:tblLook w:val="04A0" w:firstRow="1" w:lastRow="0" w:firstColumn="1" w:lastColumn="0" w:noHBand="0" w:noVBand="1"/>
-      </w:tblPr>
-      <w:tblGrid>
-        <w:gridCol w:w="2971"/>
-        <w:gridCol w:w="2112"/>
-        <w:gridCol w:w="2430"/>
-        <w:gridCol w:w="2835"/>
-      </w:tblGrid>
-      <w:tr>
-        <w:trPr>
-          <w:trHeight w:val="227"/>
-        </w:trPr>
-        <w:tc>
-          <w:tcPr>
-            <w:tcW w:w="2971" w:type="dxa"/>
-            <w:shd w:val="clear" w:color="auto" w:fill="D9D9D9" w:themeFill="background1" w:themeFillShade="D9"/>
-            <w:vAlign w:val="center"/>
-          </w:tcPr>
-          <w:p>
-            <w:pPr>
-              <w:jc w:val="center"/>
-              <w:rPr>
-                <w:b/>
-              </w:rPr>
-            </w:pPr>
-            <w:r>
-              <w:rPr>
-                <w:b/>
-              </w:rPr>
-              <w:t>Method Name</w:t>
-            </w:r>
-          </w:p>
-        </w:tc>
-        <w:tc>
-          <w:tcPr>
-            <w:tcW w:w="2112" w:type="dxa"/>
-            <w:shd w:val="clear" w:color="auto" w:fill="D9D9D9" w:themeFill="background1" w:themeFillShade="D9"/>
-            <w:vAlign w:val="center"/>
-          </w:tcPr>
-          <w:p>
-            <w:pPr>
-              <w:jc w:val="center"/>
-              <w:rPr>
-                <w:b/>
-              </w:rPr>
-            </w:pPr>
-            <w:r>
-              <w:rPr>
-                <w:b/>
-              </w:rPr>
-              <w:t>Return</w:t>
-            </w:r>
-            <w:r>
-              <w:rPr>
-                <w:b/>
-              </w:rPr>
-              <w:t xml:space="preserve"> Type</w:t>
-            </w:r>
-          </w:p>
-        </w:tc>
-        <w:tc>
-          <w:tcPr>
-            <w:tcW w:w="2430" w:type="dxa"/>
-            <w:shd w:val="clear" w:color="auto" w:fill="D9D9D9" w:themeFill="background1" w:themeFillShade="D9"/>
-            <w:vAlign w:val="center"/>
-          </w:tcPr>
-          <w:p>
-            <w:pPr>
-              <w:jc w:val="center"/>
-              <w:rPr>
-                <w:b/>
-              </w:rPr>
-            </w:pPr>
-            <w:r>
-              <w:rPr>
-                <w:b/>
-              </w:rPr>
-              <w:t>Description</w:t>
-            </w:r>
-          </w:p>
-        </w:tc>
-        <w:tc>
-          <w:tcPr>
-            <w:tcW w:w="2835" w:type="dxa"/>
-            <w:shd w:val="clear" w:color="auto" w:fill="D9D9D9" w:themeFill="background1" w:themeFillShade="D9"/>
-            <w:vAlign w:val="center"/>
-          </w:tcPr>
-          <w:p>
-            <w:pPr>
-              <w:jc w:val="center"/>
-              <w:rPr>
-                <w:b/>
-              </w:rPr>
-            </w:pPr>
-            <w:r>
-              <w:rPr>
-                <w:b/>
-              </w:rPr>
-              <w:t>Next Action (If action event triggered)</w:t>
-            </w:r>
-          </w:p>
-        </w:tc>
-      </w:tr>
-      <w:tr>
-        <w:trPr>
-          <w:trHeight w:val="413"/>
-        </w:trPr>
-        <w:tc>
-          <w:tcPr>
-            <w:tcW w:w="2971" w:type="dxa"/>
-          </w:tcPr>
-          <w:p/>
-        </w:tc>
-        <w:tc>
-          <w:tcPr>
-            <w:tcW w:w="2112" w:type="dxa"/>
-          </w:tcPr>
-          <w:p/>
-        </w:tc>
-        <w:tc>
-          <w:tcPr>
-            <w:tcW w:w="2430" w:type="dxa"/>
-          </w:tcPr>
-          <w:p/>
-        </w:tc>
-        <w:tc>
-          <w:tcPr>
-            <w:tcW w:w="2835" w:type="dxa"/>
-          </w:tcPr>
-          <w:p/>
-        </w:tc>
-      </w:tr>
-      <w:tr>
-        <w:trPr>
-          <w:trHeight w:val="20"/>
-        </w:trPr>
-        <w:tc>
-          <w:tcPr>
-            <w:tcW w:w="2971" w:type="dxa"/>
-          </w:tcPr>
-          <w:p/>
-        </w:tc>
-        <w:tc>
-          <w:tcPr>
-            <w:tcW w:w="2112" w:type="dxa"/>
-          </w:tcPr>
-          <w:p>
-            <w:pPr>
-              <w:rPr>
-                <w:strike/>
-              </w:rPr>
-            </w:pPr>
-          </w:p>
-        </w:tc>
-        <w:tc>
-          <w:tcPr>
-            <w:tcW w:w="2430" w:type="dxa"/>
-          </w:tcPr>
-          <w:p/>
-        </w:tc>
-        <w:tc>
-          <w:tcPr>
-            <w:tcW w:w="2835" w:type="dxa"/>
-          </w:tcPr>
-          <w:p/>
-        </w:tc>
-      </w:tr>
-      <w:tr>
-        <w:trPr>
-          <w:trHeight w:val="20"/>
-        </w:trPr>
-        <w:tc>
-          <w:tcPr>
-            <w:tcW w:w="2971" w:type="dxa"/>
-          </w:tcPr>
-          <w:p/>
-        </w:tc>
-        <w:tc>
-          <w:tcPr>
-            <w:tcW w:w="2112" w:type="dxa"/>
-          </w:tcPr>
-          <w:p/>
-        </w:tc>
-        <w:tc>
-          <w:tcPr>
-            <w:tcW w:w="2430" w:type="dxa"/>
-          </w:tcPr>
-          <w:p/>
-        </w:tc>
-        <w:tc>
-          <w:tcPr>
-            <w:tcW w:w="2835" w:type="dxa"/>
-          </w:tcPr>
-          <w:p/>
-        </w:tc>
-      </w:tr>
-      <w:tr>
-        <w:trPr>
-          <w:trHeight w:val="20"/>
-        </w:trPr>
-        <w:tc>
-          <w:tcPr>
-            <w:tcW w:w="2971" w:type="dxa"/>
-          </w:tcPr>
-          <w:p/>
-        </w:tc>
-        <w:tc>
-          <w:tcPr>
-            <w:tcW w:w="2112" w:type="dxa"/>
-          </w:tcPr>
-          <w:p/>
-        </w:tc>
-        <w:tc>
-          <w:tcPr>
-            <w:tcW w:w="2430" w:type="dxa"/>
-          </w:tcPr>
-          <w:p/>
-        </w:tc>
-        <w:tc>
-          <w:tcPr>
-            <w:tcW w:w="2835" w:type="dxa"/>
-          </w:tcPr>
-          <w:p/>
-        </w:tc>
-      </w:tr>
-    </w:tbl>
-    <w:p>
-      <w:pPr>
-        <w:spacing w:line="240" w:lineRule="auto"/>
-        <w:ind w:left="142" w:firstLine="284"/>
-      </w:pPr>
-    </w:p>
-    <w:p>
-      <w:pPr>
-        <w:pStyle w:val="Caption"/>
-        <w:keepNext/>
-        <w:rPr>
-          <w:sz w:val="20"/>
-        </w:rPr>
-      </w:pPr>
-      <w:r>
-        <w:rPr>
-          <w:sz w:val="20"/>
-        </w:rPr>
-        <w:t xml:space="preserve">Class </w:t>
-      </w:r>
-      <w:r>
-        <w:rPr>
-          <w:sz w:val="20"/>
-        </w:rPr>
-        <w:fldChar w:fldCharType="begin"/>
-      </w:r>
-      <w:r>
-        <w:rPr>
-          <w:sz w:val="20"/>
-        </w:rPr>
-        <w:instrText xml:space="preserve"> SEQ Class \* ARABIC </w:instrText>
-      </w:r>
-      <w:r>
-        <w:rPr>
-          <w:sz w:val="20"/>
-        </w:rPr>
-        <w:fldChar w:fldCharType="separate"/>
-      </w:r>
-      <w:r>
-        <w:rPr>
-          <w:noProof/>
-          <w:sz w:val="20"/>
-        </w:rPr>
-        <w:t>2</w:t>
-      </w:r>
-      <w:r>
-        <w:rPr>
-          <w:sz w:val="20"/>
-        </w:rPr>
-        <w:fldChar w:fldCharType="end"/>
       </w:r>
       <w:r>
         <w:rPr>
@@ -1907,10 +1574,10 @@
         <w:tblLook w:val="04A0" w:firstRow="1" w:lastRow="0" w:firstColumn="1" w:lastColumn="0" w:noHBand="0" w:noVBand="1"/>
       </w:tblPr>
       <w:tblGrid>
-        <w:gridCol w:w="2971"/>
-        <w:gridCol w:w="2112"/>
-        <w:gridCol w:w="2430"/>
-        <w:gridCol w:w="2835"/>
+        <w:gridCol w:w="2915"/>
+        <w:gridCol w:w="1990"/>
+        <w:gridCol w:w="2640"/>
+        <w:gridCol w:w="2803"/>
       </w:tblGrid>
       <w:tr>
         <w:trPr>
@@ -2015,25 +1682,70 @@
           <w:tcPr>
             <w:tcW w:w="2971" w:type="dxa"/>
           </w:tcPr>
-          <w:p/>
+          <w:p>
+            <w:proofErr w:type="spellStart"/>
+            <w:r>
+              <w:t>setLeadPins</w:t>
+            </w:r>
+            <w:proofErr w:type="spellEnd"/>
+            <w:r>
+              <w:t>([</w:t>
+            </w:r>
+            <w:proofErr w:type="spellStart"/>
+            <w:r>
+              <w:t>enum</w:t>
+            </w:r>
+            <w:proofErr w:type="spellEnd"/>
+            <w:r>
+              <w:t>])</w:t>
+            </w:r>
+          </w:p>
         </w:tc>
         <w:tc>
           <w:tcPr>
             <w:tcW w:w="2112" w:type="dxa"/>
           </w:tcPr>
-          <w:p/>
+          <w:p>
+            <w:r>
+              <w:t>void</w:t>
+            </w:r>
+          </w:p>
         </w:tc>
         <w:tc>
           <w:tcPr>
             <w:tcW w:w="2430" w:type="dxa"/>
           </w:tcPr>
-          <w:p/>
+          <w:p>
+            <w:r>
+              <w:t>Sets values for Lead(x)</w:t>
+            </w:r>
+            <w:proofErr w:type="spellStart"/>
+            <w:r>
+              <w:t>InPin,Lead</w:t>
+            </w:r>
+            <w:proofErr w:type="spellEnd"/>
+            <w:r>
+              <w:t>(x)</w:t>
+            </w:r>
+            <w:proofErr w:type="spellStart"/>
+            <w:r>
+              <w:t>OutPin</w:t>
+            </w:r>
+            <w:proofErr w:type="spellEnd"/>
+            <w:r>
+              <w:t xml:space="preserve"> based on hardware GPIO requirements</w:t>
+            </w:r>
+          </w:p>
         </w:tc>
         <w:tc>
           <w:tcPr>
             <w:tcW w:w="2835" w:type="dxa"/>
           </w:tcPr>
-          <w:p/>
+          <w:p>
+            <w:r>
+              <w:t>None</w:t>
+            </w:r>
+          </w:p>
         </w:tc>
       </w:tr>
       <w:tr>
@@ -2044,31 +1756,73 @@
           <w:tcPr>
             <w:tcW w:w="2971" w:type="dxa"/>
           </w:tcPr>
-          <w:p/>
+          <w:p>
+            <w:proofErr w:type="spellStart"/>
+            <w:r>
+              <w:t>getLeadPins</w:t>
+            </w:r>
+            <w:proofErr w:type="spellEnd"/>
+            <w:r>
+              <w:t>()</w:t>
+            </w:r>
+          </w:p>
         </w:tc>
         <w:tc>
           <w:tcPr>
             <w:tcW w:w="2112" w:type="dxa"/>
           </w:tcPr>
           <w:p>
-            <w:pPr>
-              <w:rPr>
-                <w:strike/>
-              </w:rPr>
-            </w:pPr>
+            <w:r>
+              <w:t>[</w:t>
+            </w:r>
+            <w:proofErr w:type="spellStart"/>
+            <w:r>
+              <w:t>enum</w:t>
+            </w:r>
+            <w:proofErr w:type="spellEnd"/>
+            <w:r>
+              <w:t>]</w:t>
+            </w:r>
           </w:p>
         </w:tc>
         <w:tc>
           <w:tcPr>
             <w:tcW w:w="2430" w:type="dxa"/>
           </w:tcPr>
-          <w:p/>
+          <w:p>
+            <w:r>
+              <w:t xml:space="preserve">Accesses values of </w:t>
+            </w:r>
+            <w:r>
+              <w:t>Lead(x)</w:t>
+            </w:r>
+            <w:proofErr w:type="spellStart"/>
+            <w:r>
+              <w:t>InPin,Lead</w:t>
+            </w:r>
+            <w:proofErr w:type="spellEnd"/>
+            <w:r>
+              <w:t>(x)</w:t>
+            </w:r>
+            <w:proofErr w:type="spellStart"/>
+            <w:r>
+              <w:t>OutPin</w:t>
+            </w:r>
+            <w:proofErr w:type="spellEnd"/>
+            <w:r>
+              <w:t xml:space="preserve"> </w:t>
+            </w:r>
+          </w:p>
         </w:tc>
         <w:tc>
           <w:tcPr>
             <w:tcW w:w="2835" w:type="dxa"/>
           </w:tcPr>
-          <w:p/>
+          <w:p>
+            <w:r>
+              <w:t>None</w:t>
+            </w:r>
+          </w:p>
         </w:tc>
       </w:tr>
       <w:tr>
@@ -2079,25 +1833,54 @@
           <w:tcPr>
             <w:tcW w:w="2971" w:type="dxa"/>
           </w:tcPr>
-          <w:p/>
+          <w:p>
+            <w:proofErr w:type="spellStart"/>
+            <w:r>
+              <w:t>setMaxVOut</w:t>
+            </w:r>
+            <w:proofErr w:type="spellEnd"/>
+            <w:r>
+              <w:t>(uint16_t)</w:t>
+            </w:r>
+          </w:p>
         </w:tc>
         <w:tc>
           <w:tcPr>
             <w:tcW w:w="2112" w:type="dxa"/>
           </w:tcPr>
-          <w:p/>
+          <w:p>
+            <w:r>
+              <w:t>void</w:t>
+            </w:r>
+          </w:p>
         </w:tc>
         <w:tc>
           <w:tcPr>
             <w:tcW w:w="2430" w:type="dxa"/>
           </w:tcPr>
-          <w:p/>
+          <w:p>
+            <w:r>
+              <w:t xml:space="preserve">Sets </w:t>
+            </w:r>
+            <w:proofErr w:type="spellStart"/>
+            <w:r>
+              <w:t>maxVOut</w:t>
+            </w:r>
+            <w:proofErr w:type="spellEnd"/>
+            <w:r>
+              <w:t xml:space="preserve"> variable to maximum safe pace amplitude based on battery capacity</w:t>
+            </w:r>
+          </w:p>
         </w:tc>
         <w:tc>
           <w:tcPr>
             <w:tcW w:w="2835" w:type="dxa"/>
           </w:tcPr>
-          <w:p/>
+          <w:p>
+            <w:r>
+              <w:t>None</w:t>
+            </w:r>
+          </w:p>
         </w:tc>
       </w:tr>
       <w:tr>
@@ -2108,25 +1891,584 @@
           <w:tcPr>
             <w:tcW w:w="2971" w:type="dxa"/>
           </w:tcPr>
-          <w:p/>
+          <w:p>
+            <w:proofErr w:type="spellStart"/>
+            <w:r>
+              <w:t>getMaxVOut</w:t>
+            </w:r>
+            <w:proofErr w:type="spellEnd"/>
+            <w:r>
+              <w:t>()</w:t>
+            </w:r>
+          </w:p>
         </w:tc>
         <w:tc>
           <w:tcPr>
             <w:tcW w:w="2112" w:type="dxa"/>
           </w:tcPr>
-          <w:p/>
+          <w:p>
+            <w:r>
+              <w:t>uint16_t</w:t>
+            </w:r>
+          </w:p>
         </w:tc>
         <w:tc>
           <w:tcPr>
             <w:tcW w:w="2430" w:type="dxa"/>
           </w:tcPr>
-          <w:p/>
+          <w:p>
+            <w:r>
+              <w:t xml:space="preserve">Gets vale of </w:t>
+            </w:r>
+            <w:proofErr w:type="spellStart"/>
+            <w:r>
+              <w:t>maxVOut</w:t>
+            </w:r>
+            <w:proofErr w:type="spellEnd"/>
+          </w:p>
         </w:tc>
         <w:tc>
           <w:tcPr>
             <w:tcW w:w="2835" w:type="dxa"/>
           </w:tcPr>
-          <w:p/>
+          <w:p>
+            <w:r>
+              <w:t>None</w:t>
+            </w:r>
+          </w:p>
+        </w:tc>
+      </w:tr>
+      <w:tr>
+        <w:trPr>
+          <w:trHeight w:val="20"/>
+        </w:trPr>
+        <w:tc>
+          <w:tcPr>
+            <w:tcW w:w="2971" w:type="dxa"/>
+          </w:tcPr>
+          <w:p>
+            <w:proofErr w:type="spellStart"/>
+            <w:r>
+              <w:t>setComPort</w:t>
+            </w:r>
+            <w:proofErr w:type="spellEnd"/>
+            <w:r>
+              <w:t>(uint8_t)</w:t>
+            </w:r>
+          </w:p>
+        </w:tc>
+        <w:tc>
+          <w:tcPr>
+            <w:tcW w:w="2112" w:type="dxa"/>
+          </w:tcPr>
+          <w:p>
+            <w:r>
+              <w:t>void</w:t>
+            </w:r>
+          </w:p>
+        </w:tc>
+        <w:tc>
+          <w:tcPr>
+            <w:tcW w:w="2430" w:type="dxa"/>
+          </w:tcPr>
+          <w:p>
+            <w:r>
+              <w:t xml:space="preserve">Sets variable </w:t>
+            </w:r>
+            <w:proofErr w:type="spellStart"/>
+            <w:r>
+              <w:t>comPort</w:t>
+            </w:r>
+            <w:proofErr w:type="spellEnd"/>
+            <w:r>
+              <w:t xml:space="preserve"> which stores com port for serial communication</w:t>
+            </w:r>
+          </w:p>
+        </w:tc>
+        <w:tc>
+          <w:tcPr>
+            <w:tcW w:w="2835" w:type="dxa"/>
+          </w:tcPr>
+          <w:p>
+            <w:r>
+              <w:t>None</w:t>
+            </w:r>
+          </w:p>
+        </w:tc>
+      </w:tr>
+      <w:tr>
+        <w:trPr>
+          <w:trHeight w:val="20"/>
+        </w:trPr>
+        <w:tc>
+          <w:tcPr>
+            <w:tcW w:w="2971" w:type="dxa"/>
+          </w:tcPr>
+          <w:p>
+            <w:proofErr w:type="spellStart"/>
+            <w:r>
+              <w:t>getComPort</w:t>
+            </w:r>
+            <w:proofErr w:type="spellEnd"/>
+            <w:r>
+              <w:t>()</w:t>
+            </w:r>
+          </w:p>
+        </w:tc>
+        <w:tc>
+          <w:tcPr>
+            <w:tcW w:w="2112" w:type="dxa"/>
+          </w:tcPr>
+          <w:p>
+            <w:r>
+              <w:t>uint8_t</w:t>
+            </w:r>
+          </w:p>
+        </w:tc>
+        <w:tc>
+          <w:tcPr>
+            <w:tcW w:w="2430" w:type="dxa"/>
+          </w:tcPr>
+          <w:p>
+            <w:r>
+              <w:t xml:space="preserve">Gets value of </w:t>
+            </w:r>
+            <w:proofErr w:type="spellStart"/>
+            <w:r>
+              <w:t>comPort</w:t>
+            </w:r>
+            <w:proofErr w:type="spellEnd"/>
+            <w:r>
+              <w:t xml:space="preserve"> variable</w:t>
+            </w:r>
+          </w:p>
+        </w:tc>
+        <w:tc>
+          <w:tcPr>
+            <w:tcW w:w="2835" w:type="dxa"/>
+          </w:tcPr>
+          <w:p>
+            <w:r>
+              <w:t>None</w:t>
+            </w:r>
+          </w:p>
+        </w:tc>
+      </w:tr>
+      <w:tr>
+        <w:trPr>
+          <w:trHeight w:val="20"/>
+        </w:trPr>
+        <w:tc>
+          <w:tcPr>
+            <w:tcW w:w="2971" w:type="dxa"/>
+          </w:tcPr>
+          <w:p>
+            <w:proofErr w:type="spellStart"/>
+            <w:r>
+              <w:t>setTxRxReg</w:t>
+            </w:r>
+            <w:proofErr w:type="spellEnd"/>
+            <w:r>
+              <w:t>([uint8_t])</w:t>
+            </w:r>
+          </w:p>
+        </w:tc>
+        <w:tc>
+          <w:tcPr>
+            <w:tcW w:w="2112" w:type="dxa"/>
+          </w:tcPr>
+          <w:p>
+            <w:r>
+              <w:t>void</w:t>
+            </w:r>
+          </w:p>
+        </w:tc>
+        <w:tc>
+          <w:tcPr>
+            <w:tcW w:w="2430" w:type="dxa"/>
+          </w:tcPr>
+          <w:p>
+            <w:r>
+              <w:t xml:space="preserve">Sets hex memory locations of </w:t>
+            </w:r>
+            <w:proofErr w:type="spellStart"/>
+            <w:r>
+              <w:t>Tx</w:t>
+            </w:r>
+            <w:proofErr w:type="spellEnd"/>
+            <w:r>
+              <w:t xml:space="preserve"> and Rx registers storing serial buffer</w:t>
+            </w:r>
+          </w:p>
+        </w:tc>
+        <w:tc>
+          <w:tcPr>
+            <w:tcW w:w="2835" w:type="dxa"/>
+          </w:tcPr>
+          <w:p>
+            <w:r>
+              <w:t>None</w:t>
+            </w:r>
+          </w:p>
+        </w:tc>
+      </w:tr>
+      <w:tr>
+        <w:trPr>
+          <w:trHeight w:val="20"/>
+        </w:trPr>
+        <w:tc>
+          <w:tcPr>
+            <w:tcW w:w="2971" w:type="dxa"/>
+          </w:tcPr>
+          <w:p>
+            <w:proofErr w:type="spellStart"/>
+            <w:r>
+              <w:t>getTxRxReg</w:t>
+            </w:r>
+            <w:proofErr w:type="spellEnd"/>
+            <w:r>
+              <w:t>()</w:t>
+            </w:r>
+          </w:p>
+        </w:tc>
+        <w:tc>
+          <w:tcPr>
+            <w:tcW w:w="2112" w:type="dxa"/>
+          </w:tcPr>
+          <w:p>
+            <w:r>
+              <w:t>[int8_t]</w:t>
+            </w:r>
+          </w:p>
+        </w:tc>
+        <w:tc>
+          <w:tcPr>
+            <w:tcW w:w="2430" w:type="dxa"/>
+          </w:tcPr>
+          <w:p>
+            <w:r>
+              <w:t xml:space="preserve">Gets array of </w:t>
+            </w:r>
+            <w:proofErr w:type="spellStart"/>
+            <w:r>
+              <w:t>Tx</w:t>
+            </w:r>
+            <w:proofErr w:type="spellEnd"/>
+            <w:r>
+              <w:t xml:space="preserve"> / Rx register locations</w:t>
+            </w:r>
+          </w:p>
+        </w:tc>
+        <w:tc>
+          <w:tcPr>
+            <w:tcW w:w="2835" w:type="dxa"/>
+          </w:tcPr>
+          <w:p>
+            <w:r>
+              <w:t>None</w:t>
+            </w:r>
+          </w:p>
+        </w:tc>
+      </w:tr>
+      <w:tr>
+        <w:trPr>
+          <w:trHeight w:val="20"/>
+        </w:trPr>
+        <w:tc>
+          <w:tcPr>
+            <w:tcW w:w="2971" w:type="dxa"/>
+          </w:tcPr>
+          <w:p>
+            <w:proofErr w:type="spellStart"/>
+            <w:r>
+              <w:t>voltageTest</w:t>
+            </w:r>
+            <w:proofErr w:type="spellEnd"/>
+            <w:r>
+              <w:t>(float)</w:t>
+            </w:r>
+          </w:p>
+        </w:tc>
+        <w:tc>
+          <w:tcPr>
+            <w:tcW w:w="2112" w:type="dxa"/>
+          </w:tcPr>
+          <w:p>
+            <w:r>
+              <w:t>float</w:t>
+            </w:r>
+          </w:p>
+        </w:tc>
+        <w:tc>
+          <w:tcPr>
+            <w:tcW w:w="2430" w:type="dxa"/>
+          </w:tcPr>
+          <w:p>
+            <w:r>
+              <w:t xml:space="preserve">Takes </w:t>
+            </w:r>
+            <w:proofErr w:type="spellStart"/>
+            <w:r>
+              <w:t>arg</w:t>
+            </w:r>
+            <w:proofErr w:type="spellEnd"/>
+            <w:r>
+              <w:t xml:space="preserve"> min pace amplitude and increases voltage until ERM registers P-QRS-T sequence. Returns this voltage.</w:t>
+            </w:r>
+          </w:p>
+        </w:tc>
+        <w:tc>
+          <w:tcPr>
+            <w:tcW w:w="2835" w:type="dxa"/>
+          </w:tcPr>
+          <w:p>
+            <w:r>
+              <w:t>None</w:t>
+            </w:r>
+          </w:p>
+        </w:tc>
+      </w:tr>
+      <w:tr>
+        <w:trPr>
+          <w:trHeight w:val="20"/>
+        </w:trPr>
+        <w:tc>
+          <w:tcPr>
+            <w:tcW w:w="2971" w:type="dxa"/>
+          </w:tcPr>
+          <w:p>
+            <w:proofErr w:type="spellStart"/>
+            <w:r>
+              <w:t>getCardiacEvents</w:t>
+            </w:r>
+            <w:proofErr w:type="spellEnd"/>
+            <w:r>
+              <w:t>()</w:t>
+            </w:r>
+          </w:p>
+        </w:tc>
+        <w:tc>
+          <w:tcPr>
+            <w:tcW w:w="2112" w:type="dxa"/>
+          </w:tcPr>
+          <w:p>
+            <w:r>
+              <w:t>Object</w:t>
+            </w:r>
+          </w:p>
+        </w:tc>
+        <w:tc>
+          <w:tcPr>
+            <w:tcW w:w="2430" w:type="dxa"/>
+          </w:tcPr>
+          <w:p>
+            <w:r>
+              <w:t xml:space="preserve">Return object containing all stored cardiac events in EEPROM </w:t>
+            </w:r>
+          </w:p>
+        </w:tc>
+        <w:tc>
+          <w:tcPr>
+            <w:tcW w:w="2835" w:type="dxa"/>
+          </w:tcPr>
+          <w:p>
+            <w:r>
+              <w:t>None</w:t>
+            </w:r>
+          </w:p>
+        </w:tc>
+      </w:tr>
+      <w:tr>
+        <w:trPr>
+          <w:trHeight w:val="20"/>
+        </w:trPr>
+        <w:tc>
+          <w:tcPr>
+            <w:tcW w:w="2971" w:type="dxa"/>
+          </w:tcPr>
+          <w:p>
+            <w:proofErr w:type="spellStart"/>
+            <w:r>
+              <w:t>clearCardiacEvents</w:t>
+            </w:r>
+            <w:proofErr w:type="spellEnd"/>
+            <w:r>
+              <w:t>()</w:t>
+            </w:r>
+          </w:p>
+        </w:tc>
+        <w:tc>
+          <w:tcPr>
+            <w:tcW w:w="2112" w:type="dxa"/>
+          </w:tcPr>
+          <w:p>
+            <w:r>
+              <w:t>void</w:t>
+            </w:r>
+          </w:p>
+        </w:tc>
+        <w:tc>
+          <w:tcPr>
+            <w:tcW w:w="2430" w:type="dxa"/>
+          </w:tcPr>
+          <w:p>
+            <w:r>
+              <w:t>Erases EEPROM containing stored cardiac event data</w:t>
+            </w:r>
+          </w:p>
+        </w:tc>
+        <w:tc>
+          <w:tcPr>
+            <w:tcW w:w="2835" w:type="dxa"/>
+          </w:tcPr>
+          <w:p>
+            <w:r>
+              <w:t>None</w:t>
+            </w:r>
+          </w:p>
+        </w:tc>
+      </w:tr>
+      <w:tr>
+        <w:trPr>
+          <w:trHeight w:val="20"/>
+        </w:trPr>
+        <w:tc>
+          <w:tcPr>
+            <w:tcW w:w="2971" w:type="dxa"/>
+          </w:tcPr>
+          <w:p>
+            <w:proofErr w:type="spellStart"/>
+            <w:r>
+              <w:t>setLeadImpedance</w:t>
+            </w:r>
+            <w:proofErr w:type="spellEnd"/>
+            <w:r>
+              <w:t>(float)</w:t>
+            </w:r>
+          </w:p>
+        </w:tc>
+        <w:tc>
+          <w:tcPr>
+            <w:tcW w:w="2112" w:type="dxa"/>
+          </w:tcPr>
+          <w:p>
+            <w:r>
+              <w:t>void</w:t>
+            </w:r>
+          </w:p>
+        </w:tc>
+        <w:tc>
+          <w:tcPr>
+            <w:tcW w:w="2430" w:type="dxa"/>
+          </w:tcPr>
+          <w:p>
+            <w:r>
+              <w:t xml:space="preserve">Used internally to </w:t>
+            </w:r>
+            <w:r>
+              <w:t xml:space="preserve">sense and </w:t>
+            </w:r>
+            <w:r>
+              <w:t xml:space="preserve">set value of variable </w:t>
+            </w:r>
+            <w:proofErr w:type="spellStart"/>
+            <w:r>
+              <w:t>leadImpedance</w:t>
+            </w:r>
+            <w:proofErr w:type="spellEnd"/>
+            <w:r>
+              <w:t xml:space="preserve"> following measurement.</w:t>
+            </w:r>
+          </w:p>
+        </w:tc>
+        <w:tc>
+          <w:tcPr>
+            <w:tcW w:w="2835" w:type="dxa"/>
+          </w:tcPr>
+          <w:p>
+            <w:r>
+              <w:t xml:space="preserve">If impedance measured greater than </w:t>
+            </w:r>
+            <w:proofErr w:type="spellStart"/>
+            <w:r>
+              <w:t>leadImpedanceThreshold</w:t>
+            </w:r>
+            <w:proofErr w:type="spellEnd"/>
+            <w:r>
+              <w:t xml:space="preserve">, set </w:t>
+            </w:r>
+            <w:proofErr w:type="spellStart"/>
+            <w:r>
+              <w:t>vPaceAmp</w:t>
+            </w:r>
+            <w:proofErr w:type="spellEnd"/>
+            <w:r>
+              <w:t xml:space="preserve"> in pace class to </w:t>
+            </w:r>
+            <w:proofErr w:type="spellStart"/>
+            <w:r>
+              <w:t>maxVOut</w:t>
+            </w:r>
+            <w:proofErr w:type="spellEnd"/>
+            <w:r>
+              <w:t>. Log event.</w:t>
+            </w:r>
+          </w:p>
+        </w:tc>
+      </w:tr>
+      <w:tr>
+        <w:trPr>
+          <w:trHeight w:val="20"/>
+        </w:trPr>
+        <w:tc>
+          <w:tcPr>
+            <w:tcW w:w="2971" w:type="dxa"/>
+          </w:tcPr>
+          <w:p>
+            <w:proofErr w:type="spellStart"/>
+            <w:r>
+              <w:t>getLeadImpedance</w:t>
+            </w:r>
+            <w:proofErr w:type="spellEnd"/>
+            <w:r>
+              <w:t>()</w:t>
+            </w:r>
+          </w:p>
+        </w:tc>
+        <w:tc>
+          <w:tcPr>
+            <w:tcW w:w="2112" w:type="dxa"/>
+          </w:tcPr>
+          <w:p>
+            <w:r>
+              <w:t>float</w:t>
+            </w:r>
+          </w:p>
+        </w:tc>
+        <w:tc>
+          <w:tcPr>
+            <w:tcW w:w="2430" w:type="dxa"/>
+          </w:tcPr>
+          <w:p>
+            <w:r>
+              <w:t xml:space="preserve">Gets value of </w:t>
+            </w:r>
+            <w:proofErr w:type="spellStart"/>
+            <w:r>
+              <w:t>leadImpedance</w:t>
+            </w:r>
+            <w:proofErr w:type="spellEnd"/>
+          </w:p>
+        </w:tc>
+        <w:tc>
+          <w:tcPr>
+            <w:tcW w:w="2835" w:type="dxa"/>
+          </w:tcPr>
+          <w:p>
+            <w:r>
+              <w:t>None</w:t>
+            </w:r>
+          </w:p>
         </w:tc>
       </w:tr>
     </w:tbl>
@@ -2148,53 +2490,29 @@
         <w:rPr>
           <w:sz w:val="20"/>
         </w:rPr>
+        <w:lastRenderedPageBreak/>
         <w:t xml:space="preserve">Class </w:t>
       </w:r>
       <w:r>
         <w:rPr>
           <w:sz w:val="20"/>
         </w:rPr>
-        <w:fldChar w:fldCharType="begin"/>
+        <w:t>2</w:t>
       </w:r>
-      <w:r>
-        <w:rPr>
-          <w:sz w:val="20"/>
-        </w:rPr>
-        <w:instrText xml:space="preserve"> SEQ Class \* ARABIC </w:instrText>
-      </w:r>
-      <w:r>
-        <w:rPr>
-          <w:sz w:val="20"/>
-        </w:rPr>
-        <w:fldChar w:fldCharType="separate"/>
-      </w:r>
-      <w:r>
-        <w:rPr>
-          <w:noProof/>
-          <w:sz w:val="20"/>
-        </w:rPr>
-        <w:t>3</w:t>
-      </w:r>
-      <w:r>
-        <w:rPr>
-          <w:sz w:val="20"/>
-        </w:rPr>
-        <w:fldChar w:fldCharType="end"/>
-      </w:r>
+      <w:bookmarkStart w:id="0" w:name="_GoBack"/>
+      <w:bookmarkEnd w:id="0"/>
       <w:r>
         <w:rPr>
           <w:sz w:val="20"/>
         </w:rPr>
         <w:t xml:space="preserve">: </w:t>
       </w:r>
-      <w:proofErr w:type="gramStart"/>
       <w:r>
         <w:rPr>
           <w:sz w:val="20"/>
         </w:rPr>
         <w:t>Sense()</w:t>
       </w:r>
-      <w:proofErr w:type="gramEnd"/>
     </w:p>
     <w:tbl>
       <w:tblPr>
@@ -2436,7 +2754,6 @@
       </w:r>
     </w:p>
     <w:p>
-      <w:bookmarkStart w:id="0" w:name="_GoBack"/>
       <w:r>
         <w:rPr>
           <w:noProof/>
@@ -2505,7 +2822,6 @@
           </wp:inline>
         </w:drawing>
       </w:r>
-      <w:bookmarkEnd w:id="0"/>
     </w:p>
     <w:sectPr>
       <w:pgSz w:w="12240" w:h="15840"/>
@@ -2584,7 +2900,7 @@
           <w:rPr>
             <w:noProof/>
           </w:rPr>
-          <w:t>4</w:t>
+          <w:t>3</w:t>
         </w:r>
         <w:r>
           <w:rPr>
@@ -3865,7 +4181,7 @@
 </file>
 
 <file path=customXml/itemProps1.xml><?xml version="1.0" encoding="utf-8"?>
-<ds:datastoreItem xmlns:ds="http://schemas.openxmlformats.org/officeDocument/2006/customXml" ds:itemID="{0AB2C0E3-0DD0-4B01-8378-F3424E5E0805}">
+<ds:datastoreItem xmlns:ds="http://schemas.openxmlformats.org/officeDocument/2006/customXml" ds:itemID="{7683E903-BEEA-44AA-B003-DF20913EF8DE}">
   <ds:schemaRefs>
     <ds:schemaRef ds:uri="http://schemas.openxmlformats.org/officeDocument/2006/bibliography"/>
   </ds:schemaRefs>

--- a/docs/UML_Class_Diagrams.docx
+++ b/docs/UML_Class_Diagrams.docx
@@ -2499,20 +2499,20 @@
         </w:rPr>
         <w:t>2</w:t>
       </w:r>
-      <w:bookmarkStart w:id="0" w:name="_GoBack"/>
-      <w:bookmarkEnd w:id="0"/>
       <w:r>
         <w:rPr>
           <w:sz w:val="20"/>
         </w:rPr>
         <w:t xml:space="preserve">: </w:t>
       </w:r>
+      <w:proofErr w:type="gramStart"/>
       <w:r>
         <w:rPr>
           <w:sz w:val="20"/>
         </w:rPr>
         <w:t>Sense()</w:t>
       </w:r>
+      <w:proofErr w:type="gramEnd"/>
     </w:p>
     <w:tbl>
       <w:tblPr>
@@ -2630,25 +2630,67 @@
           <w:tcPr>
             <w:tcW w:w="2971" w:type="dxa"/>
           </w:tcPr>
-          <w:p/>
+          <w:p>
+            <w:proofErr w:type="spellStart"/>
+            <w:r>
+              <w:t>setChambersSensed</w:t>
+            </w:r>
+            <w:proofErr w:type="spellEnd"/>
+            <w:r>
+              <w:t>(</w:t>
+            </w:r>
+            <w:proofErr w:type="spellStart"/>
+            <w:r>
+              <w:t>enum</w:t>
+            </w:r>
+            <w:proofErr w:type="spellEnd"/>
+            <w:r>
+              <w:t>)</w:t>
+            </w:r>
+          </w:p>
         </w:tc>
         <w:tc>
           <w:tcPr>
             <w:tcW w:w="2112" w:type="dxa"/>
           </w:tcPr>
-          <w:p/>
+          <w:p>
+            <w:r>
+              <w:t>void</w:t>
+            </w:r>
+          </w:p>
         </w:tc>
         <w:tc>
           <w:tcPr>
             <w:tcW w:w="2430" w:type="dxa"/>
           </w:tcPr>
-          <w:p/>
+          <w:p>
+            <w:r>
+              <w:t xml:space="preserve">Takes chambers sensed as </w:t>
+            </w:r>
+            <w:proofErr w:type="spellStart"/>
+            <w:r>
+              <w:t>enum</w:t>
+            </w:r>
+            <w:proofErr w:type="spellEnd"/>
+            <w:r>
+              <w:t xml:space="preserve"> type {NONE, ATRIUM, VENTRICLE, DUAL} and sets value of private variable </w:t>
+            </w:r>
+            <w:proofErr w:type="spellStart"/>
+            <w:r>
+              <w:t>chambersSensed</w:t>
+            </w:r>
+            <w:proofErr w:type="spellEnd"/>
+          </w:p>
         </w:tc>
         <w:tc>
           <w:tcPr>
             <w:tcW w:w="2835" w:type="dxa"/>
           </w:tcPr>
-          <w:p/>
+          <w:p>
+            <w:r>
+              <w:t>None</w:t>
+            </w:r>
+          </w:p>
         </w:tc>
       </w:tr>
       <w:tr>
@@ -2659,31 +2701,53 @@
           <w:tcPr>
             <w:tcW w:w="2971" w:type="dxa"/>
           </w:tcPr>
-          <w:p/>
+          <w:p>
+            <w:proofErr w:type="spellStart"/>
+            <w:r>
+              <w:t>getChambersSensed</w:t>
+            </w:r>
+            <w:proofErr w:type="spellEnd"/>
+            <w:r>
+              <w:t>()</w:t>
+            </w:r>
+          </w:p>
         </w:tc>
         <w:tc>
           <w:tcPr>
             <w:tcW w:w="2112" w:type="dxa"/>
           </w:tcPr>
           <w:p>
-            <w:pPr>
-              <w:rPr>
-                <w:strike/>
-              </w:rPr>
-            </w:pPr>
+            <w:proofErr w:type="spellStart"/>
+            <w:r>
+              <w:t>enum</w:t>
+            </w:r>
+            <w:proofErr w:type="spellEnd"/>
           </w:p>
         </w:tc>
         <w:tc>
           <w:tcPr>
             <w:tcW w:w="2430" w:type="dxa"/>
           </w:tcPr>
-          <w:p/>
+          <w:p>
+            <w:r>
+              <w:t xml:space="preserve">Returns current value of </w:t>
+            </w:r>
+            <w:proofErr w:type="spellStart"/>
+            <w:r>
+              <w:t>chambersSensed</w:t>
+            </w:r>
+            <w:proofErr w:type="spellEnd"/>
+          </w:p>
         </w:tc>
         <w:tc>
           <w:tcPr>
             <w:tcW w:w="2835" w:type="dxa"/>
           </w:tcPr>
-          <w:p/>
+          <w:p>
+            <w:r>
+              <w:t>None</w:t>
+            </w:r>
+          </w:p>
         </w:tc>
       </w:tr>
       <w:tr>
@@ -2694,25 +2758,67 @@
           <w:tcPr>
             <w:tcW w:w="2971" w:type="dxa"/>
           </w:tcPr>
-          <w:p/>
+          <w:p>
+            <w:proofErr w:type="spellStart"/>
+            <w:r>
+              <w:t>setActivityResponse</w:t>
+            </w:r>
+            <w:proofErr w:type="spellEnd"/>
+            <w:r>
+              <w:t>(</w:t>
+            </w:r>
+            <w:proofErr w:type="spellStart"/>
+            <w:r>
+              <w:t>enum</w:t>
+            </w:r>
+            <w:proofErr w:type="spellEnd"/>
+            <w:r>
+              <w:t>)</w:t>
+            </w:r>
+          </w:p>
         </w:tc>
         <w:tc>
           <w:tcPr>
             <w:tcW w:w="2112" w:type="dxa"/>
           </w:tcPr>
-          <w:p/>
+          <w:p>
+            <w:r>
+              <w:t>void</w:t>
+            </w:r>
+          </w:p>
         </w:tc>
         <w:tc>
           <w:tcPr>
             <w:tcW w:w="2430" w:type="dxa"/>
           </w:tcPr>
-          <w:p/>
+          <w:p>
+            <w:r>
+              <w:t xml:space="preserve">Takes activity response as </w:t>
+            </w:r>
+            <w:proofErr w:type="spellStart"/>
+            <w:r>
+              <w:t>enum</w:t>
+            </w:r>
+            <w:proofErr w:type="spellEnd"/>
+            <w:r>
+              <w:t xml:space="preserve"> type {NONE, TRIGGERED, INHIBITED, DUAL} and sets value of private variable </w:t>
+            </w:r>
+            <w:proofErr w:type="spellStart"/>
+            <w:r>
+              <w:t>activityResponse</w:t>
+            </w:r>
+            <w:proofErr w:type="spellEnd"/>
+          </w:p>
         </w:tc>
         <w:tc>
           <w:tcPr>
             <w:tcW w:w="2835" w:type="dxa"/>
           </w:tcPr>
-          <w:p/>
+          <w:p>
+            <w:r>
+              <w:t>None</w:t>
+            </w:r>
+          </w:p>
         </w:tc>
       </w:tr>
       <w:tr>
@@ -2723,19 +2829,40 @@
           <w:tcPr>
             <w:tcW w:w="2971" w:type="dxa"/>
           </w:tcPr>
-          <w:p/>
+          <w:p>
+            <w:proofErr w:type="spellStart"/>
+            <w:r>
+              <w:t>getActivityResponse</w:t>
+            </w:r>
+            <w:proofErr w:type="spellEnd"/>
+            <w:r>
+              <w:t>()</w:t>
+            </w:r>
+          </w:p>
         </w:tc>
         <w:tc>
           <w:tcPr>
             <w:tcW w:w="2112" w:type="dxa"/>
           </w:tcPr>
-          <w:p/>
+          <w:p>
+            <w:proofErr w:type="spellStart"/>
+            <w:r>
+              <w:t>enum</w:t>
+            </w:r>
+            <w:proofErr w:type="spellEnd"/>
+          </w:p>
         </w:tc>
         <w:tc>
           <w:tcPr>
             <w:tcW w:w="2430" w:type="dxa"/>
           </w:tcPr>
-          <w:p/>
+          <w:p>
+            <w:r>
+              <w:t>Returns current value of activityResponse</w:t>
+            </w:r>
+            <w:bookmarkStart w:id="0" w:name="_GoBack"/>
+            <w:bookmarkEnd w:id="0"/>
+          </w:p>
         </w:tc>
         <w:tc>
           <w:tcPr>
@@ -2900,7 +3027,7 @@
           <w:rPr>
             <w:noProof/>
           </w:rPr>
-          <w:t>3</w:t>
+          <w:t>5</w:t>
         </w:r>
         <w:r>
           <w:rPr>
@@ -4181,7 +4308,7 @@
 </file>
 
 <file path=customXml/itemProps1.xml><?xml version="1.0" encoding="utf-8"?>
-<ds:datastoreItem xmlns:ds="http://schemas.openxmlformats.org/officeDocument/2006/customXml" ds:itemID="{7683E903-BEEA-44AA-B003-DF20913EF8DE}">
+<ds:datastoreItem xmlns:ds="http://schemas.openxmlformats.org/officeDocument/2006/customXml" ds:itemID="{96B47CE3-C51E-4C61-B738-3CE2425A5CC0}">
   <ds:schemaRefs>
     <ds:schemaRef ds:uri="http://schemas.openxmlformats.org/officeDocument/2006/bibliography"/>
   </ds:schemaRefs>

--- a/docs/UML_Class_Diagrams.docx
+++ b/docs/UML_Class_Diagrams.docx
@@ -185,7 +185,6 @@
                 <w:b/>
               </w:rPr>
             </w:pPr>
-            <w:proofErr w:type="spellStart"/>
             <w:r>
               <w:rPr>
                 <w:b/>
@@ -193,7 +192,6 @@
               </w:rPr>
               <w:t>class_name</w:t>
             </w:r>
-            <w:proofErr w:type="spellEnd"/>
           </w:p>
         </w:tc>
       </w:tr>
@@ -281,43 +279,23 @@
             <w:tcW w:w="4106" w:type="dxa"/>
           </w:tcPr>
           <w:p>
-            <w:proofErr w:type="spellStart"/>
-            <w:r>
-              <w:t>patientFirstName</w:t>
-            </w:r>
-            <w:proofErr w:type="spellEnd"/>
-            <w:r>
-              <w:t>: private string</w:t>
-            </w:r>
-          </w:p>
-          <w:p>
-            <w:proofErr w:type="spellStart"/>
-            <w:r>
-              <w:t>patientLastName</w:t>
-            </w:r>
-            <w:proofErr w:type="spellEnd"/>
-            <w:r>
-              <w:t>: private string</w:t>
-            </w:r>
-          </w:p>
-          <w:p>
-            <w:proofErr w:type="spellStart"/>
-            <w:r>
-              <w:t>patientAge</w:t>
-            </w:r>
-            <w:proofErr w:type="spellEnd"/>
-            <w:r>
-              <w:t>: private uint18_t</w:t>
-            </w:r>
-          </w:p>
-          <w:p>
-            <w:proofErr w:type="spellStart"/>
-            <w:r>
-              <w:t>doctorNotes</w:t>
-            </w:r>
-            <w:proofErr w:type="spellEnd"/>
-            <w:r>
-              <w:t>: private string</w:t>
+            <w:r>
+              <w:t>patientFirstName: private string</w:t>
+            </w:r>
+          </w:p>
+          <w:p>
+            <w:r>
+              <w:t>patientLastName: private string</w:t>
+            </w:r>
+          </w:p>
+          <w:p>
+            <w:r>
+              <w:t>patientAge: private uint18_t</w:t>
+            </w:r>
+          </w:p>
+          <w:p>
+            <w:r>
+              <w:t>doctorNotes: private string</w:t>
             </w:r>
           </w:p>
         </w:tc>
@@ -380,89 +358,45 @@
             <w:tcW w:w="4106" w:type="dxa"/>
           </w:tcPr>
           <w:p>
-            <w:proofErr w:type="spellStart"/>
-            <w:r>
-              <w:t>deviceID</w:t>
-            </w:r>
-            <w:proofErr w:type="spellEnd"/>
-            <w:r>
-              <w:t>: private</w:t>
-            </w:r>
-            <w:r>
-              <w:t xml:space="preserve"> </w:t>
-            </w:r>
-            <w:proofErr w:type="spellStart"/>
-            <w:r>
-              <w:t>const</w:t>
-            </w:r>
-            <w:proofErr w:type="spellEnd"/>
+            <w:r>
+              <w:t>deviceID: private</w:t>
+            </w:r>
+            <w:r>
+              <w:t xml:space="preserve"> const</w:t>
+            </w:r>
             <w:r>
               <w:t xml:space="preserve"> uint32_t</w:t>
             </w:r>
           </w:p>
           <w:p>
-            <w:proofErr w:type="spellStart"/>
-            <w:r>
-              <w:t>replaceBattVoltage</w:t>
-            </w:r>
-            <w:proofErr w:type="spellEnd"/>
-            <w:r>
-              <w:t xml:space="preserve">: private </w:t>
-            </w:r>
-            <w:proofErr w:type="spellStart"/>
-            <w:r>
-              <w:t>const</w:t>
-            </w:r>
-            <w:proofErr w:type="spellEnd"/>
-            <w:r>
-              <w:t xml:space="preserve"> float</w:t>
-            </w:r>
-          </w:p>
-          <w:p>
-            <w:proofErr w:type="spellStart"/>
-            <w:r>
-              <w:t>batteryVoltage</w:t>
-            </w:r>
-            <w:proofErr w:type="spellEnd"/>
-            <w:r>
-              <w:t>: private float</w:t>
-            </w:r>
-          </w:p>
-          <w:p>
-            <w:proofErr w:type="spellStart"/>
-            <w:r>
-              <w:t>cardiacEvents</w:t>
-            </w:r>
-            <w:proofErr w:type="spellEnd"/>
-            <w:r>
-              <w:t>: protected [Object]</w:t>
-            </w:r>
-          </w:p>
-          <w:p>
-            <w:proofErr w:type="spellStart"/>
+            <w:r>
+              <w:t>replaceBattVoltage: private const float</w:t>
+            </w:r>
+          </w:p>
+          <w:p>
+            <w:r>
+              <w:t>batteryVoltage: private float</w:t>
+            </w:r>
+          </w:p>
+          <w:p>
+            <w:r>
+              <w:t>cardiacEvents: protected [Object]</w:t>
+            </w:r>
+          </w:p>
+          <w:p>
             <w:r>
               <w:t>lead</w:t>
             </w:r>
             <w:r>
-              <w:t>Impedance</w:t>
-            </w:r>
-            <w:proofErr w:type="spellEnd"/>
-            <w:r>
-              <w:t>: protected float</w:t>
-            </w:r>
-          </w:p>
-          <w:p>
-            <w:proofErr w:type="spellStart"/>
-            <w:r>
-              <w:t>leadImpedanceThreshold</w:t>
-            </w:r>
-            <w:proofErr w:type="spellEnd"/>
-            <w:r>
-              <w:t>: private float</w:t>
-            </w:r>
-          </w:p>
-          <w:p>
-            <w:proofErr w:type="spellStart"/>
+              <w:t>Impedance: protected float</w:t>
+            </w:r>
+          </w:p>
+          <w:p>
+            <w:r>
+              <w:t>leadImpedanceThreshold: private float</w:t>
+            </w:r>
+          </w:p>
+          <w:p>
             <w:r>
               <w:t>leadOne</w:t>
             </w:r>
@@ -470,23 +404,16 @@
               <w:t>In</w:t>
             </w:r>
             <w:r>
-              <w:t>Pin</w:t>
-            </w:r>
-            <w:proofErr w:type="spellEnd"/>
-            <w:r>
-              <w:t xml:space="preserve">: </w:t>
+              <w:t xml:space="preserve">Pin: </w:t>
             </w:r>
             <w:r>
               <w:t xml:space="preserve">private </w:t>
             </w:r>
-            <w:proofErr w:type="spellStart"/>
             <w:r>
               <w:t>enum</w:t>
             </w:r>
-            <w:proofErr w:type="spellEnd"/>
-          </w:p>
-          <w:p>
-            <w:proofErr w:type="spellStart"/>
+          </w:p>
+          <w:p>
             <w:r>
               <w:t>leadTwo</w:t>
             </w:r>
@@ -494,65 +421,40 @@
               <w:t>In</w:t>
             </w:r>
             <w:r>
-              <w:t>Pin</w:t>
-            </w:r>
-            <w:proofErr w:type="spellEnd"/>
-            <w:r>
-              <w:t xml:space="preserve">: </w:t>
+              <w:t xml:space="preserve">Pin: </w:t>
             </w:r>
             <w:r>
               <w:t xml:space="preserve">private </w:t>
             </w:r>
-            <w:proofErr w:type="spellStart"/>
             <w:r>
               <w:t>enum</w:t>
             </w:r>
-            <w:proofErr w:type="spellEnd"/>
-          </w:p>
-          <w:p>
-            <w:proofErr w:type="spellStart"/>
-            <w:r>
-              <w:t>leadOneOutPin</w:t>
-            </w:r>
-            <w:proofErr w:type="spellEnd"/>
-            <w:r>
-              <w:t xml:space="preserve">: </w:t>
+          </w:p>
+          <w:p>
+            <w:r>
+              <w:t xml:space="preserve">leadOneOutPin: </w:t>
             </w:r>
             <w:r>
               <w:t xml:space="preserve">private </w:t>
             </w:r>
-            <w:proofErr w:type="spellStart"/>
             <w:r>
               <w:t>enum</w:t>
             </w:r>
-            <w:proofErr w:type="spellEnd"/>
-          </w:p>
-          <w:p>
-            <w:proofErr w:type="spellStart"/>
-            <w:r>
-              <w:t>leadTwoOutPin</w:t>
-            </w:r>
-            <w:proofErr w:type="spellEnd"/>
-            <w:r>
-              <w:t xml:space="preserve">: </w:t>
+          </w:p>
+          <w:p>
+            <w:r>
+              <w:t xml:space="preserve">leadTwoOutPin: </w:t>
             </w:r>
             <w:r>
               <w:t xml:space="preserve">private </w:t>
             </w:r>
-            <w:proofErr w:type="spellStart"/>
             <w:r>
               <w:t>enum</w:t>
             </w:r>
-            <w:proofErr w:type="spellEnd"/>
-          </w:p>
-          <w:p>
-            <w:proofErr w:type="spellStart"/>
-            <w:r>
-              <w:t>maxVOut</w:t>
-            </w:r>
-            <w:proofErr w:type="spellEnd"/>
-            <w:r>
-              <w:t xml:space="preserve">: </w:t>
+          </w:p>
+          <w:p>
+            <w:r>
+              <w:t xml:space="preserve">maxVOut: </w:t>
             </w:r>
             <w:r>
               <w:t xml:space="preserve">private </w:t>
@@ -562,13 +464,8 @@
             </w:r>
           </w:p>
           <w:p>
-            <w:proofErr w:type="spellStart"/>
-            <w:r>
-              <w:t>comPort</w:t>
-            </w:r>
-            <w:proofErr w:type="spellEnd"/>
-            <w:r>
-              <w:t xml:space="preserve">: </w:t>
+            <w:r>
+              <w:t xml:space="preserve">comPort: </w:t>
             </w:r>
             <w:r>
               <w:t xml:space="preserve">private </w:t>
@@ -578,13 +475,8 @@
             </w:r>
           </w:p>
           <w:p>
-            <w:proofErr w:type="spellStart"/>
-            <w:r>
-              <w:t>txRegister</w:t>
-            </w:r>
-            <w:proofErr w:type="spellEnd"/>
-            <w:r>
-              <w:t xml:space="preserve">: </w:t>
+            <w:r>
+              <w:t xml:space="preserve">txRegister: </w:t>
             </w:r>
             <w:r>
               <w:t xml:space="preserve">private </w:t>
@@ -594,13 +486,8 @@
             </w:r>
           </w:p>
           <w:p>
-            <w:proofErr w:type="spellStart"/>
-            <w:r>
-              <w:t>rxRegister</w:t>
-            </w:r>
-            <w:proofErr w:type="spellEnd"/>
-            <w:r>
-              <w:t xml:space="preserve">: </w:t>
+            <w:r>
+              <w:t xml:space="preserve">rxRegister: </w:t>
             </w:r>
             <w:r>
               <w:t xml:space="preserve"> private </w:t>
@@ -617,21 +504,8 @@
             <w:tcW w:w="4106" w:type="dxa"/>
           </w:tcPr>
           <w:p>
-            <w:proofErr w:type="spellStart"/>
-            <w:r>
-              <w:t>setLeadPins</w:t>
-            </w:r>
-            <w:proofErr w:type="spellEnd"/>
-            <w:r>
-              <w:t>([</w:t>
-            </w:r>
-            <w:proofErr w:type="spellStart"/>
-            <w:r>
-              <w:t>enum</w:t>
-            </w:r>
-            <w:proofErr w:type="spellEnd"/>
-            <w:r>
-              <w:t xml:space="preserve">]): </w:t>
+            <w:r>
+              <w:t xml:space="preserve">setLeadPins([enum]): </w:t>
             </w:r>
             <w:r>
               <w:t>protected</w:t>
@@ -641,60 +515,32 @@
             </w:r>
           </w:p>
           <w:p>
-            <w:proofErr w:type="spellStart"/>
-            <w:r>
-              <w:t>getLeadPins</w:t>
-            </w:r>
-            <w:proofErr w:type="spellEnd"/>
-            <w:r>
-              <w:t>(</w:t>
+            <w:r>
+              <w:t>getLeadPins(</w:t>
             </w:r>
             <w:r>
               <w:t>): protected</w:t>
             </w:r>
             <w:r>
-              <w:t xml:space="preserve"> [</w:t>
-            </w:r>
-            <w:proofErr w:type="spellStart"/>
-            <w:r>
-              <w:t>enum</w:t>
-            </w:r>
-            <w:proofErr w:type="spellEnd"/>
-            <w:r>
-              <w:t>]</w:t>
-            </w:r>
-          </w:p>
-          <w:p>
-            <w:proofErr w:type="spellStart"/>
-            <w:r>
-              <w:t>setMaxVOut</w:t>
-            </w:r>
-            <w:proofErr w:type="spellEnd"/>
-            <w:r>
-              <w:t>(uint16_t): protected void</w:t>
-            </w:r>
-          </w:p>
-          <w:p>
-            <w:proofErr w:type="spellStart"/>
-            <w:r>
-              <w:t>getMaxVOut</w:t>
-            </w:r>
-            <w:proofErr w:type="spellEnd"/>
-            <w:r>
-              <w:t xml:space="preserve">(): protected uint16_t </w:t>
-            </w:r>
-          </w:p>
-          <w:p>
-            <w:proofErr w:type="spellStart"/>
+              <w:t xml:space="preserve"> [enum]</w:t>
+            </w:r>
+          </w:p>
+          <w:p>
+            <w:r>
+              <w:t>setMaxVOut(uint16_t): protected void</w:t>
+            </w:r>
+          </w:p>
+          <w:p>
+            <w:r>
+              <w:t xml:space="preserve">getMaxVOut(): protected uint16_t </w:t>
+            </w:r>
+          </w:p>
+          <w:p>
             <w:r>
               <w:t>setC</w:t>
             </w:r>
             <w:r>
-              <w:t>omPort</w:t>
-            </w:r>
-            <w:proofErr w:type="spellEnd"/>
-            <w:r>
-              <w:t xml:space="preserve">(uint8_t): </w:t>
+              <w:t xml:space="preserve">omPort(uint8_t): </w:t>
             </w:r>
             <w:r>
               <w:t>protected</w:t>
@@ -704,83 +550,43 @@
             </w:r>
           </w:p>
           <w:p>
-            <w:proofErr w:type="spellStart"/>
-            <w:r>
-              <w:t>getComPort</w:t>
-            </w:r>
-            <w:proofErr w:type="spellEnd"/>
-            <w:r>
-              <w:t>(): protected uint8_t</w:t>
-            </w:r>
-          </w:p>
-          <w:p>
-            <w:proofErr w:type="spellStart"/>
-            <w:r>
-              <w:t>setTxRxReg</w:t>
-            </w:r>
-            <w:proofErr w:type="spellEnd"/>
-            <w:r>
-              <w:t>([uint8_t]): protected void</w:t>
-            </w:r>
-          </w:p>
-          <w:p>
-            <w:proofErr w:type="spellStart"/>
-            <w:r>
-              <w:t>getTxRxReg</w:t>
-            </w:r>
-            <w:proofErr w:type="spellEnd"/>
-            <w:r>
-              <w:t>(): protected [uint8_t]</w:t>
-            </w:r>
-          </w:p>
-          <w:p>
-            <w:proofErr w:type="spellStart"/>
-            <w:r>
-              <w:t>voltageTest</w:t>
-            </w:r>
-            <w:proofErr w:type="spellEnd"/>
-            <w:r>
-              <w:t>(float): protected float</w:t>
-            </w:r>
-          </w:p>
-          <w:p>
-            <w:proofErr w:type="spellStart"/>
-            <w:r>
-              <w:t>getCardiacEvents</w:t>
-            </w:r>
-            <w:proofErr w:type="spellEnd"/>
-            <w:r>
-              <w:t>(): public Object</w:t>
-            </w:r>
-          </w:p>
-          <w:p>
-            <w:proofErr w:type="spellStart"/>
-            <w:r>
-              <w:t>clearCardiacEvents</w:t>
-            </w:r>
-            <w:proofErr w:type="spellEnd"/>
-            <w:r>
-              <w:t>(): private void</w:t>
-            </w:r>
-          </w:p>
-          <w:p>
-            <w:proofErr w:type="spellStart"/>
-            <w:r>
-              <w:t>setLeadImpedance</w:t>
-            </w:r>
-            <w:proofErr w:type="spellEnd"/>
-            <w:r>
-              <w:t>(float): protected void</w:t>
-            </w:r>
-          </w:p>
-          <w:p>
-            <w:proofErr w:type="spellStart"/>
-            <w:r>
-              <w:t>getLeadImpedance</w:t>
-            </w:r>
-            <w:proofErr w:type="spellEnd"/>
-            <w:r>
-              <w:t>(): protected float</w:t>
+            <w:r>
+              <w:t>getComPort(): protected uint8_t</w:t>
+            </w:r>
+          </w:p>
+          <w:p>
+            <w:r>
+              <w:t>setTxRxReg([uint8_t]): protected void</w:t>
+            </w:r>
+          </w:p>
+          <w:p>
+            <w:r>
+              <w:t>getTxRxReg(): protected [uint8_t]</w:t>
+            </w:r>
+          </w:p>
+          <w:p>
+            <w:r>
+              <w:t>voltageTest(float): protected float</w:t>
+            </w:r>
+          </w:p>
+          <w:p>
+            <w:r>
+              <w:t>getCardiacEvents(): public Object</w:t>
+            </w:r>
+          </w:p>
+          <w:p>
+            <w:r>
+              <w:t>clearCardiacEvents(): private void</w:t>
+            </w:r>
+          </w:p>
+          <w:p>
+            <w:r>
+              <w:t>setLeadImpedance(float): protected void</w:t>
+            </w:r>
+          </w:p>
+          <w:p>
+            <w:r>
+              <w:t>getLeadImpedance(): protected float</w:t>
             </w:r>
           </w:p>
           <w:p/>
@@ -835,53 +641,28 @@
             <w:tcW w:w="4531" w:type="dxa"/>
           </w:tcPr>
           <w:p>
-            <w:proofErr w:type="spellStart"/>
-            <w:r>
-              <w:t>i_CommIn</w:t>
-            </w:r>
-            <w:proofErr w:type="spellEnd"/>
-            <w:r>
-              <w:t>: [16bytes]</w:t>
-            </w:r>
-          </w:p>
-          <w:p>
-            <w:proofErr w:type="spellStart"/>
-            <w:r>
-              <w:t>vraw</w:t>
-            </w:r>
-            <w:proofErr w:type="spellEnd"/>
-            <w:r>
-              <w:t>: uint16_t</w:t>
-            </w:r>
-          </w:p>
-          <w:p>
-            <w:proofErr w:type="spellStart"/>
-            <w:r>
-              <w:t>f_marker</w:t>
-            </w:r>
-            <w:proofErr w:type="spellEnd"/>
-            <w:r>
-              <w:t>: uint16_t</w:t>
-            </w:r>
-          </w:p>
-          <w:p>
-            <w:r>
-              <w:t xml:space="preserve">magnet: </w:t>
-            </w:r>
-            <w:proofErr w:type="spellStart"/>
-            <w:r>
-              <w:t>int</w:t>
-            </w:r>
-            <w:proofErr w:type="spellEnd"/>
-          </w:p>
-          <w:p>
-            <w:proofErr w:type="spellStart"/>
-            <w:r>
-              <w:t>o_CommOut</w:t>
-            </w:r>
-            <w:proofErr w:type="spellEnd"/>
-            <w:r>
-              <w:t>: uint8_t</w:t>
+            <w:r>
+              <w:t>i_CommIn: [16bytes]</w:t>
+            </w:r>
+          </w:p>
+          <w:p>
+            <w:r>
+              <w:t>vraw: uint16_t</w:t>
+            </w:r>
+          </w:p>
+          <w:p>
+            <w:r>
+              <w:t>f_marker: uint16_t</w:t>
+            </w:r>
+          </w:p>
+          <w:p>
+            <w:r>
+              <w:t>magnet: int</w:t>
+            </w:r>
+          </w:p>
+          <w:p>
+            <w:r>
+              <w:t>o_CommOut: uint8_t</w:t>
             </w:r>
           </w:p>
         </w:tc>
@@ -892,28 +673,13 @@
             <w:tcW w:w="4531" w:type="dxa"/>
           </w:tcPr>
           <w:p>
-            <w:proofErr w:type="spellStart"/>
-            <w:r>
-              <w:t>sendEGM</w:t>
-            </w:r>
-            <w:proofErr w:type="spellEnd"/>
-            <w:r>
-              <w:t xml:space="preserve">(): private </w:t>
-            </w:r>
-            <w:proofErr w:type="spellStart"/>
-            <w:r>
-              <w:t>int</w:t>
-            </w:r>
-            <w:proofErr w:type="spellEnd"/>
-          </w:p>
-          <w:p>
-            <w:proofErr w:type="spellStart"/>
-            <w:r>
-              <w:t>initEGM</w:t>
-            </w:r>
-            <w:proofErr w:type="spellEnd"/>
-            <w:r>
-              <w:t>(): public void</w:t>
+            <w:r>
+              <w:t>sendEGM(): private int</w:t>
+            </w:r>
+          </w:p>
+          <w:p>
+            <w:r>
+              <w:t>initEGM(): public void</w:t>
             </w:r>
           </w:p>
           <w:p>
@@ -967,34 +733,14 @@
             <w:tcW w:w="4531" w:type="dxa"/>
           </w:tcPr>
           <w:p>
-            <w:proofErr w:type="spellStart"/>
-            <w:r>
-              <w:t>chambersSensed</w:t>
-            </w:r>
-            <w:proofErr w:type="spellEnd"/>
-            <w:r>
-              <w:t xml:space="preserve">: private </w:t>
-            </w:r>
-            <w:proofErr w:type="spellStart"/>
-            <w:r>
-              <w:t>enum</w:t>
-            </w:r>
-            <w:proofErr w:type="spellEnd"/>
-          </w:p>
-          <w:p>
-            <w:proofErr w:type="spellStart"/>
-            <w:r>
-              <w:t>activityResponse</w:t>
-            </w:r>
-            <w:proofErr w:type="spellEnd"/>
-            <w:r>
-              <w:t xml:space="preserve">: private </w:t>
-            </w:r>
-            <w:proofErr w:type="spellStart"/>
-            <w:r>
-              <w:t>enum</w:t>
-            </w:r>
-            <w:proofErr w:type="spellEnd"/>
+            <w:r>
+              <w:t>chambersSensed: private enum</w:t>
+            </w:r>
+          </w:p>
+          <w:p>
+            <w:r>
+              <w:t>activityResponse: private enum</w:t>
+            </w:r>
           </w:p>
         </w:tc>
       </w:tr>
@@ -1004,70 +750,24 @@
             <w:tcW w:w="4531" w:type="dxa"/>
           </w:tcPr>
           <w:p>
-            <w:proofErr w:type="spellStart"/>
-            <w:r>
-              <w:t>setChambersSensed</w:t>
-            </w:r>
-            <w:proofErr w:type="spellEnd"/>
-            <w:r>
-              <w:t>(</w:t>
-            </w:r>
-            <w:proofErr w:type="spellStart"/>
-            <w:r>
-              <w:t>enum</w:t>
-            </w:r>
-            <w:proofErr w:type="spellEnd"/>
-            <w:r>
-              <w:t>): protected void</w:t>
-            </w:r>
-          </w:p>
-          <w:p>
-            <w:proofErr w:type="spellStart"/>
-            <w:r>
-              <w:t>getChambersSensed</w:t>
-            </w:r>
-            <w:proofErr w:type="spellEnd"/>
-            <w:r>
-              <w:t xml:space="preserve">(): public </w:t>
-            </w:r>
-            <w:proofErr w:type="spellStart"/>
-            <w:r>
-              <w:t>enum</w:t>
-            </w:r>
-            <w:proofErr w:type="spellEnd"/>
-          </w:p>
-          <w:p>
-            <w:proofErr w:type="spellStart"/>
-            <w:r>
-              <w:t>setActivityResponse</w:t>
-            </w:r>
-            <w:proofErr w:type="spellEnd"/>
-            <w:r>
-              <w:t>(</w:t>
-            </w:r>
-            <w:proofErr w:type="spellStart"/>
-            <w:r>
-              <w:t>enum</w:t>
-            </w:r>
-            <w:proofErr w:type="spellEnd"/>
-            <w:r>
-              <w:t>): protected void</w:t>
-            </w:r>
-          </w:p>
-          <w:p>
-            <w:proofErr w:type="spellStart"/>
-            <w:r>
-              <w:t>getActivityResponse</w:t>
-            </w:r>
-            <w:proofErr w:type="spellEnd"/>
-            <w:r>
-              <w:t xml:space="preserve">(): public </w:t>
-            </w:r>
-            <w:proofErr w:type="spellStart"/>
-            <w:r>
-              <w:t>enum</w:t>
-            </w:r>
-            <w:proofErr w:type="spellEnd"/>
+            <w:r>
+              <w:t>setChambersSensed(enum): protected void</w:t>
+            </w:r>
+          </w:p>
+          <w:p>
+            <w:r>
+              <w:t>getChambersSensed(): public enum</w:t>
+            </w:r>
+          </w:p>
+          <w:p>
+            <w:r>
+              <w:t>setActivityResponse(enum): protected void</w:t>
+            </w:r>
+          </w:p>
+          <w:p>
+            <w:r>
+              <w:t>getActivityResponse(): public enum</w:t>
+            </w:r>
           </w:p>
         </w:tc>
       </w:tr>
@@ -1117,34 +817,14 @@
             <w:tcW w:w="4531" w:type="dxa"/>
           </w:tcPr>
           <w:p>
-            <w:proofErr w:type="spellStart"/>
-            <w:r>
-              <w:t>pacingState</w:t>
-            </w:r>
-            <w:proofErr w:type="spellEnd"/>
-            <w:r>
-              <w:t xml:space="preserve">: private </w:t>
-            </w:r>
-            <w:proofErr w:type="spellStart"/>
-            <w:r>
-              <w:t>enum</w:t>
-            </w:r>
-            <w:proofErr w:type="spellEnd"/>
-          </w:p>
-          <w:p>
-            <w:proofErr w:type="spellStart"/>
-            <w:r>
-              <w:t>pacingMode</w:t>
-            </w:r>
-            <w:proofErr w:type="spellEnd"/>
-            <w:r>
-              <w:t xml:space="preserve">: private </w:t>
-            </w:r>
-            <w:proofErr w:type="spellStart"/>
-            <w:r>
-              <w:t>enum</w:t>
-            </w:r>
-            <w:proofErr w:type="spellEnd"/>
+            <w:r>
+              <w:t>pacingState: private enum</w:t>
+            </w:r>
+          </w:p>
+          <w:p>
+            <w:r>
+              <w:t>pacingMode: private enum</w:t>
+            </w:r>
           </w:p>
           <w:p>
             <w:r>
@@ -1152,43 +832,23 @@
             </w:r>
           </w:p>
           <w:p>
-            <w:proofErr w:type="spellStart"/>
-            <w:r>
-              <w:t>hysteresisInterval</w:t>
-            </w:r>
-            <w:proofErr w:type="spellEnd"/>
-            <w:r>
-              <w:t>: private uint16_t</w:t>
-            </w:r>
-          </w:p>
-          <w:p>
-            <w:proofErr w:type="spellStart"/>
-            <w:r>
-              <w:t>lowrateInterval</w:t>
-            </w:r>
-            <w:proofErr w:type="spellEnd"/>
-            <w:r>
-              <w:t>: private uint16_t</w:t>
-            </w:r>
-          </w:p>
-          <w:p>
-            <w:proofErr w:type="spellStart"/>
-            <w:r>
-              <w:t>vPaceAmp</w:t>
-            </w:r>
-            <w:proofErr w:type="spellEnd"/>
-            <w:r>
-              <w:t>: private uint16_t</w:t>
-            </w:r>
-          </w:p>
-          <w:p>
-            <w:proofErr w:type="spellStart"/>
-            <w:r>
-              <w:t>vPaceWidth</w:t>
-            </w:r>
-            <w:proofErr w:type="spellEnd"/>
-            <w:r>
-              <w:t>: private uint16_t</w:t>
+            <w:r>
+              <w:t>hysteresisInterval: private uint16_t</w:t>
+            </w:r>
+          </w:p>
+          <w:p>
+            <w:r>
+              <w:t>lowrateInterval: private uint16_t</w:t>
+            </w:r>
+          </w:p>
+          <w:p>
+            <w:r>
+              <w:t>vPaceAmp: private uint16_t</w:t>
+            </w:r>
+          </w:p>
+          <w:p>
+            <w:r>
+              <w:t>vPaceWidth: private uint16_t</w:t>
             </w:r>
           </w:p>
           <w:p>
@@ -1197,23 +857,13 @@
             </w:r>
           </w:p>
           <w:p>
-            <w:proofErr w:type="spellStart"/>
-            <w:r>
-              <w:t>maxHeartRate</w:t>
-            </w:r>
-            <w:proofErr w:type="spellEnd"/>
-            <w:r>
-              <w:t>: private uint8_t</w:t>
-            </w:r>
-          </w:p>
-          <w:p>
-            <w:proofErr w:type="spellStart"/>
-            <w:r>
-              <w:t>baseHeartRate</w:t>
-            </w:r>
-            <w:proofErr w:type="spellEnd"/>
-            <w:r>
-              <w:t>: private uint8_t</w:t>
+            <w:r>
+              <w:t>maxHeartRate: private uint8_t</w:t>
+            </w:r>
+          </w:p>
+          <w:p>
+            <w:r>
+              <w:t>baseHeartRate: private uint8_t</w:t>
             </w:r>
           </w:p>
         </w:tc>
@@ -1227,215 +877,102 @@
             <w:tcW w:w="4531" w:type="dxa"/>
           </w:tcPr>
           <w:p>
-            <w:proofErr w:type="spellStart"/>
-            <w:r>
-              <w:t>setPaceMode</w:t>
-            </w:r>
-            <w:proofErr w:type="spellEnd"/>
-            <w:r>
-              <w:t>(</w:t>
-            </w:r>
-            <w:proofErr w:type="spellStart"/>
-            <w:r>
-              <w:t>enum</w:t>
-            </w:r>
-            <w:proofErr w:type="spellEnd"/>
-            <w:r>
-              <w:t>): protected void</w:t>
-            </w:r>
-          </w:p>
-          <w:p>
-            <w:proofErr w:type="spellStart"/>
-            <w:r>
-              <w:t>getPaceMode</w:t>
-            </w:r>
-            <w:proofErr w:type="spellEnd"/>
-            <w:r>
-              <w:t xml:space="preserve">(): public </w:t>
-            </w:r>
-            <w:proofErr w:type="spellStart"/>
-            <w:r>
-              <w:t>enum</w:t>
-            </w:r>
-            <w:proofErr w:type="spellEnd"/>
-          </w:p>
-          <w:p>
-            <w:proofErr w:type="spellStart"/>
-            <w:r>
-              <w:t>setPaceState</w:t>
-            </w:r>
-            <w:proofErr w:type="spellEnd"/>
-            <w:r>
-              <w:t>(</w:t>
-            </w:r>
-            <w:proofErr w:type="spellStart"/>
-            <w:r>
-              <w:t>enum</w:t>
-            </w:r>
-            <w:proofErr w:type="spellEnd"/>
-            <w:r>
-              <w:t>): protected void</w:t>
-            </w:r>
-          </w:p>
-          <w:p>
-            <w:proofErr w:type="spellStart"/>
-            <w:r>
-              <w:t>getPaceState</w:t>
-            </w:r>
-            <w:proofErr w:type="spellEnd"/>
-            <w:r>
-              <w:t xml:space="preserve">(): public </w:t>
-            </w:r>
-            <w:proofErr w:type="spellStart"/>
-            <w:r>
-              <w:t>enum</w:t>
-            </w:r>
-            <w:proofErr w:type="spellEnd"/>
-          </w:p>
-          <w:p>
-            <w:proofErr w:type="spellStart"/>
-            <w:r>
-              <w:t>setHysteresisInterval</w:t>
-            </w:r>
-            <w:proofErr w:type="spellEnd"/>
-            <w:r>
-              <w:t>(uint16_t): protected void</w:t>
-            </w:r>
-          </w:p>
-          <w:p>
-            <w:proofErr w:type="spellStart"/>
-            <w:r>
-              <w:t>getHysteresisInterval</w:t>
-            </w:r>
-            <w:proofErr w:type="spellEnd"/>
-            <w:r>
-              <w:t>(): public uint16_t</w:t>
-            </w:r>
-          </w:p>
-          <w:p>
-            <w:proofErr w:type="spellStart"/>
-            <w:r>
-              <w:t>setLowRateInterval</w:t>
-            </w:r>
-            <w:proofErr w:type="spellEnd"/>
-            <w:r>
-              <w:t>(uint16_t): protected void</w:t>
-            </w:r>
-          </w:p>
-          <w:p>
-            <w:proofErr w:type="spellStart"/>
-            <w:r>
-              <w:t>getLowRateInterval</w:t>
-            </w:r>
-            <w:proofErr w:type="spellEnd"/>
-            <w:r>
-              <w:t>(): public  uint16_t</w:t>
-            </w:r>
-          </w:p>
-          <w:p>
-            <w:proofErr w:type="spellStart"/>
-            <w:r>
-              <w:t>setvPaceAmp</w:t>
-            </w:r>
-            <w:proofErr w:type="spellEnd"/>
-            <w:r>
-              <w:t>(uint16_t): protected void</w:t>
-            </w:r>
-          </w:p>
-          <w:p>
-            <w:proofErr w:type="spellStart"/>
-            <w:r>
-              <w:t>getvPaceAmp</w:t>
-            </w:r>
-            <w:proofErr w:type="spellEnd"/>
-            <w:r>
-              <w:t xml:space="preserve">():  public uint16_t  </w:t>
-            </w:r>
-          </w:p>
-          <w:p>
-            <w:proofErr w:type="spellStart"/>
-            <w:r>
-              <w:t>setvPaceWidth</w:t>
-            </w:r>
-            <w:proofErr w:type="spellEnd"/>
-            <w:r>
-              <w:t>(uint16_t): protected void</w:t>
-            </w:r>
-          </w:p>
-          <w:p>
-            <w:proofErr w:type="spellStart"/>
-            <w:r>
-              <w:t>getvPaceWidth</w:t>
-            </w:r>
-            <w:proofErr w:type="spellEnd"/>
-            <w:r>
-              <w:t>():  public uint16_t</w:t>
-            </w:r>
-          </w:p>
-          <w:p>
-            <w:proofErr w:type="spellStart"/>
-            <w:r>
-              <w:t>setVRP</w:t>
-            </w:r>
-            <w:proofErr w:type="spellEnd"/>
-            <w:r>
-              <w:t>(uint16_t): protected void</w:t>
-            </w:r>
-          </w:p>
-          <w:p>
-            <w:proofErr w:type="spellStart"/>
-            <w:r>
-              <w:t>getVRP</w:t>
-            </w:r>
-            <w:proofErr w:type="spellEnd"/>
-            <w:r>
-              <w:t>(): public uint16_t</w:t>
-            </w:r>
-          </w:p>
-          <w:p>
-            <w:proofErr w:type="spellStart"/>
-            <w:r>
-              <w:t>setMaxHeartRate</w:t>
-            </w:r>
-            <w:proofErr w:type="spellEnd"/>
-            <w:r>
-              <w:t>(uint8_t)</w:t>
+            <w:r>
+              <w:t>setPaceMode(enum): protected void</w:t>
+            </w:r>
+          </w:p>
+          <w:p>
+            <w:r>
+              <w:t>getPaceMode(): public enum</w:t>
+            </w:r>
+          </w:p>
+          <w:p>
+            <w:r>
+              <w:t>setPaceState(enum): protected void</w:t>
+            </w:r>
+          </w:p>
+          <w:p>
+            <w:r>
+              <w:t>getPaceState(): public enum</w:t>
+            </w:r>
+          </w:p>
+          <w:p>
+            <w:r>
+              <w:t>setHysteresisInterval(uint16_t): protected void</w:t>
+            </w:r>
+          </w:p>
+          <w:p>
+            <w:r>
+              <w:t>getHysteresisInterval(): public uint16_t</w:t>
+            </w:r>
+          </w:p>
+          <w:p>
+            <w:r>
+              <w:t>setLowRateInterval(uint16_t): protected void</w:t>
+            </w:r>
+          </w:p>
+          <w:p>
+            <w:r>
+              <w:t>getLowRateInterval(): public  uint16_t</w:t>
+            </w:r>
+          </w:p>
+          <w:p>
+            <w:r>
+              <w:t>setvPaceAmp(uint16_t): protected void</w:t>
+            </w:r>
+          </w:p>
+          <w:p>
+            <w:r>
+              <w:t xml:space="preserve">getvPaceAmp():  public uint16_t  </w:t>
+            </w:r>
+          </w:p>
+          <w:p>
+            <w:r>
+              <w:t>setvPaceWidth(uint16_t): protected void</w:t>
+            </w:r>
+          </w:p>
+          <w:p>
+            <w:r>
+              <w:t>getvPaceWidth():  public uint16_t</w:t>
+            </w:r>
+          </w:p>
+          <w:p>
+            <w:r>
+              <w:t>setVRP(uint16_t): protected void</w:t>
+            </w:r>
+          </w:p>
+          <w:p>
+            <w:r>
+              <w:t>getVRP(): public uint16_t</w:t>
+            </w:r>
+          </w:p>
+          <w:p>
+            <w:r>
+              <w:t>setMaxHeartRate(uint8_t)</w:t>
             </w:r>
             <w:r>
               <w:t>: protected void</w:t>
             </w:r>
           </w:p>
           <w:p>
-            <w:proofErr w:type="spellStart"/>
-            <w:r>
-              <w:t>getMaxHeartRate</w:t>
-            </w:r>
-            <w:proofErr w:type="spellEnd"/>
-            <w:r>
-              <w:t>(): protected u</w:t>
+            <w:r>
+              <w:t>getMaxHeartRate(): protected u</w:t>
             </w:r>
             <w:r>
               <w:t>int8_t</w:t>
             </w:r>
           </w:p>
           <w:p>
-            <w:proofErr w:type="spellStart"/>
-            <w:r>
-              <w:t>setBaseHeartRate</w:t>
-            </w:r>
-            <w:proofErr w:type="spellEnd"/>
-            <w:r>
-              <w:t>(uint8_t): protected void</w:t>
-            </w:r>
-          </w:p>
-          <w:p>
-            <w:proofErr w:type="spellStart"/>
-            <w:r>
-              <w:t>getMaxHeartRate</w:t>
-            </w:r>
-            <w:proofErr w:type="spellEnd"/>
-            <w:r>
-              <w:t>(): protected uint8_t</w:t>
+            <w:r>
+              <w:t>setBaseHeartRate(uint8_t): protected void</w:t>
+            </w:r>
+          </w:p>
+          <w:p>
+            <w:r>
+              <w:t>getBase</w:t>
+            </w:r>
+            <w:r>
+              <w:t>HeartRate(): protected uint8_t</w:t>
             </w:r>
           </w:p>
           <w:p/>
@@ -1557,14 +1094,12 @@
         </w:rPr>
         <w:t xml:space="preserve">: </w:t>
       </w:r>
-      <w:proofErr w:type="gramStart"/>
       <w:r>
         <w:rPr>
           <w:sz w:val="20"/>
         </w:rPr>
         <w:t>Pacemaker()</w:t>
       </w:r>
-      <w:proofErr w:type="gramEnd"/>
     </w:p>
     <w:tbl>
       <w:tblPr>
@@ -1683,21 +1218,8 @@
             <w:tcW w:w="2971" w:type="dxa"/>
           </w:tcPr>
           <w:p>
-            <w:proofErr w:type="spellStart"/>
-            <w:r>
-              <w:t>setLeadPins</w:t>
-            </w:r>
-            <w:proofErr w:type="spellEnd"/>
-            <w:r>
-              <w:t>([</w:t>
-            </w:r>
-            <w:proofErr w:type="spellStart"/>
-            <w:r>
-              <w:t>enum</w:t>
-            </w:r>
-            <w:proofErr w:type="spellEnd"/>
-            <w:r>
-              <w:t>])</w:t>
+            <w:r>
+              <w:t>setLeadPins([enum])</w:t>
             </w:r>
           </w:p>
         </w:tc>
@@ -1717,23 +1239,7 @@
           </w:tcPr>
           <w:p>
             <w:r>
-              <w:t>Sets values for Lead(x)</w:t>
-            </w:r>
-            <w:proofErr w:type="spellStart"/>
-            <w:r>
-              <w:t>InPin,Lead</w:t>
-            </w:r>
-            <w:proofErr w:type="spellEnd"/>
-            <w:r>
-              <w:t>(x)</w:t>
-            </w:r>
-            <w:proofErr w:type="spellStart"/>
-            <w:r>
-              <w:t>OutPin</w:t>
-            </w:r>
-            <w:proofErr w:type="spellEnd"/>
-            <w:r>
-              <w:t xml:space="preserve"> based on hardware GPIO requirements</w:t>
+              <w:t>Sets values for Lead(x)InPin,Lead(x)OutPin based on hardware GPIO requirements</w:t>
             </w:r>
           </w:p>
         </w:tc>
@@ -1757,13 +1263,8 @@
             <w:tcW w:w="2971" w:type="dxa"/>
           </w:tcPr>
           <w:p>
-            <w:proofErr w:type="spellStart"/>
-            <w:r>
-              <w:t>getLeadPins</w:t>
-            </w:r>
-            <w:proofErr w:type="spellEnd"/>
-            <w:r>
-              <w:t>()</w:t>
+            <w:r>
+              <w:t>getLeadPins()</w:t>
             </w:r>
           </w:p>
         </w:tc>
@@ -1773,15 +1274,7 @@
           </w:tcPr>
           <w:p>
             <w:r>
-              <w:t>[</w:t>
-            </w:r>
-            <w:proofErr w:type="spellStart"/>
-            <w:r>
-              <w:t>enum</w:t>
-            </w:r>
-            <w:proofErr w:type="spellEnd"/>
-            <w:r>
-              <w:t>]</w:t>
+              <w:t>[enum]</w:t>
             </w:r>
           </w:p>
         </w:tc>
@@ -1791,26 +1284,7 @@
           </w:tcPr>
           <w:p>
             <w:r>
-              <w:t xml:space="preserve">Accesses values of </w:t>
-            </w:r>
-            <w:r>
-              <w:t>Lead(x)</w:t>
-            </w:r>
-            <w:proofErr w:type="spellStart"/>
-            <w:r>
-              <w:t>InPin,Lead</w:t>
-            </w:r>
-            <w:proofErr w:type="spellEnd"/>
-            <w:r>
-              <w:t>(x)</w:t>
-            </w:r>
-            <w:proofErr w:type="spellStart"/>
-            <w:r>
-              <w:t>OutPin</w:t>
-            </w:r>
-            <w:proofErr w:type="spellEnd"/>
-            <w:r>
-              <w:t xml:space="preserve"> </w:t>
+              <w:t xml:space="preserve">Accesses values of Lead(x)InPin,Lead(x)OutPin </w:t>
             </w:r>
           </w:p>
         </w:tc>
@@ -1834,13 +1308,8 @@
             <w:tcW w:w="2971" w:type="dxa"/>
           </w:tcPr>
           <w:p>
-            <w:proofErr w:type="spellStart"/>
-            <w:r>
-              <w:t>setMaxVOut</w:t>
-            </w:r>
-            <w:proofErr w:type="spellEnd"/>
-            <w:r>
-              <w:t>(uint16_t)</w:t>
+            <w:r>
+              <w:t>setMaxVOut(uint16_t)</w:t>
             </w:r>
           </w:p>
         </w:tc>
@@ -1860,15 +1329,7 @@
           </w:tcPr>
           <w:p>
             <w:r>
-              <w:t xml:space="preserve">Sets </w:t>
-            </w:r>
-            <w:proofErr w:type="spellStart"/>
-            <w:r>
-              <w:t>maxVOut</w:t>
-            </w:r>
-            <w:proofErr w:type="spellEnd"/>
-            <w:r>
-              <w:t xml:space="preserve"> variable to maximum safe pace amplitude based on battery capacity</w:t>
+              <w:t>Sets maxVOut variable to maximum safe pace amplitude based on battery capacity</w:t>
             </w:r>
           </w:p>
         </w:tc>
@@ -1892,13 +1353,8 @@
             <w:tcW w:w="2971" w:type="dxa"/>
           </w:tcPr>
           <w:p>
-            <w:proofErr w:type="spellStart"/>
-            <w:r>
-              <w:t>getMaxVOut</w:t>
-            </w:r>
-            <w:proofErr w:type="spellEnd"/>
-            <w:r>
-              <w:t>()</w:t>
+            <w:r>
+              <w:t>getMaxVOut()</w:t>
             </w:r>
           </w:p>
         </w:tc>
@@ -1918,13 +1374,8 @@
           </w:tcPr>
           <w:p>
             <w:r>
-              <w:t xml:space="preserve">Gets vale of </w:t>
-            </w:r>
-            <w:proofErr w:type="spellStart"/>
-            <w:r>
-              <w:t>maxVOut</w:t>
-            </w:r>
-            <w:proofErr w:type="spellEnd"/>
+              <w:t>Gets vale of maxVOut</w:t>
+            </w:r>
           </w:p>
         </w:tc>
         <w:tc>
@@ -1947,13 +1398,8 @@
             <w:tcW w:w="2971" w:type="dxa"/>
           </w:tcPr>
           <w:p>
-            <w:proofErr w:type="spellStart"/>
-            <w:r>
-              <w:t>setComPort</w:t>
-            </w:r>
-            <w:proofErr w:type="spellEnd"/>
-            <w:r>
-              <w:t>(uint8_t)</w:t>
+            <w:r>
+              <w:t>setComPort(uint8_t)</w:t>
             </w:r>
           </w:p>
         </w:tc>
@@ -1973,15 +1419,7 @@
           </w:tcPr>
           <w:p>
             <w:r>
-              <w:t xml:space="preserve">Sets variable </w:t>
-            </w:r>
-            <w:proofErr w:type="spellStart"/>
-            <w:r>
-              <w:t>comPort</w:t>
-            </w:r>
-            <w:proofErr w:type="spellEnd"/>
-            <w:r>
-              <w:t xml:space="preserve"> which stores com port for serial communication</w:t>
+              <w:t>Sets variable comPort which stores com port for serial communication</w:t>
             </w:r>
           </w:p>
         </w:tc>
@@ -2005,13 +1443,8 @@
             <w:tcW w:w="2971" w:type="dxa"/>
           </w:tcPr>
           <w:p>
-            <w:proofErr w:type="spellStart"/>
-            <w:r>
-              <w:t>getComPort</w:t>
-            </w:r>
-            <w:proofErr w:type="spellEnd"/>
-            <w:r>
-              <w:t>()</w:t>
+            <w:r>
+              <w:t>getComPort()</w:t>
             </w:r>
           </w:p>
         </w:tc>
@@ -2031,15 +1464,7 @@
           </w:tcPr>
           <w:p>
             <w:r>
-              <w:t xml:space="preserve">Gets value of </w:t>
-            </w:r>
-            <w:proofErr w:type="spellStart"/>
-            <w:r>
-              <w:t>comPort</w:t>
-            </w:r>
-            <w:proofErr w:type="spellEnd"/>
-            <w:r>
-              <w:t xml:space="preserve"> variable</w:t>
+              <w:t>Gets value of comPort variable</w:t>
             </w:r>
           </w:p>
         </w:tc>
@@ -2063,13 +1488,8 @@
             <w:tcW w:w="2971" w:type="dxa"/>
           </w:tcPr>
           <w:p>
-            <w:proofErr w:type="spellStart"/>
-            <w:r>
-              <w:t>setTxRxReg</w:t>
-            </w:r>
-            <w:proofErr w:type="spellEnd"/>
-            <w:r>
-              <w:t>([uint8_t])</w:t>
+            <w:r>
+              <w:t>setTxRxReg([uint8_t])</w:t>
             </w:r>
           </w:p>
         </w:tc>
@@ -2089,15 +1509,7 @@
           </w:tcPr>
           <w:p>
             <w:r>
-              <w:t xml:space="preserve">Sets hex memory locations of </w:t>
-            </w:r>
-            <w:proofErr w:type="spellStart"/>
-            <w:r>
-              <w:t>Tx</w:t>
-            </w:r>
-            <w:proofErr w:type="spellEnd"/>
-            <w:r>
-              <w:t xml:space="preserve"> and Rx registers storing serial buffer</w:t>
+              <w:t>Sets hex memory locations of Tx and Rx registers storing serial buffer</w:t>
             </w:r>
           </w:p>
         </w:tc>
@@ -2121,13 +1533,8 @@
             <w:tcW w:w="2971" w:type="dxa"/>
           </w:tcPr>
           <w:p>
-            <w:proofErr w:type="spellStart"/>
-            <w:r>
-              <w:t>getTxRxReg</w:t>
-            </w:r>
-            <w:proofErr w:type="spellEnd"/>
-            <w:r>
-              <w:t>()</w:t>
+            <w:r>
+              <w:t>getTxRxReg()</w:t>
             </w:r>
           </w:p>
         </w:tc>
@@ -2147,15 +1554,7 @@
           </w:tcPr>
           <w:p>
             <w:r>
-              <w:t xml:space="preserve">Gets array of </w:t>
-            </w:r>
-            <w:proofErr w:type="spellStart"/>
-            <w:r>
-              <w:t>Tx</w:t>
-            </w:r>
-            <w:proofErr w:type="spellEnd"/>
-            <w:r>
-              <w:t xml:space="preserve"> / Rx register locations</w:t>
+              <w:t>Gets array of Tx / Rx register locations</w:t>
             </w:r>
           </w:p>
         </w:tc>
@@ -2179,13 +1578,8 @@
             <w:tcW w:w="2971" w:type="dxa"/>
           </w:tcPr>
           <w:p>
-            <w:proofErr w:type="spellStart"/>
-            <w:r>
-              <w:t>voltageTest</w:t>
-            </w:r>
-            <w:proofErr w:type="spellEnd"/>
-            <w:r>
-              <w:t>(float)</w:t>
+            <w:r>
+              <w:t>voltageTest(float)</w:t>
             </w:r>
           </w:p>
         </w:tc>
@@ -2205,15 +1599,7 @@
           </w:tcPr>
           <w:p>
             <w:r>
-              <w:t xml:space="preserve">Takes </w:t>
-            </w:r>
-            <w:proofErr w:type="spellStart"/>
-            <w:r>
-              <w:t>arg</w:t>
-            </w:r>
-            <w:proofErr w:type="spellEnd"/>
-            <w:r>
-              <w:t xml:space="preserve"> min pace amplitude and increases voltage until ERM registers P-QRS-T sequence. Returns this voltage.</w:t>
+              <w:t>Takes arg min pace amplitude and increases voltage until ERM registers P-QRS-T sequence. Returns this voltage.</w:t>
             </w:r>
           </w:p>
         </w:tc>
@@ -2237,13 +1623,8 @@
             <w:tcW w:w="2971" w:type="dxa"/>
           </w:tcPr>
           <w:p>
-            <w:proofErr w:type="spellStart"/>
-            <w:r>
-              <w:t>getCardiacEvents</w:t>
-            </w:r>
-            <w:proofErr w:type="spellEnd"/>
-            <w:r>
-              <w:t>()</w:t>
+            <w:r>
+              <w:t>getCardiacEvents()</w:t>
             </w:r>
           </w:p>
         </w:tc>
@@ -2287,13 +1668,8 @@
             <w:tcW w:w="2971" w:type="dxa"/>
           </w:tcPr>
           <w:p>
-            <w:proofErr w:type="spellStart"/>
-            <w:r>
-              <w:t>clearCardiacEvents</w:t>
-            </w:r>
-            <w:proofErr w:type="spellEnd"/>
-            <w:r>
-              <w:t>()</w:t>
+            <w:r>
+              <w:t>clearCardiacEvents()</w:t>
             </w:r>
           </w:p>
         </w:tc>
@@ -2337,13 +1713,8 @@
             <w:tcW w:w="2971" w:type="dxa"/>
           </w:tcPr>
           <w:p>
-            <w:proofErr w:type="spellStart"/>
-            <w:r>
-              <w:t>setLeadImpedance</w:t>
-            </w:r>
-            <w:proofErr w:type="spellEnd"/>
-            <w:r>
-              <w:t>(float)</w:t>
+            <w:r>
+              <w:t>setLeadImpedance(float)</w:t>
             </w:r>
           </w:p>
         </w:tc>
@@ -2369,15 +1740,7 @@
               <w:t xml:space="preserve">sense and </w:t>
             </w:r>
             <w:r>
-              <w:t xml:space="preserve">set value of variable </w:t>
-            </w:r>
-            <w:proofErr w:type="spellStart"/>
-            <w:r>
-              <w:t>leadImpedance</w:t>
-            </w:r>
-            <w:proofErr w:type="spellEnd"/>
-            <w:r>
-              <w:t xml:space="preserve"> following measurement.</w:t>
+              <w:t>set value of variable leadImpedance following measurement.</w:t>
             </w:r>
           </w:p>
         </w:tc>
@@ -2387,31 +1750,7 @@
           </w:tcPr>
           <w:p>
             <w:r>
-              <w:t xml:space="preserve">If impedance measured greater than </w:t>
-            </w:r>
-            <w:proofErr w:type="spellStart"/>
-            <w:r>
-              <w:t>leadImpedanceThreshold</w:t>
-            </w:r>
-            <w:proofErr w:type="spellEnd"/>
-            <w:r>
-              <w:t xml:space="preserve">, set </w:t>
-            </w:r>
-            <w:proofErr w:type="spellStart"/>
-            <w:r>
-              <w:t>vPaceAmp</w:t>
-            </w:r>
-            <w:proofErr w:type="spellEnd"/>
-            <w:r>
-              <w:t xml:space="preserve"> in pace class to </w:t>
-            </w:r>
-            <w:proofErr w:type="spellStart"/>
-            <w:r>
-              <w:t>maxVOut</w:t>
-            </w:r>
-            <w:proofErr w:type="spellEnd"/>
-            <w:r>
-              <w:t>. Log event.</w:t>
+              <w:t>If impedance measured greater than leadImpedanceThreshold, set vPaceAmp in pace class to maxVOut. Log event.</w:t>
             </w:r>
           </w:p>
         </w:tc>
@@ -2425,13 +1764,8 @@
             <w:tcW w:w="2971" w:type="dxa"/>
           </w:tcPr>
           <w:p>
-            <w:proofErr w:type="spellStart"/>
-            <w:r>
-              <w:t>getLeadImpedance</w:t>
-            </w:r>
-            <w:proofErr w:type="spellEnd"/>
-            <w:r>
-              <w:t>()</w:t>
+            <w:r>
+              <w:t>getLeadImpedance()</w:t>
             </w:r>
           </w:p>
         </w:tc>
@@ -2451,13 +1785,8 @@
           </w:tcPr>
           <w:p>
             <w:r>
-              <w:t xml:space="preserve">Gets value of </w:t>
-            </w:r>
-            <w:proofErr w:type="spellStart"/>
-            <w:r>
-              <w:t>leadImpedance</w:t>
-            </w:r>
-            <w:proofErr w:type="spellEnd"/>
+              <w:t>Gets value of leadImpedance</w:t>
+            </w:r>
           </w:p>
         </w:tc>
         <w:tc>
@@ -2505,14 +1834,12 @@
         </w:rPr>
         <w:t xml:space="preserve">: </w:t>
       </w:r>
-      <w:proofErr w:type="gramStart"/>
       <w:r>
         <w:rPr>
           <w:sz w:val="20"/>
         </w:rPr>
         <w:t>Sense()</w:t>
       </w:r>
-      <w:proofErr w:type="gramEnd"/>
     </w:p>
     <w:tbl>
       <w:tblPr>
@@ -2631,21 +1958,98 @@
             <w:tcW w:w="2971" w:type="dxa"/>
           </w:tcPr>
           <w:p>
-            <w:proofErr w:type="spellStart"/>
-            <w:r>
-              <w:t>setChambersSensed</w:t>
-            </w:r>
-            <w:proofErr w:type="spellEnd"/>
-            <w:r>
-              <w:t>(</w:t>
-            </w:r>
-            <w:proofErr w:type="spellStart"/>
+            <w:r>
+              <w:t>setChambersSensed(enum)</w:t>
+            </w:r>
+          </w:p>
+        </w:tc>
+        <w:tc>
+          <w:tcPr>
+            <w:tcW w:w="2112" w:type="dxa"/>
+          </w:tcPr>
+          <w:p>
+            <w:r>
+              <w:t>void</w:t>
+            </w:r>
+          </w:p>
+        </w:tc>
+        <w:tc>
+          <w:tcPr>
+            <w:tcW w:w="2430" w:type="dxa"/>
+          </w:tcPr>
+          <w:p>
+            <w:r>
+              <w:t>Takes chambers sensed as enum type {NONE, ATRIUM, VENTRICLE, DUAL} and sets value of private variable chambersSensed</w:t>
+            </w:r>
+          </w:p>
+        </w:tc>
+        <w:tc>
+          <w:tcPr>
+            <w:tcW w:w="2835" w:type="dxa"/>
+          </w:tcPr>
+          <w:p>
+            <w:r>
+              <w:t>None</w:t>
+            </w:r>
+          </w:p>
+        </w:tc>
+      </w:tr>
+      <w:tr>
+        <w:trPr>
+          <w:trHeight w:val="20"/>
+        </w:trPr>
+        <w:tc>
+          <w:tcPr>
+            <w:tcW w:w="2971" w:type="dxa"/>
+          </w:tcPr>
+          <w:p>
+            <w:r>
+              <w:t>getChambersSensed()</w:t>
+            </w:r>
+          </w:p>
+        </w:tc>
+        <w:tc>
+          <w:tcPr>
+            <w:tcW w:w="2112" w:type="dxa"/>
+          </w:tcPr>
+          <w:p>
             <w:r>
               <w:t>enum</w:t>
             </w:r>
-            <w:proofErr w:type="spellEnd"/>
-            <w:r>
-              <w:t>)</w:t>
+          </w:p>
+        </w:tc>
+        <w:tc>
+          <w:tcPr>
+            <w:tcW w:w="2430" w:type="dxa"/>
+          </w:tcPr>
+          <w:p>
+            <w:r>
+              <w:t>Returns current value of chambersSensed</w:t>
+            </w:r>
+          </w:p>
+        </w:tc>
+        <w:tc>
+          <w:tcPr>
+            <w:tcW w:w="2835" w:type="dxa"/>
+          </w:tcPr>
+          <w:p>
+            <w:r>
+              <w:t>None</w:t>
+            </w:r>
+          </w:p>
+        </w:tc>
+      </w:tr>
+      <w:tr>
+        <w:trPr>
+          <w:trHeight w:val="20"/>
+        </w:trPr>
+        <w:tc>
+          <w:tcPr>
+            <w:tcW w:w="2971" w:type="dxa"/>
+          </w:tcPr>
+          <w:p>
+            <w:r>
+              <w:t>setActivityResponse(enum)</w:t>
             </w:r>
           </w:p>
         </w:tc>
@@ -2665,27 +2069,554 @@
           </w:tcPr>
           <w:p>
             <w:r>
-              <w:t xml:space="preserve">Takes chambers sensed as </w:t>
-            </w:r>
-            <w:proofErr w:type="spellStart"/>
+              <w:t xml:space="preserve">Takes activity response as enum type {NONE, TRIGGERED, INHIBITED, DUAL} and sets value of private variable </w:t>
+            </w:r>
+            <w:r>
+              <w:t>activityResponse</w:t>
+            </w:r>
+          </w:p>
+        </w:tc>
+        <w:tc>
+          <w:tcPr>
+            <w:tcW w:w="2835" w:type="dxa"/>
+          </w:tcPr>
+          <w:p>
+            <w:r>
+              <w:t>None</w:t>
+            </w:r>
+          </w:p>
+        </w:tc>
+      </w:tr>
+      <w:tr>
+        <w:trPr>
+          <w:trHeight w:val="20"/>
+        </w:trPr>
+        <w:tc>
+          <w:tcPr>
+            <w:tcW w:w="2971" w:type="dxa"/>
+          </w:tcPr>
+          <w:p>
+            <w:r>
+              <w:t>getActivityResponse()</w:t>
+            </w:r>
+          </w:p>
+        </w:tc>
+        <w:tc>
+          <w:tcPr>
+            <w:tcW w:w="2112" w:type="dxa"/>
+          </w:tcPr>
+          <w:p>
             <w:r>
               <w:t>enum</w:t>
             </w:r>
-            <w:proofErr w:type="spellEnd"/>
-            <w:r>
-              <w:t xml:space="preserve"> type {NONE, ATRIUM, VENTRICLE, DUAL} and sets value of private variable </w:t>
-            </w:r>
-            <w:proofErr w:type="spellStart"/>
-            <w:r>
-              <w:t>chambersSensed</w:t>
-            </w:r>
-            <w:proofErr w:type="spellEnd"/>
+          </w:p>
+        </w:tc>
+        <w:tc>
+          <w:tcPr>
+            <w:tcW w:w="2430" w:type="dxa"/>
+          </w:tcPr>
+          <w:p>
+            <w:r>
+              <w:t>Returns current value of activityResponse</w:t>
+            </w:r>
           </w:p>
         </w:tc>
         <w:tc>
           <w:tcPr>
             <w:tcW w:w="2835" w:type="dxa"/>
           </w:tcPr>
+          <w:p/>
+        </w:tc>
+      </w:tr>
+    </w:tbl>
+    <w:p/>
+    <w:p>
+      <w:pPr>
+        <w:pStyle w:val="Caption"/>
+        <w:keepNext/>
+        <w:rPr>
+          <w:sz w:val="20"/>
+        </w:rPr>
+      </w:pPr>
+      <w:r>
+        <w:rPr>
+          <w:sz w:val="20"/>
+        </w:rPr>
+        <w:t xml:space="preserve">Class </w:t>
+      </w:r>
+      <w:r>
+        <w:rPr>
+          <w:sz w:val="20"/>
+        </w:rPr>
+        <w:t>3</w:t>
+      </w:r>
+      <w:r>
+        <w:rPr>
+          <w:sz w:val="20"/>
+        </w:rPr>
+        <w:t xml:space="preserve">: </w:t>
+      </w:r>
+      <w:r>
+        <w:rPr>
+          <w:sz w:val="20"/>
+        </w:rPr>
+        <w:t>Communications</w:t>
+      </w:r>
+      <w:r>
+        <w:rPr>
+          <w:sz w:val="20"/>
+        </w:rPr>
+        <w:t>()</w:t>
+      </w:r>
+    </w:p>
+    <w:tbl>
+      <w:tblPr>
+        <w:tblStyle w:val="TableGrid"/>
+        <w:tblW w:w="10348" w:type="dxa"/>
+        <w:tblInd w:w="-501" w:type="dxa"/>
+        <w:tblLook w:val="04A0" w:firstRow="1" w:lastRow="0" w:firstColumn="1" w:lastColumn="0" w:noHBand="0" w:noVBand="1"/>
+      </w:tblPr>
+      <w:tblGrid>
+        <w:gridCol w:w="2971"/>
+        <w:gridCol w:w="2112"/>
+        <w:gridCol w:w="2430"/>
+        <w:gridCol w:w="2835"/>
+      </w:tblGrid>
+      <w:tr>
+        <w:trPr>
+          <w:trHeight w:val="227"/>
+        </w:trPr>
+        <w:tc>
+          <w:tcPr>
+            <w:tcW w:w="2971" w:type="dxa"/>
+            <w:shd w:val="clear" w:color="auto" w:fill="D9D9D9" w:themeFill="background1" w:themeFillShade="D9"/>
+            <w:vAlign w:val="center"/>
+          </w:tcPr>
+          <w:p>
+            <w:pPr>
+              <w:jc w:val="center"/>
+              <w:rPr>
+                <w:b/>
+              </w:rPr>
+            </w:pPr>
+            <w:r>
+              <w:rPr>
+                <w:b/>
+              </w:rPr>
+              <w:t>Method Name</w:t>
+            </w:r>
+          </w:p>
+        </w:tc>
+        <w:tc>
+          <w:tcPr>
+            <w:tcW w:w="2112" w:type="dxa"/>
+            <w:shd w:val="clear" w:color="auto" w:fill="D9D9D9" w:themeFill="background1" w:themeFillShade="D9"/>
+            <w:vAlign w:val="center"/>
+          </w:tcPr>
+          <w:p>
+            <w:pPr>
+              <w:jc w:val="center"/>
+              <w:rPr>
+                <w:b/>
+              </w:rPr>
+            </w:pPr>
+            <w:r>
+              <w:rPr>
+                <w:b/>
+              </w:rPr>
+              <w:t>Return</w:t>
+            </w:r>
+            <w:r>
+              <w:rPr>
+                <w:b/>
+              </w:rPr>
+              <w:t xml:space="preserve"> Type</w:t>
+            </w:r>
+          </w:p>
+        </w:tc>
+        <w:tc>
+          <w:tcPr>
+            <w:tcW w:w="2430" w:type="dxa"/>
+            <w:shd w:val="clear" w:color="auto" w:fill="D9D9D9" w:themeFill="background1" w:themeFillShade="D9"/>
+            <w:vAlign w:val="center"/>
+          </w:tcPr>
+          <w:p>
+            <w:pPr>
+              <w:jc w:val="center"/>
+              <w:rPr>
+                <w:b/>
+              </w:rPr>
+            </w:pPr>
+            <w:r>
+              <w:rPr>
+                <w:b/>
+              </w:rPr>
+              <w:t>Description</w:t>
+            </w:r>
+          </w:p>
+        </w:tc>
+        <w:tc>
+          <w:tcPr>
+            <w:tcW w:w="2835" w:type="dxa"/>
+            <w:shd w:val="clear" w:color="auto" w:fill="D9D9D9" w:themeFill="background1" w:themeFillShade="D9"/>
+            <w:vAlign w:val="center"/>
+          </w:tcPr>
+          <w:p>
+            <w:pPr>
+              <w:jc w:val="center"/>
+              <w:rPr>
+                <w:b/>
+              </w:rPr>
+            </w:pPr>
+            <w:r>
+              <w:rPr>
+                <w:b/>
+              </w:rPr>
+              <w:t>Next Action (If action event triggered)</w:t>
+            </w:r>
+          </w:p>
+        </w:tc>
+      </w:tr>
+      <w:tr>
+        <w:trPr>
+          <w:trHeight w:val="413"/>
+        </w:trPr>
+        <w:tc>
+          <w:tcPr>
+            <w:tcW w:w="2971" w:type="dxa"/>
+          </w:tcPr>
+          <w:p/>
+        </w:tc>
+        <w:tc>
+          <w:tcPr>
+            <w:tcW w:w="2112" w:type="dxa"/>
+          </w:tcPr>
+          <w:p/>
+        </w:tc>
+        <w:tc>
+          <w:tcPr>
+            <w:tcW w:w="2430" w:type="dxa"/>
+          </w:tcPr>
+          <w:p/>
+        </w:tc>
+        <w:tc>
+          <w:tcPr>
+            <w:tcW w:w="2835" w:type="dxa"/>
+          </w:tcPr>
+          <w:p/>
+        </w:tc>
+      </w:tr>
+      <w:tr>
+        <w:trPr>
+          <w:trHeight w:val="20"/>
+        </w:trPr>
+        <w:tc>
+          <w:tcPr>
+            <w:tcW w:w="2971" w:type="dxa"/>
+          </w:tcPr>
+          <w:p/>
+        </w:tc>
+        <w:tc>
+          <w:tcPr>
+            <w:tcW w:w="2112" w:type="dxa"/>
+          </w:tcPr>
+          <w:p/>
+        </w:tc>
+        <w:tc>
+          <w:tcPr>
+            <w:tcW w:w="2430" w:type="dxa"/>
+          </w:tcPr>
+          <w:p/>
+        </w:tc>
+        <w:tc>
+          <w:tcPr>
+            <w:tcW w:w="2835" w:type="dxa"/>
+          </w:tcPr>
+          <w:p/>
+        </w:tc>
+      </w:tr>
+      <w:tr>
+        <w:trPr>
+          <w:trHeight w:val="20"/>
+        </w:trPr>
+        <w:tc>
+          <w:tcPr>
+            <w:tcW w:w="2971" w:type="dxa"/>
+          </w:tcPr>
+          <w:p/>
+        </w:tc>
+        <w:tc>
+          <w:tcPr>
+            <w:tcW w:w="2112" w:type="dxa"/>
+          </w:tcPr>
+          <w:p/>
+        </w:tc>
+        <w:tc>
+          <w:tcPr>
+            <w:tcW w:w="2430" w:type="dxa"/>
+          </w:tcPr>
+          <w:p/>
+        </w:tc>
+        <w:tc>
+          <w:tcPr>
+            <w:tcW w:w="2835" w:type="dxa"/>
+          </w:tcPr>
+          <w:p/>
+        </w:tc>
+      </w:tr>
+      <w:tr>
+        <w:trPr>
+          <w:trHeight w:val="58"/>
+        </w:trPr>
+        <w:tc>
+          <w:tcPr>
+            <w:tcW w:w="2971" w:type="dxa"/>
+          </w:tcPr>
+          <w:p/>
+        </w:tc>
+        <w:tc>
+          <w:tcPr>
+            <w:tcW w:w="2112" w:type="dxa"/>
+          </w:tcPr>
+          <w:p/>
+        </w:tc>
+        <w:tc>
+          <w:tcPr>
+            <w:tcW w:w="2430" w:type="dxa"/>
+          </w:tcPr>
+          <w:p/>
+        </w:tc>
+        <w:tc>
+          <w:tcPr>
+            <w:tcW w:w="2835" w:type="dxa"/>
+          </w:tcPr>
+          <w:p/>
+        </w:tc>
+      </w:tr>
+    </w:tbl>
+    <w:p/>
+    <w:p>
+      <w:pPr>
+        <w:pStyle w:val="Caption"/>
+        <w:keepNext/>
+        <w:rPr>
+          <w:sz w:val="20"/>
+        </w:rPr>
+      </w:pPr>
+      <w:r>
+        <w:rPr>
+          <w:sz w:val="20"/>
+        </w:rPr>
+        <w:t xml:space="preserve">Class </w:t>
+      </w:r>
+      <w:r>
+        <w:rPr>
+          <w:sz w:val="20"/>
+        </w:rPr>
+        <w:t>4</w:t>
+      </w:r>
+      <w:r>
+        <w:rPr>
+          <w:sz w:val="20"/>
+        </w:rPr>
+        <w:t xml:space="preserve">: </w:t>
+      </w:r>
+      <w:r>
+        <w:rPr>
+          <w:sz w:val="20"/>
+        </w:rPr>
+        <w:t>Pace</w:t>
+      </w:r>
+      <w:r>
+        <w:rPr>
+          <w:sz w:val="20"/>
+        </w:rPr>
+        <w:t>()</w:t>
+      </w:r>
+    </w:p>
+    <w:tbl>
+      <w:tblPr>
+        <w:tblStyle w:val="TableGrid"/>
+        <w:tblW w:w="10348" w:type="dxa"/>
+        <w:tblInd w:w="-501" w:type="dxa"/>
+        <w:tblLook w:val="04A0" w:firstRow="1" w:lastRow="0" w:firstColumn="1" w:lastColumn="0" w:noHBand="0" w:noVBand="1"/>
+      </w:tblPr>
+      <w:tblGrid>
+        <w:gridCol w:w="2981"/>
+        <w:gridCol w:w="2109"/>
+        <w:gridCol w:w="2428"/>
+        <w:gridCol w:w="2830"/>
+      </w:tblGrid>
+      <w:tr>
+        <w:trPr>
+          <w:trHeight w:val="227"/>
+        </w:trPr>
+        <w:tc>
+          <w:tcPr>
+            <w:tcW w:w="2971" w:type="dxa"/>
+            <w:shd w:val="clear" w:color="auto" w:fill="D9D9D9" w:themeFill="background1" w:themeFillShade="D9"/>
+            <w:vAlign w:val="center"/>
+          </w:tcPr>
+          <w:p>
+            <w:pPr>
+              <w:jc w:val="center"/>
+              <w:rPr>
+                <w:b/>
+              </w:rPr>
+            </w:pPr>
+            <w:r>
+              <w:rPr>
+                <w:b/>
+              </w:rPr>
+              <w:t>Method Name</w:t>
+            </w:r>
+          </w:p>
+        </w:tc>
+        <w:tc>
+          <w:tcPr>
+            <w:tcW w:w="2112" w:type="dxa"/>
+            <w:shd w:val="clear" w:color="auto" w:fill="D9D9D9" w:themeFill="background1" w:themeFillShade="D9"/>
+            <w:vAlign w:val="center"/>
+          </w:tcPr>
+          <w:p>
+            <w:pPr>
+              <w:jc w:val="center"/>
+              <w:rPr>
+                <w:b/>
+              </w:rPr>
+            </w:pPr>
+            <w:r>
+              <w:rPr>
+                <w:b/>
+              </w:rPr>
+              <w:t>Return</w:t>
+            </w:r>
+            <w:r>
+              <w:rPr>
+                <w:b/>
+              </w:rPr>
+              <w:t xml:space="preserve"> Type</w:t>
+            </w:r>
+          </w:p>
+        </w:tc>
+        <w:tc>
+          <w:tcPr>
+            <w:tcW w:w="2430" w:type="dxa"/>
+            <w:shd w:val="clear" w:color="auto" w:fill="D9D9D9" w:themeFill="background1" w:themeFillShade="D9"/>
+            <w:vAlign w:val="center"/>
+          </w:tcPr>
+          <w:p>
+            <w:pPr>
+              <w:jc w:val="center"/>
+              <w:rPr>
+                <w:b/>
+              </w:rPr>
+            </w:pPr>
+            <w:r>
+              <w:rPr>
+                <w:b/>
+              </w:rPr>
+              <w:t>Description</w:t>
+            </w:r>
+          </w:p>
+        </w:tc>
+        <w:tc>
+          <w:tcPr>
+            <w:tcW w:w="2835" w:type="dxa"/>
+            <w:shd w:val="clear" w:color="auto" w:fill="D9D9D9" w:themeFill="background1" w:themeFillShade="D9"/>
+            <w:vAlign w:val="center"/>
+          </w:tcPr>
+          <w:p>
+            <w:pPr>
+              <w:jc w:val="center"/>
+              <w:rPr>
+                <w:b/>
+              </w:rPr>
+            </w:pPr>
+            <w:r>
+              <w:rPr>
+                <w:b/>
+              </w:rPr>
+              <w:t>Next Action (If action event triggered)</w:t>
+            </w:r>
+          </w:p>
+        </w:tc>
+      </w:tr>
+      <w:tr>
+        <w:trPr>
+          <w:trHeight w:val="413"/>
+        </w:trPr>
+        <w:tc>
+          <w:tcPr>
+            <w:tcW w:w="2971" w:type="dxa"/>
+          </w:tcPr>
+          <w:p>
+            <w:r>
+              <w:t>setPaceMode(enum)</w:t>
+            </w:r>
+          </w:p>
+        </w:tc>
+        <w:tc>
+          <w:tcPr>
+            <w:tcW w:w="2112" w:type="dxa"/>
+          </w:tcPr>
+          <w:p>
+            <w:r>
+              <w:t>void</w:t>
+            </w:r>
+          </w:p>
+        </w:tc>
+        <w:tc>
+          <w:tcPr>
+            <w:tcW w:w="2430" w:type="dxa"/>
+          </w:tcPr>
+          <w:p/>
+        </w:tc>
+        <w:tc>
+          <w:tcPr>
+            <w:tcW w:w="2835" w:type="dxa"/>
+          </w:tcPr>
+          <w:p/>
+        </w:tc>
+      </w:tr>
+      <w:tr>
+        <w:trPr>
+          <w:trHeight w:val="20"/>
+        </w:trPr>
+        <w:tc>
+          <w:tcPr>
+            <w:tcW w:w="2971" w:type="dxa"/>
+          </w:tcPr>
+          <w:p>
+            <w:r>
+              <w:t>getPaceMode()</w:t>
+            </w:r>
+          </w:p>
+        </w:tc>
+        <w:tc>
+          <w:tcPr>
+            <w:tcW w:w="2112" w:type="dxa"/>
+          </w:tcPr>
+          <w:p>
+            <w:r>
+              <w:t>enum</w:t>
+            </w:r>
+          </w:p>
+        </w:tc>
+        <w:tc>
+          <w:tcPr>
+            <w:tcW w:w="2430" w:type="dxa"/>
+          </w:tcPr>
+          <w:p>
+            <w:r>
+              <w:t xml:space="preserve">Returns current value of pacingMode </w:t>
+            </w:r>
+          </w:p>
+        </w:tc>
+        <w:tc>
+          <w:tcPr>
+            <w:tcW w:w="2835" w:type="dxa"/>
+          </w:tcPr>
           <w:p>
             <w:r>
               <w:t>None</w:t>
@@ -2702,13 +2633,8 @@
             <w:tcW w:w="2971" w:type="dxa"/>
           </w:tcPr>
           <w:p>
-            <w:proofErr w:type="spellStart"/>
-            <w:r>
-              <w:t>getChambersSensed</w:t>
-            </w:r>
-            <w:proofErr w:type="spellEnd"/>
-            <w:r>
-              <w:t>()</w:t>
+            <w:r>
+              <w:t>setPaceState(enum)</w:t>
             </w:r>
           </w:p>
         </w:tc>
@@ -2716,12 +2642,43 @@
           <w:tcPr>
             <w:tcW w:w="2112" w:type="dxa"/>
           </w:tcPr>
-          <w:p>
-            <w:proofErr w:type="spellStart"/>
+          <w:p/>
+        </w:tc>
+        <w:tc>
+          <w:tcPr>
+            <w:tcW w:w="2430" w:type="dxa"/>
+          </w:tcPr>
+          <w:p/>
+        </w:tc>
+        <w:tc>
+          <w:tcPr>
+            <w:tcW w:w="2835" w:type="dxa"/>
+          </w:tcPr>
+          <w:p/>
+        </w:tc>
+      </w:tr>
+      <w:tr>
+        <w:trPr>
+          <w:trHeight w:val="58"/>
+        </w:trPr>
+        <w:tc>
+          <w:tcPr>
+            <w:tcW w:w="2971" w:type="dxa"/>
+          </w:tcPr>
+          <w:p>
+            <w:r>
+              <w:t>getPaceState()</w:t>
+            </w:r>
+          </w:p>
+        </w:tc>
+        <w:tc>
+          <w:tcPr>
+            <w:tcW w:w="2112" w:type="dxa"/>
+          </w:tcPr>
+          <w:p>
             <w:r>
               <w:t>enum</w:t>
             </w:r>
-            <w:proofErr w:type="spellEnd"/>
           </w:p>
         </w:tc>
         <w:tc>
@@ -2730,13 +2687,8 @@
           </w:tcPr>
           <w:p>
             <w:r>
-              <w:t xml:space="preserve">Returns current value of </w:t>
-            </w:r>
-            <w:proofErr w:type="spellStart"/>
-            <w:r>
-              <w:t>chambersSensed</w:t>
-            </w:r>
-            <w:proofErr w:type="spellEnd"/>
+              <w:t>Returns current value of pacingState</w:t>
+            </w:r>
           </w:p>
         </w:tc>
         <w:tc>
@@ -2752,28 +2704,15 @@
       </w:tr>
       <w:tr>
         <w:trPr>
-          <w:trHeight w:val="20"/>
+          <w:trHeight w:val="58"/>
         </w:trPr>
         <w:tc>
           <w:tcPr>
             <w:tcW w:w="2971" w:type="dxa"/>
           </w:tcPr>
           <w:p>
-            <w:proofErr w:type="spellStart"/>
-            <w:r>
-              <w:t>setActivityResponse</w:t>
-            </w:r>
-            <w:proofErr w:type="spellEnd"/>
-            <w:r>
-              <w:t>(</w:t>
-            </w:r>
-            <w:proofErr w:type="spellStart"/>
-            <w:r>
-              <w:t>enum</w:t>
-            </w:r>
-            <w:proofErr w:type="spellEnd"/>
-            <w:r>
-              <w:t>)</w:t>
+            <w:r>
+              <w:t>setHysteresisInterval(uint16_t)</w:t>
             </w:r>
           </w:p>
         </w:tc>
@@ -2791,29 +2730,53 @@
           <w:tcPr>
             <w:tcW w:w="2430" w:type="dxa"/>
           </w:tcPr>
-          <w:p>
-            <w:r>
-              <w:t xml:space="preserve">Takes activity response as </w:t>
-            </w:r>
-            <w:proofErr w:type="spellStart"/>
-            <w:r>
-              <w:t>enum</w:t>
-            </w:r>
-            <w:proofErr w:type="spellEnd"/>
-            <w:r>
-              <w:t xml:space="preserve"> type {NONE, TRIGGERED, INHIBITED, DUAL} and sets value of private variable </w:t>
-            </w:r>
-            <w:proofErr w:type="spellStart"/>
-            <w:r>
-              <w:t>activityResponse</w:t>
-            </w:r>
-            <w:proofErr w:type="spellEnd"/>
-          </w:p>
+          <w:p/>
         </w:tc>
         <w:tc>
           <w:tcPr>
             <w:tcW w:w="2835" w:type="dxa"/>
           </w:tcPr>
+          <w:p/>
+        </w:tc>
+      </w:tr>
+      <w:tr>
+        <w:trPr>
+          <w:trHeight w:val="58"/>
+        </w:trPr>
+        <w:tc>
+          <w:tcPr>
+            <w:tcW w:w="2971" w:type="dxa"/>
+          </w:tcPr>
+          <w:p>
+            <w:r>
+              <w:t>getHysteresisInterval()</w:t>
+            </w:r>
+          </w:p>
+        </w:tc>
+        <w:tc>
+          <w:tcPr>
+            <w:tcW w:w="2112" w:type="dxa"/>
+          </w:tcPr>
+          <w:p>
+            <w:r>
+              <w:t>uint16_t</w:t>
+            </w:r>
+          </w:p>
+        </w:tc>
+        <w:tc>
+          <w:tcPr>
+            <w:tcW w:w="2430" w:type="dxa"/>
+          </w:tcPr>
+          <w:p>
+            <w:r>
+              <w:t>Returns current value of hysteresisInterval</w:t>
+            </w:r>
+          </w:p>
+        </w:tc>
+        <w:tc>
+          <w:tcPr>
+            <w:tcW w:w="2835" w:type="dxa"/>
+          </w:tcPr>
           <w:p>
             <w:r>
               <w:t>None</w:t>
@@ -2823,20 +2786,15 @@
       </w:tr>
       <w:tr>
         <w:trPr>
-          <w:trHeight w:val="20"/>
+          <w:trHeight w:val="58"/>
         </w:trPr>
         <w:tc>
           <w:tcPr>
             <w:tcW w:w="2971" w:type="dxa"/>
           </w:tcPr>
           <w:p>
-            <w:proofErr w:type="spellStart"/>
-            <w:r>
-              <w:t>getActivityResponse</w:t>
-            </w:r>
-            <w:proofErr w:type="spellEnd"/>
-            <w:r>
-              <w:t>()</w:t>
+            <w:r>
+              <w:t>setLowRateInterval(uint16_t)</w:t>
             </w:r>
           </w:p>
         </w:tc>
@@ -2845,30 +2803,521 @@
             <w:tcW w:w="2112" w:type="dxa"/>
           </w:tcPr>
           <w:p>
-            <w:proofErr w:type="spellStart"/>
-            <w:r>
-              <w:t>enum</w:t>
-            </w:r>
-            <w:proofErr w:type="spellEnd"/>
+            <w:r>
+              <w:t>void</w:t>
+            </w:r>
           </w:p>
         </w:tc>
         <w:tc>
           <w:tcPr>
             <w:tcW w:w="2430" w:type="dxa"/>
           </w:tcPr>
-          <w:p>
-            <w:r>
-              <w:t>Returns current value of activityResponse</w:t>
+          <w:p/>
+        </w:tc>
+        <w:tc>
+          <w:tcPr>
+            <w:tcW w:w="2835" w:type="dxa"/>
+          </w:tcPr>
+          <w:p/>
+        </w:tc>
+      </w:tr>
+      <w:tr>
+        <w:trPr>
+          <w:trHeight w:val="58"/>
+        </w:trPr>
+        <w:tc>
+          <w:tcPr>
+            <w:tcW w:w="2971" w:type="dxa"/>
+          </w:tcPr>
+          <w:p>
+            <w:r>
+              <w:t>getLowRateInterval()</w:t>
+            </w:r>
+          </w:p>
+        </w:tc>
+        <w:tc>
+          <w:tcPr>
+            <w:tcW w:w="2112" w:type="dxa"/>
+          </w:tcPr>
+          <w:p>
+            <w:r>
+              <w:t>uint16_t</w:t>
+            </w:r>
+          </w:p>
+        </w:tc>
+        <w:tc>
+          <w:tcPr>
+            <w:tcW w:w="2430" w:type="dxa"/>
+          </w:tcPr>
+          <w:p>
+            <w:r>
+              <w:t>Returns current value of lowrateInterval</w:t>
+            </w:r>
+          </w:p>
+        </w:tc>
+        <w:tc>
+          <w:tcPr>
+            <w:tcW w:w="2835" w:type="dxa"/>
+          </w:tcPr>
+          <w:p>
+            <w:r>
+              <w:t>None</w:t>
+            </w:r>
+          </w:p>
+        </w:tc>
+      </w:tr>
+      <w:tr>
+        <w:trPr>
+          <w:trHeight w:val="58"/>
+        </w:trPr>
+        <w:tc>
+          <w:tcPr>
+            <w:tcW w:w="2971" w:type="dxa"/>
+          </w:tcPr>
+          <w:p>
+            <w:r>
+              <w:t>setvPaceAmp(uint16_t)</w:t>
+            </w:r>
+          </w:p>
+        </w:tc>
+        <w:tc>
+          <w:tcPr>
+            <w:tcW w:w="2112" w:type="dxa"/>
+          </w:tcPr>
+          <w:p>
+            <w:r>
+              <w:t>void</w:t>
+            </w:r>
+          </w:p>
+        </w:tc>
+        <w:tc>
+          <w:tcPr>
+            <w:tcW w:w="2430" w:type="dxa"/>
+          </w:tcPr>
+          <w:p>
+            <w:r>
+              <w:t xml:space="preserve">Sets value of vPaceAmp variable representing </w:t>
+            </w:r>
+            <w:r>
+              <w:lastRenderedPageBreak/>
+              <w:t>current amplitude of pacing output voltage</w:t>
+            </w:r>
+          </w:p>
+        </w:tc>
+        <w:tc>
+          <w:tcPr>
+            <w:tcW w:w="2835" w:type="dxa"/>
+          </w:tcPr>
+          <w:p>
+            <w:r>
+              <w:lastRenderedPageBreak/>
+              <w:t>None</w:t>
+            </w:r>
+          </w:p>
+        </w:tc>
+      </w:tr>
+      <w:tr>
+        <w:trPr>
+          <w:trHeight w:val="58"/>
+        </w:trPr>
+        <w:tc>
+          <w:tcPr>
+            <w:tcW w:w="2971" w:type="dxa"/>
+          </w:tcPr>
+          <w:p>
+            <w:r>
+              <w:lastRenderedPageBreak/>
+              <w:t>getvPaceAmp()</w:t>
+            </w:r>
+          </w:p>
+        </w:tc>
+        <w:tc>
+          <w:tcPr>
+            <w:tcW w:w="2112" w:type="dxa"/>
+          </w:tcPr>
+          <w:p>
+            <w:r>
+              <w:t>uint16_t</w:t>
+            </w:r>
+          </w:p>
+        </w:tc>
+        <w:tc>
+          <w:tcPr>
+            <w:tcW w:w="2430" w:type="dxa"/>
+          </w:tcPr>
+          <w:p>
+            <w:r>
+              <w:t>Returns current value of vPaceAmp variable</w:t>
+            </w:r>
+          </w:p>
+        </w:tc>
+        <w:tc>
+          <w:tcPr>
+            <w:tcW w:w="2835" w:type="dxa"/>
+          </w:tcPr>
+          <w:p/>
+        </w:tc>
+      </w:tr>
+      <w:tr>
+        <w:trPr>
+          <w:trHeight w:val="58"/>
+        </w:trPr>
+        <w:tc>
+          <w:tcPr>
+            <w:tcW w:w="2971" w:type="dxa"/>
+          </w:tcPr>
+          <w:p>
+            <w:r>
+              <w:t>setvPaceWidth(uint16_t)</w:t>
+            </w:r>
+          </w:p>
+        </w:tc>
+        <w:tc>
+          <w:tcPr>
+            <w:tcW w:w="2112" w:type="dxa"/>
+          </w:tcPr>
+          <w:p>
+            <w:r>
+              <w:t>void</w:t>
+            </w:r>
+          </w:p>
+        </w:tc>
+        <w:tc>
+          <w:tcPr>
+            <w:tcW w:w="2430" w:type="dxa"/>
+          </w:tcPr>
+          <w:p>
+            <w:r>
+              <w:t xml:space="preserve">Sets value of </w:t>
+            </w:r>
+            <w:r>
+              <w:t>vPaceWidth private variable representing current width of pace signal (ms)</w:t>
+            </w:r>
+          </w:p>
+        </w:tc>
+        <w:tc>
+          <w:tcPr>
+            <w:tcW w:w="2835" w:type="dxa"/>
+          </w:tcPr>
+          <w:p>
+            <w:r>
+              <w:t>None</w:t>
+            </w:r>
+          </w:p>
+        </w:tc>
+      </w:tr>
+      <w:tr>
+        <w:trPr>
+          <w:trHeight w:val="58"/>
+        </w:trPr>
+        <w:tc>
+          <w:tcPr>
+            <w:tcW w:w="2971" w:type="dxa"/>
+          </w:tcPr>
+          <w:p>
+            <w:r>
+              <w:t>getvPaceWidth()</w:t>
+            </w:r>
+          </w:p>
+        </w:tc>
+        <w:tc>
+          <w:tcPr>
+            <w:tcW w:w="2112" w:type="dxa"/>
+          </w:tcPr>
+          <w:p>
+            <w:r>
+              <w:t>uint16_t</w:t>
+            </w:r>
+          </w:p>
+        </w:tc>
+        <w:tc>
+          <w:tcPr>
+            <w:tcW w:w="2430" w:type="dxa"/>
+          </w:tcPr>
+          <w:p>
+            <w:r>
+              <w:t>Returns current value of vPaceWidth</w:t>
+            </w:r>
+          </w:p>
+        </w:tc>
+        <w:tc>
+          <w:tcPr>
+            <w:tcW w:w="2835" w:type="dxa"/>
+          </w:tcPr>
+          <w:p/>
+        </w:tc>
+      </w:tr>
+      <w:tr>
+        <w:trPr>
+          <w:trHeight w:val="58"/>
+        </w:trPr>
+        <w:tc>
+          <w:tcPr>
+            <w:tcW w:w="2971" w:type="dxa"/>
+          </w:tcPr>
+          <w:p>
+            <w:r>
+              <w:t>setVRP(uint16_t)</w:t>
+            </w:r>
+          </w:p>
+        </w:tc>
+        <w:tc>
+          <w:tcPr>
+            <w:tcW w:w="2112" w:type="dxa"/>
+          </w:tcPr>
+          <w:p>
+            <w:r>
+              <w:t>void</w:t>
+            </w:r>
+          </w:p>
+        </w:tc>
+        <w:tc>
+          <w:tcPr>
+            <w:tcW w:w="2430" w:type="dxa"/>
+          </w:tcPr>
+          <w:p/>
+        </w:tc>
+        <w:tc>
+          <w:tcPr>
+            <w:tcW w:w="2835" w:type="dxa"/>
+          </w:tcPr>
+          <w:p/>
+        </w:tc>
+      </w:tr>
+      <w:tr>
+        <w:trPr>
+          <w:trHeight w:val="58"/>
+        </w:trPr>
+        <w:tc>
+          <w:tcPr>
+            <w:tcW w:w="2971" w:type="dxa"/>
+          </w:tcPr>
+          <w:p>
+            <w:r>
+              <w:t>getVRP()</w:t>
+            </w:r>
+          </w:p>
+        </w:tc>
+        <w:tc>
+          <w:tcPr>
+            <w:tcW w:w="2112" w:type="dxa"/>
+          </w:tcPr>
+          <w:p>
+            <w:r>
+              <w:t>uint16_t</w:t>
+            </w:r>
+          </w:p>
+        </w:tc>
+        <w:tc>
+          <w:tcPr>
+            <w:tcW w:w="2430" w:type="dxa"/>
+          </w:tcPr>
+          <w:p>
+            <w:r>
+              <w:t>Returns current value of VRP variable</w:t>
+            </w:r>
+          </w:p>
+        </w:tc>
+        <w:tc>
+          <w:tcPr>
+            <w:tcW w:w="2835" w:type="dxa"/>
+          </w:tcPr>
+          <w:p>
+            <w:r>
+              <w:t>None</w:t>
+            </w:r>
+          </w:p>
+        </w:tc>
+      </w:tr>
+      <w:tr>
+        <w:trPr>
+          <w:trHeight w:val="58"/>
+        </w:trPr>
+        <w:tc>
+          <w:tcPr>
+            <w:tcW w:w="2971" w:type="dxa"/>
+          </w:tcPr>
+          <w:p>
+            <w:r>
+              <w:t>setMaxHeartRate(uint8_t)</w:t>
+            </w:r>
+          </w:p>
+        </w:tc>
+        <w:tc>
+          <w:tcPr>
+            <w:tcW w:w="2112" w:type="dxa"/>
+          </w:tcPr>
+          <w:p>
+            <w:r>
+              <w:t>void</w:t>
+            </w:r>
+          </w:p>
+        </w:tc>
+        <w:tc>
+          <w:tcPr>
+            <w:tcW w:w="2430" w:type="dxa"/>
+          </w:tcPr>
+          <w:p>
+            <w:r>
+              <w:t>Sets the value of maxHeartRate later used to set upper frequency of pacing</w:t>
+            </w:r>
+          </w:p>
+        </w:tc>
+        <w:tc>
+          <w:tcPr>
+            <w:tcW w:w="2835" w:type="dxa"/>
+          </w:tcPr>
+          <w:p>
+            <w:r>
+              <w:t>None</w:t>
+            </w:r>
+          </w:p>
+        </w:tc>
+      </w:tr>
+      <w:tr>
+        <w:trPr>
+          <w:trHeight w:val="58"/>
+        </w:trPr>
+        <w:tc>
+          <w:tcPr>
+            <w:tcW w:w="2971" w:type="dxa"/>
+          </w:tcPr>
+          <w:p>
+            <w:r>
+              <w:t>getMaxHeartRate()</w:t>
+            </w:r>
+          </w:p>
+        </w:tc>
+        <w:tc>
+          <w:tcPr>
+            <w:tcW w:w="2112" w:type="dxa"/>
+          </w:tcPr>
+          <w:p>
+            <w:r>
+              <w:t>uint8_t</w:t>
+            </w:r>
+          </w:p>
+        </w:tc>
+        <w:tc>
+          <w:tcPr>
+            <w:tcW w:w="2430" w:type="dxa"/>
+          </w:tcPr>
+          <w:p>
+            <w:r>
+              <w:t>Returns current value of maxHeartRate</w:t>
+            </w:r>
+          </w:p>
+        </w:tc>
+        <w:tc>
+          <w:tcPr>
+            <w:tcW w:w="2835" w:type="dxa"/>
+          </w:tcPr>
+          <w:p>
+            <w:r>
+              <w:t>None</w:t>
+            </w:r>
+          </w:p>
+        </w:tc>
+      </w:tr>
+      <w:tr>
+        <w:trPr>
+          <w:trHeight w:val="58"/>
+        </w:trPr>
+        <w:tc>
+          <w:tcPr>
+            <w:tcW w:w="2971" w:type="dxa"/>
+          </w:tcPr>
+          <w:p>
+            <w:r>
+              <w:t>setBaseHeartRate(uint8_t)</w:t>
+            </w:r>
+          </w:p>
+        </w:tc>
+        <w:tc>
+          <w:tcPr>
+            <w:tcW w:w="2112" w:type="dxa"/>
+          </w:tcPr>
+          <w:p>
+            <w:r>
+              <w:t>void</w:t>
+            </w:r>
+          </w:p>
+        </w:tc>
+        <w:tc>
+          <w:tcPr>
+            <w:tcW w:w="2430" w:type="dxa"/>
+          </w:tcPr>
+          <w:p>
+            <w:r>
+              <w:t xml:space="preserve">Sets value of baseHeartRate later set to set minimum </w:t>
+            </w:r>
+            <w:r>
+              <w:t xml:space="preserve">safe </w:t>
+            </w:r>
+            <w:r>
+              <w:t>frequency of pacing</w:t>
+            </w:r>
+            <w:r>
+              <w:t xml:space="preserve"> for particular patient</w:t>
+            </w:r>
+          </w:p>
+        </w:tc>
+        <w:tc>
+          <w:tcPr>
+            <w:tcW w:w="2835" w:type="dxa"/>
+          </w:tcPr>
+          <w:p>
+            <w:r>
+              <w:t>None</w:t>
+            </w:r>
+          </w:p>
+        </w:tc>
+      </w:tr>
+      <w:tr>
+        <w:trPr>
+          <w:trHeight w:val="58"/>
+        </w:trPr>
+        <w:tc>
+          <w:tcPr>
+            <w:tcW w:w="2971" w:type="dxa"/>
+          </w:tcPr>
+          <w:p>
+            <w:r>
+              <w:t>getBaseHeartRate()</w:t>
+            </w:r>
+          </w:p>
+        </w:tc>
+        <w:tc>
+          <w:tcPr>
+            <w:tcW w:w="2112" w:type="dxa"/>
+          </w:tcPr>
+          <w:p>
+            <w:r>
+              <w:t>uint8_t</w:t>
+            </w:r>
+          </w:p>
+        </w:tc>
+        <w:tc>
+          <w:tcPr>
+            <w:tcW w:w="2430" w:type="dxa"/>
+          </w:tcPr>
+          <w:p>
+            <w:r>
+              <w:t>Returns current value of baseHeartRate</w:t>
+            </w:r>
+          </w:p>
+        </w:tc>
+        <w:tc>
+          <w:tcPr>
+            <w:tcW w:w="2835" w:type="dxa"/>
+          </w:tcPr>
+          <w:p>
+            <w:r>
+              <w:t>None</w:t>
             </w:r>
             <w:bookmarkStart w:id="0" w:name="_GoBack"/>
             <w:bookmarkEnd w:id="0"/>
           </w:p>
-        </w:tc>
-        <w:tc>
-          <w:tcPr>
-            <w:tcW w:w="2835" w:type="dxa"/>
-          </w:tcPr>
-          <w:p/>
         </w:tc>
       </w:tr>
     </w:tbl>
@@ -3027,7 +3476,7 @@
           <w:rPr>
             <w:noProof/>
           </w:rPr>
-          <w:t>5</w:t>
+          <w:t>6</w:t>
         </w:r>
         <w:r>
           <w:rPr>
@@ -4308,7 +4757,7 @@
 </file>
 
 <file path=customXml/itemProps1.xml><?xml version="1.0" encoding="utf-8"?>
-<ds:datastoreItem xmlns:ds="http://schemas.openxmlformats.org/officeDocument/2006/customXml" ds:itemID="{96B47CE3-C51E-4C61-B738-3CE2425A5CC0}">
+<ds:datastoreItem xmlns:ds="http://schemas.openxmlformats.org/officeDocument/2006/customXml" ds:itemID="{B1486254-72B5-40F1-87A0-6B0AD095DD25}">
   <ds:schemaRefs>
     <ds:schemaRef ds:uri="http://schemas.openxmlformats.org/officeDocument/2006/bibliography"/>
   </ds:schemaRefs>

--- a/docs/UML_Class_Diagrams.docx
+++ b/docs/UML_Class_Diagrams.docx
@@ -185,6 +185,7 @@
                 <w:b/>
               </w:rPr>
             </w:pPr>
+            <w:proofErr w:type="spellStart"/>
             <w:r>
               <w:rPr>
                 <w:b/>
@@ -192,6 +193,7 @@
               </w:rPr>
               <w:t>class_name</w:t>
             </w:r>
+            <w:proofErr w:type="spellEnd"/>
           </w:p>
         </w:tc>
       </w:tr>
@@ -279,23 +281,43 @@
             <w:tcW w:w="4106" w:type="dxa"/>
           </w:tcPr>
           <w:p>
-            <w:r>
-              <w:t>patientFirstName: private string</w:t>
-            </w:r>
-          </w:p>
-          <w:p>
-            <w:r>
-              <w:t>patientLastName: private string</w:t>
-            </w:r>
-          </w:p>
-          <w:p>
-            <w:r>
-              <w:t>patientAge: private uint18_t</w:t>
-            </w:r>
-          </w:p>
-          <w:p>
-            <w:r>
-              <w:t>doctorNotes: private string</w:t>
+            <w:proofErr w:type="spellStart"/>
+            <w:r>
+              <w:t>patientFirstName</w:t>
+            </w:r>
+            <w:proofErr w:type="spellEnd"/>
+            <w:r>
+              <w:t>: private string</w:t>
+            </w:r>
+          </w:p>
+          <w:p>
+            <w:proofErr w:type="spellStart"/>
+            <w:r>
+              <w:t>patientLastName</w:t>
+            </w:r>
+            <w:proofErr w:type="spellEnd"/>
+            <w:r>
+              <w:t>: private string</w:t>
+            </w:r>
+          </w:p>
+          <w:p>
+            <w:proofErr w:type="spellStart"/>
+            <w:r>
+              <w:t>patientAge</w:t>
+            </w:r>
+            <w:proofErr w:type="spellEnd"/>
+            <w:r>
+              <w:t>: private uint18_t</w:t>
+            </w:r>
+          </w:p>
+          <w:p>
+            <w:proofErr w:type="spellStart"/>
+            <w:r>
+              <w:t>doctorNotes</w:t>
+            </w:r>
+            <w:proofErr w:type="spellEnd"/>
+            <w:r>
+              <w:t>: private string</w:t>
             </w:r>
           </w:p>
         </w:tc>
@@ -358,45 +380,89 @@
             <w:tcW w:w="4106" w:type="dxa"/>
           </w:tcPr>
           <w:p>
-            <w:r>
-              <w:t>deviceID: private</w:t>
-            </w:r>
-            <w:r>
-              <w:t xml:space="preserve"> const</w:t>
-            </w:r>
+            <w:proofErr w:type="spellStart"/>
+            <w:r>
+              <w:t>deviceID</w:t>
+            </w:r>
+            <w:proofErr w:type="spellEnd"/>
+            <w:r>
+              <w:t>: private</w:t>
+            </w:r>
+            <w:r>
+              <w:t xml:space="preserve"> </w:t>
+            </w:r>
+            <w:proofErr w:type="spellStart"/>
+            <w:r>
+              <w:t>const</w:t>
+            </w:r>
+            <w:proofErr w:type="spellEnd"/>
             <w:r>
               <w:t xml:space="preserve"> uint32_t</w:t>
             </w:r>
           </w:p>
           <w:p>
-            <w:r>
-              <w:t>replaceBattVoltage: private const float</w:t>
-            </w:r>
-          </w:p>
-          <w:p>
-            <w:r>
-              <w:t>batteryVoltage: private float</w:t>
-            </w:r>
-          </w:p>
-          <w:p>
-            <w:r>
-              <w:t>cardiacEvents: protected [Object]</w:t>
-            </w:r>
-          </w:p>
-          <w:p>
+            <w:proofErr w:type="spellStart"/>
+            <w:r>
+              <w:t>replaceBattVoltage</w:t>
+            </w:r>
+            <w:proofErr w:type="spellEnd"/>
+            <w:r>
+              <w:t xml:space="preserve">: private </w:t>
+            </w:r>
+            <w:proofErr w:type="spellStart"/>
+            <w:r>
+              <w:t>const</w:t>
+            </w:r>
+            <w:proofErr w:type="spellEnd"/>
+            <w:r>
+              <w:t xml:space="preserve"> float</w:t>
+            </w:r>
+          </w:p>
+          <w:p>
+            <w:proofErr w:type="spellStart"/>
+            <w:r>
+              <w:t>batteryVoltage</w:t>
+            </w:r>
+            <w:proofErr w:type="spellEnd"/>
+            <w:r>
+              <w:t>: private float</w:t>
+            </w:r>
+          </w:p>
+          <w:p>
+            <w:proofErr w:type="spellStart"/>
+            <w:r>
+              <w:t>cardiacEvents</w:t>
+            </w:r>
+            <w:proofErr w:type="spellEnd"/>
+            <w:r>
+              <w:t>: protected [Object]</w:t>
+            </w:r>
+          </w:p>
+          <w:p>
+            <w:proofErr w:type="spellStart"/>
             <w:r>
               <w:t>lead</w:t>
             </w:r>
             <w:r>
-              <w:t>Impedance: protected float</w:t>
-            </w:r>
-          </w:p>
-          <w:p>
-            <w:r>
-              <w:t>leadImpedanceThreshold: private float</w:t>
-            </w:r>
-          </w:p>
-          <w:p>
+              <w:t>Impedance</w:t>
+            </w:r>
+            <w:proofErr w:type="spellEnd"/>
+            <w:r>
+              <w:t>: protected float</w:t>
+            </w:r>
+          </w:p>
+          <w:p>
+            <w:proofErr w:type="spellStart"/>
+            <w:r>
+              <w:t>leadImpedanceThreshold</w:t>
+            </w:r>
+            <w:proofErr w:type="spellEnd"/>
+            <w:r>
+              <w:t>: private float</w:t>
+            </w:r>
+          </w:p>
+          <w:p>
+            <w:proofErr w:type="spellStart"/>
             <w:r>
               <w:t>leadOne</w:t>
             </w:r>
@@ -404,16 +470,23 @@
               <w:t>In</w:t>
             </w:r>
             <w:r>
-              <w:t xml:space="preserve">Pin: </w:t>
+              <w:t>Pin</w:t>
+            </w:r>
+            <w:proofErr w:type="spellEnd"/>
+            <w:r>
+              <w:t xml:space="preserve">: </w:t>
             </w:r>
             <w:r>
               <w:t xml:space="preserve">private </w:t>
             </w:r>
+            <w:proofErr w:type="spellStart"/>
             <w:r>
               <w:t>enum</w:t>
             </w:r>
-          </w:p>
-          <w:p>
+            <w:proofErr w:type="spellEnd"/>
+          </w:p>
+          <w:p>
+            <w:proofErr w:type="spellStart"/>
             <w:r>
               <w:t>leadTwo</w:t>
             </w:r>
@@ -421,40 +494,65 @@
               <w:t>In</w:t>
             </w:r>
             <w:r>
-              <w:t xml:space="preserve">Pin: </w:t>
+              <w:t>Pin</w:t>
+            </w:r>
+            <w:proofErr w:type="spellEnd"/>
+            <w:r>
+              <w:t xml:space="preserve">: </w:t>
             </w:r>
             <w:r>
               <w:t xml:space="preserve">private </w:t>
             </w:r>
+            <w:proofErr w:type="spellStart"/>
             <w:r>
               <w:t>enum</w:t>
             </w:r>
-          </w:p>
-          <w:p>
-            <w:r>
-              <w:t xml:space="preserve">leadOneOutPin: </w:t>
+            <w:proofErr w:type="spellEnd"/>
+          </w:p>
+          <w:p>
+            <w:proofErr w:type="spellStart"/>
+            <w:r>
+              <w:t>leadOneOutPin</w:t>
+            </w:r>
+            <w:proofErr w:type="spellEnd"/>
+            <w:r>
+              <w:t xml:space="preserve">: </w:t>
             </w:r>
             <w:r>
               <w:t xml:space="preserve">private </w:t>
             </w:r>
+            <w:proofErr w:type="spellStart"/>
             <w:r>
               <w:t>enum</w:t>
             </w:r>
-          </w:p>
-          <w:p>
-            <w:r>
-              <w:t xml:space="preserve">leadTwoOutPin: </w:t>
+            <w:proofErr w:type="spellEnd"/>
+          </w:p>
+          <w:p>
+            <w:proofErr w:type="spellStart"/>
+            <w:r>
+              <w:t>leadTwoOutPin</w:t>
+            </w:r>
+            <w:proofErr w:type="spellEnd"/>
+            <w:r>
+              <w:t xml:space="preserve">: </w:t>
             </w:r>
             <w:r>
               <w:t xml:space="preserve">private </w:t>
             </w:r>
+            <w:proofErr w:type="spellStart"/>
             <w:r>
               <w:t>enum</w:t>
             </w:r>
-          </w:p>
-          <w:p>
-            <w:r>
-              <w:t xml:space="preserve">maxVOut: </w:t>
+            <w:proofErr w:type="spellEnd"/>
+          </w:p>
+          <w:p>
+            <w:proofErr w:type="spellStart"/>
+            <w:r>
+              <w:t>maxVOut</w:t>
+            </w:r>
+            <w:proofErr w:type="spellEnd"/>
+            <w:r>
+              <w:t xml:space="preserve">: </w:t>
             </w:r>
             <w:r>
               <w:t xml:space="preserve">private </w:t>
@@ -464,8 +562,13 @@
             </w:r>
           </w:p>
           <w:p>
-            <w:r>
-              <w:t xml:space="preserve">comPort: </w:t>
+            <w:proofErr w:type="spellStart"/>
+            <w:r>
+              <w:t>comPort</w:t>
+            </w:r>
+            <w:proofErr w:type="spellEnd"/>
+            <w:r>
+              <w:t xml:space="preserve">: </w:t>
             </w:r>
             <w:r>
               <w:t xml:space="preserve">private </w:t>
@@ -475,8 +578,13 @@
             </w:r>
           </w:p>
           <w:p>
-            <w:r>
-              <w:t xml:space="preserve">txRegister: </w:t>
+            <w:proofErr w:type="spellStart"/>
+            <w:r>
+              <w:t>txRegister</w:t>
+            </w:r>
+            <w:proofErr w:type="spellEnd"/>
+            <w:r>
+              <w:t xml:space="preserve">: </w:t>
             </w:r>
             <w:r>
               <w:t xml:space="preserve">private </w:t>
@@ -486,8 +594,13 @@
             </w:r>
           </w:p>
           <w:p>
-            <w:r>
-              <w:t xml:space="preserve">rxRegister: </w:t>
+            <w:proofErr w:type="spellStart"/>
+            <w:r>
+              <w:t>rxRegister</w:t>
+            </w:r>
+            <w:proofErr w:type="spellEnd"/>
+            <w:r>
+              <w:t xml:space="preserve">: </w:t>
             </w:r>
             <w:r>
               <w:t xml:space="preserve"> private </w:t>
@@ -504,8 +617,21 @@
             <w:tcW w:w="4106" w:type="dxa"/>
           </w:tcPr>
           <w:p>
-            <w:r>
-              <w:t xml:space="preserve">setLeadPins([enum]): </w:t>
+            <w:proofErr w:type="spellStart"/>
+            <w:r>
+              <w:t>setLeadPins</w:t>
+            </w:r>
+            <w:proofErr w:type="spellEnd"/>
+            <w:r>
+              <w:t>([</w:t>
+            </w:r>
+            <w:proofErr w:type="spellStart"/>
+            <w:r>
+              <w:t>enum</w:t>
+            </w:r>
+            <w:proofErr w:type="spellEnd"/>
+            <w:r>
+              <w:t xml:space="preserve">]): </w:t>
             </w:r>
             <w:r>
               <w:t>protected</w:t>
@@ -515,32 +641,60 @@
             </w:r>
           </w:p>
           <w:p>
-            <w:r>
-              <w:t>getLeadPins(</w:t>
+            <w:proofErr w:type="spellStart"/>
+            <w:r>
+              <w:t>getLeadPins</w:t>
+            </w:r>
+            <w:proofErr w:type="spellEnd"/>
+            <w:r>
+              <w:t>(</w:t>
             </w:r>
             <w:r>
               <w:t>): protected</w:t>
             </w:r>
             <w:r>
-              <w:t xml:space="preserve"> [enum]</w:t>
-            </w:r>
-          </w:p>
-          <w:p>
-            <w:r>
-              <w:t>setMaxVOut(uint16_t): protected void</w:t>
-            </w:r>
-          </w:p>
-          <w:p>
-            <w:r>
-              <w:t xml:space="preserve">getMaxVOut(): protected uint16_t </w:t>
-            </w:r>
-          </w:p>
-          <w:p>
+              <w:t xml:space="preserve"> [</w:t>
+            </w:r>
+            <w:proofErr w:type="spellStart"/>
+            <w:r>
+              <w:t>enum</w:t>
+            </w:r>
+            <w:proofErr w:type="spellEnd"/>
+            <w:r>
+              <w:t>]</w:t>
+            </w:r>
+          </w:p>
+          <w:p>
+            <w:proofErr w:type="spellStart"/>
+            <w:r>
+              <w:t>setMaxVOut</w:t>
+            </w:r>
+            <w:proofErr w:type="spellEnd"/>
+            <w:r>
+              <w:t>(uint16_t): protected void</w:t>
+            </w:r>
+          </w:p>
+          <w:p>
+            <w:proofErr w:type="spellStart"/>
+            <w:r>
+              <w:t>getMaxVOut</w:t>
+            </w:r>
+            <w:proofErr w:type="spellEnd"/>
+            <w:r>
+              <w:t xml:space="preserve">(): protected uint16_t </w:t>
+            </w:r>
+          </w:p>
+          <w:p>
+            <w:proofErr w:type="spellStart"/>
             <w:r>
               <w:t>setC</w:t>
             </w:r>
             <w:r>
-              <w:t xml:space="preserve">omPort(uint8_t): </w:t>
+              <w:t>omPort</w:t>
+            </w:r>
+            <w:proofErr w:type="spellEnd"/>
+            <w:r>
+              <w:t xml:space="preserve">(uint8_t): </w:t>
             </w:r>
             <w:r>
               <w:t>protected</w:t>
@@ -550,43 +704,83 @@
             </w:r>
           </w:p>
           <w:p>
-            <w:r>
-              <w:t>getComPort(): protected uint8_t</w:t>
-            </w:r>
-          </w:p>
-          <w:p>
-            <w:r>
-              <w:t>setTxRxReg([uint8_t]): protected void</w:t>
-            </w:r>
-          </w:p>
-          <w:p>
-            <w:r>
-              <w:t>getTxRxReg(): protected [uint8_t]</w:t>
-            </w:r>
-          </w:p>
-          <w:p>
-            <w:r>
-              <w:t>voltageTest(float): protected float</w:t>
-            </w:r>
-          </w:p>
-          <w:p>
-            <w:r>
-              <w:t>getCardiacEvents(): public Object</w:t>
-            </w:r>
-          </w:p>
-          <w:p>
-            <w:r>
-              <w:t>clearCardiacEvents(): private void</w:t>
-            </w:r>
-          </w:p>
-          <w:p>
-            <w:r>
-              <w:t>setLeadImpedance(float): protected void</w:t>
-            </w:r>
-          </w:p>
-          <w:p>
-            <w:r>
-              <w:t>getLeadImpedance(): protected float</w:t>
+            <w:proofErr w:type="spellStart"/>
+            <w:r>
+              <w:t>getComPort</w:t>
+            </w:r>
+            <w:proofErr w:type="spellEnd"/>
+            <w:r>
+              <w:t>(): protected uint8_t</w:t>
+            </w:r>
+          </w:p>
+          <w:p>
+            <w:proofErr w:type="spellStart"/>
+            <w:r>
+              <w:t>setTxRxReg</w:t>
+            </w:r>
+            <w:proofErr w:type="spellEnd"/>
+            <w:r>
+              <w:t>([uint8_t]): protected void</w:t>
+            </w:r>
+          </w:p>
+          <w:p>
+            <w:proofErr w:type="spellStart"/>
+            <w:r>
+              <w:t>getTxRxReg</w:t>
+            </w:r>
+            <w:proofErr w:type="spellEnd"/>
+            <w:r>
+              <w:t>(): protected [uint8_t]</w:t>
+            </w:r>
+          </w:p>
+          <w:p>
+            <w:proofErr w:type="spellStart"/>
+            <w:r>
+              <w:t>voltageTest</w:t>
+            </w:r>
+            <w:proofErr w:type="spellEnd"/>
+            <w:r>
+              <w:t>(float): protected float</w:t>
+            </w:r>
+          </w:p>
+          <w:p>
+            <w:proofErr w:type="spellStart"/>
+            <w:r>
+              <w:t>getCardiacEvents</w:t>
+            </w:r>
+            <w:proofErr w:type="spellEnd"/>
+            <w:r>
+              <w:t>(): public Object</w:t>
+            </w:r>
+          </w:p>
+          <w:p>
+            <w:proofErr w:type="spellStart"/>
+            <w:r>
+              <w:t>clearCardiacEvents</w:t>
+            </w:r>
+            <w:proofErr w:type="spellEnd"/>
+            <w:r>
+              <w:t>(): private void</w:t>
+            </w:r>
+          </w:p>
+          <w:p>
+            <w:proofErr w:type="spellStart"/>
+            <w:r>
+              <w:t>setLeadImpedance</w:t>
+            </w:r>
+            <w:proofErr w:type="spellEnd"/>
+            <w:r>
+              <w:t>(float): protected void</w:t>
+            </w:r>
+          </w:p>
+          <w:p>
+            <w:proofErr w:type="spellStart"/>
+            <w:r>
+              <w:t>getLeadImpedance</w:t>
+            </w:r>
+            <w:proofErr w:type="spellEnd"/>
+            <w:r>
+              <w:t>(): protected float</w:t>
             </w:r>
           </w:p>
           <w:p/>
@@ -641,28 +835,53 @@
             <w:tcW w:w="4531" w:type="dxa"/>
           </w:tcPr>
           <w:p>
-            <w:r>
-              <w:t>i_CommIn: [16bytes]</w:t>
-            </w:r>
-          </w:p>
-          <w:p>
-            <w:r>
-              <w:t>vraw: uint16_t</w:t>
-            </w:r>
-          </w:p>
-          <w:p>
-            <w:r>
-              <w:t>f_marker: uint16_t</w:t>
-            </w:r>
-          </w:p>
-          <w:p>
-            <w:r>
-              <w:t>magnet: int</w:t>
-            </w:r>
-          </w:p>
-          <w:p>
-            <w:r>
-              <w:t>o_CommOut: uint8_t</w:t>
+            <w:proofErr w:type="spellStart"/>
+            <w:r>
+              <w:t>i_CommIn</w:t>
+            </w:r>
+            <w:proofErr w:type="spellEnd"/>
+            <w:r>
+              <w:t>: [16bytes]</w:t>
+            </w:r>
+          </w:p>
+          <w:p>
+            <w:proofErr w:type="spellStart"/>
+            <w:r>
+              <w:t>vraw</w:t>
+            </w:r>
+            <w:proofErr w:type="spellEnd"/>
+            <w:r>
+              <w:t>: uint16_t</w:t>
+            </w:r>
+          </w:p>
+          <w:p>
+            <w:proofErr w:type="spellStart"/>
+            <w:r>
+              <w:t>f_marker</w:t>
+            </w:r>
+            <w:proofErr w:type="spellEnd"/>
+            <w:r>
+              <w:t>: uint16_t</w:t>
+            </w:r>
+          </w:p>
+          <w:p>
+            <w:r>
+              <w:t xml:space="preserve">magnet: </w:t>
+            </w:r>
+            <w:proofErr w:type="spellStart"/>
+            <w:r>
+              <w:t>int</w:t>
+            </w:r>
+            <w:proofErr w:type="spellEnd"/>
+          </w:p>
+          <w:p>
+            <w:proofErr w:type="spellStart"/>
+            <w:r>
+              <w:t>o_CommOut</w:t>
+            </w:r>
+            <w:proofErr w:type="spellEnd"/>
+            <w:r>
+              <w:t>: uint8_t</w:t>
             </w:r>
           </w:p>
         </w:tc>
@@ -673,13 +892,28 @@
             <w:tcW w:w="4531" w:type="dxa"/>
           </w:tcPr>
           <w:p>
-            <w:r>
-              <w:t>sendEGM(): private int</w:t>
-            </w:r>
-          </w:p>
-          <w:p>
-            <w:r>
-              <w:t>initEGM(): public void</w:t>
+            <w:proofErr w:type="spellStart"/>
+            <w:r>
+              <w:t>sendEGM</w:t>
+            </w:r>
+            <w:proofErr w:type="spellEnd"/>
+            <w:r>
+              <w:t xml:space="preserve">(): private </w:t>
+            </w:r>
+            <w:proofErr w:type="spellStart"/>
+            <w:r>
+              <w:t>int</w:t>
+            </w:r>
+            <w:proofErr w:type="spellEnd"/>
+          </w:p>
+          <w:p>
+            <w:proofErr w:type="spellStart"/>
+            <w:r>
+              <w:t>initEGM</w:t>
+            </w:r>
+            <w:proofErr w:type="spellEnd"/>
+            <w:r>
+              <w:t>(): public void</w:t>
             </w:r>
           </w:p>
           <w:p>
@@ -733,14 +967,34 @@
             <w:tcW w:w="4531" w:type="dxa"/>
           </w:tcPr>
           <w:p>
-            <w:r>
-              <w:t>chambersSensed: private enum</w:t>
-            </w:r>
-          </w:p>
-          <w:p>
-            <w:r>
-              <w:t>activityResponse: private enum</w:t>
-            </w:r>
+            <w:proofErr w:type="spellStart"/>
+            <w:r>
+              <w:t>chambersSensed</w:t>
+            </w:r>
+            <w:proofErr w:type="spellEnd"/>
+            <w:r>
+              <w:t xml:space="preserve">: private </w:t>
+            </w:r>
+            <w:proofErr w:type="spellStart"/>
+            <w:r>
+              <w:t>enum</w:t>
+            </w:r>
+            <w:proofErr w:type="spellEnd"/>
+          </w:p>
+          <w:p>
+            <w:proofErr w:type="spellStart"/>
+            <w:r>
+              <w:t>activityResponse</w:t>
+            </w:r>
+            <w:proofErr w:type="spellEnd"/>
+            <w:r>
+              <w:t xml:space="preserve">: private </w:t>
+            </w:r>
+            <w:proofErr w:type="spellStart"/>
+            <w:r>
+              <w:t>enum</w:t>
+            </w:r>
+            <w:proofErr w:type="spellEnd"/>
           </w:p>
         </w:tc>
       </w:tr>
@@ -750,24 +1004,70 @@
             <w:tcW w:w="4531" w:type="dxa"/>
           </w:tcPr>
           <w:p>
-            <w:r>
-              <w:t>setChambersSensed(enum): protected void</w:t>
-            </w:r>
-          </w:p>
-          <w:p>
-            <w:r>
-              <w:t>getChambersSensed(): public enum</w:t>
-            </w:r>
-          </w:p>
-          <w:p>
-            <w:r>
-              <w:t>setActivityResponse(enum): protected void</w:t>
-            </w:r>
-          </w:p>
-          <w:p>
-            <w:r>
-              <w:t>getActivityResponse(): public enum</w:t>
-            </w:r>
+            <w:proofErr w:type="spellStart"/>
+            <w:r>
+              <w:t>setChambersSensed</w:t>
+            </w:r>
+            <w:proofErr w:type="spellEnd"/>
+            <w:r>
+              <w:t>(</w:t>
+            </w:r>
+            <w:proofErr w:type="spellStart"/>
+            <w:r>
+              <w:t>enum</w:t>
+            </w:r>
+            <w:proofErr w:type="spellEnd"/>
+            <w:r>
+              <w:t>): protected void</w:t>
+            </w:r>
+          </w:p>
+          <w:p>
+            <w:proofErr w:type="spellStart"/>
+            <w:r>
+              <w:t>getChambersSensed</w:t>
+            </w:r>
+            <w:proofErr w:type="spellEnd"/>
+            <w:r>
+              <w:t xml:space="preserve">(): public </w:t>
+            </w:r>
+            <w:proofErr w:type="spellStart"/>
+            <w:r>
+              <w:t>enum</w:t>
+            </w:r>
+            <w:proofErr w:type="spellEnd"/>
+          </w:p>
+          <w:p>
+            <w:proofErr w:type="spellStart"/>
+            <w:r>
+              <w:t>setActivityResponse</w:t>
+            </w:r>
+            <w:proofErr w:type="spellEnd"/>
+            <w:r>
+              <w:t>(</w:t>
+            </w:r>
+            <w:proofErr w:type="spellStart"/>
+            <w:r>
+              <w:t>enum</w:t>
+            </w:r>
+            <w:proofErr w:type="spellEnd"/>
+            <w:r>
+              <w:t>): protected void</w:t>
+            </w:r>
+          </w:p>
+          <w:p>
+            <w:proofErr w:type="spellStart"/>
+            <w:r>
+              <w:t>getActivityResponse</w:t>
+            </w:r>
+            <w:proofErr w:type="spellEnd"/>
+            <w:r>
+              <w:t xml:space="preserve">(): public </w:t>
+            </w:r>
+            <w:proofErr w:type="spellStart"/>
+            <w:r>
+              <w:t>enum</w:t>
+            </w:r>
+            <w:proofErr w:type="spellEnd"/>
           </w:p>
         </w:tc>
       </w:tr>
@@ -817,14 +1117,34 @@
             <w:tcW w:w="4531" w:type="dxa"/>
           </w:tcPr>
           <w:p>
-            <w:r>
-              <w:t>pacingState: private enum</w:t>
-            </w:r>
-          </w:p>
-          <w:p>
-            <w:r>
-              <w:t>pacingMode: private enum</w:t>
-            </w:r>
+            <w:proofErr w:type="spellStart"/>
+            <w:r>
+              <w:t>pacingState</w:t>
+            </w:r>
+            <w:proofErr w:type="spellEnd"/>
+            <w:r>
+              <w:t xml:space="preserve">: private </w:t>
+            </w:r>
+            <w:proofErr w:type="spellStart"/>
+            <w:r>
+              <w:t>enum</w:t>
+            </w:r>
+            <w:proofErr w:type="spellEnd"/>
+          </w:p>
+          <w:p>
+            <w:proofErr w:type="spellStart"/>
+            <w:r>
+              <w:t>pacingMode</w:t>
+            </w:r>
+            <w:proofErr w:type="spellEnd"/>
+            <w:r>
+              <w:t xml:space="preserve">: private </w:t>
+            </w:r>
+            <w:proofErr w:type="spellStart"/>
+            <w:r>
+              <w:t>enum</w:t>
+            </w:r>
+            <w:proofErr w:type="spellEnd"/>
           </w:p>
           <w:p>
             <w:r>
@@ -832,23 +1152,43 @@
             </w:r>
           </w:p>
           <w:p>
-            <w:r>
-              <w:t>hysteresisInterval: private uint16_t</w:t>
-            </w:r>
-          </w:p>
-          <w:p>
-            <w:r>
-              <w:t>lowrateInterval: private uint16_t</w:t>
-            </w:r>
-          </w:p>
-          <w:p>
-            <w:r>
-              <w:t>vPaceAmp: private uint16_t</w:t>
-            </w:r>
-          </w:p>
-          <w:p>
-            <w:r>
-              <w:t>vPaceWidth: private uint16_t</w:t>
+            <w:proofErr w:type="spellStart"/>
+            <w:r>
+              <w:t>hysteresisInterval</w:t>
+            </w:r>
+            <w:proofErr w:type="spellEnd"/>
+            <w:r>
+              <w:t>: private uint16_t</w:t>
+            </w:r>
+          </w:p>
+          <w:p>
+            <w:proofErr w:type="spellStart"/>
+            <w:r>
+              <w:t>lowrateInterval</w:t>
+            </w:r>
+            <w:proofErr w:type="spellEnd"/>
+            <w:r>
+              <w:t>: private uint16_t</w:t>
+            </w:r>
+          </w:p>
+          <w:p>
+            <w:proofErr w:type="spellStart"/>
+            <w:r>
+              <w:t>vPaceAmp</w:t>
+            </w:r>
+            <w:proofErr w:type="spellEnd"/>
+            <w:r>
+              <w:t>: private uint16_t</w:t>
+            </w:r>
+          </w:p>
+          <w:p>
+            <w:proofErr w:type="spellStart"/>
+            <w:r>
+              <w:t>vPaceWidth</w:t>
+            </w:r>
+            <w:proofErr w:type="spellEnd"/>
+            <w:r>
+              <w:t>: private uint16_t</w:t>
             </w:r>
           </w:p>
           <w:p>
@@ -857,13 +1197,23 @@
             </w:r>
           </w:p>
           <w:p>
-            <w:r>
-              <w:t>maxHeartRate: private uint8_t</w:t>
-            </w:r>
-          </w:p>
-          <w:p>
-            <w:r>
-              <w:t>baseHeartRate: private uint8_t</w:t>
+            <w:proofErr w:type="spellStart"/>
+            <w:r>
+              <w:t>maxHeartRate</w:t>
+            </w:r>
+            <w:proofErr w:type="spellEnd"/>
+            <w:r>
+              <w:t>: private uint8_t</w:t>
+            </w:r>
+          </w:p>
+          <w:p>
+            <w:proofErr w:type="spellStart"/>
+            <w:r>
+              <w:t>baseHeartRate</w:t>
+            </w:r>
+            <w:proofErr w:type="spellEnd"/>
+            <w:r>
+              <w:t>: private uint8_t</w:t>
             </w:r>
           </w:p>
         </w:tc>
@@ -877,102 +1227,218 @@
             <w:tcW w:w="4531" w:type="dxa"/>
           </w:tcPr>
           <w:p>
-            <w:r>
-              <w:t>setPaceMode(enum): protected void</w:t>
-            </w:r>
-          </w:p>
-          <w:p>
-            <w:r>
-              <w:t>getPaceMode(): public enum</w:t>
-            </w:r>
-          </w:p>
-          <w:p>
-            <w:r>
-              <w:t>setPaceState(enum): protected void</w:t>
-            </w:r>
-          </w:p>
-          <w:p>
-            <w:r>
-              <w:t>getPaceState(): public enum</w:t>
-            </w:r>
-          </w:p>
-          <w:p>
-            <w:r>
-              <w:t>setHysteresisInterval(uint16_t): protected void</w:t>
-            </w:r>
-          </w:p>
-          <w:p>
-            <w:r>
-              <w:t>getHysteresisInterval(): public uint16_t</w:t>
-            </w:r>
-          </w:p>
-          <w:p>
-            <w:r>
-              <w:t>setLowRateInterval(uint16_t): protected void</w:t>
-            </w:r>
-          </w:p>
-          <w:p>
-            <w:r>
-              <w:t>getLowRateInterval(): public  uint16_t</w:t>
-            </w:r>
-          </w:p>
-          <w:p>
-            <w:r>
-              <w:t>setvPaceAmp(uint16_t): protected void</w:t>
-            </w:r>
-          </w:p>
-          <w:p>
-            <w:r>
-              <w:t xml:space="preserve">getvPaceAmp():  public uint16_t  </w:t>
-            </w:r>
-          </w:p>
-          <w:p>
-            <w:r>
-              <w:t>setvPaceWidth(uint16_t): protected void</w:t>
-            </w:r>
-          </w:p>
-          <w:p>
-            <w:r>
-              <w:t>getvPaceWidth():  public uint16_t</w:t>
-            </w:r>
-          </w:p>
-          <w:p>
-            <w:r>
-              <w:t>setVRP(uint16_t): protected void</w:t>
-            </w:r>
-          </w:p>
-          <w:p>
-            <w:r>
-              <w:t>getVRP(): public uint16_t</w:t>
-            </w:r>
-          </w:p>
-          <w:p>
-            <w:r>
-              <w:t>setMaxHeartRate(uint8_t)</w:t>
+            <w:proofErr w:type="spellStart"/>
+            <w:r>
+              <w:t>setPaceMode</w:t>
+            </w:r>
+            <w:proofErr w:type="spellEnd"/>
+            <w:r>
+              <w:t>(</w:t>
+            </w:r>
+            <w:proofErr w:type="spellStart"/>
+            <w:r>
+              <w:t>enum</w:t>
+            </w:r>
+            <w:proofErr w:type="spellEnd"/>
+            <w:r>
+              <w:t>): protected void</w:t>
+            </w:r>
+          </w:p>
+          <w:p>
+            <w:proofErr w:type="spellStart"/>
+            <w:r>
+              <w:t>getPaceMode</w:t>
+            </w:r>
+            <w:proofErr w:type="spellEnd"/>
+            <w:r>
+              <w:t xml:space="preserve">(): public </w:t>
+            </w:r>
+            <w:proofErr w:type="spellStart"/>
+            <w:r>
+              <w:t>enum</w:t>
+            </w:r>
+            <w:proofErr w:type="spellEnd"/>
+          </w:p>
+          <w:p>
+            <w:proofErr w:type="spellStart"/>
+            <w:r>
+              <w:t>setPaceState</w:t>
+            </w:r>
+            <w:proofErr w:type="spellEnd"/>
+            <w:r>
+              <w:t>(</w:t>
+            </w:r>
+            <w:proofErr w:type="spellStart"/>
+            <w:r>
+              <w:t>enum</w:t>
+            </w:r>
+            <w:proofErr w:type="spellEnd"/>
+            <w:r>
+              <w:t>): protected void</w:t>
+            </w:r>
+          </w:p>
+          <w:p>
+            <w:proofErr w:type="spellStart"/>
+            <w:r>
+              <w:t>getPaceState</w:t>
+            </w:r>
+            <w:proofErr w:type="spellEnd"/>
+            <w:r>
+              <w:t xml:space="preserve">(): public </w:t>
+            </w:r>
+            <w:proofErr w:type="spellStart"/>
+            <w:r>
+              <w:t>enum</w:t>
+            </w:r>
+            <w:proofErr w:type="spellEnd"/>
+          </w:p>
+          <w:p>
+            <w:proofErr w:type="spellStart"/>
+            <w:r>
+              <w:t>setHysteresisInterval</w:t>
+            </w:r>
+            <w:proofErr w:type="spellEnd"/>
+            <w:r>
+              <w:t>(uint16_t): protected void</w:t>
+            </w:r>
+          </w:p>
+          <w:p>
+            <w:proofErr w:type="spellStart"/>
+            <w:r>
+              <w:t>getHysteresisInterval</w:t>
+            </w:r>
+            <w:proofErr w:type="spellEnd"/>
+            <w:r>
+              <w:t>(): public uint16_t</w:t>
+            </w:r>
+          </w:p>
+          <w:p>
+            <w:proofErr w:type="spellStart"/>
+            <w:r>
+              <w:t>setLowRateInterval</w:t>
+            </w:r>
+            <w:proofErr w:type="spellEnd"/>
+            <w:r>
+              <w:t>(uint16_t): protected void</w:t>
+            </w:r>
+          </w:p>
+          <w:p>
+            <w:proofErr w:type="spellStart"/>
+            <w:r>
+              <w:t>getLowRateInterval</w:t>
+            </w:r>
+            <w:proofErr w:type="spellEnd"/>
+            <w:r>
+              <w:t>(): public  uint16_t</w:t>
+            </w:r>
+          </w:p>
+          <w:p>
+            <w:proofErr w:type="spellStart"/>
+            <w:r>
+              <w:t>setvPaceAmp</w:t>
+            </w:r>
+            <w:proofErr w:type="spellEnd"/>
+            <w:r>
+              <w:t>(uint16_t): protected void</w:t>
+            </w:r>
+          </w:p>
+          <w:p>
+            <w:proofErr w:type="spellStart"/>
+            <w:r>
+              <w:t>getvPaceAmp</w:t>
+            </w:r>
+            <w:proofErr w:type="spellEnd"/>
+            <w:r>
+              <w:t xml:space="preserve">():  public uint16_t  </w:t>
+            </w:r>
+          </w:p>
+          <w:p>
+            <w:proofErr w:type="spellStart"/>
+            <w:r>
+              <w:t>setvPaceWidth</w:t>
+            </w:r>
+            <w:proofErr w:type="spellEnd"/>
+            <w:r>
+              <w:t>(uint16_t): protected void</w:t>
+            </w:r>
+          </w:p>
+          <w:p>
+            <w:proofErr w:type="spellStart"/>
+            <w:r>
+              <w:t>getvPaceWidth</w:t>
+            </w:r>
+            <w:proofErr w:type="spellEnd"/>
+            <w:r>
+              <w:t>():  public uint16_t</w:t>
+            </w:r>
+          </w:p>
+          <w:p>
+            <w:proofErr w:type="spellStart"/>
+            <w:r>
+              <w:t>setVRP</w:t>
+            </w:r>
+            <w:proofErr w:type="spellEnd"/>
+            <w:r>
+              <w:t>(uint16_t): protected void</w:t>
+            </w:r>
+          </w:p>
+          <w:p>
+            <w:proofErr w:type="spellStart"/>
+            <w:r>
+              <w:t>getVRP</w:t>
+            </w:r>
+            <w:proofErr w:type="spellEnd"/>
+            <w:r>
+              <w:t>(): public uint16_t</w:t>
+            </w:r>
+          </w:p>
+          <w:p>
+            <w:proofErr w:type="spellStart"/>
+            <w:r>
+              <w:t>setMaxHeartRate</w:t>
+            </w:r>
+            <w:proofErr w:type="spellEnd"/>
+            <w:r>
+              <w:t>(uint8_t)</w:t>
             </w:r>
             <w:r>
               <w:t>: protected void</w:t>
             </w:r>
           </w:p>
           <w:p>
-            <w:r>
-              <w:t>getMaxHeartRate(): protected u</w:t>
+            <w:proofErr w:type="spellStart"/>
+            <w:r>
+              <w:t>getMaxHeartRate</w:t>
+            </w:r>
+            <w:proofErr w:type="spellEnd"/>
+            <w:r>
+              <w:t>(): protected u</w:t>
             </w:r>
             <w:r>
               <w:t>int8_t</w:t>
             </w:r>
           </w:p>
           <w:p>
-            <w:r>
-              <w:t>setBaseHeartRate(uint8_t): protected void</w:t>
-            </w:r>
-          </w:p>
-          <w:p>
+            <w:proofErr w:type="spellStart"/>
+            <w:r>
+              <w:t>setBaseHeartRate</w:t>
+            </w:r>
+            <w:proofErr w:type="spellEnd"/>
+            <w:r>
+              <w:t>(uint8_t): protected void</w:t>
+            </w:r>
+          </w:p>
+          <w:p>
+            <w:proofErr w:type="spellStart"/>
             <w:r>
               <w:t>getBase</w:t>
             </w:r>
             <w:r>
-              <w:t>HeartRate(): protected uint8_t</w:t>
+              <w:t>HeartRate</w:t>
+            </w:r>
+            <w:proofErr w:type="spellEnd"/>
+            <w:r>
+              <w:t>(): protected uint8_t</w:t>
             </w:r>
           </w:p>
           <w:p/>
@@ -1094,12 +1560,14 @@
         </w:rPr>
         <w:t xml:space="preserve">: </w:t>
       </w:r>
+      <w:proofErr w:type="gramStart"/>
       <w:r>
         <w:rPr>
           <w:sz w:val="20"/>
         </w:rPr>
         <w:t>Pacemaker()</w:t>
       </w:r>
+      <w:proofErr w:type="gramEnd"/>
     </w:p>
     <w:tbl>
       <w:tblPr>
@@ -1218,8 +1686,21 @@
             <w:tcW w:w="2971" w:type="dxa"/>
           </w:tcPr>
           <w:p>
-            <w:r>
-              <w:t>setLeadPins([enum])</w:t>
+            <w:proofErr w:type="spellStart"/>
+            <w:r>
+              <w:t>setLeadPins</w:t>
+            </w:r>
+            <w:proofErr w:type="spellEnd"/>
+            <w:r>
+              <w:t>([</w:t>
+            </w:r>
+            <w:proofErr w:type="spellStart"/>
+            <w:r>
+              <w:t>enum</w:t>
+            </w:r>
+            <w:proofErr w:type="spellEnd"/>
+            <w:r>
+              <w:t>])</w:t>
             </w:r>
           </w:p>
         </w:tc>
@@ -1239,7 +1720,23 @@
           </w:tcPr>
           <w:p>
             <w:r>
-              <w:t>Sets values for Lead(x)InPin,Lead(x)OutPin based on hardware GPIO requirements</w:t>
+              <w:t>Sets values for Lead(x)</w:t>
+            </w:r>
+            <w:proofErr w:type="spellStart"/>
+            <w:r>
+              <w:t>InPin,Lead</w:t>
+            </w:r>
+            <w:proofErr w:type="spellEnd"/>
+            <w:r>
+              <w:t>(x)</w:t>
+            </w:r>
+            <w:proofErr w:type="spellStart"/>
+            <w:r>
+              <w:t>OutPin</w:t>
+            </w:r>
+            <w:proofErr w:type="spellEnd"/>
+            <w:r>
+              <w:t xml:space="preserve"> based on hardware GPIO requirements</w:t>
             </w:r>
           </w:p>
         </w:tc>
@@ -1263,8 +1760,13 @@
             <w:tcW w:w="2971" w:type="dxa"/>
           </w:tcPr>
           <w:p>
-            <w:r>
-              <w:t>getLeadPins()</w:t>
+            <w:proofErr w:type="spellStart"/>
+            <w:r>
+              <w:t>getLeadPins</w:t>
+            </w:r>
+            <w:proofErr w:type="spellEnd"/>
+            <w:r>
+              <w:t>()</w:t>
             </w:r>
           </w:p>
         </w:tc>
@@ -1274,7 +1776,15 @@
           </w:tcPr>
           <w:p>
             <w:r>
-              <w:t>[enum]</w:t>
+              <w:t>[</w:t>
+            </w:r>
+            <w:proofErr w:type="spellStart"/>
+            <w:r>
+              <w:t>enum</w:t>
+            </w:r>
+            <w:proofErr w:type="spellEnd"/>
+            <w:r>
+              <w:t>]</w:t>
             </w:r>
           </w:p>
         </w:tc>
@@ -1284,7 +1794,23 @@
           </w:tcPr>
           <w:p>
             <w:r>
-              <w:t xml:space="preserve">Accesses values of Lead(x)InPin,Lead(x)OutPin </w:t>
+              <w:t>Accesses values of Lead(x)</w:t>
+            </w:r>
+            <w:proofErr w:type="spellStart"/>
+            <w:r>
+              <w:t>InPin,Lead</w:t>
+            </w:r>
+            <w:proofErr w:type="spellEnd"/>
+            <w:r>
+              <w:t>(x)</w:t>
+            </w:r>
+            <w:proofErr w:type="spellStart"/>
+            <w:r>
+              <w:t>OutPin</w:t>
+            </w:r>
+            <w:proofErr w:type="spellEnd"/>
+            <w:r>
+              <w:t xml:space="preserve"> </w:t>
             </w:r>
           </w:p>
         </w:tc>
@@ -1308,8 +1834,13 @@
             <w:tcW w:w="2971" w:type="dxa"/>
           </w:tcPr>
           <w:p>
-            <w:r>
-              <w:t>setMaxVOut(uint16_t)</w:t>
+            <w:proofErr w:type="spellStart"/>
+            <w:r>
+              <w:t>setMaxVOut</w:t>
+            </w:r>
+            <w:proofErr w:type="spellEnd"/>
+            <w:r>
+              <w:t>(uint16_t)</w:t>
             </w:r>
           </w:p>
         </w:tc>
@@ -1329,7 +1860,15 @@
           </w:tcPr>
           <w:p>
             <w:r>
-              <w:t>Sets maxVOut variable to maximum safe pace amplitude based on battery capacity</w:t>
+              <w:t xml:space="preserve">Sets </w:t>
+            </w:r>
+            <w:proofErr w:type="spellStart"/>
+            <w:r>
+              <w:t>maxVOut</w:t>
+            </w:r>
+            <w:proofErr w:type="spellEnd"/>
+            <w:r>
+              <w:t xml:space="preserve"> variable to maximum safe pace amplitude based on battery capacity</w:t>
             </w:r>
           </w:p>
         </w:tc>
@@ -1353,8 +1892,13 @@
             <w:tcW w:w="2971" w:type="dxa"/>
           </w:tcPr>
           <w:p>
-            <w:r>
-              <w:t>getMaxVOut()</w:t>
+            <w:proofErr w:type="spellStart"/>
+            <w:r>
+              <w:t>getMaxVOut</w:t>
+            </w:r>
+            <w:proofErr w:type="spellEnd"/>
+            <w:r>
+              <w:t>()</w:t>
             </w:r>
           </w:p>
         </w:tc>
@@ -1374,8 +1918,13 @@
           </w:tcPr>
           <w:p>
             <w:r>
-              <w:t>Gets vale of maxVOut</w:t>
-            </w:r>
+              <w:t xml:space="preserve">Gets vale of </w:t>
+            </w:r>
+            <w:proofErr w:type="spellStart"/>
+            <w:r>
+              <w:t>maxVOut</w:t>
+            </w:r>
+            <w:proofErr w:type="spellEnd"/>
           </w:p>
         </w:tc>
         <w:tc>
@@ -1398,8 +1947,13 @@
             <w:tcW w:w="2971" w:type="dxa"/>
           </w:tcPr>
           <w:p>
-            <w:r>
-              <w:t>setComPort(uint8_t)</w:t>
+            <w:proofErr w:type="spellStart"/>
+            <w:r>
+              <w:t>setComPort</w:t>
+            </w:r>
+            <w:proofErr w:type="spellEnd"/>
+            <w:r>
+              <w:t>(uint8_t)</w:t>
             </w:r>
           </w:p>
         </w:tc>
@@ -1419,7 +1973,15 @@
           </w:tcPr>
           <w:p>
             <w:r>
-              <w:t>Sets variable comPort which stores com port for serial communication</w:t>
+              <w:t xml:space="preserve">Sets variable </w:t>
+            </w:r>
+            <w:proofErr w:type="spellStart"/>
+            <w:r>
+              <w:t>comPort</w:t>
+            </w:r>
+            <w:proofErr w:type="spellEnd"/>
+            <w:r>
+              <w:t xml:space="preserve"> which stores com port for serial communication</w:t>
             </w:r>
           </w:p>
         </w:tc>
@@ -1443,8 +2005,13 @@
             <w:tcW w:w="2971" w:type="dxa"/>
           </w:tcPr>
           <w:p>
-            <w:r>
-              <w:t>getComPort()</w:t>
+            <w:proofErr w:type="spellStart"/>
+            <w:r>
+              <w:t>getComPort</w:t>
+            </w:r>
+            <w:proofErr w:type="spellEnd"/>
+            <w:r>
+              <w:t>()</w:t>
             </w:r>
           </w:p>
         </w:tc>
@@ -1464,7 +2031,15 @@
           </w:tcPr>
           <w:p>
             <w:r>
-              <w:t>Gets value of comPort variable</w:t>
+              <w:t xml:space="preserve">Gets value of </w:t>
+            </w:r>
+            <w:proofErr w:type="spellStart"/>
+            <w:r>
+              <w:t>comPort</w:t>
+            </w:r>
+            <w:proofErr w:type="spellEnd"/>
+            <w:r>
+              <w:t xml:space="preserve"> variable</w:t>
             </w:r>
           </w:p>
         </w:tc>
@@ -1488,8 +2063,13 @@
             <w:tcW w:w="2971" w:type="dxa"/>
           </w:tcPr>
           <w:p>
-            <w:r>
-              <w:t>setTxRxReg([uint8_t])</w:t>
+            <w:proofErr w:type="spellStart"/>
+            <w:r>
+              <w:t>setTxRxReg</w:t>
+            </w:r>
+            <w:proofErr w:type="spellEnd"/>
+            <w:r>
+              <w:t>([uint8_t])</w:t>
             </w:r>
           </w:p>
         </w:tc>
@@ -1509,7 +2089,15 @@
           </w:tcPr>
           <w:p>
             <w:r>
-              <w:t>Sets hex memory locations of Tx and Rx registers storing serial buffer</w:t>
+              <w:t xml:space="preserve">Sets hex memory locations of </w:t>
+            </w:r>
+            <w:proofErr w:type="spellStart"/>
+            <w:r>
+              <w:t>Tx</w:t>
+            </w:r>
+            <w:proofErr w:type="spellEnd"/>
+            <w:r>
+              <w:t xml:space="preserve"> and Rx registers storing serial buffer</w:t>
             </w:r>
           </w:p>
         </w:tc>
@@ -1533,8 +2121,13 @@
             <w:tcW w:w="2971" w:type="dxa"/>
           </w:tcPr>
           <w:p>
-            <w:r>
-              <w:t>getTxRxReg()</w:t>
+            <w:proofErr w:type="spellStart"/>
+            <w:r>
+              <w:t>getTxRxReg</w:t>
+            </w:r>
+            <w:proofErr w:type="spellEnd"/>
+            <w:r>
+              <w:t>()</w:t>
             </w:r>
           </w:p>
         </w:tc>
@@ -1554,7 +2147,15 @@
           </w:tcPr>
           <w:p>
             <w:r>
-              <w:t>Gets array of Tx / Rx register locations</w:t>
+              <w:t xml:space="preserve">Gets array of </w:t>
+            </w:r>
+            <w:proofErr w:type="spellStart"/>
+            <w:r>
+              <w:t>Tx</w:t>
+            </w:r>
+            <w:proofErr w:type="spellEnd"/>
+            <w:r>
+              <w:t xml:space="preserve"> / Rx register locations</w:t>
             </w:r>
           </w:p>
         </w:tc>
@@ -1578,8 +2179,13 @@
             <w:tcW w:w="2971" w:type="dxa"/>
           </w:tcPr>
           <w:p>
-            <w:r>
-              <w:t>voltageTest(float)</w:t>
+            <w:proofErr w:type="spellStart"/>
+            <w:r>
+              <w:t>voltageTest</w:t>
+            </w:r>
+            <w:proofErr w:type="spellEnd"/>
+            <w:r>
+              <w:t>(float)</w:t>
             </w:r>
           </w:p>
         </w:tc>
@@ -1599,7 +2205,15 @@
           </w:tcPr>
           <w:p>
             <w:r>
-              <w:t>Takes arg min pace amplitude and increases voltage until ERM registers P-QRS-T sequence. Returns this voltage.</w:t>
+              <w:t xml:space="preserve">Takes </w:t>
+            </w:r>
+            <w:proofErr w:type="spellStart"/>
+            <w:r>
+              <w:t>arg</w:t>
+            </w:r>
+            <w:proofErr w:type="spellEnd"/>
+            <w:r>
+              <w:t xml:space="preserve"> min pace amplitude and increases voltage until ERM registers P-QRS-T sequence. Returns this voltage.</w:t>
             </w:r>
           </w:p>
         </w:tc>
@@ -1623,8 +2237,13 @@
             <w:tcW w:w="2971" w:type="dxa"/>
           </w:tcPr>
           <w:p>
-            <w:r>
-              <w:t>getCardiacEvents()</w:t>
+            <w:proofErr w:type="spellStart"/>
+            <w:r>
+              <w:t>getCardiacEvents</w:t>
+            </w:r>
+            <w:proofErr w:type="spellEnd"/>
+            <w:r>
+              <w:t>()</w:t>
             </w:r>
           </w:p>
         </w:tc>
@@ -1668,8 +2287,13 @@
             <w:tcW w:w="2971" w:type="dxa"/>
           </w:tcPr>
           <w:p>
-            <w:r>
-              <w:t>clearCardiacEvents()</w:t>
+            <w:proofErr w:type="spellStart"/>
+            <w:r>
+              <w:t>clearCardiacEvents</w:t>
+            </w:r>
+            <w:proofErr w:type="spellEnd"/>
+            <w:r>
+              <w:t>()</w:t>
             </w:r>
           </w:p>
         </w:tc>
@@ -1713,8 +2337,13 @@
             <w:tcW w:w="2971" w:type="dxa"/>
           </w:tcPr>
           <w:p>
-            <w:r>
-              <w:t>setLeadImpedance(float)</w:t>
+            <w:proofErr w:type="spellStart"/>
+            <w:r>
+              <w:t>setLeadImpedance</w:t>
+            </w:r>
+            <w:proofErr w:type="spellEnd"/>
+            <w:r>
+              <w:t>(float)</w:t>
             </w:r>
           </w:p>
         </w:tc>
@@ -1740,7 +2369,15 @@
               <w:t xml:space="preserve">sense and </w:t>
             </w:r>
             <w:r>
-              <w:t>set value of variable leadImpedance following measurement.</w:t>
+              <w:t xml:space="preserve">set value of variable </w:t>
+            </w:r>
+            <w:proofErr w:type="spellStart"/>
+            <w:r>
+              <w:t>leadImpedance</w:t>
+            </w:r>
+            <w:proofErr w:type="spellEnd"/>
+            <w:r>
+              <w:t xml:space="preserve"> following measurement.</w:t>
             </w:r>
           </w:p>
         </w:tc>
@@ -1750,7 +2387,31 @@
           </w:tcPr>
           <w:p>
             <w:r>
-              <w:t>If impedance measured greater than leadImpedanceThreshold, set vPaceAmp in pace class to maxVOut. Log event.</w:t>
+              <w:t xml:space="preserve">If impedance measured greater than </w:t>
+            </w:r>
+            <w:proofErr w:type="spellStart"/>
+            <w:r>
+              <w:t>leadImpedanceThreshold</w:t>
+            </w:r>
+            <w:proofErr w:type="spellEnd"/>
+            <w:r>
+              <w:t xml:space="preserve">, set </w:t>
+            </w:r>
+            <w:proofErr w:type="spellStart"/>
+            <w:r>
+              <w:t>vPaceAmp</w:t>
+            </w:r>
+            <w:proofErr w:type="spellEnd"/>
+            <w:r>
+              <w:t xml:space="preserve"> in pace class to </w:t>
+            </w:r>
+            <w:proofErr w:type="spellStart"/>
+            <w:r>
+              <w:t>maxVOut</w:t>
+            </w:r>
+            <w:proofErr w:type="spellEnd"/>
+            <w:r>
+              <w:t>. Log event.</w:t>
             </w:r>
           </w:p>
         </w:tc>
@@ -1764,8 +2425,13 @@
             <w:tcW w:w="2971" w:type="dxa"/>
           </w:tcPr>
           <w:p>
-            <w:r>
-              <w:t>getLeadImpedance()</w:t>
+            <w:proofErr w:type="spellStart"/>
+            <w:r>
+              <w:t>getLeadImpedance</w:t>
+            </w:r>
+            <w:proofErr w:type="spellEnd"/>
+            <w:r>
+              <w:t>()</w:t>
             </w:r>
           </w:p>
         </w:tc>
@@ -1785,8 +2451,13 @@
           </w:tcPr>
           <w:p>
             <w:r>
-              <w:t>Gets value of leadImpedance</w:t>
-            </w:r>
+              <w:t xml:space="preserve">Gets value of </w:t>
+            </w:r>
+            <w:proofErr w:type="spellStart"/>
+            <w:r>
+              <w:t>leadImpedance</w:t>
+            </w:r>
+            <w:proofErr w:type="spellEnd"/>
           </w:p>
         </w:tc>
         <w:tc>
@@ -1834,12 +2505,14 @@
         </w:rPr>
         <w:t xml:space="preserve">: </w:t>
       </w:r>
+      <w:proofErr w:type="gramStart"/>
       <w:r>
         <w:rPr>
           <w:sz w:val="20"/>
         </w:rPr>
         <w:t>Sense()</w:t>
       </w:r>
+      <w:proofErr w:type="gramEnd"/>
     </w:p>
     <w:tbl>
       <w:tblPr>
@@ -1958,8 +2631,21 @@
             <w:tcW w:w="2971" w:type="dxa"/>
           </w:tcPr>
           <w:p>
-            <w:r>
-              <w:t>setChambersSensed(enum)</w:t>
+            <w:proofErr w:type="spellStart"/>
+            <w:r>
+              <w:t>setChambersSensed</w:t>
+            </w:r>
+            <w:proofErr w:type="spellEnd"/>
+            <w:r>
+              <w:t>(</w:t>
+            </w:r>
+            <w:proofErr w:type="spellStart"/>
+            <w:r>
+              <w:t>enum</w:t>
+            </w:r>
+            <w:proofErr w:type="spellEnd"/>
+            <w:r>
+              <w:t>)</w:t>
             </w:r>
           </w:p>
         </w:tc>
@@ -1979,8 +2665,21 @@
           </w:tcPr>
           <w:p>
             <w:r>
-              <w:t>Takes chambers sensed as enum type {NONE, ATRIUM, VENTRICLE, DUAL} and sets value of private variable chambersSensed</w:t>
-            </w:r>
+              <w:t xml:space="preserve">Takes chambers sensed as </w:t>
+            </w:r>
+            <w:proofErr w:type="spellStart"/>
+            <w:r>
+              <w:t>enum</w:t>
+            </w:r>
+            <w:proofErr w:type="spellEnd"/>
+            <w:r>
+              <w:t xml:space="preserve"> type {NONE, ATRIUM, VENTRICLE, DUAL} and sets value of private variable </w:t>
+            </w:r>
+            <w:proofErr w:type="spellStart"/>
+            <w:r>
+              <w:t>chambersSensed</w:t>
+            </w:r>
+            <w:proofErr w:type="spellEnd"/>
           </w:p>
         </w:tc>
         <w:tc>
@@ -2003,8 +2702,13 @@
             <w:tcW w:w="2971" w:type="dxa"/>
           </w:tcPr>
           <w:p>
-            <w:r>
-              <w:t>getChambersSensed()</w:t>
+            <w:proofErr w:type="spellStart"/>
+            <w:r>
+              <w:t>getChambersSensed</w:t>
+            </w:r>
+            <w:proofErr w:type="spellEnd"/>
+            <w:r>
+              <w:t>()</w:t>
             </w:r>
           </w:p>
         </w:tc>
@@ -2013,9 +2717,11 @@
             <w:tcW w:w="2112" w:type="dxa"/>
           </w:tcPr>
           <w:p>
+            <w:proofErr w:type="spellStart"/>
             <w:r>
               <w:t>enum</w:t>
             </w:r>
+            <w:proofErr w:type="spellEnd"/>
           </w:p>
         </w:tc>
         <w:tc>
@@ -2024,8 +2730,13 @@
           </w:tcPr>
           <w:p>
             <w:r>
-              <w:t>Returns current value of chambersSensed</w:t>
-            </w:r>
+              <w:t xml:space="preserve">Returns current value of </w:t>
+            </w:r>
+            <w:proofErr w:type="spellStart"/>
+            <w:r>
+              <w:t>chambersSensed</w:t>
+            </w:r>
+            <w:proofErr w:type="spellEnd"/>
           </w:p>
         </w:tc>
         <w:tc>
@@ -2048,8 +2759,21 @@
             <w:tcW w:w="2971" w:type="dxa"/>
           </w:tcPr>
           <w:p>
-            <w:r>
-              <w:t>setActivityResponse(enum)</w:t>
+            <w:proofErr w:type="spellStart"/>
+            <w:r>
+              <w:t>setActivityResponse</w:t>
+            </w:r>
+            <w:proofErr w:type="spellEnd"/>
+            <w:r>
+              <w:t>(</w:t>
+            </w:r>
+            <w:proofErr w:type="spellStart"/>
+            <w:r>
+              <w:t>enum</w:t>
+            </w:r>
+            <w:proofErr w:type="spellEnd"/>
+            <w:r>
+              <w:t>)</w:t>
             </w:r>
           </w:p>
         </w:tc>
@@ -2069,11 +2793,21 @@
           </w:tcPr>
           <w:p>
             <w:r>
-              <w:t xml:space="preserve">Takes activity response as enum type {NONE, TRIGGERED, INHIBITED, DUAL} and sets value of private variable </w:t>
-            </w:r>
+              <w:t xml:space="preserve">Takes activity response as </w:t>
+            </w:r>
+            <w:proofErr w:type="spellStart"/>
+            <w:r>
+              <w:t>enum</w:t>
+            </w:r>
+            <w:proofErr w:type="spellEnd"/>
+            <w:r>
+              <w:t xml:space="preserve"> type {NONE, TRIGGERED, INHIBITED, DUAL} and sets value of private variable </w:t>
+            </w:r>
+            <w:proofErr w:type="spellStart"/>
             <w:r>
               <w:t>activityResponse</w:t>
             </w:r>
+            <w:proofErr w:type="spellEnd"/>
           </w:p>
         </w:tc>
         <w:tc>
@@ -2096,8 +2830,13 @@
             <w:tcW w:w="2971" w:type="dxa"/>
           </w:tcPr>
           <w:p>
-            <w:r>
-              <w:t>getActivityResponse()</w:t>
+            <w:proofErr w:type="spellStart"/>
+            <w:r>
+              <w:t>getActivityResponse</w:t>
+            </w:r>
+            <w:proofErr w:type="spellEnd"/>
+            <w:r>
+              <w:t>()</w:t>
             </w:r>
           </w:p>
         </w:tc>
@@ -2106,9 +2845,11 @@
             <w:tcW w:w="2112" w:type="dxa"/>
           </w:tcPr>
           <w:p>
+            <w:proofErr w:type="spellStart"/>
             <w:r>
               <w:t>enum</w:t>
             </w:r>
+            <w:proofErr w:type="spellEnd"/>
           </w:p>
         </w:tc>
         <w:tc>
@@ -2117,8 +2858,13 @@
           </w:tcPr>
           <w:p>
             <w:r>
-              <w:t>Returns current value of activityResponse</w:t>
-            </w:r>
+              <w:t xml:space="preserve">Returns current value of </w:t>
+            </w:r>
+            <w:proofErr w:type="spellStart"/>
+            <w:r>
+              <w:t>activityResponse</w:t>
+            </w:r>
+            <w:proofErr w:type="spellEnd"/>
           </w:p>
         </w:tc>
         <w:tc>
@@ -2156,18 +2902,14 @@
         </w:rPr>
         <w:t xml:space="preserve">: </w:t>
       </w:r>
+      <w:proofErr w:type="gramStart"/>
       <w:r>
         <w:rPr>
           <w:sz w:val="20"/>
         </w:rPr>
-        <w:t>Communications</w:t>
+        <w:t>Communications()</w:t>
       </w:r>
-      <w:r>
-        <w:rPr>
-          <w:sz w:val="20"/>
-        </w:rPr>
-        <w:t>()</w:t>
-      </w:r>
+      <w:proofErr w:type="gramEnd"/>
     </w:p>
     <w:tbl>
       <w:tblPr>
@@ -2421,18 +3163,14 @@
         </w:rPr>
         <w:t xml:space="preserve">: </w:t>
       </w:r>
+      <w:proofErr w:type="gramStart"/>
       <w:r>
         <w:rPr>
           <w:sz w:val="20"/>
         </w:rPr>
-        <w:t>Pace</w:t>
+        <w:t>Pace()</w:t>
       </w:r>
-      <w:r>
-        <w:rPr>
-          <w:sz w:val="20"/>
-        </w:rPr>
-        <w:t>()</w:t>
-      </w:r>
+      <w:proofErr w:type="gramEnd"/>
     </w:p>
     <w:tbl>
       <w:tblPr>
@@ -2551,8 +3289,21 @@
             <w:tcW w:w="2971" w:type="dxa"/>
           </w:tcPr>
           <w:p>
-            <w:r>
-              <w:t>setPaceMode(enum)</w:t>
+            <w:proofErr w:type="spellStart"/>
+            <w:r>
+              <w:t>setPaceMode</w:t>
+            </w:r>
+            <w:proofErr w:type="spellEnd"/>
+            <w:r>
+              <w:t>(</w:t>
+            </w:r>
+            <w:proofErr w:type="spellStart"/>
+            <w:r>
+              <w:t>enum</w:t>
+            </w:r>
+            <w:proofErr w:type="spellEnd"/>
+            <w:r>
+              <w:t>)</w:t>
             </w:r>
           </w:p>
         </w:tc>
@@ -2588,8 +3339,13 @@
             <w:tcW w:w="2971" w:type="dxa"/>
           </w:tcPr>
           <w:p>
-            <w:r>
-              <w:t>getPaceMode()</w:t>
+            <w:proofErr w:type="spellStart"/>
+            <w:r>
+              <w:t>getPaceMode</w:t>
+            </w:r>
+            <w:proofErr w:type="spellEnd"/>
+            <w:r>
+              <w:t>()</w:t>
             </w:r>
           </w:p>
         </w:tc>
@@ -2598,9 +3354,11 @@
             <w:tcW w:w="2112" w:type="dxa"/>
           </w:tcPr>
           <w:p>
+            <w:proofErr w:type="spellStart"/>
             <w:r>
               <w:t>enum</w:t>
             </w:r>
+            <w:proofErr w:type="spellEnd"/>
           </w:p>
         </w:tc>
         <w:tc>
@@ -2609,7 +3367,15 @@
           </w:tcPr>
           <w:p>
             <w:r>
-              <w:t xml:space="preserve">Returns current value of pacingMode </w:t>
+              <w:t xml:space="preserve">Returns current value of </w:t>
+            </w:r>
+            <w:proofErr w:type="spellStart"/>
+            <w:r>
+              <w:t>pacingMode</w:t>
+            </w:r>
+            <w:proofErr w:type="spellEnd"/>
+            <w:r>
+              <w:t xml:space="preserve"> </w:t>
             </w:r>
           </w:p>
         </w:tc>
@@ -2633,8 +3399,21 @@
             <w:tcW w:w="2971" w:type="dxa"/>
           </w:tcPr>
           <w:p>
-            <w:r>
-              <w:t>setPaceState(enum)</w:t>
+            <w:proofErr w:type="spellStart"/>
+            <w:r>
+              <w:t>setPaceState</w:t>
+            </w:r>
+            <w:proofErr w:type="spellEnd"/>
+            <w:r>
+              <w:t>(</w:t>
+            </w:r>
+            <w:proofErr w:type="spellStart"/>
+            <w:r>
+              <w:t>enum</w:t>
+            </w:r>
+            <w:proofErr w:type="spellEnd"/>
+            <w:r>
+              <w:t>)</w:t>
             </w:r>
           </w:p>
         </w:tc>
@@ -2666,8 +3445,13 @@
             <w:tcW w:w="2971" w:type="dxa"/>
           </w:tcPr>
           <w:p>
-            <w:r>
-              <w:t>getPaceState()</w:t>
+            <w:proofErr w:type="spellStart"/>
+            <w:r>
+              <w:t>getPaceState</w:t>
+            </w:r>
+            <w:proofErr w:type="spellEnd"/>
+            <w:r>
+              <w:t>()</w:t>
             </w:r>
           </w:p>
         </w:tc>
@@ -2676,9 +3460,11 @@
             <w:tcW w:w="2112" w:type="dxa"/>
           </w:tcPr>
           <w:p>
+            <w:proofErr w:type="spellStart"/>
             <w:r>
               <w:t>enum</w:t>
             </w:r>
+            <w:proofErr w:type="spellEnd"/>
           </w:p>
         </w:tc>
         <w:tc>
@@ -2687,8 +3473,13 @@
           </w:tcPr>
           <w:p>
             <w:r>
-              <w:t>Returns current value of pacingState</w:t>
-            </w:r>
+              <w:t xml:space="preserve">Returns current value of </w:t>
+            </w:r>
+            <w:proofErr w:type="spellStart"/>
+            <w:r>
+              <w:t>pacingState</w:t>
+            </w:r>
+            <w:proofErr w:type="spellEnd"/>
           </w:p>
         </w:tc>
         <w:tc>
@@ -2711,8 +3502,13 @@
             <w:tcW w:w="2971" w:type="dxa"/>
           </w:tcPr>
           <w:p>
-            <w:r>
-              <w:t>setHysteresisInterval(uint16_t)</w:t>
+            <w:proofErr w:type="spellStart"/>
+            <w:r>
+              <w:t>setHysteresisInterval</w:t>
+            </w:r>
+            <w:proofErr w:type="spellEnd"/>
+            <w:r>
+              <w:t>(uint16_t)</w:t>
             </w:r>
           </w:p>
         </w:tc>
@@ -2748,8 +3544,13 @@
             <w:tcW w:w="2971" w:type="dxa"/>
           </w:tcPr>
           <w:p>
-            <w:r>
-              <w:t>getHysteresisInterval()</w:t>
+            <w:proofErr w:type="spellStart"/>
+            <w:r>
+              <w:t>getHysteresisInterval</w:t>
+            </w:r>
+            <w:proofErr w:type="spellEnd"/>
+            <w:r>
+              <w:t>()</w:t>
             </w:r>
           </w:p>
         </w:tc>
@@ -2769,8 +3570,13 @@
           </w:tcPr>
           <w:p>
             <w:r>
-              <w:t>Returns current value of hysteresisInterval</w:t>
-            </w:r>
+              <w:t xml:space="preserve">Returns current value of </w:t>
+            </w:r>
+            <w:proofErr w:type="spellStart"/>
+            <w:r>
+              <w:t>hysteresisInterval</w:t>
+            </w:r>
+            <w:proofErr w:type="spellEnd"/>
           </w:p>
         </w:tc>
         <w:tc>
@@ -2793,8 +3599,13 @@
             <w:tcW w:w="2971" w:type="dxa"/>
           </w:tcPr>
           <w:p>
-            <w:r>
-              <w:t>setLowRateInterval(uint16_t)</w:t>
+            <w:proofErr w:type="spellStart"/>
+            <w:r>
+              <w:t>setLowRateInterval</w:t>
+            </w:r>
+            <w:proofErr w:type="spellEnd"/>
+            <w:r>
+              <w:t>(uint16_t)</w:t>
             </w:r>
           </w:p>
         </w:tc>
@@ -2830,8 +3641,13 @@
             <w:tcW w:w="2971" w:type="dxa"/>
           </w:tcPr>
           <w:p>
-            <w:r>
-              <w:t>getLowRateInterval()</w:t>
+            <w:proofErr w:type="spellStart"/>
+            <w:r>
+              <w:t>getLowRateInterval</w:t>
+            </w:r>
+            <w:proofErr w:type="spellEnd"/>
+            <w:r>
+              <w:t>()</w:t>
             </w:r>
           </w:p>
         </w:tc>
@@ -2851,8 +3667,13 @@
           </w:tcPr>
           <w:p>
             <w:r>
-              <w:t>Returns current value of lowrateInterval</w:t>
-            </w:r>
+              <w:t xml:space="preserve">Returns current value of </w:t>
+            </w:r>
+            <w:proofErr w:type="spellStart"/>
+            <w:r>
+              <w:t>lowrateInterval</w:t>
+            </w:r>
+            <w:proofErr w:type="spellEnd"/>
           </w:p>
         </w:tc>
         <w:tc>
@@ -2875,8 +3696,13 @@
             <w:tcW w:w="2971" w:type="dxa"/>
           </w:tcPr>
           <w:p>
-            <w:r>
-              <w:t>setvPaceAmp(uint16_t)</w:t>
+            <w:proofErr w:type="spellStart"/>
+            <w:r>
+              <w:t>setvPaceAmp</w:t>
+            </w:r>
+            <w:proofErr w:type="spellEnd"/>
+            <w:r>
+              <w:t>(uint16_t)</w:t>
             </w:r>
           </w:p>
         </w:tc>
@@ -2896,7 +3722,15 @@
           </w:tcPr>
           <w:p>
             <w:r>
-              <w:t xml:space="preserve">Sets value of vPaceAmp variable representing </w:t>
+              <w:t xml:space="preserve">Sets value of </w:t>
+            </w:r>
+            <w:proofErr w:type="spellStart"/>
+            <w:r>
+              <w:t>vPaceAmp</w:t>
+            </w:r>
+            <w:proofErr w:type="spellEnd"/>
+            <w:r>
+              <w:t xml:space="preserve"> variable representing </w:t>
             </w:r>
             <w:r>
               <w:lastRenderedPageBreak/>
@@ -2925,9 +3759,14 @@
             <w:tcW w:w="2971" w:type="dxa"/>
           </w:tcPr>
           <w:p>
+            <w:proofErr w:type="spellStart"/>
             <w:r>
               <w:lastRenderedPageBreak/>
-              <w:t>getvPaceAmp()</w:t>
+              <w:t>getvPaceAmp</w:t>
+            </w:r>
+            <w:proofErr w:type="spellEnd"/>
+            <w:r>
+              <w:t>()</w:t>
             </w:r>
           </w:p>
         </w:tc>
@@ -2947,7 +3786,15 @@
           </w:tcPr>
           <w:p>
             <w:r>
-              <w:t>Returns current value of vPaceAmp variable</w:t>
+              <w:t xml:space="preserve">Returns current value of </w:t>
+            </w:r>
+            <w:proofErr w:type="spellStart"/>
+            <w:r>
+              <w:t>vPaceAmp</w:t>
+            </w:r>
+            <w:proofErr w:type="spellEnd"/>
+            <w:r>
+              <w:t xml:space="preserve"> variable</w:t>
             </w:r>
           </w:p>
         </w:tc>
@@ -2967,8 +3814,13 @@
             <w:tcW w:w="2971" w:type="dxa"/>
           </w:tcPr>
           <w:p>
-            <w:r>
-              <w:t>setvPaceWidth(uint16_t)</w:t>
+            <w:proofErr w:type="spellStart"/>
+            <w:r>
+              <w:t>setvPaceWidth</w:t>
+            </w:r>
+            <w:proofErr w:type="spellEnd"/>
+            <w:r>
+              <w:t>(uint16_t)</w:t>
             </w:r>
           </w:p>
         </w:tc>
@@ -2990,8 +3842,21 @@
             <w:r>
               <w:t xml:space="preserve">Sets value of </w:t>
             </w:r>
-            <w:r>
-              <w:t>vPaceWidth private variable representing current width of pace signal (ms)</w:t>
+            <w:proofErr w:type="spellStart"/>
+            <w:r>
+              <w:t>vPaceWidth</w:t>
+            </w:r>
+            <w:proofErr w:type="spellEnd"/>
+            <w:r>
+              <w:t xml:space="preserve"> private variable representing current width of pace signal (</w:t>
+            </w:r>
+            <w:proofErr w:type="spellStart"/>
+            <w:r>
+              <w:t>ms</w:t>
+            </w:r>
+            <w:proofErr w:type="spellEnd"/>
+            <w:r>
+              <w:t>)</w:t>
             </w:r>
           </w:p>
         </w:tc>
@@ -3015,8 +3880,13 @@
             <w:tcW w:w="2971" w:type="dxa"/>
           </w:tcPr>
           <w:p>
-            <w:r>
-              <w:t>getvPaceWidth()</w:t>
+            <w:proofErr w:type="spellStart"/>
+            <w:r>
+              <w:t>getvPaceWidth</w:t>
+            </w:r>
+            <w:proofErr w:type="spellEnd"/>
+            <w:r>
+              <w:t>()</w:t>
             </w:r>
           </w:p>
         </w:tc>
@@ -3036,8 +3906,13 @@
           </w:tcPr>
           <w:p>
             <w:r>
-              <w:t>Returns current value of vPaceWidth</w:t>
-            </w:r>
+              <w:t xml:space="preserve">Returns current value of </w:t>
+            </w:r>
+            <w:proofErr w:type="spellStart"/>
+            <w:r>
+              <w:t>vPaceWidth</w:t>
+            </w:r>
+            <w:proofErr w:type="spellEnd"/>
           </w:p>
         </w:tc>
         <w:tc>
@@ -3056,8 +3931,13 @@
             <w:tcW w:w="2971" w:type="dxa"/>
           </w:tcPr>
           <w:p>
-            <w:r>
-              <w:t>setVRP(uint16_t)</w:t>
+            <w:proofErr w:type="spellStart"/>
+            <w:r>
+              <w:t>setVRP</w:t>
+            </w:r>
+            <w:proofErr w:type="spellEnd"/>
+            <w:r>
+              <w:t>(uint16_t)</w:t>
             </w:r>
           </w:p>
         </w:tc>
@@ -3093,8 +3973,13 @@
             <w:tcW w:w="2971" w:type="dxa"/>
           </w:tcPr>
           <w:p>
-            <w:r>
-              <w:t>getVRP()</w:t>
+            <w:proofErr w:type="spellStart"/>
+            <w:r>
+              <w:t>getVRP</w:t>
+            </w:r>
+            <w:proofErr w:type="spellEnd"/>
+            <w:r>
+              <w:t>()</w:t>
             </w:r>
           </w:p>
         </w:tc>
@@ -3138,8 +4023,13 @@
             <w:tcW w:w="2971" w:type="dxa"/>
           </w:tcPr>
           <w:p>
-            <w:r>
-              <w:t>setMaxHeartRate(uint8_t)</w:t>
+            <w:proofErr w:type="spellStart"/>
+            <w:r>
+              <w:t>setMaxHeartRate</w:t>
+            </w:r>
+            <w:proofErr w:type="spellEnd"/>
+            <w:r>
+              <w:t>(uint8_t)</w:t>
             </w:r>
           </w:p>
         </w:tc>
@@ -3159,7 +4049,15 @@
           </w:tcPr>
           <w:p>
             <w:r>
-              <w:t>Sets the value of maxHeartRate later used to set upper frequency of pacing</w:t>
+              <w:t xml:space="preserve">Sets the value of </w:t>
+            </w:r>
+            <w:proofErr w:type="spellStart"/>
+            <w:r>
+              <w:t>maxHeartRate</w:t>
+            </w:r>
+            <w:proofErr w:type="spellEnd"/>
+            <w:r>
+              <w:t xml:space="preserve"> later used to set upper frequency of pacing</w:t>
             </w:r>
           </w:p>
         </w:tc>
@@ -3183,8 +4081,13 @@
             <w:tcW w:w="2971" w:type="dxa"/>
           </w:tcPr>
           <w:p>
-            <w:r>
-              <w:t>getMaxHeartRate()</w:t>
+            <w:proofErr w:type="spellStart"/>
+            <w:r>
+              <w:t>getMaxHeartRate</w:t>
+            </w:r>
+            <w:proofErr w:type="spellEnd"/>
+            <w:r>
+              <w:t>()</w:t>
             </w:r>
           </w:p>
         </w:tc>
@@ -3204,8 +4107,13 @@
           </w:tcPr>
           <w:p>
             <w:r>
-              <w:t>Returns current value of maxHeartRate</w:t>
-            </w:r>
+              <w:t xml:space="preserve">Returns current value of </w:t>
+            </w:r>
+            <w:proofErr w:type="spellStart"/>
+            <w:r>
+              <w:t>maxHeartRate</w:t>
+            </w:r>
+            <w:proofErr w:type="spellEnd"/>
           </w:p>
         </w:tc>
         <w:tc>
@@ -3228,8 +4136,13 @@
             <w:tcW w:w="2971" w:type="dxa"/>
           </w:tcPr>
           <w:p>
-            <w:r>
-              <w:t>setBaseHeartRate(uint8_t)</w:t>
+            <w:proofErr w:type="spellStart"/>
+            <w:r>
+              <w:t>setBaseHeartRate</w:t>
+            </w:r>
+            <w:proofErr w:type="spellEnd"/>
+            <w:r>
+              <w:t>(uint8_t)</w:t>
             </w:r>
           </w:p>
         </w:tc>
@@ -3249,7 +4162,15 @@
           </w:tcPr>
           <w:p>
             <w:r>
-              <w:t xml:space="preserve">Sets value of baseHeartRate later set to set minimum </w:t>
+              <w:t xml:space="preserve">Sets value of </w:t>
+            </w:r>
+            <w:proofErr w:type="spellStart"/>
+            <w:r>
+              <w:t>baseHeartRate</w:t>
+            </w:r>
+            <w:proofErr w:type="spellEnd"/>
+            <w:r>
+              <w:t xml:space="preserve"> later set to set minimum </w:t>
             </w:r>
             <w:r>
               <w:t xml:space="preserve">safe </w:t>
@@ -3282,8 +4203,13 @@
             <w:tcW w:w="2971" w:type="dxa"/>
           </w:tcPr>
           <w:p>
-            <w:r>
-              <w:t>getBaseHeartRate()</w:t>
+            <w:proofErr w:type="spellStart"/>
+            <w:r>
+              <w:t>getBaseHeartRate</w:t>
+            </w:r>
+            <w:proofErr w:type="spellEnd"/>
+            <w:r>
+              <w:t>()</w:t>
             </w:r>
           </w:p>
         </w:tc>
@@ -3303,8 +4229,13 @@
           </w:tcPr>
           <w:p>
             <w:r>
-              <w:t>Returns current value of baseHeartRate</w:t>
-            </w:r>
+              <w:t xml:space="preserve">Returns current value of </w:t>
+            </w:r>
+            <w:proofErr w:type="spellStart"/>
+            <w:r>
+              <w:t>baseHeartRate</w:t>
+            </w:r>
+            <w:proofErr w:type="spellEnd"/>
           </w:p>
         </w:tc>
         <w:tc>
@@ -3315,17 +4246,22 @@
             <w:r>
               <w:t>None</w:t>
             </w:r>
-            <w:bookmarkStart w:id="0" w:name="_GoBack"/>
-            <w:bookmarkEnd w:id="0"/>
           </w:p>
         </w:tc>
       </w:tr>
     </w:tbl>
-    <w:p/>
     <w:p/>
     <w:p/>
     <w:p>
       <w:r>
+        <w:br w:type="page"/>
+      </w:r>
+    </w:p>
+    <w:p>
+      <w:bookmarkStart w:id="0" w:name="_GoBack"/>
+      <w:bookmarkEnd w:id="0"/>
+      <w:r>
+        <w:lastRenderedPageBreak/>
         <w:br w:type="page"/>
       </w:r>
     </w:p>
@@ -4757,7 +5693,7 @@
 </file>
 
 <file path=customXml/itemProps1.xml><?xml version="1.0" encoding="utf-8"?>
-<ds:datastoreItem xmlns:ds="http://schemas.openxmlformats.org/officeDocument/2006/customXml" ds:itemID="{B1486254-72B5-40F1-87A0-6B0AD095DD25}">
+<ds:datastoreItem xmlns:ds="http://schemas.openxmlformats.org/officeDocument/2006/customXml" ds:itemID="{7C80AA46-E43C-45F5-B3BF-354C47C326B9}">
   <ds:schemaRefs>
     <ds:schemaRef ds:uri="http://schemas.openxmlformats.org/officeDocument/2006/bibliography"/>
   </ds:schemaRefs>

--- a/docs/UML_Class_Diagrams.docx
+++ b/docs/UML_Class_Diagrams.docx
@@ -865,16 +865,6 @@
             </w:r>
           </w:p>
           <w:p>
-            <w:r>
-              <w:t xml:space="preserve">magnet: </w:t>
-            </w:r>
-            <w:proofErr w:type="spellStart"/>
-            <w:r>
-              <w:t>int</w:t>
-            </w:r>
-            <w:proofErr w:type="spellEnd"/>
-          </w:p>
-          <w:p>
             <w:proofErr w:type="spellStart"/>
             <w:r>
               <w:t>o_CommOut</w:t>
@@ -996,6 +986,21 @@
             </w:r>
             <w:proofErr w:type="spellEnd"/>
           </w:p>
+          <w:p>
+            <w:proofErr w:type="spellStart"/>
+            <w:r>
+              <w:t>magnetInPlace</w:t>
+            </w:r>
+            <w:proofErr w:type="spellEnd"/>
+            <w:r>
+              <w:t xml:space="preserve">: private </w:t>
+            </w:r>
+            <w:proofErr w:type="spellStart"/>
+            <w:r>
+              <w:t>bool</w:t>
+            </w:r>
+            <w:proofErr w:type="spellEnd"/>
+          </w:p>
         </w:tc>
       </w:tr>
       <w:tr>
@@ -1068,6 +1073,34 @@
               <w:t>enum</w:t>
             </w:r>
             <w:proofErr w:type="spellEnd"/>
+          </w:p>
+          <w:p>
+            <w:proofErr w:type="spellStart"/>
+            <w:r>
+              <w:t>setMagnetInPlace</w:t>
+            </w:r>
+            <w:proofErr w:type="spellEnd"/>
+            <w:r>
+              <w:t>(</w:t>
+            </w:r>
+            <w:proofErr w:type="spellStart"/>
+            <w:r>
+              <w:t>bool</w:t>
+            </w:r>
+            <w:proofErr w:type="spellEnd"/>
+            <w:r>
+              <w:t>): protected void</w:t>
+            </w:r>
+          </w:p>
+          <w:p>
+            <w:proofErr w:type="spellStart"/>
+            <w:r>
+              <w:t>getMagnetInPlace</w:t>
+            </w:r>
+            <w:proofErr w:type="spellEnd"/>
+            <w:r>
+              <w:t>(): public void</w:t>
+            </w:r>
           </w:p>
         </w:tc>
       </w:tr>
@@ -2871,6 +2904,153 @@
           <w:tcPr>
             <w:tcW w:w="2835" w:type="dxa"/>
           </w:tcPr>
+          <w:p>
+            <w:r>
+              <w:t>None</w:t>
+            </w:r>
+          </w:p>
+        </w:tc>
+      </w:tr>
+      <w:tr>
+        <w:trPr>
+          <w:trHeight w:val="20"/>
+        </w:trPr>
+        <w:tc>
+          <w:tcPr>
+            <w:tcW w:w="2971" w:type="dxa"/>
+          </w:tcPr>
+          <w:p>
+            <w:proofErr w:type="spellStart"/>
+            <w:r>
+              <w:t>setMagnetInPlace</w:t>
+            </w:r>
+            <w:proofErr w:type="spellEnd"/>
+            <w:r>
+              <w:t>(</w:t>
+            </w:r>
+            <w:proofErr w:type="spellStart"/>
+            <w:r>
+              <w:t>bool</w:t>
+            </w:r>
+            <w:proofErr w:type="spellEnd"/>
+            <w:r>
+              <w:t>)</w:t>
+            </w:r>
+          </w:p>
+        </w:tc>
+        <w:tc>
+          <w:tcPr>
+            <w:tcW w:w="2112" w:type="dxa"/>
+          </w:tcPr>
+          <w:p>
+            <w:r>
+              <w:t>void</w:t>
+            </w:r>
+          </w:p>
+        </w:tc>
+        <w:tc>
+          <w:tcPr>
+            <w:tcW w:w="2430" w:type="dxa"/>
+          </w:tcPr>
+          <w:p>
+            <w:r>
+              <w:t xml:space="preserve">Sets value of </w:t>
+            </w:r>
+            <w:proofErr w:type="spellStart"/>
+            <w:r>
+              <w:t>boolean</w:t>
+            </w:r>
+            <w:proofErr w:type="spellEnd"/>
+            <w:r>
+              <w:t xml:space="preserve"> </w:t>
+            </w:r>
+            <w:proofErr w:type="spellStart"/>
+            <w:r>
+              <w:t>var</w:t>
+            </w:r>
+            <w:proofErr w:type="spellEnd"/>
+            <w:r>
+              <w:t xml:space="preserve"> </w:t>
+            </w:r>
+            <w:proofErr w:type="spellStart"/>
+            <w:r>
+              <w:t>magnetInPlace</w:t>
+            </w:r>
+            <w:proofErr w:type="spellEnd"/>
+            <w:r>
+              <w:t>.</w:t>
+            </w:r>
+          </w:p>
+        </w:tc>
+        <w:tc>
+          <w:tcPr>
+            <w:tcW w:w="2835" w:type="dxa"/>
+          </w:tcPr>
+          <w:p>
+            <w:r>
+              <w:t>None</w:t>
+            </w:r>
+          </w:p>
+        </w:tc>
+      </w:tr>
+      <w:tr>
+        <w:trPr>
+          <w:trHeight w:val="20"/>
+        </w:trPr>
+        <w:tc>
+          <w:tcPr>
+            <w:tcW w:w="2971" w:type="dxa"/>
+          </w:tcPr>
+          <w:p>
+            <w:proofErr w:type="spellStart"/>
+            <w:r>
+              <w:t>getMagnetInPlace</w:t>
+            </w:r>
+            <w:proofErr w:type="spellEnd"/>
+            <w:r>
+              <w:t>()</w:t>
+            </w:r>
+          </w:p>
+        </w:tc>
+        <w:tc>
+          <w:tcPr>
+            <w:tcW w:w="2112" w:type="dxa"/>
+          </w:tcPr>
+          <w:p>
+            <w:pPr>
+              <w:tabs>
+                <w:tab w:val="right" w:pos="1896"/>
+              </w:tabs>
+            </w:pPr>
+            <w:proofErr w:type="spellStart"/>
+            <w:r>
+              <w:t>bool</w:t>
+            </w:r>
+            <w:proofErr w:type="spellEnd"/>
+          </w:p>
+        </w:tc>
+        <w:tc>
+          <w:tcPr>
+            <w:tcW w:w="2430" w:type="dxa"/>
+          </w:tcPr>
+          <w:p>
+            <w:r>
+              <w:t xml:space="preserve">Returns value of </w:t>
+            </w:r>
+            <w:proofErr w:type="spellStart"/>
+            <w:r>
+              <w:t>magnetInPlace</w:t>
+            </w:r>
+            <w:proofErr w:type="spellEnd"/>
+            <w:r>
+              <w:t xml:space="preserve"> that can be used to determine if diagnostic magnetism source in place</w:t>
+            </w:r>
+          </w:p>
+        </w:tc>
+        <w:tc>
+          <w:tcPr>
+            <w:tcW w:w="2835" w:type="dxa"/>
+          </w:tcPr>
           <w:p/>
         </w:tc>
       </w:tr>
@@ -3181,9 +3361,9 @@
       </w:tblPr>
       <w:tblGrid>
         <w:gridCol w:w="2981"/>
-        <w:gridCol w:w="2109"/>
+        <w:gridCol w:w="2105"/>
         <w:gridCol w:w="2428"/>
-        <w:gridCol w:w="2830"/>
+        <w:gridCol w:w="2834"/>
       </w:tblGrid>
       <w:tr>
         <w:trPr>
@@ -3321,13 +3501,77 @@
           <w:tcPr>
             <w:tcW w:w="2430" w:type="dxa"/>
           </w:tcPr>
-          <w:p/>
+          <w:p>
+            <w:r>
+              <w:t xml:space="preserve">Takes desired pace mode as </w:t>
+            </w:r>
+            <w:proofErr w:type="spellStart"/>
+            <w:r>
+              <w:t>enum</w:t>
+            </w:r>
+            <w:proofErr w:type="spellEnd"/>
+            <w:r>
+              <w:t xml:space="preserve">  per Generic NBG code {VVI,</w:t>
+            </w:r>
+            <w:r>
+              <w:t xml:space="preserve"> VOO, AOO, DDDR, </w:t>
+            </w:r>
+            <w:proofErr w:type="spellStart"/>
+            <w:r>
+              <w:t>etc</w:t>
+            </w:r>
+            <w:proofErr w:type="spellEnd"/>
+            <w:r>
+              <w:t>}</w:t>
+            </w:r>
+            <w:r>
+              <w:t xml:space="preserve"> </w:t>
+            </w:r>
+          </w:p>
         </w:tc>
         <w:tc>
           <w:tcPr>
             <w:tcW w:w="2835" w:type="dxa"/>
           </w:tcPr>
-          <w:p/>
+          <w:p>
+            <w:r>
+              <w:t xml:space="preserve">Calls </w:t>
+            </w:r>
+            <w:proofErr w:type="spellStart"/>
+            <w:proofErr w:type="gramStart"/>
+            <w:r>
+              <w:t>setChambersSensed</w:t>
+            </w:r>
+            <w:proofErr w:type="spellEnd"/>
+            <w:r>
+              <w:t>(</w:t>
+            </w:r>
+            <w:proofErr w:type="spellStart"/>
+            <w:proofErr w:type="gramEnd"/>
+            <w:r>
+              <w:t>enum</w:t>
+            </w:r>
+            <w:proofErr w:type="spellEnd"/>
+            <w:r>
+              <w:t xml:space="preserve">) and </w:t>
+            </w:r>
+            <w:proofErr w:type="spellStart"/>
+            <w:r>
+              <w:t>setActivityResponse</w:t>
+            </w:r>
+            <w:proofErr w:type="spellEnd"/>
+            <w:r>
+              <w:t>(</w:t>
+            </w:r>
+            <w:proofErr w:type="spellStart"/>
+            <w:r>
+              <w:t>enum</w:t>
+            </w:r>
+            <w:proofErr w:type="spellEnd"/>
+            <w:r>
+              <w:t>) from Sense() class.</w:t>
+            </w:r>
+          </w:p>
         </w:tc>
       </w:tr>
       <w:tr>
@@ -3401,6 +3645,7 @@
           <w:p>
             <w:proofErr w:type="spellStart"/>
             <w:r>
+              <w:lastRenderedPageBreak/>
               <w:t>setPaceState</w:t>
             </w:r>
             <w:proofErr w:type="spellEnd"/>
@@ -3421,19 +3666,44 @@
           <w:tcPr>
             <w:tcW w:w="2112" w:type="dxa"/>
           </w:tcPr>
-          <w:p/>
+          <w:p>
+            <w:r>
+              <w:t>void</w:t>
+            </w:r>
+          </w:p>
         </w:tc>
         <w:tc>
           <w:tcPr>
             <w:tcW w:w="2430" w:type="dxa"/>
           </w:tcPr>
-          <w:p/>
+          <w:p>
+            <w:r>
+              <w:t xml:space="preserve">Takes pace state as </w:t>
+            </w:r>
+            <w:proofErr w:type="spellStart"/>
+            <w:r>
+              <w:t>enum</w:t>
+            </w:r>
+            <w:proofErr w:type="spellEnd"/>
+            <w:r>
+              <w:t xml:space="preserve"> type {PERMANENT, TEMPORARY, PACE_NOW, MAGNET, POWER_ON_RESET}, sets value of </w:t>
+            </w:r>
+            <w:proofErr w:type="spellStart"/>
+            <w:r>
+              <w:t>pacingState</w:t>
+            </w:r>
+            <w:proofErr w:type="spellEnd"/>
+          </w:p>
         </w:tc>
         <w:tc>
           <w:tcPr>
             <w:tcW w:w="2835" w:type="dxa"/>
           </w:tcPr>
-          <w:p/>
+          <w:p>
+            <w:r>
+              <w:t>Triggers appropriate methods in Pace() and Pacemaker() classes</w:t>
+            </w:r>
+          </w:p>
         </w:tc>
       </w:tr>
       <w:tr>
@@ -3526,7 +3796,19 @@
           <w:tcPr>
             <w:tcW w:w="2430" w:type="dxa"/>
           </w:tcPr>
-          <w:p/>
+          <w:p>
+            <w:r>
+              <w:t xml:space="preserve">Sets vale of </w:t>
+            </w:r>
+            <w:proofErr w:type="spellStart"/>
+            <w:r>
+              <w:t>hysteresisInterval</w:t>
+            </w:r>
+            <w:proofErr w:type="spellEnd"/>
+            <w:r>
+              <w:t xml:space="preserve"> which defines an additional delay interval used when value of hysteresis is True</w:t>
+            </w:r>
+          </w:p>
         </w:tc>
         <w:tc>
           <w:tcPr>
@@ -3623,13 +3905,31 @@
           <w:tcPr>
             <w:tcW w:w="2430" w:type="dxa"/>
           </w:tcPr>
-          <w:p/>
+          <w:p>
+            <w:r>
+              <w:t xml:space="preserve">Sets value of </w:t>
+            </w:r>
+            <w:proofErr w:type="spellStart"/>
+            <w:r>
+              <w:t>lowrateInterval</w:t>
+            </w:r>
+            <w:proofErr w:type="spellEnd"/>
+            <w:r>
+              <w:t xml:space="preserve"> that specifies maximum delay after a ventricle pace without a spontaneous sense or another pace</w:t>
+            </w:r>
+          </w:p>
         </w:tc>
         <w:tc>
           <w:tcPr>
             <w:tcW w:w="2835" w:type="dxa"/>
           </w:tcPr>
-          <w:p/>
+          <w:p>
+            <w:r>
+              <w:t>None</w:t>
+            </w:r>
+            <w:bookmarkStart w:id="0" w:name="_GoBack"/>
+            <w:bookmarkEnd w:id="0"/>
+          </w:p>
         </w:tc>
       </w:tr>
       <w:tr>
@@ -3730,11 +4030,13 @@
             </w:r>
             <w:proofErr w:type="spellEnd"/>
             <w:r>
-              <w:t xml:space="preserve"> variable representing </w:t>
-            </w:r>
-            <w:r>
-              <w:lastRenderedPageBreak/>
-              <w:t>current amplitude of pacing output voltage</w:t>
+              <w:t xml:space="preserve"> variable representing current amplitude of </w:t>
+            </w:r>
+            <w:r>
+              <w:t xml:space="preserve">ventricle </w:t>
+            </w:r>
+            <w:r>
+              <w:t>pacing output voltage</w:t>
             </w:r>
           </w:p>
         </w:tc>
@@ -3744,7 +4046,6 @@
           </w:tcPr>
           <w:p>
             <w:r>
-              <w:lastRenderedPageBreak/>
               <w:t>None</w:t>
             </w:r>
           </w:p>
@@ -3761,7 +4062,6 @@
           <w:p>
             <w:proofErr w:type="spellStart"/>
             <w:r>
-              <w:lastRenderedPageBreak/>
               <w:t>getvPaceAmp</w:t>
             </w:r>
             <w:proofErr w:type="spellEnd"/>
@@ -3802,7 +4102,11 @@
           <w:tcPr>
             <w:tcW w:w="2835" w:type="dxa"/>
           </w:tcPr>
-          <w:p/>
+          <w:p>
+            <w:r>
+              <w:t>None</w:t>
+            </w:r>
+          </w:p>
         </w:tc>
       </w:tr>
       <w:tr>
@@ -3848,7 +4152,18 @@
             </w:r>
             <w:proofErr w:type="spellEnd"/>
             <w:r>
-              <w:t xml:space="preserve"> private variable representing current width of pace signal (</w:t>
+              <w:t xml:space="preserve"> private variable representing current width of</w:t>
+            </w:r>
+            <w:r>
+              <w:t xml:space="preserve"> </w:t>
+            </w:r>
+            <w:proofErr w:type="spellStart"/>
+            <w:r>
+              <w:t>ventrical</w:t>
+            </w:r>
+            <w:proofErr w:type="spellEnd"/>
+            <w:r>
+              <w:t xml:space="preserve"> pace signal (</w:t>
             </w:r>
             <w:proofErr w:type="spellStart"/>
             <w:r>
@@ -3919,7 +4234,11 @@
           <w:tcPr>
             <w:tcW w:w="2835" w:type="dxa"/>
           </w:tcPr>
-          <w:p/>
+          <w:p>
+            <w:r>
+              <w:t>None</w:t>
+            </w:r>
+          </w:p>
         </w:tc>
       </w:tr>
       <w:tr>
@@ -3955,13 +4274,21 @@
           <w:tcPr>
             <w:tcW w:w="2430" w:type="dxa"/>
           </w:tcPr>
-          <w:p/>
+          <w:p>
+            <w:r>
+              <w:t>Sets the value of variable VRP, duration of ventricular refractory period</w:t>
+            </w:r>
+          </w:p>
         </w:tc>
         <w:tc>
           <w:tcPr>
             <w:tcW w:w="2835" w:type="dxa"/>
           </w:tcPr>
-          <w:p/>
+          <w:p>
+            <w:r>
+              <w:t>None</w:t>
+            </w:r>
+          </w:p>
         </w:tc>
       </w:tr>
       <w:tr>
@@ -4057,7 +4384,11 @@
             </w:r>
             <w:proofErr w:type="spellEnd"/>
             <w:r>
-              <w:t xml:space="preserve"> later used to set upper frequency of pacing</w:t>
+              <w:t xml:space="preserve"> later </w:t>
+            </w:r>
+            <w:r>
+              <w:lastRenderedPageBreak/>
+              <w:t>used to set upper frequency of pacing</w:t>
             </w:r>
           </w:p>
         </w:tc>
@@ -4067,6 +4398,7 @@
           </w:tcPr>
           <w:p>
             <w:r>
+              <w:lastRenderedPageBreak/>
               <w:t>None</w:t>
             </w:r>
           </w:p>
@@ -4083,6 +4415,7 @@
           <w:p>
             <w:proofErr w:type="spellStart"/>
             <w:r>
+              <w:lastRenderedPageBreak/>
               <w:t>getMaxHeartRate</w:t>
             </w:r>
             <w:proofErr w:type="spellEnd"/>
@@ -4258,8 +4591,6 @@
       </w:r>
     </w:p>
     <w:p>
-      <w:bookmarkStart w:id="0" w:name="_GoBack"/>
-      <w:bookmarkEnd w:id="0"/>
       <w:r>
         <w:lastRenderedPageBreak/>
         <w:br w:type="page"/>
@@ -4412,7 +4743,7 @@
           <w:rPr>
             <w:noProof/>
           </w:rPr>
-          <w:t>6</w:t>
+          <w:t>8</w:t>
         </w:r>
         <w:r>
           <w:rPr>
@@ -5693,7 +6024,7 @@
 </file>
 
 <file path=customXml/itemProps1.xml><?xml version="1.0" encoding="utf-8"?>
-<ds:datastoreItem xmlns:ds="http://schemas.openxmlformats.org/officeDocument/2006/customXml" ds:itemID="{7C80AA46-E43C-45F5-B3BF-354C47C326B9}">
+<ds:datastoreItem xmlns:ds="http://schemas.openxmlformats.org/officeDocument/2006/customXml" ds:itemID="{6CD54C81-316B-4619-B1F0-EB2458763086}">
   <ds:schemaRefs>
     <ds:schemaRef ds:uri="http://schemas.openxmlformats.org/officeDocument/2006/bibliography"/>
   </ds:schemaRefs>

--- a/docs/UML_Class_Diagrams.docx
+++ b/docs/UML_Class_Diagrams.docx
@@ -792,11 +792,10 @@
     <w:p/>
     <w:p/>
     <w:p/>
-    <w:p/>
     <w:tbl>
       <w:tblPr>
         <w:tblStyle w:val="TableGrid"/>
-        <w:tblpPr w:leftFromText="180" w:rightFromText="180" w:vertAnchor="text" w:horzAnchor="margin" w:tblpXSpec="right" w:tblpY="-17"/>
+        <w:tblpPr w:leftFromText="180" w:rightFromText="180" w:vertAnchor="text" w:horzAnchor="margin" w:tblpXSpec="right" w:tblpY="-13"/>
         <w:tblW w:w="4531" w:type="dxa"/>
         <w:tblLook w:val="04A0" w:firstRow="1" w:lastRow="0" w:firstColumn="1" w:lastColumn="0" w:noHBand="0" w:noVBand="1"/>
       </w:tblPr>
@@ -914,6 +913,7 @@
         </w:tc>
       </w:tr>
     </w:tbl>
+    <w:p/>
     <w:p/>
     <w:tbl>
       <w:tblPr>
@@ -1516,7 +1516,13 @@
         <w:ind w:left="142" w:firstLine="284"/>
       </w:pPr>
       <w:r>
-        <w:t>The following tables outline the public, private and protected methods making up each class defined above in section 3.1.</w:t>
+        <w:t>The following tables outline</w:t>
+      </w:r>
+      <w:r>
+        <w:t>s</w:t>
+      </w:r>
+      <w:r>
+        <w:t xml:space="preserve"> the public, private and protected methods making up each class defined above in section 3.1.</w:t>
       </w:r>
       <w:r>
         <w:t xml:space="preserve"> Note that the </w:t>
@@ -3927,8 +3933,6 @@
             <w:r>
               <w:t>None</w:t>
             </w:r>
-            <w:bookmarkStart w:id="0" w:name="_GoBack"/>
-            <w:bookmarkEnd w:id="0"/>
           </w:p>
         </w:tc>
       </w:tr>
@@ -4585,6 +4589,265 @@
     </w:tbl>
     <w:p/>
     <w:p/>
+    <w:p>
+      <w:pPr>
+        <w:pStyle w:val="Subtitle"/>
+        <w:numPr>
+          <w:ilvl w:val="1"/>
+          <w:numId w:val="1"/>
+        </w:numPr>
+        <w:spacing w:line="240" w:lineRule="auto"/>
+        <w:ind w:left="426"/>
+      </w:pPr>
+      <w:r>
+        <w:t>UI Class Methods</w:t>
+      </w:r>
+    </w:p>
+    <w:p>
+      <w:pPr>
+        <w:spacing w:line="240" w:lineRule="auto"/>
+        <w:ind w:left="142" w:firstLine="284"/>
+      </w:pPr>
+      <w:r>
+        <w:t xml:space="preserve">The </w:t>
+      </w:r>
+      <w:r>
+        <w:t>following table</w:t>
+      </w:r>
+      <w:r>
+        <w:t xml:space="preserve"> outline the methods making up </w:t>
+      </w:r>
+      <w:r>
+        <w:t>the Java classes driving the User Interface.</w:t>
+      </w:r>
+      <w:bookmarkStart w:id="0" w:name="_GoBack"/>
+      <w:bookmarkEnd w:id="0"/>
+    </w:p>
+    <w:tbl>
+      <w:tblPr>
+        <w:tblStyle w:val="TableGrid"/>
+        <w:tblW w:w="10348" w:type="dxa"/>
+        <w:tblInd w:w="-501" w:type="dxa"/>
+        <w:tblLook w:val="04A0" w:firstRow="1" w:lastRow="0" w:firstColumn="1" w:lastColumn="0" w:noHBand="0" w:noVBand="1"/>
+      </w:tblPr>
+      <w:tblGrid>
+        <w:gridCol w:w="2971"/>
+        <w:gridCol w:w="2112"/>
+        <w:gridCol w:w="2430"/>
+        <w:gridCol w:w="2835"/>
+      </w:tblGrid>
+      <w:tr>
+        <w:trPr>
+          <w:trHeight w:val="227"/>
+        </w:trPr>
+        <w:tc>
+          <w:tcPr>
+            <w:tcW w:w="2971" w:type="dxa"/>
+            <w:shd w:val="clear" w:color="auto" w:fill="D9D9D9" w:themeFill="background1" w:themeFillShade="D9"/>
+            <w:vAlign w:val="center"/>
+          </w:tcPr>
+          <w:p>
+            <w:pPr>
+              <w:jc w:val="center"/>
+              <w:rPr>
+                <w:b/>
+              </w:rPr>
+            </w:pPr>
+            <w:r>
+              <w:rPr>
+                <w:b/>
+              </w:rPr>
+              <w:t>Method Name</w:t>
+            </w:r>
+          </w:p>
+        </w:tc>
+        <w:tc>
+          <w:tcPr>
+            <w:tcW w:w="2112" w:type="dxa"/>
+            <w:shd w:val="clear" w:color="auto" w:fill="D9D9D9" w:themeFill="background1" w:themeFillShade="D9"/>
+            <w:vAlign w:val="center"/>
+          </w:tcPr>
+          <w:p>
+            <w:pPr>
+              <w:jc w:val="center"/>
+              <w:rPr>
+                <w:b/>
+              </w:rPr>
+            </w:pPr>
+            <w:r>
+              <w:rPr>
+                <w:b/>
+              </w:rPr>
+              <w:t>Return</w:t>
+            </w:r>
+            <w:r>
+              <w:rPr>
+                <w:b/>
+              </w:rPr>
+              <w:t xml:space="preserve"> Type</w:t>
+            </w:r>
+          </w:p>
+        </w:tc>
+        <w:tc>
+          <w:tcPr>
+            <w:tcW w:w="2430" w:type="dxa"/>
+            <w:shd w:val="clear" w:color="auto" w:fill="D9D9D9" w:themeFill="background1" w:themeFillShade="D9"/>
+            <w:vAlign w:val="center"/>
+          </w:tcPr>
+          <w:p>
+            <w:pPr>
+              <w:jc w:val="center"/>
+              <w:rPr>
+                <w:b/>
+              </w:rPr>
+            </w:pPr>
+            <w:r>
+              <w:rPr>
+                <w:b/>
+              </w:rPr>
+              <w:t>Description</w:t>
+            </w:r>
+          </w:p>
+        </w:tc>
+        <w:tc>
+          <w:tcPr>
+            <w:tcW w:w="2835" w:type="dxa"/>
+            <w:shd w:val="clear" w:color="auto" w:fill="D9D9D9" w:themeFill="background1" w:themeFillShade="D9"/>
+            <w:vAlign w:val="center"/>
+          </w:tcPr>
+          <w:p>
+            <w:pPr>
+              <w:jc w:val="center"/>
+              <w:rPr>
+                <w:b/>
+              </w:rPr>
+            </w:pPr>
+            <w:r>
+              <w:rPr>
+                <w:b/>
+              </w:rPr>
+              <w:t>Next Action (If action event triggered)</w:t>
+            </w:r>
+          </w:p>
+        </w:tc>
+      </w:tr>
+      <w:tr>
+        <w:trPr>
+          <w:trHeight w:val="413"/>
+        </w:trPr>
+        <w:tc>
+          <w:tcPr>
+            <w:tcW w:w="2971" w:type="dxa"/>
+          </w:tcPr>
+          <w:p/>
+        </w:tc>
+        <w:tc>
+          <w:tcPr>
+            <w:tcW w:w="2112" w:type="dxa"/>
+          </w:tcPr>
+          <w:p/>
+        </w:tc>
+        <w:tc>
+          <w:tcPr>
+            <w:tcW w:w="2430" w:type="dxa"/>
+          </w:tcPr>
+          <w:p/>
+        </w:tc>
+        <w:tc>
+          <w:tcPr>
+            <w:tcW w:w="2835" w:type="dxa"/>
+          </w:tcPr>
+          <w:p/>
+        </w:tc>
+      </w:tr>
+      <w:tr>
+        <w:trPr>
+          <w:trHeight w:val="20"/>
+        </w:trPr>
+        <w:tc>
+          <w:tcPr>
+            <w:tcW w:w="2971" w:type="dxa"/>
+          </w:tcPr>
+          <w:p/>
+        </w:tc>
+        <w:tc>
+          <w:tcPr>
+            <w:tcW w:w="2112" w:type="dxa"/>
+          </w:tcPr>
+          <w:p/>
+        </w:tc>
+        <w:tc>
+          <w:tcPr>
+            <w:tcW w:w="2430" w:type="dxa"/>
+          </w:tcPr>
+          <w:p/>
+        </w:tc>
+        <w:tc>
+          <w:tcPr>
+            <w:tcW w:w="2835" w:type="dxa"/>
+          </w:tcPr>
+          <w:p/>
+        </w:tc>
+      </w:tr>
+      <w:tr>
+        <w:trPr>
+          <w:trHeight w:val="20"/>
+        </w:trPr>
+        <w:tc>
+          <w:tcPr>
+            <w:tcW w:w="2971" w:type="dxa"/>
+          </w:tcPr>
+          <w:p/>
+        </w:tc>
+        <w:tc>
+          <w:tcPr>
+            <w:tcW w:w="2112" w:type="dxa"/>
+          </w:tcPr>
+          <w:p/>
+        </w:tc>
+        <w:tc>
+          <w:tcPr>
+            <w:tcW w:w="2430" w:type="dxa"/>
+          </w:tcPr>
+          <w:p/>
+        </w:tc>
+        <w:tc>
+          <w:tcPr>
+            <w:tcW w:w="2835" w:type="dxa"/>
+          </w:tcPr>
+          <w:p/>
+        </w:tc>
+      </w:tr>
+      <w:tr>
+        <w:trPr>
+          <w:trHeight w:val="58"/>
+        </w:trPr>
+        <w:tc>
+          <w:tcPr>
+            <w:tcW w:w="2971" w:type="dxa"/>
+          </w:tcPr>
+          <w:p/>
+        </w:tc>
+        <w:tc>
+          <w:tcPr>
+            <w:tcW w:w="2112" w:type="dxa"/>
+          </w:tcPr>
+          <w:p/>
+        </w:tc>
+        <w:tc>
+          <w:tcPr>
+            <w:tcW w:w="2430" w:type="dxa"/>
+          </w:tcPr>
+          <w:p/>
+        </w:tc>
+        <w:tc>
+          <w:tcPr>
+            <w:tcW w:w="2835" w:type="dxa"/>
+          </w:tcPr>
+          <w:p/>
+        </w:tc>
+      </w:tr>
+    </w:tbl>
     <w:p>
       <w:r>
         <w:br w:type="page"/>
@@ -4743,7 +5006,7 @@
           <w:rPr>
             <w:noProof/>
           </w:rPr>
-          <w:t>8</w:t>
+          <w:t>1</w:t>
         </w:r>
         <w:r>
           <w:rPr>
@@ -4962,6 +5225,127 @@
     </w:lvl>
   </w:abstractNum>
   <w:abstractNum w:abstractNumId="1">
+    <w:nsid w:val="41EF288E"/>
+    <w:multiLevelType w:val="multilevel"/>
+    <w:tmpl w:val="981CE3F6"/>
+    <w:lvl w:ilvl="0">
+      <w:start w:val="3"/>
+      <w:numFmt w:val="decimal"/>
+      <w:lvlText w:val="%1."/>
+      <w:lvlJc w:val="left"/>
+      <w:pPr>
+        <w:ind w:left="720" w:hanging="360"/>
+      </w:pPr>
+      <w:rPr>
+        <w:rFonts w:hint="default"/>
+      </w:rPr>
+    </w:lvl>
+    <w:lvl w:ilvl="1">
+      <w:start w:val="1"/>
+      <w:numFmt w:val="decimal"/>
+      <w:isLgl/>
+      <w:lvlText w:val="%1.%2"/>
+      <w:lvlJc w:val="left"/>
+      <w:pPr>
+        <w:ind w:left="720" w:hanging="360"/>
+      </w:pPr>
+      <w:rPr>
+        <w:rFonts w:hint="default"/>
+      </w:rPr>
+    </w:lvl>
+    <w:lvl w:ilvl="2">
+      <w:start w:val="1"/>
+      <w:numFmt w:val="decimal"/>
+      <w:isLgl/>
+      <w:lvlText w:val="%1.%2.%3"/>
+      <w:lvlJc w:val="left"/>
+      <w:pPr>
+        <w:ind w:left="1080" w:hanging="720"/>
+      </w:pPr>
+      <w:rPr>
+        <w:rFonts w:hint="default"/>
+      </w:rPr>
+    </w:lvl>
+    <w:lvl w:ilvl="3">
+      <w:start w:val="1"/>
+      <w:numFmt w:val="decimal"/>
+      <w:isLgl/>
+      <w:lvlText w:val="%1.%2.%3.%4"/>
+      <w:lvlJc w:val="left"/>
+      <w:pPr>
+        <w:ind w:left="1080" w:hanging="720"/>
+      </w:pPr>
+      <w:rPr>
+        <w:rFonts w:hint="default"/>
+      </w:rPr>
+    </w:lvl>
+    <w:lvl w:ilvl="4">
+      <w:start w:val="1"/>
+      <w:numFmt w:val="decimal"/>
+      <w:isLgl/>
+      <w:lvlText w:val="%1.%2.%3.%4.%5"/>
+      <w:lvlJc w:val="left"/>
+      <w:pPr>
+        <w:ind w:left="1440" w:hanging="1080"/>
+      </w:pPr>
+      <w:rPr>
+        <w:rFonts w:hint="default"/>
+      </w:rPr>
+    </w:lvl>
+    <w:lvl w:ilvl="5">
+      <w:start w:val="1"/>
+      <w:numFmt w:val="decimal"/>
+      <w:isLgl/>
+      <w:lvlText w:val="%1.%2.%3.%4.%5.%6"/>
+      <w:lvlJc w:val="left"/>
+      <w:pPr>
+        <w:ind w:left="1440" w:hanging="1080"/>
+      </w:pPr>
+      <w:rPr>
+        <w:rFonts w:hint="default"/>
+      </w:rPr>
+    </w:lvl>
+    <w:lvl w:ilvl="6">
+      <w:start w:val="1"/>
+      <w:numFmt w:val="decimal"/>
+      <w:isLgl/>
+      <w:lvlText w:val="%1.%2.%3.%4.%5.%6.%7"/>
+      <w:lvlJc w:val="left"/>
+      <w:pPr>
+        <w:ind w:left="1440" w:hanging="1080"/>
+      </w:pPr>
+      <w:rPr>
+        <w:rFonts w:hint="default"/>
+      </w:rPr>
+    </w:lvl>
+    <w:lvl w:ilvl="7">
+      <w:start w:val="1"/>
+      <w:numFmt w:val="decimal"/>
+      <w:isLgl/>
+      <w:lvlText w:val="%1.%2.%3.%4.%5.%6.%7.%8"/>
+      <w:lvlJc w:val="left"/>
+      <w:pPr>
+        <w:ind w:left="1800" w:hanging="1440"/>
+      </w:pPr>
+      <w:rPr>
+        <w:rFonts w:hint="default"/>
+      </w:rPr>
+    </w:lvl>
+    <w:lvl w:ilvl="8">
+      <w:start w:val="1"/>
+      <w:numFmt w:val="decimal"/>
+      <w:isLgl/>
+      <w:lvlText w:val="%1.%2.%3.%4.%5.%6.%7.%8.%9"/>
+      <w:lvlJc w:val="left"/>
+      <w:pPr>
+        <w:ind w:left="1800" w:hanging="1440"/>
+      </w:pPr>
+      <w:rPr>
+        <w:rFonts w:hint="default"/>
+      </w:rPr>
+    </w:lvl>
+  </w:abstractNum>
+  <w:abstractNum w:abstractNumId="2">
     <w:nsid w:val="56D02244"/>
     <w:multiLevelType w:val="multilevel"/>
     <w:tmpl w:val="981CE3F6"/>
@@ -5083,10 +5467,13 @@
     </w:lvl>
   </w:abstractNum>
   <w:num w:numId="1">
-    <w:abstractNumId w:val="1"/>
+    <w:abstractNumId w:val="2"/>
   </w:num>
   <w:num w:numId="2">
     <w:abstractNumId w:val="0"/>
+  </w:num>
+  <w:num w:numId="3">
+    <w:abstractNumId w:val="1"/>
   </w:num>
 </w:numbering>
 </file>
@@ -6024,7 +6411,7 @@
 </file>
 
 <file path=customXml/itemProps1.xml><?xml version="1.0" encoding="utf-8"?>
-<ds:datastoreItem xmlns:ds="http://schemas.openxmlformats.org/officeDocument/2006/customXml" ds:itemID="{6CD54C81-316B-4619-B1F0-EB2458763086}">
+<ds:datastoreItem xmlns:ds="http://schemas.openxmlformats.org/officeDocument/2006/customXml" ds:itemID="{D791E86A-47A5-45FC-914A-3E79B4EBF55C}">
   <ds:schemaRefs>
     <ds:schemaRef ds:uri="http://schemas.openxmlformats.org/officeDocument/2006/bibliography"/>
   </ds:schemaRefs>

--- a/docs/UML_Class_Diagrams.docx
+++ b/docs/UML_Class_Diagrams.docx
@@ -3207,13 +3207,16 @@
       </w:tr>
       <w:tr>
         <w:trPr>
-          <w:trHeight w:val="413"/>
+          <w:trHeight w:val="282"/>
         </w:trPr>
         <w:tc>
           <w:tcPr>
             <w:tcW w:w="2971" w:type="dxa"/>
           </w:tcPr>
-          <w:p/>
+          <w:p>
+            <w:bookmarkStart w:id="0" w:name="_GoBack"/>
+            <w:bookmarkEnd w:id="0"/>
+          </w:p>
         </w:tc>
         <w:tc>
           <w:tcPr>
@@ -4620,8 +4623,6 @@
       <w:r>
         <w:t>the Java classes driving the User Interface.</w:t>
       </w:r>
-      <w:bookmarkStart w:id="0" w:name="_GoBack"/>
-      <w:bookmarkEnd w:id="0"/>
     </w:p>
     <w:tbl>
       <w:tblPr>
@@ -4848,14 +4849,254 @@
         </w:tc>
       </w:tr>
     </w:tbl>
+    <w:p/>
+    <w:p>
+      <w:pPr>
+        <w:pStyle w:val="Subtitle"/>
+        <w:numPr>
+          <w:ilvl w:val="1"/>
+          <w:numId w:val="1"/>
+        </w:numPr>
+        <w:spacing w:line="240" w:lineRule="auto"/>
+        <w:ind w:left="426"/>
+      </w:pPr>
+      <w:r>
+        <w:t>Design Requirements Likely to Change</w:t>
+      </w:r>
+    </w:p>
+    <w:tbl>
+      <w:tblPr>
+        <w:tblStyle w:val="TableGrid"/>
+        <w:tblW w:w="10207" w:type="dxa"/>
+        <w:tblInd w:w="-431" w:type="dxa"/>
+        <w:tblLook w:val="04A0" w:firstRow="1" w:lastRow="0" w:firstColumn="1" w:lastColumn="0" w:noHBand="0" w:noVBand="1"/>
+      </w:tblPr>
+      <w:tblGrid>
+        <w:gridCol w:w="5104"/>
+        <w:gridCol w:w="5103"/>
+      </w:tblGrid>
+      <w:tr>
+        <w:tc>
+          <w:tcPr>
+            <w:tcW w:w="5104" w:type="dxa"/>
+            <w:shd w:val="clear" w:color="auto" w:fill="D9D9D9" w:themeFill="background1" w:themeFillShade="D9"/>
+          </w:tcPr>
+          <w:p>
+            <w:pPr>
+              <w:rPr>
+                <w:b/>
+              </w:rPr>
+            </w:pPr>
+            <w:r>
+              <w:rPr>
+                <w:b/>
+              </w:rPr>
+              <w:t>Requirement</w:t>
+            </w:r>
+          </w:p>
+        </w:tc>
+        <w:tc>
+          <w:tcPr>
+            <w:tcW w:w="5103" w:type="dxa"/>
+            <w:shd w:val="clear" w:color="auto" w:fill="D9D9D9" w:themeFill="background1" w:themeFillShade="D9"/>
+          </w:tcPr>
+          <w:p>
+            <w:pPr>
+              <w:rPr>
+                <w:b/>
+              </w:rPr>
+            </w:pPr>
+            <w:r>
+              <w:rPr>
+                <w:b/>
+              </w:rPr>
+              <w:t xml:space="preserve">Reason for </w:t>
+            </w:r>
+            <w:r>
+              <w:rPr>
+                <w:b/>
+              </w:rPr>
+              <w:t xml:space="preserve">Potential </w:t>
+            </w:r>
+            <w:r>
+              <w:rPr>
+                <w:b/>
+              </w:rPr>
+              <w:t>Change</w:t>
+            </w:r>
+          </w:p>
+        </w:tc>
+      </w:tr>
+      <w:tr>
+        <w:tc>
+          <w:tcPr>
+            <w:tcW w:w="5104" w:type="dxa"/>
+          </w:tcPr>
+          <w:p/>
+        </w:tc>
+        <w:tc>
+          <w:tcPr>
+            <w:tcW w:w="5103" w:type="dxa"/>
+          </w:tcPr>
+          <w:p/>
+        </w:tc>
+      </w:tr>
+      <w:tr>
+        <w:tc>
+          <w:tcPr>
+            <w:tcW w:w="5104" w:type="dxa"/>
+          </w:tcPr>
+          <w:p/>
+        </w:tc>
+        <w:tc>
+          <w:tcPr>
+            <w:tcW w:w="5103" w:type="dxa"/>
+          </w:tcPr>
+          <w:p/>
+        </w:tc>
+      </w:tr>
+      <w:tr>
+        <w:tc>
+          <w:tcPr>
+            <w:tcW w:w="5104" w:type="dxa"/>
+          </w:tcPr>
+          <w:p/>
+        </w:tc>
+        <w:tc>
+          <w:tcPr>
+            <w:tcW w:w="5103" w:type="dxa"/>
+          </w:tcPr>
+          <w:p/>
+        </w:tc>
+      </w:tr>
+    </w:tbl>
+    <w:p/>
+    <w:p>
+      <w:pPr>
+        <w:pStyle w:val="Subtitle"/>
+        <w:numPr>
+          <w:ilvl w:val="1"/>
+          <w:numId w:val="1"/>
+        </w:numPr>
+        <w:spacing w:line="240" w:lineRule="auto"/>
+        <w:ind w:left="426"/>
+      </w:pPr>
+      <w:r>
+        <w:t xml:space="preserve">Design </w:t>
+      </w:r>
+      <w:r>
+        <w:t>Decisions Likely to Change</w:t>
+      </w:r>
+    </w:p>
+    <w:tbl>
+      <w:tblPr>
+        <w:tblStyle w:val="TableGrid"/>
+        <w:tblW w:w="10207" w:type="dxa"/>
+        <w:tblInd w:w="-431" w:type="dxa"/>
+        <w:tblLook w:val="04A0" w:firstRow="1" w:lastRow="0" w:firstColumn="1" w:lastColumn="0" w:noHBand="0" w:noVBand="1"/>
+      </w:tblPr>
+      <w:tblGrid>
+        <w:gridCol w:w="5104"/>
+        <w:gridCol w:w="5103"/>
+      </w:tblGrid>
+      <w:tr>
+        <w:tc>
+          <w:tcPr>
+            <w:tcW w:w="5104" w:type="dxa"/>
+            <w:shd w:val="clear" w:color="auto" w:fill="D9D9D9" w:themeFill="background1" w:themeFillShade="D9"/>
+          </w:tcPr>
+          <w:p>
+            <w:pPr>
+              <w:rPr>
+                <w:b/>
+              </w:rPr>
+            </w:pPr>
+            <w:r>
+              <w:rPr>
+                <w:b/>
+              </w:rPr>
+              <w:t>Design Decision</w:t>
+            </w:r>
+          </w:p>
+        </w:tc>
+        <w:tc>
+          <w:tcPr>
+            <w:tcW w:w="5103" w:type="dxa"/>
+            <w:shd w:val="clear" w:color="auto" w:fill="D9D9D9" w:themeFill="background1" w:themeFillShade="D9"/>
+          </w:tcPr>
+          <w:p>
+            <w:pPr>
+              <w:rPr>
+                <w:b/>
+              </w:rPr>
+            </w:pPr>
+            <w:r>
+              <w:rPr>
+                <w:b/>
+              </w:rPr>
+              <w:t xml:space="preserve">Reason for </w:t>
+            </w:r>
+            <w:r>
+              <w:rPr>
+                <w:b/>
+              </w:rPr>
+              <w:t xml:space="preserve">Potential </w:t>
+            </w:r>
+            <w:r>
+              <w:rPr>
+                <w:b/>
+              </w:rPr>
+              <w:t>Change</w:t>
+            </w:r>
+          </w:p>
+        </w:tc>
+      </w:tr>
+      <w:tr>
+        <w:tc>
+          <w:tcPr>
+            <w:tcW w:w="5104" w:type="dxa"/>
+          </w:tcPr>
+          <w:p/>
+        </w:tc>
+        <w:tc>
+          <w:tcPr>
+            <w:tcW w:w="5103" w:type="dxa"/>
+          </w:tcPr>
+          <w:p/>
+        </w:tc>
+      </w:tr>
+      <w:tr>
+        <w:tc>
+          <w:tcPr>
+            <w:tcW w:w="5104" w:type="dxa"/>
+          </w:tcPr>
+          <w:p/>
+        </w:tc>
+        <w:tc>
+          <w:tcPr>
+            <w:tcW w:w="5103" w:type="dxa"/>
+          </w:tcPr>
+          <w:p/>
+        </w:tc>
+      </w:tr>
+      <w:tr>
+        <w:tc>
+          <w:tcPr>
+            <w:tcW w:w="5104" w:type="dxa"/>
+          </w:tcPr>
+          <w:p/>
+        </w:tc>
+        <w:tc>
+          <w:tcPr>
+            <w:tcW w:w="5103" w:type="dxa"/>
+          </w:tcPr>
+          <w:p/>
+        </w:tc>
+      </w:tr>
+    </w:tbl>
+    <w:p/>
     <w:p>
       <w:r>
-        <w:br w:type="page"/>
-      </w:r>
-    </w:p>
-    <w:p>
-      <w:r>
-        <w:lastRenderedPageBreak/>
         <w:br w:type="page"/>
       </w:r>
     </w:p>
@@ -5104,6 +5345,248 @@
 <file path=word/numbering.xml><?xml version="1.0" encoding="utf-8"?>
 <w:numbering xmlns:wpc="http://schemas.microsoft.com/office/word/2010/wordprocessingCanvas" xmlns:mc="http://schemas.openxmlformats.org/markup-compatibility/2006" xmlns:o="urn:schemas-microsoft-com:office:office" xmlns:r="http://schemas.openxmlformats.org/officeDocument/2006/relationships" xmlns:m="http://schemas.openxmlformats.org/officeDocument/2006/math" xmlns:v="urn:schemas-microsoft-com:vml" xmlns:wp14="http://schemas.microsoft.com/office/word/2010/wordprocessingDrawing" xmlns:wp="http://schemas.openxmlformats.org/drawingml/2006/wordprocessingDrawing" xmlns:w10="urn:schemas-microsoft-com:office:word" xmlns:w="http://schemas.openxmlformats.org/wordprocessingml/2006/main" xmlns:w14="http://schemas.microsoft.com/office/word/2010/wordml" xmlns:w15="http://schemas.microsoft.com/office/word/2012/wordml" xmlns:wpg="http://schemas.microsoft.com/office/word/2010/wordprocessingGroup" xmlns:wpi="http://schemas.microsoft.com/office/word/2010/wordprocessingInk" xmlns:wne="http://schemas.microsoft.com/office/word/2006/wordml" xmlns:wps="http://schemas.microsoft.com/office/word/2010/wordprocessingShape" mc:Ignorable="w14 w15 wp14">
   <w:abstractNum w:abstractNumId="0">
+    <w:nsid w:val="16C23E88"/>
+    <w:multiLevelType w:val="multilevel"/>
+    <w:tmpl w:val="981CE3F6"/>
+    <w:lvl w:ilvl="0">
+      <w:start w:val="3"/>
+      <w:numFmt w:val="decimal"/>
+      <w:lvlText w:val="%1."/>
+      <w:lvlJc w:val="left"/>
+      <w:pPr>
+        <w:ind w:left="720" w:hanging="360"/>
+      </w:pPr>
+      <w:rPr>
+        <w:rFonts w:hint="default"/>
+      </w:rPr>
+    </w:lvl>
+    <w:lvl w:ilvl="1">
+      <w:start w:val="1"/>
+      <w:numFmt w:val="decimal"/>
+      <w:isLgl/>
+      <w:lvlText w:val="%1.%2"/>
+      <w:lvlJc w:val="left"/>
+      <w:pPr>
+        <w:ind w:left="720" w:hanging="360"/>
+      </w:pPr>
+      <w:rPr>
+        <w:rFonts w:hint="default"/>
+      </w:rPr>
+    </w:lvl>
+    <w:lvl w:ilvl="2">
+      <w:start w:val="1"/>
+      <w:numFmt w:val="decimal"/>
+      <w:isLgl/>
+      <w:lvlText w:val="%1.%2.%3"/>
+      <w:lvlJc w:val="left"/>
+      <w:pPr>
+        <w:ind w:left="1080" w:hanging="720"/>
+      </w:pPr>
+      <w:rPr>
+        <w:rFonts w:hint="default"/>
+      </w:rPr>
+    </w:lvl>
+    <w:lvl w:ilvl="3">
+      <w:start w:val="1"/>
+      <w:numFmt w:val="decimal"/>
+      <w:isLgl/>
+      <w:lvlText w:val="%1.%2.%3.%4"/>
+      <w:lvlJc w:val="left"/>
+      <w:pPr>
+        <w:ind w:left="1080" w:hanging="720"/>
+      </w:pPr>
+      <w:rPr>
+        <w:rFonts w:hint="default"/>
+      </w:rPr>
+    </w:lvl>
+    <w:lvl w:ilvl="4">
+      <w:start w:val="1"/>
+      <w:numFmt w:val="decimal"/>
+      <w:isLgl/>
+      <w:lvlText w:val="%1.%2.%3.%4.%5"/>
+      <w:lvlJc w:val="left"/>
+      <w:pPr>
+        <w:ind w:left="1440" w:hanging="1080"/>
+      </w:pPr>
+      <w:rPr>
+        <w:rFonts w:hint="default"/>
+      </w:rPr>
+    </w:lvl>
+    <w:lvl w:ilvl="5">
+      <w:start w:val="1"/>
+      <w:numFmt w:val="decimal"/>
+      <w:isLgl/>
+      <w:lvlText w:val="%1.%2.%3.%4.%5.%6"/>
+      <w:lvlJc w:val="left"/>
+      <w:pPr>
+        <w:ind w:left="1440" w:hanging="1080"/>
+      </w:pPr>
+      <w:rPr>
+        <w:rFonts w:hint="default"/>
+      </w:rPr>
+    </w:lvl>
+    <w:lvl w:ilvl="6">
+      <w:start w:val="1"/>
+      <w:numFmt w:val="decimal"/>
+      <w:isLgl/>
+      <w:lvlText w:val="%1.%2.%3.%4.%5.%6.%7"/>
+      <w:lvlJc w:val="left"/>
+      <w:pPr>
+        <w:ind w:left="1440" w:hanging="1080"/>
+      </w:pPr>
+      <w:rPr>
+        <w:rFonts w:hint="default"/>
+      </w:rPr>
+    </w:lvl>
+    <w:lvl w:ilvl="7">
+      <w:start w:val="1"/>
+      <w:numFmt w:val="decimal"/>
+      <w:isLgl/>
+      <w:lvlText w:val="%1.%2.%3.%4.%5.%6.%7.%8"/>
+      <w:lvlJc w:val="left"/>
+      <w:pPr>
+        <w:ind w:left="1800" w:hanging="1440"/>
+      </w:pPr>
+      <w:rPr>
+        <w:rFonts w:hint="default"/>
+      </w:rPr>
+    </w:lvl>
+    <w:lvl w:ilvl="8">
+      <w:start w:val="1"/>
+      <w:numFmt w:val="decimal"/>
+      <w:isLgl/>
+      <w:lvlText w:val="%1.%2.%3.%4.%5.%6.%7.%8.%9"/>
+      <w:lvlJc w:val="left"/>
+      <w:pPr>
+        <w:ind w:left="1800" w:hanging="1440"/>
+      </w:pPr>
+      <w:rPr>
+        <w:rFonts w:hint="default"/>
+      </w:rPr>
+    </w:lvl>
+  </w:abstractNum>
+  <w:abstractNum w:abstractNumId="1">
+    <w:nsid w:val="30513D19"/>
+    <w:multiLevelType w:val="multilevel"/>
+    <w:tmpl w:val="981CE3F6"/>
+    <w:lvl w:ilvl="0">
+      <w:start w:val="3"/>
+      <w:numFmt w:val="decimal"/>
+      <w:lvlText w:val="%1."/>
+      <w:lvlJc w:val="left"/>
+      <w:pPr>
+        <w:ind w:left="720" w:hanging="360"/>
+      </w:pPr>
+      <w:rPr>
+        <w:rFonts w:hint="default"/>
+      </w:rPr>
+    </w:lvl>
+    <w:lvl w:ilvl="1">
+      <w:start w:val="1"/>
+      <w:numFmt w:val="decimal"/>
+      <w:isLgl/>
+      <w:lvlText w:val="%1.%2"/>
+      <w:lvlJc w:val="left"/>
+      <w:pPr>
+        <w:ind w:left="720" w:hanging="360"/>
+      </w:pPr>
+      <w:rPr>
+        <w:rFonts w:hint="default"/>
+      </w:rPr>
+    </w:lvl>
+    <w:lvl w:ilvl="2">
+      <w:start w:val="1"/>
+      <w:numFmt w:val="decimal"/>
+      <w:isLgl/>
+      <w:lvlText w:val="%1.%2.%3"/>
+      <w:lvlJc w:val="left"/>
+      <w:pPr>
+        <w:ind w:left="1080" w:hanging="720"/>
+      </w:pPr>
+      <w:rPr>
+        <w:rFonts w:hint="default"/>
+      </w:rPr>
+    </w:lvl>
+    <w:lvl w:ilvl="3">
+      <w:start w:val="1"/>
+      <w:numFmt w:val="decimal"/>
+      <w:isLgl/>
+      <w:lvlText w:val="%1.%2.%3.%4"/>
+      <w:lvlJc w:val="left"/>
+      <w:pPr>
+        <w:ind w:left="1080" w:hanging="720"/>
+      </w:pPr>
+      <w:rPr>
+        <w:rFonts w:hint="default"/>
+      </w:rPr>
+    </w:lvl>
+    <w:lvl w:ilvl="4">
+      <w:start w:val="1"/>
+      <w:numFmt w:val="decimal"/>
+      <w:isLgl/>
+      <w:lvlText w:val="%1.%2.%3.%4.%5"/>
+      <w:lvlJc w:val="left"/>
+      <w:pPr>
+        <w:ind w:left="1440" w:hanging="1080"/>
+      </w:pPr>
+      <w:rPr>
+        <w:rFonts w:hint="default"/>
+      </w:rPr>
+    </w:lvl>
+    <w:lvl w:ilvl="5">
+      <w:start w:val="1"/>
+      <w:numFmt w:val="decimal"/>
+      <w:isLgl/>
+      <w:lvlText w:val="%1.%2.%3.%4.%5.%6"/>
+      <w:lvlJc w:val="left"/>
+      <w:pPr>
+        <w:ind w:left="1440" w:hanging="1080"/>
+      </w:pPr>
+      <w:rPr>
+        <w:rFonts w:hint="default"/>
+      </w:rPr>
+    </w:lvl>
+    <w:lvl w:ilvl="6">
+      <w:start w:val="1"/>
+      <w:numFmt w:val="decimal"/>
+      <w:isLgl/>
+      <w:lvlText w:val="%1.%2.%3.%4.%5.%6.%7"/>
+      <w:lvlJc w:val="left"/>
+      <w:pPr>
+        <w:ind w:left="1440" w:hanging="1080"/>
+      </w:pPr>
+      <w:rPr>
+        <w:rFonts w:hint="default"/>
+      </w:rPr>
+    </w:lvl>
+    <w:lvl w:ilvl="7">
+      <w:start w:val="1"/>
+      <w:numFmt w:val="decimal"/>
+      <w:isLgl/>
+      <w:lvlText w:val="%1.%2.%3.%4.%5.%6.%7.%8"/>
+      <w:lvlJc w:val="left"/>
+      <w:pPr>
+        <w:ind w:left="1800" w:hanging="1440"/>
+      </w:pPr>
+      <w:rPr>
+        <w:rFonts w:hint="default"/>
+      </w:rPr>
+    </w:lvl>
+    <w:lvl w:ilvl="8">
+      <w:start w:val="1"/>
+      <w:numFmt w:val="decimal"/>
+      <w:isLgl/>
+      <w:lvlText w:val="%1.%2.%3.%4.%5.%6.%7.%8.%9"/>
+      <w:lvlJc w:val="left"/>
+      <w:pPr>
+        <w:ind w:left="1800" w:hanging="1440"/>
+      </w:pPr>
+      <w:rPr>
+        <w:rFonts w:hint="default"/>
+      </w:rPr>
+    </w:lvl>
+  </w:abstractNum>
+  <w:abstractNum w:abstractNumId="2">
     <w:nsid w:val="406A6A52"/>
     <w:multiLevelType w:val="multilevel"/>
     <w:tmpl w:val="981CE3F6"/>
@@ -5224,7 +5707,7 @@
       </w:rPr>
     </w:lvl>
   </w:abstractNum>
-  <w:abstractNum w:abstractNumId="1">
+  <w:abstractNum w:abstractNumId="3">
     <w:nsid w:val="41EF288E"/>
     <w:multiLevelType w:val="multilevel"/>
     <w:tmpl w:val="981CE3F6"/>
@@ -5345,7 +5828,7 @@
       </w:rPr>
     </w:lvl>
   </w:abstractNum>
-  <w:abstractNum w:abstractNumId="2">
+  <w:abstractNum w:abstractNumId="4">
     <w:nsid w:val="56D02244"/>
     <w:multiLevelType w:val="multilevel"/>
     <w:tmpl w:val="981CE3F6"/>
@@ -5467,12 +5950,18 @@
     </w:lvl>
   </w:abstractNum>
   <w:num w:numId="1">
+    <w:abstractNumId w:val="4"/>
+  </w:num>
+  <w:num w:numId="2">
     <w:abstractNumId w:val="2"/>
   </w:num>
-  <w:num w:numId="2">
+  <w:num w:numId="3">
+    <w:abstractNumId w:val="3"/>
+  </w:num>
+  <w:num w:numId="4">
     <w:abstractNumId w:val="0"/>
   </w:num>
-  <w:num w:numId="3">
+  <w:num w:numId="5">
     <w:abstractNumId w:val="1"/>
   </w:num>
 </w:numbering>
@@ -6411,7 +6900,7 @@
 </file>
 
 <file path=customXml/itemProps1.xml><?xml version="1.0" encoding="utf-8"?>
-<ds:datastoreItem xmlns:ds="http://schemas.openxmlformats.org/officeDocument/2006/customXml" ds:itemID="{D791E86A-47A5-45FC-914A-3E79B4EBF55C}">
+<ds:datastoreItem xmlns:ds="http://schemas.openxmlformats.org/officeDocument/2006/customXml" ds:itemID="{45BF511F-02F3-4F71-9ADC-CB4BDECA672E}">
   <ds:schemaRefs>
     <ds:schemaRef ds:uri="http://schemas.openxmlformats.org/officeDocument/2006/bibliography"/>
   </ds:schemaRefs>

--- a/docs/UML_Class_Diagrams.docx
+++ b/docs/UML_Class_Diagrams.docx
@@ -185,7 +185,6 @@
                 <w:b/>
               </w:rPr>
             </w:pPr>
-            <w:proofErr w:type="spellStart"/>
             <w:r>
               <w:rPr>
                 <w:b/>
@@ -193,7 +192,6 @@
               </w:rPr>
               <w:t>class_name</w:t>
             </w:r>
-            <w:proofErr w:type="spellEnd"/>
           </w:p>
         </w:tc>
       </w:tr>
@@ -281,43 +279,23 @@
             <w:tcW w:w="4106" w:type="dxa"/>
           </w:tcPr>
           <w:p>
-            <w:proofErr w:type="spellStart"/>
-            <w:r>
-              <w:t>patientFirstName</w:t>
-            </w:r>
-            <w:proofErr w:type="spellEnd"/>
-            <w:r>
-              <w:t>: private string</w:t>
-            </w:r>
-          </w:p>
-          <w:p>
-            <w:proofErr w:type="spellStart"/>
-            <w:r>
-              <w:t>patientLastName</w:t>
-            </w:r>
-            <w:proofErr w:type="spellEnd"/>
-            <w:r>
-              <w:t>: private string</w:t>
-            </w:r>
-          </w:p>
-          <w:p>
-            <w:proofErr w:type="spellStart"/>
-            <w:r>
-              <w:t>patientAge</w:t>
-            </w:r>
-            <w:proofErr w:type="spellEnd"/>
-            <w:r>
-              <w:t>: private uint18_t</w:t>
-            </w:r>
-          </w:p>
-          <w:p>
-            <w:proofErr w:type="spellStart"/>
-            <w:r>
-              <w:t>doctorNotes</w:t>
-            </w:r>
-            <w:proofErr w:type="spellEnd"/>
-            <w:r>
-              <w:t>: private string</w:t>
+            <w:r>
+              <w:t>patientFirstName: private string</w:t>
+            </w:r>
+          </w:p>
+          <w:p>
+            <w:r>
+              <w:t>patientLastName: private string</w:t>
+            </w:r>
+          </w:p>
+          <w:p>
+            <w:r>
+              <w:t>patientAge: private uint18_t</w:t>
+            </w:r>
+          </w:p>
+          <w:p>
+            <w:r>
+              <w:t>doctorNotes: private string</w:t>
             </w:r>
           </w:p>
         </w:tc>
@@ -380,89 +358,45 @@
             <w:tcW w:w="4106" w:type="dxa"/>
           </w:tcPr>
           <w:p>
-            <w:proofErr w:type="spellStart"/>
-            <w:r>
-              <w:t>deviceID</w:t>
-            </w:r>
-            <w:proofErr w:type="spellEnd"/>
-            <w:r>
-              <w:t>: private</w:t>
-            </w:r>
-            <w:r>
-              <w:t xml:space="preserve"> </w:t>
-            </w:r>
-            <w:proofErr w:type="spellStart"/>
-            <w:r>
-              <w:t>const</w:t>
-            </w:r>
-            <w:proofErr w:type="spellEnd"/>
+            <w:r>
+              <w:t>deviceID: private</w:t>
+            </w:r>
+            <w:r>
+              <w:t xml:space="preserve"> const</w:t>
+            </w:r>
             <w:r>
               <w:t xml:space="preserve"> uint32_t</w:t>
             </w:r>
           </w:p>
           <w:p>
-            <w:proofErr w:type="spellStart"/>
-            <w:r>
-              <w:t>replaceBattVoltage</w:t>
-            </w:r>
-            <w:proofErr w:type="spellEnd"/>
-            <w:r>
-              <w:t xml:space="preserve">: private </w:t>
-            </w:r>
-            <w:proofErr w:type="spellStart"/>
-            <w:r>
-              <w:t>const</w:t>
-            </w:r>
-            <w:proofErr w:type="spellEnd"/>
-            <w:r>
-              <w:t xml:space="preserve"> float</w:t>
-            </w:r>
-          </w:p>
-          <w:p>
-            <w:proofErr w:type="spellStart"/>
-            <w:r>
-              <w:t>batteryVoltage</w:t>
-            </w:r>
-            <w:proofErr w:type="spellEnd"/>
-            <w:r>
-              <w:t>: private float</w:t>
-            </w:r>
-          </w:p>
-          <w:p>
-            <w:proofErr w:type="spellStart"/>
-            <w:r>
-              <w:t>cardiacEvents</w:t>
-            </w:r>
-            <w:proofErr w:type="spellEnd"/>
-            <w:r>
-              <w:t>: protected [Object]</w:t>
-            </w:r>
-          </w:p>
-          <w:p>
-            <w:proofErr w:type="spellStart"/>
+            <w:r>
+              <w:t>replaceBattVoltage: private const float</w:t>
+            </w:r>
+          </w:p>
+          <w:p>
+            <w:r>
+              <w:t>batteryVoltage: private float</w:t>
+            </w:r>
+          </w:p>
+          <w:p>
+            <w:r>
+              <w:t>cardiacEvents: protected [Object]</w:t>
+            </w:r>
+          </w:p>
+          <w:p>
             <w:r>
               <w:t>lead</w:t>
             </w:r>
             <w:r>
-              <w:t>Impedance</w:t>
-            </w:r>
-            <w:proofErr w:type="spellEnd"/>
-            <w:r>
-              <w:t>: protected float</w:t>
-            </w:r>
-          </w:p>
-          <w:p>
-            <w:proofErr w:type="spellStart"/>
-            <w:r>
-              <w:t>leadImpedanceThreshold</w:t>
-            </w:r>
-            <w:proofErr w:type="spellEnd"/>
-            <w:r>
-              <w:t>: private float</w:t>
-            </w:r>
-          </w:p>
-          <w:p>
-            <w:proofErr w:type="spellStart"/>
+              <w:t>Impedance: protected float</w:t>
+            </w:r>
+          </w:p>
+          <w:p>
+            <w:r>
+              <w:t>leadImpedanceThreshold: private float</w:t>
+            </w:r>
+          </w:p>
+          <w:p>
             <w:r>
               <w:t>leadOne</w:t>
             </w:r>
@@ -470,23 +404,16 @@
               <w:t>In</w:t>
             </w:r>
             <w:r>
-              <w:t>Pin</w:t>
-            </w:r>
-            <w:proofErr w:type="spellEnd"/>
-            <w:r>
-              <w:t xml:space="preserve">: </w:t>
+              <w:t xml:space="preserve">Pin: </w:t>
             </w:r>
             <w:r>
               <w:t xml:space="preserve">private </w:t>
             </w:r>
-            <w:proofErr w:type="spellStart"/>
             <w:r>
               <w:t>enum</w:t>
             </w:r>
-            <w:proofErr w:type="spellEnd"/>
-          </w:p>
-          <w:p>
-            <w:proofErr w:type="spellStart"/>
+          </w:p>
+          <w:p>
             <w:r>
               <w:t>leadTwo</w:t>
             </w:r>
@@ -494,65 +421,40 @@
               <w:t>In</w:t>
             </w:r>
             <w:r>
-              <w:t>Pin</w:t>
-            </w:r>
-            <w:proofErr w:type="spellEnd"/>
-            <w:r>
-              <w:t xml:space="preserve">: </w:t>
+              <w:t xml:space="preserve">Pin: </w:t>
             </w:r>
             <w:r>
               <w:t xml:space="preserve">private </w:t>
             </w:r>
-            <w:proofErr w:type="spellStart"/>
             <w:r>
               <w:t>enum</w:t>
             </w:r>
-            <w:proofErr w:type="spellEnd"/>
-          </w:p>
-          <w:p>
-            <w:proofErr w:type="spellStart"/>
-            <w:r>
-              <w:t>leadOneOutPin</w:t>
-            </w:r>
-            <w:proofErr w:type="spellEnd"/>
-            <w:r>
-              <w:t xml:space="preserve">: </w:t>
+          </w:p>
+          <w:p>
+            <w:r>
+              <w:t xml:space="preserve">leadOneOutPin: </w:t>
             </w:r>
             <w:r>
               <w:t xml:space="preserve">private </w:t>
             </w:r>
-            <w:proofErr w:type="spellStart"/>
             <w:r>
               <w:t>enum</w:t>
             </w:r>
-            <w:proofErr w:type="spellEnd"/>
-          </w:p>
-          <w:p>
-            <w:proofErr w:type="spellStart"/>
-            <w:r>
-              <w:t>leadTwoOutPin</w:t>
-            </w:r>
-            <w:proofErr w:type="spellEnd"/>
-            <w:r>
-              <w:t xml:space="preserve">: </w:t>
+          </w:p>
+          <w:p>
+            <w:r>
+              <w:t xml:space="preserve">leadTwoOutPin: </w:t>
             </w:r>
             <w:r>
               <w:t xml:space="preserve">private </w:t>
             </w:r>
-            <w:proofErr w:type="spellStart"/>
             <w:r>
               <w:t>enum</w:t>
             </w:r>
-            <w:proofErr w:type="spellEnd"/>
-          </w:p>
-          <w:p>
-            <w:proofErr w:type="spellStart"/>
-            <w:r>
-              <w:t>maxVOut</w:t>
-            </w:r>
-            <w:proofErr w:type="spellEnd"/>
-            <w:r>
-              <w:t xml:space="preserve">: </w:t>
+          </w:p>
+          <w:p>
+            <w:r>
+              <w:t xml:space="preserve">maxVOut: </w:t>
             </w:r>
             <w:r>
               <w:t xml:space="preserve">private </w:t>
@@ -562,13 +464,8 @@
             </w:r>
           </w:p>
           <w:p>
-            <w:proofErr w:type="spellStart"/>
-            <w:r>
-              <w:t>comPort</w:t>
-            </w:r>
-            <w:proofErr w:type="spellEnd"/>
-            <w:r>
-              <w:t xml:space="preserve">: </w:t>
+            <w:r>
+              <w:t xml:space="preserve">comPort: </w:t>
             </w:r>
             <w:r>
               <w:t xml:space="preserve">private </w:t>
@@ -578,13 +475,8 @@
             </w:r>
           </w:p>
           <w:p>
-            <w:proofErr w:type="spellStart"/>
-            <w:r>
-              <w:t>txRegister</w:t>
-            </w:r>
-            <w:proofErr w:type="spellEnd"/>
-            <w:r>
-              <w:t xml:space="preserve">: </w:t>
+            <w:r>
+              <w:t xml:space="preserve">txRegister: </w:t>
             </w:r>
             <w:r>
               <w:t xml:space="preserve">private </w:t>
@@ -594,13 +486,8 @@
             </w:r>
           </w:p>
           <w:p>
-            <w:proofErr w:type="spellStart"/>
-            <w:r>
-              <w:t>rxRegister</w:t>
-            </w:r>
-            <w:proofErr w:type="spellEnd"/>
-            <w:r>
-              <w:t xml:space="preserve">: </w:t>
+            <w:r>
+              <w:t xml:space="preserve">rxRegister: </w:t>
             </w:r>
             <w:r>
               <w:t xml:space="preserve"> private </w:t>
@@ -617,21 +504,8 @@
             <w:tcW w:w="4106" w:type="dxa"/>
           </w:tcPr>
           <w:p>
-            <w:proofErr w:type="spellStart"/>
-            <w:r>
-              <w:t>setLeadPins</w:t>
-            </w:r>
-            <w:proofErr w:type="spellEnd"/>
-            <w:r>
-              <w:t>([</w:t>
-            </w:r>
-            <w:proofErr w:type="spellStart"/>
-            <w:r>
-              <w:t>enum</w:t>
-            </w:r>
-            <w:proofErr w:type="spellEnd"/>
-            <w:r>
-              <w:t xml:space="preserve">]): </w:t>
+            <w:r>
+              <w:t xml:space="preserve">setLeadPins([enum]): </w:t>
             </w:r>
             <w:r>
               <w:t>protected</w:t>
@@ -641,60 +515,32 @@
             </w:r>
           </w:p>
           <w:p>
-            <w:proofErr w:type="spellStart"/>
-            <w:r>
-              <w:t>getLeadPins</w:t>
-            </w:r>
-            <w:proofErr w:type="spellEnd"/>
-            <w:r>
-              <w:t>(</w:t>
+            <w:r>
+              <w:t>getLeadPins(</w:t>
             </w:r>
             <w:r>
               <w:t>): protected</w:t>
             </w:r>
             <w:r>
-              <w:t xml:space="preserve"> [</w:t>
-            </w:r>
-            <w:proofErr w:type="spellStart"/>
-            <w:r>
-              <w:t>enum</w:t>
-            </w:r>
-            <w:proofErr w:type="spellEnd"/>
-            <w:r>
-              <w:t>]</w:t>
-            </w:r>
-          </w:p>
-          <w:p>
-            <w:proofErr w:type="spellStart"/>
-            <w:r>
-              <w:t>setMaxVOut</w:t>
-            </w:r>
-            <w:proofErr w:type="spellEnd"/>
-            <w:r>
-              <w:t>(uint16_t): protected void</w:t>
-            </w:r>
-          </w:p>
-          <w:p>
-            <w:proofErr w:type="spellStart"/>
-            <w:r>
-              <w:t>getMaxVOut</w:t>
-            </w:r>
-            <w:proofErr w:type="spellEnd"/>
-            <w:r>
-              <w:t xml:space="preserve">(): protected uint16_t </w:t>
-            </w:r>
-          </w:p>
-          <w:p>
-            <w:proofErr w:type="spellStart"/>
+              <w:t xml:space="preserve"> [enum]</w:t>
+            </w:r>
+          </w:p>
+          <w:p>
+            <w:r>
+              <w:t>setMaxVOut(uint16_t): protected void</w:t>
+            </w:r>
+          </w:p>
+          <w:p>
+            <w:r>
+              <w:t xml:space="preserve">getMaxVOut(): protected uint16_t </w:t>
+            </w:r>
+          </w:p>
+          <w:p>
             <w:r>
               <w:t>setC</w:t>
             </w:r>
             <w:r>
-              <w:t>omPort</w:t>
-            </w:r>
-            <w:proofErr w:type="spellEnd"/>
-            <w:r>
-              <w:t xml:space="preserve">(uint8_t): </w:t>
+              <w:t xml:space="preserve">omPort(uint8_t): </w:t>
             </w:r>
             <w:r>
               <w:t>protected</w:t>
@@ -704,83 +550,43 @@
             </w:r>
           </w:p>
           <w:p>
-            <w:proofErr w:type="spellStart"/>
-            <w:r>
-              <w:t>getComPort</w:t>
-            </w:r>
-            <w:proofErr w:type="spellEnd"/>
-            <w:r>
-              <w:t>(): protected uint8_t</w:t>
-            </w:r>
-          </w:p>
-          <w:p>
-            <w:proofErr w:type="spellStart"/>
-            <w:r>
-              <w:t>setTxRxReg</w:t>
-            </w:r>
-            <w:proofErr w:type="spellEnd"/>
-            <w:r>
-              <w:t>([uint8_t]): protected void</w:t>
-            </w:r>
-          </w:p>
-          <w:p>
-            <w:proofErr w:type="spellStart"/>
-            <w:r>
-              <w:t>getTxRxReg</w:t>
-            </w:r>
-            <w:proofErr w:type="spellEnd"/>
-            <w:r>
-              <w:t>(): protected [uint8_t]</w:t>
-            </w:r>
-          </w:p>
-          <w:p>
-            <w:proofErr w:type="spellStart"/>
-            <w:r>
-              <w:t>voltageTest</w:t>
-            </w:r>
-            <w:proofErr w:type="spellEnd"/>
-            <w:r>
-              <w:t>(float): protected float</w:t>
-            </w:r>
-          </w:p>
-          <w:p>
-            <w:proofErr w:type="spellStart"/>
-            <w:r>
-              <w:t>getCardiacEvents</w:t>
-            </w:r>
-            <w:proofErr w:type="spellEnd"/>
-            <w:r>
-              <w:t>(): public Object</w:t>
-            </w:r>
-          </w:p>
-          <w:p>
-            <w:proofErr w:type="spellStart"/>
-            <w:r>
-              <w:t>clearCardiacEvents</w:t>
-            </w:r>
-            <w:proofErr w:type="spellEnd"/>
-            <w:r>
-              <w:t>(): private void</w:t>
-            </w:r>
-          </w:p>
-          <w:p>
-            <w:proofErr w:type="spellStart"/>
-            <w:r>
-              <w:t>setLeadImpedance</w:t>
-            </w:r>
-            <w:proofErr w:type="spellEnd"/>
-            <w:r>
-              <w:t>(float): protected void</w:t>
-            </w:r>
-          </w:p>
-          <w:p>
-            <w:proofErr w:type="spellStart"/>
-            <w:r>
-              <w:t>getLeadImpedance</w:t>
-            </w:r>
-            <w:proofErr w:type="spellEnd"/>
-            <w:r>
-              <w:t>(): protected float</w:t>
+            <w:r>
+              <w:t>getComPort(): protected uint8_t</w:t>
+            </w:r>
+          </w:p>
+          <w:p>
+            <w:r>
+              <w:t>setTxRxReg([uint8_t]): protected void</w:t>
+            </w:r>
+          </w:p>
+          <w:p>
+            <w:r>
+              <w:t>getTxRxReg(): protected [uint8_t]</w:t>
+            </w:r>
+          </w:p>
+          <w:p>
+            <w:r>
+              <w:t>voltageTest(float): protected float</w:t>
+            </w:r>
+          </w:p>
+          <w:p>
+            <w:r>
+              <w:t>getCardiacEvents(): public Object</w:t>
+            </w:r>
+          </w:p>
+          <w:p>
+            <w:r>
+              <w:t>clearCardiacEvents(): private void</w:t>
+            </w:r>
+          </w:p>
+          <w:p>
+            <w:r>
+              <w:t>setLeadImpedance(float): protected void</w:t>
+            </w:r>
+          </w:p>
+          <w:p>
+            <w:r>
+              <w:t>getLeadImpedance(): protected float</w:t>
             </w:r>
           </w:p>
           <w:p/>
@@ -834,44 +640,31 @@
             <w:tcW w:w="4531" w:type="dxa"/>
           </w:tcPr>
           <w:p>
-            <w:proofErr w:type="spellStart"/>
-            <w:r>
-              <w:t>i_CommIn</w:t>
-            </w:r>
-            <w:proofErr w:type="spellEnd"/>
-            <w:r>
-              <w:t>: [16bytes]</w:t>
-            </w:r>
-          </w:p>
-          <w:p>
-            <w:proofErr w:type="spellStart"/>
-            <w:r>
-              <w:t>vraw</w:t>
-            </w:r>
-            <w:proofErr w:type="spellEnd"/>
-            <w:r>
-              <w:t>: uint16_t</w:t>
-            </w:r>
-          </w:p>
-          <w:p>
-            <w:proofErr w:type="spellStart"/>
-            <w:r>
-              <w:t>f_marker</w:t>
-            </w:r>
-            <w:proofErr w:type="spellEnd"/>
-            <w:r>
-              <w:t>: uint16_t</w:t>
-            </w:r>
-          </w:p>
-          <w:p>
-            <w:proofErr w:type="spellStart"/>
-            <w:r>
-              <w:t>o_CommOut</w:t>
-            </w:r>
-            <w:proofErr w:type="spellEnd"/>
-            <w:r>
-              <w:t>: uint8_t</w:t>
-            </w:r>
+            <w:r>
+              <w:t>i_CommIn: [16bytes]</w:t>
+            </w:r>
+          </w:p>
+          <w:p>
+            <w:r>
+              <w:t>vraw: uint16_t</w:t>
+            </w:r>
+          </w:p>
+          <w:p>
+            <w:r>
+              <w:t>f_marker: uint16_t</w:t>
+            </w:r>
+          </w:p>
+          <w:p>
+            <w:r>
+              <w:t>o_CommOut: uint8_t</w:t>
+            </w:r>
+          </w:p>
+          <w:p>
+            <w:r>
+              <w:t>baudRate: int</w:t>
+            </w:r>
+            <w:bookmarkStart w:id="0" w:name="_GoBack"/>
+            <w:bookmarkEnd w:id="0"/>
           </w:p>
         </w:tc>
       </w:tr>
@@ -881,28 +674,13 @@
             <w:tcW w:w="4531" w:type="dxa"/>
           </w:tcPr>
           <w:p>
-            <w:proofErr w:type="spellStart"/>
-            <w:r>
-              <w:t>sendEGM</w:t>
-            </w:r>
-            <w:proofErr w:type="spellEnd"/>
-            <w:r>
-              <w:t xml:space="preserve">(): private </w:t>
-            </w:r>
-            <w:proofErr w:type="spellStart"/>
-            <w:r>
-              <w:t>int</w:t>
-            </w:r>
-            <w:proofErr w:type="spellEnd"/>
-          </w:p>
-          <w:p>
-            <w:proofErr w:type="spellStart"/>
-            <w:r>
-              <w:t>initEGM</w:t>
-            </w:r>
-            <w:proofErr w:type="spellEnd"/>
-            <w:r>
-              <w:t>(): public void</w:t>
+            <w:r>
+              <w:t>sendEGM(): private int</w:t>
+            </w:r>
+          </w:p>
+          <w:p>
+            <w:r>
+              <w:t>initEGM(): public void</w:t>
             </w:r>
           </w:p>
           <w:p>
@@ -957,49 +735,19 @@
             <w:tcW w:w="4531" w:type="dxa"/>
           </w:tcPr>
           <w:p>
-            <w:proofErr w:type="spellStart"/>
-            <w:r>
-              <w:t>chambersSensed</w:t>
-            </w:r>
-            <w:proofErr w:type="spellEnd"/>
-            <w:r>
-              <w:t xml:space="preserve">: private </w:t>
-            </w:r>
-            <w:proofErr w:type="spellStart"/>
-            <w:r>
-              <w:t>enum</w:t>
-            </w:r>
-            <w:proofErr w:type="spellEnd"/>
-          </w:p>
-          <w:p>
-            <w:proofErr w:type="spellStart"/>
-            <w:r>
-              <w:t>activityResponse</w:t>
-            </w:r>
-            <w:proofErr w:type="spellEnd"/>
-            <w:r>
-              <w:t xml:space="preserve">: private </w:t>
-            </w:r>
-            <w:proofErr w:type="spellStart"/>
-            <w:r>
-              <w:t>enum</w:t>
-            </w:r>
-            <w:proofErr w:type="spellEnd"/>
-          </w:p>
-          <w:p>
-            <w:proofErr w:type="spellStart"/>
-            <w:r>
-              <w:t>magnetInPlace</w:t>
-            </w:r>
-            <w:proofErr w:type="spellEnd"/>
-            <w:r>
-              <w:t xml:space="preserve">: private </w:t>
-            </w:r>
-            <w:proofErr w:type="spellStart"/>
-            <w:r>
-              <w:t>bool</w:t>
-            </w:r>
-            <w:proofErr w:type="spellEnd"/>
+            <w:r>
+              <w:t>chambersSensed: private enum</w:t>
+            </w:r>
+          </w:p>
+          <w:p>
+            <w:r>
+              <w:t>activityResponse: private enum</w:t>
+            </w:r>
+          </w:p>
+          <w:p>
+            <w:r>
+              <w:t>magnetInPlace: private bool</w:t>
+            </w:r>
           </w:p>
         </w:tc>
       </w:tr>
@@ -1009,97 +757,33 @@
             <w:tcW w:w="4531" w:type="dxa"/>
           </w:tcPr>
           <w:p>
-            <w:proofErr w:type="spellStart"/>
-            <w:r>
-              <w:t>setChambersSensed</w:t>
-            </w:r>
-            <w:proofErr w:type="spellEnd"/>
-            <w:r>
-              <w:t>(</w:t>
-            </w:r>
-            <w:proofErr w:type="spellStart"/>
-            <w:r>
-              <w:t>enum</w:t>
-            </w:r>
-            <w:proofErr w:type="spellEnd"/>
-            <w:r>
-              <w:t>): protected void</w:t>
-            </w:r>
-          </w:p>
-          <w:p>
-            <w:proofErr w:type="spellStart"/>
-            <w:r>
-              <w:t>getChambersSensed</w:t>
-            </w:r>
-            <w:proofErr w:type="spellEnd"/>
-            <w:r>
-              <w:t xml:space="preserve">(): public </w:t>
-            </w:r>
-            <w:proofErr w:type="spellStart"/>
-            <w:r>
-              <w:t>enum</w:t>
-            </w:r>
-            <w:proofErr w:type="spellEnd"/>
-          </w:p>
-          <w:p>
-            <w:proofErr w:type="spellStart"/>
-            <w:r>
-              <w:t>setActivityResponse</w:t>
-            </w:r>
-            <w:proofErr w:type="spellEnd"/>
-            <w:r>
-              <w:t>(</w:t>
-            </w:r>
-            <w:proofErr w:type="spellStart"/>
-            <w:r>
-              <w:t>enum</w:t>
-            </w:r>
-            <w:proofErr w:type="spellEnd"/>
-            <w:r>
-              <w:t>): protected void</w:t>
-            </w:r>
-          </w:p>
-          <w:p>
-            <w:proofErr w:type="spellStart"/>
-            <w:r>
-              <w:t>getActivityResponse</w:t>
-            </w:r>
-            <w:proofErr w:type="spellEnd"/>
-            <w:r>
-              <w:t xml:space="preserve">(): public </w:t>
-            </w:r>
-            <w:proofErr w:type="spellStart"/>
-            <w:r>
-              <w:t>enum</w:t>
-            </w:r>
-            <w:proofErr w:type="spellEnd"/>
-          </w:p>
-          <w:p>
-            <w:proofErr w:type="spellStart"/>
-            <w:r>
-              <w:t>setMagnetInPlace</w:t>
-            </w:r>
-            <w:proofErr w:type="spellEnd"/>
-            <w:r>
-              <w:t>(</w:t>
-            </w:r>
-            <w:proofErr w:type="spellStart"/>
-            <w:r>
-              <w:t>bool</w:t>
-            </w:r>
-            <w:proofErr w:type="spellEnd"/>
-            <w:r>
-              <w:t>): protected void</w:t>
-            </w:r>
-          </w:p>
-          <w:p>
-            <w:proofErr w:type="spellStart"/>
-            <w:r>
-              <w:t>getMagnetInPlace</w:t>
-            </w:r>
-            <w:proofErr w:type="spellEnd"/>
-            <w:r>
-              <w:t>(): public void</w:t>
+            <w:r>
+              <w:t>setChambersSensed(enum): protected void</w:t>
+            </w:r>
+          </w:p>
+          <w:p>
+            <w:r>
+              <w:t>getChambersSensed(): public enum</w:t>
+            </w:r>
+          </w:p>
+          <w:p>
+            <w:r>
+              <w:t>setActivityResponse(enum): protected void</w:t>
+            </w:r>
+          </w:p>
+          <w:p>
+            <w:r>
+              <w:t>getActivityResponse(): public enum</w:t>
+            </w:r>
+          </w:p>
+          <w:p>
+            <w:r>
+              <w:t>setMagnetInPlace(bool): protected void</w:t>
+            </w:r>
+          </w:p>
+          <w:p>
+            <w:r>
+              <w:t>getMagnetInPlace(): public void</w:t>
             </w:r>
           </w:p>
         </w:tc>
@@ -1150,34 +834,14 @@
             <w:tcW w:w="4531" w:type="dxa"/>
           </w:tcPr>
           <w:p>
-            <w:proofErr w:type="spellStart"/>
-            <w:r>
-              <w:t>pacingState</w:t>
-            </w:r>
-            <w:proofErr w:type="spellEnd"/>
-            <w:r>
-              <w:t xml:space="preserve">: private </w:t>
-            </w:r>
-            <w:proofErr w:type="spellStart"/>
-            <w:r>
-              <w:t>enum</w:t>
-            </w:r>
-            <w:proofErr w:type="spellEnd"/>
-          </w:p>
-          <w:p>
-            <w:proofErr w:type="spellStart"/>
-            <w:r>
-              <w:t>pacingMode</w:t>
-            </w:r>
-            <w:proofErr w:type="spellEnd"/>
-            <w:r>
-              <w:t xml:space="preserve">: private </w:t>
-            </w:r>
-            <w:proofErr w:type="spellStart"/>
-            <w:r>
-              <w:t>enum</w:t>
-            </w:r>
-            <w:proofErr w:type="spellEnd"/>
+            <w:r>
+              <w:t>pacingState: private enum</w:t>
+            </w:r>
+          </w:p>
+          <w:p>
+            <w:r>
+              <w:t>pacingMode: private enum</w:t>
+            </w:r>
           </w:p>
           <w:p>
             <w:r>
@@ -1185,43 +849,23 @@
             </w:r>
           </w:p>
           <w:p>
-            <w:proofErr w:type="spellStart"/>
-            <w:r>
-              <w:t>hysteresisInterval</w:t>
-            </w:r>
-            <w:proofErr w:type="spellEnd"/>
-            <w:r>
-              <w:t>: private uint16_t</w:t>
-            </w:r>
-          </w:p>
-          <w:p>
-            <w:proofErr w:type="spellStart"/>
-            <w:r>
-              <w:t>lowrateInterval</w:t>
-            </w:r>
-            <w:proofErr w:type="spellEnd"/>
-            <w:r>
-              <w:t>: private uint16_t</w:t>
-            </w:r>
-          </w:p>
-          <w:p>
-            <w:proofErr w:type="spellStart"/>
-            <w:r>
-              <w:t>vPaceAmp</w:t>
-            </w:r>
-            <w:proofErr w:type="spellEnd"/>
-            <w:r>
-              <w:t>: private uint16_t</w:t>
-            </w:r>
-          </w:p>
-          <w:p>
-            <w:proofErr w:type="spellStart"/>
-            <w:r>
-              <w:t>vPaceWidth</w:t>
-            </w:r>
-            <w:proofErr w:type="spellEnd"/>
-            <w:r>
-              <w:t>: private uint16_t</w:t>
+            <w:r>
+              <w:t>hysteresisInterval: private uint16_t</w:t>
+            </w:r>
+          </w:p>
+          <w:p>
+            <w:r>
+              <w:t>lowrateInterval: private uint16_t</w:t>
+            </w:r>
+          </w:p>
+          <w:p>
+            <w:r>
+              <w:t>vPaceAmp: private uint16_t</w:t>
+            </w:r>
+          </w:p>
+          <w:p>
+            <w:r>
+              <w:t>vPaceWidth: private uint16_t</w:t>
             </w:r>
           </w:p>
           <w:p>
@@ -1230,23 +874,13 @@
             </w:r>
           </w:p>
           <w:p>
-            <w:proofErr w:type="spellStart"/>
-            <w:r>
-              <w:t>maxHeartRate</w:t>
-            </w:r>
-            <w:proofErr w:type="spellEnd"/>
-            <w:r>
-              <w:t>: private uint8_t</w:t>
-            </w:r>
-          </w:p>
-          <w:p>
-            <w:proofErr w:type="spellStart"/>
-            <w:r>
-              <w:t>baseHeartRate</w:t>
-            </w:r>
-            <w:proofErr w:type="spellEnd"/>
-            <w:r>
-              <w:t>: private uint8_t</w:t>
+            <w:r>
+              <w:t>maxHeartRate: private uint8_t</w:t>
+            </w:r>
+          </w:p>
+          <w:p>
+            <w:r>
+              <w:t>baseHeartRate: private uint8_t</w:t>
             </w:r>
           </w:p>
         </w:tc>
@@ -1260,218 +894,102 @@
             <w:tcW w:w="4531" w:type="dxa"/>
           </w:tcPr>
           <w:p>
-            <w:proofErr w:type="spellStart"/>
-            <w:r>
-              <w:t>setPaceMode</w:t>
-            </w:r>
-            <w:proofErr w:type="spellEnd"/>
-            <w:r>
-              <w:t>(</w:t>
-            </w:r>
-            <w:proofErr w:type="spellStart"/>
-            <w:r>
-              <w:t>enum</w:t>
-            </w:r>
-            <w:proofErr w:type="spellEnd"/>
-            <w:r>
-              <w:t>): protected void</w:t>
-            </w:r>
-          </w:p>
-          <w:p>
-            <w:proofErr w:type="spellStart"/>
-            <w:r>
-              <w:t>getPaceMode</w:t>
-            </w:r>
-            <w:proofErr w:type="spellEnd"/>
-            <w:r>
-              <w:t xml:space="preserve">(): public </w:t>
-            </w:r>
-            <w:proofErr w:type="spellStart"/>
-            <w:r>
-              <w:t>enum</w:t>
-            </w:r>
-            <w:proofErr w:type="spellEnd"/>
-          </w:p>
-          <w:p>
-            <w:proofErr w:type="spellStart"/>
-            <w:r>
-              <w:t>setPaceState</w:t>
-            </w:r>
-            <w:proofErr w:type="spellEnd"/>
-            <w:r>
-              <w:t>(</w:t>
-            </w:r>
-            <w:proofErr w:type="spellStart"/>
-            <w:r>
-              <w:t>enum</w:t>
-            </w:r>
-            <w:proofErr w:type="spellEnd"/>
-            <w:r>
-              <w:t>): protected void</w:t>
-            </w:r>
-          </w:p>
-          <w:p>
-            <w:proofErr w:type="spellStart"/>
-            <w:r>
-              <w:t>getPaceState</w:t>
-            </w:r>
-            <w:proofErr w:type="spellEnd"/>
-            <w:r>
-              <w:t xml:space="preserve">(): public </w:t>
-            </w:r>
-            <w:proofErr w:type="spellStart"/>
-            <w:r>
-              <w:t>enum</w:t>
-            </w:r>
-            <w:proofErr w:type="spellEnd"/>
-          </w:p>
-          <w:p>
-            <w:proofErr w:type="spellStart"/>
-            <w:r>
-              <w:t>setHysteresisInterval</w:t>
-            </w:r>
-            <w:proofErr w:type="spellEnd"/>
-            <w:r>
-              <w:t>(uint16_t): protected void</w:t>
-            </w:r>
-          </w:p>
-          <w:p>
-            <w:proofErr w:type="spellStart"/>
-            <w:r>
-              <w:t>getHysteresisInterval</w:t>
-            </w:r>
-            <w:proofErr w:type="spellEnd"/>
-            <w:r>
-              <w:t>(): public uint16_t</w:t>
-            </w:r>
-          </w:p>
-          <w:p>
-            <w:proofErr w:type="spellStart"/>
-            <w:r>
-              <w:t>setLowRateInterval</w:t>
-            </w:r>
-            <w:proofErr w:type="spellEnd"/>
-            <w:r>
-              <w:t>(uint16_t): protected void</w:t>
-            </w:r>
-          </w:p>
-          <w:p>
-            <w:proofErr w:type="spellStart"/>
-            <w:r>
-              <w:t>getLowRateInterval</w:t>
-            </w:r>
-            <w:proofErr w:type="spellEnd"/>
-            <w:r>
-              <w:t>(): public  uint16_t</w:t>
-            </w:r>
-          </w:p>
-          <w:p>
-            <w:proofErr w:type="spellStart"/>
-            <w:r>
-              <w:t>setvPaceAmp</w:t>
-            </w:r>
-            <w:proofErr w:type="spellEnd"/>
-            <w:r>
-              <w:t>(uint16_t): protected void</w:t>
-            </w:r>
-          </w:p>
-          <w:p>
-            <w:proofErr w:type="spellStart"/>
-            <w:r>
-              <w:t>getvPaceAmp</w:t>
-            </w:r>
-            <w:proofErr w:type="spellEnd"/>
-            <w:r>
-              <w:t xml:space="preserve">():  public uint16_t  </w:t>
-            </w:r>
-          </w:p>
-          <w:p>
-            <w:proofErr w:type="spellStart"/>
-            <w:r>
-              <w:t>setvPaceWidth</w:t>
-            </w:r>
-            <w:proofErr w:type="spellEnd"/>
-            <w:r>
-              <w:t>(uint16_t): protected void</w:t>
-            </w:r>
-          </w:p>
-          <w:p>
-            <w:proofErr w:type="spellStart"/>
-            <w:r>
-              <w:t>getvPaceWidth</w:t>
-            </w:r>
-            <w:proofErr w:type="spellEnd"/>
-            <w:r>
-              <w:t>():  public uint16_t</w:t>
-            </w:r>
-          </w:p>
-          <w:p>
-            <w:proofErr w:type="spellStart"/>
-            <w:r>
-              <w:t>setVRP</w:t>
-            </w:r>
-            <w:proofErr w:type="spellEnd"/>
-            <w:r>
-              <w:t>(uint16_t): protected void</w:t>
-            </w:r>
-          </w:p>
-          <w:p>
-            <w:proofErr w:type="spellStart"/>
-            <w:r>
-              <w:t>getVRP</w:t>
-            </w:r>
-            <w:proofErr w:type="spellEnd"/>
-            <w:r>
-              <w:t>(): public uint16_t</w:t>
-            </w:r>
-          </w:p>
-          <w:p>
-            <w:proofErr w:type="spellStart"/>
-            <w:r>
-              <w:t>setMaxHeartRate</w:t>
-            </w:r>
-            <w:proofErr w:type="spellEnd"/>
-            <w:r>
-              <w:t>(uint8_t)</w:t>
+            <w:r>
+              <w:t>setPaceMode(enum): protected void</w:t>
+            </w:r>
+          </w:p>
+          <w:p>
+            <w:r>
+              <w:t>getPaceMode(): public enum</w:t>
+            </w:r>
+          </w:p>
+          <w:p>
+            <w:r>
+              <w:t>setPaceState(enum): protected void</w:t>
+            </w:r>
+          </w:p>
+          <w:p>
+            <w:r>
+              <w:t>getPaceState(): public enum</w:t>
+            </w:r>
+          </w:p>
+          <w:p>
+            <w:r>
+              <w:t>setHysteresisInterval(uint16_t): protected void</w:t>
+            </w:r>
+          </w:p>
+          <w:p>
+            <w:r>
+              <w:t>getHysteresisInterval(): public uint16_t</w:t>
+            </w:r>
+          </w:p>
+          <w:p>
+            <w:r>
+              <w:t>setLowRateInterval(uint16_t): protected void</w:t>
+            </w:r>
+          </w:p>
+          <w:p>
+            <w:r>
+              <w:t>getLowRateInterval(): public  uint16_t</w:t>
+            </w:r>
+          </w:p>
+          <w:p>
+            <w:r>
+              <w:t>setvPaceAmp(uint16_t): protected void</w:t>
+            </w:r>
+          </w:p>
+          <w:p>
+            <w:r>
+              <w:t xml:space="preserve">getvPaceAmp():  public uint16_t  </w:t>
+            </w:r>
+          </w:p>
+          <w:p>
+            <w:r>
+              <w:t>setvPaceWidth(uint16_t): protected void</w:t>
+            </w:r>
+          </w:p>
+          <w:p>
+            <w:r>
+              <w:t>getvPaceWidth():  public uint16_t</w:t>
+            </w:r>
+          </w:p>
+          <w:p>
+            <w:r>
+              <w:t>setVRP(uint16_t): protected void</w:t>
+            </w:r>
+          </w:p>
+          <w:p>
+            <w:r>
+              <w:t>getVRP(): public uint16_t</w:t>
+            </w:r>
+          </w:p>
+          <w:p>
+            <w:r>
+              <w:t>setMaxHeartRate(uint8_t)</w:t>
             </w:r>
             <w:r>
               <w:t>: protected void</w:t>
             </w:r>
           </w:p>
           <w:p>
-            <w:proofErr w:type="spellStart"/>
-            <w:r>
-              <w:t>getMaxHeartRate</w:t>
-            </w:r>
-            <w:proofErr w:type="spellEnd"/>
-            <w:r>
-              <w:t>(): protected u</w:t>
+            <w:r>
+              <w:t>getMaxHeartRate(): protected u</w:t>
             </w:r>
             <w:r>
               <w:t>int8_t</w:t>
             </w:r>
           </w:p>
           <w:p>
-            <w:proofErr w:type="spellStart"/>
-            <w:r>
-              <w:t>setBaseHeartRate</w:t>
-            </w:r>
-            <w:proofErr w:type="spellEnd"/>
-            <w:r>
-              <w:t>(uint8_t): protected void</w:t>
-            </w:r>
-          </w:p>
-          <w:p>
-            <w:proofErr w:type="spellStart"/>
+            <w:r>
+              <w:t>setBaseHeartRate(uint8_t): protected void</w:t>
+            </w:r>
+          </w:p>
+          <w:p>
             <w:r>
               <w:t>getBase</w:t>
             </w:r>
             <w:r>
-              <w:t>HeartRate</w:t>
-            </w:r>
-            <w:proofErr w:type="spellEnd"/>
-            <w:r>
-              <w:t>(): protected uint8_t</w:t>
+              <w:t>HeartRate(): protected uint8_t</w:t>
             </w:r>
           </w:p>
           <w:p/>
@@ -1599,14 +1117,12 @@
         </w:rPr>
         <w:t xml:space="preserve">: </w:t>
       </w:r>
-      <w:proofErr w:type="gramStart"/>
       <w:r>
         <w:rPr>
           <w:sz w:val="20"/>
         </w:rPr>
         <w:t>Pacemaker()</w:t>
       </w:r>
-      <w:proofErr w:type="gramEnd"/>
     </w:p>
     <w:tbl>
       <w:tblPr>
@@ -1725,21 +1241,8 @@
             <w:tcW w:w="2971" w:type="dxa"/>
           </w:tcPr>
           <w:p>
-            <w:proofErr w:type="spellStart"/>
-            <w:r>
-              <w:t>setLeadPins</w:t>
-            </w:r>
-            <w:proofErr w:type="spellEnd"/>
-            <w:r>
-              <w:t>([</w:t>
-            </w:r>
-            <w:proofErr w:type="spellStart"/>
-            <w:r>
-              <w:t>enum</w:t>
-            </w:r>
-            <w:proofErr w:type="spellEnd"/>
-            <w:r>
-              <w:t>])</w:t>
+            <w:r>
+              <w:t>setLeadPins([enum])</w:t>
             </w:r>
           </w:p>
         </w:tc>
@@ -1759,23 +1262,7 @@
           </w:tcPr>
           <w:p>
             <w:r>
-              <w:t>Sets values for Lead(x)</w:t>
-            </w:r>
-            <w:proofErr w:type="spellStart"/>
-            <w:r>
-              <w:t>InPin,Lead</w:t>
-            </w:r>
-            <w:proofErr w:type="spellEnd"/>
-            <w:r>
-              <w:t>(x)</w:t>
-            </w:r>
-            <w:proofErr w:type="spellStart"/>
-            <w:r>
-              <w:t>OutPin</w:t>
-            </w:r>
-            <w:proofErr w:type="spellEnd"/>
-            <w:r>
-              <w:t xml:space="preserve"> based on hardware GPIO requirements</w:t>
+              <w:t>Sets values for Lead(x)InPin,Lead(x)OutPin based on hardware GPIO requirements</w:t>
             </w:r>
           </w:p>
         </w:tc>
@@ -1799,13 +1286,8 @@
             <w:tcW w:w="2971" w:type="dxa"/>
           </w:tcPr>
           <w:p>
-            <w:proofErr w:type="spellStart"/>
-            <w:r>
-              <w:t>getLeadPins</w:t>
-            </w:r>
-            <w:proofErr w:type="spellEnd"/>
-            <w:r>
-              <w:t>()</w:t>
+            <w:r>
+              <w:t>getLeadPins()</w:t>
             </w:r>
           </w:p>
         </w:tc>
@@ -1815,15 +1297,7 @@
           </w:tcPr>
           <w:p>
             <w:r>
-              <w:t>[</w:t>
-            </w:r>
-            <w:proofErr w:type="spellStart"/>
-            <w:r>
-              <w:t>enum</w:t>
-            </w:r>
-            <w:proofErr w:type="spellEnd"/>
-            <w:r>
-              <w:t>]</w:t>
+              <w:t>[enum]</w:t>
             </w:r>
           </w:p>
         </w:tc>
@@ -1833,23 +1307,7 @@
           </w:tcPr>
           <w:p>
             <w:r>
-              <w:t>Accesses values of Lead(x)</w:t>
-            </w:r>
-            <w:proofErr w:type="spellStart"/>
-            <w:r>
-              <w:t>InPin,Lead</w:t>
-            </w:r>
-            <w:proofErr w:type="spellEnd"/>
-            <w:r>
-              <w:t>(x)</w:t>
-            </w:r>
-            <w:proofErr w:type="spellStart"/>
-            <w:r>
-              <w:t>OutPin</w:t>
-            </w:r>
-            <w:proofErr w:type="spellEnd"/>
-            <w:r>
-              <w:t xml:space="preserve"> </w:t>
+              <w:t xml:space="preserve">Accesses values of Lead(x)InPin,Lead(x)OutPin </w:t>
             </w:r>
           </w:p>
         </w:tc>
@@ -1873,13 +1331,8 @@
             <w:tcW w:w="2971" w:type="dxa"/>
           </w:tcPr>
           <w:p>
-            <w:proofErr w:type="spellStart"/>
-            <w:r>
-              <w:t>setMaxVOut</w:t>
-            </w:r>
-            <w:proofErr w:type="spellEnd"/>
-            <w:r>
-              <w:t>(uint16_t)</w:t>
+            <w:r>
+              <w:t>setMaxVOut(uint16_t)</w:t>
             </w:r>
           </w:p>
         </w:tc>
@@ -1899,15 +1352,7 @@
           </w:tcPr>
           <w:p>
             <w:r>
-              <w:t xml:space="preserve">Sets </w:t>
-            </w:r>
-            <w:proofErr w:type="spellStart"/>
-            <w:r>
-              <w:t>maxVOut</w:t>
-            </w:r>
-            <w:proofErr w:type="spellEnd"/>
-            <w:r>
-              <w:t xml:space="preserve"> variable to maximum safe pace amplitude based on battery capacity</w:t>
+              <w:t>Sets maxVOut variable to maximum safe pace amplitude based on battery capacity</w:t>
             </w:r>
           </w:p>
         </w:tc>
@@ -1931,13 +1376,8 @@
             <w:tcW w:w="2971" w:type="dxa"/>
           </w:tcPr>
           <w:p>
-            <w:proofErr w:type="spellStart"/>
-            <w:r>
-              <w:t>getMaxVOut</w:t>
-            </w:r>
-            <w:proofErr w:type="spellEnd"/>
-            <w:r>
-              <w:t>()</w:t>
+            <w:r>
+              <w:t>getMaxVOut()</w:t>
             </w:r>
           </w:p>
         </w:tc>
@@ -1957,13 +1397,8 @@
           </w:tcPr>
           <w:p>
             <w:r>
-              <w:t xml:space="preserve">Gets vale of </w:t>
-            </w:r>
-            <w:proofErr w:type="spellStart"/>
-            <w:r>
-              <w:t>maxVOut</w:t>
-            </w:r>
-            <w:proofErr w:type="spellEnd"/>
+              <w:t>Gets vale of maxVOut</w:t>
+            </w:r>
           </w:p>
         </w:tc>
         <w:tc>
@@ -1986,13 +1421,8 @@
             <w:tcW w:w="2971" w:type="dxa"/>
           </w:tcPr>
           <w:p>
-            <w:proofErr w:type="spellStart"/>
-            <w:r>
-              <w:t>setComPort</w:t>
-            </w:r>
-            <w:proofErr w:type="spellEnd"/>
-            <w:r>
-              <w:t>(uint8_t)</w:t>
+            <w:r>
+              <w:t>setComPort(uint8_t)</w:t>
             </w:r>
           </w:p>
         </w:tc>
@@ -2012,15 +1442,7 @@
           </w:tcPr>
           <w:p>
             <w:r>
-              <w:t xml:space="preserve">Sets variable </w:t>
-            </w:r>
-            <w:proofErr w:type="spellStart"/>
-            <w:r>
-              <w:t>comPort</w:t>
-            </w:r>
-            <w:proofErr w:type="spellEnd"/>
-            <w:r>
-              <w:t xml:space="preserve"> which stores com port for serial communication</w:t>
+              <w:t>Sets variable comPort which stores com port for serial communication</w:t>
             </w:r>
           </w:p>
         </w:tc>
@@ -2044,13 +1466,8 @@
             <w:tcW w:w="2971" w:type="dxa"/>
           </w:tcPr>
           <w:p>
-            <w:proofErr w:type="spellStart"/>
-            <w:r>
-              <w:t>getComPort</w:t>
-            </w:r>
-            <w:proofErr w:type="spellEnd"/>
-            <w:r>
-              <w:t>()</w:t>
+            <w:r>
+              <w:t>getComPort()</w:t>
             </w:r>
           </w:p>
         </w:tc>
@@ -2070,15 +1487,7 @@
           </w:tcPr>
           <w:p>
             <w:r>
-              <w:t xml:space="preserve">Gets value of </w:t>
-            </w:r>
-            <w:proofErr w:type="spellStart"/>
-            <w:r>
-              <w:t>comPort</w:t>
-            </w:r>
-            <w:proofErr w:type="spellEnd"/>
-            <w:r>
-              <w:t xml:space="preserve"> variable</w:t>
+              <w:t>Gets value of comPort variable</w:t>
             </w:r>
           </w:p>
         </w:tc>
@@ -2102,13 +1511,8 @@
             <w:tcW w:w="2971" w:type="dxa"/>
           </w:tcPr>
           <w:p>
-            <w:proofErr w:type="spellStart"/>
-            <w:r>
-              <w:t>setTxRxReg</w:t>
-            </w:r>
-            <w:proofErr w:type="spellEnd"/>
-            <w:r>
-              <w:t>([uint8_t])</w:t>
+            <w:r>
+              <w:t>setTxRxReg([uint8_t])</w:t>
             </w:r>
           </w:p>
         </w:tc>
@@ -2128,15 +1532,7 @@
           </w:tcPr>
           <w:p>
             <w:r>
-              <w:t xml:space="preserve">Sets hex memory locations of </w:t>
-            </w:r>
-            <w:proofErr w:type="spellStart"/>
-            <w:r>
-              <w:t>Tx</w:t>
-            </w:r>
-            <w:proofErr w:type="spellEnd"/>
-            <w:r>
-              <w:t xml:space="preserve"> and Rx registers storing serial buffer</w:t>
+              <w:t>Sets hex memory locations of Tx and Rx registers storing serial buffer</w:t>
             </w:r>
           </w:p>
         </w:tc>
@@ -2160,13 +1556,8 @@
             <w:tcW w:w="2971" w:type="dxa"/>
           </w:tcPr>
           <w:p>
-            <w:proofErr w:type="spellStart"/>
-            <w:r>
-              <w:t>getTxRxReg</w:t>
-            </w:r>
-            <w:proofErr w:type="spellEnd"/>
-            <w:r>
-              <w:t>()</w:t>
+            <w:r>
+              <w:t>getTxRxReg()</w:t>
             </w:r>
           </w:p>
         </w:tc>
@@ -2186,15 +1577,7 @@
           </w:tcPr>
           <w:p>
             <w:r>
-              <w:t xml:space="preserve">Gets array of </w:t>
-            </w:r>
-            <w:proofErr w:type="spellStart"/>
-            <w:r>
-              <w:t>Tx</w:t>
-            </w:r>
-            <w:proofErr w:type="spellEnd"/>
-            <w:r>
-              <w:t xml:space="preserve"> / Rx register locations</w:t>
+              <w:t>Gets array of Tx / Rx register locations</w:t>
             </w:r>
           </w:p>
         </w:tc>
@@ -2218,13 +1601,8 @@
             <w:tcW w:w="2971" w:type="dxa"/>
           </w:tcPr>
           <w:p>
-            <w:proofErr w:type="spellStart"/>
-            <w:r>
-              <w:t>voltageTest</w:t>
-            </w:r>
-            <w:proofErr w:type="spellEnd"/>
-            <w:r>
-              <w:t>(float)</w:t>
+            <w:r>
+              <w:t>voltageTest(float)</w:t>
             </w:r>
           </w:p>
         </w:tc>
@@ -2244,15 +1622,7 @@
           </w:tcPr>
           <w:p>
             <w:r>
-              <w:t xml:space="preserve">Takes </w:t>
-            </w:r>
-            <w:proofErr w:type="spellStart"/>
-            <w:r>
-              <w:t>arg</w:t>
-            </w:r>
-            <w:proofErr w:type="spellEnd"/>
-            <w:r>
-              <w:t xml:space="preserve"> min pace amplitude and increases voltage until ERM registers P-QRS-T sequence. Returns this voltage.</w:t>
+              <w:t>Takes arg min pace amplitude and increases voltage until ERM registers P-QRS-T sequence. Returns this voltage.</w:t>
             </w:r>
           </w:p>
         </w:tc>
@@ -2276,13 +1646,8 @@
             <w:tcW w:w="2971" w:type="dxa"/>
           </w:tcPr>
           <w:p>
-            <w:proofErr w:type="spellStart"/>
-            <w:r>
-              <w:t>getCardiacEvents</w:t>
-            </w:r>
-            <w:proofErr w:type="spellEnd"/>
-            <w:r>
-              <w:t>()</w:t>
+            <w:r>
+              <w:t>getCardiacEvents()</w:t>
             </w:r>
           </w:p>
         </w:tc>
@@ -2326,13 +1691,8 @@
             <w:tcW w:w="2971" w:type="dxa"/>
           </w:tcPr>
           <w:p>
-            <w:proofErr w:type="spellStart"/>
-            <w:r>
-              <w:t>clearCardiacEvents</w:t>
-            </w:r>
-            <w:proofErr w:type="spellEnd"/>
-            <w:r>
-              <w:t>()</w:t>
+            <w:r>
+              <w:t>clearCardiacEvents()</w:t>
             </w:r>
           </w:p>
         </w:tc>
@@ -2376,13 +1736,8 @@
             <w:tcW w:w="2971" w:type="dxa"/>
           </w:tcPr>
           <w:p>
-            <w:proofErr w:type="spellStart"/>
-            <w:r>
-              <w:t>setLeadImpedance</w:t>
-            </w:r>
-            <w:proofErr w:type="spellEnd"/>
-            <w:r>
-              <w:t>(float)</w:t>
+            <w:r>
+              <w:t>setLeadImpedance(float)</w:t>
             </w:r>
           </w:p>
         </w:tc>
@@ -2408,15 +1763,7 @@
               <w:t xml:space="preserve">sense and </w:t>
             </w:r>
             <w:r>
-              <w:t xml:space="preserve">set value of variable </w:t>
-            </w:r>
-            <w:proofErr w:type="spellStart"/>
-            <w:r>
-              <w:t>leadImpedance</w:t>
-            </w:r>
-            <w:proofErr w:type="spellEnd"/>
-            <w:r>
-              <w:t xml:space="preserve"> following measurement.</w:t>
+              <w:t>set value of variable leadImpedance following measurement.</w:t>
             </w:r>
           </w:p>
         </w:tc>
@@ -2426,31 +1773,7 @@
           </w:tcPr>
           <w:p>
             <w:r>
-              <w:t xml:space="preserve">If impedance measured greater than </w:t>
-            </w:r>
-            <w:proofErr w:type="spellStart"/>
-            <w:r>
-              <w:t>leadImpedanceThreshold</w:t>
-            </w:r>
-            <w:proofErr w:type="spellEnd"/>
-            <w:r>
-              <w:t xml:space="preserve">, set </w:t>
-            </w:r>
-            <w:proofErr w:type="spellStart"/>
-            <w:r>
-              <w:t>vPaceAmp</w:t>
-            </w:r>
-            <w:proofErr w:type="spellEnd"/>
-            <w:r>
-              <w:t xml:space="preserve"> in pace class to </w:t>
-            </w:r>
-            <w:proofErr w:type="spellStart"/>
-            <w:r>
-              <w:t>maxVOut</w:t>
-            </w:r>
-            <w:proofErr w:type="spellEnd"/>
-            <w:r>
-              <w:t>. Log event.</w:t>
+              <w:t>If impedance measured greater than leadImpedanceThreshold, set vPaceAmp in pace class to maxVOut. Log event.</w:t>
             </w:r>
           </w:p>
         </w:tc>
@@ -2464,13 +1787,8 @@
             <w:tcW w:w="2971" w:type="dxa"/>
           </w:tcPr>
           <w:p>
-            <w:proofErr w:type="spellStart"/>
-            <w:r>
-              <w:t>getLeadImpedance</w:t>
-            </w:r>
-            <w:proofErr w:type="spellEnd"/>
-            <w:r>
-              <w:t>()</w:t>
+            <w:r>
+              <w:t>getLeadImpedance()</w:t>
             </w:r>
           </w:p>
         </w:tc>
@@ -2490,13 +1808,8 @@
           </w:tcPr>
           <w:p>
             <w:r>
-              <w:t xml:space="preserve">Gets value of </w:t>
-            </w:r>
-            <w:proofErr w:type="spellStart"/>
-            <w:r>
-              <w:t>leadImpedance</w:t>
-            </w:r>
-            <w:proofErr w:type="spellEnd"/>
+              <w:t>Gets value of leadImpedance</w:t>
+            </w:r>
           </w:p>
         </w:tc>
         <w:tc>
@@ -2544,14 +1857,12 @@
         </w:rPr>
         <w:t xml:space="preserve">: </w:t>
       </w:r>
-      <w:proofErr w:type="gramStart"/>
       <w:r>
         <w:rPr>
           <w:sz w:val="20"/>
         </w:rPr>
         <w:t>Sense()</w:t>
       </w:r>
-      <w:proofErr w:type="gramEnd"/>
     </w:p>
     <w:tbl>
       <w:tblPr>
@@ -2670,21 +1981,8 @@
             <w:tcW w:w="2971" w:type="dxa"/>
           </w:tcPr>
           <w:p>
-            <w:proofErr w:type="spellStart"/>
-            <w:r>
-              <w:t>setChambersSensed</w:t>
-            </w:r>
-            <w:proofErr w:type="spellEnd"/>
-            <w:r>
-              <w:t>(</w:t>
-            </w:r>
-            <w:proofErr w:type="spellStart"/>
-            <w:r>
-              <w:t>enum</w:t>
-            </w:r>
-            <w:proofErr w:type="spellEnd"/>
-            <w:r>
-              <w:t>)</w:t>
+            <w:r>
+              <w:t>setChambersSensed(enum)</w:t>
             </w:r>
           </w:p>
         </w:tc>
@@ -2704,21 +2002,8 @@
           </w:tcPr>
           <w:p>
             <w:r>
-              <w:t xml:space="preserve">Takes chambers sensed as </w:t>
-            </w:r>
-            <w:proofErr w:type="spellStart"/>
-            <w:r>
-              <w:t>enum</w:t>
-            </w:r>
-            <w:proofErr w:type="spellEnd"/>
-            <w:r>
-              <w:t xml:space="preserve"> type {NONE, ATRIUM, VENTRICLE, DUAL} and sets value of private variable </w:t>
-            </w:r>
-            <w:proofErr w:type="spellStart"/>
-            <w:r>
-              <w:t>chambersSensed</w:t>
-            </w:r>
-            <w:proofErr w:type="spellEnd"/>
+              <w:t>Takes chambers sensed as enum type {NONE, ATRIUM, VENTRICLE, DUAL} and sets value of private variable chambersSensed</w:t>
+            </w:r>
           </w:p>
         </w:tc>
         <w:tc>
@@ -2741,13 +2026,8 @@
             <w:tcW w:w="2971" w:type="dxa"/>
           </w:tcPr>
           <w:p>
-            <w:proofErr w:type="spellStart"/>
-            <w:r>
-              <w:t>getChambersSensed</w:t>
-            </w:r>
-            <w:proofErr w:type="spellEnd"/>
-            <w:r>
-              <w:t>()</w:t>
+            <w:r>
+              <w:t>getChambersSensed()</w:t>
             </w:r>
           </w:p>
         </w:tc>
@@ -2756,11 +2036,9 @@
             <w:tcW w:w="2112" w:type="dxa"/>
           </w:tcPr>
           <w:p>
-            <w:proofErr w:type="spellStart"/>
             <w:r>
               <w:t>enum</w:t>
             </w:r>
-            <w:proofErr w:type="spellEnd"/>
           </w:p>
         </w:tc>
         <w:tc>
@@ -2769,13 +2047,8 @@
           </w:tcPr>
           <w:p>
             <w:r>
-              <w:t xml:space="preserve">Returns current value of </w:t>
-            </w:r>
-            <w:proofErr w:type="spellStart"/>
-            <w:r>
-              <w:t>chambersSensed</w:t>
-            </w:r>
-            <w:proofErr w:type="spellEnd"/>
+              <w:t>Returns current value of chambersSensed</w:t>
+            </w:r>
           </w:p>
         </w:tc>
         <w:tc>
@@ -2798,21 +2071,8 @@
             <w:tcW w:w="2971" w:type="dxa"/>
           </w:tcPr>
           <w:p>
-            <w:proofErr w:type="spellStart"/>
-            <w:r>
-              <w:t>setActivityResponse</w:t>
-            </w:r>
-            <w:proofErr w:type="spellEnd"/>
-            <w:r>
-              <w:t>(</w:t>
-            </w:r>
-            <w:proofErr w:type="spellStart"/>
-            <w:r>
-              <w:t>enum</w:t>
-            </w:r>
-            <w:proofErr w:type="spellEnd"/>
-            <w:r>
-              <w:t>)</w:t>
+            <w:r>
+              <w:t>setActivityResponse(enum)</w:t>
             </w:r>
           </w:p>
         </w:tc>
@@ -2832,21 +2092,11 @@
           </w:tcPr>
           <w:p>
             <w:r>
-              <w:t xml:space="preserve">Takes activity response as </w:t>
-            </w:r>
-            <w:proofErr w:type="spellStart"/>
-            <w:r>
-              <w:t>enum</w:t>
-            </w:r>
-            <w:proofErr w:type="spellEnd"/>
-            <w:r>
-              <w:t xml:space="preserve"> type {NONE, TRIGGERED, INHIBITED, DUAL} and sets value of private variable </w:t>
-            </w:r>
-            <w:proofErr w:type="spellStart"/>
+              <w:t xml:space="preserve">Takes activity response as enum type {NONE, TRIGGERED, INHIBITED, DUAL} and sets value of private variable </w:t>
+            </w:r>
             <w:r>
               <w:t>activityResponse</w:t>
             </w:r>
-            <w:proofErr w:type="spellEnd"/>
           </w:p>
         </w:tc>
         <w:tc>
@@ -2869,13 +2119,8 @@
             <w:tcW w:w="2971" w:type="dxa"/>
           </w:tcPr>
           <w:p>
-            <w:proofErr w:type="spellStart"/>
-            <w:r>
-              <w:t>getActivityResponse</w:t>
-            </w:r>
-            <w:proofErr w:type="spellEnd"/>
-            <w:r>
-              <w:t>()</w:t>
+            <w:r>
+              <w:t>getActivityResponse()</w:t>
             </w:r>
           </w:p>
         </w:tc>
@@ -2884,11 +2129,9 @@
             <w:tcW w:w="2112" w:type="dxa"/>
           </w:tcPr>
           <w:p>
-            <w:proofErr w:type="spellStart"/>
             <w:r>
               <w:t>enum</w:t>
             </w:r>
-            <w:proofErr w:type="spellEnd"/>
           </w:p>
         </w:tc>
         <w:tc>
@@ -2897,13 +2140,8 @@
           </w:tcPr>
           <w:p>
             <w:r>
-              <w:t xml:space="preserve">Returns current value of </w:t>
-            </w:r>
-            <w:proofErr w:type="spellStart"/>
-            <w:r>
-              <w:t>activityResponse</w:t>
-            </w:r>
-            <w:proofErr w:type="spellEnd"/>
+              <w:t>Returns current value of activityResponse</w:t>
+            </w:r>
           </w:p>
         </w:tc>
         <w:tc>
@@ -2926,21 +2164,8 @@
             <w:tcW w:w="2971" w:type="dxa"/>
           </w:tcPr>
           <w:p>
-            <w:proofErr w:type="spellStart"/>
-            <w:r>
-              <w:t>setMagnetInPlace</w:t>
-            </w:r>
-            <w:proofErr w:type="spellEnd"/>
-            <w:r>
-              <w:t>(</w:t>
-            </w:r>
-            <w:proofErr w:type="spellStart"/>
-            <w:r>
-              <w:t>bool</w:t>
-            </w:r>
-            <w:proofErr w:type="spellEnd"/>
-            <w:r>
-              <w:t>)</w:t>
+            <w:r>
+              <w:t>setMagnetInPlace(bool)</w:t>
             </w:r>
           </w:p>
         </w:tc>
@@ -2960,31 +2185,7 @@
           </w:tcPr>
           <w:p>
             <w:r>
-              <w:t xml:space="preserve">Sets value of </w:t>
-            </w:r>
-            <w:proofErr w:type="spellStart"/>
-            <w:r>
-              <w:t>boolean</w:t>
-            </w:r>
-            <w:proofErr w:type="spellEnd"/>
-            <w:r>
-              <w:t xml:space="preserve"> </w:t>
-            </w:r>
-            <w:proofErr w:type="spellStart"/>
-            <w:r>
-              <w:t>var</w:t>
-            </w:r>
-            <w:proofErr w:type="spellEnd"/>
-            <w:r>
-              <w:t xml:space="preserve"> </w:t>
-            </w:r>
-            <w:proofErr w:type="spellStart"/>
-            <w:r>
-              <w:t>magnetInPlace</w:t>
-            </w:r>
-            <w:proofErr w:type="spellEnd"/>
-            <w:r>
-              <w:t>.</w:t>
+              <w:t>Sets value of boolean var magnetInPlace.</w:t>
             </w:r>
           </w:p>
         </w:tc>
@@ -3008,13 +2209,8 @@
             <w:tcW w:w="2971" w:type="dxa"/>
           </w:tcPr>
           <w:p>
-            <w:proofErr w:type="spellStart"/>
-            <w:r>
-              <w:t>getMagnetInPlace</w:t>
-            </w:r>
-            <w:proofErr w:type="spellEnd"/>
-            <w:r>
-              <w:t>()</w:t>
+            <w:r>
+              <w:t>getMagnetInPlace()</w:t>
             </w:r>
           </w:p>
         </w:tc>
@@ -3028,11 +2224,9 @@
                 <w:tab w:val="right" w:pos="1896"/>
               </w:tabs>
             </w:pPr>
-            <w:proofErr w:type="spellStart"/>
             <w:r>
               <w:t>bool</w:t>
             </w:r>
-            <w:proofErr w:type="spellEnd"/>
           </w:p>
         </w:tc>
         <w:tc>
@@ -3041,15 +2235,7 @@
           </w:tcPr>
           <w:p>
             <w:r>
-              <w:t xml:space="preserve">Returns value of </w:t>
-            </w:r>
-            <w:proofErr w:type="spellStart"/>
-            <w:r>
-              <w:t>magnetInPlace</w:t>
-            </w:r>
-            <w:proofErr w:type="spellEnd"/>
-            <w:r>
-              <w:t xml:space="preserve"> that can be used to determine if diagnostic magnetism source in place</w:t>
+              <w:t>Returns value of magnetInPlace that can be used to determine if diagnostic magnetism source in place</w:t>
             </w:r>
           </w:p>
         </w:tc>
@@ -3088,14 +2274,12 @@
         </w:rPr>
         <w:t xml:space="preserve">: </w:t>
       </w:r>
-      <w:proofErr w:type="gramStart"/>
       <w:r>
         <w:rPr>
           <w:sz w:val="20"/>
         </w:rPr>
         <w:t>Communications()</w:t>
       </w:r>
-      <w:proofErr w:type="gramEnd"/>
     </w:p>
     <w:tbl>
       <w:tblPr>
@@ -3213,10 +2397,7 @@
           <w:tcPr>
             <w:tcW w:w="2971" w:type="dxa"/>
           </w:tcPr>
-          <w:p>
-            <w:bookmarkStart w:id="0" w:name="_GoBack"/>
-            <w:bookmarkEnd w:id="0"/>
-          </w:p>
+          <w:p/>
         </w:tc>
         <w:tc>
           <w:tcPr>
@@ -3352,14 +2533,12 @@
         </w:rPr>
         <w:t xml:space="preserve">: </w:t>
       </w:r>
-      <w:proofErr w:type="gramStart"/>
       <w:r>
         <w:rPr>
           <w:sz w:val="20"/>
         </w:rPr>
         <w:t>Pace()</w:t>
       </w:r>
-      <w:proofErr w:type="gramEnd"/>
     </w:p>
     <w:tbl>
       <w:tblPr>
@@ -3478,21 +2657,8 @@
             <w:tcW w:w="2971" w:type="dxa"/>
           </w:tcPr>
           <w:p>
-            <w:proofErr w:type="spellStart"/>
-            <w:r>
-              <w:t>setPaceMode</w:t>
-            </w:r>
-            <w:proofErr w:type="spellEnd"/>
-            <w:r>
-              <w:t>(</w:t>
-            </w:r>
-            <w:proofErr w:type="spellStart"/>
-            <w:r>
-              <w:t>enum</w:t>
-            </w:r>
-            <w:proofErr w:type="spellEnd"/>
-            <w:r>
-              <w:t>)</w:t>
+            <w:r>
+              <w:t>setPaceMode(enum)</w:t>
             </w:r>
           </w:p>
         </w:tc>
@@ -3512,26 +2678,10 @@
           </w:tcPr>
           <w:p>
             <w:r>
-              <w:t xml:space="preserve">Takes desired pace mode as </w:t>
-            </w:r>
-            <w:proofErr w:type="spellStart"/>
-            <w:r>
-              <w:t>enum</w:t>
-            </w:r>
-            <w:proofErr w:type="spellEnd"/>
-            <w:r>
-              <w:t xml:space="preserve">  per Generic NBG code {VVI,</w:t>
-            </w:r>
-            <w:r>
-              <w:t xml:space="preserve"> VOO, AOO, DDDR, </w:t>
-            </w:r>
-            <w:proofErr w:type="spellStart"/>
-            <w:r>
-              <w:t>etc</w:t>
-            </w:r>
-            <w:proofErr w:type="spellEnd"/>
-            <w:r>
-              <w:t>}</w:t>
+              <w:t>Takes desired pace mode as enum  per Generic NBG code {VVI,</w:t>
+            </w:r>
+            <w:r>
+              <w:t xml:space="preserve"> VOO, AOO, DDDR, etc}</w:t>
             </w:r>
             <w:r>
               <w:t xml:space="preserve"> </w:t>
@@ -3544,41 +2694,7 @@
           </w:tcPr>
           <w:p>
             <w:r>
-              <w:t xml:space="preserve">Calls </w:t>
-            </w:r>
-            <w:proofErr w:type="spellStart"/>
-            <w:proofErr w:type="gramStart"/>
-            <w:r>
-              <w:t>setChambersSensed</w:t>
-            </w:r>
-            <w:proofErr w:type="spellEnd"/>
-            <w:r>
-              <w:t>(</w:t>
-            </w:r>
-            <w:proofErr w:type="spellStart"/>
-            <w:proofErr w:type="gramEnd"/>
-            <w:r>
-              <w:t>enum</w:t>
-            </w:r>
-            <w:proofErr w:type="spellEnd"/>
-            <w:r>
-              <w:t xml:space="preserve">) and </w:t>
-            </w:r>
-            <w:proofErr w:type="spellStart"/>
-            <w:r>
-              <w:t>setActivityResponse</w:t>
-            </w:r>
-            <w:proofErr w:type="spellEnd"/>
-            <w:r>
-              <w:t>(</w:t>
-            </w:r>
-            <w:proofErr w:type="spellStart"/>
-            <w:r>
-              <w:t>enum</w:t>
-            </w:r>
-            <w:proofErr w:type="spellEnd"/>
-            <w:r>
-              <w:t>) from Sense() class.</w:t>
+              <w:t>Calls setChambersSensed(enum) and setActivityResponse(enum) from Sense() class.</w:t>
             </w:r>
           </w:p>
         </w:tc>
@@ -3592,13 +2708,8 @@
             <w:tcW w:w="2971" w:type="dxa"/>
           </w:tcPr>
           <w:p>
-            <w:proofErr w:type="spellStart"/>
-            <w:r>
-              <w:t>getPaceMode</w:t>
-            </w:r>
-            <w:proofErr w:type="spellEnd"/>
-            <w:r>
-              <w:t>()</w:t>
+            <w:r>
+              <w:t>getPaceMode()</w:t>
             </w:r>
           </w:p>
         </w:tc>
@@ -3607,11 +2718,9 @@
             <w:tcW w:w="2112" w:type="dxa"/>
           </w:tcPr>
           <w:p>
-            <w:proofErr w:type="spellStart"/>
             <w:r>
               <w:t>enum</w:t>
             </w:r>
-            <w:proofErr w:type="spellEnd"/>
           </w:p>
         </w:tc>
         <w:tc>
@@ -3620,15 +2729,7 @@
           </w:tcPr>
           <w:p>
             <w:r>
-              <w:t xml:space="preserve">Returns current value of </w:t>
-            </w:r>
-            <w:proofErr w:type="spellStart"/>
-            <w:r>
-              <w:t>pacingMode</w:t>
-            </w:r>
-            <w:proofErr w:type="spellEnd"/>
-            <w:r>
-              <w:t xml:space="preserve"> </w:t>
+              <w:t xml:space="preserve">Returns current value of pacingMode </w:t>
             </w:r>
           </w:p>
         </w:tc>
@@ -3652,22 +2753,9 @@
             <w:tcW w:w="2971" w:type="dxa"/>
           </w:tcPr>
           <w:p>
-            <w:proofErr w:type="spellStart"/>
             <w:r>
               <w:lastRenderedPageBreak/>
-              <w:t>setPaceState</w:t>
-            </w:r>
-            <w:proofErr w:type="spellEnd"/>
-            <w:r>
-              <w:t>(</w:t>
-            </w:r>
-            <w:proofErr w:type="spellStart"/>
-            <w:r>
-              <w:t>enum</w:t>
-            </w:r>
-            <w:proofErr w:type="spellEnd"/>
-            <w:r>
-              <w:t>)</w:t>
+              <w:t>setPaceState(enum)</w:t>
             </w:r>
           </w:p>
         </w:tc>
@@ -3687,21 +2775,8 @@
           </w:tcPr>
           <w:p>
             <w:r>
-              <w:t xml:space="preserve">Takes pace state as </w:t>
-            </w:r>
-            <w:proofErr w:type="spellStart"/>
-            <w:r>
-              <w:t>enum</w:t>
-            </w:r>
-            <w:proofErr w:type="spellEnd"/>
-            <w:r>
-              <w:t xml:space="preserve"> type {PERMANENT, TEMPORARY, PACE_NOW, MAGNET, POWER_ON_RESET}, sets value of </w:t>
-            </w:r>
-            <w:proofErr w:type="spellStart"/>
-            <w:r>
-              <w:t>pacingState</w:t>
-            </w:r>
-            <w:proofErr w:type="spellEnd"/>
+              <w:t>Takes pace state as enum type {PERMANENT, TEMPORARY, PACE_NOW, MAGNET, POWER_ON_RESET}, sets value of pacingState</w:t>
+            </w:r>
           </w:p>
         </w:tc>
         <w:tc>
@@ -3724,13 +2799,8 @@
             <w:tcW w:w="2971" w:type="dxa"/>
           </w:tcPr>
           <w:p>
-            <w:proofErr w:type="spellStart"/>
-            <w:r>
-              <w:t>getPaceState</w:t>
-            </w:r>
-            <w:proofErr w:type="spellEnd"/>
-            <w:r>
-              <w:t>()</w:t>
+            <w:r>
+              <w:t>getPaceState()</w:t>
             </w:r>
           </w:p>
         </w:tc>
@@ -3739,11 +2809,9 @@
             <w:tcW w:w="2112" w:type="dxa"/>
           </w:tcPr>
           <w:p>
-            <w:proofErr w:type="spellStart"/>
             <w:r>
               <w:t>enum</w:t>
             </w:r>
-            <w:proofErr w:type="spellEnd"/>
           </w:p>
         </w:tc>
         <w:tc>
@@ -3752,13 +2820,8 @@
           </w:tcPr>
           <w:p>
             <w:r>
-              <w:t xml:space="preserve">Returns current value of </w:t>
-            </w:r>
-            <w:proofErr w:type="spellStart"/>
-            <w:r>
-              <w:t>pacingState</w:t>
-            </w:r>
-            <w:proofErr w:type="spellEnd"/>
+              <w:t>Returns current value of pacingState</w:t>
+            </w:r>
           </w:p>
         </w:tc>
         <w:tc>
@@ -3781,13 +2844,8 @@
             <w:tcW w:w="2971" w:type="dxa"/>
           </w:tcPr>
           <w:p>
-            <w:proofErr w:type="spellStart"/>
-            <w:r>
-              <w:t>setHysteresisInterval</w:t>
-            </w:r>
-            <w:proofErr w:type="spellEnd"/>
-            <w:r>
-              <w:t>(uint16_t)</w:t>
+            <w:r>
+              <w:t>setHysteresisInterval(uint16_t)</w:t>
             </w:r>
           </w:p>
         </w:tc>
@@ -3807,15 +2865,7 @@
           </w:tcPr>
           <w:p>
             <w:r>
-              <w:t xml:space="preserve">Sets vale of </w:t>
-            </w:r>
-            <w:proofErr w:type="spellStart"/>
-            <w:r>
-              <w:t>hysteresisInterval</w:t>
-            </w:r>
-            <w:proofErr w:type="spellEnd"/>
-            <w:r>
-              <w:t xml:space="preserve"> which defines an additional delay interval used when value of hysteresis is True</w:t>
+              <w:t>Sets vale of hysteresisInterval which defines an additional delay interval used when value of hysteresis is True</w:t>
             </w:r>
           </w:p>
         </w:tc>
@@ -3835,13 +2885,8 @@
             <w:tcW w:w="2971" w:type="dxa"/>
           </w:tcPr>
           <w:p>
-            <w:proofErr w:type="spellStart"/>
-            <w:r>
-              <w:t>getHysteresisInterval</w:t>
-            </w:r>
-            <w:proofErr w:type="spellEnd"/>
-            <w:r>
-              <w:t>()</w:t>
+            <w:r>
+              <w:t>getHysteresisInterval()</w:t>
             </w:r>
           </w:p>
         </w:tc>
@@ -3861,13 +2906,8 @@
           </w:tcPr>
           <w:p>
             <w:r>
-              <w:t xml:space="preserve">Returns current value of </w:t>
-            </w:r>
-            <w:proofErr w:type="spellStart"/>
-            <w:r>
-              <w:t>hysteresisInterval</w:t>
-            </w:r>
-            <w:proofErr w:type="spellEnd"/>
+              <w:t>Returns current value of hysteresisInterval</w:t>
+            </w:r>
           </w:p>
         </w:tc>
         <w:tc>
@@ -3890,13 +2930,8 @@
             <w:tcW w:w="2971" w:type="dxa"/>
           </w:tcPr>
           <w:p>
-            <w:proofErr w:type="spellStart"/>
-            <w:r>
-              <w:t>setLowRateInterval</w:t>
-            </w:r>
-            <w:proofErr w:type="spellEnd"/>
-            <w:r>
-              <w:t>(uint16_t)</w:t>
+            <w:r>
+              <w:t>setLowRateInterval(uint16_t)</w:t>
             </w:r>
           </w:p>
         </w:tc>
@@ -3916,15 +2951,7 @@
           </w:tcPr>
           <w:p>
             <w:r>
-              <w:t xml:space="preserve">Sets value of </w:t>
-            </w:r>
-            <w:proofErr w:type="spellStart"/>
-            <w:r>
-              <w:t>lowrateInterval</w:t>
-            </w:r>
-            <w:proofErr w:type="spellEnd"/>
-            <w:r>
-              <w:t xml:space="preserve"> that specifies maximum delay after a ventricle pace without a spontaneous sense or another pace</w:t>
+              <w:t>Sets value of lowrateInterval that specifies maximum delay after a ventricle pace without a spontaneous sense or another pace</w:t>
             </w:r>
           </w:p>
         </w:tc>
@@ -3948,13 +2975,8 @@
             <w:tcW w:w="2971" w:type="dxa"/>
           </w:tcPr>
           <w:p>
-            <w:proofErr w:type="spellStart"/>
-            <w:r>
-              <w:t>getLowRateInterval</w:t>
-            </w:r>
-            <w:proofErr w:type="spellEnd"/>
-            <w:r>
-              <w:t>()</w:t>
+            <w:r>
+              <w:t>getLowRateInterval()</w:t>
             </w:r>
           </w:p>
         </w:tc>
@@ -3974,13 +2996,8 @@
           </w:tcPr>
           <w:p>
             <w:r>
-              <w:t xml:space="preserve">Returns current value of </w:t>
-            </w:r>
-            <w:proofErr w:type="spellStart"/>
-            <w:r>
-              <w:t>lowrateInterval</w:t>
-            </w:r>
-            <w:proofErr w:type="spellEnd"/>
+              <w:t>Returns current value of lowrateInterval</w:t>
+            </w:r>
           </w:p>
         </w:tc>
         <w:tc>
@@ -4003,13 +3020,8 @@
             <w:tcW w:w="2971" w:type="dxa"/>
           </w:tcPr>
           <w:p>
-            <w:proofErr w:type="spellStart"/>
-            <w:r>
-              <w:t>setvPaceAmp</w:t>
-            </w:r>
-            <w:proofErr w:type="spellEnd"/>
-            <w:r>
-              <w:t>(uint16_t)</w:t>
+            <w:r>
+              <w:t>setvPaceAmp(uint16_t)</w:t>
             </w:r>
           </w:p>
         </w:tc>
@@ -4029,15 +3041,7 @@
           </w:tcPr>
           <w:p>
             <w:r>
-              <w:t xml:space="preserve">Sets value of </w:t>
-            </w:r>
-            <w:proofErr w:type="spellStart"/>
-            <w:r>
-              <w:t>vPaceAmp</w:t>
-            </w:r>
-            <w:proofErr w:type="spellEnd"/>
-            <w:r>
-              <w:t xml:space="preserve"> variable representing current amplitude of </w:t>
+              <w:t xml:space="preserve">Sets value of vPaceAmp variable representing current amplitude of </w:t>
             </w:r>
             <w:r>
               <w:t xml:space="preserve">ventricle </w:t>
@@ -4067,13 +3071,8 @@
             <w:tcW w:w="2971" w:type="dxa"/>
           </w:tcPr>
           <w:p>
-            <w:proofErr w:type="spellStart"/>
-            <w:r>
-              <w:t>getvPaceAmp</w:t>
-            </w:r>
-            <w:proofErr w:type="spellEnd"/>
-            <w:r>
-              <w:t>()</w:t>
+            <w:r>
+              <w:t>getvPaceAmp()</w:t>
             </w:r>
           </w:p>
         </w:tc>
@@ -4093,15 +3092,7 @@
           </w:tcPr>
           <w:p>
             <w:r>
-              <w:t xml:space="preserve">Returns current value of </w:t>
-            </w:r>
-            <w:proofErr w:type="spellStart"/>
-            <w:r>
-              <w:t>vPaceAmp</w:t>
-            </w:r>
-            <w:proofErr w:type="spellEnd"/>
-            <w:r>
-              <w:t xml:space="preserve"> variable</w:t>
+              <w:t>Returns current value of vPaceAmp variable</w:t>
             </w:r>
           </w:p>
         </w:tc>
@@ -4125,13 +3116,8 @@
             <w:tcW w:w="2971" w:type="dxa"/>
           </w:tcPr>
           <w:p>
-            <w:proofErr w:type="spellStart"/>
-            <w:r>
-              <w:t>setvPaceWidth</w:t>
-            </w:r>
-            <w:proofErr w:type="spellEnd"/>
-            <w:r>
-              <w:t>(uint16_t)</w:t>
+            <w:r>
+              <w:t>setvPaceWidth(uint16_t)</w:t>
             </w:r>
           </w:p>
         </w:tc>
@@ -4153,32 +3139,14 @@
             <w:r>
               <w:t xml:space="preserve">Sets value of </w:t>
             </w:r>
-            <w:proofErr w:type="spellStart"/>
-            <w:r>
-              <w:t>vPaceWidth</w:t>
-            </w:r>
-            <w:proofErr w:type="spellEnd"/>
-            <w:r>
-              <w:t xml:space="preserve"> private variable representing current width of</w:t>
-            </w:r>
-            <w:r>
-              <w:t xml:space="preserve"> </w:t>
-            </w:r>
-            <w:proofErr w:type="spellStart"/>
-            <w:r>
-              <w:t>ventrical</w:t>
-            </w:r>
-            <w:proofErr w:type="spellEnd"/>
-            <w:r>
-              <w:t xml:space="preserve"> pace signal (</w:t>
-            </w:r>
-            <w:proofErr w:type="spellStart"/>
-            <w:r>
-              <w:t>ms</w:t>
-            </w:r>
-            <w:proofErr w:type="spellEnd"/>
-            <w:r>
-              <w:t>)</w:t>
+            <w:r>
+              <w:t>vPaceWidth private variable representing current width of</w:t>
+            </w:r>
+            <w:r>
+              <w:t xml:space="preserve"> ventrical</w:t>
+            </w:r>
+            <w:r>
+              <w:t xml:space="preserve"> pace signal (ms)</w:t>
             </w:r>
           </w:p>
         </w:tc>
@@ -4202,13 +3170,8 @@
             <w:tcW w:w="2971" w:type="dxa"/>
           </w:tcPr>
           <w:p>
-            <w:proofErr w:type="spellStart"/>
-            <w:r>
-              <w:t>getvPaceWidth</w:t>
-            </w:r>
-            <w:proofErr w:type="spellEnd"/>
-            <w:r>
-              <w:t>()</w:t>
+            <w:r>
+              <w:t>getvPaceWidth()</w:t>
             </w:r>
           </w:p>
         </w:tc>
@@ -4228,13 +3191,8 @@
           </w:tcPr>
           <w:p>
             <w:r>
-              <w:t xml:space="preserve">Returns current value of </w:t>
-            </w:r>
-            <w:proofErr w:type="spellStart"/>
-            <w:r>
-              <w:t>vPaceWidth</w:t>
-            </w:r>
-            <w:proofErr w:type="spellEnd"/>
+              <w:t>Returns current value of vPaceWidth</w:t>
+            </w:r>
           </w:p>
         </w:tc>
         <w:tc>
@@ -4257,13 +3215,8 @@
             <w:tcW w:w="2971" w:type="dxa"/>
           </w:tcPr>
           <w:p>
-            <w:proofErr w:type="spellStart"/>
-            <w:r>
-              <w:t>setVRP</w:t>
-            </w:r>
-            <w:proofErr w:type="spellEnd"/>
-            <w:r>
-              <w:t>(uint16_t)</w:t>
+            <w:r>
+              <w:t>setVRP(uint16_t)</w:t>
             </w:r>
           </w:p>
         </w:tc>
@@ -4307,13 +3260,8 @@
             <w:tcW w:w="2971" w:type="dxa"/>
           </w:tcPr>
           <w:p>
-            <w:proofErr w:type="spellStart"/>
-            <w:r>
-              <w:t>getVRP</w:t>
-            </w:r>
-            <w:proofErr w:type="spellEnd"/>
-            <w:r>
-              <w:t>()</w:t>
+            <w:r>
+              <w:t>getVRP()</w:t>
             </w:r>
           </w:p>
         </w:tc>
@@ -4357,13 +3305,8 @@
             <w:tcW w:w="2971" w:type="dxa"/>
           </w:tcPr>
           <w:p>
-            <w:proofErr w:type="spellStart"/>
-            <w:r>
-              <w:t>setMaxHeartRate</w:t>
-            </w:r>
-            <w:proofErr w:type="spellEnd"/>
-            <w:r>
-              <w:t>(uint8_t)</w:t>
+            <w:r>
+              <w:t>setMaxHeartRate(uint8_t)</w:t>
             </w:r>
           </w:p>
         </w:tc>
@@ -4383,15 +3326,7 @@
           </w:tcPr>
           <w:p>
             <w:r>
-              <w:t xml:space="preserve">Sets the value of </w:t>
-            </w:r>
-            <w:proofErr w:type="spellStart"/>
-            <w:r>
-              <w:t>maxHeartRate</w:t>
-            </w:r>
-            <w:proofErr w:type="spellEnd"/>
-            <w:r>
-              <w:t xml:space="preserve"> later </w:t>
+              <w:t xml:space="preserve">Sets the value of maxHeartRate later </w:t>
             </w:r>
             <w:r>
               <w:lastRenderedPageBreak/>
@@ -4420,14 +3355,9 @@
             <w:tcW w:w="2971" w:type="dxa"/>
           </w:tcPr>
           <w:p>
-            <w:proofErr w:type="spellStart"/>
             <w:r>
               <w:lastRenderedPageBreak/>
-              <w:t>getMaxHeartRate</w:t>
-            </w:r>
-            <w:proofErr w:type="spellEnd"/>
-            <w:r>
-              <w:t>()</w:t>
+              <w:t>getMaxHeartRate()</w:t>
             </w:r>
           </w:p>
         </w:tc>
@@ -4447,13 +3377,8 @@
           </w:tcPr>
           <w:p>
             <w:r>
-              <w:t xml:space="preserve">Returns current value of </w:t>
-            </w:r>
-            <w:proofErr w:type="spellStart"/>
-            <w:r>
-              <w:t>maxHeartRate</w:t>
-            </w:r>
-            <w:proofErr w:type="spellEnd"/>
+              <w:t>Returns current value of maxHeartRate</w:t>
+            </w:r>
           </w:p>
         </w:tc>
         <w:tc>
@@ -4476,13 +3401,8 @@
             <w:tcW w:w="2971" w:type="dxa"/>
           </w:tcPr>
           <w:p>
-            <w:proofErr w:type="spellStart"/>
-            <w:r>
-              <w:t>setBaseHeartRate</w:t>
-            </w:r>
-            <w:proofErr w:type="spellEnd"/>
-            <w:r>
-              <w:t>(uint8_t)</w:t>
+            <w:r>
+              <w:t>setBaseHeartRate(uint8_t)</w:t>
             </w:r>
           </w:p>
         </w:tc>
@@ -4502,15 +3422,7 @@
           </w:tcPr>
           <w:p>
             <w:r>
-              <w:t xml:space="preserve">Sets value of </w:t>
-            </w:r>
-            <w:proofErr w:type="spellStart"/>
-            <w:r>
-              <w:t>baseHeartRate</w:t>
-            </w:r>
-            <w:proofErr w:type="spellEnd"/>
-            <w:r>
-              <w:t xml:space="preserve"> later set to set minimum </w:t>
+              <w:t xml:space="preserve">Sets value of baseHeartRate later set to set minimum </w:t>
             </w:r>
             <w:r>
               <w:t xml:space="preserve">safe </w:t>
@@ -4543,13 +3455,8 @@
             <w:tcW w:w="2971" w:type="dxa"/>
           </w:tcPr>
           <w:p>
-            <w:proofErr w:type="spellStart"/>
-            <w:r>
-              <w:t>getBaseHeartRate</w:t>
-            </w:r>
-            <w:proofErr w:type="spellEnd"/>
-            <w:r>
-              <w:t>()</w:t>
+            <w:r>
+              <w:t>getBaseHeartRate()</w:t>
             </w:r>
           </w:p>
         </w:tc>
@@ -4569,13 +3476,8 @@
           </w:tcPr>
           <w:p>
             <w:r>
-              <w:t xml:space="preserve">Returns current value of </w:t>
-            </w:r>
-            <w:proofErr w:type="spellStart"/>
-            <w:r>
-              <w:t>baseHeartRate</w:t>
-            </w:r>
-            <w:proofErr w:type="spellEnd"/>
+              <w:t>Returns current value of baseHeartRate</w:t>
+            </w:r>
           </w:p>
         </w:tc>
         <w:tc>
@@ -5056,13 +3958,21 @@
           <w:tcPr>
             <w:tcW w:w="5104" w:type="dxa"/>
           </w:tcPr>
-          <w:p/>
+          <w:p>
+            <w:r>
+              <w:t>Appearance and features offered on the User Interface</w:t>
+            </w:r>
+          </w:p>
         </w:tc>
         <w:tc>
           <w:tcPr>
             <w:tcW w:w="5103" w:type="dxa"/>
           </w:tcPr>
-          <w:p/>
+          <w:p>
+            <w:r>
+              <w:t>In the future, because of the relative ease with which software can be changed, features may need to be added or removed from the UI.</w:t>
+            </w:r>
+          </w:p>
         </w:tc>
       </w:tr>
       <w:tr>
@@ -5247,7 +4157,7 @@
           <w:rPr>
             <w:noProof/>
           </w:rPr>
-          <w:t>1</w:t>
+          <w:t>7</w:t>
         </w:r>
         <w:r>
           <w:rPr>
@@ -6900,7 +5810,7 @@
 </file>
 
 <file path=customXml/itemProps1.xml><?xml version="1.0" encoding="utf-8"?>
-<ds:datastoreItem xmlns:ds="http://schemas.openxmlformats.org/officeDocument/2006/customXml" ds:itemID="{45BF511F-02F3-4F71-9ADC-CB4BDECA672E}">
+<ds:datastoreItem xmlns:ds="http://schemas.openxmlformats.org/officeDocument/2006/customXml" ds:itemID="{E2B9377A-6C6D-476E-AC87-373B15E7D4A1}">
   <ds:schemaRefs>
     <ds:schemaRef ds:uri="http://schemas.openxmlformats.org/officeDocument/2006/bibliography"/>
   </ds:schemaRefs>

--- a/docs/UML_Class_Diagrams.docx
+++ b/docs/UML_Class_Diagrams.docx
@@ -185,6 +185,7 @@
                 <w:b/>
               </w:rPr>
             </w:pPr>
+            <w:proofErr w:type="spellStart"/>
             <w:r>
               <w:rPr>
                 <w:b/>
@@ -192,6 +193,7 @@
               </w:rPr>
               <w:t>class_name</w:t>
             </w:r>
+            <w:proofErr w:type="spellEnd"/>
           </w:p>
         </w:tc>
       </w:tr>
@@ -279,23 +281,43 @@
             <w:tcW w:w="4106" w:type="dxa"/>
           </w:tcPr>
           <w:p>
-            <w:r>
-              <w:t>patientFirstName: private string</w:t>
-            </w:r>
-          </w:p>
-          <w:p>
-            <w:r>
-              <w:t>patientLastName: private string</w:t>
-            </w:r>
-          </w:p>
-          <w:p>
-            <w:r>
-              <w:t>patientAge: private uint18_t</w:t>
-            </w:r>
-          </w:p>
-          <w:p>
-            <w:r>
-              <w:t>doctorNotes: private string</w:t>
+            <w:proofErr w:type="spellStart"/>
+            <w:r>
+              <w:t>patientFirstName</w:t>
+            </w:r>
+            <w:proofErr w:type="spellEnd"/>
+            <w:r>
+              <w:t>: private string</w:t>
+            </w:r>
+          </w:p>
+          <w:p>
+            <w:proofErr w:type="spellStart"/>
+            <w:r>
+              <w:t>patientLastName</w:t>
+            </w:r>
+            <w:proofErr w:type="spellEnd"/>
+            <w:r>
+              <w:t>: private string</w:t>
+            </w:r>
+          </w:p>
+          <w:p>
+            <w:proofErr w:type="spellStart"/>
+            <w:r>
+              <w:t>patientAge</w:t>
+            </w:r>
+            <w:proofErr w:type="spellEnd"/>
+            <w:r>
+              <w:t>: private uint18_t</w:t>
+            </w:r>
+          </w:p>
+          <w:p>
+            <w:proofErr w:type="spellStart"/>
+            <w:r>
+              <w:t>doctorNotes</w:t>
+            </w:r>
+            <w:proofErr w:type="spellEnd"/>
+            <w:r>
+              <w:t>: private string</w:t>
             </w:r>
           </w:p>
         </w:tc>
@@ -358,45 +380,89 @@
             <w:tcW w:w="4106" w:type="dxa"/>
           </w:tcPr>
           <w:p>
-            <w:r>
-              <w:t>deviceID: private</w:t>
-            </w:r>
-            <w:r>
-              <w:t xml:space="preserve"> const</w:t>
-            </w:r>
+            <w:proofErr w:type="spellStart"/>
+            <w:r>
+              <w:t>deviceID</w:t>
+            </w:r>
+            <w:proofErr w:type="spellEnd"/>
+            <w:r>
+              <w:t>: private</w:t>
+            </w:r>
+            <w:r>
+              <w:t xml:space="preserve"> </w:t>
+            </w:r>
+            <w:proofErr w:type="spellStart"/>
+            <w:r>
+              <w:t>const</w:t>
+            </w:r>
+            <w:proofErr w:type="spellEnd"/>
             <w:r>
               <w:t xml:space="preserve"> uint32_t</w:t>
             </w:r>
           </w:p>
           <w:p>
-            <w:r>
-              <w:t>replaceBattVoltage: private const float</w:t>
-            </w:r>
-          </w:p>
-          <w:p>
-            <w:r>
-              <w:t>batteryVoltage: private float</w:t>
-            </w:r>
-          </w:p>
-          <w:p>
-            <w:r>
-              <w:t>cardiacEvents: protected [Object]</w:t>
-            </w:r>
-          </w:p>
-          <w:p>
+            <w:proofErr w:type="spellStart"/>
+            <w:r>
+              <w:t>replaceBattVoltage</w:t>
+            </w:r>
+            <w:proofErr w:type="spellEnd"/>
+            <w:r>
+              <w:t xml:space="preserve">: private </w:t>
+            </w:r>
+            <w:proofErr w:type="spellStart"/>
+            <w:r>
+              <w:t>const</w:t>
+            </w:r>
+            <w:proofErr w:type="spellEnd"/>
+            <w:r>
+              <w:t xml:space="preserve"> float</w:t>
+            </w:r>
+          </w:p>
+          <w:p>
+            <w:proofErr w:type="spellStart"/>
+            <w:r>
+              <w:t>batteryVoltage</w:t>
+            </w:r>
+            <w:proofErr w:type="spellEnd"/>
+            <w:r>
+              <w:t>: private float</w:t>
+            </w:r>
+          </w:p>
+          <w:p>
+            <w:proofErr w:type="spellStart"/>
+            <w:r>
+              <w:t>cardiacEvents</w:t>
+            </w:r>
+            <w:proofErr w:type="spellEnd"/>
+            <w:r>
+              <w:t>: protected [Object]</w:t>
+            </w:r>
+          </w:p>
+          <w:p>
+            <w:proofErr w:type="spellStart"/>
             <w:r>
               <w:t>lead</w:t>
             </w:r>
             <w:r>
-              <w:t>Impedance: protected float</w:t>
-            </w:r>
-          </w:p>
-          <w:p>
-            <w:r>
-              <w:t>leadImpedanceThreshold: private float</w:t>
-            </w:r>
-          </w:p>
-          <w:p>
+              <w:t>Impedance</w:t>
+            </w:r>
+            <w:proofErr w:type="spellEnd"/>
+            <w:r>
+              <w:t>: protected float</w:t>
+            </w:r>
+          </w:p>
+          <w:p>
+            <w:proofErr w:type="spellStart"/>
+            <w:r>
+              <w:t>leadImpedanceThreshold</w:t>
+            </w:r>
+            <w:proofErr w:type="spellEnd"/>
+            <w:r>
+              <w:t>: private float</w:t>
+            </w:r>
+          </w:p>
+          <w:p>
+            <w:proofErr w:type="spellStart"/>
             <w:r>
               <w:t>leadOne</w:t>
             </w:r>
@@ -404,16 +470,23 @@
               <w:t>In</w:t>
             </w:r>
             <w:r>
-              <w:t xml:space="preserve">Pin: </w:t>
+              <w:t>Pin</w:t>
+            </w:r>
+            <w:proofErr w:type="spellEnd"/>
+            <w:r>
+              <w:t xml:space="preserve">: </w:t>
             </w:r>
             <w:r>
               <w:t xml:space="preserve">private </w:t>
             </w:r>
+            <w:proofErr w:type="spellStart"/>
             <w:r>
               <w:t>enum</w:t>
             </w:r>
-          </w:p>
-          <w:p>
+            <w:proofErr w:type="spellEnd"/>
+          </w:p>
+          <w:p>
+            <w:proofErr w:type="spellStart"/>
             <w:r>
               <w:t>leadTwo</w:t>
             </w:r>
@@ -421,40 +494,65 @@
               <w:t>In</w:t>
             </w:r>
             <w:r>
-              <w:t xml:space="preserve">Pin: </w:t>
+              <w:t>Pin</w:t>
+            </w:r>
+            <w:proofErr w:type="spellEnd"/>
+            <w:r>
+              <w:t xml:space="preserve">: </w:t>
             </w:r>
             <w:r>
               <w:t xml:space="preserve">private </w:t>
             </w:r>
+            <w:proofErr w:type="spellStart"/>
             <w:r>
               <w:t>enum</w:t>
             </w:r>
-          </w:p>
-          <w:p>
-            <w:r>
-              <w:t xml:space="preserve">leadOneOutPin: </w:t>
+            <w:proofErr w:type="spellEnd"/>
+          </w:p>
+          <w:p>
+            <w:proofErr w:type="spellStart"/>
+            <w:r>
+              <w:t>leadOneOutPin</w:t>
+            </w:r>
+            <w:proofErr w:type="spellEnd"/>
+            <w:r>
+              <w:t xml:space="preserve">: </w:t>
             </w:r>
             <w:r>
               <w:t xml:space="preserve">private </w:t>
             </w:r>
+            <w:proofErr w:type="spellStart"/>
             <w:r>
               <w:t>enum</w:t>
             </w:r>
-          </w:p>
-          <w:p>
-            <w:r>
-              <w:t xml:space="preserve">leadTwoOutPin: </w:t>
+            <w:proofErr w:type="spellEnd"/>
+          </w:p>
+          <w:p>
+            <w:proofErr w:type="spellStart"/>
+            <w:r>
+              <w:t>leadTwoOutPin</w:t>
+            </w:r>
+            <w:proofErr w:type="spellEnd"/>
+            <w:r>
+              <w:t xml:space="preserve">: </w:t>
             </w:r>
             <w:r>
               <w:t xml:space="preserve">private </w:t>
             </w:r>
+            <w:proofErr w:type="spellStart"/>
             <w:r>
               <w:t>enum</w:t>
             </w:r>
-          </w:p>
-          <w:p>
-            <w:r>
-              <w:t xml:space="preserve">maxVOut: </w:t>
+            <w:proofErr w:type="spellEnd"/>
+          </w:p>
+          <w:p>
+            <w:proofErr w:type="spellStart"/>
+            <w:r>
+              <w:t>maxVOut</w:t>
+            </w:r>
+            <w:proofErr w:type="spellEnd"/>
+            <w:r>
+              <w:t xml:space="preserve">: </w:t>
             </w:r>
             <w:r>
               <w:t xml:space="preserve">private </w:t>
@@ -464,8 +562,13 @@
             </w:r>
           </w:p>
           <w:p>
-            <w:r>
-              <w:t xml:space="preserve">comPort: </w:t>
+            <w:proofErr w:type="spellStart"/>
+            <w:r>
+              <w:t>comPort</w:t>
+            </w:r>
+            <w:proofErr w:type="spellEnd"/>
+            <w:r>
+              <w:t xml:space="preserve">: </w:t>
             </w:r>
             <w:r>
               <w:t xml:space="preserve">private </w:t>
@@ -475,8 +578,13 @@
             </w:r>
           </w:p>
           <w:p>
-            <w:r>
-              <w:t xml:space="preserve">txRegister: </w:t>
+            <w:proofErr w:type="spellStart"/>
+            <w:r>
+              <w:t>txRegister</w:t>
+            </w:r>
+            <w:proofErr w:type="spellEnd"/>
+            <w:r>
+              <w:t xml:space="preserve">: </w:t>
             </w:r>
             <w:r>
               <w:t xml:space="preserve">private </w:t>
@@ -486,8 +594,13 @@
             </w:r>
           </w:p>
           <w:p>
-            <w:r>
-              <w:t xml:space="preserve">rxRegister: </w:t>
+            <w:proofErr w:type="spellStart"/>
+            <w:r>
+              <w:t>rxRegister</w:t>
+            </w:r>
+            <w:proofErr w:type="spellEnd"/>
+            <w:r>
+              <w:t xml:space="preserve">: </w:t>
             </w:r>
             <w:r>
               <w:t xml:space="preserve"> private </w:t>
@@ -504,8 +617,21 @@
             <w:tcW w:w="4106" w:type="dxa"/>
           </w:tcPr>
           <w:p>
-            <w:r>
-              <w:t xml:space="preserve">setLeadPins([enum]): </w:t>
+            <w:proofErr w:type="spellStart"/>
+            <w:r>
+              <w:t>setLeadPins</w:t>
+            </w:r>
+            <w:proofErr w:type="spellEnd"/>
+            <w:r>
+              <w:t>([</w:t>
+            </w:r>
+            <w:proofErr w:type="spellStart"/>
+            <w:r>
+              <w:t>enum</w:t>
+            </w:r>
+            <w:proofErr w:type="spellEnd"/>
+            <w:r>
+              <w:t xml:space="preserve">]): </w:t>
             </w:r>
             <w:r>
               <w:t>protected</w:t>
@@ -515,32 +641,60 @@
             </w:r>
           </w:p>
           <w:p>
-            <w:r>
-              <w:t>getLeadPins(</w:t>
+            <w:proofErr w:type="spellStart"/>
+            <w:r>
+              <w:t>getLeadPins</w:t>
+            </w:r>
+            <w:proofErr w:type="spellEnd"/>
+            <w:r>
+              <w:t>(</w:t>
             </w:r>
             <w:r>
               <w:t>): protected</w:t>
             </w:r>
             <w:r>
-              <w:t xml:space="preserve"> [enum]</w:t>
-            </w:r>
-          </w:p>
-          <w:p>
-            <w:r>
-              <w:t>setMaxVOut(uint16_t): protected void</w:t>
-            </w:r>
-          </w:p>
-          <w:p>
-            <w:r>
-              <w:t xml:space="preserve">getMaxVOut(): protected uint16_t </w:t>
-            </w:r>
-          </w:p>
-          <w:p>
+              <w:t xml:space="preserve"> [</w:t>
+            </w:r>
+            <w:proofErr w:type="spellStart"/>
+            <w:r>
+              <w:t>enum</w:t>
+            </w:r>
+            <w:proofErr w:type="spellEnd"/>
+            <w:r>
+              <w:t>]</w:t>
+            </w:r>
+          </w:p>
+          <w:p>
+            <w:proofErr w:type="spellStart"/>
+            <w:r>
+              <w:t>setMaxVOut</w:t>
+            </w:r>
+            <w:proofErr w:type="spellEnd"/>
+            <w:r>
+              <w:t>(uint16_t): protected void</w:t>
+            </w:r>
+          </w:p>
+          <w:p>
+            <w:proofErr w:type="spellStart"/>
+            <w:r>
+              <w:t>getMaxVOut</w:t>
+            </w:r>
+            <w:proofErr w:type="spellEnd"/>
+            <w:r>
+              <w:t xml:space="preserve">(): protected uint16_t </w:t>
+            </w:r>
+          </w:p>
+          <w:p>
+            <w:proofErr w:type="spellStart"/>
             <w:r>
               <w:t>setC</w:t>
             </w:r>
             <w:r>
-              <w:t xml:space="preserve">omPort(uint8_t): </w:t>
+              <w:t>omPort</w:t>
+            </w:r>
+            <w:proofErr w:type="spellEnd"/>
+            <w:r>
+              <w:t xml:space="preserve">(uint8_t): </w:t>
             </w:r>
             <w:r>
               <w:t>protected</w:t>
@@ -550,43 +704,83 @@
             </w:r>
           </w:p>
           <w:p>
-            <w:r>
-              <w:t>getComPort(): protected uint8_t</w:t>
-            </w:r>
-          </w:p>
-          <w:p>
-            <w:r>
-              <w:t>setTxRxReg([uint8_t]): protected void</w:t>
-            </w:r>
-          </w:p>
-          <w:p>
-            <w:r>
-              <w:t>getTxRxReg(): protected [uint8_t]</w:t>
-            </w:r>
-          </w:p>
-          <w:p>
-            <w:r>
-              <w:t>voltageTest(float): protected float</w:t>
-            </w:r>
-          </w:p>
-          <w:p>
-            <w:r>
-              <w:t>getCardiacEvents(): public Object</w:t>
-            </w:r>
-          </w:p>
-          <w:p>
-            <w:r>
-              <w:t>clearCardiacEvents(): private void</w:t>
-            </w:r>
-          </w:p>
-          <w:p>
-            <w:r>
-              <w:t>setLeadImpedance(float): protected void</w:t>
-            </w:r>
-          </w:p>
-          <w:p>
-            <w:r>
-              <w:t>getLeadImpedance(): protected float</w:t>
+            <w:proofErr w:type="spellStart"/>
+            <w:r>
+              <w:t>getComPort</w:t>
+            </w:r>
+            <w:proofErr w:type="spellEnd"/>
+            <w:r>
+              <w:t>(): protected uint8_t</w:t>
+            </w:r>
+          </w:p>
+          <w:p>
+            <w:proofErr w:type="spellStart"/>
+            <w:r>
+              <w:t>setTxRxReg</w:t>
+            </w:r>
+            <w:proofErr w:type="spellEnd"/>
+            <w:r>
+              <w:t>([uint8_t]): protected void</w:t>
+            </w:r>
+          </w:p>
+          <w:p>
+            <w:proofErr w:type="spellStart"/>
+            <w:r>
+              <w:t>getTxRxReg</w:t>
+            </w:r>
+            <w:proofErr w:type="spellEnd"/>
+            <w:r>
+              <w:t>(): protected [uint8_t]</w:t>
+            </w:r>
+          </w:p>
+          <w:p>
+            <w:proofErr w:type="spellStart"/>
+            <w:r>
+              <w:t>voltageTest</w:t>
+            </w:r>
+            <w:proofErr w:type="spellEnd"/>
+            <w:r>
+              <w:t>(float): protected float</w:t>
+            </w:r>
+          </w:p>
+          <w:p>
+            <w:proofErr w:type="spellStart"/>
+            <w:r>
+              <w:t>getCardiacEvents</w:t>
+            </w:r>
+            <w:proofErr w:type="spellEnd"/>
+            <w:r>
+              <w:t>(): public Object</w:t>
+            </w:r>
+          </w:p>
+          <w:p>
+            <w:proofErr w:type="spellStart"/>
+            <w:r>
+              <w:t>clearCardiacEvents</w:t>
+            </w:r>
+            <w:proofErr w:type="spellEnd"/>
+            <w:r>
+              <w:t>(): private void</w:t>
+            </w:r>
+          </w:p>
+          <w:p>
+            <w:proofErr w:type="spellStart"/>
+            <w:r>
+              <w:t>setLeadImpedance</w:t>
+            </w:r>
+            <w:proofErr w:type="spellEnd"/>
+            <w:r>
+              <w:t>(float): protected void</w:t>
+            </w:r>
+          </w:p>
+          <w:p>
+            <w:proofErr w:type="spellStart"/>
+            <w:r>
+              <w:t>getLeadImpedance</w:t>
+            </w:r>
+            <w:proofErr w:type="spellEnd"/>
+            <w:r>
+              <w:t>(): protected float</w:t>
             </w:r>
           </w:p>
           <w:p/>
@@ -640,31 +834,59 @@
             <w:tcW w:w="4531" w:type="dxa"/>
           </w:tcPr>
           <w:p>
-            <w:r>
-              <w:t>i_CommIn: [16bytes]</w:t>
-            </w:r>
-          </w:p>
-          <w:p>
-            <w:r>
-              <w:t>vraw: uint16_t</w:t>
-            </w:r>
-          </w:p>
-          <w:p>
-            <w:r>
-              <w:t>f_marker: uint16_t</w:t>
-            </w:r>
-          </w:p>
-          <w:p>
-            <w:r>
-              <w:t>o_CommOut: uint8_t</w:t>
-            </w:r>
-          </w:p>
-          <w:p>
-            <w:r>
-              <w:t>baudRate: int</w:t>
-            </w:r>
-            <w:bookmarkStart w:id="0" w:name="_GoBack"/>
-            <w:bookmarkEnd w:id="0"/>
+            <w:proofErr w:type="spellStart"/>
+            <w:r>
+              <w:t>i_CommIn</w:t>
+            </w:r>
+            <w:proofErr w:type="spellEnd"/>
+            <w:r>
+              <w:t>: [16bytes]</w:t>
+            </w:r>
+          </w:p>
+          <w:p>
+            <w:proofErr w:type="spellStart"/>
+            <w:r>
+              <w:t>vraw</w:t>
+            </w:r>
+            <w:proofErr w:type="spellEnd"/>
+            <w:r>
+              <w:t>: uint16_t</w:t>
+            </w:r>
+          </w:p>
+          <w:p>
+            <w:proofErr w:type="spellStart"/>
+            <w:r>
+              <w:t>f_marker</w:t>
+            </w:r>
+            <w:proofErr w:type="spellEnd"/>
+            <w:r>
+              <w:t>: uint16_t</w:t>
+            </w:r>
+          </w:p>
+          <w:p>
+            <w:proofErr w:type="spellStart"/>
+            <w:r>
+              <w:t>o_CommOut</w:t>
+            </w:r>
+            <w:proofErr w:type="spellEnd"/>
+            <w:r>
+              <w:t>: uint8_t</w:t>
+            </w:r>
+          </w:p>
+          <w:p>
+            <w:proofErr w:type="spellStart"/>
+            <w:r>
+              <w:t>baudRate</w:t>
+            </w:r>
+            <w:proofErr w:type="spellEnd"/>
+            <w:r>
+              <w:t xml:space="preserve">: </w:t>
+            </w:r>
+            <w:proofErr w:type="spellStart"/>
+            <w:r>
+              <w:t>int</w:t>
+            </w:r>
+            <w:proofErr w:type="spellEnd"/>
           </w:p>
         </w:tc>
       </w:tr>
@@ -674,13 +896,28 @@
             <w:tcW w:w="4531" w:type="dxa"/>
           </w:tcPr>
           <w:p>
-            <w:r>
-              <w:t>sendEGM(): private int</w:t>
-            </w:r>
-          </w:p>
-          <w:p>
-            <w:r>
-              <w:t>initEGM(): public void</w:t>
+            <w:proofErr w:type="spellStart"/>
+            <w:r>
+              <w:t>sendEGM</w:t>
+            </w:r>
+            <w:proofErr w:type="spellEnd"/>
+            <w:r>
+              <w:t xml:space="preserve">(): private </w:t>
+            </w:r>
+            <w:proofErr w:type="spellStart"/>
+            <w:r>
+              <w:t>int</w:t>
+            </w:r>
+            <w:proofErr w:type="spellEnd"/>
+          </w:p>
+          <w:p>
+            <w:proofErr w:type="spellStart"/>
+            <w:r>
+              <w:t>initEGM</w:t>
+            </w:r>
+            <w:proofErr w:type="spellEnd"/>
+            <w:r>
+              <w:t>(): public void</w:t>
             </w:r>
           </w:p>
           <w:p>
@@ -735,19 +972,49 @@
             <w:tcW w:w="4531" w:type="dxa"/>
           </w:tcPr>
           <w:p>
-            <w:r>
-              <w:t>chambersSensed: private enum</w:t>
-            </w:r>
-          </w:p>
-          <w:p>
-            <w:r>
-              <w:t>activityResponse: private enum</w:t>
-            </w:r>
-          </w:p>
-          <w:p>
-            <w:r>
-              <w:t>magnetInPlace: private bool</w:t>
-            </w:r>
+            <w:proofErr w:type="spellStart"/>
+            <w:r>
+              <w:t>chambersSensed</w:t>
+            </w:r>
+            <w:proofErr w:type="spellEnd"/>
+            <w:r>
+              <w:t xml:space="preserve">: private </w:t>
+            </w:r>
+            <w:proofErr w:type="spellStart"/>
+            <w:r>
+              <w:t>enum</w:t>
+            </w:r>
+            <w:proofErr w:type="spellEnd"/>
+          </w:p>
+          <w:p>
+            <w:proofErr w:type="spellStart"/>
+            <w:r>
+              <w:t>activityResponse</w:t>
+            </w:r>
+            <w:proofErr w:type="spellEnd"/>
+            <w:r>
+              <w:t xml:space="preserve">: private </w:t>
+            </w:r>
+            <w:proofErr w:type="spellStart"/>
+            <w:r>
+              <w:t>enum</w:t>
+            </w:r>
+            <w:proofErr w:type="spellEnd"/>
+          </w:p>
+          <w:p>
+            <w:proofErr w:type="spellStart"/>
+            <w:r>
+              <w:t>magnetInPlace</w:t>
+            </w:r>
+            <w:proofErr w:type="spellEnd"/>
+            <w:r>
+              <w:t xml:space="preserve">: private </w:t>
+            </w:r>
+            <w:proofErr w:type="spellStart"/>
+            <w:r>
+              <w:t>bool</w:t>
+            </w:r>
+            <w:proofErr w:type="spellEnd"/>
           </w:p>
         </w:tc>
       </w:tr>
@@ -757,40 +1024,112 @@
             <w:tcW w:w="4531" w:type="dxa"/>
           </w:tcPr>
           <w:p>
-            <w:r>
-              <w:t>setChambersSensed(enum): protected void</w:t>
-            </w:r>
-          </w:p>
-          <w:p>
-            <w:r>
-              <w:t>getChambersSensed(): public enum</w:t>
-            </w:r>
-          </w:p>
-          <w:p>
-            <w:r>
-              <w:t>setActivityResponse(enum): protected void</w:t>
-            </w:r>
-          </w:p>
-          <w:p>
-            <w:r>
-              <w:t>getActivityResponse(): public enum</w:t>
-            </w:r>
-          </w:p>
-          <w:p>
-            <w:r>
-              <w:t>setMagnetInPlace(bool): protected void</w:t>
-            </w:r>
-          </w:p>
-          <w:p>
-            <w:r>
-              <w:t>getMagnetInPlace(): public void</w:t>
-            </w:r>
+            <w:proofErr w:type="spellStart"/>
+            <w:r>
+              <w:t>setChambersSensed</w:t>
+            </w:r>
+            <w:proofErr w:type="spellEnd"/>
+            <w:r>
+              <w:t>(</w:t>
+            </w:r>
+            <w:proofErr w:type="spellStart"/>
+            <w:r>
+              <w:t>enum</w:t>
+            </w:r>
+            <w:proofErr w:type="spellEnd"/>
+            <w:r>
+              <w:t>): protected void</w:t>
+            </w:r>
+          </w:p>
+          <w:p>
+            <w:proofErr w:type="spellStart"/>
+            <w:r>
+              <w:t>getChambersSensed</w:t>
+            </w:r>
+            <w:proofErr w:type="spellEnd"/>
+            <w:r>
+              <w:t xml:space="preserve">(): public </w:t>
+            </w:r>
+            <w:proofErr w:type="spellStart"/>
+            <w:r>
+              <w:t>enum</w:t>
+            </w:r>
+            <w:proofErr w:type="spellEnd"/>
+          </w:p>
+          <w:p>
+            <w:proofErr w:type="spellStart"/>
+            <w:r>
+              <w:t>setActivityResponse</w:t>
+            </w:r>
+            <w:proofErr w:type="spellEnd"/>
+            <w:r>
+              <w:t>(</w:t>
+            </w:r>
+            <w:proofErr w:type="spellStart"/>
+            <w:r>
+              <w:t>enum</w:t>
+            </w:r>
+            <w:proofErr w:type="spellEnd"/>
+            <w:r>
+              <w:t>): protected void</w:t>
+            </w:r>
+          </w:p>
+          <w:p>
+            <w:proofErr w:type="spellStart"/>
+            <w:r>
+              <w:t>getActivityResponse</w:t>
+            </w:r>
+            <w:proofErr w:type="spellEnd"/>
+            <w:r>
+              <w:t xml:space="preserve">(): public </w:t>
+            </w:r>
+            <w:proofErr w:type="spellStart"/>
+            <w:r>
+              <w:t>enum</w:t>
+            </w:r>
+            <w:proofErr w:type="spellEnd"/>
+          </w:p>
+          <w:p>
+            <w:proofErr w:type="spellStart"/>
+            <w:r>
+              <w:t>setMagnetInPlace</w:t>
+            </w:r>
+            <w:proofErr w:type="spellEnd"/>
+            <w:r>
+              <w:t>(</w:t>
+            </w:r>
+            <w:proofErr w:type="spellStart"/>
+            <w:r>
+              <w:t>bool</w:t>
+            </w:r>
+            <w:proofErr w:type="spellEnd"/>
+            <w:r>
+              <w:t>): protected void</w:t>
+            </w:r>
+          </w:p>
+          <w:p>
+            <w:proofErr w:type="spellStart"/>
+            <w:r>
+              <w:t>getMagnetInPlace</w:t>
+            </w:r>
+            <w:proofErr w:type="spellEnd"/>
+            <w:r>
+              <w:t xml:space="preserve">(): public </w:t>
+            </w:r>
+            <w:proofErr w:type="spellStart"/>
+            <w:r>
+              <w:t>bool</w:t>
+            </w:r>
+            <w:proofErr w:type="spellEnd"/>
           </w:p>
         </w:tc>
       </w:tr>
     </w:tbl>
     <w:p/>
-    <w:p/>
+    <w:p>
+      <w:bookmarkStart w:id="0" w:name="_GoBack"/>
+      <w:bookmarkEnd w:id="0"/>
+    </w:p>
     <w:tbl>
       <w:tblPr>
         <w:tblStyle w:val="TableGrid"/>
@@ -834,14 +1173,34 @@
             <w:tcW w:w="4531" w:type="dxa"/>
           </w:tcPr>
           <w:p>
-            <w:r>
-              <w:t>pacingState: private enum</w:t>
-            </w:r>
-          </w:p>
-          <w:p>
-            <w:r>
-              <w:t>pacingMode: private enum</w:t>
-            </w:r>
+            <w:proofErr w:type="spellStart"/>
+            <w:r>
+              <w:t>pacingState</w:t>
+            </w:r>
+            <w:proofErr w:type="spellEnd"/>
+            <w:r>
+              <w:t xml:space="preserve">: private </w:t>
+            </w:r>
+            <w:proofErr w:type="spellStart"/>
+            <w:r>
+              <w:t>enum</w:t>
+            </w:r>
+            <w:proofErr w:type="spellEnd"/>
+          </w:p>
+          <w:p>
+            <w:proofErr w:type="spellStart"/>
+            <w:r>
+              <w:t>pacingMode</w:t>
+            </w:r>
+            <w:proofErr w:type="spellEnd"/>
+            <w:r>
+              <w:t xml:space="preserve">: private </w:t>
+            </w:r>
+            <w:proofErr w:type="spellStart"/>
+            <w:r>
+              <w:t>enum</w:t>
+            </w:r>
+            <w:proofErr w:type="spellEnd"/>
           </w:p>
           <w:p>
             <w:r>
@@ -849,23 +1208,43 @@
             </w:r>
           </w:p>
           <w:p>
-            <w:r>
-              <w:t>hysteresisInterval: private uint16_t</w:t>
-            </w:r>
-          </w:p>
-          <w:p>
-            <w:r>
-              <w:t>lowrateInterval: private uint16_t</w:t>
-            </w:r>
-          </w:p>
-          <w:p>
-            <w:r>
-              <w:t>vPaceAmp: private uint16_t</w:t>
-            </w:r>
-          </w:p>
-          <w:p>
-            <w:r>
-              <w:t>vPaceWidth: private uint16_t</w:t>
+            <w:proofErr w:type="spellStart"/>
+            <w:r>
+              <w:t>hysteresisInterval</w:t>
+            </w:r>
+            <w:proofErr w:type="spellEnd"/>
+            <w:r>
+              <w:t>: private uint16_t</w:t>
+            </w:r>
+          </w:p>
+          <w:p>
+            <w:proofErr w:type="spellStart"/>
+            <w:r>
+              <w:t>lowrateInterval</w:t>
+            </w:r>
+            <w:proofErr w:type="spellEnd"/>
+            <w:r>
+              <w:t>: private uint16_t</w:t>
+            </w:r>
+          </w:p>
+          <w:p>
+            <w:proofErr w:type="spellStart"/>
+            <w:r>
+              <w:t>vPaceAmp</w:t>
+            </w:r>
+            <w:proofErr w:type="spellEnd"/>
+            <w:r>
+              <w:t>: private uint16_t</w:t>
+            </w:r>
+          </w:p>
+          <w:p>
+            <w:proofErr w:type="spellStart"/>
+            <w:r>
+              <w:t>vPaceWidth</w:t>
+            </w:r>
+            <w:proofErr w:type="spellEnd"/>
+            <w:r>
+              <w:t>: private uint16_t</w:t>
             </w:r>
           </w:p>
           <w:p>
@@ -874,13 +1253,23 @@
             </w:r>
           </w:p>
           <w:p>
-            <w:r>
-              <w:t>maxHeartRate: private uint8_t</w:t>
-            </w:r>
-          </w:p>
-          <w:p>
-            <w:r>
-              <w:t>baseHeartRate: private uint8_t</w:t>
+            <w:proofErr w:type="spellStart"/>
+            <w:r>
+              <w:t>maxHeartRate</w:t>
+            </w:r>
+            <w:proofErr w:type="spellEnd"/>
+            <w:r>
+              <w:t>: private uint8_t</w:t>
+            </w:r>
+          </w:p>
+          <w:p>
+            <w:proofErr w:type="spellStart"/>
+            <w:r>
+              <w:t>baseHeartRate</w:t>
+            </w:r>
+            <w:proofErr w:type="spellEnd"/>
+            <w:r>
+              <w:t>: private uint8_t</w:t>
             </w:r>
           </w:p>
         </w:tc>
@@ -894,102 +1283,218 @@
             <w:tcW w:w="4531" w:type="dxa"/>
           </w:tcPr>
           <w:p>
-            <w:r>
-              <w:t>setPaceMode(enum): protected void</w:t>
-            </w:r>
-          </w:p>
-          <w:p>
-            <w:r>
-              <w:t>getPaceMode(): public enum</w:t>
-            </w:r>
-          </w:p>
-          <w:p>
-            <w:r>
-              <w:t>setPaceState(enum): protected void</w:t>
-            </w:r>
-          </w:p>
-          <w:p>
-            <w:r>
-              <w:t>getPaceState(): public enum</w:t>
-            </w:r>
-          </w:p>
-          <w:p>
-            <w:r>
-              <w:t>setHysteresisInterval(uint16_t): protected void</w:t>
-            </w:r>
-          </w:p>
-          <w:p>
-            <w:r>
-              <w:t>getHysteresisInterval(): public uint16_t</w:t>
-            </w:r>
-          </w:p>
-          <w:p>
-            <w:r>
-              <w:t>setLowRateInterval(uint16_t): protected void</w:t>
-            </w:r>
-          </w:p>
-          <w:p>
-            <w:r>
-              <w:t>getLowRateInterval(): public  uint16_t</w:t>
-            </w:r>
-          </w:p>
-          <w:p>
-            <w:r>
-              <w:t>setvPaceAmp(uint16_t): protected void</w:t>
-            </w:r>
-          </w:p>
-          <w:p>
-            <w:r>
-              <w:t xml:space="preserve">getvPaceAmp():  public uint16_t  </w:t>
-            </w:r>
-          </w:p>
-          <w:p>
-            <w:r>
-              <w:t>setvPaceWidth(uint16_t): protected void</w:t>
-            </w:r>
-          </w:p>
-          <w:p>
-            <w:r>
-              <w:t>getvPaceWidth():  public uint16_t</w:t>
-            </w:r>
-          </w:p>
-          <w:p>
-            <w:r>
-              <w:t>setVRP(uint16_t): protected void</w:t>
-            </w:r>
-          </w:p>
-          <w:p>
-            <w:r>
-              <w:t>getVRP(): public uint16_t</w:t>
-            </w:r>
-          </w:p>
-          <w:p>
-            <w:r>
-              <w:t>setMaxHeartRate(uint8_t)</w:t>
+            <w:proofErr w:type="spellStart"/>
+            <w:r>
+              <w:t>setPaceMode</w:t>
+            </w:r>
+            <w:proofErr w:type="spellEnd"/>
+            <w:r>
+              <w:t>(</w:t>
+            </w:r>
+            <w:proofErr w:type="spellStart"/>
+            <w:r>
+              <w:t>enum</w:t>
+            </w:r>
+            <w:proofErr w:type="spellEnd"/>
+            <w:r>
+              <w:t>): protected void</w:t>
+            </w:r>
+          </w:p>
+          <w:p>
+            <w:proofErr w:type="spellStart"/>
+            <w:r>
+              <w:t>getPaceMode</w:t>
+            </w:r>
+            <w:proofErr w:type="spellEnd"/>
+            <w:r>
+              <w:t xml:space="preserve">(): public </w:t>
+            </w:r>
+            <w:proofErr w:type="spellStart"/>
+            <w:r>
+              <w:t>enum</w:t>
+            </w:r>
+            <w:proofErr w:type="spellEnd"/>
+          </w:p>
+          <w:p>
+            <w:proofErr w:type="spellStart"/>
+            <w:r>
+              <w:t>setPaceState</w:t>
+            </w:r>
+            <w:proofErr w:type="spellEnd"/>
+            <w:r>
+              <w:t>(</w:t>
+            </w:r>
+            <w:proofErr w:type="spellStart"/>
+            <w:r>
+              <w:t>enum</w:t>
+            </w:r>
+            <w:proofErr w:type="spellEnd"/>
+            <w:r>
+              <w:t>): protected void</w:t>
+            </w:r>
+          </w:p>
+          <w:p>
+            <w:proofErr w:type="spellStart"/>
+            <w:r>
+              <w:t>getPaceState</w:t>
+            </w:r>
+            <w:proofErr w:type="spellEnd"/>
+            <w:r>
+              <w:t xml:space="preserve">(): public </w:t>
+            </w:r>
+            <w:proofErr w:type="spellStart"/>
+            <w:r>
+              <w:t>enum</w:t>
+            </w:r>
+            <w:proofErr w:type="spellEnd"/>
+          </w:p>
+          <w:p>
+            <w:proofErr w:type="spellStart"/>
+            <w:r>
+              <w:t>setHysteresisInterval</w:t>
+            </w:r>
+            <w:proofErr w:type="spellEnd"/>
+            <w:r>
+              <w:t>(uint16_t): protected void</w:t>
+            </w:r>
+          </w:p>
+          <w:p>
+            <w:proofErr w:type="spellStart"/>
+            <w:r>
+              <w:t>getHysteresisInterval</w:t>
+            </w:r>
+            <w:proofErr w:type="spellEnd"/>
+            <w:r>
+              <w:t>(): public uint16_t</w:t>
+            </w:r>
+          </w:p>
+          <w:p>
+            <w:proofErr w:type="spellStart"/>
+            <w:r>
+              <w:t>setLowRateInterval</w:t>
+            </w:r>
+            <w:proofErr w:type="spellEnd"/>
+            <w:r>
+              <w:t>(uint16_t): protected void</w:t>
+            </w:r>
+          </w:p>
+          <w:p>
+            <w:proofErr w:type="spellStart"/>
+            <w:r>
+              <w:t>getLowRateInterval</w:t>
+            </w:r>
+            <w:proofErr w:type="spellEnd"/>
+            <w:r>
+              <w:t>(): public  uint16_t</w:t>
+            </w:r>
+          </w:p>
+          <w:p>
+            <w:proofErr w:type="spellStart"/>
+            <w:r>
+              <w:t>setvPaceAmp</w:t>
+            </w:r>
+            <w:proofErr w:type="spellEnd"/>
+            <w:r>
+              <w:t>(uint16_t): protected void</w:t>
+            </w:r>
+          </w:p>
+          <w:p>
+            <w:proofErr w:type="spellStart"/>
+            <w:r>
+              <w:t>getvPaceAmp</w:t>
+            </w:r>
+            <w:proofErr w:type="spellEnd"/>
+            <w:r>
+              <w:t xml:space="preserve">():  public uint16_t  </w:t>
+            </w:r>
+          </w:p>
+          <w:p>
+            <w:proofErr w:type="spellStart"/>
+            <w:r>
+              <w:t>setvPaceWidth</w:t>
+            </w:r>
+            <w:proofErr w:type="spellEnd"/>
+            <w:r>
+              <w:t>(uint16_t): protected void</w:t>
+            </w:r>
+          </w:p>
+          <w:p>
+            <w:proofErr w:type="spellStart"/>
+            <w:r>
+              <w:t>getvPaceWidth</w:t>
+            </w:r>
+            <w:proofErr w:type="spellEnd"/>
+            <w:r>
+              <w:t>():  public uint16_t</w:t>
+            </w:r>
+          </w:p>
+          <w:p>
+            <w:proofErr w:type="spellStart"/>
+            <w:r>
+              <w:t>setVRP</w:t>
+            </w:r>
+            <w:proofErr w:type="spellEnd"/>
+            <w:r>
+              <w:t>(uint16_t): protected void</w:t>
+            </w:r>
+          </w:p>
+          <w:p>
+            <w:proofErr w:type="spellStart"/>
+            <w:r>
+              <w:t>getVRP</w:t>
+            </w:r>
+            <w:proofErr w:type="spellEnd"/>
+            <w:r>
+              <w:t>(): public uint16_t</w:t>
+            </w:r>
+          </w:p>
+          <w:p>
+            <w:proofErr w:type="spellStart"/>
+            <w:r>
+              <w:t>setMaxHeartRate</w:t>
+            </w:r>
+            <w:proofErr w:type="spellEnd"/>
+            <w:r>
+              <w:t>(uint8_t)</w:t>
             </w:r>
             <w:r>
               <w:t>: protected void</w:t>
             </w:r>
           </w:p>
           <w:p>
-            <w:r>
-              <w:t>getMaxHeartRate(): protected u</w:t>
+            <w:proofErr w:type="spellStart"/>
+            <w:r>
+              <w:t>getMaxHeartRate</w:t>
+            </w:r>
+            <w:proofErr w:type="spellEnd"/>
+            <w:r>
+              <w:t>(): protected u</w:t>
             </w:r>
             <w:r>
               <w:t>int8_t</w:t>
             </w:r>
           </w:p>
           <w:p>
-            <w:r>
-              <w:t>setBaseHeartRate(uint8_t): protected void</w:t>
-            </w:r>
-          </w:p>
-          <w:p>
+            <w:proofErr w:type="spellStart"/>
+            <w:r>
+              <w:t>setBaseHeartRate</w:t>
+            </w:r>
+            <w:proofErr w:type="spellEnd"/>
+            <w:r>
+              <w:t>(uint8_t): protected void</w:t>
+            </w:r>
+          </w:p>
+          <w:p>
+            <w:proofErr w:type="spellStart"/>
             <w:r>
               <w:t>getBase</w:t>
             </w:r>
             <w:r>
-              <w:t>HeartRate(): protected uint8_t</w:t>
+              <w:t>HeartRate</w:t>
+            </w:r>
+            <w:proofErr w:type="spellEnd"/>
+            <w:r>
+              <w:t>(): protected uint8_t</w:t>
             </w:r>
           </w:p>
           <w:p/>
@@ -1117,12 +1622,14 @@
         </w:rPr>
         <w:t xml:space="preserve">: </w:t>
       </w:r>
+      <w:proofErr w:type="gramStart"/>
       <w:r>
         <w:rPr>
           <w:sz w:val="20"/>
         </w:rPr>
         <w:t>Pacemaker()</w:t>
       </w:r>
+      <w:proofErr w:type="gramEnd"/>
     </w:p>
     <w:tbl>
       <w:tblPr>
@@ -1241,8 +1748,21 @@
             <w:tcW w:w="2971" w:type="dxa"/>
           </w:tcPr>
           <w:p>
-            <w:r>
-              <w:t>setLeadPins([enum])</w:t>
+            <w:proofErr w:type="spellStart"/>
+            <w:r>
+              <w:t>setLeadPins</w:t>
+            </w:r>
+            <w:proofErr w:type="spellEnd"/>
+            <w:r>
+              <w:t>([</w:t>
+            </w:r>
+            <w:proofErr w:type="spellStart"/>
+            <w:r>
+              <w:t>enum</w:t>
+            </w:r>
+            <w:proofErr w:type="spellEnd"/>
+            <w:r>
+              <w:t>])</w:t>
             </w:r>
           </w:p>
         </w:tc>
@@ -1262,7 +1782,23 @@
           </w:tcPr>
           <w:p>
             <w:r>
-              <w:t>Sets values for Lead(x)InPin,Lead(x)OutPin based on hardware GPIO requirements</w:t>
+              <w:t>Sets values for Lead(x)</w:t>
+            </w:r>
+            <w:proofErr w:type="spellStart"/>
+            <w:r>
+              <w:t>InPin,Lead</w:t>
+            </w:r>
+            <w:proofErr w:type="spellEnd"/>
+            <w:r>
+              <w:t>(x)</w:t>
+            </w:r>
+            <w:proofErr w:type="spellStart"/>
+            <w:r>
+              <w:t>OutPin</w:t>
+            </w:r>
+            <w:proofErr w:type="spellEnd"/>
+            <w:r>
+              <w:t xml:space="preserve"> based on hardware GPIO requirements</w:t>
             </w:r>
           </w:p>
         </w:tc>
@@ -1286,8 +1822,13 @@
             <w:tcW w:w="2971" w:type="dxa"/>
           </w:tcPr>
           <w:p>
-            <w:r>
-              <w:t>getLeadPins()</w:t>
+            <w:proofErr w:type="spellStart"/>
+            <w:r>
+              <w:t>getLeadPins</w:t>
+            </w:r>
+            <w:proofErr w:type="spellEnd"/>
+            <w:r>
+              <w:t>()</w:t>
             </w:r>
           </w:p>
         </w:tc>
@@ -1297,7 +1838,15 @@
           </w:tcPr>
           <w:p>
             <w:r>
-              <w:t>[enum]</w:t>
+              <w:t>[</w:t>
+            </w:r>
+            <w:proofErr w:type="spellStart"/>
+            <w:r>
+              <w:t>enum</w:t>
+            </w:r>
+            <w:proofErr w:type="spellEnd"/>
+            <w:r>
+              <w:t>]</w:t>
             </w:r>
           </w:p>
         </w:tc>
@@ -1307,7 +1856,23 @@
           </w:tcPr>
           <w:p>
             <w:r>
-              <w:t xml:space="preserve">Accesses values of Lead(x)InPin,Lead(x)OutPin </w:t>
+              <w:t>Accesses values of Lead(x)</w:t>
+            </w:r>
+            <w:proofErr w:type="spellStart"/>
+            <w:r>
+              <w:t>InPin,Lead</w:t>
+            </w:r>
+            <w:proofErr w:type="spellEnd"/>
+            <w:r>
+              <w:t>(x)</w:t>
+            </w:r>
+            <w:proofErr w:type="spellStart"/>
+            <w:r>
+              <w:t>OutPin</w:t>
+            </w:r>
+            <w:proofErr w:type="spellEnd"/>
+            <w:r>
+              <w:t xml:space="preserve"> </w:t>
             </w:r>
           </w:p>
         </w:tc>
@@ -1331,8 +1896,13 @@
             <w:tcW w:w="2971" w:type="dxa"/>
           </w:tcPr>
           <w:p>
-            <w:r>
-              <w:t>setMaxVOut(uint16_t)</w:t>
+            <w:proofErr w:type="spellStart"/>
+            <w:r>
+              <w:t>setMaxVOut</w:t>
+            </w:r>
+            <w:proofErr w:type="spellEnd"/>
+            <w:r>
+              <w:t>(uint16_t)</w:t>
             </w:r>
           </w:p>
         </w:tc>
@@ -1352,7 +1922,15 @@
           </w:tcPr>
           <w:p>
             <w:r>
-              <w:t>Sets maxVOut variable to maximum safe pace amplitude based on battery capacity</w:t>
+              <w:t xml:space="preserve">Sets </w:t>
+            </w:r>
+            <w:proofErr w:type="spellStart"/>
+            <w:r>
+              <w:t>maxVOut</w:t>
+            </w:r>
+            <w:proofErr w:type="spellEnd"/>
+            <w:r>
+              <w:t xml:space="preserve"> variable to maximum safe pace amplitude based on battery capacity</w:t>
             </w:r>
           </w:p>
         </w:tc>
@@ -1376,8 +1954,13 @@
             <w:tcW w:w="2971" w:type="dxa"/>
           </w:tcPr>
           <w:p>
-            <w:r>
-              <w:t>getMaxVOut()</w:t>
+            <w:proofErr w:type="spellStart"/>
+            <w:r>
+              <w:t>getMaxVOut</w:t>
+            </w:r>
+            <w:proofErr w:type="spellEnd"/>
+            <w:r>
+              <w:t>()</w:t>
             </w:r>
           </w:p>
         </w:tc>
@@ -1397,8 +1980,13 @@
           </w:tcPr>
           <w:p>
             <w:r>
-              <w:t>Gets vale of maxVOut</w:t>
-            </w:r>
+              <w:t xml:space="preserve">Gets vale of </w:t>
+            </w:r>
+            <w:proofErr w:type="spellStart"/>
+            <w:r>
+              <w:t>maxVOut</w:t>
+            </w:r>
+            <w:proofErr w:type="spellEnd"/>
           </w:p>
         </w:tc>
         <w:tc>
@@ -1421,8 +2009,13 @@
             <w:tcW w:w="2971" w:type="dxa"/>
           </w:tcPr>
           <w:p>
-            <w:r>
-              <w:t>setComPort(uint8_t)</w:t>
+            <w:proofErr w:type="spellStart"/>
+            <w:r>
+              <w:t>setComPort</w:t>
+            </w:r>
+            <w:proofErr w:type="spellEnd"/>
+            <w:r>
+              <w:t>(uint8_t)</w:t>
             </w:r>
           </w:p>
         </w:tc>
@@ -1442,7 +2035,15 @@
           </w:tcPr>
           <w:p>
             <w:r>
-              <w:t>Sets variable comPort which stores com port for serial communication</w:t>
+              <w:t xml:space="preserve">Sets variable </w:t>
+            </w:r>
+            <w:proofErr w:type="spellStart"/>
+            <w:r>
+              <w:t>comPort</w:t>
+            </w:r>
+            <w:proofErr w:type="spellEnd"/>
+            <w:r>
+              <w:t xml:space="preserve"> which stores com port for serial communication</w:t>
             </w:r>
           </w:p>
         </w:tc>
@@ -1466,8 +2067,13 @@
             <w:tcW w:w="2971" w:type="dxa"/>
           </w:tcPr>
           <w:p>
-            <w:r>
-              <w:t>getComPort()</w:t>
+            <w:proofErr w:type="spellStart"/>
+            <w:r>
+              <w:t>getComPort</w:t>
+            </w:r>
+            <w:proofErr w:type="spellEnd"/>
+            <w:r>
+              <w:t>()</w:t>
             </w:r>
           </w:p>
         </w:tc>
@@ -1487,7 +2093,15 @@
           </w:tcPr>
           <w:p>
             <w:r>
-              <w:t>Gets value of comPort variable</w:t>
+              <w:t xml:space="preserve">Gets value of </w:t>
+            </w:r>
+            <w:proofErr w:type="spellStart"/>
+            <w:r>
+              <w:t>comPort</w:t>
+            </w:r>
+            <w:proofErr w:type="spellEnd"/>
+            <w:r>
+              <w:t xml:space="preserve"> variable</w:t>
             </w:r>
           </w:p>
         </w:tc>
@@ -1511,8 +2125,13 @@
             <w:tcW w:w="2971" w:type="dxa"/>
           </w:tcPr>
           <w:p>
-            <w:r>
-              <w:t>setTxRxReg([uint8_t])</w:t>
+            <w:proofErr w:type="spellStart"/>
+            <w:r>
+              <w:t>setTxRxReg</w:t>
+            </w:r>
+            <w:proofErr w:type="spellEnd"/>
+            <w:r>
+              <w:t>([uint8_t])</w:t>
             </w:r>
           </w:p>
         </w:tc>
@@ -1532,7 +2151,15 @@
           </w:tcPr>
           <w:p>
             <w:r>
-              <w:t>Sets hex memory locations of Tx and Rx registers storing serial buffer</w:t>
+              <w:t xml:space="preserve">Sets hex memory locations of </w:t>
+            </w:r>
+            <w:proofErr w:type="spellStart"/>
+            <w:r>
+              <w:t>Tx</w:t>
+            </w:r>
+            <w:proofErr w:type="spellEnd"/>
+            <w:r>
+              <w:t xml:space="preserve"> and Rx registers storing serial buffer</w:t>
             </w:r>
           </w:p>
         </w:tc>
@@ -1556,8 +2183,13 @@
             <w:tcW w:w="2971" w:type="dxa"/>
           </w:tcPr>
           <w:p>
-            <w:r>
-              <w:t>getTxRxReg()</w:t>
+            <w:proofErr w:type="spellStart"/>
+            <w:r>
+              <w:t>getTxRxReg</w:t>
+            </w:r>
+            <w:proofErr w:type="spellEnd"/>
+            <w:r>
+              <w:t>()</w:t>
             </w:r>
           </w:p>
         </w:tc>
@@ -1577,7 +2209,15 @@
           </w:tcPr>
           <w:p>
             <w:r>
-              <w:t>Gets array of Tx / Rx register locations</w:t>
+              <w:t xml:space="preserve">Gets array of </w:t>
+            </w:r>
+            <w:proofErr w:type="spellStart"/>
+            <w:r>
+              <w:t>Tx</w:t>
+            </w:r>
+            <w:proofErr w:type="spellEnd"/>
+            <w:r>
+              <w:t xml:space="preserve"> / Rx register locations</w:t>
             </w:r>
           </w:p>
         </w:tc>
@@ -1601,8 +2241,13 @@
             <w:tcW w:w="2971" w:type="dxa"/>
           </w:tcPr>
           <w:p>
-            <w:r>
-              <w:t>voltageTest(float)</w:t>
+            <w:proofErr w:type="spellStart"/>
+            <w:r>
+              <w:t>voltageTest</w:t>
+            </w:r>
+            <w:proofErr w:type="spellEnd"/>
+            <w:r>
+              <w:t>(float)</w:t>
             </w:r>
           </w:p>
         </w:tc>
@@ -1622,7 +2267,15 @@
           </w:tcPr>
           <w:p>
             <w:r>
-              <w:t>Takes arg min pace amplitude and increases voltage until ERM registers P-QRS-T sequence. Returns this voltage.</w:t>
+              <w:t xml:space="preserve">Takes </w:t>
+            </w:r>
+            <w:proofErr w:type="spellStart"/>
+            <w:r>
+              <w:t>arg</w:t>
+            </w:r>
+            <w:proofErr w:type="spellEnd"/>
+            <w:r>
+              <w:t xml:space="preserve"> min pace amplitude and increases voltage until ERM registers P-QRS-T sequence. Returns this voltage.</w:t>
             </w:r>
           </w:p>
         </w:tc>
@@ -1646,8 +2299,13 @@
             <w:tcW w:w="2971" w:type="dxa"/>
           </w:tcPr>
           <w:p>
-            <w:r>
-              <w:t>getCardiacEvents()</w:t>
+            <w:proofErr w:type="spellStart"/>
+            <w:r>
+              <w:t>getCardiacEvents</w:t>
+            </w:r>
+            <w:proofErr w:type="spellEnd"/>
+            <w:r>
+              <w:t>()</w:t>
             </w:r>
           </w:p>
         </w:tc>
@@ -1691,8 +2349,13 @@
             <w:tcW w:w="2971" w:type="dxa"/>
           </w:tcPr>
           <w:p>
-            <w:r>
-              <w:t>clearCardiacEvents()</w:t>
+            <w:proofErr w:type="spellStart"/>
+            <w:r>
+              <w:t>clearCardiacEvents</w:t>
+            </w:r>
+            <w:proofErr w:type="spellEnd"/>
+            <w:r>
+              <w:t>()</w:t>
             </w:r>
           </w:p>
         </w:tc>
@@ -1736,8 +2399,13 @@
             <w:tcW w:w="2971" w:type="dxa"/>
           </w:tcPr>
           <w:p>
-            <w:r>
-              <w:t>setLeadImpedance(float)</w:t>
+            <w:proofErr w:type="spellStart"/>
+            <w:r>
+              <w:t>setLeadImpedance</w:t>
+            </w:r>
+            <w:proofErr w:type="spellEnd"/>
+            <w:r>
+              <w:t>(float)</w:t>
             </w:r>
           </w:p>
         </w:tc>
@@ -1763,7 +2431,15 @@
               <w:t xml:space="preserve">sense and </w:t>
             </w:r>
             <w:r>
-              <w:t>set value of variable leadImpedance following measurement.</w:t>
+              <w:t xml:space="preserve">set value of variable </w:t>
+            </w:r>
+            <w:proofErr w:type="spellStart"/>
+            <w:r>
+              <w:t>leadImpedance</w:t>
+            </w:r>
+            <w:proofErr w:type="spellEnd"/>
+            <w:r>
+              <w:t xml:space="preserve"> following measurement.</w:t>
             </w:r>
           </w:p>
         </w:tc>
@@ -1773,7 +2449,31 @@
           </w:tcPr>
           <w:p>
             <w:r>
-              <w:t>If impedance measured greater than leadImpedanceThreshold, set vPaceAmp in pace class to maxVOut. Log event.</w:t>
+              <w:t xml:space="preserve">If impedance measured greater than </w:t>
+            </w:r>
+            <w:proofErr w:type="spellStart"/>
+            <w:r>
+              <w:t>leadImpedanceThreshold</w:t>
+            </w:r>
+            <w:proofErr w:type="spellEnd"/>
+            <w:r>
+              <w:t xml:space="preserve">, set </w:t>
+            </w:r>
+            <w:proofErr w:type="spellStart"/>
+            <w:r>
+              <w:t>vPaceAmp</w:t>
+            </w:r>
+            <w:proofErr w:type="spellEnd"/>
+            <w:r>
+              <w:t xml:space="preserve"> in pace class to </w:t>
+            </w:r>
+            <w:proofErr w:type="spellStart"/>
+            <w:r>
+              <w:t>maxVOut</w:t>
+            </w:r>
+            <w:proofErr w:type="spellEnd"/>
+            <w:r>
+              <w:t>. Log event.</w:t>
             </w:r>
           </w:p>
         </w:tc>
@@ -1787,8 +2487,13 @@
             <w:tcW w:w="2971" w:type="dxa"/>
           </w:tcPr>
           <w:p>
-            <w:r>
-              <w:t>getLeadImpedance()</w:t>
+            <w:proofErr w:type="spellStart"/>
+            <w:r>
+              <w:t>getLeadImpedance</w:t>
+            </w:r>
+            <w:proofErr w:type="spellEnd"/>
+            <w:r>
+              <w:t>()</w:t>
             </w:r>
           </w:p>
         </w:tc>
@@ -1808,8 +2513,13 @@
           </w:tcPr>
           <w:p>
             <w:r>
-              <w:t>Gets value of leadImpedance</w:t>
-            </w:r>
+              <w:t xml:space="preserve">Gets value of </w:t>
+            </w:r>
+            <w:proofErr w:type="spellStart"/>
+            <w:r>
+              <w:t>leadImpedance</w:t>
+            </w:r>
+            <w:proofErr w:type="spellEnd"/>
           </w:p>
         </w:tc>
         <w:tc>
@@ -1857,12 +2567,14 @@
         </w:rPr>
         <w:t xml:space="preserve">: </w:t>
       </w:r>
+      <w:proofErr w:type="gramStart"/>
       <w:r>
         <w:rPr>
           <w:sz w:val="20"/>
         </w:rPr>
         <w:t>Sense()</w:t>
       </w:r>
+      <w:proofErr w:type="gramEnd"/>
     </w:p>
     <w:tbl>
       <w:tblPr>
@@ -1981,8 +2693,21 @@
             <w:tcW w:w="2971" w:type="dxa"/>
           </w:tcPr>
           <w:p>
-            <w:r>
-              <w:t>setChambersSensed(enum)</w:t>
+            <w:proofErr w:type="spellStart"/>
+            <w:r>
+              <w:t>setChambersSensed</w:t>
+            </w:r>
+            <w:proofErr w:type="spellEnd"/>
+            <w:r>
+              <w:t>(</w:t>
+            </w:r>
+            <w:proofErr w:type="spellStart"/>
+            <w:r>
+              <w:t>enum</w:t>
+            </w:r>
+            <w:proofErr w:type="spellEnd"/>
+            <w:r>
+              <w:t>)</w:t>
             </w:r>
           </w:p>
         </w:tc>
@@ -2002,8 +2727,21 @@
           </w:tcPr>
           <w:p>
             <w:r>
-              <w:t>Takes chambers sensed as enum type {NONE, ATRIUM, VENTRICLE, DUAL} and sets value of private variable chambersSensed</w:t>
-            </w:r>
+              <w:t xml:space="preserve">Takes chambers sensed as </w:t>
+            </w:r>
+            <w:proofErr w:type="spellStart"/>
+            <w:r>
+              <w:t>enum</w:t>
+            </w:r>
+            <w:proofErr w:type="spellEnd"/>
+            <w:r>
+              <w:t xml:space="preserve"> type {NONE, ATRIUM, VENTRICLE, DUAL} and sets value of private variable </w:t>
+            </w:r>
+            <w:proofErr w:type="spellStart"/>
+            <w:r>
+              <w:t>chambersSensed</w:t>
+            </w:r>
+            <w:proofErr w:type="spellEnd"/>
           </w:p>
         </w:tc>
         <w:tc>
@@ -2026,8 +2764,13 @@
             <w:tcW w:w="2971" w:type="dxa"/>
           </w:tcPr>
           <w:p>
-            <w:r>
-              <w:t>getChambersSensed()</w:t>
+            <w:proofErr w:type="spellStart"/>
+            <w:r>
+              <w:t>getChambersSensed</w:t>
+            </w:r>
+            <w:proofErr w:type="spellEnd"/>
+            <w:r>
+              <w:t>()</w:t>
             </w:r>
           </w:p>
         </w:tc>
@@ -2036,9 +2779,11 @@
             <w:tcW w:w="2112" w:type="dxa"/>
           </w:tcPr>
           <w:p>
+            <w:proofErr w:type="spellStart"/>
             <w:r>
               <w:t>enum</w:t>
             </w:r>
+            <w:proofErr w:type="spellEnd"/>
           </w:p>
         </w:tc>
         <w:tc>
@@ -2047,8 +2792,13 @@
           </w:tcPr>
           <w:p>
             <w:r>
-              <w:t>Returns current value of chambersSensed</w:t>
-            </w:r>
+              <w:t xml:space="preserve">Returns current value of </w:t>
+            </w:r>
+            <w:proofErr w:type="spellStart"/>
+            <w:r>
+              <w:t>chambersSensed</w:t>
+            </w:r>
+            <w:proofErr w:type="spellEnd"/>
           </w:p>
         </w:tc>
         <w:tc>
@@ -2071,8 +2821,21 @@
             <w:tcW w:w="2971" w:type="dxa"/>
           </w:tcPr>
           <w:p>
-            <w:r>
-              <w:t>setActivityResponse(enum)</w:t>
+            <w:proofErr w:type="spellStart"/>
+            <w:r>
+              <w:t>setActivityResponse</w:t>
+            </w:r>
+            <w:proofErr w:type="spellEnd"/>
+            <w:r>
+              <w:t>(</w:t>
+            </w:r>
+            <w:proofErr w:type="spellStart"/>
+            <w:r>
+              <w:t>enum</w:t>
+            </w:r>
+            <w:proofErr w:type="spellEnd"/>
+            <w:r>
+              <w:t>)</w:t>
             </w:r>
           </w:p>
         </w:tc>
@@ -2092,11 +2855,21 @@
           </w:tcPr>
           <w:p>
             <w:r>
-              <w:t xml:space="preserve">Takes activity response as enum type {NONE, TRIGGERED, INHIBITED, DUAL} and sets value of private variable </w:t>
-            </w:r>
+              <w:t xml:space="preserve">Takes activity response as </w:t>
+            </w:r>
+            <w:proofErr w:type="spellStart"/>
+            <w:r>
+              <w:t>enum</w:t>
+            </w:r>
+            <w:proofErr w:type="spellEnd"/>
+            <w:r>
+              <w:t xml:space="preserve"> type {NONE, TRIGGERED, INHIBITED, DUAL} and sets value of private variable </w:t>
+            </w:r>
+            <w:proofErr w:type="spellStart"/>
             <w:r>
               <w:t>activityResponse</w:t>
             </w:r>
+            <w:proofErr w:type="spellEnd"/>
           </w:p>
         </w:tc>
         <w:tc>
@@ -2119,8 +2892,13 @@
             <w:tcW w:w="2971" w:type="dxa"/>
           </w:tcPr>
           <w:p>
-            <w:r>
-              <w:t>getActivityResponse()</w:t>
+            <w:proofErr w:type="spellStart"/>
+            <w:r>
+              <w:t>getActivityResponse</w:t>
+            </w:r>
+            <w:proofErr w:type="spellEnd"/>
+            <w:r>
+              <w:t>()</w:t>
             </w:r>
           </w:p>
         </w:tc>
@@ -2129,9 +2907,11 @@
             <w:tcW w:w="2112" w:type="dxa"/>
           </w:tcPr>
           <w:p>
+            <w:proofErr w:type="spellStart"/>
             <w:r>
               <w:t>enum</w:t>
             </w:r>
+            <w:proofErr w:type="spellEnd"/>
           </w:p>
         </w:tc>
         <w:tc>
@@ -2140,8 +2920,13 @@
           </w:tcPr>
           <w:p>
             <w:r>
-              <w:t>Returns current value of activityResponse</w:t>
-            </w:r>
+              <w:t xml:space="preserve">Returns current value of </w:t>
+            </w:r>
+            <w:proofErr w:type="spellStart"/>
+            <w:r>
+              <w:t>activityResponse</w:t>
+            </w:r>
+            <w:proofErr w:type="spellEnd"/>
           </w:p>
         </w:tc>
         <w:tc>
@@ -2164,8 +2949,21 @@
             <w:tcW w:w="2971" w:type="dxa"/>
           </w:tcPr>
           <w:p>
-            <w:r>
-              <w:t>setMagnetInPlace(bool)</w:t>
+            <w:proofErr w:type="spellStart"/>
+            <w:r>
+              <w:t>setMagnetInPlace</w:t>
+            </w:r>
+            <w:proofErr w:type="spellEnd"/>
+            <w:r>
+              <w:t>(</w:t>
+            </w:r>
+            <w:proofErr w:type="spellStart"/>
+            <w:r>
+              <w:t>bool</w:t>
+            </w:r>
+            <w:proofErr w:type="spellEnd"/>
+            <w:r>
+              <w:t>)</w:t>
             </w:r>
           </w:p>
         </w:tc>
@@ -2185,7 +2983,31 @@
           </w:tcPr>
           <w:p>
             <w:r>
-              <w:t>Sets value of boolean var magnetInPlace.</w:t>
+              <w:t xml:space="preserve">Sets value of </w:t>
+            </w:r>
+            <w:proofErr w:type="spellStart"/>
+            <w:r>
+              <w:t>boolean</w:t>
+            </w:r>
+            <w:proofErr w:type="spellEnd"/>
+            <w:r>
+              <w:t xml:space="preserve"> </w:t>
+            </w:r>
+            <w:proofErr w:type="spellStart"/>
+            <w:r>
+              <w:t>var</w:t>
+            </w:r>
+            <w:proofErr w:type="spellEnd"/>
+            <w:r>
+              <w:t xml:space="preserve"> </w:t>
+            </w:r>
+            <w:proofErr w:type="spellStart"/>
+            <w:r>
+              <w:t>magnetInPlace</w:t>
+            </w:r>
+            <w:proofErr w:type="spellEnd"/>
+            <w:r>
+              <w:t>.</w:t>
             </w:r>
           </w:p>
         </w:tc>
@@ -2209,8 +3031,13 @@
             <w:tcW w:w="2971" w:type="dxa"/>
           </w:tcPr>
           <w:p>
-            <w:r>
-              <w:t>getMagnetInPlace()</w:t>
+            <w:proofErr w:type="spellStart"/>
+            <w:r>
+              <w:t>getMagnetInPlace</w:t>
+            </w:r>
+            <w:proofErr w:type="spellEnd"/>
+            <w:r>
+              <w:t>()</w:t>
             </w:r>
           </w:p>
         </w:tc>
@@ -2224,9 +3051,11 @@
                 <w:tab w:val="right" w:pos="1896"/>
               </w:tabs>
             </w:pPr>
+            <w:proofErr w:type="spellStart"/>
             <w:r>
               <w:t>bool</w:t>
             </w:r>
+            <w:proofErr w:type="spellEnd"/>
           </w:p>
         </w:tc>
         <w:tc>
@@ -2235,7 +3064,15 @@
           </w:tcPr>
           <w:p>
             <w:r>
-              <w:t>Returns value of magnetInPlace that can be used to determine if diagnostic magnetism source in place</w:t>
+              <w:t xml:space="preserve">Returns value of </w:t>
+            </w:r>
+            <w:proofErr w:type="spellStart"/>
+            <w:r>
+              <w:t>magnetInPlace</w:t>
+            </w:r>
+            <w:proofErr w:type="spellEnd"/>
+            <w:r>
+              <w:t xml:space="preserve"> that can be used to determine if diagnostic magnetism source in place</w:t>
             </w:r>
           </w:p>
         </w:tc>
@@ -2274,12 +3111,14 @@
         </w:rPr>
         <w:t xml:space="preserve">: </w:t>
       </w:r>
+      <w:proofErr w:type="gramStart"/>
       <w:r>
         <w:rPr>
           <w:sz w:val="20"/>
         </w:rPr>
         <w:t>Communications()</w:t>
       </w:r>
+      <w:proofErr w:type="gramEnd"/>
     </w:p>
     <w:tbl>
       <w:tblPr>
@@ -2533,12 +3372,14 @@
         </w:rPr>
         <w:t xml:space="preserve">: </w:t>
       </w:r>
+      <w:proofErr w:type="gramStart"/>
       <w:r>
         <w:rPr>
           <w:sz w:val="20"/>
         </w:rPr>
         <w:t>Pace()</w:t>
       </w:r>
+      <w:proofErr w:type="gramEnd"/>
     </w:p>
     <w:tbl>
       <w:tblPr>
@@ -2657,8 +3498,21 @@
             <w:tcW w:w="2971" w:type="dxa"/>
           </w:tcPr>
           <w:p>
-            <w:r>
-              <w:t>setPaceMode(enum)</w:t>
+            <w:proofErr w:type="spellStart"/>
+            <w:r>
+              <w:t>setPaceMode</w:t>
+            </w:r>
+            <w:proofErr w:type="spellEnd"/>
+            <w:r>
+              <w:t>(</w:t>
+            </w:r>
+            <w:proofErr w:type="spellStart"/>
+            <w:r>
+              <w:t>enum</w:t>
+            </w:r>
+            <w:proofErr w:type="spellEnd"/>
+            <w:r>
+              <w:t>)</w:t>
             </w:r>
           </w:p>
         </w:tc>
@@ -2678,10 +3532,26 @@
           </w:tcPr>
           <w:p>
             <w:r>
-              <w:t>Takes desired pace mode as enum  per Generic NBG code {VVI,</w:t>
-            </w:r>
-            <w:r>
-              <w:t xml:space="preserve"> VOO, AOO, DDDR, etc}</w:t>
+              <w:t xml:space="preserve">Takes desired pace mode as </w:t>
+            </w:r>
+            <w:proofErr w:type="spellStart"/>
+            <w:r>
+              <w:t>enum</w:t>
+            </w:r>
+            <w:proofErr w:type="spellEnd"/>
+            <w:r>
+              <w:t xml:space="preserve">  per Generic NBG code {VVI,</w:t>
+            </w:r>
+            <w:r>
+              <w:t xml:space="preserve"> VOO, AOO, DDDR, </w:t>
+            </w:r>
+            <w:proofErr w:type="spellStart"/>
+            <w:r>
+              <w:t>etc</w:t>
+            </w:r>
+            <w:proofErr w:type="spellEnd"/>
+            <w:r>
+              <w:t>}</w:t>
             </w:r>
             <w:r>
               <w:t xml:space="preserve"> </w:t>
@@ -2694,7 +3564,41 @@
           </w:tcPr>
           <w:p>
             <w:r>
-              <w:t>Calls setChambersSensed(enum) and setActivityResponse(enum) from Sense() class.</w:t>
+              <w:t xml:space="preserve">Calls </w:t>
+            </w:r>
+            <w:proofErr w:type="spellStart"/>
+            <w:proofErr w:type="gramStart"/>
+            <w:r>
+              <w:t>setChambersSensed</w:t>
+            </w:r>
+            <w:proofErr w:type="spellEnd"/>
+            <w:r>
+              <w:t>(</w:t>
+            </w:r>
+            <w:proofErr w:type="spellStart"/>
+            <w:proofErr w:type="gramEnd"/>
+            <w:r>
+              <w:t>enum</w:t>
+            </w:r>
+            <w:proofErr w:type="spellEnd"/>
+            <w:r>
+              <w:t xml:space="preserve">) and </w:t>
+            </w:r>
+            <w:proofErr w:type="spellStart"/>
+            <w:r>
+              <w:t>setActivityResponse</w:t>
+            </w:r>
+            <w:proofErr w:type="spellEnd"/>
+            <w:r>
+              <w:t>(</w:t>
+            </w:r>
+            <w:proofErr w:type="spellStart"/>
+            <w:r>
+              <w:t>enum</w:t>
+            </w:r>
+            <w:proofErr w:type="spellEnd"/>
+            <w:r>
+              <w:t>) from Sense() class.</w:t>
             </w:r>
           </w:p>
         </w:tc>
@@ -2708,8 +3612,13 @@
             <w:tcW w:w="2971" w:type="dxa"/>
           </w:tcPr>
           <w:p>
-            <w:r>
-              <w:t>getPaceMode()</w:t>
+            <w:proofErr w:type="spellStart"/>
+            <w:r>
+              <w:t>getPaceMode</w:t>
+            </w:r>
+            <w:proofErr w:type="spellEnd"/>
+            <w:r>
+              <w:t>()</w:t>
             </w:r>
           </w:p>
         </w:tc>
@@ -2718,9 +3627,11 @@
             <w:tcW w:w="2112" w:type="dxa"/>
           </w:tcPr>
           <w:p>
+            <w:proofErr w:type="spellStart"/>
             <w:r>
               <w:t>enum</w:t>
             </w:r>
+            <w:proofErr w:type="spellEnd"/>
           </w:p>
         </w:tc>
         <w:tc>
@@ -2729,7 +3640,15 @@
           </w:tcPr>
           <w:p>
             <w:r>
-              <w:t xml:space="preserve">Returns current value of pacingMode </w:t>
+              <w:t xml:space="preserve">Returns current value of </w:t>
+            </w:r>
+            <w:proofErr w:type="spellStart"/>
+            <w:r>
+              <w:t>pacingMode</w:t>
+            </w:r>
+            <w:proofErr w:type="spellEnd"/>
+            <w:r>
+              <w:t xml:space="preserve"> </w:t>
             </w:r>
           </w:p>
         </w:tc>
@@ -2753,9 +3672,22 @@
             <w:tcW w:w="2971" w:type="dxa"/>
           </w:tcPr>
           <w:p>
+            <w:proofErr w:type="spellStart"/>
             <w:r>
               <w:lastRenderedPageBreak/>
-              <w:t>setPaceState(enum)</w:t>
+              <w:t>setPaceState</w:t>
+            </w:r>
+            <w:proofErr w:type="spellEnd"/>
+            <w:r>
+              <w:t>(</w:t>
+            </w:r>
+            <w:proofErr w:type="spellStart"/>
+            <w:r>
+              <w:t>enum</w:t>
+            </w:r>
+            <w:proofErr w:type="spellEnd"/>
+            <w:r>
+              <w:t>)</w:t>
             </w:r>
           </w:p>
         </w:tc>
@@ -2775,8 +3707,21 @@
           </w:tcPr>
           <w:p>
             <w:r>
-              <w:t>Takes pace state as enum type {PERMANENT, TEMPORARY, PACE_NOW, MAGNET, POWER_ON_RESET}, sets value of pacingState</w:t>
-            </w:r>
+              <w:t xml:space="preserve">Takes pace state as </w:t>
+            </w:r>
+            <w:proofErr w:type="spellStart"/>
+            <w:r>
+              <w:t>enum</w:t>
+            </w:r>
+            <w:proofErr w:type="spellEnd"/>
+            <w:r>
+              <w:t xml:space="preserve"> type {PERMANENT, TEMPORARY, PACE_NOW, MAGNET, POWER_ON_RESET}, sets value of </w:t>
+            </w:r>
+            <w:proofErr w:type="spellStart"/>
+            <w:r>
+              <w:t>pacingState</w:t>
+            </w:r>
+            <w:proofErr w:type="spellEnd"/>
           </w:p>
         </w:tc>
         <w:tc>
@@ -2799,8 +3744,13 @@
             <w:tcW w:w="2971" w:type="dxa"/>
           </w:tcPr>
           <w:p>
-            <w:r>
-              <w:t>getPaceState()</w:t>
+            <w:proofErr w:type="spellStart"/>
+            <w:r>
+              <w:t>getPaceState</w:t>
+            </w:r>
+            <w:proofErr w:type="spellEnd"/>
+            <w:r>
+              <w:t>()</w:t>
             </w:r>
           </w:p>
         </w:tc>
@@ -2809,9 +3759,11 @@
             <w:tcW w:w="2112" w:type="dxa"/>
           </w:tcPr>
           <w:p>
+            <w:proofErr w:type="spellStart"/>
             <w:r>
               <w:t>enum</w:t>
             </w:r>
+            <w:proofErr w:type="spellEnd"/>
           </w:p>
         </w:tc>
         <w:tc>
@@ -2820,8 +3772,13 @@
           </w:tcPr>
           <w:p>
             <w:r>
-              <w:t>Returns current value of pacingState</w:t>
-            </w:r>
+              <w:t xml:space="preserve">Returns current value of </w:t>
+            </w:r>
+            <w:proofErr w:type="spellStart"/>
+            <w:r>
+              <w:t>pacingState</w:t>
+            </w:r>
+            <w:proofErr w:type="spellEnd"/>
           </w:p>
         </w:tc>
         <w:tc>
@@ -2844,8 +3801,13 @@
             <w:tcW w:w="2971" w:type="dxa"/>
           </w:tcPr>
           <w:p>
-            <w:r>
-              <w:t>setHysteresisInterval(uint16_t)</w:t>
+            <w:proofErr w:type="spellStart"/>
+            <w:r>
+              <w:t>setHysteresisInterval</w:t>
+            </w:r>
+            <w:proofErr w:type="spellEnd"/>
+            <w:r>
+              <w:t>(uint16_t)</w:t>
             </w:r>
           </w:p>
         </w:tc>
@@ -2865,7 +3827,15 @@
           </w:tcPr>
           <w:p>
             <w:r>
-              <w:t>Sets vale of hysteresisInterval which defines an additional delay interval used when value of hysteresis is True</w:t>
+              <w:t xml:space="preserve">Sets vale of </w:t>
+            </w:r>
+            <w:proofErr w:type="spellStart"/>
+            <w:r>
+              <w:t>hysteresisInterval</w:t>
+            </w:r>
+            <w:proofErr w:type="spellEnd"/>
+            <w:r>
+              <w:t xml:space="preserve"> which defines an additional delay interval used when value of hysteresis is True</w:t>
             </w:r>
           </w:p>
         </w:tc>
@@ -2885,8 +3855,13 @@
             <w:tcW w:w="2971" w:type="dxa"/>
           </w:tcPr>
           <w:p>
-            <w:r>
-              <w:t>getHysteresisInterval()</w:t>
+            <w:proofErr w:type="spellStart"/>
+            <w:r>
+              <w:t>getHysteresisInterval</w:t>
+            </w:r>
+            <w:proofErr w:type="spellEnd"/>
+            <w:r>
+              <w:t>()</w:t>
             </w:r>
           </w:p>
         </w:tc>
@@ -2906,8 +3881,13 @@
           </w:tcPr>
           <w:p>
             <w:r>
-              <w:t>Returns current value of hysteresisInterval</w:t>
-            </w:r>
+              <w:t xml:space="preserve">Returns current value of </w:t>
+            </w:r>
+            <w:proofErr w:type="spellStart"/>
+            <w:r>
+              <w:t>hysteresisInterval</w:t>
+            </w:r>
+            <w:proofErr w:type="spellEnd"/>
           </w:p>
         </w:tc>
         <w:tc>
@@ -2930,8 +3910,13 @@
             <w:tcW w:w="2971" w:type="dxa"/>
           </w:tcPr>
           <w:p>
-            <w:r>
-              <w:t>setLowRateInterval(uint16_t)</w:t>
+            <w:proofErr w:type="spellStart"/>
+            <w:r>
+              <w:t>setLowRateInterval</w:t>
+            </w:r>
+            <w:proofErr w:type="spellEnd"/>
+            <w:r>
+              <w:t>(uint16_t)</w:t>
             </w:r>
           </w:p>
         </w:tc>
@@ -2951,7 +3936,15 @@
           </w:tcPr>
           <w:p>
             <w:r>
-              <w:t>Sets value of lowrateInterval that specifies maximum delay after a ventricle pace without a spontaneous sense or another pace</w:t>
+              <w:t xml:space="preserve">Sets value of </w:t>
+            </w:r>
+            <w:proofErr w:type="spellStart"/>
+            <w:r>
+              <w:t>lowrateInterval</w:t>
+            </w:r>
+            <w:proofErr w:type="spellEnd"/>
+            <w:r>
+              <w:t xml:space="preserve"> that specifies maximum delay after a ventricle pace without a spontaneous sense or another pace</w:t>
             </w:r>
           </w:p>
         </w:tc>
@@ -2975,8 +3968,13 @@
             <w:tcW w:w="2971" w:type="dxa"/>
           </w:tcPr>
           <w:p>
-            <w:r>
-              <w:t>getLowRateInterval()</w:t>
+            <w:proofErr w:type="spellStart"/>
+            <w:r>
+              <w:t>getLowRateInterval</w:t>
+            </w:r>
+            <w:proofErr w:type="spellEnd"/>
+            <w:r>
+              <w:t>()</w:t>
             </w:r>
           </w:p>
         </w:tc>
@@ -2996,8 +3994,13 @@
           </w:tcPr>
           <w:p>
             <w:r>
-              <w:t>Returns current value of lowrateInterval</w:t>
-            </w:r>
+              <w:t xml:space="preserve">Returns current value of </w:t>
+            </w:r>
+            <w:proofErr w:type="spellStart"/>
+            <w:r>
+              <w:t>lowrateInterval</w:t>
+            </w:r>
+            <w:proofErr w:type="spellEnd"/>
           </w:p>
         </w:tc>
         <w:tc>
@@ -3020,8 +4023,13 @@
             <w:tcW w:w="2971" w:type="dxa"/>
           </w:tcPr>
           <w:p>
-            <w:r>
-              <w:t>setvPaceAmp(uint16_t)</w:t>
+            <w:proofErr w:type="spellStart"/>
+            <w:r>
+              <w:t>setvPaceAmp</w:t>
+            </w:r>
+            <w:proofErr w:type="spellEnd"/>
+            <w:r>
+              <w:t>(uint16_t)</w:t>
             </w:r>
           </w:p>
         </w:tc>
@@ -3041,7 +4049,15 @@
           </w:tcPr>
           <w:p>
             <w:r>
-              <w:t xml:space="preserve">Sets value of vPaceAmp variable representing current amplitude of </w:t>
+              <w:t xml:space="preserve">Sets value of </w:t>
+            </w:r>
+            <w:proofErr w:type="spellStart"/>
+            <w:r>
+              <w:t>vPaceAmp</w:t>
+            </w:r>
+            <w:proofErr w:type="spellEnd"/>
+            <w:r>
+              <w:t xml:space="preserve"> variable representing current amplitude of </w:t>
             </w:r>
             <w:r>
               <w:t xml:space="preserve">ventricle </w:t>
@@ -3071,8 +4087,13 @@
             <w:tcW w:w="2971" w:type="dxa"/>
           </w:tcPr>
           <w:p>
-            <w:r>
-              <w:t>getvPaceAmp()</w:t>
+            <w:proofErr w:type="spellStart"/>
+            <w:r>
+              <w:t>getvPaceAmp</w:t>
+            </w:r>
+            <w:proofErr w:type="spellEnd"/>
+            <w:r>
+              <w:t>()</w:t>
             </w:r>
           </w:p>
         </w:tc>
@@ -3092,7 +4113,15 @@
           </w:tcPr>
           <w:p>
             <w:r>
-              <w:t>Returns current value of vPaceAmp variable</w:t>
+              <w:t xml:space="preserve">Returns current value of </w:t>
+            </w:r>
+            <w:proofErr w:type="spellStart"/>
+            <w:r>
+              <w:t>vPaceAmp</w:t>
+            </w:r>
+            <w:proofErr w:type="spellEnd"/>
+            <w:r>
+              <w:t xml:space="preserve"> variable</w:t>
             </w:r>
           </w:p>
         </w:tc>
@@ -3116,8 +4145,13 @@
             <w:tcW w:w="2971" w:type="dxa"/>
           </w:tcPr>
           <w:p>
-            <w:r>
-              <w:t>setvPaceWidth(uint16_t)</w:t>
+            <w:proofErr w:type="spellStart"/>
+            <w:r>
+              <w:t>setvPaceWidth</w:t>
+            </w:r>
+            <w:proofErr w:type="spellEnd"/>
+            <w:r>
+              <w:t>(uint16_t)</w:t>
             </w:r>
           </w:p>
         </w:tc>
@@ -3139,14 +4173,32 @@
             <w:r>
               <w:t xml:space="preserve">Sets value of </w:t>
             </w:r>
-            <w:r>
-              <w:t>vPaceWidth private variable representing current width of</w:t>
-            </w:r>
-            <w:r>
-              <w:t xml:space="preserve"> ventrical</w:t>
-            </w:r>
-            <w:r>
-              <w:t xml:space="preserve"> pace signal (ms)</w:t>
+            <w:proofErr w:type="spellStart"/>
+            <w:r>
+              <w:t>vPaceWidth</w:t>
+            </w:r>
+            <w:proofErr w:type="spellEnd"/>
+            <w:r>
+              <w:t xml:space="preserve"> private variable representing current width of</w:t>
+            </w:r>
+            <w:r>
+              <w:t xml:space="preserve"> </w:t>
+            </w:r>
+            <w:proofErr w:type="spellStart"/>
+            <w:r>
+              <w:t>ventrical</w:t>
+            </w:r>
+            <w:proofErr w:type="spellEnd"/>
+            <w:r>
+              <w:t xml:space="preserve"> pace signal (</w:t>
+            </w:r>
+            <w:proofErr w:type="spellStart"/>
+            <w:r>
+              <w:t>ms</w:t>
+            </w:r>
+            <w:proofErr w:type="spellEnd"/>
+            <w:r>
+              <w:t>)</w:t>
             </w:r>
           </w:p>
         </w:tc>
@@ -3170,8 +4222,13 @@
             <w:tcW w:w="2971" w:type="dxa"/>
           </w:tcPr>
           <w:p>
-            <w:r>
-              <w:t>getvPaceWidth()</w:t>
+            <w:proofErr w:type="spellStart"/>
+            <w:r>
+              <w:t>getvPaceWidth</w:t>
+            </w:r>
+            <w:proofErr w:type="spellEnd"/>
+            <w:r>
+              <w:t>()</w:t>
             </w:r>
           </w:p>
         </w:tc>
@@ -3191,8 +4248,13 @@
           </w:tcPr>
           <w:p>
             <w:r>
-              <w:t>Returns current value of vPaceWidth</w:t>
-            </w:r>
+              <w:t xml:space="preserve">Returns current value of </w:t>
+            </w:r>
+            <w:proofErr w:type="spellStart"/>
+            <w:r>
+              <w:t>vPaceWidth</w:t>
+            </w:r>
+            <w:proofErr w:type="spellEnd"/>
           </w:p>
         </w:tc>
         <w:tc>
@@ -3215,8 +4277,13 @@
             <w:tcW w:w="2971" w:type="dxa"/>
           </w:tcPr>
           <w:p>
-            <w:r>
-              <w:t>setVRP(uint16_t)</w:t>
+            <w:proofErr w:type="spellStart"/>
+            <w:r>
+              <w:t>setVRP</w:t>
+            </w:r>
+            <w:proofErr w:type="spellEnd"/>
+            <w:r>
+              <w:t>(uint16_t)</w:t>
             </w:r>
           </w:p>
         </w:tc>
@@ -3260,8 +4327,13 @@
             <w:tcW w:w="2971" w:type="dxa"/>
           </w:tcPr>
           <w:p>
-            <w:r>
-              <w:t>getVRP()</w:t>
+            <w:proofErr w:type="spellStart"/>
+            <w:r>
+              <w:t>getVRP</w:t>
+            </w:r>
+            <w:proofErr w:type="spellEnd"/>
+            <w:r>
+              <w:t>()</w:t>
             </w:r>
           </w:p>
         </w:tc>
@@ -3305,8 +4377,13 @@
             <w:tcW w:w="2971" w:type="dxa"/>
           </w:tcPr>
           <w:p>
-            <w:r>
-              <w:t>setMaxHeartRate(uint8_t)</w:t>
+            <w:proofErr w:type="spellStart"/>
+            <w:r>
+              <w:t>setMaxHeartRate</w:t>
+            </w:r>
+            <w:proofErr w:type="spellEnd"/>
+            <w:r>
+              <w:t>(uint8_t)</w:t>
             </w:r>
           </w:p>
         </w:tc>
@@ -3326,7 +4403,15 @@
           </w:tcPr>
           <w:p>
             <w:r>
-              <w:t xml:space="preserve">Sets the value of maxHeartRate later </w:t>
+              <w:t xml:space="preserve">Sets the value of </w:t>
+            </w:r>
+            <w:proofErr w:type="spellStart"/>
+            <w:r>
+              <w:t>maxHeartRate</w:t>
+            </w:r>
+            <w:proofErr w:type="spellEnd"/>
+            <w:r>
+              <w:t xml:space="preserve"> later </w:t>
             </w:r>
             <w:r>
               <w:lastRenderedPageBreak/>
@@ -3355,9 +4440,14 @@
             <w:tcW w:w="2971" w:type="dxa"/>
           </w:tcPr>
           <w:p>
+            <w:proofErr w:type="spellStart"/>
             <w:r>
               <w:lastRenderedPageBreak/>
-              <w:t>getMaxHeartRate()</w:t>
+              <w:t>getMaxHeartRate</w:t>
+            </w:r>
+            <w:proofErr w:type="spellEnd"/>
+            <w:r>
+              <w:t>()</w:t>
             </w:r>
           </w:p>
         </w:tc>
@@ -3377,8 +4467,13 @@
           </w:tcPr>
           <w:p>
             <w:r>
-              <w:t>Returns current value of maxHeartRate</w:t>
-            </w:r>
+              <w:t xml:space="preserve">Returns current value of </w:t>
+            </w:r>
+            <w:proofErr w:type="spellStart"/>
+            <w:r>
+              <w:t>maxHeartRate</w:t>
+            </w:r>
+            <w:proofErr w:type="spellEnd"/>
           </w:p>
         </w:tc>
         <w:tc>
@@ -3401,8 +4496,13 @@
             <w:tcW w:w="2971" w:type="dxa"/>
           </w:tcPr>
           <w:p>
-            <w:r>
-              <w:t>setBaseHeartRate(uint8_t)</w:t>
+            <w:proofErr w:type="spellStart"/>
+            <w:r>
+              <w:t>setBaseHeartRate</w:t>
+            </w:r>
+            <w:proofErr w:type="spellEnd"/>
+            <w:r>
+              <w:t>(uint8_t)</w:t>
             </w:r>
           </w:p>
         </w:tc>
@@ -3422,7 +4522,15 @@
           </w:tcPr>
           <w:p>
             <w:r>
-              <w:t xml:space="preserve">Sets value of baseHeartRate later set to set minimum </w:t>
+              <w:t xml:space="preserve">Sets value of </w:t>
+            </w:r>
+            <w:proofErr w:type="spellStart"/>
+            <w:r>
+              <w:t>baseHeartRate</w:t>
+            </w:r>
+            <w:proofErr w:type="spellEnd"/>
+            <w:r>
+              <w:t xml:space="preserve"> later set to set minimum </w:t>
             </w:r>
             <w:r>
               <w:t xml:space="preserve">safe </w:t>
@@ -3455,8 +4563,13 @@
             <w:tcW w:w="2971" w:type="dxa"/>
           </w:tcPr>
           <w:p>
-            <w:r>
-              <w:t>getBaseHeartRate()</w:t>
+            <w:proofErr w:type="spellStart"/>
+            <w:r>
+              <w:t>getBaseHeartRate</w:t>
+            </w:r>
+            <w:proofErr w:type="spellEnd"/>
+            <w:r>
+              <w:t>()</w:t>
             </w:r>
           </w:p>
         </w:tc>
@@ -3476,8 +4589,13 @@
           </w:tcPr>
           <w:p>
             <w:r>
-              <w:t>Returns current value of baseHeartRate</w:t>
-            </w:r>
+              <w:t xml:space="preserve">Returns current value of </w:t>
+            </w:r>
+            <w:proofErr w:type="spellStart"/>
+            <w:r>
+              <w:t>baseHeartRate</w:t>
+            </w:r>
+            <w:proofErr w:type="spellEnd"/>
           </w:p>
         </w:tc>
         <w:tc>
@@ -3884,10 +5002,7 @@
         <w:ind w:left="426"/>
       </w:pPr>
       <w:r>
-        <w:t xml:space="preserve">Design </w:t>
-      </w:r>
-      <w:r>
-        <w:t>Decisions Likely to Change</w:t>
+        <w:t>Design Decisions Likely to Change</w:t>
       </w:r>
     </w:p>
     <w:tbl>
@@ -5810,7 +6925,7 @@
 </file>
 
 <file path=customXml/itemProps1.xml><?xml version="1.0" encoding="utf-8"?>
-<ds:datastoreItem xmlns:ds="http://schemas.openxmlformats.org/officeDocument/2006/customXml" ds:itemID="{E2B9377A-6C6D-476E-AC87-373B15E7D4A1}">
+<ds:datastoreItem xmlns:ds="http://schemas.openxmlformats.org/officeDocument/2006/customXml" ds:itemID="{EBE28CF3-ECFB-4C6B-A8AA-FD4E6688C6E0}">
   <ds:schemaRefs>
     <ds:schemaRef ds:uri="http://schemas.openxmlformats.org/officeDocument/2006/bibliography"/>
   </ds:schemaRefs>

--- a/docs/UML_Class_Diagrams.docx
+++ b/docs/UML_Class_Diagrams.docx
@@ -558,8 +558,10 @@
               <w:t xml:space="preserve">private </w:t>
             </w:r>
             <w:r>
-              <w:t>uint16_t</w:t>
-            </w:r>
+              <w:t>float</w:t>
+            </w:r>
+            <w:bookmarkStart w:id="0" w:name="_GoBack"/>
+            <w:bookmarkEnd w:id="0"/>
           </w:p>
           <w:p>
             <w:proofErr w:type="spellStart"/>
@@ -682,35 +684,6 @@
             <w:proofErr w:type="spellEnd"/>
             <w:r>
               <w:t xml:space="preserve">(): protected uint16_t </w:t>
-            </w:r>
-          </w:p>
-          <w:p>
-            <w:proofErr w:type="spellStart"/>
-            <w:r>
-              <w:t>setC</w:t>
-            </w:r>
-            <w:r>
-              <w:t>omPort</w:t>
-            </w:r>
-            <w:proofErr w:type="spellEnd"/>
-            <w:r>
-              <w:t xml:space="preserve">(uint8_t): </w:t>
-            </w:r>
-            <w:r>
-              <w:t>protected</w:t>
-            </w:r>
-            <w:r>
-              <w:t xml:space="preserve"> void</w:t>
-            </w:r>
-          </w:p>
-          <w:p>
-            <w:proofErr w:type="spellStart"/>
-            <w:r>
-              <w:t>getComPort</w:t>
-            </w:r>
-            <w:proofErr w:type="spellEnd"/>
-            <w:r>
-              <w:t>(): protected uint8_t</w:t>
             </w:r>
           </w:p>
           <w:p>
@@ -873,21 +846,6 @@
               <w:t>: uint8_t</w:t>
             </w:r>
           </w:p>
-          <w:p>
-            <w:proofErr w:type="spellStart"/>
-            <w:r>
-              <w:t>baudRate</w:t>
-            </w:r>
-            <w:proofErr w:type="spellEnd"/>
-            <w:r>
-              <w:t xml:space="preserve">: </w:t>
-            </w:r>
-            <w:proofErr w:type="spellStart"/>
-            <w:r>
-              <w:t>int</w:t>
-            </w:r>
-            <w:proofErr w:type="spellEnd"/>
-          </w:p>
         </w:tc>
       </w:tr>
       <w:tr>
@@ -1126,10 +1084,7 @@
       </w:tr>
     </w:tbl>
     <w:p/>
-    <w:p>
-      <w:bookmarkStart w:id="0" w:name="_GoBack"/>
-      <w:bookmarkEnd w:id="0"/>
-    </w:p>
+    <w:p/>
     <w:tbl>
       <w:tblPr>
         <w:tblStyle w:val="TableGrid"/>
@@ -1639,10 +1594,10 @@
         <w:tblLook w:val="04A0" w:firstRow="1" w:lastRow="0" w:firstColumn="1" w:lastColumn="0" w:noHBand="0" w:noVBand="1"/>
       </w:tblPr>
       <w:tblGrid>
-        <w:gridCol w:w="2915"/>
-        <w:gridCol w:w="1990"/>
+        <w:gridCol w:w="2917"/>
+        <w:gridCol w:w="1986"/>
         <w:gridCol w:w="2640"/>
-        <w:gridCol w:w="2803"/>
+        <w:gridCol w:w="2805"/>
       </w:tblGrid>
       <w:tr>
         <w:trPr>
@@ -1650,7 +1605,7 @@
         </w:trPr>
         <w:tc>
           <w:tcPr>
-            <w:tcW w:w="2971" w:type="dxa"/>
+            <w:tcW w:w="2915" w:type="dxa"/>
             <w:shd w:val="clear" w:color="auto" w:fill="D9D9D9" w:themeFill="background1" w:themeFillShade="D9"/>
             <w:vAlign w:val="center"/>
           </w:tcPr>
@@ -1671,7 +1626,7 @@
         </w:tc>
         <w:tc>
           <w:tcPr>
-            <w:tcW w:w="2112" w:type="dxa"/>
+            <w:tcW w:w="1990" w:type="dxa"/>
             <w:shd w:val="clear" w:color="auto" w:fill="D9D9D9" w:themeFill="background1" w:themeFillShade="D9"/>
             <w:vAlign w:val="center"/>
           </w:tcPr>
@@ -1698,7 +1653,7 @@
         </w:tc>
         <w:tc>
           <w:tcPr>
-            <w:tcW w:w="2430" w:type="dxa"/>
+            <w:tcW w:w="2640" w:type="dxa"/>
             <w:shd w:val="clear" w:color="auto" w:fill="D9D9D9" w:themeFill="background1" w:themeFillShade="D9"/>
             <w:vAlign w:val="center"/>
           </w:tcPr>
@@ -1719,7 +1674,7 @@
         </w:tc>
         <w:tc>
           <w:tcPr>
-            <w:tcW w:w="2835" w:type="dxa"/>
+            <w:tcW w:w="2803" w:type="dxa"/>
             <w:shd w:val="clear" w:color="auto" w:fill="D9D9D9" w:themeFill="background1" w:themeFillShade="D9"/>
             <w:vAlign w:val="center"/>
           </w:tcPr>
@@ -1902,7 +1857,10 @@
             </w:r>
             <w:proofErr w:type="spellEnd"/>
             <w:r>
-              <w:t>(uint16_t)</w:t>
+              <w:t>(float</w:t>
+            </w:r>
+            <w:r>
+              <w:t>)</w:t>
             </w:r>
           </w:p>
         </w:tc>
@@ -1970,7 +1928,7 @@
           </w:tcPr>
           <w:p>
             <w:r>
-              <w:t>uint16_t</w:t>
+              <w:t>float</w:t>
             </w:r>
           </w:p>
         </w:tc>
@@ -2011,11 +1969,11 @@
           <w:p>
             <w:proofErr w:type="spellStart"/>
             <w:r>
-              <w:t>setComPort</w:t>
-            </w:r>
-            <w:proofErr w:type="spellEnd"/>
-            <w:r>
-              <w:t>(uint8_t)</w:t>
+              <w:t>setTxRxReg</w:t>
+            </w:r>
+            <w:proofErr w:type="spellEnd"/>
+            <w:r>
+              <w:t>([uint8_t])</w:t>
             </w:r>
           </w:p>
         </w:tc>
@@ -2035,15 +1993,15 @@
           </w:tcPr>
           <w:p>
             <w:r>
-              <w:t xml:space="preserve">Sets variable </w:t>
-            </w:r>
-            <w:proofErr w:type="spellStart"/>
-            <w:r>
-              <w:t>comPort</w:t>
-            </w:r>
-            <w:proofErr w:type="spellEnd"/>
-            <w:r>
-              <w:t xml:space="preserve"> which stores com port for serial communication</w:t>
+              <w:t xml:space="preserve">Sets hex memory locations of </w:t>
+            </w:r>
+            <w:proofErr w:type="spellStart"/>
+            <w:r>
+              <w:t>Tx</w:t>
+            </w:r>
+            <w:proofErr w:type="spellEnd"/>
+            <w:r>
+              <w:t xml:space="preserve"> and Rx registers storing serial buffer</w:t>
             </w:r>
           </w:p>
         </w:tc>
@@ -2064,12 +2022,12 @@
         </w:trPr>
         <w:tc>
           <w:tcPr>
-            <w:tcW w:w="2971" w:type="dxa"/>
-          </w:tcPr>
-          <w:p>
-            <w:proofErr w:type="spellStart"/>
-            <w:r>
-              <w:t>getComPort</w:t>
+            <w:tcW w:w="2915" w:type="dxa"/>
+          </w:tcPr>
+          <w:p>
+            <w:proofErr w:type="spellStart"/>
+            <w:r>
+              <w:t>getTxRxReg</w:t>
             </w:r>
             <w:proofErr w:type="spellEnd"/>
             <w:r>
@@ -2079,35 +2037,35 @@
         </w:tc>
         <w:tc>
           <w:tcPr>
-            <w:tcW w:w="2112" w:type="dxa"/>
-          </w:tcPr>
-          <w:p>
-            <w:r>
-              <w:t>uint8_t</w:t>
-            </w:r>
-          </w:p>
-        </w:tc>
-        <w:tc>
-          <w:tcPr>
-            <w:tcW w:w="2430" w:type="dxa"/>
-          </w:tcPr>
-          <w:p>
-            <w:r>
-              <w:t xml:space="preserve">Gets value of </w:t>
-            </w:r>
-            <w:proofErr w:type="spellStart"/>
-            <w:r>
-              <w:t>comPort</w:t>
-            </w:r>
-            <w:proofErr w:type="spellEnd"/>
-            <w:r>
-              <w:t xml:space="preserve"> variable</w:t>
-            </w:r>
-          </w:p>
-        </w:tc>
-        <w:tc>
-          <w:tcPr>
-            <w:tcW w:w="2835" w:type="dxa"/>
+            <w:tcW w:w="1990" w:type="dxa"/>
+          </w:tcPr>
+          <w:p>
+            <w:r>
+              <w:t>[int8_t]</w:t>
+            </w:r>
+          </w:p>
+        </w:tc>
+        <w:tc>
+          <w:tcPr>
+            <w:tcW w:w="2640" w:type="dxa"/>
+          </w:tcPr>
+          <w:p>
+            <w:r>
+              <w:t xml:space="preserve">Gets array of </w:t>
+            </w:r>
+            <w:proofErr w:type="spellStart"/>
+            <w:r>
+              <w:t>Tx</w:t>
+            </w:r>
+            <w:proofErr w:type="spellEnd"/>
+            <w:r>
+              <w:t xml:space="preserve"> / Rx register locations</w:t>
+            </w:r>
+          </w:p>
+        </w:tc>
+        <w:tc>
+          <w:tcPr>
+            <w:tcW w:w="2803" w:type="dxa"/>
           </w:tcPr>
           <w:p>
             <w:r>
@@ -2122,50 +2080,50 @@
         </w:trPr>
         <w:tc>
           <w:tcPr>
-            <w:tcW w:w="2971" w:type="dxa"/>
-          </w:tcPr>
-          <w:p>
-            <w:proofErr w:type="spellStart"/>
-            <w:r>
-              <w:t>setTxRxReg</w:t>
-            </w:r>
-            <w:proofErr w:type="spellEnd"/>
-            <w:r>
-              <w:t>([uint8_t])</w:t>
-            </w:r>
-          </w:p>
-        </w:tc>
-        <w:tc>
-          <w:tcPr>
-            <w:tcW w:w="2112" w:type="dxa"/>
-          </w:tcPr>
-          <w:p>
-            <w:r>
-              <w:t>void</w:t>
-            </w:r>
-          </w:p>
-        </w:tc>
-        <w:tc>
-          <w:tcPr>
-            <w:tcW w:w="2430" w:type="dxa"/>
-          </w:tcPr>
-          <w:p>
-            <w:r>
-              <w:t xml:space="preserve">Sets hex memory locations of </w:t>
-            </w:r>
-            <w:proofErr w:type="spellStart"/>
-            <w:r>
-              <w:t>Tx</w:t>
-            </w:r>
-            <w:proofErr w:type="spellEnd"/>
-            <w:r>
-              <w:t xml:space="preserve"> and Rx registers storing serial buffer</w:t>
-            </w:r>
-          </w:p>
-        </w:tc>
-        <w:tc>
-          <w:tcPr>
-            <w:tcW w:w="2835" w:type="dxa"/>
+            <w:tcW w:w="2915" w:type="dxa"/>
+          </w:tcPr>
+          <w:p>
+            <w:proofErr w:type="spellStart"/>
+            <w:r>
+              <w:t>voltageTest</w:t>
+            </w:r>
+            <w:proofErr w:type="spellEnd"/>
+            <w:r>
+              <w:t>(float)</w:t>
+            </w:r>
+          </w:p>
+        </w:tc>
+        <w:tc>
+          <w:tcPr>
+            <w:tcW w:w="1990" w:type="dxa"/>
+          </w:tcPr>
+          <w:p>
+            <w:r>
+              <w:t>float</w:t>
+            </w:r>
+          </w:p>
+        </w:tc>
+        <w:tc>
+          <w:tcPr>
+            <w:tcW w:w="2640" w:type="dxa"/>
+          </w:tcPr>
+          <w:p>
+            <w:r>
+              <w:t xml:space="preserve">Takes </w:t>
+            </w:r>
+            <w:proofErr w:type="spellStart"/>
+            <w:r>
+              <w:t>arg</w:t>
+            </w:r>
+            <w:proofErr w:type="spellEnd"/>
+            <w:r>
+              <w:t xml:space="preserve"> min pace amplitude and increases voltage until ERM registers P-QRS-T sequence. Returns this voltage.</w:t>
+            </w:r>
+          </w:p>
+        </w:tc>
+        <w:tc>
+          <w:tcPr>
+            <w:tcW w:w="2803" w:type="dxa"/>
           </w:tcPr>
           <w:p>
             <w:r>
@@ -2180,12 +2138,12 @@
         </w:trPr>
         <w:tc>
           <w:tcPr>
-            <w:tcW w:w="2971" w:type="dxa"/>
-          </w:tcPr>
-          <w:p>
-            <w:proofErr w:type="spellStart"/>
-            <w:r>
-              <w:t>getTxRxReg</w:t>
+            <w:tcW w:w="2915" w:type="dxa"/>
+          </w:tcPr>
+          <w:p>
+            <w:proofErr w:type="spellStart"/>
+            <w:r>
+              <w:t>getCardiacEvents</w:t>
             </w:r>
             <w:proofErr w:type="spellEnd"/>
             <w:r>
@@ -2195,35 +2153,27 @@
         </w:tc>
         <w:tc>
           <w:tcPr>
-            <w:tcW w:w="2112" w:type="dxa"/>
-          </w:tcPr>
-          <w:p>
-            <w:r>
-              <w:t>[int8_t]</w:t>
-            </w:r>
-          </w:p>
-        </w:tc>
-        <w:tc>
-          <w:tcPr>
-            <w:tcW w:w="2430" w:type="dxa"/>
-          </w:tcPr>
-          <w:p>
-            <w:r>
-              <w:t xml:space="preserve">Gets array of </w:t>
-            </w:r>
-            <w:proofErr w:type="spellStart"/>
-            <w:r>
-              <w:t>Tx</w:t>
-            </w:r>
-            <w:proofErr w:type="spellEnd"/>
-            <w:r>
-              <w:t xml:space="preserve"> / Rx register locations</w:t>
-            </w:r>
-          </w:p>
-        </w:tc>
-        <w:tc>
-          <w:tcPr>
-            <w:tcW w:w="2835" w:type="dxa"/>
+            <w:tcW w:w="1990" w:type="dxa"/>
+          </w:tcPr>
+          <w:p>
+            <w:r>
+              <w:t>Object</w:t>
+            </w:r>
+          </w:p>
+        </w:tc>
+        <w:tc>
+          <w:tcPr>
+            <w:tcW w:w="2640" w:type="dxa"/>
+          </w:tcPr>
+          <w:p>
+            <w:r>
+              <w:t xml:space="preserve">Return object containing all stored cardiac events in EEPROM </w:t>
+            </w:r>
+          </w:p>
+        </w:tc>
+        <w:tc>
+          <w:tcPr>
+            <w:tcW w:w="2803" w:type="dxa"/>
           </w:tcPr>
           <w:p>
             <w:r>
@@ -2238,50 +2188,42 @@
         </w:trPr>
         <w:tc>
           <w:tcPr>
-            <w:tcW w:w="2971" w:type="dxa"/>
-          </w:tcPr>
-          <w:p>
-            <w:proofErr w:type="spellStart"/>
-            <w:r>
-              <w:t>voltageTest</w:t>
-            </w:r>
-            <w:proofErr w:type="spellEnd"/>
-            <w:r>
-              <w:t>(float)</w:t>
-            </w:r>
-          </w:p>
-        </w:tc>
-        <w:tc>
-          <w:tcPr>
-            <w:tcW w:w="2112" w:type="dxa"/>
-          </w:tcPr>
-          <w:p>
-            <w:r>
-              <w:t>float</w:t>
-            </w:r>
-          </w:p>
-        </w:tc>
-        <w:tc>
-          <w:tcPr>
-            <w:tcW w:w="2430" w:type="dxa"/>
-          </w:tcPr>
-          <w:p>
-            <w:r>
-              <w:t xml:space="preserve">Takes </w:t>
-            </w:r>
-            <w:proofErr w:type="spellStart"/>
-            <w:r>
-              <w:t>arg</w:t>
-            </w:r>
-            <w:proofErr w:type="spellEnd"/>
-            <w:r>
-              <w:t xml:space="preserve"> min pace amplitude and increases voltage until ERM registers P-QRS-T sequence. Returns this voltage.</w:t>
-            </w:r>
-          </w:p>
-        </w:tc>
-        <w:tc>
-          <w:tcPr>
-            <w:tcW w:w="2835" w:type="dxa"/>
+            <w:tcW w:w="2915" w:type="dxa"/>
+          </w:tcPr>
+          <w:p>
+            <w:proofErr w:type="spellStart"/>
+            <w:r>
+              <w:t>clearCardiacEvents</w:t>
+            </w:r>
+            <w:proofErr w:type="spellEnd"/>
+            <w:r>
+              <w:t>()</w:t>
+            </w:r>
+          </w:p>
+        </w:tc>
+        <w:tc>
+          <w:tcPr>
+            <w:tcW w:w="1990" w:type="dxa"/>
+          </w:tcPr>
+          <w:p>
+            <w:r>
+              <w:t>void</w:t>
+            </w:r>
+          </w:p>
+        </w:tc>
+        <w:tc>
+          <w:tcPr>
+            <w:tcW w:w="2640" w:type="dxa"/>
+          </w:tcPr>
+          <w:p>
+            <w:r>
+              <w:t>Erases EEPROM containing stored cardiac event data</w:t>
+            </w:r>
+          </w:p>
+        </w:tc>
+        <w:tc>
+          <w:tcPr>
+            <w:tcW w:w="2803" w:type="dxa"/>
           </w:tcPr>
           <w:p>
             <w:r>
@@ -2296,46 +2238,84 @@
         </w:trPr>
         <w:tc>
           <w:tcPr>
-            <w:tcW w:w="2971" w:type="dxa"/>
-          </w:tcPr>
-          <w:p>
-            <w:proofErr w:type="spellStart"/>
-            <w:r>
-              <w:t>getCardiacEvents</w:t>
-            </w:r>
-            <w:proofErr w:type="spellEnd"/>
-            <w:r>
-              <w:t>()</w:t>
-            </w:r>
-          </w:p>
-        </w:tc>
-        <w:tc>
-          <w:tcPr>
-            <w:tcW w:w="2112" w:type="dxa"/>
-          </w:tcPr>
-          <w:p>
-            <w:r>
-              <w:t>Object</w:t>
-            </w:r>
-          </w:p>
-        </w:tc>
-        <w:tc>
-          <w:tcPr>
-            <w:tcW w:w="2430" w:type="dxa"/>
-          </w:tcPr>
-          <w:p>
-            <w:r>
-              <w:t xml:space="preserve">Return object containing all stored cardiac events in EEPROM </w:t>
-            </w:r>
-          </w:p>
-        </w:tc>
-        <w:tc>
-          <w:tcPr>
-            <w:tcW w:w="2835" w:type="dxa"/>
-          </w:tcPr>
-          <w:p>
-            <w:r>
-              <w:t>None</w:t>
+            <w:tcW w:w="2915" w:type="dxa"/>
+          </w:tcPr>
+          <w:p>
+            <w:proofErr w:type="spellStart"/>
+            <w:r>
+              <w:t>setLeadImpedance</w:t>
+            </w:r>
+            <w:proofErr w:type="spellEnd"/>
+            <w:r>
+              <w:t>(float)</w:t>
+            </w:r>
+          </w:p>
+        </w:tc>
+        <w:tc>
+          <w:tcPr>
+            <w:tcW w:w="1990" w:type="dxa"/>
+          </w:tcPr>
+          <w:p>
+            <w:r>
+              <w:t>void</w:t>
+            </w:r>
+          </w:p>
+        </w:tc>
+        <w:tc>
+          <w:tcPr>
+            <w:tcW w:w="2640" w:type="dxa"/>
+          </w:tcPr>
+          <w:p>
+            <w:r>
+              <w:t xml:space="preserve">Used internally to </w:t>
+            </w:r>
+            <w:r>
+              <w:t xml:space="preserve">sense and </w:t>
+            </w:r>
+            <w:r>
+              <w:t xml:space="preserve">set value of variable </w:t>
+            </w:r>
+            <w:proofErr w:type="spellStart"/>
+            <w:r>
+              <w:t>leadImpedance</w:t>
+            </w:r>
+            <w:proofErr w:type="spellEnd"/>
+            <w:r>
+              <w:t xml:space="preserve"> following measurement.</w:t>
+            </w:r>
+          </w:p>
+        </w:tc>
+        <w:tc>
+          <w:tcPr>
+            <w:tcW w:w="2803" w:type="dxa"/>
+          </w:tcPr>
+          <w:p>
+            <w:r>
+              <w:t xml:space="preserve">If impedance measured greater than </w:t>
+            </w:r>
+            <w:proofErr w:type="spellStart"/>
+            <w:r>
+              <w:t>leadImpedanceThreshold</w:t>
+            </w:r>
+            <w:proofErr w:type="spellEnd"/>
+            <w:r>
+              <w:t xml:space="preserve">, set </w:t>
+            </w:r>
+            <w:proofErr w:type="spellStart"/>
+            <w:r>
+              <w:t>vPaceAmp</w:t>
+            </w:r>
+            <w:proofErr w:type="spellEnd"/>
+            <w:r>
+              <w:t xml:space="preserve"> in pace class to </w:t>
+            </w:r>
+            <w:proofErr w:type="spellStart"/>
+            <w:r>
+              <w:t>maxVOut</w:t>
+            </w:r>
+            <w:proofErr w:type="spellEnd"/>
+            <w:r>
+              <w:t>. Log event.</w:t>
             </w:r>
           </w:p>
         </w:tc>
@@ -2346,12 +2326,12 @@
         </w:trPr>
         <w:tc>
           <w:tcPr>
-            <w:tcW w:w="2971" w:type="dxa"/>
-          </w:tcPr>
-          <w:p>
-            <w:proofErr w:type="spellStart"/>
-            <w:r>
-              <w:t>clearCardiacEvents</w:t>
+            <w:tcW w:w="2915" w:type="dxa"/>
+          </w:tcPr>
+          <w:p>
+            <w:proofErr w:type="spellStart"/>
+            <w:r>
+              <w:t>getLeadImpedance</w:t>
             </w:r>
             <w:proofErr w:type="spellEnd"/>
             <w:r>
@@ -2361,170 +2341,32 @@
         </w:tc>
         <w:tc>
           <w:tcPr>
-            <w:tcW w:w="2112" w:type="dxa"/>
-          </w:tcPr>
-          <w:p>
-            <w:r>
-              <w:t>void</w:t>
-            </w:r>
-          </w:p>
-        </w:tc>
-        <w:tc>
-          <w:tcPr>
-            <w:tcW w:w="2430" w:type="dxa"/>
-          </w:tcPr>
-          <w:p>
-            <w:r>
-              <w:t>Erases EEPROM containing stored cardiac event data</w:t>
-            </w:r>
-          </w:p>
-        </w:tc>
-        <w:tc>
-          <w:tcPr>
-            <w:tcW w:w="2835" w:type="dxa"/>
-          </w:tcPr>
-          <w:p>
-            <w:r>
-              <w:t>None</w:t>
-            </w:r>
-          </w:p>
-        </w:tc>
-      </w:tr>
-      <w:tr>
-        <w:trPr>
-          <w:trHeight w:val="20"/>
-        </w:trPr>
-        <w:tc>
-          <w:tcPr>
-            <w:tcW w:w="2971" w:type="dxa"/>
-          </w:tcPr>
-          <w:p>
-            <w:proofErr w:type="spellStart"/>
-            <w:r>
-              <w:t>setLeadImpedance</w:t>
-            </w:r>
-            <w:proofErr w:type="spellEnd"/>
-            <w:r>
-              <w:t>(float)</w:t>
-            </w:r>
-          </w:p>
-        </w:tc>
-        <w:tc>
-          <w:tcPr>
-            <w:tcW w:w="2112" w:type="dxa"/>
-          </w:tcPr>
-          <w:p>
-            <w:r>
-              <w:t>void</w:t>
-            </w:r>
-          </w:p>
-        </w:tc>
-        <w:tc>
-          <w:tcPr>
-            <w:tcW w:w="2430" w:type="dxa"/>
-          </w:tcPr>
-          <w:p>
-            <w:r>
-              <w:t xml:space="preserve">Used internally to </w:t>
-            </w:r>
-            <w:r>
-              <w:t xml:space="preserve">sense and </w:t>
-            </w:r>
-            <w:r>
-              <w:t xml:space="preserve">set value of variable </w:t>
+            <w:tcW w:w="1990" w:type="dxa"/>
+          </w:tcPr>
+          <w:p>
+            <w:r>
+              <w:t>float</w:t>
+            </w:r>
+          </w:p>
+        </w:tc>
+        <w:tc>
+          <w:tcPr>
+            <w:tcW w:w="2640" w:type="dxa"/>
+          </w:tcPr>
+          <w:p>
+            <w:r>
+              <w:t xml:space="preserve">Gets value of </w:t>
             </w:r>
             <w:proofErr w:type="spellStart"/>
             <w:r>
               <w:t>leadImpedance</w:t>
             </w:r>
             <w:proofErr w:type="spellEnd"/>
-            <w:r>
-              <w:t xml:space="preserve"> following measurement.</w:t>
-            </w:r>
-          </w:p>
-        </w:tc>
-        <w:tc>
-          <w:tcPr>
-            <w:tcW w:w="2835" w:type="dxa"/>
-          </w:tcPr>
-          <w:p>
-            <w:r>
-              <w:t xml:space="preserve">If impedance measured greater than </w:t>
-            </w:r>
-            <w:proofErr w:type="spellStart"/>
-            <w:r>
-              <w:t>leadImpedanceThreshold</w:t>
-            </w:r>
-            <w:proofErr w:type="spellEnd"/>
-            <w:r>
-              <w:t xml:space="preserve">, set </w:t>
-            </w:r>
-            <w:proofErr w:type="spellStart"/>
-            <w:r>
-              <w:t>vPaceAmp</w:t>
-            </w:r>
-            <w:proofErr w:type="spellEnd"/>
-            <w:r>
-              <w:t xml:space="preserve"> in pace class to </w:t>
-            </w:r>
-            <w:proofErr w:type="spellStart"/>
-            <w:r>
-              <w:t>maxVOut</w:t>
-            </w:r>
-            <w:proofErr w:type="spellEnd"/>
-            <w:r>
-              <w:t>. Log event.</w:t>
-            </w:r>
-          </w:p>
-        </w:tc>
-      </w:tr>
-      <w:tr>
-        <w:trPr>
-          <w:trHeight w:val="20"/>
-        </w:trPr>
-        <w:tc>
-          <w:tcPr>
-            <w:tcW w:w="2971" w:type="dxa"/>
-          </w:tcPr>
-          <w:p>
-            <w:proofErr w:type="spellStart"/>
-            <w:r>
-              <w:t>getLeadImpedance</w:t>
-            </w:r>
-            <w:proofErr w:type="spellEnd"/>
-            <w:r>
-              <w:t>()</w:t>
-            </w:r>
-          </w:p>
-        </w:tc>
-        <w:tc>
-          <w:tcPr>
-            <w:tcW w:w="2112" w:type="dxa"/>
-          </w:tcPr>
-          <w:p>
-            <w:r>
-              <w:t>float</w:t>
-            </w:r>
-          </w:p>
-        </w:tc>
-        <w:tc>
-          <w:tcPr>
-            <w:tcW w:w="2430" w:type="dxa"/>
-          </w:tcPr>
-          <w:p>
-            <w:r>
-              <w:t xml:space="preserve">Gets value of </w:t>
-            </w:r>
-            <w:proofErr w:type="spellStart"/>
-            <w:r>
-              <w:t>leadImpedance</w:t>
-            </w:r>
-            <w:proofErr w:type="spellEnd"/>
-          </w:p>
-        </w:tc>
-        <w:tc>
-          <w:tcPr>
-            <w:tcW w:w="2835" w:type="dxa"/>
+          </w:p>
+        </w:tc>
+        <w:tc>
+          <w:tcPr>
+            <w:tcW w:w="2803" w:type="dxa"/>
           </w:tcPr>
           <w:p>
             <w:r>
@@ -2552,7 +2394,6 @@
         <w:rPr>
           <w:sz w:val="20"/>
         </w:rPr>
-        <w:lastRenderedPageBreak/>
         <w:t xml:space="preserve">Class </w:t>
       </w:r>
       <w:r>
@@ -2735,7 +2576,11 @@
             </w:r>
             <w:proofErr w:type="spellEnd"/>
             <w:r>
-              <w:t xml:space="preserve"> type {NONE, ATRIUM, VENTRICLE, DUAL} and sets value of private variable </w:t>
+              <w:t xml:space="preserve"> type {NONE, </w:t>
+            </w:r>
+            <w:r>
+              <w:lastRenderedPageBreak/>
+              <w:t xml:space="preserve">ATRIUM, VENTRICLE, DUAL} and sets value of private variable </w:t>
             </w:r>
             <w:proofErr w:type="spellStart"/>
             <w:r>
@@ -2750,6 +2595,7 @@
           </w:tcPr>
           <w:p>
             <w:r>
+              <w:lastRenderedPageBreak/>
               <w:t>None</w:t>
             </w:r>
           </w:p>
@@ -2766,6 +2612,7 @@
           <w:p>
             <w:proofErr w:type="spellStart"/>
             <w:r>
+              <w:lastRenderedPageBreak/>
               <w:t>getChambersSensed</w:t>
             </w:r>
             <w:proofErr w:type="spellEnd"/>
@@ -3674,7 +3521,6 @@
           <w:p>
             <w:proofErr w:type="spellStart"/>
             <w:r>
-              <w:lastRenderedPageBreak/>
               <w:t>setPaceState</w:t>
             </w:r>
             <w:proofErr w:type="spellEnd"/>
@@ -3746,6 +3592,7 @@
           <w:p>
             <w:proofErr w:type="spellStart"/>
             <w:r>
+              <w:lastRenderedPageBreak/>
               <w:t>getPaceState</w:t>
             </w:r>
             <w:proofErr w:type="spellEnd"/>
@@ -4411,11 +4258,7 @@
             </w:r>
             <w:proofErr w:type="spellEnd"/>
             <w:r>
-              <w:t xml:space="preserve"> later </w:t>
-            </w:r>
-            <w:r>
-              <w:lastRenderedPageBreak/>
-              <w:t>used to set upper frequency of pacing</w:t>
+              <w:t xml:space="preserve"> later used to set upper frequency of pacing</w:t>
             </w:r>
           </w:p>
         </w:tc>
@@ -4425,7 +4268,6 @@
           </w:tcPr>
           <w:p>
             <w:r>
-              <w:lastRenderedPageBreak/>
               <w:t>None</w:t>
             </w:r>
           </w:p>
@@ -4442,7 +4284,6 @@
           <w:p>
             <w:proofErr w:type="spellStart"/>
             <w:r>
-              <w:lastRenderedPageBreak/>
               <w:t>getMaxHeartRate</w:t>
             </w:r>
             <w:proofErr w:type="spellEnd"/>
@@ -4536,6 +4377,7 @@
               <w:t xml:space="preserve">safe </w:t>
             </w:r>
             <w:r>
+              <w:lastRenderedPageBreak/>
               <w:t>frequency of pacing</w:t>
             </w:r>
             <w:r>
@@ -4549,6 +4391,7 @@
           </w:tcPr>
           <w:p>
             <w:r>
+              <w:lastRenderedPageBreak/>
               <w:t>None</w:t>
             </w:r>
           </w:p>
@@ -4565,6 +4408,7 @@
           <w:p>
             <w:proofErr w:type="spellStart"/>
             <w:r>
+              <w:lastRenderedPageBreak/>
               <w:t>getBaseHeartRate</w:t>
             </w:r>
             <w:proofErr w:type="spellEnd"/>
@@ -6925,7 +6769,7 @@
 </file>
 
 <file path=customXml/itemProps1.xml><?xml version="1.0" encoding="utf-8"?>
-<ds:datastoreItem xmlns:ds="http://schemas.openxmlformats.org/officeDocument/2006/customXml" ds:itemID="{EBE28CF3-ECFB-4C6B-A8AA-FD4E6688C6E0}">
+<ds:datastoreItem xmlns:ds="http://schemas.openxmlformats.org/officeDocument/2006/customXml" ds:itemID="{C59DC92D-88C7-491F-9717-32014FE15D83}">
   <ds:schemaRefs>
     <ds:schemaRef ds:uri="http://schemas.openxmlformats.org/officeDocument/2006/bibliography"/>
   </ds:schemaRefs>

--- a/docs/UML_Class_Diagrams.docx
+++ b/docs/UML_Class_Diagrams.docx
@@ -560,8 +560,6 @@
             <w:r>
               <w:t>float</w:t>
             </w:r>
-            <w:bookmarkStart w:id="0" w:name="_GoBack"/>
-            <w:bookmarkEnd w:id="0"/>
           </w:p>
           <w:p>
             <w:proofErr w:type="spellStart"/>
@@ -768,7 +766,7 @@
     <w:tbl>
       <w:tblPr>
         <w:tblStyle w:val="TableGrid"/>
-        <w:tblpPr w:leftFromText="180" w:rightFromText="180" w:vertAnchor="text" w:horzAnchor="margin" w:tblpXSpec="right" w:tblpY="-13"/>
+        <w:tblpPr w:leftFromText="180" w:rightFromText="180" w:vertAnchor="text" w:horzAnchor="margin" w:tblpXSpec="right" w:tblpY="439"/>
         <w:tblW w:w="4531" w:type="dxa"/>
         <w:tblLook w:val="04A0" w:firstRow="1" w:lastRow="0" w:firstColumn="1" w:lastColumn="0" w:noHBand="0" w:noVBand="1"/>
       </w:tblPr>
@@ -845,6 +843,18 @@
             <w:r>
               <w:t>: uint8_t</w:t>
             </w:r>
+          </w:p>
+          <w:p>
+            <w:proofErr w:type="spellStart"/>
+            <w:r>
+              <w:t>baudRate</w:t>
+            </w:r>
+            <w:proofErr w:type="spellEnd"/>
+            <w:r>
+              <w:t>: uint32_t</w:t>
+            </w:r>
+            <w:bookmarkStart w:id="0" w:name="_GoBack"/>
+            <w:bookmarkEnd w:id="0"/>
           </w:p>
         </w:tc>
       </w:tr>
@@ -6769,7 +6779,7 @@
 </file>
 
 <file path=customXml/itemProps1.xml><?xml version="1.0" encoding="utf-8"?>
-<ds:datastoreItem xmlns:ds="http://schemas.openxmlformats.org/officeDocument/2006/customXml" ds:itemID="{C59DC92D-88C7-491F-9717-32014FE15D83}">
+<ds:datastoreItem xmlns:ds="http://schemas.openxmlformats.org/officeDocument/2006/customXml" ds:itemID="{801D498E-302F-463A-8A00-D1CBE88762E7}">
   <ds:schemaRefs>
     <ds:schemaRef ds:uri="http://schemas.openxmlformats.org/officeDocument/2006/bibliography"/>
   </ds:schemaRefs>

--- a/docs/UML_Class_Diagrams.docx
+++ b/docs/UML_Class_Diagrams.docx
@@ -185,7 +185,6 @@
                 <w:b/>
               </w:rPr>
             </w:pPr>
-            <w:proofErr w:type="spellStart"/>
             <w:r>
               <w:rPr>
                 <w:b/>
@@ -193,7 +192,6 @@
               </w:rPr>
               <w:t>class_name</w:t>
             </w:r>
-            <w:proofErr w:type="spellEnd"/>
           </w:p>
         </w:tc>
       </w:tr>
@@ -281,43 +279,23 @@
             <w:tcW w:w="4106" w:type="dxa"/>
           </w:tcPr>
           <w:p>
-            <w:proofErr w:type="spellStart"/>
-            <w:r>
-              <w:t>patientFirstName</w:t>
-            </w:r>
-            <w:proofErr w:type="spellEnd"/>
-            <w:r>
-              <w:t>: private string</w:t>
-            </w:r>
-          </w:p>
-          <w:p>
-            <w:proofErr w:type="spellStart"/>
-            <w:r>
-              <w:t>patientLastName</w:t>
-            </w:r>
-            <w:proofErr w:type="spellEnd"/>
-            <w:r>
-              <w:t>: private string</w:t>
-            </w:r>
-          </w:p>
-          <w:p>
-            <w:proofErr w:type="spellStart"/>
-            <w:r>
-              <w:t>patientAge</w:t>
-            </w:r>
-            <w:proofErr w:type="spellEnd"/>
-            <w:r>
-              <w:t>: private uint18_t</w:t>
-            </w:r>
-          </w:p>
-          <w:p>
-            <w:proofErr w:type="spellStart"/>
-            <w:r>
-              <w:t>doctorNotes</w:t>
-            </w:r>
-            <w:proofErr w:type="spellEnd"/>
-            <w:r>
-              <w:t>: private string</w:t>
+            <w:r>
+              <w:t>patientFirstName: private string</w:t>
+            </w:r>
+          </w:p>
+          <w:p>
+            <w:r>
+              <w:t>patientLastName: private string</w:t>
+            </w:r>
+          </w:p>
+          <w:p>
+            <w:r>
+              <w:t>patientAge: private uint18_t</w:t>
+            </w:r>
+          </w:p>
+          <w:p>
+            <w:r>
+              <w:t>doctorNotes: private string</w:t>
             </w:r>
           </w:p>
         </w:tc>
@@ -380,89 +358,76 @@
             <w:tcW w:w="4106" w:type="dxa"/>
           </w:tcPr>
           <w:p>
-            <w:proofErr w:type="spellStart"/>
-            <w:r>
-              <w:t>deviceID</w:t>
-            </w:r>
-            <w:proofErr w:type="spellEnd"/>
-            <w:r>
-              <w:t>: private</w:t>
+            <w:r>
+              <w:t>deviceID: private</w:t>
+            </w:r>
+            <w:r>
+              <w:t xml:space="preserve"> const</w:t>
             </w:r>
             <w:r>
               <w:t xml:space="preserve"> </w:t>
             </w:r>
-            <w:proofErr w:type="spellStart"/>
-            <w:r>
-              <w:t>const</w:t>
-            </w:r>
-            <w:proofErr w:type="spellEnd"/>
-            <w:r>
-              <w:t xml:space="preserve"> uint32_t</w:t>
-            </w:r>
-          </w:p>
-          <w:p>
-            <w:proofErr w:type="spellStart"/>
-            <w:r>
-              <w:t>replaceBattVoltage</w:t>
-            </w:r>
-            <w:proofErr w:type="spellEnd"/>
-            <w:r>
-              <w:t xml:space="preserve">: private </w:t>
-            </w:r>
-            <w:proofErr w:type="spellStart"/>
-            <w:r>
-              <w:t>const</w:t>
-            </w:r>
-            <w:proofErr w:type="spellEnd"/>
+            <w:r>
+              <w:t>string</w:t>
+            </w:r>
+          </w:p>
+          <w:p>
+            <w:r>
+              <w:t>deviceI</w:t>
+            </w:r>
+            <w:r>
+              <w:t xml:space="preserve">mplantDate: </w:t>
+            </w:r>
+            <w:r>
+              <w:t>private const string</w:t>
+            </w:r>
+          </w:p>
+          <w:p>
+            <w:r>
+              <w:t>leadImplantDate: private const string</w:t>
+            </w:r>
+          </w:p>
+          <w:p>
+            <w:r>
+              <w:t>replaceBattVoltage: p</w:t>
+            </w:r>
+            <w:r>
+              <w:t>rotected</w:t>
+            </w:r>
+            <w:r>
+              <w:t xml:space="preserve"> const float</w:t>
+            </w:r>
+          </w:p>
+          <w:p>
+            <w:r>
+              <w:t xml:space="preserve">batteryVoltage: </w:t>
+            </w:r>
+            <w:r>
+              <w:t>protected</w:t>
+            </w:r>
             <w:r>
               <w:t xml:space="preserve"> float</w:t>
             </w:r>
           </w:p>
           <w:p>
-            <w:proofErr w:type="spellStart"/>
-            <w:r>
-              <w:t>batteryVoltage</w:t>
-            </w:r>
-            <w:proofErr w:type="spellEnd"/>
-            <w:r>
-              <w:t>: private float</w:t>
-            </w:r>
-          </w:p>
-          <w:p>
-            <w:proofErr w:type="spellStart"/>
-            <w:r>
-              <w:t>cardiacEvents</w:t>
-            </w:r>
-            <w:proofErr w:type="spellEnd"/>
-            <w:r>
-              <w:t>: protected [Object]</w:t>
-            </w:r>
-          </w:p>
-          <w:p>
-            <w:proofErr w:type="spellStart"/>
+            <w:r>
+              <w:t>cardiacEvents: protected [Object]</w:t>
+            </w:r>
+          </w:p>
+          <w:p>
             <w:r>
               <w:t>lead</w:t>
             </w:r>
             <w:r>
-              <w:t>Impedance</w:t>
-            </w:r>
-            <w:proofErr w:type="spellEnd"/>
-            <w:r>
-              <w:t>: protected float</w:t>
-            </w:r>
-          </w:p>
-          <w:p>
-            <w:proofErr w:type="spellStart"/>
-            <w:r>
-              <w:t>leadImpedanceThreshold</w:t>
-            </w:r>
-            <w:proofErr w:type="spellEnd"/>
-            <w:r>
-              <w:t>: private float</w:t>
-            </w:r>
-          </w:p>
-          <w:p>
-            <w:proofErr w:type="spellStart"/>
+              <w:t>Impedance: protected float</w:t>
+            </w:r>
+          </w:p>
+          <w:p>
+            <w:r>
+              <w:t>leadImpedanceThreshold: private float</w:t>
+            </w:r>
+          </w:p>
+          <w:p>
             <w:r>
               <w:t>leadOne</w:t>
             </w:r>
@@ -470,23 +435,16 @@
               <w:t>In</w:t>
             </w:r>
             <w:r>
-              <w:t>Pin</w:t>
-            </w:r>
-            <w:proofErr w:type="spellEnd"/>
-            <w:r>
-              <w:t xml:space="preserve">: </w:t>
+              <w:t xml:space="preserve">Pin: </w:t>
             </w:r>
             <w:r>
               <w:t xml:space="preserve">private </w:t>
             </w:r>
-            <w:proofErr w:type="spellStart"/>
             <w:r>
               <w:t>enum</w:t>
             </w:r>
-            <w:proofErr w:type="spellEnd"/>
-          </w:p>
-          <w:p>
-            <w:proofErr w:type="spellStart"/>
+          </w:p>
+          <w:p>
             <w:r>
               <w:t>leadTwo</w:t>
             </w:r>
@@ -494,65 +452,40 @@
               <w:t>In</w:t>
             </w:r>
             <w:r>
-              <w:t>Pin</w:t>
-            </w:r>
-            <w:proofErr w:type="spellEnd"/>
-            <w:r>
-              <w:t xml:space="preserve">: </w:t>
+              <w:t xml:space="preserve">Pin: </w:t>
             </w:r>
             <w:r>
               <w:t xml:space="preserve">private </w:t>
             </w:r>
-            <w:proofErr w:type="spellStart"/>
             <w:r>
               <w:t>enum</w:t>
             </w:r>
-            <w:proofErr w:type="spellEnd"/>
-          </w:p>
-          <w:p>
-            <w:proofErr w:type="spellStart"/>
-            <w:r>
-              <w:t>leadOneOutPin</w:t>
-            </w:r>
-            <w:proofErr w:type="spellEnd"/>
-            <w:r>
-              <w:t xml:space="preserve">: </w:t>
+          </w:p>
+          <w:p>
+            <w:r>
+              <w:t xml:space="preserve">leadOneOutPin: </w:t>
             </w:r>
             <w:r>
               <w:t xml:space="preserve">private </w:t>
             </w:r>
-            <w:proofErr w:type="spellStart"/>
             <w:r>
               <w:t>enum</w:t>
             </w:r>
-            <w:proofErr w:type="spellEnd"/>
-          </w:p>
-          <w:p>
-            <w:proofErr w:type="spellStart"/>
-            <w:r>
-              <w:t>leadTwoOutPin</w:t>
-            </w:r>
-            <w:proofErr w:type="spellEnd"/>
-            <w:r>
-              <w:t xml:space="preserve">: </w:t>
+          </w:p>
+          <w:p>
+            <w:r>
+              <w:t xml:space="preserve">leadTwoOutPin: </w:t>
             </w:r>
             <w:r>
               <w:t xml:space="preserve">private </w:t>
             </w:r>
-            <w:proofErr w:type="spellStart"/>
             <w:r>
               <w:t>enum</w:t>
             </w:r>
-            <w:proofErr w:type="spellEnd"/>
-          </w:p>
-          <w:p>
-            <w:proofErr w:type="spellStart"/>
-            <w:r>
-              <w:t>maxVOut</w:t>
-            </w:r>
-            <w:proofErr w:type="spellEnd"/>
-            <w:r>
-              <w:t xml:space="preserve">: </w:t>
+          </w:p>
+          <w:p>
+            <w:r>
+              <w:t xml:space="preserve">maxVOut: </w:t>
             </w:r>
             <w:r>
               <w:t xml:space="preserve">private </w:t>
@@ -562,13 +495,8 @@
             </w:r>
           </w:p>
           <w:p>
-            <w:proofErr w:type="spellStart"/>
-            <w:r>
-              <w:t>comPort</w:t>
-            </w:r>
-            <w:proofErr w:type="spellEnd"/>
-            <w:r>
-              <w:t xml:space="preserve">: </w:t>
+            <w:r>
+              <w:t xml:space="preserve">comPort: </w:t>
             </w:r>
             <w:r>
               <w:t xml:space="preserve">private </w:t>
@@ -578,13 +506,8 @@
             </w:r>
           </w:p>
           <w:p>
-            <w:proofErr w:type="spellStart"/>
-            <w:r>
-              <w:t>txRegister</w:t>
-            </w:r>
-            <w:proofErr w:type="spellEnd"/>
-            <w:r>
-              <w:t xml:space="preserve">: </w:t>
+            <w:r>
+              <w:t xml:space="preserve">txRegister: </w:t>
             </w:r>
             <w:r>
               <w:t xml:space="preserve">private </w:t>
@@ -594,13 +517,8 @@
             </w:r>
           </w:p>
           <w:p>
-            <w:proofErr w:type="spellStart"/>
-            <w:r>
-              <w:t>rxRegister</w:t>
-            </w:r>
-            <w:proofErr w:type="spellEnd"/>
-            <w:r>
-              <w:t xml:space="preserve">: </w:t>
+            <w:r>
+              <w:t xml:space="preserve">rxRegister: </w:t>
             </w:r>
             <w:r>
               <w:t xml:space="preserve"> private </w:t>
@@ -617,21 +535,8 @@
             <w:tcW w:w="4106" w:type="dxa"/>
           </w:tcPr>
           <w:p>
-            <w:proofErr w:type="spellStart"/>
-            <w:r>
-              <w:t>setLeadPins</w:t>
-            </w:r>
-            <w:proofErr w:type="spellEnd"/>
-            <w:r>
-              <w:t>([</w:t>
-            </w:r>
-            <w:proofErr w:type="spellStart"/>
-            <w:r>
-              <w:t>enum</w:t>
-            </w:r>
-            <w:proofErr w:type="spellEnd"/>
-            <w:r>
-              <w:t xml:space="preserve">]): </w:t>
+            <w:r>
+              <w:t xml:space="preserve">setLeadPins([enum]): </w:t>
             </w:r>
             <w:r>
               <w:t>protected</w:t>
@@ -641,117 +546,54 @@
             </w:r>
           </w:p>
           <w:p>
-            <w:proofErr w:type="spellStart"/>
-            <w:r>
-              <w:t>getLeadPins</w:t>
-            </w:r>
-            <w:proofErr w:type="spellEnd"/>
-            <w:r>
-              <w:t>(</w:t>
+            <w:r>
+              <w:t>getLeadPins(</w:t>
             </w:r>
             <w:r>
               <w:t>): protected</w:t>
             </w:r>
             <w:r>
-              <w:t xml:space="preserve"> [</w:t>
-            </w:r>
-            <w:proofErr w:type="spellStart"/>
-            <w:r>
-              <w:t>enum</w:t>
-            </w:r>
-            <w:proofErr w:type="spellEnd"/>
-            <w:r>
-              <w:t>]</w:t>
-            </w:r>
-          </w:p>
-          <w:p>
-            <w:proofErr w:type="spellStart"/>
-            <w:r>
-              <w:t>setMaxVOut</w:t>
-            </w:r>
-            <w:proofErr w:type="spellEnd"/>
-            <w:r>
-              <w:t>(uint16_t): protected void</w:t>
-            </w:r>
-          </w:p>
-          <w:p>
-            <w:proofErr w:type="spellStart"/>
-            <w:r>
-              <w:t>getMaxVOut</w:t>
-            </w:r>
-            <w:proofErr w:type="spellEnd"/>
-            <w:r>
-              <w:t xml:space="preserve">(): protected uint16_t </w:t>
-            </w:r>
-          </w:p>
-          <w:p>
-            <w:proofErr w:type="spellStart"/>
-            <w:r>
-              <w:t>setTxRxReg</w:t>
-            </w:r>
-            <w:proofErr w:type="spellEnd"/>
-            <w:r>
-              <w:t>([uint8_t]): protected void</w:t>
-            </w:r>
-          </w:p>
-          <w:p>
-            <w:proofErr w:type="spellStart"/>
-            <w:r>
-              <w:t>getTxRxReg</w:t>
-            </w:r>
-            <w:proofErr w:type="spellEnd"/>
-            <w:r>
-              <w:t>(): protected [uint8_t]</w:t>
-            </w:r>
-          </w:p>
-          <w:p>
-            <w:proofErr w:type="spellStart"/>
-            <w:r>
-              <w:t>voltageTest</w:t>
-            </w:r>
-            <w:proofErr w:type="spellEnd"/>
-            <w:r>
-              <w:t>(float): protected float</w:t>
-            </w:r>
-          </w:p>
-          <w:p>
-            <w:proofErr w:type="spellStart"/>
-            <w:r>
-              <w:t>getCardiacEvents</w:t>
-            </w:r>
-            <w:proofErr w:type="spellEnd"/>
-            <w:r>
-              <w:t>(): public Object</w:t>
-            </w:r>
-          </w:p>
-          <w:p>
-            <w:proofErr w:type="spellStart"/>
-            <w:r>
-              <w:t>clearCardiacEvents</w:t>
-            </w:r>
-            <w:proofErr w:type="spellEnd"/>
-            <w:r>
-              <w:t>(): private void</w:t>
-            </w:r>
-          </w:p>
-          <w:p>
-            <w:proofErr w:type="spellStart"/>
-            <w:r>
-              <w:t>setLeadImpedance</w:t>
-            </w:r>
-            <w:proofErr w:type="spellEnd"/>
-            <w:r>
-              <w:t>(float): protected void</w:t>
-            </w:r>
-          </w:p>
-          <w:p>
-            <w:proofErr w:type="spellStart"/>
-            <w:r>
-              <w:t>getLeadImpedance</w:t>
-            </w:r>
-            <w:proofErr w:type="spellEnd"/>
-            <w:r>
-              <w:t>(): protected float</w:t>
+              <w:t xml:space="preserve"> [enum]</w:t>
+            </w:r>
+          </w:p>
+          <w:p>
+            <w:r>
+              <w:t>setMaxVOut(uint16_t): protected void</w:t>
+            </w:r>
+          </w:p>
+          <w:p>
+            <w:r>
+              <w:t xml:space="preserve">getMaxVOut(): protected uint16_t </w:t>
+            </w:r>
+          </w:p>
+          <w:p>
+            <w:r>
+              <w:t>setTxRxReg([uint8_t]): protected void</w:t>
+            </w:r>
+          </w:p>
+          <w:p>
+            <w:r>
+              <w:t>getTxRxReg(): protected [uint8_t]</w:t>
+            </w:r>
+          </w:p>
+          <w:p>
+            <w:r>
+              <w:t>voltageTest(float): protected float</w:t>
+            </w:r>
+          </w:p>
+          <w:p>
+            <w:r>
+              <w:t>getCardiacEvents(): public Object</w:t>
+            </w:r>
+          </w:p>
+          <w:p>
+            <w:r>
+              <w:t>clearCardiacEvents(): private void</w:t>
+            </w:r>
+          </w:p>
+          <w:p>
+            <w:r>
+              <w:t>getLeadImpedance(): protected float</w:t>
             </w:r>
           </w:p>
           <w:p/>
@@ -805,56 +647,29 @@
             <w:tcW w:w="4531" w:type="dxa"/>
           </w:tcPr>
           <w:p>
-            <w:proofErr w:type="spellStart"/>
-            <w:r>
-              <w:t>i_CommIn</w:t>
-            </w:r>
-            <w:proofErr w:type="spellEnd"/>
-            <w:r>
-              <w:t>: [16bytes]</w:t>
-            </w:r>
-          </w:p>
-          <w:p>
-            <w:proofErr w:type="spellStart"/>
-            <w:r>
-              <w:t>vraw</w:t>
-            </w:r>
-            <w:proofErr w:type="spellEnd"/>
-            <w:r>
-              <w:t>: uint16_t</w:t>
-            </w:r>
-          </w:p>
-          <w:p>
-            <w:proofErr w:type="spellStart"/>
-            <w:r>
-              <w:t>f_marker</w:t>
-            </w:r>
-            <w:proofErr w:type="spellEnd"/>
-            <w:r>
-              <w:t>: uint16_t</w:t>
-            </w:r>
-          </w:p>
-          <w:p>
-            <w:proofErr w:type="spellStart"/>
-            <w:r>
-              <w:t>o_CommOut</w:t>
-            </w:r>
-            <w:proofErr w:type="spellEnd"/>
-            <w:r>
-              <w:t>: uint8_t</w:t>
-            </w:r>
-          </w:p>
-          <w:p>
-            <w:proofErr w:type="spellStart"/>
-            <w:r>
-              <w:t>baudRate</w:t>
-            </w:r>
-            <w:proofErr w:type="spellEnd"/>
-            <w:r>
-              <w:t>: uint32_t</w:t>
-            </w:r>
-            <w:bookmarkStart w:id="0" w:name="_GoBack"/>
-            <w:bookmarkEnd w:id="0"/>
+            <w:r>
+              <w:t>i_CommIn: [16bytes]</w:t>
+            </w:r>
+          </w:p>
+          <w:p>
+            <w:r>
+              <w:t>vraw: uint16_t</w:t>
+            </w:r>
+          </w:p>
+          <w:p>
+            <w:r>
+              <w:t>f_marker: uint16_t</w:t>
+            </w:r>
+          </w:p>
+          <w:p>
+            <w:r>
+              <w:t>o_CommOut: uint8_t</w:t>
+            </w:r>
+          </w:p>
+          <w:p>
+            <w:r>
+              <w:t>baudRate: uint32_t</w:t>
+            </w:r>
           </w:p>
         </w:tc>
       </w:tr>
@@ -864,28 +679,13 @@
             <w:tcW w:w="4531" w:type="dxa"/>
           </w:tcPr>
           <w:p>
-            <w:proofErr w:type="spellStart"/>
-            <w:r>
-              <w:t>sendEGM</w:t>
-            </w:r>
-            <w:proofErr w:type="spellEnd"/>
-            <w:r>
-              <w:t xml:space="preserve">(): private </w:t>
-            </w:r>
-            <w:proofErr w:type="spellStart"/>
-            <w:r>
-              <w:t>int</w:t>
-            </w:r>
-            <w:proofErr w:type="spellEnd"/>
-          </w:p>
-          <w:p>
-            <w:proofErr w:type="spellStart"/>
-            <w:r>
-              <w:t>initEGM</w:t>
-            </w:r>
-            <w:proofErr w:type="spellEnd"/>
-            <w:r>
-              <w:t>(): public void</w:t>
+            <w:r>
+              <w:t>sendEGM(): private int</w:t>
+            </w:r>
+          </w:p>
+          <w:p>
+            <w:r>
+              <w:t>initEGM(): public void</w:t>
             </w:r>
           </w:p>
           <w:p>
@@ -940,155 +740,72 @@
             <w:tcW w:w="4531" w:type="dxa"/>
           </w:tcPr>
           <w:p>
-            <w:proofErr w:type="spellStart"/>
-            <w:r>
-              <w:t>chambersSensed</w:t>
-            </w:r>
-            <w:proofErr w:type="spellEnd"/>
-            <w:r>
-              <w:t xml:space="preserve">: private </w:t>
-            </w:r>
-            <w:proofErr w:type="spellStart"/>
-            <w:r>
-              <w:t>enum</w:t>
-            </w:r>
-            <w:proofErr w:type="spellEnd"/>
-          </w:p>
-          <w:p>
-            <w:proofErr w:type="spellStart"/>
-            <w:r>
-              <w:t>activityResponse</w:t>
-            </w:r>
-            <w:proofErr w:type="spellEnd"/>
-            <w:r>
-              <w:t xml:space="preserve">: private </w:t>
-            </w:r>
-            <w:proofErr w:type="spellStart"/>
-            <w:r>
-              <w:t>enum</w:t>
-            </w:r>
-            <w:proofErr w:type="spellEnd"/>
-          </w:p>
-          <w:p>
-            <w:proofErr w:type="spellStart"/>
-            <w:r>
-              <w:t>magnetInPlace</w:t>
-            </w:r>
-            <w:proofErr w:type="spellEnd"/>
-            <w:r>
-              <w:t xml:space="preserve">: private </w:t>
-            </w:r>
-            <w:proofErr w:type="spellStart"/>
+            <w:r>
+              <w:t>chambersSensed: private enum</w:t>
+            </w:r>
+          </w:p>
+          <w:p>
+            <w:r>
+              <w:t>activityResponse: private enum</w:t>
+            </w:r>
+          </w:p>
+          <w:p>
+            <w:r>
+              <w:t>magnetInPlace: private bool</w:t>
+            </w:r>
+          </w:p>
+        </w:tc>
+      </w:tr>
+      <w:tr>
+        <w:tc>
+          <w:tcPr>
+            <w:tcW w:w="4531" w:type="dxa"/>
+          </w:tcPr>
+          <w:p>
+            <w:r>
+              <w:t>setChambersSensed(enum): protected void</w:t>
+            </w:r>
+          </w:p>
+          <w:p>
+            <w:r>
+              <w:t>getChambersSensed(): public enum</w:t>
+            </w:r>
+          </w:p>
+          <w:p>
+            <w:r>
+              <w:t>setActivityResponse(enum): protected void</w:t>
+            </w:r>
+          </w:p>
+          <w:p>
+            <w:r>
+              <w:t>getActivityResponse(): public enum</w:t>
+            </w:r>
+          </w:p>
+          <w:p>
+            <w:r>
+              <w:t>setMagnetInPlace(bool): protected void</w:t>
+            </w:r>
+          </w:p>
+          <w:p>
+            <w:r>
+              <w:t xml:space="preserve">getMagnetInPlace(): public </w:t>
+            </w:r>
             <w:r>
               <w:t>bool</w:t>
             </w:r>
-            <w:proofErr w:type="spellEnd"/>
-          </w:p>
-        </w:tc>
-      </w:tr>
-      <w:tr>
-        <w:tc>
-          <w:tcPr>
-            <w:tcW w:w="4531" w:type="dxa"/>
-          </w:tcPr>
-          <w:p>
-            <w:proofErr w:type="spellStart"/>
-            <w:r>
-              <w:t>setChambersSensed</w:t>
-            </w:r>
-            <w:proofErr w:type="spellEnd"/>
-            <w:r>
-              <w:t>(</w:t>
-            </w:r>
-            <w:proofErr w:type="spellStart"/>
-            <w:r>
-              <w:t>enum</w:t>
-            </w:r>
-            <w:proofErr w:type="spellEnd"/>
-            <w:r>
-              <w:t>): protected void</w:t>
-            </w:r>
-          </w:p>
-          <w:p>
-            <w:proofErr w:type="spellStart"/>
-            <w:r>
-              <w:t>getChambersSensed</w:t>
-            </w:r>
-            <w:proofErr w:type="spellEnd"/>
-            <w:r>
-              <w:t xml:space="preserve">(): public </w:t>
-            </w:r>
-            <w:proofErr w:type="spellStart"/>
-            <w:r>
-              <w:t>enum</w:t>
-            </w:r>
-            <w:proofErr w:type="spellEnd"/>
-          </w:p>
-          <w:p>
-            <w:proofErr w:type="spellStart"/>
-            <w:r>
-              <w:t>setActivityResponse</w:t>
-            </w:r>
-            <w:proofErr w:type="spellEnd"/>
-            <w:r>
-              <w:t>(</w:t>
-            </w:r>
-            <w:proofErr w:type="spellStart"/>
-            <w:r>
-              <w:t>enum</w:t>
-            </w:r>
-            <w:proofErr w:type="spellEnd"/>
-            <w:r>
-              <w:t>): protected void</w:t>
-            </w:r>
-          </w:p>
-          <w:p>
-            <w:proofErr w:type="spellStart"/>
-            <w:r>
-              <w:t>getActivityResponse</w:t>
-            </w:r>
-            <w:proofErr w:type="spellEnd"/>
-            <w:r>
-              <w:t xml:space="preserve">(): public </w:t>
-            </w:r>
-            <w:proofErr w:type="spellStart"/>
-            <w:r>
-              <w:t>enum</w:t>
-            </w:r>
-            <w:proofErr w:type="spellEnd"/>
-          </w:p>
-          <w:p>
-            <w:proofErr w:type="spellStart"/>
-            <w:r>
-              <w:t>setMagnetInPlace</w:t>
-            </w:r>
-            <w:proofErr w:type="spellEnd"/>
-            <w:r>
-              <w:t>(</w:t>
-            </w:r>
-            <w:proofErr w:type="spellStart"/>
-            <w:r>
-              <w:t>bool</w:t>
-            </w:r>
-            <w:proofErr w:type="spellEnd"/>
-            <w:r>
-              <w:t>): protected void</w:t>
-            </w:r>
-          </w:p>
-          <w:p>
-            <w:proofErr w:type="spellStart"/>
-            <w:r>
-              <w:t>getMagnetInPlace</w:t>
-            </w:r>
-            <w:proofErr w:type="spellEnd"/>
-            <w:r>
-              <w:t xml:space="preserve">(): public </w:t>
-            </w:r>
-            <w:proofErr w:type="spellStart"/>
-            <w:r>
-              <w:t>bool</w:t>
-            </w:r>
-            <w:proofErr w:type="spellEnd"/>
+          </w:p>
+          <w:p>
+            <w:r>
+              <w:t>measure</w:t>
+            </w:r>
+            <w:r>
+              <w:t>LeadImpedance(): protected void</w:t>
+            </w:r>
+          </w:p>
+          <w:p>
+            <w:r>
+              <w:t>measureBatteryVoltage(): protected void</w:t>
+            </w:r>
           </w:p>
         </w:tc>
       </w:tr>
@@ -1138,34 +855,14 @@
             <w:tcW w:w="4531" w:type="dxa"/>
           </w:tcPr>
           <w:p>
-            <w:proofErr w:type="spellStart"/>
-            <w:r>
-              <w:t>pacingState</w:t>
-            </w:r>
-            <w:proofErr w:type="spellEnd"/>
-            <w:r>
-              <w:t xml:space="preserve">: private </w:t>
-            </w:r>
-            <w:proofErr w:type="spellStart"/>
-            <w:r>
-              <w:t>enum</w:t>
-            </w:r>
-            <w:proofErr w:type="spellEnd"/>
-          </w:p>
-          <w:p>
-            <w:proofErr w:type="spellStart"/>
-            <w:r>
-              <w:t>pacingMode</w:t>
-            </w:r>
-            <w:proofErr w:type="spellEnd"/>
-            <w:r>
-              <w:t xml:space="preserve">: private </w:t>
-            </w:r>
-            <w:proofErr w:type="spellStart"/>
-            <w:r>
-              <w:t>enum</w:t>
-            </w:r>
-            <w:proofErr w:type="spellEnd"/>
+            <w:r>
+              <w:t>pacingState: private enum</w:t>
+            </w:r>
+          </w:p>
+          <w:p>
+            <w:r>
+              <w:t>pacingMode: private enum</w:t>
+            </w:r>
           </w:p>
           <w:p>
             <w:r>
@@ -1173,43 +870,23 @@
             </w:r>
           </w:p>
           <w:p>
-            <w:proofErr w:type="spellStart"/>
-            <w:r>
-              <w:t>hysteresisInterval</w:t>
-            </w:r>
-            <w:proofErr w:type="spellEnd"/>
-            <w:r>
-              <w:t>: private uint16_t</w:t>
-            </w:r>
-          </w:p>
-          <w:p>
-            <w:proofErr w:type="spellStart"/>
-            <w:r>
-              <w:t>lowrateInterval</w:t>
-            </w:r>
-            <w:proofErr w:type="spellEnd"/>
-            <w:r>
-              <w:t>: private uint16_t</w:t>
-            </w:r>
-          </w:p>
-          <w:p>
-            <w:proofErr w:type="spellStart"/>
-            <w:r>
-              <w:t>vPaceAmp</w:t>
-            </w:r>
-            <w:proofErr w:type="spellEnd"/>
-            <w:r>
-              <w:t>: private uint16_t</w:t>
-            </w:r>
-          </w:p>
-          <w:p>
-            <w:proofErr w:type="spellStart"/>
-            <w:r>
-              <w:t>vPaceWidth</w:t>
-            </w:r>
-            <w:proofErr w:type="spellEnd"/>
-            <w:r>
-              <w:t>: private uint16_t</w:t>
+            <w:r>
+              <w:t>hysteresisInterval: private uint16_t</w:t>
+            </w:r>
+          </w:p>
+          <w:p>
+            <w:r>
+              <w:t>lowrateInterval: private uint16_t</w:t>
+            </w:r>
+          </w:p>
+          <w:p>
+            <w:r>
+              <w:t>vPaceAmp: private uint16_t</w:t>
+            </w:r>
+          </w:p>
+          <w:p>
+            <w:r>
+              <w:t>vPaceWidth: private uint16_t</w:t>
             </w:r>
           </w:p>
           <w:p>
@@ -1218,23 +895,13 @@
             </w:r>
           </w:p>
           <w:p>
-            <w:proofErr w:type="spellStart"/>
-            <w:r>
-              <w:t>maxHeartRate</w:t>
-            </w:r>
-            <w:proofErr w:type="spellEnd"/>
-            <w:r>
-              <w:t>: private uint8_t</w:t>
-            </w:r>
-          </w:p>
-          <w:p>
-            <w:proofErr w:type="spellStart"/>
-            <w:r>
-              <w:t>baseHeartRate</w:t>
-            </w:r>
-            <w:proofErr w:type="spellEnd"/>
-            <w:r>
-              <w:t>: private uint8_t</w:t>
+            <w:r>
+              <w:t>maxHeartRate: private uint8_t</w:t>
+            </w:r>
+          </w:p>
+          <w:p>
+            <w:r>
+              <w:t>baseHeartRate: private uint8_t</w:t>
             </w:r>
           </w:p>
         </w:tc>
@@ -1248,218 +915,102 @@
             <w:tcW w:w="4531" w:type="dxa"/>
           </w:tcPr>
           <w:p>
-            <w:proofErr w:type="spellStart"/>
-            <w:r>
-              <w:t>setPaceMode</w:t>
-            </w:r>
-            <w:proofErr w:type="spellEnd"/>
-            <w:r>
-              <w:t>(</w:t>
-            </w:r>
-            <w:proofErr w:type="spellStart"/>
-            <w:r>
-              <w:t>enum</w:t>
-            </w:r>
-            <w:proofErr w:type="spellEnd"/>
-            <w:r>
-              <w:t>): protected void</w:t>
-            </w:r>
-          </w:p>
-          <w:p>
-            <w:proofErr w:type="spellStart"/>
-            <w:r>
-              <w:t>getPaceMode</w:t>
-            </w:r>
-            <w:proofErr w:type="spellEnd"/>
-            <w:r>
-              <w:t xml:space="preserve">(): public </w:t>
-            </w:r>
-            <w:proofErr w:type="spellStart"/>
-            <w:r>
-              <w:t>enum</w:t>
-            </w:r>
-            <w:proofErr w:type="spellEnd"/>
-          </w:p>
-          <w:p>
-            <w:proofErr w:type="spellStart"/>
-            <w:r>
-              <w:t>setPaceState</w:t>
-            </w:r>
-            <w:proofErr w:type="spellEnd"/>
-            <w:r>
-              <w:t>(</w:t>
-            </w:r>
-            <w:proofErr w:type="spellStart"/>
-            <w:r>
-              <w:t>enum</w:t>
-            </w:r>
-            <w:proofErr w:type="spellEnd"/>
-            <w:r>
-              <w:t>): protected void</w:t>
-            </w:r>
-          </w:p>
-          <w:p>
-            <w:proofErr w:type="spellStart"/>
-            <w:r>
-              <w:t>getPaceState</w:t>
-            </w:r>
-            <w:proofErr w:type="spellEnd"/>
-            <w:r>
-              <w:t xml:space="preserve">(): public </w:t>
-            </w:r>
-            <w:proofErr w:type="spellStart"/>
-            <w:r>
-              <w:t>enum</w:t>
-            </w:r>
-            <w:proofErr w:type="spellEnd"/>
-          </w:p>
-          <w:p>
-            <w:proofErr w:type="spellStart"/>
-            <w:r>
-              <w:t>setHysteresisInterval</w:t>
-            </w:r>
-            <w:proofErr w:type="spellEnd"/>
-            <w:r>
-              <w:t>(uint16_t): protected void</w:t>
-            </w:r>
-          </w:p>
-          <w:p>
-            <w:proofErr w:type="spellStart"/>
-            <w:r>
-              <w:t>getHysteresisInterval</w:t>
-            </w:r>
-            <w:proofErr w:type="spellEnd"/>
-            <w:r>
-              <w:t>(): public uint16_t</w:t>
-            </w:r>
-          </w:p>
-          <w:p>
-            <w:proofErr w:type="spellStart"/>
-            <w:r>
-              <w:t>setLowRateInterval</w:t>
-            </w:r>
-            <w:proofErr w:type="spellEnd"/>
-            <w:r>
-              <w:t>(uint16_t): protected void</w:t>
-            </w:r>
-          </w:p>
-          <w:p>
-            <w:proofErr w:type="spellStart"/>
-            <w:r>
-              <w:t>getLowRateInterval</w:t>
-            </w:r>
-            <w:proofErr w:type="spellEnd"/>
-            <w:r>
-              <w:t>(): public  uint16_t</w:t>
-            </w:r>
-          </w:p>
-          <w:p>
-            <w:proofErr w:type="spellStart"/>
-            <w:r>
-              <w:t>setvPaceAmp</w:t>
-            </w:r>
-            <w:proofErr w:type="spellEnd"/>
-            <w:r>
-              <w:t>(uint16_t): protected void</w:t>
-            </w:r>
-          </w:p>
-          <w:p>
-            <w:proofErr w:type="spellStart"/>
-            <w:r>
-              <w:t>getvPaceAmp</w:t>
-            </w:r>
-            <w:proofErr w:type="spellEnd"/>
-            <w:r>
-              <w:t xml:space="preserve">():  public uint16_t  </w:t>
-            </w:r>
-          </w:p>
-          <w:p>
-            <w:proofErr w:type="spellStart"/>
-            <w:r>
-              <w:t>setvPaceWidth</w:t>
-            </w:r>
-            <w:proofErr w:type="spellEnd"/>
-            <w:r>
-              <w:t>(uint16_t): protected void</w:t>
-            </w:r>
-          </w:p>
-          <w:p>
-            <w:proofErr w:type="spellStart"/>
-            <w:r>
-              <w:t>getvPaceWidth</w:t>
-            </w:r>
-            <w:proofErr w:type="spellEnd"/>
-            <w:r>
-              <w:t>():  public uint16_t</w:t>
-            </w:r>
-          </w:p>
-          <w:p>
-            <w:proofErr w:type="spellStart"/>
-            <w:r>
-              <w:t>setVRP</w:t>
-            </w:r>
-            <w:proofErr w:type="spellEnd"/>
-            <w:r>
-              <w:t>(uint16_t): protected void</w:t>
-            </w:r>
-          </w:p>
-          <w:p>
-            <w:proofErr w:type="spellStart"/>
-            <w:r>
-              <w:t>getVRP</w:t>
-            </w:r>
-            <w:proofErr w:type="spellEnd"/>
-            <w:r>
-              <w:t>(): public uint16_t</w:t>
-            </w:r>
-          </w:p>
-          <w:p>
-            <w:proofErr w:type="spellStart"/>
-            <w:r>
-              <w:t>setMaxHeartRate</w:t>
-            </w:r>
-            <w:proofErr w:type="spellEnd"/>
-            <w:r>
-              <w:t>(uint8_t)</w:t>
+            <w:r>
+              <w:t>setPaceMode(enum): protected void</w:t>
+            </w:r>
+          </w:p>
+          <w:p>
+            <w:r>
+              <w:t>getPaceMode(): public enum</w:t>
+            </w:r>
+          </w:p>
+          <w:p>
+            <w:r>
+              <w:t>setPaceState(enum): protected void</w:t>
+            </w:r>
+          </w:p>
+          <w:p>
+            <w:r>
+              <w:t>getPaceState(): public enum</w:t>
+            </w:r>
+          </w:p>
+          <w:p>
+            <w:r>
+              <w:t>setHysteresisInterval(uint16_t): protected void</w:t>
+            </w:r>
+          </w:p>
+          <w:p>
+            <w:r>
+              <w:t>getHysteresisInterval(): public uint16_t</w:t>
+            </w:r>
+          </w:p>
+          <w:p>
+            <w:r>
+              <w:t>setLowRateInterval(uint16_t): protected void</w:t>
+            </w:r>
+          </w:p>
+          <w:p>
+            <w:r>
+              <w:t>getLowRateInterval(): public  uint16_t</w:t>
+            </w:r>
+          </w:p>
+          <w:p>
+            <w:r>
+              <w:t>setvPaceAmp(uint16_t): protected void</w:t>
+            </w:r>
+          </w:p>
+          <w:p>
+            <w:r>
+              <w:t xml:space="preserve">getvPaceAmp():  public uint16_t  </w:t>
+            </w:r>
+          </w:p>
+          <w:p>
+            <w:r>
+              <w:t>setvPaceWidth(uint16_t): protected void</w:t>
+            </w:r>
+          </w:p>
+          <w:p>
+            <w:r>
+              <w:t>getvPaceWidth():  public uint16_t</w:t>
+            </w:r>
+          </w:p>
+          <w:p>
+            <w:r>
+              <w:t>setVRP(uint16_t): protected void</w:t>
+            </w:r>
+          </w:p>
+          <w:p>
+            <w:r>
+              <w:t>getVRP(): public uint16_t</w:t>
+            </w:r>
+          </w:p>
+          <w:p>
+            <w:r>
+              <w:t>setMaxHeartRate(uint8_t)</w:t>
             </w:r>
             <w:r>
               <w:t>: protected void</w:t>
             </w:r>
           </w:p>
           <w:p>
-            <w:proofErr w:type="spellStart"/>
-            <w:r>
-              <w:t>getMaxHeartRate</w:t>
-            </w:r>
-            <w:proofErr w:type="spellEnd"/>
-            <w:r>
-              <w:t>(): protected u</w:t>
+            <w:r>
+              <w:t>getMaxHeartRate(): protected u</w:t>
             </w:r>
             <w:r>
               <w:t>int8_t</w:t>
             </w:r>
           </w:p>
           <w:p>
-            <w:proofErr w:type="spellStart"/>
-            <w:r>
-              <w:t>setBaseHeartRate</w:t>
-            </w:r>
-            <w:proofErr w:type="spellEnd"/>
-            <w:r>
-              <w:t>(uint8_t): protected void</w:t>
-            </w:r>
-          </w:p>
-          <w:p>
-            <w:proofErr w:type="spellStart"/>
+            <w:r>
+              <w:t>setBaseHeartRate(uint8_t): protected void</w:t>
+            </w:r>
+          </w:p>
+          <w:p>
             <w:r>
               <w:t>getBase</w:t>
             </w:r>
             <w:r>
-              <w:t>HeartRate</w:t>
-            </w:r>
-            <w:proofErr w:type="spellEnd"/>
-            <w:r>
-              <w:t>(): protected uint8_t</w:t>
+              <w:t>HeartRate(): protected uint8_t</w:t>
             </w:r>
           </w:p>
           <w:p/>
@@ -1587,14 +1138,12 @@
         </w:rPr>
         <w:t xml:space="preserve">: </w:t>
       </w:r>
-      <w:proofErr w:type="gramStart"/>
       <w:r>
         <w:rPr>
           <w:sz w:val="20"/>
         </w:rPr>
         <w:t>Pacemaker()</w:t>
       </w:r>
-      <w:proofErr w:type="gramEnd"/>
     </w:p>
     <w:tbl>
       <w:tblPr>
@@ -1604,10 +1153,10 @@
         <w:tblLook w:val="04A0" w:firstRow="1" w:lastRow="0" w:firstColumn="1" w:lastColumn="0" w:noHBand="0" w:noVBand="1"/>
       </w:tblPr>
       <w:tblGrid>
-        <w:gridCol w:w="2917"/>
-        <w:gridCol w:w="1986"/>
+        <w:gridCol w:w="2926"/>
+        <w:gridCol w:w="2043"/>
         <w:gridCol w:w="2640"/>
-        <w:gridCol w:w="2805"/>
+        <w:gridCol w:w="2739"/>
       </w:tblGrid>
       <w:tr>
         <w:trPr>
@@ -1615,7 +1164,7 @@
         </w:trPr>
         <w:tc>
           <w:tcPr>
-            <w:tcW w:w="2915" w:type="dxa"/>
+            <w:tcW w:w="2926" w:type="dxa"/>
             <w:shd w:val="clear" w:color="auto" w:fill="D9D9D9" w:themeFill="background1" w:themeFillShade="D9"/>
             <w:vAlign w:val="center"/>
           </w:tcPr>
@@ -1636,7 +1185,7 @@
         </w:tc>
         <w:tc>
           <w:tcPr>
-            <w:tcW w:w="1990" w:type="dxa"/>
+            <w:tcW w:w="2043" w:type="dxa"/>
             <w:shd w:val="clear" w:color="auto" w:fill="D9D9D9" w:themeFill="background1" w:themeFillShade="D9"/>
             <w:vAlign w:val="center"/>
           </w:tcPr>
@@ -1684,7 +1233,7 @@
         </w:tc>
         <w:tc>
           <w:tcPr>
-            <w:tcW w:w="2803" w:type="dxa"/>
+            <w:tcW w:w="2739" w:type="dxa"/>
             <w:shd w:val="clear" w:color="auto" w:fill="D9D9D9" w:themeFill="background1" w:themeFillShade="D9"/>
             <w:vAlign w:val="center"/>
           </w:tcPr>
@@ -1713,21 +1262,8 @@
             <w:tcW w:w="2971" w:type="dxa"/>
           </w:tcPr>
           <w:p>
-            <w:proofErr w:type="spellStart"/>
-            <w:r>
-              <w:t>setLeadPins</w:t>
-            </w:r>
-            <w:proofErr w:type="spellEnd"/>
-            <w:r>
-              <w:t>([</w:t>
-            </w:r>
-            <w:proofErr w:type="spellStart"/>
-            <w:r>
-              <w:t>enum</w:t>
-            </w:r>
-            <w:proofErr w:type="spellEnd"/>
-            <w:r>
-              <w:t>])</w:t>
+            <w:r>
+              <w:t>setLeadPins([enum])</w:t>
             </w:r>
           </w:p>
         </w:tc>
@@ -1747,23 +1283,7 @@
           </w:tcPr>
           <w:p>
             <w:r>
-              <w:t>Sets values for Lead(x)</w:t>
-            </w:r>
-            <w:proofErr w:type="spellStart"/>
-            <w:r>
-              <w:t>InPin,Lead</w:t>
-            </w:r>
-            <w:proofErr w:type="spellEnd"/>
-            <w:r>
-              <w:t>(x)</w:t>
-            </w:r>
-            <w:proofErr w:type="spellStart"/>
-            <w:r>
-              <w:t>OutPin</w:t>
-            </w:r>
-            <w:proofErr w:type="spellEnd"/>
-            <w:r>
-              <w:t xml:space="preserve"> based on hardware GPIO requirements</w:t>
+              <w:t>Sets values for Lead(x)InPin,Lead(x)OutPin based on hardware GPIO requirements</w:t>
             </w:r>
           </w:p>
         </w:tc>
@@ -1787,13 +1307,8 @@
             <w:tcW w:w="2971" w:type="dxa"/>
           </w:tcPr>
           <w:p>
-            <w:proofErr w:type="spellStart"/>
-            <w:r>
-              <w:t>getLeadPins</w:t>
-            </w:r>
-            <w:proofErr w:type="spellEnd"/>
-            <w:r>
-              <w:t>()</w:t>
+            <w:r>
+              <w:t>getLeadPins()</w:t>
             </w:r>
           </w:p>
         </w:tc>
@@ -1803,15 +1318,7 @@
           </w:tcPr>
           <w:p>
             <w:r>
-              <w:t>[</w:t>
-            </w:r>
-            <w:proofErr w:type="spellStart"/>
-            <w:r>
-              <w:t>enum</w:t>
-            </w:r>
-            <w:proofErr w:type="spellEnd"/>
-            <w:r>
-              <w:t>]</w:t>
+              <w:t>[enum]</w:t>
             </w:r>
           </w:p>
         </w:tc>
@@ -1821,23 +1328,7 @@
           </w:tcPr>
           <w:p>
             <w:r>
-              <w:t>Accesses values of Lead(x)</w:t>
-            </w:r>
-            <w:proofErr w:type="spellStart"/>
-            <w:r>
-              <w:t>InPin,Lead</w:t>
-            </w:r>
-            <w:proofErr w:type="spellEnd"/>
-            <w:r>
-              <w:t>(x)</w:t>
-            </w:r>
-            <w:proofErr w:type="spellStart"/>
-            <w:r>
-              <w:t>OutPin</w:t>
-            </w:r>
-            <w:proofErr w:type="spellEnd"/>
-            <w:r>
-              <w:t xml:space="preserve"> </w:t>
+              <w:t xml:space="preserve">Accesses values of Lead(x)InPin,Lead(x)OutPin </w:t>
             </w:r>
           </w:p>
         </w:tc>
@@ -1861,13 +1352,8 @@
             <w:tcW w:w="2971" w:type="dxa"/>
           </w:tcPr>
           <w:p>
-            <w:proofErr w:type="spellStart"/>
-            <w:r>
-              <w:t>setMaxVOut</w:t>
-            </w:r>
-            <w:proofErr w:type="spellEnd"/>
-            <w:r>
-              <w:t>(float</w:t>
+            <w:r>
+              <w:t>setMaxVOut(float</w:t>
             </w:r>
             <w:r>
               <w:t>)</w:t>
@@ -1890,15 +1376,7 @@
           </w:tcPr>
           <w:p>
             <w:r>
-              <w:t xml:space="preserve">Sets </w:t>
-            </w:r>
-            <w:proofErr w:type="spellStart"/>
-            <w:r>
-              <w:t>maxVOut</w:t>
-            </w:r>
-            <w:proofErr w:type="spellEnd"/>
-            <w:r>
-              <w:t xml:space="preserve"> variable to maximum safe pace amplitude based on battery capacity</w:t>
+              <w:t>Sets maxVOut variable to maximum safe pace amplitude based on battery capacity</w:t>
             </w:r>
           </w:p>
         </w:tc>
@@ -1922,13 +1400,8 @@
             <w:tcW w:w="2971" w:type="dxa"/>
           </w:tcPr>
           <w:p>
-            <w:proofErr w:type="spellStart"/>
-            <w:r>
-              <w:t>getMaxVOut</w:t>
-            </w:r>
-            <w:proofErr w:type="spellEnd"/>
-            <w:r>
-              <w:t>()</w:t>
+            <w:r>
+              <w:t>getMaxVOut()</w:t>
             </w:r>
           </w:p>
         </w:tc>
@@ -1948,13 +1421,8 @@
           </w:tcPr>
           <w:p>
             <w:r>
-              <w:t xml:space="preserve">Gets vale of </w:t>
-            </w:r>
-            <w:proofErr w:type="spellStart"/>
-            <w:r>
-              <w:t>maxVOut</w:t>
-            </w:r>
-            <w:proofErr w:type="spellEnd"/>
+              <w:t>Gets vale of maxVOut</w:t>
+            </w:r>
           </w:p>
         </w:tc>
         <w:tc>
@@ -1977,13 +1445,8 @@
             <w:tcW w:w="2971" w:type="dxa"/>
           </w:tcPr>
           <w:p>
-            <w:proofErr w:type="spellStart"/>
-            <w:r>
-              <w:t>setTxRxReg</w:t>
-            </w:r>
-            <w:proofErr w:type="spellEnd"/>
-            <w:r>
-              <w:t>([uint8_t])</w:t>
+            <w:r>
+              <w:t>setTxRxReg([uint8_t])</w:t>
             </w:r>
           </w:p>
         </w:tc>
@@ -2003,15 +1466,7 @@
           </w:tcPr>
           <w:p>
             <w:r>
-              <w:t xml:space="preserve">Sets hex memory locations of </w:t>
-            </w:r>
-            <w:proofErr w:type="spellStart"/>
-            <w:r>
-              <w:t>Tx</w:t>
-            </w:r>
-            <w:proofErr w:type="spellEnd"/>
-            <w:r>
-              <w:t xml:space="preserve"> and Rx registers storing serial buffer</w:t>
+              <w:t>Sets hex memory locations of Tx and Rx registers storing serial buffer</w:t>
             </w:r>
           </w:p>
         </w:tc>
@@ -2035,13 +1490,8 @@
             <w:tcW w:w="2915" w:type="dxa"/>
           </w:tcPr>
           <w:p>
-            <w:proofErr w:type="spellStart"/>
-            <w:r>
-              <w:t>getTxRxReg</w:t>
-            </w:r>
-            <w:proofErr w:type="spellEnd"/>
-            <w:r>
-              <w:t>()</w:t>
+            <w:r>
+              <w:t>getTxRxReg()</w:t>
             </w:r>
           </w:p>
         </w:tc>
@@ -2061,15 +1511,7 @@
           </w:tcPr>
           <w:p>
             <w:r>
-              <w:t xml:space="preserve">Gets array of </w:t>
-            </w:r>
-            <w:proofErr w:type="spellStart"/>
-            <w:r>
-              <w:t>Tx</w:t>
-            </w:r>
-            <w:proofErr w:type="spellEnd"/>
-            <w:r>
-              <w:t xml:space="preserve"> / Rx register locations</w:t>
+              <w:t>Gets array of Tx / Rx register locations</w:t>
             </w:r>
           </w:p>
         </w:tc>
@@ -2093,13 +1535,8 @@
             <w:tcW w:w="2915" w:type="dxa"/>
           </w:tcPr>
           <w:p>
-            <w:proofErr w:type="spellStart"/>
-            <w:r>
-              <w:t>voltageTest</w:t>
-            </w:r>
-            <w:proofErr w:type="spellEnd"/>
-            <w:r>
-              <w:t>(float)</w:t>
+            <w:r>
+              <w:t>voltageTest(float)</w:t>
             </w:r>
           </w:p>
         </w:tc>
@@ -2119,15 +1556,7 @@
           </w:tcPr>
           <w:p>
             <w:r>
-              <w:t xml:space="preserve">Takes </w:t>
-            </w:r>
-            <w:proofErr w:type="spellStart"/>
-            <w:r>
-              <w:t>arg</w:t>
-            </w:r>
-            <w:proofErr w:type="spellEnd"/>
-            <w:r>
-              <w:t xml:space="preserve"> min pace amplitude and increases voltage until ERM registers P-QRS-T sequence. Returns this voltage.</w:t>
+              <w:t>Takes arg min pace amplitude and increases voltage until ERM registers P-QRS-T sequence. Returns this voltage.</w:t>
             </w:r>
           </w:p>
         </w:tc>
@@ -2151,13 +1580,8 @@
             <w:tcW w:w="2915" w:type="dxa"/>
           </w:tcPr>
           <w:p>
-            <w:proofErr w:type="spellStart"/>
-            <w:r>
-              <w:t>getCardiacEvents</w:t>
-            </w:r>
-            <w:proofErr w:type="spellEnd"/>
-            <w:r>
-              <w:t>()</w:t>
+            <w:r>
+              <w:t>getCardiacEvents()</w:t>
             </w:r>
           </w:p>
         </w:tc>
@@ -2201,13 +1625,8 @@
             <w:tcW w:w="2915" w:type="dxa"/>
           </w:tcPr>
           <w:p>
-            <w:proofErr w:type="spellStart"/>
-            <w:r>
-              <w:t>clearCardiacEvents</w:t>
-            </w:r>
-            <w:proofErr w:type="spellEnd"/>
-            <w:r>
-              <w:t>()</w:t>
+            <w:r>
+              <w:t>clearCardiacEvents()</w:t>
             </w:r>
           </w:p>
         </w:tc>
@@ -2251,13 +1670,8 @@
             <w:tcW w:w="2915" w:type="dxa"/>
           </w:tcPr>
           <w:p>
-            <w:proofErr w:type="spellStart"/>
-            <w:r>
-              <w:t>setLeadImpedance</w:t>
-            </w:r>
-            <w:proofErr w:type="spellEnd"/>
-            <w:r>
-              <w:t>(float)</w:t>
+            <w:r>
+              <w:t>getLeadImpedance()</w:t>
             </w:r>
           </w:p>
         </w:tc>
@@ -2267,7 +1681,7 @@
           </w:tcPr>
           <w:p>
             <w:r>
-              <w:t>void</w:t>
+              <w:t>float</w:t>
             </w:r>
           </w:p>
         </w:tc>
@@ -2277,101 +1691,8 @@
           </w:tcPr>
           <w:p>
             <w:r>
-              <w:t xml:space="preserve">Used internally to </w:t>
-            </w:r>
-            <w:r>
-              <w:t xml:space="preserve">sense and </w:t>
-            </w:r>
-            <w:r>
-              <w:t xml:space="preserve">set value of variable </w:t>
-            </w:r>
-            <w:proofErr w:type="spellStart"/>
-            <w:r>
-              <w:t>leadImpedance</w:t>
-            </w:r>
-            <w:proofErr w:type="spellEnd"/>
-            <w:r>
-              <w:t xml:space="preserve"> following measurement.</w:t>
-            </w:r>
-          </w:p>
-        </w:tc>
-        <w:tc>
-          <w:tcPr>
-            <w:tcW w:w="2803" w:type="dxa"/>
-          </w:tcPr>
-          <w:p>
-            <w:r>
-              <w:t xml:space="preserve">If impedance measured greater than </w:t>
-            </w:r>
-            <w:proofErr w:type="spellStart"/>
-            <w:r>
-              <w:t>leadImpedanceThreshold</w:t>
-            </w:r>
-            <w:proofErr w:type="spellEnd"/>
-            <w:r>
-              <w:t xml:space="preserve">, set </w:t>
-            </w:r>
-            <w:proofErr w:type="spellStart"/>
-            <w:r>
-              <w:t>vPaceAmp</w:t>
-            </w:r>
-            <w:proofErr w:type="spellEnd"/>
-            <w:r>
-              <w:t xml:space="preserve"> in pace class to </w:t>
-            </w:r>
-            <w:proofErr w:type="spellStart"/>
-            <w:r>
-              <w:t>maxVOut</w:t>
-            </w:r>
-            <w:proofErr w:type="spellEnd"/>
-            <w:r>
-              <w:t>. Log event.</w:t>
-            </w:r>
-          </w:p>
-        </w:tc>
-      </w:tr>
-      <w:tr>
-        <w:trPr>
-          <w:trHeight w:val="20"/>
-        </w:trPr>
-        <w:tc>
-          <w:tcPr>
-            <w:tcW w:w="2915" w:type="dxa"/>
-          </w:tcPr>
-          <w:p>
-            <w:proofErr w:type="spellStart"/>
-            <w:r>
-              <w:t>getLeadImpedance</w:t>
-            </w:r>
-            <w:proofErr w:type="spellEnd"/>
-            <w:r>
-              <w:t>()</w:t>
-            </w:r>
-          </w:p>
-        </w:tc>
-        <w:tc>
-          <w:tcPr>
-            <w:tcW w:w="1990" w:type="dxa"/>
-          </w:tcPr>
-          <w:p>
-            <w:r>
-              <w:t>float</w:t>
-            </w:r>
-          </w:p>
-        </w:tc>
-        <w:tc>
-          <w:tcPr>
-            <w:tcW w:w="2640" w:type="dxa"/>
-          </w:tcPr>
-          <w:p>
-            <w:r>
-              <w:t xml:space="preserve">Gets value of </w:t>
-            </w:r>
-            <w:proofErr w:type="spellStart"/>
-            <w:r>
-              <w:t>leadImpedance</w:t>
-            </w:r>
-            <w:proofErr w:type="spellEnd"/>
+              <w:t>Gets value of leadImpedance</w:t>
+            </w:r>
           </w:p>
         </w:tc>
         <w:tc>
@@ -2418,14 +1739,12 @@
         </w:rPr>
         <w:t xml:space="preserve">: </w:t>
       </w:r>
-      <w:proofErr w:type="gramStart"/>
       <w:r>
         <w:rPr>
           <w:sz w:val="20"/>
         </w:rPr>
         <w:t>Sense()</w:t>
       </w:r>
-      <w:proofErr w:type="gramEnd"/>
     </w:p>
     <w:tbl>
       <w:tblPr>
@@ -2544,21 +1863,8 @@
             <w:tcW w:w="2971" w:type="dxa"/>
           </w:tcPr>
           <w:p>
-            <w:proofErr w:type="spellStart"/>
-            <w:r>
-              <w:t>setChambersSensed</w:t>
-            </w:r>
-            <w:proofErr w:type="spellEnd"/>
-            <w:r>
-              <w:t>(</w:t>
-            </w:r>
-            <w:proofErr w:type="spellStart"/>
-            <w:r>
-              <w:t>enum</w:t>
-            </w:r>
-            <w:proofErr w:type="spellEnd"/>
-            <w:r>
-              <w:t>)</w:t>
+            <w:r>
+              <w:t>setChambersSensed(enum)</w:t>
             </w:r>
           </w:p>
         </w:tc>
@@ -2578,25 +1884,8 @@
           </w:tcPr>
           <w:p>
             <w:r>
-              <w:t xml:space="preserve">Takes chambers sensed as </w:t>
-            </w:r>
-            <w:proofErr w:type="spellStart"/>
-            <w:r>
-              <w:t>enum</w:t>
-            </w:r>
-            <w:proofErr w:type="spellEnd"/>
-            <w:r>
-              <w:t xml:space="preserve"> type {NONE, </w:t>
-            </w:r>
-            <w:r>
-              <w:lastRenderedPageBreak/>
-              <w:t xml:space="preserve">ATRIUM, VENTRICLE, DUAL} and sets value of private variable </w:t>
-            </w:r>
-            <w:proofErr w:type="spellStart"/>
-            <w:r>
-              <w:t>chambersSensed</w:t>
-            </w:r>
-            <w:proofErr w:type="spellEnd"/>
+              <w:t>Takes chambers sensed as enum type {NONE, ATRIUM, VENTRICLE, DUAL} and sets value of private variable chambersSensed</w:t>
+            </w:r>
           </w:p>
         </w:tc>
         <w:tc>
@@ -2605,7 +1894,6 @@
           </w:tcPr>
           <w:p>
             <w:r>
-              <w:lastRenderedPageBreak/>
               <w:t>None</w:t>
             </w:r>
           </w:p>
@@ -2620,14 +1908,9 @@
             <w:tcW w:w="2971" w:type="dxa"/>
           </w:tcPr>
           <w:p>
-            <w:proofErr w:type="spellStart"/>
             <w:r>
               <w:lastRenderedPageBreak/>
-              <w:t>getChambersSensed</w:t>
-            </w:r>
-            <w:proofErr w:type="spellEnd"/>
-            <w:r>
-              <w:t>()</w:t>
+              <w:t>getChambersSensed()</w:t>
             </w:r>
           </w:p>
         </w:tc>
@@ -2636,11 +1919,9 @@
             <w:tcW w:w="2112" w:type="dxa"/>
           </w:tcPr>
           <w:p>
-            <w:proofErr w:type="spellStart"/>
             <w:r>
               <w:t>enum</w:t>
             </w:r>
-            <w:proofErr w:type="spellEnd"/>
           </w:p>
         </w:tc>
         <w:tc>
@@ -2649,13 +1930,8 @@
           </w:tcPr>
           <w:p>
             <w:r>
-              <w:t xml:space="preserve">Returns current value of </w:t>
-            </w:r>
-            <w:proofErr w:type="spellStart"/>
-            <w:r>
-              <w:t>chambersSensed</w:t>
-            </w:r>
-            <w:proofErr w:type="spellEnd"/>
+              <w:t>Returns current value of chambersSensed</w:t>
+            </w:r>
           </w:p>
         </w:tc>
         <w:tc>
@@ -2678,21 +1954,8 @@
             <w:tcW w:w="2971" w:type="dxa"/>
           </w:tcPr>
           <w:p>
-            <w:proofErr w:type="spellStart"/>
-            <w:r>
-              <w:t>setActivityResponse</w:t>
-            </w:r>
-            <w:proofErr w:type="spellEnd"/>
-            <w:r>
-              <w:t>(</w:t>
-            </w:r>
-            <w:proofErr w:type="spellStart"/>
-            <w:r>
-              <w:t>enum</w:t>
-            </w:r>
-            <w:proofErr w:type="spellEnd"/>
-            <w:r>
-              <w:t>)</w:t>
+            <w:r>
+              <w:t>setActivityResponse(enum)</w:t>
             </w:r>
           </w:p>
         </w:tc>
@@ -2712,21 +1975,11 @@
           </w:tcPr>
           <w:p>
             <w:r>
-              <w:t xml:space="preserve">Takes activity response as </w:t>
-            </w:r>
-            <w:proofErr w:type="spellStart"/>
-            <w:r>
-              <w:t>enum</w:t>
-            </w:r>
-            <w:proofErr w:type="spellEnd"/>
-            <w:r>
-              <w:t xml:space="preserve"> type {NONE, TRIGGERED, INHIBITED, DUAL} and sets value of private variable </w:t>
-            </w:r>
-            <w:proofErr w:type="spellStart"/>
+              <w:t xml:space="preserve">Takes activity response as enum type {NONE, TRIGGERED, INHIBITED, DUAL} and sets value of private variable </w:t>
+            </w:r>
             <w:r>
               <w:t>activityResponse</w:t>
             </w:r>
-            <w:proofErr w:type="spellEnd"/>
           </w:p>
         </w:tc>
         <w:tc>
@@ -2749,13 +2002,8 @@
             <w:tcW w:w="2971" w:type="dxa"/>
           </w:tcPr>
           <w:p>
-            <w:proofErr w:type="spellStart"/>
-            <w:r>
-              <w:t>getActivityResponse</w:t>
-            </w:r>
-            <w:proofErr w:type="spellEnd"/>
-            <w:r>
-              <w:t>()</w:t>
+            <w:r>
+              <w:t>getActivityResponse()</w:t>
             </w:r>
           </w:p>
         </w:tc>
@@ -2764,11 +2012,9 @@
             <w:tcW w:w="2112" w:type="dxa"/>
           </w:tcPr>
           <w:p>
-            <w:proofErr w:type="spellStart"/>
             <w:r>
               <w:t>enum</w:t>
             </w:r>
-            <w:proofErr w:type="spellEnd"/>
           </w:p>
         </w:tc>
         <w:tc>
@@ -2777,13 +2023,8 @@
           </w:tcPr>
           <w:p>
             <w:r>
-              <w:t xml:space="preserve">Returns current value of </w:t>
-            </w:r>
-            <w:proofErr w:type="spellStart"/>
-            <w:r>
-              <w:t>activityResponse</w:t>
-            </w:r>
-            <w:proofErr w:type="spellEnd"/>
+              <w:t>Returns current value of activityResponse</w:t>
+            </w:r>
           </w:p>
         </w:tc>
         <w:tc>
@@ -2806,21 +2047,8 @@
             <w:tcW w:w="2971" w:type="dxa"/>
           </w:tcPr>
           <w:p>
-            <w:proofErr w:type="spellStart"/>
-            <w:r>
-              <w:t>setMagnetInPlace</w:t>
-            </w:r>
-            <w:proofErr w:type="spellEnd"/>
-            <w:r>
-              <w:t>(</w:t>
-            </w:r>
-            <w:proofErr w:type="spellStart"/>
-            <w:r>
-              <w:t>bool</w:t>
-            </w:r>
-            <w:proofErr w:type="spellEnd"/>
-            <w:r>
-              <w:t>)</w:t>
+            <w:r>
+              <w:t>setMagnetInPlace(bool)</w:t>
             </w:r>
           </w:p>
         </w:tc>
@@ -2840,31 +2068,7 @@
           </w:tcPr>
           <w:p>
             <w:r>
-              <w:t xml:space="preserve">Sets value of </w:t>
-            </w:r>
-            <w:proofErr w:type="spellStart"/>
-            <w:r>
-              <w:t>boolean</w:t>
-            </w:r>
-            <w:proofErr w:type="spellEnd"/>
-            <w:r>
-              <w:t xml:space="preserve"> </w:t>
-            </w:r>
-            <w:proofErr w:type="spellStart"/>
-            <w:r>
-              <w:t>var</w:t>
-            </w:r>
-            <w:proofErr w:type="spellEnd"/>
-            <w:r>
-              <w:t xml:space="preserve"> </w:t>
-            </w:r>
-            <w:proofErr w:type="spellStart"/>
-            <w:r>
-              <w:t>magnetInPlace</w:t>
-            </w:r>
-            <w:proofErr w:type="spellEnd"/>
-            <w:r>
-              <w:t>.</w:t>
+              <w:t>Sets value of boolean var magnetInPlace.</w:t>
             </w:r>
           </w:p>
         </w:tc>
@@ -2888,13 +2092,8 @@
             <w:tcW w:w="2971" w:type="dxa"/>
           </w:tcPr>
           <w:p>
-            <w:proofErr w:type="spellStart"/>
-            <w:r>
-              <w:t>getMagnetInPlace</w:t>
-            </w:r>
-            <w:proofErr w:type="spellEnd"/>
-            <w:r>
-              <w:t>()</w:t>
+            <w:r>
+              <w:t>getMagnetInPlace()</w:t>
             </w:r>
           </w:p>
         </w:tc>
@@ -2908,11 +2107,9 @@
                 <w:tab w:val="right" w:pos="1896"/>
               </w:tabs>
             </w:pPr>
-            <w:proofErr w:type="spellStart"/>
             <w:r>
               <w:t>bool</w:t>
             </w:r>
-            <w:proofErr w:type="spellEnd"/>
           </w:p>
         </w:tc>
         <w:tc>
@@ -2921,15 +2118,7 @@
           </w:tcPr>
           <w:p>
             <w:r>
-              <w:t xml:space="preserve">Returns value of </w:t>
-            </w:r>
-            <w:proofErr w:type="spellStart"/>
-            <w:r>
-              <w:t>magnetInPlace</w:t>
-            </w:r>
-            <w:proofErr w:type="spellEnd"/>
-            <w:r>
-              <w:t xml:space="preserve"> that can be used to determine if diagnostic magnetism source in place</w:t>
+              <w:t>Returns value of magnetInPlace that can be used to determine if diagnostic magnetism source in place</w:t>
             </w:r>
           </w:p>
         </w:tc>
@@ -2937,7 +2126,106 @@
           <w:tcPr>
             <w:tcW w:w="2835" w:type="dxa"/>
           </w:tcPr>
-          <w:p/>
+          <w:p>
+            <w:r>
+              <w:t>None</w:t>
+            </w:r>
+          </w:p>
+        </w:tc>
+      </w:tr>
+      <w:tr>
+        <w:trPr>
+          <w:trHeight w:val="20"/>
+        </w:trPr>
+        <w:tc>
+          <w:tcPr>
+            <w:tcW w:w="2971" w:type="dxa"/>
+          </w:tcPr>
+          <w:p>
+            <w:r>
+              <w:t>measureLeadImpedance(</w:t>
+            </w:r>
+            <w:r>
+              <w:t>)</w:t>
+            </w:r>
+          </w:p>
+        </w:tc>
+        <w:tc>
+          <w:tcPr>
+            <w:tcW w:w="2112" w:type="dxa"/>
+          </w:tcPr>
+          <w:p>
+            <w:r>
+              <w:t>void</w:t>
+            </w:r>
+          </w:p>
+        </w:tc>
+        <w:tc>
+          <w:tcPr>
+            <w:tcW w:w="2430" w:type="dxa"/>
+          </w:tcPr>
+          <w:p>
+            <w:r>
+              <w:t>Used internally to sense and set value of variable leadImpedance following measurement.</w:t>
+            </w:r>
+          </w:p>
+        </w:tc>
+        <w:tc>
+          <w:tcPr>
+            <w:tcW w:w="2835" w:type="dxa"/>
+          </w:tcPr>
+          <w:p>
+            <w:r>
+              <w:t>If impedance measured greater than leadImpedanceThreshold, set vPaceAmp in pace class to maxVOut. Log event.</w:t>
+            </w:r>
+          </w:p>
+        </w:tc>
+      </w:tr>
+      <w:tr>
+        <w:trPr>
+          <w:trHeight w:val="20"/>
+        </w:trPr>
+        <w:tc>
+          <w:tcPr>
+            <w:tcW w:w="2971" w:type="dxa"/>
+          </w:tcPr>
+          <w:p>
+            <w:r>
+              <w:t>measureBatteryVoltage()</w:t>
+            </w:r>
+          </w:p>
+        </w:tc>
+        <w:tc>
+          <w:tcPr>
+            <w:tcW w:w="2112" w:type="dxa"/>
+          </w:tcPr>
+          <w:p>
+            <w:r>
+              <w:t>void</w:t>
+            </w:r>
+          </w:p>
+        </w:tc>
+        <w:tc>
+          <w:tcPr>
+            <w:tcW w:w="2430" w:type="dxa"/>
+          </w:tcPr>
+          <w:p>
+            <w:r>
+              <w:t>Used internally to sense battery voltage and set value of batteryVoltage variable following measurement</w:t>
+            </w:r>
+          </w:p>
+        </w:tc>
+        <w:tc>
+          <w:tcPr>
+            <w:tcW w:w="2835" w:type="dxa"/>
+          </w:tcPr>
+          <w:p>
+            <w:r>
+              <w:t>If battery voltage below thresholdBatteryVoltage, enter power-saving state.</w:t>
+            </w:r>
+            <w:bookmarkStart w:id="0" w:name="_GoBack"/>
+            <w:bookmarkEnd w:id="0"/>
+          </w:p>
         </w:tc>
       </w:tr>
     </w:tbl>
@@ -2968,14 +2256,12 @@
         </w:rPr>
         <w:t xml:space="preserve">: </w:t>
       </w:r>
-      <w:proofErr w:type="gramStart"/>
       <w:r>
         <w:rPr>
           <w:sz w:val="20"/>
         </w:rPr>
         <w:t>Communications()</w:t>
       </w:r>
-      <w:proofErr w:type="gramEnd"/>
     </w:p>
     <w:tbl>
       <w:tblPr>
@@ -3229,14 +2515,12 @@
         </w:rPr>
         <w:t xml:space="preserve">: </w:t>
       </w:r>
-      <w:proofErr w:type="gramStart"/>
       <w:r>
         <w:rPr>
           <w:sz w:val="20"/>
         </w:rPr>
         <w:t>Pace()</w:t>
       </w:r>
-      <w:proofErr w:type="gramEnd"/>
     </w:p>
     <w:tbl>
       <w:tblPr>
@@ -3355,21 +2639,8 @@
             <w:tcW w:w="2971" w:type="dxa"/>
           </w:tcPr>
           <w:p>
-            <w:proofErr w:type="spellStart"/>
-            <w:r>
-              <w:t>setPaceMode</w:t>
-            </w:r>
-            <w:proofErr w:type="spellEnd"/>
-            <w:r>
-              <w:t>(</w:t>
-            </w:r>
-            <w:proofErr w:type="spellStart"/>
-            <w:r>
-              <w:t>enum</w:t>
-            </w:r>
-            <w:proofErr w:type="spellEnd"/>
-            <w:r>
-              <w:t>)</w:t>
+            <w:r>
+              <w:t>setPaceMode(enum)</w:t>
             </w:r>
           </w:p>
         </w:tc>
@@ -3389,26 +2660,10 @@
           </w:tcPr>
           <w:p>
             <w:r>
-              <w:t xml:space="preserve">Takes desired pace mode as </w:t>
-            </w:r>
-            <w:proofErr w:type="spellStart"/>
-            <w:r>
-              <w:t>enum</w:t>
-            </w:r>
-            <w:proofErr w:type="spellEnd"/>
-            <w:r>
-              <w:t xml:space="preserve">  per Generic NBG code {VVI,</w:t>
-            </w:r>
-            <w:r>
-              <w:t xml:space="preserve"> VOO, AOO, DDDR, </w:t>
-            </w:r>
-            <w:proofErr w:type="spellStart"/>
-            <w:r>
-              <w:t>etc</w:t>
-            </w:r>
-            <w:proofErr w:type="spellEnd"/>
-            <w:r>
-              <w:t>}</w:t>
+              <w:t>Takes desired pace mode as enum  per Generic NBG code {VVI,</w:t>
+            </w:r>
+            <w:r>
+              <w:t xml:space="preserve"> VOO, AOO, DDDR, etc}</w:t>
             </w:r>
             <w:r>
               <w:t xml:space="preserve"> </w:t>
@@ -3421,41 +2676,7 @@
           </w:tcPr>
           <w:p>
             <w:r>
-              <w:t xml:space="preserve">Calls </w:t>
-            </w:r>
-            <w:proofErr w:type="spellStart"/>
-            <w:proofErr w:type="gramStart"/>
-            <w:r>
-              <w:t>setChambersSensed</w:t>
-            </w:r>
-            <w:proofErr w:type="spellEnd"/>
-            <w:r>
-              <w:t>(</w:t>
-            </w:r>
-            <w:proofErr w:type="spellStart"/>
-            <w:proofErr w:type="gramEnd"/>
-            <w:r>
-              <w:t>enum</w:t>
-            </w:r>
-            <w:proofErr w:type="spellEnd"/>
-            <w:r>
-              <w:t xml:space="preserve">) and </w:t>
-            </w:r>
-            <w:proofErr w:type="spellStart"/>
-            <w:r>
-              <w:t>setActivityResponse</w:t>
-            </w:r>
-            <w:proofErr w:type="spellEnd"/>
-            <w:r>
-              <w:t>(</w:t>
-            </w:r>
-            <w:proofErr w:type="spellStart"/>
-            <w:r>
-              <w:t>enum</w:t>
-            </w:r>
-            <w:proofErr w:type="spellEnd"/>
-            <w:r>
-              <w:t>) from Sense() class.</w:t>
+              <w:t>Calls setChambersSensed(enum) and setActivityResponse(enum) from Sense() class.</w:t>
             </w:r>
           </w:p>
         </w:tc>
@@ -3469,13 +2690,8 @@
             <w:tcW w:w="2971" w:type="dxa"/>
           </w:tcPr>
           <w:p>
-            <w:proofErr w:type="spellStart"/>
-            <w:r>
-              <w:t>getPaceMode</w:t>
-            </w:r>
-            <w:proofErr w:type="spellEnd"/>
-            <w:r>
-              <w:t>()</w:t>
+            <w:r>
+              <w:t>getPaceMode()</w:t>
             </w:r>
           </w:p>
         </w:tc>
@@ -3484,11 +2700,9 @@
             <w:tcW w:w="2112" w:type="dxa"/>
           </w:tcPr>
           <w:p>
-            <w:proofErr w:type="spellStart"/>
             <w:r>
               <w:t>enum</w:t>
             </w:r>
-            <w:proofErr w:type="spellEnd"/>
           </w:p>
         </w:tc>
         <w:tc>
@@ -3497,15 +2711,7 @@
           </w:tcPr>
           <w:p>
             <w:r>
-              <w:t xml:space="preserve">Returns current value of </w:t>
-            </w:r>
-            <w:proofErr w:type="spellStart"/>
-            <w:r>
-              <w:t>pacingMode</w:t>
-            </w:r>
-            <w:proofErr w:type="spellEnd"/>
-            <w:r>
-              <w:t xml:space="preserve"> </w:t>
+              <w:t xml:space="preserve">Returns current value of pacingMode </w:t>
             </w:r>
           </w:p>
         </w:tc>
@@ -3529,21 +2735,9 @@
             <w:tcW w:w="2971" w:type="dxa"/>
           </w:tcPr>
           <w:p>
-            <w:proofErr w:type="spellStart"/>
-            <w:r>
-              <w:t>setPaceState</w:t>
-            </w:r>
-            <w:proofErr w:type="spellEnd"/>
-            <w:r>
-              <w:t>(</w:t>
-            </w:r>
-            <w:proofErr w:type="spellStart"/>
-            <w:r>
-              <w:t>enum</w:t>
-            </w:r>
-            <w:proofErr w:type="spellEnd"/>
-            <w:r>
-              <w:t>)</w:t>
+            <w:r>
+              <w:lastRenderedPageBreak/>
+              <w:t>setPaceState(enum)</w:t>
             </w:r>
           </w:p>
         </w:tc>
@@ -3563,21 +2757,8 @@
           </w:tcPr>
           <w:p>
             <w:r>
-              <w:t xml:space="preserve">Takes pace state as </w:t>
-            </w:r>
-            <w:proofErr w:type="spellStart"/>
-            <w:r>
-              <w:t>enum</w:t>
-            </w:r>
-            <w:proofErr w:type="spellEnd"/>
-            <w:r>
-              <w:t xml:space="preserve"> type {PERMANENT, TEMPORARY, PACE_NOW, MAGNET, POWER_ON_RESET}, sets value of </w:t>
-            </w:r>
-            <w:proofErr w:type="spellStart"/>
-            <w:r>
-              <w:t>pacingState</w:t>
-            </w:r>
-            <w:proofErr w:type="spellEnd"/>
+              <w:t>Takes pace state as enum type {PERMANENT, TEMPORARY, PACE_NOW, MAGNET, POWER_ON_RESET}, sets value of pacingState</w:t>
+            </w:r>
           </w:p>
         </w:tc>
         <w:tc>
@@ -3600,14 +2781,8 @@
             <w:tcW w:w="2971" w:type="dxa"/>
           </w:tcPr>
           <w:p>
-            <w:proofErr w:type="spellStart"/>
-            <w:r>
-              <w:lastRenderedPageBreak/>
-              <w:t>getPaceState</w:t>
-            </w:r>
-            <w:proofErr w:type="spellEnd"/>
-            <w:r>
-              <w:t>()</w:t>
+            <w:r>
+              <w:t>getPaceState()</w:t>
             </w:r>
           </w:p>
         </w:tc>
@@ -3616,11 +2791,9 @@
             <w:tcW w:w="2112" w:type="dxa"/>
           </w:tcPr>
           <w:p>
-            <w:proofErr w:type="spellStart"/>
             <w:r>
               <w:t>enum</w:t>
             </w:r>
-            <w:proofErr w:type="spellEnd"/>
           </w:p>
         </w:tc>
         <w:tc>
@@ -3629,13 +2802,8 @@
           </w:tcPr>
           <w:p>
             <w:r>
-              <w:t xml:space="preserve">Returns current value of </w:t>
-            </w:r>
-            <w:proofErr w:type="spellStart"/>
-            <w:r>
-              <w:t>pacingState</w:t>
-            </w:r>
-            <w:proofErr w:type="spellEnd"/>
+              <w:t>Returns current value of pacingState</w:t>
+            </w:r>
           </w:p>
         </w:tc>
         <w:tc>
@@ -3658,13 +2826,8 @@
             <w:tcW w:w="2971" w:type="dxa"/>
           </w:tcPr>
           <w:p>
-            <w:proofErr w:type="spellStart"/>
-            <w:r>
-              <w:t>setHysteresisInterval</w:t>
-            </w:r>
-            <w:proofErr w:type="spellEnd"/>
-            <w:r>
-              <w:t>(uint16_t)</w:t>
+            <w:r>
+              <w:t>setHysteresisInterval(uint16_t)</w:t>
             </w:r>
           </w:p>
         </w:tc>
@@ -3684,15 +2847,7 @@
           </w:tcPr>
           <w:p>
             <w:r>
-              <w:t xml:space="preserve">Sets vale of </w:t>
-            </w:r>
-            <w:proofErr w:type="spellStart"/>
-            <w:r>
-              <w:t>hysteresisInterval</w:t>
-            </w:r>
-            <w:proofErr w:type="spellEnd"/>
-            <w:r>
-              <w:t xml:space="preserve"> which defines an additional delay interval used when value of hysteresis is True</w:t>
+              <w:t>Sets vale of hysteresisInterval which defines an additional delay interval used when value of hysteresis is True</w:t>
             </w:r>
           </w:p>
         </w:tc>
@@ -3712,13 +2867,8 @@
             <w:tcW w:w="2971" w:type="dxa"/>
           </w:tcPr>
           <w:p>
-            <w:proofErr w:type="spellStart"/>
-            <w:r>
-              <w:t>getHysteresisInterval</w:t>
-            </w:r>
-            <w:proofErr w:type="spellEnd"/>
-            <w:r>
-              <w:t>()</w:t>
+            <w:r>
+              <w:t>getHysteresisInterval()</w:t>
             </w:r>
           </w:p>
         </w:tc>
@@ -3738,13 +2888,8 @@
           </w:tcPr>
           <w:p>
             <w:r>
-              <w:t xml:space="preserve">Returns current value of </w:t>
-            </w:r>
-            <w:proofErr w:type="spellStart"/>
-            <w:r>
-              <w:t>hysteresisInterval</w:t>
-            </w:r>
-            <w:proofErr w:type="spellEnd"/>
+              <w:t>Returns current value of hysteresisInterval</w:t>
+            </w:r>
           </w:p>
         </w:tc>
         <w:tc>
@@ -3767,13 +2912,8 @@
             <w:tcW w:w="2971" w:type="dxa"/>
           </w:tcPr>
           <w:p>
-            <w:proofErr w:type="spellStart"/>
-            <w:r>
-              <w:t>setLowRateInterval</w:t>
-            </w:r>
-            <w:proofErr w:type="spellEnd"/>
-            <w:r>
-              <w:t>(uint16_t)</w:t>
+            <w:r>
+              <w:t>setLowRateInterval(uint16_t)</w:t>
             </w:r>
           </w:p>
         </w:tc>
@@ -3793,15 +2933,7 @@
           </w:tcPr>
           <w:p>
             <w:r>
-              <w:t xml:space="preserve">Sets value of </w:t>
-            </w:r>
-            <w:proofErr w:type="spellStart"/>
-            <w:r>
-              <w:t>lowrateInterval</w:t>
-            </w:r>
-            <w:proofErr w:type="spellEnd"/>
-            <w:r>
-              <w:t xml:space="preserve"> that specifies maximum delay after a ventricle pace without a spontaneous sense or another pace</w:t>
+              <w:t>Sets value of lowrateInterval that specifies maximum delay after a ventricle pace without a spontaneous sense or another pace</w:t>
             </w:r>
           </w:p>
         </w:tc>
@@ -3825,13 +2957,8 @@
             <w:tcW w:w="2971" w:type="dxa"/>
           </w:tcPr>
           <w:p>
-            <w:proofErr w:type="spellStart"/>
-            <w:r>
-              <w:t>getLowRateInterval</w:t>
-            </w:r>
-            <w:proofErr w:type="spellEnd"/>
-            <w:r>
-              <w:t>()</w:t>
+            <w:r>
+              <w:t>getLowRateInterval()</w:t>
             </w:r>
           </w:p>
         </w:tc>
@@ -3851,13 +2978,8 @@
           </w:tcPr>
           <w:p>
             <w:r>
-              <w:t xml:space="preserve">Returns current value of </w:t>
-            </w:r>
-            <w:proofErr w:type="spellStart"/>
-            <w:r>
-              <w:t>lowrateInterval</w:t>
-            </w:r>
-            <w:proofErr w:type="spellEnd"/>
+              <w:t>Returns current value of lowrateInterval</w:t>
+            </w:r>
           </w:p>
         </w:tc>
         <w:tc>
@@ -3880,13 +3002,8 @@
             <w:tcW w:w="2971" w:type="dxa"/>
           </w:tcPr>
           <w:p>
-            <w:proofErr w:type="spellStart"/>
-            <w:r>
-              <w:t>setvPaceAmp</w:t>
-            </w:r>
-            <w:proofErr w:type="spellEnd"/>
-            <w:r>
-              <w:t>(uint16_t)</w:t>
+            <w:r>
+              <w:t>setvPaceAmp(uint16_t)</w:t>
             </w:r>
           </w:p>
         </w:tc>
@@ -3906,15 +3023,7 @@
           </w:tcPr>
           <w:p>
             <w:r>
-              <w:t xml:space="preserve">Sets value of </w:t>
-            </w:r>
-            <w:proofErr w:type="spellStart"/>
-            <w:r>
-              <w:t>vPaceAmp</w:t>
-            </w:r>
-            <w:proofErr w:type="spellEnd"/>
-            <w:r>
-              <w:t xml:space="preserve"> variable representing current amplitude of </w:t>
+              <w:t xml:space="preserve">Sets value of vPaceAmp variable representing current amplitude of </w:t>
             </w:r>
             <w:r>
               <w:t xml:space="preserve">ventricle </w:t>
@@ -3944,13 +3053,8 @@
             <w:tcW w:w="2971" w:type="dxa"/>
           </w:tcPr>
           <w:p>
-            <w:proofErr w:type="spellStart"/>
-            <w:r>
-              <w:t>getvPaceAmp</w:t>
-            </w:r>
-            <w:proofErr w:type="spellEnd"/>
-            <w:r>
-              <w:t>()</w:t>
+            <w:r>
+              <w:t>getvPaceAmp()</w:t>
             </w:r>
           </w:p>
         </w:tc>
@@ -3970,15 +3074,7 @@
           </w:tcPr>
           <w:p>
             <w:r>
-              <w:t xml:space="preserve">Returns current value of </w:t>
-            </w:r>
-            <w:proofErr w:type="spellStart"/>
-            <w:r>
-              <w:t>vPaceAmp</w:t>
-            </w:r>
-            <w:proofErr w:type="spellEnd"/>
-            <w:r>
-              <w:t xml:space="preserve"> variable</w:t>
+              <w:t>Returns current value of vPaceAmp variable</w:t>
             </w:r>
           </w:p>
         </w:tc>
@@ -4002,13 +3098,8 @@
             <w:tcW w:w="2971" w:type="dxa"/>
           </w:tcPr>
           <w:p>
-            <w:proofErr w:type="spellStart"/>
-            <w:r>
-              <w:t>setvPaceWidth</w:t>
-            </w:r>
-            <w:proofErr w:type="spellEnd"/>
-            <w:r>
-              <w:t>(uint16_t)</w:t>
+            <w:r>
+              <w:t>setvPaceWidth(uint16_t)</w:t>
             </w:r>
           </w:p>
         </w:tc>
@@ -4030,32 +3121,14 @@
             <w:r>
               <w:t xml:space="preserve">Sets value of </w:t>
             </w:r>
-            <w:proofErr w:type="spellStart"/>
-            <w:r>
-              <w:t>vPaceWidth</w:t>
-            </w:r>
-            <w:proofErr w:type="spellEnd"/>
-            <w:r>
-              <w:t xml:space="preserve"> private variable representing current width of</w:t>
-            </w:r>
-            <w:r>
-              <w:t xml:space="preserve"> </w:t>
-            </w:r>
-            <w:proofErr w:type="spellStart"/>
-            <w:r>
-              <w:t>ventrical</w:t>
-            </w:r>
-            <w:proofErr w:type="spellEnd"/>
-            <w:r>
-              <w:t xml:space="preserve"> pace signal (</w:t>
-            </w:r>
-            <w:proofErr w:type="spellStart"/>
-            <w:r>
-              <w:t>ms</w:t>
-            </w:r>
-            <w:proofErr w:type="spellEnd"/>
-            <w:r>
-              <w:t>)</w:t>
+            <w:r>
+              <w:t>vPaceWidth private variable representing current width of</w:t>
+            </w:r>
+            <w:r>
+              <w:t xml:space="preserve"> ventrical</w:t>
+            </w:r>
+            <w:r>
+              <w:t xml:space="preserve"> pace signal (ms)</w:t>
             </w:r>
           </w:p>
         </w:tc>
@@ -4079,13 +3152,8 @@
             <w:tcW w:w="2971" w:type="dxa"/>
           </w:tcPr>
           <w:p>
-            <w:proofErr w:type="spellStart"/>
-            <w:r>
-              <w:t>getvPaceWidth</w:t>
-            </w:r>
-            <w:proofErr w:type="spellEnd"/>
-            <w:r>
-              <w:t>()</w:t>
+            <w:r>
+              <w:t>getvPaceWidth()</w:t>
             </w:r>
           </w:p>
         </w:tc>
@@ -4105,13 +3173,8 @@
           </w:tcPr>
           <w:p>
             <w:r>
-              <w:t xml:space="preserve">Returns current value of </w:t>
-            </w:r>
-            <w:proofErr w:type="spellStart"/>
-            <w:r>
-              <w:t>vPaceWidth</w:t>
-            </w:r>
-            <w:proofErr w:type="spellEnd"/>
+              <w:t>Returns current value of vPaceWidth</w:t>
+            </w:r>
           </w:p>
         </w:tc>
         <w:tc>
@@ -4134,13 +3197,8 @@
             <w:tcW w:w="2971" w:type="dxa"/>
           </w:tcPr>
           <w:p>
-            <w:proofErr w:type="spellStart"/>
-            <w:r>
-              <w:t>setVRP</w:t>
-            </w:r>
-            <w:proofErr w:type="spellEnd"/>
-            <w:r>
-              <w:t>(uint16_t)</w:t>
+            <w:r>
+              <w:t>setVRP(uint16_t)</w:t>
             </w:r>
           </w:p>
         </w:tc>
@@ -4184,13 +3242,8 @@
             <w:tcW w:w="2971" w:type="dxa"/>
           </w:tcPr>
           <w:p>
-            <w:proofErr w:type="spellStart"/>
-            <w:r>
-              <w:t>getVRP</w:t>
-            </w:r>
-            <w:proofErr w:type="spellEnd"/>
-            <w:r>
-              <w:t>()</w:t>
+            <w:r>
+              <w:t>getVRP()</w:t>
             </w:r>
           </w:p>
         </w:tc>
@@ -4234,13 +3287,8 @@
             <w:tcW w:w="2971" w:type="dxa"/>
           </w:tcPr>
           <w:p>
-            <w:proofErr w:type="spellStart"/>
-            <w:r>
-              <w:t>setMaxHeartRate</w:t>
-            </w:r>
-            <w:proofErr w:type="spellEnd"/>
-            <w:r>
-              <w:t>(uint8_t)</w:t>
+            <w:r>
+              <w:t>setMaxHeartRate(uint8_t)</w:t>
             </w:r>
           </w:p>
         </w:tc>
@@ -4260,15 +3308,11 @@
           </w:tcPr>
           <w:p>
             <w:r>
-              <w:t xml:space="preserve">Sets the value of </w:t>
-            </w:r>
-            <w:proofErr w:type="spellStart"/>
-            <w:r>
-              <w:t>maxHeartRate</w:t>
-            </w:r>
-            <w:proofErr w:type="spellEnd"/>
-            <w:r>
-              <w:t xml:space="preserve"> later used to set upper frequency of pacing</w:t>
+              <w:t xml:space="preserve">Sets the value of maxHeartRate later </w:t>
+            </w:r>
+            <w:r>
+              <w:lastRenderedPageBreak/>
+              <w:t>used to set upper frequency of pacing</w:t>
             </w:r>
           </w:p>
         </w:tc>
@@ -4278,6 +3322,7 @@
           </w:tcPr>
           <w:p>
             <w:r>
+              <w:lastRenderedPageBreak/>
               <w:t>None</w:t>
             </w:r>
           </w:p>
@@ -4292,13 +3337,9 @@
             <w:tcW w:w="2971" w:type="dxa"/>
           </w:tcPr>
           <w:p>
-            <w:proofErr w:type="spellStart"/>
-            <w:r>
-              <w:t>getMaxHeartRate</w:t>
-            </w:r>
-            <w:proofErr w:type="spellEnd"/>
-            <w:r>
-              <w:t>()</w:t>
+            <w:r>
+              <w:lastRenderedPageBreak/>
+              <w:t>getMaxHeartRate()</w:t>
             </w:r>
           </w:p>
         </w:tc>
@@ -4318,13 +3359,8 @@
           </w:tcPr>
           <w:p>
             <w:r>
-              <w:t xml:space="preserve">Returns current value of </w:t>
-            </w:r>
-            <w:proofErr w:type="spellStart"/>
-            <w:r>
-              <w:t>maxHeartRate</w:t>
-            </w:r>
-            <w:proofErr w:type="spellEnd"/>
+              <w:t>Returns current value of maxHeartRate</w:t>
+            </w:r>
           </w:p>
         </w:tc>
         <w:tc>
@@ -4347,13 +3383,8 @@
             <w:tcW w:w="2971" w:type="dxa"/>
           </w:tcPr>
           <w:p>
-            <w:proofErr w:type="spellStart"/>
-            <w:r>
-              <w:t>setBaseHeartRate</w:t>
-            </w:r>
-            <w:proofErr w:type="spellEnd"/>
-            <w:r>
-              <w:t>(uint8_t)</w:t>
+            <w:r>
+              <w:t>setBaseHeartRate(uint8_t)</w:t>
             </w:r>
           </w:p>
         </w:tc>
@@ -4373,21 +3404,12 @@
           </w:tcPr>
           <w:p>
             <w:r>
-              <w:t xml:space="preserve">Sets value of </w:t>
-            </w:r>
-            <w:proofErr w:type="spellStart"/>
-            <w:r>
-              <w:t>baseHeartRate</w:t>
-            </w:r>
-            <w:proofErr w:type="spellEnd"/>
-            <w:r>
-              <w:t xml:space="preserve"> later set to set minimum </w:t>
+              <w:t xml:space="preserve">Sets value of baseHeartRate later set to set minimum </w:t>
             </w:r>
             <w:r>
               <w:t xml:space="preserve">safe </w:t>
             </w:r>
             <w:r>
-              <w:lastRenderedPageBreak/>
               <w:t>frequency of pacing</w:t>
             </w:r>
             <w:r>
@@ -4401,7 +3423,6 @@
           </w:tcPr>
           <w:p>
             <w:r>
-              <w:lastRenderedPageBreak/>
               <w:t>None</w:t>
             </w:r>
           </w:p>
@@ -4416,14 +3437,8 @@
             <w:tcW w:w="2971" w:type="dxa"/>
           </w:tcPr>
           <w:p>
-            <w:proofErr w:type="spellStart"/>
-            <w:r>
-              <w:lastRenderedPageBreak/>
-              <w:t>getBaseHeartRate</w:t>
-            </w:r>
-            <w:proofErr w:type="spellEnd"/>
-            <w:r>
-              <w:t>()</w:t>
+            <w:r>
+              <w:t>getBaseHeartRate()</w:t>
             </w:r>
           </w:p>
         </w:tc>
@@ -4443,13 +3458,8 @@
           </w:tcPr>
           <w:p>
             <w:r>
-              <w:t xml:space="preserve">Returns current value of </w:t>
-            </w:r>
-            <w:proofErr w:type="spellStart"/>
-            <w:r>
-              <w:t>baseHeartRate</w:t>
-            </w:r>
-            <w:proofErr w:type="spellEnd"/>
+              <w:t>Returns current value of baseHeartRate</w:t>
+            </w:r>
           </w:p>
         </w:tc>
         <w:tc>
@@ -6779,7 +5789,7 @@
 </file>
 
 <file path=customXml/itemProps1.xml><?xml version="1.0" encoding="utf-8"?>
-<ds:datastoreItem xmlns:ds="http://schemas.openxmlformats.org/officeDocument/2006/customXml" ds:itemID="{801D498E-302F-463A-8A00-D1CBE88762E7}">
+<ds:datastoreItem xmlns:ds="http://schemas.openxmlformats.org/officeDocument/2006/customXml" ds:itemID="{3E05EFC5-70D8-45C0-AE84-7FBEF29C7BF0}">
   <ds:schemaRefs>
     <ds:schemaRef ds:uri="http://schemas.openxmlformats.org/officeDocument/2006/bibliography"/>
   </ds:schemaRefs>

--- a/docs/UML_Class_Diagrams.docx
+++ b/docs/UML_Class_Diagrams.docx
@@ -596,6 +596,11 @@
               <w:t>getLeadImpedance(): protected float</w:t>
             </w:r>
           </w:p>
+          <w:p>
+            <w:r>
+              <w:t>getBatteryStatus(): public enum</w:t>
+            </w:r>
+          </w:p>
           <w:p/>
         </w:tc>
       </w:tr>
@@ -754,6 +759,11 @@
               <w:t>magnetInPlace: private bool</w:t>
             </w:r>
           </w:p>
+          <w:p>
+            <w:r>
+              <w:t>activityThreshold: private enum</w:t>
+            </w:r>
+          </w:p>
         </w:tc>
       </w:tr>
       <w:tr>
@@ -805,6 +815,16 @@
           <w:p>
             <w:r>
               <w:t>measureBatteryVoltage(): protected void</w:t>
+            </w:r>
+          </w:p>
+          <w:p>
+            <w:r>
+              <w:t>setActivityThreshold(enum): protected void</w:t>
+            </w:r>
+          </w:p>
+          <w:p>
+            <w:r>
+              <w:t>getActivityThreshold(): protected enum</w:t>
             </w:r>
           </w:p>
         </w:tc>
@@ -1706,6 +1726,51 @@
           </w:p>
         </w:tc>
       </w:tr>
+      <w:tr>
+        <w:trPr>
+          <w:trHeight w:val="20"/>
+        </w:trPr>
+        <w:tc>
+          <w:tcPr>
+            <w:tcW w:w="2915" w:type="dxa"/>
+          </w:tcPr>
+          <w:p>
+            <w:r>
+              <w:t>getBatteryStatus()</w:t>
+            </w:r>
+          </w:p>
+        </w:tc>
+        <w:tc>
+          <w:tcPr>
+            <w:tcW w:w="1990" w:type="dxa"/>
+          </w:tcPr>
+          <w:p>
+            <w:r>
+              <w:t>enum</w:t>
+            </w:r>
+          </w:p>
+        </w:tc>
+        <w:tc>
+          <w:tcPr>
+            <w:tcW w:w="2640" w:type="dxa"/>
+          </w:tcPr>
+          <w:p>
+            <w:r>
+              <w:t>Uses values of batteryVoltage and replaceBatteryVoltage to determine battery status {BOL,ERN,ERT,ERP}</w:t>
+            </w:r>
+          </w:p>
+        </w:tc>
+        <w:tc>
+          <w:tcPr>
+            <w:tcW w:w="2803" w:type="dxa"/>
+          </w:tcPr>
+          <w:p>
+            <w:r>
+              <w:t>None</w:t>
+            </w:r>
+          </w:p>
+        </w:tc>
+      </w:tr>
     </w:tbl>
     <w:p>
       <w:pPr>
@@ -1884,7 +1949,11 @@
           </w:tcPr>
           <w:p>
             <w:r>
-              <w:t>Takes chambers sensed as enum type {NONE, ATRIUM, VENTRICLE, DUAL} and sets value of private variable chambersSensed</w:t>
+              <w:t xml:space="preserve">Takes chambers sensed as enum type {NONE, </w:t>
+            </w:r>
+            <w:r>
+              <w:lastRenderedPageBreak/>
+              <w:t>ATRIUM, VENTRICLE, DUAL} and sets value of private variable chambersSensed</w:t>
             </w:r>
           </w:p>
         </w:tc>
@@ -1894,6 +1963,7 @@
           </w:tcPr>
           <w:p>
             <w:r>
+              <w:lastRenderedPageBreak/>
               <w:t>None</w:t>
             </w:r>
           </w:p>
@@ -2222,6 +2292,99 @@
           <w:p>
             <w:r>
               <w:t>If battery voltage below thresholdBatteryVoltage, enter power-saving state.</w:t>
+            </w:r>
+          </w:p>
+        </w:tc>
+      </w:tr>
+      <w:tr>
+        <w:trPr>
+          <w:trHeight w:val="20"/>
+        </w:trPr>
+        <w:tc>
+          <w:tcPr>
+            <w:tcW w:w="2971" w:type="dxa"/>
+          </w:tcPr>
+          <w:p>
+            <w:r>
+              <w:t>setActivityThreshold(enum)</w:t>
+            </w:r>
+          </w:p>
+        </w:tc>
+        <w:tc>
+          <w:tcPr>
+            <w:tcW w:w="2112" w:type="dxa"/>
+          </w:tcPr>
+          <w:p>
+            <w:r>
+              <w:t>void</w:t>
+            </w:r>
+          </w:p>
+        </w:tc>
+        <w:tc>
+          <w:tcPr>
+            <w:tcW w:w="2430" w:type="dxa"/>
+          </w:tcPr>
+          <w:p>
+            <w:r>
+              <w:t>Sets value of activityThreshold</w:t>
+            </w:r>
+            <w:r>
+              <w:t xml:space="preserve"> {V-Low, Low, Med-Low, Med, Med-High, High, V-High}</w:t>
+            </w:r>
+          </w:p>
+        </w:tc>
+        <w:tc>
+          <w:tcPr>
+            <w:tcW w:w="2835" w:type="dxa"/>
+          </w:tcPr>
+          <w:p>
+            <w:r>
+              <w:t>None</w:t>
+            </w:r>
+          </w:p>
+        </w:tc>
+      </w:tr>
+      <w:tr>
+        <w:trPr>
+          <w:trHeight w:val="20"/>
+        </w:trPr>
+        <w:tc>
+          <w:tcPr>
+            <w:tcW w:w="2971" w:type="dxa"/>
+          </w:tcPr>
+          <w:p>
+            <w:r>
+              <w:t>getActivityThreshold()</w:t>
+            </w:r>
+          </w:p>
+        </w:tc>
+        <w:tc>
+          <w:tcPr>
+            <w:tcW w:w="2112" w:type="dxa"/>
+          </w:tcPr>
+          <w:p>
+            <w:r>
+              <w:t>enum</w:t>
+            </w:r>
+          </w:p>
+        </w:tc>
+        <w:tc>
+          <w:tcPr>
+            <w:tcW w:w="2430" w:type="dxa"/>
+          </w:tcPr>
+          <w:p>
+            <w:r>
+              <w:t>Returns value of activityThreshold</w:t>
+            </w:r>
+          </w:p>
+        </w:tc>
+        <w:tc>
+          <w:tcPr>
+            <w:tcW w:w="2835" w:type="dxa"/>
+          </w:tcPr>
+          <w:p>
+            <w:r>
+              <w:t>None</w:t>
             </w:r>
             <w:bookmarkStart w:id="0" w:name="_GoBack"/>
             <w:bookmarkEnd w:id="0"/>
@@ -2501,6 +2664,7 @@
         <w:rPr>
           <w:sz w:val="20"/>
         </w:rPr>
+        <w:lastRenderedPageBreak/>
         <w:t xml:space="preserve">Class </w:t>
       </w:r>
       <w:r>
@@ -2736,7 +2900,6 @@
           </w:tcPr>
           <w:p>
             <w:r>
-              <w:lastRenderedPageBreak/>
               <w:t>setPaceState(enum)</w:t>
             </w:r>
           </w:p>
@@ -3153,6 +3316,7 @@
           </w:tcPr>
           <w:p>
             <w:r>
+              <w:lastRenderedPageBreak/>
               <w:t>getvPaceWidth()</w:t>
             </w:r>
           </w:p>
@@ -3308,11 +3472,7 @@
           </w:tcPr>
           <w:p>
             <w:r>
-              <w:t xml:space="preserve">Sets the value of maxHeartRate later </w:t>
-            </w:r>
-            <w:r>
-              <w:lastRenderedPageBreak/>
-              <w:t>used to set upper frequency of pacing</w:t>
+              <w:t>Sets the value of maxHeartRate later used to set upper frequency of pacing</w:t>
             </w:r>
           </w:p>
         </w:tc>
@@ -3322,7 +3482,6 @@
           </w:tcPr>
           <w:p>
             <w:r>
-              <w:lastRenderedPageBreak/>
               <w:t>None</w:t>
             </w:r>
           </w:p>
@@ -3338,7 +3497,6 @@
           </w:tcPr>
           <w:p>
             <w:r>
-              <w:lastRenderedPageBreak/>
               <w:t>getMaxHeartRate()</w:t>
             </w:r>
           </w:p>
@@ -4136,7 +4294,7 @@
           <w:rPr>
             <w:noProof/>
           </w:rPr>
-          <w:t>7</w:t>
+          <w:t>8</w:t>
         </w:r>
         <w:r>
           <w:rPr>
@@ -5789,7 +5947,7 @@
 </file>
 
 <file path=customXml/itemProps1.xml><?xml version="1.0" encoding="utf-8"?>
-<ds:datastoreItem xmlns:ds="http://schemas.openxmlformats.org/officeDocument/2006/customXml" ds:itemID="{3E05EFC5-70D8-45C0-AE84-7FBEF29C7BF0}">
+<ds:datastoreItem xmlns:ds="http://schemas.openxmlformats.org/officeDocument/2006/customXml" ds:itemID="{4FBAE33A-F9DC-4DEE-8EEE-AA46809774CD}">
   <ds:schemaRefs>
     <ds:schemaRef ds:uri="http://schemas.openxmlformats.org/officeDocument/2006/bibliography"/>
   </ds:schemaRefs>

--- a/docs/UML_Class_Diagrams.docx
+++ b/docs/UML_Class_Diagrams.docx
@@ -764,6 +764,13 @@
               <w:t>activityThreshold: private enum</w:t>
             </w:r>
           </w:p>
+          <w:p>
+            <w:r>
+              <w:t>maxSensorRate: protected uint16_t</w:t>
+            </w:r>
+            <w:bookmarkStart w:id="0" w:name="_GoBack"/>
+            <w:bookmarkEnd w:id="0"/>
+          </w:p>
         </w:tc>
       </w:tr>
       <w:tr>
@@ -2386,8 +2393,6 @@
             <w:r>
               <w:t>None</w:t>
             </w:r>
-            <w:bookmarkStart w:id="0" w:name="_GoBack"/>
-            <w:bookmarkEnd w:id="0"/>
           </w:p>
         </w:tc>
       </w:tr>
@@ -5947,7 +5952,7 @@
 </file>
 
 <file path=customXml/itemProps1.xml><?xml version="1.0" encoding="utf-8"?>
-<ds:datastoreItem xmlns:ds="http://schemas.openxmlformats.org/officeDocument/2006/customXml" ds:itemID="{4FBAE33A-F9DC-4DEE-8EEE-AA46809774CD}">
+<ds:datastoreItem xmlns:ds="http://schemas.openxmlformats.org/officeDocument/2006/customXml" ds:itemID="{985D776B-B193-4B63-8BC8-D29331732885}">
   <ds:schemaRefs>
     <ds:schemaRef ds:uri="http://schemas.openxmlformats.org/officeDocument/2006/bibliography"/>
   </ds:schemaRefs>

--- a/docs/UML_Class_Diagrams.docx
+++ b/docs/UML_Class_Diagrams.docx
@@ -768,8 +768,6 @@
             <w:r>
               <w:t>maxSensorRate: protected uint16_t</w:t>
             </w:r>
-            <w:bookmarkStart w:id="0" w:name="_GoBack"/>
-            <w:bookmarkEnd w:id="0"/>
           </w:p>
         </w:tc>
       </w:tr>
@@ -3023,7 +3021,11 @@
           <w:tcPr>
             <w:tcW w:w="2835" w:type="dxa"/>
           </w:tcPr>
-          <w:p/>
+          <w:p>
+            <w:r>
+              <w:t>None</w:t>
+            </w:r>
+          </w:p>
         </w:tc>
       </w:tr>
       <w:tr>
@@ -4122,13 +4124,24 @@
           <w:tcPr>
             <w:tcW w:w="5104" w:type="dxa"/>
           </w:tcPr>
-          <w:p/>
+          <w:p>
+            <w:r>
+              <w:lastRenderedPageBreak/>
+              <w:t>Checks on whether a value is in appropriate range are not implemented at this point.</w:t>
+            </w:r>
+          </w:p>
         </w:tc>
         <w:tc>
           <w:tcPr>
             <w:tcW w:w="5103" w:type="dxa"/>
           </w:tcPr>
-          <w:p/>
+          <w:p>
+            <w:r>
+              <w:t>In order to minimize risk to patients and maximize safety of the implanted device, safety checks will be written as software development progresses to ensure values changed in the device by doctors or other medical staff are within a safe operating range as outlined in the requirements.</w:t>
+            </w:r>
+            <w:bookmarkStart w:id="0" w:name="_GoBack"/>
+            <w:bookmarkEnd w:id="0"/>
+          </w:p>
         </w:tc>
       </w:tr>
       <w:tr>
@@ -5952,7 +5965,7 @@
 </file>
 
 <file path=customXml/itemProps1.xml><?xml version="1.0" encoding="utf-8"?>
-<ds:datastoreItem xmlns:ds="http://schemas.openxmlformats.org/officeDocument/2006/customXml" ds:itemID="{985D776B-B193-4B63-8BC8-D29331732885}">
+<ds:datastoreItem xmlns:ds="http://schemas.openxmlformats.org/officeDocument/2006/customXml" ds:itemID="{C728C1E9-247C-4BF3-8584-1062C10618AA}">
   <ds:schemaRefs>
     <ds:schemaRef ds:uri="http://schemas.openxmlformats.org/officeDocument/2006/bibliography"/>
   </ds:schemaRefs>

--- a/docs/UML_Class_Diagrams.docx
+++ b/docs/UML_Class_Diagrams.docx
@@ -185,6 +185,7 @@
                 <w:b/>
               </w:rPr>
             </w:pPr>
+            <w:proofErr w:type="spellStart"/>
             <w:r>
               <w:rPr>
                 <w:b/>
@@ -192,6 +193,7 @@
               </w:rPr>
               <w:t>class_name</w:t>
             </w:r>
+            <w:proofErr w:type="spellEnd"/>
           </w:p>
         </w:tc>
       </w:tr>
@@ -279,23 +281,43 @@
             <w:tcW w:w="4106" w:type="dxa"/>
           </w:tcPr>
           <w:p>
-            <w:r>
-              <w:t>patientFirstName: private string</w:t>
-            </w:r>
-          </w:p>
-          <w:p>
-            <w:r>
-              <w:t>patientLastName: private string</w:t>
-            </w:r>
-          </w:p>
-          <w:p>
-            <w:r>
-              <w:t>patientAge: private uint18_t</w:t>
-            </w:r>
-          </w:p>
-          <w:p>
-            <w:r>
-              <w:t>doctorNotes: private string</w:t>
+            <w:proofErr w:type="spellStart"/>
+            <w:r>
+              <w:t>patientFirstName</w:t>
+            </w:r>
+            <w:proofErr w:type="spellEnd"/>
+            <w:r>
+              <w:t>: private string</w:t>
+            </w:r>
+          </w:p>
+          <w:p>
+            <w:proofErr w:type="spellStart"/>
+            <w:r>
+              <w:t>patientLastName</w:t>
+            </w:r>
+            <w:proofErr w:type="spellEnd"/>
+            <w:r>
+              <w:t>: private string</w:t>
+            </w:r>
+          </w:p>
+          <w:p>
+            <w:proofErr w:type="spellStart"/>
+            <w:r>
+              <w:t>patientAge</w:t>
+            </w:r>
+            <w:proofErr w:type="spellEnd"/>
+            <w:r>
+              <w:t>: private uint18_t</w:t>
+            </w:r>
+          </w:p>
+          <w:p>
+            <w:proofErr w:type="spellStart"/>
+            <w:r>
+              <w:t>doctorNotes</w:t>
+            </w:r>
+            <w:proofErr w:type="spellEnd"/>
+            <w:r>
+              <w:t>: private string</w:t>
             </w:r>
           </w:p>
         </w:tc>
@@ -358,49 +380,103 @@
             <w:tcW w:w="4106" w:type="dxa"/>
           </w:tcPr>
           <w:p>
-            <w:r>
-              <w:t>deviceID: private</w:t>
-            </w:r>
-            <w:r>
-              <w:t xml:space="preserve"> const</w:t>
+            <w:proofErr w:type="spellStart"/>
+            <w:r>
+              <w:t>deviceID</w:t>
+            </w:r>
+            <w:proofErr w:type="spellEnd"/>
+            <w:r>
+              <w:t>: private</w:t>
             </w:r>
             <w:r>
               <w:t xml:space="preserve"> </w:t>
             </w:r>
+            <w:proofErr w:type="spellStart"/>
+            <w:r>
+              <w:t>const</w:t>
+            </w:r>
+            <w:proofErr w:type="spellEnd"/>
+            <w:r>
+              <w:t xml:space="preserve"> </w:t>
+            </w:r>
             <w:r>
               <w:t>string</w:t>
             </w:r>
           </w:p>
           <w:p>
+            <w:proofErr w:type="spellStart"/>
             <w:r>
               <w:t>deviceI</w:t>
             </w:r>
             <w:r>
-              <w:t xml:space="preserve">mplantDate: </w:t>
-            </w:r>
-            <w:r>
-              <w:t>private const string</w:t>
-            </w:r>
-          </w:p>
-          <w:p>
-            <w:r>
-              <w:t>leadImplantDate: private const string</w:t>
-            </w:r>
-          </w:p>
-          <w:p>
-            <w:r>
-              <w:t>replaceBattVoltage: p</w:t>
+              <w:t>mplantDate</w:t>
+            </w:r>
+            <w:proofErr w:type="spellEnd"/>
+            <w:r>
+              <w:t xml:space="preserve">: </w:t>
+            </w:r>
+            <w:r>
+              <w:t xml:space="preserve">private </w:t>
+            </w:r>
+            <w:proofErr w:type="spellStart"/>
+            <w:r>
+              <w:t>const</w:t>
+            </w:r>
+            <w:proofErr w:type="spellEnd"/>
+            <w:r>
+              <w:t xml:space="preserve"> string</w:t>
+            </w:r>
+          </w:p>
+          <w:p>
+            <w:proofErr w:type="spellStart"/>
+            <w:r>
+              <w:t>leadImplantDate</w:t>
+            </w:r>
+            <w:proofErr w:type="spellEnd"/>
+            <w:r>
+              <w:t xml:space="preserve">: private </w:t>
+            </w:r>
+            <w:proofErr w:type="spellStart"/>
+            <w:r>
+              <w:t>const</w:t>
+            </w:r>
+            <w:proofErr w:type="spellEnd"/>
+            <w:r>
+              <w:t xml:space="preserve"> string</w:t>
+            </w:r>
+          </w:p>
+          <w:p>
+            <w:proofErr w:type="spellStart"/>
+            <w:r>
+              <w:t>replaceBattVoltage</w:t>
+            </w:r>
+            <w:proofErr w:type="spellEnd"/>
+            <w:r>
+              <w:t>: p</w:t>
             </w:r>
             <w:r>
               <w:t>rotected</w:t>
             </w:r>
             <w:r>
-              <w:t xml:space="preserve"> const float</w:t>
-            </w:r>
-          </w:p>
-          <w:p>
-            <w:r>
-              <w:t xml:space="preserve">batteryVoltage: </w:t>
+              <w:t xml:space="preserve"> </w:t>
+            </w:r>
+            <w:proofErr w:type="spellStart"/>
+            <w:r>
+              <w:t>const</w:t>
+            </w:r>
+            <w:proofErr w:type="spellEnd"/>
+            <w:r>
+              <w:t xml:space="preserve"> float</w:t>
+            </w:r>
+          </w:p>
+          <w:p>
+            <w:proofErr w:type="spellStart"/>
+            <w:r>
+              <w:t>batteryVoltage</w:t>
+            </w:r>
+            <w:proofErr w:type="spellEnd"/>
+            <w:r>
+              <w:t xml:space="preserve">: </w:t>
             </w:r>
             <w:r>
               <w:t>protected</w:t>
@@ -410,24 +486,40 @@
             </w:r>
           </w:p>
           <w:p>
-            <w:r>
-              <w:t>cardiacEvents: protected [Object]</w:t>
-            </w:r>
-          </w:p>
-          <w:p>
+            <w:proofErr w:type="spellStart"/>
+            <w:r>
+              <w:t>cardiacEvents</w:t>
+            </w:r>
+            <w:proofErr w:type="spellEnd"/>
+            <w:r>
+              <w:t>: protected [Object]</w:t>
+            </w:r>
+          </w:p>
+          <w:p>
+            <w:proofErr w:type="spellStart"/>
             <w:r>
               <w:t>lead</w:t>
             </w:r>
             <w:r>
-              <w:t>Impedance: protected float</w:t>
-            </w:r>
-          </w:p>
-          <w:p>
-            <w:r>
-              <w:t>leadImpedanceThreshold: private float</w:t>
-            </w:r>
-          </w:p>
-          <w:p>
+              <w:t>Impedance</w:t>
+            </w:r>
+            <w:proofErr w:type="spellEnd"/>
+            <w:r>
+              <w:t>: protected float</w:t>
+            </w:r>
+          </w:p>
+          <w:p>
+            <w:proofErr w:type="spellStart"/>
+            <w:r>
+              <w:t>leadImpedanceThreshold</w:t>
+            </w:r>
+            <w:proofErr w:type="spellEnd"/>
+            <w:r>
+              <w:t>: private float</w:t>
+            </w:r>
+          </w:p>
+          <w:p>
+            <w:proofErr w:type="spellStart"/>
             <w:r>
               <w:t>leadOne</w:t>
             </w:r>
@@ -435,16 +527,23 @@
               <w:t>In</w:t>
             </w:r>
             <w:r>
-              <w:t xml:space="preserve">Pin: </w:t>
+              <w:t>Pin</w:t>
+            </w:r>
+            <w:proofErr w:type="spellEnd"/>
+            <w:r>
+              <w:t xml:space="preserve">: </w:t>
             </w:r>
             <w:r>
               <w:t xml:space="preserve">private </w:t>
             </w:r>
+            <w:proofErr w:type="spellStart"/>
             <w:r>
               <w:t>enum</w:t>
             </w:r>
-          </w:p>
-          <w:p>
+            <w:proofErr w:type="spellEnd"/>
+          </w:p>
+          <w:p>
+            <w:proofErr w:type="spellStart"/>
             <w:r>
               <w:t>leadTwo</w:t>
             </w:r>
@@ -452,40 +551,65 @@
               <w:t>In</w:t>
             </w:r>
             <w:r>
-              <w:t xml:space="preserve">Pin: </w:t>
+              <w:t>Pin</w:t>
+            </w:r>
+            <w:proofErr w:type="spellEnd"/>
+            <w:r>
+              <w:t xml:space="preserve">: </w:t>
             </w:r>
             <w:r>
               <w:t xml:space="preserve">private </w:t>
             </w:r>
+            <w:proofErr w:type="spellStart"/>
             <w:r>
               <w:t>enum</w:t>
             </w:r>
-          </w:p>
-          <w:p>
-            <w:r>
-              <w:t xml:space="preserve">leadOneOutPin: </w:t>
+            <w:proofErr w:type="spellEnd"/>
+          </w:p>
+          <w:p>
+            <w:proofErr w:type="spellStart"/>
+            <w:r>
+              <w:t>leadOneOutPin</w:t>
+            </w:r>
+            <w:proofErr w:type="spellEnd"/>
+            <w:r>
+              <w:t xml:space="preserve">: </w:t>
             </w:r>
             <w:r>
               <w:t xml:space="preserve">private </w:t>
             </w:r>
+            <w:proofErr w:type="spellStart"/>
             <w:r>
               <w:t>enum</w:t>
             </w:r>
-          </w:p>
-          <w:p>
-            <w:r>
-              <w:t xml:space="preserve">leadTwoOutPin: </w:t>
+            <w:proofErr w:type="spellEnd"/>
+          </w:p>
+          <w:p>
+            <w:proofErr w:type="spellStart"/>
+            <w:r>
+              <w:t>leadTwoOutPin</w:t>
+            </w:r>
+            <w:proofErr w:type="spellEnd"/>
+            <w:r>
+              <w:t xml:space="preserve">: </w:t>
             </w:r>
             <w:r>
               <w:t xml:space="preserve">private </w:t>
             </w:r>
+            <w:proofErr w:type="spellStart"/>
             <w:r>
               <w:t>enum</w:t>
             </w:r>
-          </w:p>
-          <w:p>
-            <w:r>
-              <w:t xml:space="preserve">maxVOut: </w:t>
+            <w:proofErr w:type="spellEnd"/>
+          </w:p>
+          <w:p>
+            <w:proofErr w:type="spellStart"/>
+            <w:r>
+              <w:t>maxVOut</w:t>
+            </w:r>
+            <w:proofErr w:type="spellEnd"/>
+            <w:r>
+              <w:t xml:space="preserve">: </w:t>
             </w:r>
             <w:r>
               <w:t xml:space="preserve">private </w:t>
@@ -495,8 +619,13 @@
             </w:r>
           </w:p>
           <w:p>
-            <w:r>
-              <w:t xml:space="preserve">comPort: </w:t>
+            <w:proofErr w:type="spellStart"/>
+            <w:r>
+              <w:t>comPort</w:t>
+            </w:r>
+            <w:proofErr w:type="spellEnd"/>
+            <w:r>
+              <w:t xml:space="preserve">: </w:t>
             </w:r>
             <w:r>
               <w:t xml:space="preserve">private </w:t>
@@ -506,8 +635,13 @@
             </w:r>
           </w:p>
           <w:p>
-            <w:r>
-              <w:t xml:space="preserve">txRegister: </w:t>
+            <w:proofErr w:type="spellStart"/>
+            <w:r>
+              <w:t>txRegister</w:t>
+            </w:r>
+            <w:proofErr w:type="spellEnd"/>
+            <w:r>
+              <w:t xml:space="preserve">: </w:t>
             </w:r>
             <w:r>
               <w:t xml:space="preserve">private </w:t>
@@ -517,8 +651,13 @@
             </w:r>
           </w:p>
           <w:p>
-            <w:r>
-              <w:t xml:space="preserve">rxRegister: </w:t>
+            <w:proofErr w:type="spellStart"/>
+            <w:r>
+              <w:t>rxRegister</w:t>
+            </w:r>
+            <w:proofErr w:type="spellEnd"/>
+            <w:r>
+              <w:t xml:space="preserve">: </w:t>
             </w:r>
             <w:r>
               <w:t xml:space="preserve"> private </w:t>
@@ -535,8 +674,21 @@
             <w:tcW w:w="4106" w:type="dxa"/>
           </w:tcPr>
           <w:p>
-            <w:r>
-              <w:t xml:space="preserve">setLeadPins([enum]): </w:t>
+            <w:proofErr w:type="spellStart"/>
+            <w:r>
+              <w:t>setLeadPins</w:t>
+            </w:r>
+            <w:proofErr w:type="spellEnd"/>
+            <w:r>
+              <w:t>([</w:t>
+            </w:r>
+            <w:proofErr w:type="spellStart"/>
+            <w:r>
+              <w:t>enum</w:t>
+            </w:r>
+            <w:proofErr w:type="spellEnd"/>
+            <w:r>
+              <w:t xml:space="preserve">]): </w:t>
             </w:r>
             <w:r>
               <w:t>protected</w:t>
@@ -546,62 +698,124 @@
             </w:r>
           </w:p>
           <w:p>
-            <w:r>
-              <w:t>getLeadPins(</w:t>
+            <w:proofErr w:type="spellStart"/>
+            <w:r>
+              <w:t>getLeadPins</w:t>
+            </w:r>
+            <w:proofErr w:type="spellEnd"/>
+            <w:r>
+              <w:t>(</w:t>
             </w:r>
             <w:r>
               <w:t>): protected</w:t>
             </w:r>
             <w:r>
-              <w:t xml:space="preserve"> [enum]</w:t>
-            </w:r>
-          </w:p>
-          <w:p>
-            <w:r>
-              <w:t>setMaxVOut(uint16_t): protected void</w:t>
-            </w:r>
-          </w:p>
-          <w:p>
-            <w:r>
-              <w:t xml:space="preserve">getMaxVOut(): protected uint16_t </w:t>
-            </w:r>
-          </w:p>
-          <w:p>
-            <w:r>
-              <w:t>setTxRxReg([uint8_t]): protected void</w:t>
-            </w:r>
-          </w:p>
-          <w:p>
-            <w:r>
-              <w:t>getTxRxReg(): protected [uint8_t]</w:t>
-            </w:r>
-          </w:p>
-          <w:p>
-            <w:r>
-              <w:t>voltageTest(float): protected float</w:t>
-            </w:r>
-          </w:p>
-          <w:p>
-            <w:r>
-              <w:t>getCardiacEvents(): public Object</w:t>
-            </w:r>
-          </w:p>
-          <w:p>
-            <w:r>
-              <w:t>clearCardiacEvents(): private void</w:t>
-            </w:r>
-          </w:p>
-          <w:p>
-            <w:r>
-              <w:t>getLeadImpedance(): protected float</w:t>
-            </w:r>
-          </w:p>
-          <w:p>
-            <w:r>
-              <w:t>getBatteryStatus(): public enum</w:t>
-            </w:r>
-          </w:p>
-          <w:p/>
+              <w:t xml:space="preserve"> [</w:t>
+            </w:r>
+            <w:proofErr w:type="spellStart"/>
+            <w:r>
+              <w:t>enum</w:t>
+            </w:r>
+            <w:proofErr w:type="spellEnd"/>
+            <w:r>
+              <w:t>]</w:t>
+            </w:r>
+          </w:p>
+          <w:p>
+            <w:proofErr w:type="spellStart"/>
+            <w:r>
+              <w:t>setMaxVOut</w:t>
+            </w:r>
+            <w:proofErr w:type="spellEnd"/>
+            <w:r>
+              <w:t>(uint16_t): protected void</w:t>
+            </w:r>
+          </w:p>
+          <w:p>
+            <w:proofErr w:type="spellStart"/>
+            <w:r>
+              <w:t>getMaxVOut</w:t>
+            </w:r>
+            <w:proofErr w:type="spellEnd"/>
+            <w:r>
+              <w:t xml:space="preserve">(): protected uint16_t </w:t>
+            </w:r>
+          </w:p>
+          <w:p>
+            <w:proofErr w:type="spellStart"/>
+            <w:r>
+              <w:t>setTxRxReg</w:t>
+            </w:r>
+            <w:proofErr w:type="spellEnd"/>
+            <w:r>
+              <w:t>([uint8_t]): protected void</w:t>
+            </w:r>
+          </w:p>
+          <w:p>
+            <w:proofErr w:type="spellStart"/>
+            <w:r>
+              <w:t>getTxRxReg</w:t>
+            </w:r>
+            <w:proofErr w:type="spellEnd"/>
+            <w:r>
+              <w:t>(): protected [uint8_t]</w:t>
+            </w:r>
+          </w:p>
+          <w:p>
+            <w:proofErr w:type="spellStart"/>
+            <w:r>
+              <w:t>voltageTest</w:t>
+            </w:r>
+            <w:proofErr w:type="spellEnd"/>
+            <w:r>
+              <w:t>(float): protected float</w:t>
+            </w:r>
+          </w:p>
+          <w:p>
+            <w:proofErr w:type="spellStart"/>
+            <w:r>
+              <w:t>getCardiacEvents</w:t>
+            </w:r>
+            <w:proofErr w:type="spellEnd"/>
+            <w:r>
+              <w:t>(): public Object</w:t>
+            </w:r>
+          </w:p>
+          <w:p>
+            <w:proofErr w:type="spellStart"/>
+            <w:r>
+              <w:t>clearCardiacEvents</w:t>
+            </w:r>
+            <w:proofErr w:type="spellEnd"/>
+            <w:r>
+              <w:t>(): private void</w:t>
+            </w:r>
+          </w:p>
+          <w:p>
+            <w:proofErr w:type="spellStart"/>
+            <w:r>
+              <w:t>getLeadImpedance</w:t>
+            </w:r>
+            <w:proofErr w:type="spellEnd"/>
+            <w:r>
+              <w:t>(): protected float</w:t>
+            </w:r>
+          </w:p>
+          <w:p>
+            <w:proofErr w:type="spellStart"/>
+            <w:r>
+              <w:t>getBatteryStatus</w:t>
+            </w:r>
+            <w:proofErr w:type="spellEnd"/>
+            <w:r>
+              <w:t xml:space="preserve">(): public </w:t>
+            </w:r>
+            <w:proofErr w:type="spellStart"/>
+            <w:r>
+              <w:t>enum</w:t>
+            </w:r>
+            <w:proofErr w:type="spellEnd"/>
+          </w:p>
         </w:tc>
       </w:tr>
     </w:tbl>
@@ -613,7 +827,7 @@
     <w:tbl>
       <w:tblPr>
         <w:tblStyle w:val="TableGrid"/>
-        <w:tblpPr w:leftFromText="180" w:rightFromText="180" w:vertAnchor="text" w:horzAnchor="margin" w:tblpXSpec="right" w:tblpY="439"/>
+        <w:tblpPr w:leftFromText="180" w:rightFromText="180" w:vertAnchor="text" w:horzAnchor="margin" w:tblpXSpec="right" w:tblpY="378"/>
         <w:tblW w:w="4531" w:type="dxa"/>
         <w:tblLook w:val="04A0" w:firstRow="1" w:lastRow="0" w:firstColumn="1" w:lastColumn="0" w:noHBand="0" w:noVBand="1"/>
       </w:tblPr>
@@ -652,28 +866,59 @@
             <w:tcW w:w="4531" w:type="dxa"/>
           </w:tcPr>
           <w:p>
-            <w:r>
-              <w:t>i_CommIn: [16bytes]</w:t>
-            </w:r>
-          </w:p>
-          <w:p>
-            <w:r>
-              <w:t>vraw: uint16_t</w:t>
-            </w:r>
-          </w:p>
-          <w:p>
-            <w:r>
-              <w:t>f_marker: uint16_t</w:t>
-            </w:r>
-          </w:p>
-          <w:p>
-            <w:r>
-              <w:t>o_CommOut: uint8_t</w:t>
-            </w:r>
-          </w:p>
-          <w:p>
-            <w:r>
-              <w:t>baudRate: uint32_t</w:t>
+            <w:proofErr w:type="spellStart"/>
+            <w:r>
+              <w:t>i_CommIn</w:t>
+            </w:r>
+            <w:proofErr w:type="spellEnd"/>
+            <w:r>
+              <w:t>: [16bytes]</w:t>
+            </w:r>
+          </w:p>
+          <w:p>
+            <w:proofErr w:type="spellStart"/>
+            <w:r>
+              <w:t>vR</w:t>
+            </w:r>
+            <w:r>
+              <w:t>aw</w:t>
+            </w:r>
+            <w:proofErr w:type="spellEnd"/>
+            <w:r>
+              <w:t>: uint16_t</w:t>
+            </w:r>
+          </w:p>
+          <w:p>
+            <w:proofErr w:type="spellStart"/>
+            <w:r>
+              <w:t>f_M</w:t>
+            </w:r>
+            <w:r>
+              <w:t>marker</w:t>
+            </w:r>
+            <w:proofErr w:type="spellEnd"/>
+            <w:r>
+              <w:t>: uint16_t</w:t>
+            </w:r>
+          </w:p>
+          <w:p>
+            <w:proofErr w:type="spellStart"/>
+            <w:r>
+              <w:t>o_CommOut</w:t>
+            </w:r>
+            <w:proofErr w:type="spellEnd"/>
+            <w:r>
+              <w:t>: uint8_t</w:t>
+            </w:r>
+          </w:p>
+          <w:p>
+            <w:proofErr w:type="spellStart"/>
+            <w:r>
+              <w:t>baudRate</w:t>
+            </w:r>
+            <w:proofErr w:type="spellEnd"/>
+            <w:r>
+              <w:t>: uint32_t</w:t>
             </w:r>
           </w:p>
         </w:tc>
@@ -684,18 +929,69 @@
             <w:tcW w:w="4531" w:type="dxa"/>
           </w:tcPr>
           <w:p>
-            <w:r>
-              <w:t>sendEGM(): private int</w:t>
-            </w:r>
-          </w:p>
-          <w:p>
-            <w:r>
-              <w:t>initEGM(): public void</w:t>
-            </w:r>
-          </w:p>
-          <w:p>
-            <w:r>
-              <w:t xml:space="preserve"> </w:t>
+            <w:proofErr w:type="spellStart"/>
+            <w:r>
+              <w:t>connectDCM</w:t>
+            </w:r>
+            <w:proofErr w:type="spellEnd"/>
+            <w:r>
+              <w:t xml:space="preserve">(): private </w:t>
+            </w:r>
+            <w:proofErr w:type="spellStart"/>
+            <w:r>
+              <w:t>bool</w:t>
+            </w:r>
+            <w:proofErr w:type="spellEnd"/>
+          </w:p>
+          <w:p>
+            <w:proofErr w:type="spellStart"/>
+            <w:r>
+              <w:t>sendEGM</w:t>
+            </w:r>
+            <w:proofErr w:type="spellEnd"/>
+            <w:r>
+              <w:t xml:space="preserve">(): private </w:t>
+            </w:r>
+            <w:proofErr w:type="spellStart"/>
+            <w:r>
+              <w:t>bool</w:t>
+            </w:r>
+            <w:proofErr w:type="spellEnd"/>
+          </w:p>
+          <w:p>
+            <w:proofErr w:type="spellStart"/>
+            <w:r>
+              <w:t>initEGM</w:t>
+            </w:r>
+            <w:proofErr w:type="spellEnd"/>
+            <w:r>
+              <w:t>(): public void</w:t>
+            </w:r>
+          </w:p>
+          <w:p>
+            <w:proofErr w:type="spellStart"/>
+            <w:r>
+              <w:t>recieve</w:t>
+            </w:r>
+            <w:r>
+              <w:t>DeviceInfo</w:t>
+            </w:r>
+            <w:proofErr w:type="spellEnd"/>
+            <w:r>
+              <w:t>(): protected [string]</w:t>
+            </w:r>
+          </w:p>
+          <w:p>
+            <w:proofErr w:type="spellStart"/>
+            <w:r>
+              <w:t>transmit</w:t>
+            </w:r>
+            <w:r>
+              <w:t>DeviceInfo</w:t>
+            </w:r>
+            <w:proofErr w:type="spellEnd"/>
+            <w:r>
+              <w:t>([string]): private void</w:t>
             </w:r>
           </w:p>
         </w:tc>
@@ -745,28 +1041,73 @@
             <w:tcW w:w="4531" w:type="dxa"/>
           </w:tcPr>
           <w:p>
-            <w:r>
-              <w:t>chambersSensed: private enum</w:t>
-            </w:r>
-          </w:p>
-          <w:p>
-            <w:r>
-              <w:t>activityResponse: private enum</w:t>
-            </w:r>
-          </w:p>
-          <w:p>
-            <w:r>
-              <w:t>magnetInPlace: private bool</w:t>
-            </w:r>
-          </w:p>
-          <w:p>
-            <w:r>
-              <w:t>activityThreshold: private enum</w:t>
-            </w:r>
-          </w:p>
-          <w:p>
-            <w:r>
-              <w:t>maxSensorRate: protected uint16_t</w:t>
+            <w:proofErr w:type="spellStart"/>
+            <w:r>
+              <w:t>chambersSensed</w:t>
+            </w:r>
+            <w:proofErr w:type="spellEnd"/>
+            <w:r>
+              <w:t xml:space="preserve">: private </w:t>
+            </w:r>
+            <w:proofErr w:type="spellStart"/>
+            <w:r>
+              <w:t>enum</w:t>
+            </w:r>
+            <w:proofErr w:type="spellEnd"/>
+          </w:p>
+          <w:p>
+            <w:proofErr w:type="spellStart"/>
+            <w:r>
+              <w:t>activityResponse</w:t>
+            </w:r>
+            <w:proofErr w:type="spellEnd"/>
+            <w:r>
+              <w:t xml:space="preserve">: private </w:t>
+            </w:r>
+            <w:proofErr w:type="spellStart"/>
+            <w:r>
+              <w:t>enum</w:t>
+            </w:r>
+            <w:proofErr w:type="spellEnd"/>
+          </w:p>
+          <w:p>
+            <w:proofErr w:type="spellStart"/>
+            <w:r>
+              <w:t>magnetInPlace</w:t>
+            </w:r>
+            <w:proofErr w:type="spellEnd"/>
+            <w:r>
+              <w:t xml:space="preserve">: private </w:t>
+            </w:r>
+            <w:proofErr w:type="spellStart"/>
+            <w:r>
+              <w:t>bool</w:t>
+            </w:r>
+            <w:proofErr w:type="spellEnd"/>
+          </w:p>
+          <w:p>
+            <w:proofErr w:type="spellStart"/>
+            <w:r>
+              <w:t>activityThreshold</w:t>
+            </w:r>
+            <w:proofErr w:type="spellEnd"/>
+            <w:r>
+              <w:t xml:space="preserve">: private </w:t>
+            </w:r>
+            <w:proofErr w:type="spellStart"/>
+            <w:r>
+              <w:t>enum</w:t>
+            </w:r>
+            <w:proofErr w:type="spellEnd"/>
+          </w:p>
+          <w:p>
+            <w:proofErr w:type="spellStart"/>
+            <w:r>
+              <w:t>maxSensorRate</w:t>
+            </w:r>
+            <w:proofErr w:type="spellEnd"/>
+            <w:r>
+              <w:t>: protected uint16_t</w:t>
             </w:r>
           </w:p>
         </w:tc>
@@ -777,60 +1118,156 @@
             <w:tcW w:w="4531" w:type="dxa"/>
           </w:tcPr>
           <w:p>
-            <w:r>
-              <w:t>setChambersSensed(enum): protected void</w:t>
-            </w:r>
-          </w:p>
-          <w:p>
-            <w:r>
-              <w:t>getChambersSensed(): public enum</w:t>
-            </w:r>
-          </w:p>
-          <w:p>
-            <w:r>
-              <w:t>setActivityResponse(enum): protected void</w:t>
-            </w:r>
-          </w:p>
-          <w:p>
-            <w:r>
-              <w:t>getActivityResponse(): public enum</w:t>
-            </w:r>
-          </w:p>
-          <w:p>
-            <w:r>
-              <w:t>setMagnetInPlace(bool): protected void</w:t>
-            </w:r>
-          </w:p>
-          <w:p>
-            <w:r>
-              <w:t xml:space="preserve">getMagnetInPlace(): public </w:t>
-            </w:r>
+            <w:proofErr w:type="spellStart"/>
+            <w:r>
+              <w:t>setChambersSensed</w:t>
+            </w:r>
+            <w:proofErr w:type="spellEnd"/>
+            <w:r>
+              <w:t>(</w:t>
+            </w:r>
+            <w:proofErr w:type="spellStart"/>
+            <w:r>
+              <w:t>enum</w:t>
+            </w:r>
+            <w:proofErr w:type="spellEnd"/>
+            <w:r>
+              <w:t>): protected void</w:t>
+            </w:r>
+          </w:p>
+          <w:p>
+            <w:proofErr w:type="spellStart"/>
+            <w:r>
+              <w:t>getChambersSensed</w:t>
+            </w:r>
+            <w:proofErr w:type="spellEnd"/>
+            <w:r>
+              <w:t xml:space="preserve">(): public </w:t>
+            </w:r>
+            <w:proofErr w:type="spellStart"/>
+            <w:r>
+              <w:t>enum</w:t>
+            </w:r>
+            <w:proofErr w:type="spellEnd"/>
+          </w:p>
+          <w:p>
+            <w:proofErr w:type="spellStart"/>
+            <w:r>
+              <w:t>setActivityResponse</w:t>
+            </w:r>
+            <w:proofErr w:type="spellEnd"/>
+            <w:r>
+              <w:t>(</w:t>
+            </w:r>
+            <w:proofErr w:type="spellStart"/>
+            <w:r>
+              <w:t>enum</w:t>
+            </w:r>
+            <w:proofErr w:type="spellEnd"/>
+            <w:r>
+              <w:t>): protected void</w:t>
+            </w:r>
+          </w:p>
+          <w:p>
+            <w:proofErr w:type="spellStart"/>
+            <w:r>
+              <w:t>getActivityResponse</w:t>
+            </w:r>
+            <w:proofErr w:type="spellEnd"/>
+            <w:r>
+              <w:t xml:space="preserve">(): public </w:t>
+            </w:r>
+            <w:proofErr w:type="spellStart"/>
+            <w:r>
+              <w:t>enum</w:t>
+            </w:r>
+            <w:proofErr w:type="spellEnd"/>
+          </w:p>
+          <w:p>
+            <w:proofErr w:type="spellStart"/>
+            <w:r>
+              <w:t>setMagnetInPlace</w:t>
+            </w:r>
+            <w:proofErr w:type="spellEnd"/>
+            <w:r>
+              <w:t>(</w:t>
+            </w:r>
+            <w:proofErr w:type="spellStart"/>
             <w:r>
               <w:t>bool</w:t>
             </w:r>
-          </w:p>
-          <w:p>
-            <w:r>
-              <w:t>measure</w:t>
-            </w:r>
-            <w:r>
-              <w:t>LeadImpedance(): protected void</w:t>
-            </w:r>
-          </w:p>
-          <w:p>
-            <w:r>
-              <w:t>measureBatteryVoltage(): protected void</w:t>
-            </w:r>
-          </w:p>
-          <w:p>
-            <w:r>
-              <w:t>setActivityThreshold(enum): protected void</w:t>
-            </w:r>
-          </w:p>
-          <w:p>
-            <w:r>
-              <w:t>getActivityThreshold(): protected enum</w:t>
-            </w:r>
+            <w:proofErr w:type="spellEnd"/>
+            <w:r>
+              <w:t>): protected void</w:t>
+            </w:r>
+          </w:p>
+          <w:p>
+            <w:proofErr w:type="spellStart"/>
+            <w:r>
+              <w:t>getMagnetInPlace</w:t>
+            </w:r>
+            <w:proofErr w:type="spellEnd"/>
+            <w:r>
+              <w:t xml:space="preserve">(): public </w:t>
+            </w:r>
+            <w:proofErr w:type="spellStart"/>
+            <w:r>
+              <w:t>bool</w:t>
+            </w:r>
+            <w:proofErr w:type="spellEnd"/>
+          </w:p>
+          <w:p>
+            <w:proofErr w:type="spellStart"/>
+            <w:r>
+              <w:t>measureLeadImpedance</w:t>
+            </w:r>
+            <w:proofErr w:type="spellEnd"/>
+            <w:r>
+              <w:t>(): protected void</w:t>
+            </w:r>
+          </w:p>
+          <w:p>
+            <w:proofErr w:type="spellStart"/>
+            <w:r>
+              <w:t>measureBatteryVoltage</w:t>
+            </w:r>
+            <w:proofErr w:type="spellEnd"/>
+            <w:r>
+              <w:t>(): protected void</w:t>
+            </w:r>
+          </w:p>
+          <w:p>
+            <w:proofErr w:type="spellStart"/>
+            <w:r>
+              <w:t>setActivityThreshold</w:t>
+            </w:r>
+            <w:proofErr w:type="spellEnd"/>
+            <w:r>
+              <w:t>(</w:t>
+            </w:r>
+            <w:proofErr w:type="spellStart"/>
+            <w:r>
+              <w:t>enum</w:t>
+            </w:r>
+            <w:proofErr w:type="spellEnd"/>
+            <w:r>
+              <w:t>): protected void</w:t>
+            </w:r>
+          </w:p>
+          <w:p>
+            <w:proofErr w:type="spellStart"/>
+            <w:r>
+              <w:t>getActivityThreshold</w:t>
+            </w:r>
+            <w:proofErr w:type="spellEnd"/>
+            <w:r>
+              <w:t xml:space="preserve">(): protected </w:t>
+            </w:r>
+            <w:proofErr w:type="spellStart"/>
+            <w:r>
+              <w:t>enum</w:t>
+            </w:r>
+            <w:proofErr w:type="spellEnd"/>
           </w:p>
         </w:tc>
       </w:tr>
@@ -880,14 +1317,34 @@
             <w:tcW w:w="4531" w:type="dxa"/>
           </w:tcPr>
           <w:p>
-            <w:r>
-              <w:t>pacingState: private enum</w:t>
-            </w:r>
-          </w:p>
-          <w:p>
-            <w:r>
-              <w:t>pacingMode: private enum</w:t>
-            </w:r>
+            <w:proofErr w:type="spellStart"/>
+            <w:r>
+              <w:t>pacingState</w:t>
+            </w:r>
+            <w:proofErr w:type="spellEnd"/>
+            <w:r>
+              <w:t xml:space="preserve">: private </w:t>
+            </w:r>
+            <w:proofErr w:type="spellStart"/>
+            <w:r>
+              <w:t>enum</w:t>
+            </w:r>
+            <w:proofErr w:type="spellEnd"/>
+          </w:p>
+          <w:p>
+            <w:proofErr w:type="spellStart"/>
+            <w:r>
+              <w:t>pacingMode</w:t>
+            </w:r>
+            <w:proofErr w:type="spellEnd"/>
+            <w:r>
+              <w:t xml:space="preserve">: private </w:t>
+            </w:r>
+            <w:proofErr w:type="spellStart"/>
+            <w:r>
+              <w:t>enum</w:t>
+            </w:r>
+            <w:proofErr w:type="spellEnd"/>
           </w:p>
           <w:p>
             <w:r>
@@ -895,23 +1352,43 @@
             </w:r>
           </w:p>
           <w:p>
-            <w:r>
-              <w:t>hysteresisInterval: private uint16_t</w:t>
-            </w:r>
-          </w:p>
-          <w:p>
-            <w:r>
-              <w:t>lowrateInterval: private uint16_t</w:t>
-            </w:r>
-          </w:p>
-          <w:p>
-            <w:r>
-              <w:t>vPaceAmp: private uint16_t</w:t>
-            </w:r>
-          </w:p>
-          <w:p>
-            <w:r>
-              <w:t>vPaceWidth: private uint16_t</w:t>
+            <w:proofErr w:type="spellStart"/>
+            <w:r>
+              <w:t>hysteresisInterval</w:t>
+            </w:r>
+            <w:proofErr w:type="spellEnd"/>
+            <w:r>
+              <w:t>: private uint16_t</w:t>
+            </w:r>
+          </w:p>
+          <w:p>
+            <w:proofErr w:type="spellStart"/>
+            <w:r>
+              <w:t>lowrateInterval</w:t>
+            </w:r>
+            <w:proofErr w:type="spellEnd"/>
+            <w:r>
+              <w:t>: private uint16_t</w:t>
+            </w:r>
+          </w:p>
+          <w:p>
+            <w:proofErr w:type="spellStart"/>
+            <w:r>
+              <w:t>vPaceAmp</w:t>
+            </w:r>
+            <w:proofErr w:type="spellEnd"/>
+            <w:r>
+              <w:t>: private uint16_t</w:t>
+            </w:r>
+          </w:p>
+          <w:p>
+            <w:proofErr w:type="spellStart"/>
+            <w:r>
+              <w:t>vPaceWidth</w:t>
+            </w:r>
+            <w:proofErr w:type="spellEnd"/>
+            <w:r>
+              <w:t>: private uint16_t</w:t>
             </w:r>
           </w:p>
           <w:p>
@@ -920,13 +1397,23 @@
             </w:r>
           </w:p>
           <w:p>
-            <w:r>
-              <w:t>maxHeartRate: private uint8_t</w:t>
-            </w:r>
-          </w:p>
-          <w:p>
-            <w:r>
-              <w:t>baseHeartRate: private uint8_t</w:t>
+            <w:proofErr w:type="spellStart"/>
+            <w:r>
+              <w:t>maxHeartRate</w:t>
+            </w:r>
+            <w:proofErr w:type="spellEnd"/>
+            <w:r>
+              <w:t>: private uint8_t</w:t>
+            </w:r>
+          </w:p>
+          <w:p>
+            <w:proofErr w:type="spellStart"/>
+            <w:r>
+              <w:t>baseHeartRate</w:t>
+            </w:r>
+            <w:proofErr w:type="spellEnd"/>
+            <w:r>
+              <w:t>: private uint8_t</w:t>
             </w:r>
           </w:p>
         </w:tc>
@@ -940,107 +1427,220 @@
             <w:tcW w:w="4531" w:type="dxa"/>
           </w:tcPr>
           <w:p>
-            <w:r>
-              <w:t>setPaceMode(enum): protected void</w:t>
-            </w:r>
-          </w:p>
-          <w:p>
-            <w:r>
-              <w:t>getPaceMode(): public enum</w:t>
-            </w:r>
-          </w:p>
-          <w:p>
-            <w:r>
-              <w:t>setPaceState(enum): protected void</w:t>
-            </w:r>
-          </w:p>
-          <w:p>
-            <w:r>
-              <w:t>getPaceState(): public enum</w:t>
-            </w:r>
-          </w:p>
-          <w:p>
-            <w:r>
-              <w:t>setHysteresisInterval(uint16_t): protected void</w:t>
-            </w:r>
-          </w:p>
-          <w:p>
-            <w:r>
-              <w:t>getHysteresisInterval(): public uint16_t</w:t>
-            </w:r>
-          </w:p>
-          <w:p>
-            <w:r>
-              <w:t>setLowRateInterval(uint16_t): protected void</w:t>
-            </w:r>
-          </w:p>
-          <w:p>
-            <w:r>
-              <w:t>getLowRateInterval(): public  uint16_t</w:t>
-            </w:r>
-          </w:p>
-          <w:p>
-            <w:r>
-              <w:t>setvPaceAmp(uint16_t): protected void</w:t>
-            </w:r>
-          </w:p>
-          <w:p>
-            <w:r>
-              <w:t xml:space="preserve">getvPaceAmp():  public uint16_t  </w:t>
-            </w:r>
-          </w:p>
-          <w:p>
-            <w:r>
-              <w:t>setvPaceWidth(uint16_t): protected void</w:t>
-            </w:r>
-          </w:p>
-          <w:p>
-            <w:r>
-              <w:t>getvPaceWidth():  public uint16_t</w:t>
-            </w:r>
-          </w:p>
-          <w:p>
-            <w:r>
-              <w:t>setVRP(uint16_t): protected void</w:t>
-            </w:r>
-          </w:p>
-          <w:p>
-            <w:r>
-              <w:t>getVRP(): public uint16_t</w:t>
-            </w:r>
-          </w:p>
-          <w:p>
-            <w:r>
-              <w:t>setMaxHeartRate(uint8_t)</w:t>
+            <w:proofErr w:type="spellStart"/>
+            <w:r>
+              <w:t>setPaceMode</w:t>
+            </w:r>
+            <w:proofErr w:type="spellEnd"/>
+            <w:r>
+              <w:t>(</w:t>
+            </w:r>
+            <w:proofErr w:type="spellStart"/>
+            <w:r>
+              <w:t>enum</w:t>
+            </w:r>
+            <w:proofErr w:type="spellEnd"/>
+            <w:r>
+              <w:t>): protected void</w:t>
+            </w:r>
+          </w:p>
+          <w:p>
+            <w:proofErr w:type="spellStart"/>
+            <w:r>
+              <w:t>getPaceMode</w:t>
+            </w:r>
+            <w:proofErr w:type="spellEnd"/>
+            <w:r>
+              <w:t xml:space="preserve">(): public </w:t>
+            </w:r>
+            <w:proofErr w:type="spellStart"/>
+            <w:r>
+              <w:t>enum</w:t>
+            </w:r>
+            <w:proofErr w:type="spellEnd"/>
+          </w:p>
+          <w:p>
+            <w:proofErr w:type="spellStart"/>
+            <w:r>
+              <w:t>setPaceState</w:t>
+            </w:r>
+            <w:proofErr w:type="spellEnd"/>
+            <w:r>
+              <w:t>(</w:t>
+            </w:r>
+            <w:proofErr w:type="spellStart"/>
+            <w:r>
+              <w:t>enum</w:t>
+            </w:r>
+            <w:proofErr w:type="spellEnd"/>
+            <w:r>
+              <w:t>): protected void</w:t>
+            </w:r>
+          </w:p>
+          <w:p>
+            <w:proofErr w:type="spellStart"/>
+            <w:r>
+              <w:t>getPaceState</w:t>
+            </w:r>
+            <w:proofErr w:type="spellEnd"/>
+            <w:r>
+              <w:t xml:space="preserve">(): public </w:t>
+            </w:r>
+            <w:proofErr w:type="spellStart"/>
+            <w:r>
+              <w:t>enum</w:t>
+            </w:r>
+            <w:proofErr w:type="spellEnd"/>
+          </w:p>
+          <w:p>
+            <w:proofErr w:type="spellStart"/>
+            <w:r>
+              <w:t>setHysteresisInterval</w:t>
+            </w:r>
+            <w:proofErr w:type="spellEnd"/>
+            <w:r>
+              <w:t>(uint16_t): protected void</w:t>
+            </w:r>
+          </w:p>
+          <w:p>
+            <w:proofErr w:type="spellStart"/>
+            <w:r>
+              <w:t>getHysteresisInterval</w:t>
+            </w:r>
+            <w:proofErr w:type="spellEnd"/>
+            <w:r>
+              <w:t>(): public uint16_t</w:t>
+            </w:r>
+          </w:p>
+          <w:p>
+            <w:proofErr w:type="spellStart"/>
+            <w:r>
+              <w:t>setLowRateInterval</w:t>
+            </w:r>
+            <w:proofErr w:type="spellEnd"/>
+            <w:r>
+              <w:t>(uint16_t): protected void</w:t>
+            </w:r>
+          </w:p>
+          <w:p>
+            <w:proofErr w:type="spellStart"/>
+            <w:r>
+              <w:t>getLowRateInterval</w:t>
+            </w:r>
+            <w:proofErr w:type="spellEnd"/>
+            <w:r>
+              <w:t>(): public  uint16_t</w:t>
+            </w:r>
+          </w:p>
+          <w:p>
+            <w:proofErr w:type="spellStart"/>
+            <w:r>
+              <w:t>setvPaceAmp</w:t>
+            </w:r>
+            <w:proofErr w:type="spellEnd"/>
+            <w:r>
+              <w:t>(uint16_t): protected void</w:t>
+            </w:r>
+          </w:p>
+          <w:p>
+            <w:proofErr w:type="spellStart"/>
+            <w:r>
+              <w:t>getvPaceAmp</w:t>
+            </w:r>
+            <w:proofErr w:type="spellEnd"/>
+            <w:r>
+              <w:t xml:space="preserve">():  public uint16_t  </w:t>
+            </w:r>
+          </w:p>
+          <w:p>
+            <w:proofErr w:type="spellStart"/>
+            <w:r>
+              <w:t>setvPaceWidth</w:t>
+            </w:r>
+            <w:proofErr w:type="spellEnd"/>
+            <w:r>
+              <w:t>(uint16_t): protected void</w:t>
+            </w:r>
+          </w:p>
+          <w:p>
+            <w:proofErr w:type="spellStart"/>
+            <w:r>
+              <w:t>getvPaceWidth</w:t>
+            </w:r>
+            <w:proofErr w:type="spellEnd"/>
+            <w:r>
+              <w:t>():  public uint16_t</w:t>
+            </w:r>
+          </w:p>
+          <w:p>
+            <w:proofErr w:type="spellStart"/>
+            <w:r>
+              <w:t>setVRP</w:t>
+            </w:r>
+            <w:proofErr w:type="spellEnd"/>
+            <w:r>
+              <w:t>(uint16_t): protected void</w:t>
+            </w:r>
+          </w:p>
+          <w:p>
+            <w:proofErr w:type="spellStart"/>
+            <w:r>
+              <w:t>getVRP</w:t>
+            </w:r>
+            <w:proofErr w:type="spellEnd"/>
+            <w:r>
+              <w:t>(): public uint16_t</w:t>
+            </w:r>
+          </w:p>
+          <w:p>
+            <w:proofErr w:type="spellStart"/>
+            <w:r>
+              <w:t>setMaxHeartRate</w:t>
+            </w:r>
+            <w:proofErr w:type="spellEnd"/>
+            <w:r>
+              <w:t>(uint8_t)</w:t>
             </w:r>
             <w:r>
               <w:t>: protected void</w:t>
             </w:r>
           </w:p>
           <w:p>
-            <w:r>
-              <w:t>getMaxHeartRate(): protected u</w:t>
+            <w:proofErr w:type="spellStart"/>
+            <w:r>
+              <w:t>getMaxHeartRate</w:t>
+            </w:r>
+            <w:proofErr w:type="spellEnd"/>
+            <w:r>
+              <w:t>(): protected u</w:t>
             </w:r>
             <w:r>
               <w:t>int8_t</w:t>
             </w:r>
           </w:p>
           <w:p>
-            <w:r>
-              <w:t>setBaseHeartRate(uint8_t): protected void</w:t>
-            </w:r>
-          </w:p>
-          <w:p>
+            <w:proofErr w:type="spellStart"/>
+            <w:r>
+              <w:t>setBaseHeartRate</w:t>
+            </w:r>
+            <w:proofErr w:type="spellEnd"/>
+            <w:r>
+              <w:t>(uint8_t): protected void</w:t>
+            </w:r>
+          </w:p>
+          <w:p>
+            <w:proofErr w:type="spellStart"/>
             <w:r>
               <w:t>getBase</w:t>
             </w:r>
             <w:r>
-              <w:t>HeartRate(): protected uint8_t</w:t>
-            </w:r>
-          </w:p>
-          <w:p/>
-          <w:p/>
-          <w:p/>
+              <w:t>HeartRate</w:t>
+            </w:r>
+            <w:proofErr w:type="spellEnd"/>
+            <w:r>
+              <w:t>(): protected uint8_t</w:t>
+            </w:r>
+          </w:p>
         </w:tc>
       </w:tr>
     </w:tbl>
@@ -1163,12 +1763,14 @@
         </w:rPr>
         <w:t xml:space="preserve">: </w:t>
       </w:r>
+      <w:proofErr w:type="gramStart"/>
       <w:r>
         <w:rPr>
           <w:sz w:val="20"/>
         </w:rPr>
         <w:t>Pacemaker()</w:t>
       </w:r>
+      <w:proofErr w:type="gramEnd"/>
     </w:p>
     <w:tbl>
       <w:tblPr>
@@ -1287,8 +1889,21 @@
             <w:tcW w:w="2971" w:type="dxa"/>
           </w:tcPr>
           <w:p>
-            <w:r>
-              <w:t>setLeadPins([enum])</w:t>
+            <w:proofErr w:type="spellStart"/>
+            <w:r>
+              <w:t>setLeadPins</w:t>
+            </w:r>
+            <w:proofErr w:type="spellEnd"/>
+            <w:r>
+              <w:t>([</w:t>
+            </w:r>
+            <w:proofErr w:type="spellStart"/>
+            <w:r>
+              <w:t>enum</w:t>
+            </w:r>
+            <w:proofErr w:type="spellEnd"/>
+            <w:r>
+              <w:t>])</w:t>
             </w:r>
           </w:p>
         </w:tc>
@@ -1308,7 +1923,23 @@
           </w:tcPr>
           <w:p>
             <w:r>
-              <w:t>Sets values for Lead(x)InPin,Lead(x)OutPin based on hardware GPIO requirements</w:t>
+              <w:t>Sets values for Lead(x)</w:t>
+            </w:r>
+            <w:proofErr w:type="spellStart"/>
+            <w:r>
+              <w:t>InPin,Lead</w:t>
+            </w:r>
+            <w:proofErr w:type="spellEnd"/>
+            <w:r>
+              <w:t>(x)</w:t>
+            </w:r>
+            <w:proofErr w:type="spellStart"/>
+            <w:r>
+              <w:t>OutPin</w:t>
+            </w:r>
+            <w:proofErr w:type="spellEnd"/>
+            <w:r>
+              <w:t xml:space="preserve"> based on hardware GPIO requirements</w:t>
             </w:r>
           </w:p>
         </w:tc>
@@ -1332,8 +1963,13 @@
             <w:tcW w:w="2971" w:type="dxa"/>
           </w:tcPr>
           <w:p>
-            <w:r>
-              <w:t>getLeadPins()</w:t>
+            <w:proofErr w:type="spellStart"/>
+            <w:r>
+              <w:t>getLeadPins</w:t>
+            </w:r>
+            <w:proofErr w:type="spellEnd"/>
+            <w:r>
+              <w:t>()</w:t>
             </w:r>
           </w:p>
         </w:tc>
@@ -1343,7 +1979,15 @@
           </w:tcPr>
           <w:p>
             <w:r>
-              <w:t>[enum]</w:t>
+              <w:t>[</w:t>
+            </w:r>
+            <w:proofErr w:type="spellStart"/>
+            <w:r>
+              <w:t>enum</w:t>
+            </w:r>
+            <w:proofErr w:type="spellEnd"/>
+            <w:r>
+              <w:t>]</w:t>
             </w:r>
           </w:p>
         </w:tc>
@@ -1353,7 +1997,23 @@
           </w:tcPr>
           <w:p>
             <w:r>
-              <w:t xml:space="preserve">Accesses values of Lead(x)InPin,Lead(x)OutPin </w:t>
+              <w:t>Accesses values of Lead(x)</w:t>
+            </w:r>
+            <w:proofErr w:type="spellStart"/>
+            <w:r>
+              <w:t>InPin,Lead</w:t>
+            </w:r>
+            <w:proofErr w:type="spellEnd"/>
+            <w:r>
+              <w:t>(x)</w:t>
+            </w:r>
+            <w:proofErr w:type="spellStart"/>
+            <w:r>
+              <w:t>OutPin</w:t>
+            </w:r>
+            <w:proofErr w:type="spellEnd"/>
+            <w:r>
+              <w:t xml:space="preserve"> </w:t>
             </w:r>
           </w:p>
         </w:tc>
@@ -1377,8 +2037,13 @@
             <w:tcW w:w="2971" w:type="dxa"/>
           </w:tcPr>
           <w:p>
-            <w:r>
-              <w:t>setMaxVOut(float</w:t>
+            <w:proofErr w:type="spellStart"/>
+            <w:r>
+              <w:t>setMaxVOut</w:t>
+            </w:r>
+            <w:proofErr w:type="spellEnd"/>
+            <w:r>
+              <w:t>(float</w:t>
             </w:r>
             <w:r>
               <w:t>)</w:t>
@@ -1401,7 +2066,15 @@
           </w:tcPr>
           <w:p>
             <w:r>
-              <w:t>Sets maxVOut variable to maximum safe pace amplitude based on battery capacity</w:t>
+              <w:t xml:space="preserve">Sets </w:t>
+            </w:r>
+            <w:proofErr w:type="spellStart"/>
+            <w:r>
+              <w:t>maxVOut</w:t>
+            </w:r>
+            <w:proofErr w:type="spellEnd"/>
+            <w:r>
+              <w:t xml:space="preserve"> variable to maximum safe pace amplitude based on battery capacity</w:t>
             </w:r>
           </w:p>
         </w:tc>
@@ -1425,8 +2098,13 @@
             <w:tcW w:w="2971" w:type="dxa"/>
           </w:tcPr>
           <w:p>
-            <w:r>
-              <w:t>getMaxVOut()</w:t>
+            <w:proofErr w:type="spellStart"/>
+            <w:r>
+              <w:t>getMaxVOut</w:t>
+            </w:r>
+            <w:proofErr w:type="spellEnd"/>
+            <w:r>
+              <w:t>()</w:t>
             </w:r>
           </w:p>
         </w:tc>
@@ -1446,8 +2124,13 @@
           </w:tcPr>
           <w:p>
             <w:r>
-              <w:t>Gets vale of maxVOut</w:t>
-            </w:r>
+              <w:t xml:space="preserve">Gets vale of </w:t>
+            </w:r>
+            <w:proofErr w:type="spellStart"/>
+            <w:r>
+              <w:t>maxVOut</w:t>
+            </w:r>
+            <w:proofErr w:type="spellEnd"/>
           </w:p>
         </w:tc>
         <w:tc>
@@ -1470,8 +2153,13 @@
             <w:tcW w:w="2971" w:type="dxa"/>
           </w:tcPr>
           <w:p>
-            <w:r>
-              <w:t>setTxRxReg([uint8_t])</w:t>
+            <w:proofErr w:type="spellStart"/>
+            <w:r>
+              <w:t>setTxRxReg</w:t>
+            </w:r>
+            <w:proofErr w:type="spellEnd"/>
+            <w:r>
+              <w:t>([uint8_t])</w:t>
             </w:r>
           </w:p>
         </w:tc>
@@ -1491,7 +2179,15 @@
           </w:tcPr>
           <w:p>
             <w:r>
-              <w:t>Sets hex memory locations of Tx and Rx registers storing serial buffer</w:t>
+              <w:t xml:space="preserve">Sets hex memory locations of </w:t>
+            </w:r>
+            <w:proofErr w:type="spellStart"/>
+            <w:r>
+              <w:t>Tx</w:t>
+            </w:r>
+            <w:proofErr w:type="spellEnd"/>
+            <w:r>
+              <w:t xml:space="preserve"> and Rx registers storing serial buffer</w:t>
             </w:r>
           </w:p>
         </w:tc>
@@ -1515,8 +2211,13 @@
             <w:tcW w:w="2915" w:type="dxa"/>
           </w:tcPr>
           <w:p>
-            <w:r>
-              <w:t>getTxRxReg()</w:t>
+            <w:proofErr w:type="spellStart"/>
+            <w:r>
+              <w:t>getTxRxReg</w:t>
+            </w:r>
+            <w:proofErr w:type="spellEnd"/>
+            <w:r>
+              <w:t>()</w:t>
             </w:r>
           </w:p>
         </w:tc>
@@ -1536,7 +2237,15 @@
           </w:tcPr>
           <w:p>
             <w:r>
-              <w:t>Gets array of Tx / Rx register locations</w:t>
+              <w:t xml:space="preserve">Gets array of </w:t>
+            </w:r>
+            <w:proofErr w:type="spellStart"/>
+            <w:r>
+              <w:t>Tx</w:t>
+            </w:r>
+            <w:proofErr w:type="spellEnd"/>
+            <w:r>
+              <w:t xml:space="preserve"> / Rx register locations</w:t>
             </w:r>
           </w:p>
         </w:tc>
@@ -1560,8 +2269,13 @@
             <w:tcW w:w="2915" w:type="dxa"/>
           </w:tcPr>
           <w:p>
-            <w:r>
-              <w:t>voltageTest(float)</w:t>
+            <w:proofErr w:type="spellStart"/>
+            <w:r>
+              <w:t>voltageTest</w:t>
+            </w:r>
+            <w:proofErr w:type="spellEnd"/>
+            <w:r>
+              <w:t>(float)</w:t>
             </w:r>
           </w:p>
         </w:tc>
@@ -1581,7 +2295,15 @@
           </w:tcPr>
           <w:p>
             <w:r>
-              <w:t>Takes arg min pace amplitude and increases voltage until ERM registers P-QRS-T sequence. Returns this voltage.</w:t>
+              <w:t xml:space="preserve">Takes </w:t>
+            </w:r>
+            <w:proofErr w:type="spellStart"/>
+            <w:r>
+              <w:t>arg</w:t>
+            </w:r>
+            <w:proofErr w:type="spellEnd"/>
+            <w:r>
+              <w:t xml:space="preserve"> min pace amplitude and increases voltage until ERM registers P-QRS-T sequence. Returns this voltage.</w:t>
             </w:r>
           </w:p>
         </w:tc>
@@ -1605,8 +2327,13 @@
             <w:tcW w:w="2915" w:type="dxa"/>
           </w:tcPr>
           <w:p>
-            <w:r>
-              <w:t>getCardiacEvents()</w:t>
+            <w:proofErr w:type="spellStart"/>
+            <w:r>
+              <w:t>getCardiacEvents</w:t>
+            </w:r>
+            <w:proofErr w:type="spellEnd"/>
+            <w:r>
+              <w:t>()</w:t>
             </w:r>
           </w:p>
         </w:tc>
@@ -1650,8 +2377,13 @@
             <w:tcW w:w="2915" w:type="dxa"/>
           </w:tcPr>
           <w:p>
-            <w:r>
-              <w:t>clearCardiacEvents()</w:t>
+            <w:proofErr w:type="spellStart"/>
+            <w:r>
+              <w:t>clearCardiacEvents</w:t>
+            </w:r>
+            <w:proofErr w:type="spellEnd"/>
+            <w:r>
+              <w:t>()</w:t>
             </w:r>
           </w:p>
         </w:tc>
@@ -1695,8 +2427,13 @@
             <w:tcW w:w="2915" w:type="dxa"/>
           </w:tcPr>
           <w:p>
-            <w:r>
-              <w:t>getLeadImpedance()</w:t>
+            <w:proofErr w:type="spellStart"/>
+            <w:r>
+              <w:t>getLeadImpedance</w:t>
+            </w:r>
+            <w:proofErr w:type="spellEnd"/>
+            <w:r>
+              <w:t>()</w:t>
             </w:r>
           </w:p>
         </w:tc>
@@ -1716,8 +2453,13 @@
           </w:tcPr>
           <w:p>
             <w:r>
-              <w:t>Gets value of leadImpedance</w:t>
-            </w:r>
+              <w:t xml:space="preserve">Gets value of </w:t>
+            </w:r>
+            <w:proofErr w:type="spellStart"/>
+            <w:r>
+              <w:t>leadImpedance</w:t>
+            </w:r>
+            <w:proofErr w:type="spellEnd"/>
           </w:p>
         </w:tc>
         <w:tc>
@@ -1740,8 +2482,13 @@
             <w:tcW w:w="2915" w:type="dxa"/>
           </w:tcPr>
           <w:p>
-            <w:r>
-              <w:t>getBatteryStatus()</w:t>
+            <w:proofErr w:type="spellStart"/>
+            <w:r>
+              <w:t>getBatteryStatus</w:t>
+            </w:r>
+            <w:proofErr w:type="spellEnd"/>
+            <w:r>
+              <w:t>()</w:t>
             </w:r>
           </w:p>
         </w:tc>
@@ -1750,9 +2497,11 @@
             <w:tcW w:w="1990" w:type="dxa"/>
           </w:tcPr>
           <w:p>
+            <w:proofErr w:type="spellStart"/>
             <w:r>
               <w:t>enum</w:t>
             </w:r>
+            <w:proofErr w:type="spellEnd"/>
           </w:p>
         </w:tc>
         <w:tc>
@@ -1761,7 +2510,23 @@
           </w:tcPr>
           <w:p>
             <w:r>
-              <w:t>Uses values of batteryVoltage and replaceBatteryVoltage to determine battery status {BOL,ERN,ERT,ERP}</w:t>
+              <w:t xml:space="preserve">Uses values of </w:t>
+            </w:r>
+            <w:proofErr w:type="spellStart"/>
+            <w:r>
+              <w:t>batteryVoltage</w:t>
+            </w:r>
+            <w:proofErr w:type="spellEnd"/>
+            <w:r>
+              <w:t xml:space="preserve"> and </w:t>
+            </w:r>
+            <w:proofErr w:type="spellStart"/>
+            <w:r>
+              <w:t>replaceBatteryVoltage</w:t>
+            </w:r>
+            <w:proofErr w:type="spellEnd"/>
+            <w:r>
+              <w:t xml:space="preserve"> to determine battery status {BOL,ERN,ERT,ERP}</w:t>
             </w:r>
           </w:p>
         </w:tc>
@@ -1809,12 +2574,14 @@
         </w:rPr>
         <w:t xml:space="preserve">: </w:t>
       </w:r>
+      <w:proofErr w:type="gramStart"/>
       <w:r>
         <w:rPr>
           <w:sz w:val="20"/>
         </w:rPr>
         <w:t>Sense()</w:t>
       </w:r>
+      <w:proofErr w:type="gramEnd"/>
     </w:p>
     <w:tbl>
       <w:tblPr>
@@ -1933,8 +2700,21 @@
             <w:tcW w:w="2971" w:type="dxa"/>
           </w:tcPr>
           <w:p>
-            <w:r>
-              <w:t>setChambersSensed(enum)</w:t>
+            <w:proofErr w:type="spellStart"/>
+            <w:r>
+              <w:t>setChambersSensed</w:t>
+            </w:r>
+            <w:proofErr w:type="spellEnd"/>
+            <w:r>
+              <w:t>(</w:t>
+            </w:r>
+            <w:proofErr w:type="spellStart"/>
+            <w:r>
+              <w:t>enum</w:t>
+            </w:r>
+            <w:proofErr w:type="spellEnd"/>
+            <w:r>
+              <w:t>)</w:t>
             </w:r>
           </w:p>
         </w:tc>
@@ -1954,12 +2734,25 @@
           </w:tcPr>
           <w:p>
             <w:r>
-              <w:t xml:space="preserve">Takes chambers sensed as enum type {NONE, </w:t>
+              <w:t xml:space="preserve">Takes chambers sensed as </w:t>
+            </w:r>
+            <w:proofErr w:type="spellStart"/>
+            <w:r>
+              <w:t>enum</w:t>
+            </w:r>
+            <w:proofErr w:type="spellEnd"/>
+            <w:r>
+              <w:t xml:space="preserve"> type {NONE, </w:t>
             </w:r>
             <w:r>
               <w:lastRenderedPageBreak/>
-              <w:t>ATRIUM, VENTRICLE, DUAL} and sets value of private variable chambersSensed</w:t>
-            </w:r>
+              <w:t xml:space="preserve">ATRIUM, VENTRICLE, DUAL} and sets value of private variable </w:t>
+            </w:r>
+            <w:proofErr w:type="spellStart"/>
+            <w:r>
+              <w:t>chambersSensed</w:t>
+            </w:r>
+            <w:proofErr w:type="spellEnd"/>
           </w:p>
         </w:tc>
         <w:tc>
@@ -1983,9 +2776,14 @@
             <w:tcW w:w="2971" w:type="dxa"/>
           </w:tcPr>
           <w:p>
+            <w:proofErr w:type="spellStart"/>
             <w:r>
               <w:lastRenderedPageBreak/>
-              <w:t>getChambersSensed()</w:t>
+              <w:t>getChambersSensed</w:t>
+            </w:r>
+            <w:proofErr w:type="spellEnd"/>
+            <w:r>
+              <w:t>()</w:t>
             </w:r>
           </w:p>
         </w:tc>
@@ -1994,9 +2792,11 @@
             <w:tcW w:w="2112" w:type="dxa"/>
           </w:tcPr>
           <w:p>
+            <w:proofErr w:type="spellStart"/>
             <w:r>
               <w:t>enum</w:t>
             </w:r>
+            <w:proofErr w:type="spellEnd"/>
           </w:p>
         </w:tc>
         <w:tc>
@@ -2005,8 +2805,13 @@
           </w:tcPr>
           <w:p>
             <w:r>
-              <w:t>Returns current value of chambersSensed</w:t>
-            </w:r>
+              <w:t xml:space="preserve">Returns current value of </w:t>
+            </w:r>
+            <w:proofErr w:type="spellStart"/>
+            <w:r>
+              <w:t>chambersSensed</w:t>
+            </w:r>
+            <w:proofErr w:type="spellEnd"/>
           </w:p>
         </w:tc>
         <w:tc>
@@ -2029,8 +2834,21 @@
             <w:tcW w:w="2971" w:type="dxa"/>
           </w:tcPr>
           <w:p>
-            <w:r>
-              <w:t>setActivityResponse(enum)</w:t>
+            <w:proofErr w:type="spellStart"/>
+            <w:r>
+              <w:t>setActivityResponse</w:t>
+            </w:r>
+            <w:proofErr w:type="spellEnd"/>
+            <w:r>
+              <w:t>(</w:t>
+            </w:r>
+            <w:proofErr w:type="spellStart"/>
+            <w:r>
+              <w:t>enum</w:t>
+            </w:r>
+            <w:proofErr w:type="spellEnd"/>
+            <w:r>
+              <w:t>)</w:t>
             </w:r>
           </w:p>
         </w:tc>
@@ -2050,11 +2868,21 @@
           </w:tcPr>
           <w:p>
             <w:r>
-              <w:t xml:space="preserve">Takes activity response as enum type {NONE, TRIGGERED, INHIBITED, DUAL} and sets value of private variable </w:t>
-            </w:r>
+              <w:t xml:space="preserve">Takes activity response as </w:t>
+            </w:r>
+            <w:proofErr w:type="spellStart"/>
+            <w:r>
+              <w:t>enum</w:t>
+            </w:r>
+            <w:proofErr w:type="spellEnd"/>
+            <w:r>
+              <w:t xml:space="preserve"> type {NONE, TRIGGERED, INHIBITED, DUAL} and sets value of private variable </w:t>
+            </w:r>
+            <w:proofErr w:type="spellStart"/>
             <w:r>
               <w:t>activityResponse</w:t>
             </w:r>
+            <w:proofErr w:type="spellEnd"/>
           </w:p>
         </w:tc>
         <w:tc>
@@ -2077,8 +2905,13 @@
             <w:tcW w:w="2971" w:type="dxa"/>
           </w:tcPr>
           <w:p>
-            <w:r>
-              <w:t>getActivityResponse()</w:t>
+            <w:proofErr w:type="spellStart"/>
+            <w:r>
+              <w:t>getActivityResponse</w:t>
+            </w:r>
+            <w:proofErr w:type="spellEnd"/>
+            <w:r>
+              <w:t>()</w:t>
             </w:r>
           </w:p>
         </w:tc>
@@ -2087,9 +2920,11 @@
             <w:tcW w:w="2112" w:type="dxa"/>
           </w:tcPr>
           <w:p>
+            <w:proofErr w:type="spellStart"/>
             <w:r>
               <w:t>enum</w:t>
             </w:r>
+            <w:proofErr w:type="spellEnd"/>
           </w:p>
         </w:tc>
         <w:tc>
@@ -2098,8 +2933,13 @@
           </w:tcPr>
           <w:p>
             <w:r>
-              <w:t>Returns current value of activityResponse</w:t>
-            </w:r>
+              <w:t xml:space="preserve">Returns current value of </w:t>
+            </w:r>
+            <w:proofErr w:type="spellStart"/>
+            <w:r>
+              <w:t>activityResponse</w:t>
+            </w:r>
+            <w:proofErr w:type="spellEnd"/>
           </w:p>
         </w:tc>
         <w:tc>
@@ -2122,8 +2962,21 @@
             <w:tcW w:w="2971" w:type="dxa"/>
           </w:tcPr>
           <w:p>
-            <w:r>
-              <w:t>setMagnetInPlace(bool)</w:t>
+            <w:proofErr w:type="spellStart"/>
+            <w:r>
+              <w:t>setMagnetInPlace</w:t>
+            </w:r>
+            <w:proofErr w:type="spellEnd"/>
+            <w:r>
+              <w:t>(</w:t>
+            </w:r>
+            <w:proofErr w:type="spellStart"/>
+            <w:r>
+              <w:t>bool</w:t>
+            </w:r>
+            <w:proofErr w:type="spellEnd"/>
+            <w:r>
+              <w:t>)</w:t>
             </w:r>
           </w:p>
         </w:tc>
@@ -2143,7 +2996,31 @@
           </w:tcPr>
           <w:p>
             <w:r>
-              <w:t>Sets value of boolean var magnetInPlace.</w:t>
+              <w:t xml:space="preserve">Sets value of </w:t>
+            </w:r>
+            <w:proofErr w:type="spellStart"/>
+            <w:r>
+              <w:t>boolean</w:t>
+            </w:r>
+            <w:proofErr w:type="spellEnd"/>
+            <w:r>
+              <w:t xml:space="preserve"> </w:t>
+            </w:r>
+            <w:proofErr w:type="spellStart"/>
+            <w:r>
+              <w:t>var</w:t>
+            </w:r>
+            <w:proofErr w:type="spellEnd"/>
+            <w:r>
+              <w:t xml:space="preserve"> </w:t>
+            </w:r>
+            <w:proofErr w:type="spellStart"/>
+            <w:r>
+              <w:t>magnetInPlace</w:t>
+            </w:r>
+            <w:proofErr w:type="spellEnd"/>
+            <w:r>
+              <w:t>.</w:t>
             </w:r>
           </w:p>
         </w:tc>
@@ -2167,8 +3044,13 @@
             <w:tcW w:w="2971" w:type="dxa"/>
           </w:tcPr>
           <w:p>
-            <w:r>
-              <w:t>getMagnetInPlace()</w:t>
+            <w:proofErr w:type="spellStart"/>
+            <w:r>
+              <w:t>getMagnetInPlace</w:t>
+            </w:r>
+            <w:proofErr w:type="spellEnd"/>
+            <w:r>
+              <w:t>()</w:t>
             </w:r>
           </w:p>
         </w:tc>
@@ -2182,9 +3064,11 @@
                 <w:tab w:val="right" w:pos="1896"/>
               </w:tabs>
             </w:pPr>
+            <w:proofErr w:type="spellStart"/>
             <w:r>
               <w:t>bool</w:t>
             </w:r>
+            <w:proofErr w:type="spellEnd"/>
           </w:p>
         </w:tc>
         <w:tc>
@@ -2193,7 +3077,15 @@
           </w:tcPr>
           <w:p>
             <w:r>
-              <w:t>Returns value of magnetInPlace that can be used to determine if diagnostic magnetism source in place</w:t>
+              <w:t xml:space="preserve">Returns value of </w:t>
+            </w:r>
+            <w:proofErr w:type="spellStart"/>
+            <w:r>
+              <w:t>magnetInPlace</w:t>
+            </w:r>
+            <w:proofErr w:type="spellEnd"/>
+            <w:r>
+              <w:t xml:space="preserve"> that can be used to determine if diagnostic magnetism source in place</w:t>
             </w:r>
           </w:p>
         </w:tc>
@@ -2217,11 +3109,13 @@
             <w:tcW w:w="2971" w:type="dxa"/>
           </w:tcPr>
           <w:p>
-            <w:r>
-              <w:t>measureLeadImpedance(</w:t>
-            </w:r>
-            <w:r>
-              <w:t>)</w:t>
+            <w:proofErr w:type="spellStart"/>
+            <w:r>
+              <w:t>measureLeadImpedance</w:t>
+            </w:r>
+            <w:proofErr w:type="spellEnd"/>
+            <w:r>
+              <w:t>()</w:t>
             </w:r>
           </w:p>
         </w:tc>
@@ -2241,7 +3135,15 @@
           </w:tcPr>
           <w:p>
             <w:r>
-              <w:t>Used internally to sense and set value of variable leadImpedance following measurement.</w:t>
+              <w:t xml:space="preserve">Used internally to sense and set value of variable </w:t>
+            </w:r>
+            <w:proofErr w:type="spellStart"/>
+            <w:r>
+              <w:t>leadImpedance</w:t>
+            </w:r>
+            <w:proofErr w:type="spellEnd"/>
+            <w:r>
+              <w:t xml:space="preserve"> following measurement.</w:t>
             </w:r>
           </w:p>
         </w:tc>
@@ -2251,7 +3153,31 @@
           </w:tcPr>
           <w:p>
             <w:r>
-              <w:t>If impedance measured greater than leadImpedanceThreshold, set vPaceAmp in pace class to maxVOut. Log event.</w:t>
+              <w:t xml:space="preserve">If impedance measured greater than </w:t>
+            </w:r>
+            <w:proofErr w:type="spellStart"/>
+            <w:r>
+              <w:t>leadImpedanceThreshold</w:t>
+            </w:r>
+            <w:proofErr w:type="spellEnd"/>
+            <w:r>
+              <w:t xml:space="preserve">, set </w:t>
+            </w:r>
+            <w:proofErr w:type="spellStart"/>
+            <w:r>
+              <w:t>vPaceAmp</w:t>
+            </w:r>
+            <w:proofErr w:type="spellEnd"/>
+            <w:r>
+              <w:t xml:space="preserve"> in pace class to </w:t>
+            </w:r>
+            <w:proofErr w:type="spellStart"/>
+            <w:r>
+              <w:t>maxVOut</w:t>
+            </w:r>
+            <w:proofErr w:type="spellEnd"/>
+            <w:r>
+              <w:t>. Log event.</w:t>
             </w:r>
           </w:p>
         </w:tc>
@@ -2265,8 +3191,13 @@
             <w:tcW w:w="2971" w:type="dxa"/>
           </w:tcPr>
           <w:p>
-            <w:r>
-              <w:t>measureBatteryVoltage()</w:t>
+            <w:proofErr w:type="spellStart"/>
+            <w:r>
+              <w:t>measureBatteryVoltage</w:t>
+            </w:r>
+            <w:proofErr w:type="spellEnd"/>
+            <w:r>
+              <w:t>()</w:t>
             </w:r>
           </w:p>
         </w:tc>
@@ -2286,7 +3217,15 @@
           </w:tcPr>
           <w:p>
             <w:r>
-              <w:t>Used internally to sense battery voltage and set value of batteryVoltage variable following measurement</w:t>
+              <w:t xml:space="preserve">Used internally to sense battery voltage and set value of </w:t>
+            </w:r>
+            <w:proofErr w:type="spellStart"/>
+            <w:r>
+              <w:t>batteryVoltage</w:t>
+            </w:r>
+            <w:proofErr w:type="spellEnd"/>
+            <w:r>
+              <w:t xml:space="preserve"> variable following measurement</w:t>
             </w:r>
           </w:p>
         </w:tc>
@@ -2296,7 +3235,15 @@
           </w:tcPr>
           <w:p>
             <w:r>
-              <w:t>If battery voltage below thresholdBatteryVoltage, enter power-saving state.</w:t>
+              <w:t xml:space="preserve">If battery voltage below </w:t>
+            </w:r>
+            <w:proofErr w:type="spellStart"/>
+            <w:r>
+              <w:t>thresholdBatteryVoltage</w:t>
+            </w:r>
+            <w:proofErr w:type="spellEnd"/>
+            <w:r>
+              <w:t>, enter power-saving state.</w:t>
             </w:r>
           </w:p>
         </w:tc>
@@ -2310,8 +3257,21 @@
             <w:tcW w:w="2971" w:type="dxa"/>
           </w:tcPr>
           <w:p>
-            <w:r>
-              <w:t>setActivityThreshold(enum)</w:t>
+            <w:proofErr w:type="spellStart"/>
+            <w:r>
+              <w:t>setActivityThreshold</w:t>
+            </w:r>
+            <w:proofErr w:type="spellEnd"/>
+            <w:r>
+              <w:t>(</w:t>
+            </w:r>
+            <w:proofErr w:type="spellStart"/>
+            <w:r>
+              <w:t>enum</w:t>
+            </w:r>
+            <w:proofErr w:type="spellEnd"/>
+            <w:r>
+              <w:t>)</w:t>
             </w:r>
           </w:p>
         </w:tc>
@@ -2331,8 +3291,13 @@
           </w:tcPr>
           <w:p>
             <w:r>
-              <w:t>Sets value of activityThreshold</w:t>
-            </w:r>
+              <w:t xml:space="preserve">Sets value of </w:t>
+            </w:r>
+            <w:proofErr w:type="spellStart"/>
+            <w:r>
+              <w:t>activityThreshold</w:t>
+            </w:r>
+            <w:proofErr w:type="spellEnd"/>
             <w:r>
               <w:t xml:space="preserve"> {V-Low, Low, Med-Low, Med, Med-High, High, V-High}</w:t>
             </w:r>
@@ -2358,8 +3323,13 @@
             <w:tcW w:w="2971" w:type="dxa"/>
           </w:tcPr>
           <w:p>
-            <w:r>
-              <w:t>getActivityThreshold()</w:t>
+            <w:proofErr w:type="spellStart"/>
+            <w:r>
+              <w:t>getActivityThreshold</w:t>
+            </w:r>
+            <w:proofErr w:type="spellEnd"/>
+            <w:r>
+              <w:t>()</w:t>
             </w:r>
           </w:p>
         </w:tc>
@@ -2368,9 +3338,11 @@
             <w:tcW w:w="2112" w:type="dxa"/>
           </w:tcPr>
           <w:p>
+            <w:proofErr w:type="spellStart"/>
             <w:r>
               <w:t>enum</w:t>
             </w:r>
+            <w:proofErr w:type="spellEnd"/>
           </w:p>
         </w:tc>
         <w:tc>
@@ -2379,8 +3351,13 @@
           </w:tcPr>
           <w:p>
             <w:r>
-              <w:t>Returns value of activityThreshold</w:t>
-            </w:r>
+              <w:t xml:space="preserve">Returns value of </w:t>
+            </w:r>
+            <w:proofErr w:type="spellStart"/>
+            <w:r>
+              <w:t>activityThreshold</w:t>
+            </w:r>
+            <w:proofErr w:type="spellEnd"/>
           </w:p>
         </w:tc>
         <w:tc>
@@ -2422,12 +3399,14 @@
         </w:rPr>
         <w:t xml:space="preserve">: </w:t>
       </w:r>
+      <w:proofErr w:type="gramStart"/>
       <w:r>
         <w:rPr>
           <w:sz w:val="20"/>
         </w:rPr>
         <w:t>Communications()</w:t>
       </w:r>
+      <w:proofErr w:type="gramEnd"/>
     </w:p>
     <w:tbl>
       <w:tblPr>
@@ -2545,25 +3524,48 @@
           <w:tcPr>
             <w:tcW w:w="2971" w:type="dxa"/>
           </w:tcPr>
-          <w:p/>
+          <w:p>
+            <w:proofErr w:type="spellStart"/>
+            <w:r>
+              <w:t>connectDCM</w:t>
+            </w:r>
+            <w:proofErr w:type="spellEnd"/>
+            <w:r>
+              <w:t>()</w:t>
+            </w:r>
+          </w:p>
         </w:tc>
         <w:tc>
           <w:tcPr>
             <w:tcW w:w="2112" w:type="dxa"/>
           </w:tcPr>
-          <w:p/>
+          <w:p>
+            <w:proofErr w:type="spellStart"/>
+            <w:r>
+              <w:t>bool</w:t>
+            </w:r>
+            <w:proofErr w:type="spellEnd"/>
+          </w:p>
         </w:tc>
         <w:tc>
           <w:tcPr>
             <w:tcW w:w="2430" w:type="dxa"/>
           </w:tcPr>
-          <w:p/>
+          <w:p>
+            <w:r>
+              <w:t>Contains required serial authentication procedures. Returns true on successful connection.</w:t>
+            </w:r>
+          </w:p>
         </w:tc>
         <w:tc>
           <w:tcPr>
             <w:tcW w:w="2835" w:type="dxa"/>
           </w:tcPr>
-          <w:p/>
+          <w:p>
+            <w:r>
+              <w:t>None</w:t>
+            </w:r>
+          </w:p>
         </w:tc>
       </w:tr>
       <w:tr>
@@ -2574,25 +3576,53 @@
           <w:tcPr>
             <w:tcW w:w="2971" w:type="dxa"/>
           </w:tcPr>
-          <w:p/>
+          <w:p>
+            <w:proofErr w:type="spellStart"/>
+            <w:r>
+              <w:t>sendEGM</w:t>
+            </w:r>
+            <w:proofErr w:type="spellEnd"/>
+            <w:r>
+              <w:t>()</w:t>
+            </w:r>
+          </w:p>
         </w:tc>
         <w:tc>
           <w:tcPr>
             <w:tcW w:w="2112" w:type="dxa"/>
           </w:tcPr>
-          <w:p/>
+          <w:p>
+            <w:proofErr w:type="spellStart"/>
+            <w:r>
+              <w:t>bool</w:t>
+            </w:r>
+            <w:proofErr w:type="spellEnd"/>
+          </w:p>
         </w:tc>
         <w:tc>
           <w:tcPr>
             <w:tcW w:w="2430" w:type="dxa"/>
           </w:tcPr>
-          <w:p/>
+          <w:p>
+            <w:r>
+              <w:t xml:space="preserve">Method begins transmitting EGM phase </w:t>
+            </w:r>
+            <w:r>
+              <w:lastRenderedPageBreak/>
+              <w:t>and amplitude data over serial when called</w:t>
+            </w:r>
+          </w:p>
         </w:tc>
         <w:tc>
           <w:tcPr>
             <w:tcW w:w="2835" w:type="dxa"/>
           </w:tcPr>
-          <w:p/>
+          <w:p>
+            <w:r>
+              <w:lastRenderedPageBreak/>
+              <w:t>None</w:t>
+            </w:r>
+          </w:p>
         </w:tc>
       </w:tr>
       <w:tr>
@@ -2603,7 +3633,17 @@
           <w:tcPr>
             <w:tcW w:w="2971" w:type="dxa"/>
           </w:tcPr>
-          <w:p/>
+          <w:p>
+            <w:proofErr w:type="spellStart"/>
+            <w:r>
+              <w:lastRenderedPageBreak/>
+              <w:t>initEGM</w:t>
+            </w:r>
+            <w:proofErr w:type="spellEnd"/>
+            <w:r>
+              <w:t>()</w:t>
+            </w:r>
+          </w:p>
         </w:tc>
         <w:tc>
           <w:tcPr>
@@ -2632,27 +3672,124 @@
           <w:tcPr>
             <w:tcW w:w="2971" w:type="dxa"/>
           </w:tcPr>
-          <w:p/>
+          <w:p>
+            <w:proofErr w:type="spellStart"/>
+            <w:r>
+              <w:t>transmitDeviceInfo</w:t>
+            </w:r>
+            <w:proofErr w:type="spellEnd"/>
+            <w:r>
+              <w:t>()</w:t>
+            </w:r>
+          </w:p>
         </w:tc>
         <w:tc>
           <w:tcPr>
             <w:tcW w:w="2112" w:type="dxa"/>
           </w:tcPr>
-          <w:p/>
+          <w:p>
+            <w:r>
+              <w:t>[string]</w:t>
+            </w:r>
+          </w:p>
         </w:tc>
         <w:tc>
           <w:tcPr>
             <w:tcW w:w="2430" w:type="dxa"/>
           </w:tcPr>
-          <w:p/>
+          <w:p>
+            <w:r>
+              <w:t>Sends device info {</w:t>
+            </w:r>
+            <w:proofErr w:type="spellStart"/>
+            <w:r>
+              <w:t>deviceID</w:t>
+            </w:r>
+            <w:proofErr w:type="spellEnd"/>
+            <w:r>
+              <w:t xml:space="preserve">, implant date, lead implant date, battery </w:t>
+            </w:r>
+            <w:proofErr w:type="spellStart"/>
+            <w:r>
+              <w:t>votage</w:t>
+            </w:r>
+            <w:proofErr w:type="spellEnd"/>
+            <w:r>
+              <w:t>, cardiac events,…,</w:t>
+            </w:r>
+            <w:proofErr w:type="spellStart"/>
+            <w:r>
+              <w:t>etc</w:t>
+            </w:r>
+            <w:proofErr w:type="spellEnd"/>
+            <w:r>
+              <w:t>} to DCM for interrogation</w:t>
+            </w:r>
+          </w:p>
         </w:tc>
         <w:tc>
           <w:tcPr>
             <w:tcW w:w="2835" w:type="dxa"/>
           </w:tcPr>
-          <w:p/>
-        </w:tc>
-      </w:tr>
+          <w:p>
+            <w:r>
+              <w:t>None</w:t>
+            </w:r>
+          </w:p>
+        </w:tc>
+      </w:tr>
+      <w:tr>
+        <w:trPr>
+          <w:trHeight w:val="58"/>
+        </w:trPr>
+        <w:tc>
+          <w:tcPr>
+            <w:tcW w:w="2971" w:type="dxa"/>
+          </w:tcPr>
+          <w:p>
+            <w:bookmarkStart w:id="0" w:name="_GoBack"/>
+            <w:proofErr w:type="spellStart"/>
+            <w:r>
+              <w:t>receiveDeviceInfo</w:t>
+            </w:r>
+            <w:proofErr w:type="spellEnd"/>
+            <w:r>
+              <w:t>([string])</w:t>
+            </w:r>
+          </w:p>
+        </w:tc>
+        <w:tc>
+          <w:tcPr>
+            <w:tcW w:w="2112" w:type="dxa"/>
+          </w:tcPr>
+          <w:p>
+            <w:r>
+              <w:t>void</w:t>
+            </w:r>
+          </w:p>
+        </w:tc>
+        <w:tc>
+          <w:tcPr>
+            <w:tcW w:w="2430" w:type="dxa"/>
+          </w:tcPr>
+          <w:p>
+            <w:r>
+              <w:t>Configures serial connection to receive &amp; store device data.</w:t>
+            </w:r>
+          </w:p>
+        </w:tc>
+        <w:tc>
+          <w:tcPr>
+            <w:tcW w:w="2835" w:type="dxa"/>
+          </w:tcPr>
+          <w:p>
+            <w:r>
+              <w:t>None</w:t>
+            </w:r>
+          </w:p>
+        </w:tc>
+      </w:tr>
+      <w:bookmarkEnd w:id="0"/>
     </w:tbl>
     <w:p/>
     <w:p>
@@ -2667,7 +3804,6 @@
         <w:rPr>
           <w:sz w:val="20"/>
         </w:rPr>
-        <w:lastRenderedPageBreak/>
         <w:t xml:space="preserve">Class </w:t>
       </w:r>
       <w:r>
@@ -2682,12 +3818,14 @@
         </w:rPr>
         <w:t xml:space="preserve">: </w:t>
       </w:r>
+      <w:proofErr w:type="gramStart"/>
       <w:r>
         <w:rPr>
           <w:sz w:val="20"/>
         </w:rPr>
         <w:t>Pace()</w:t>
       </w:r>
+      <w:proofErr w:type="gramEnd"/>
     </w:p>
     <w:tbl>
       <w:tblPr>
@@ -2806,8 +3944,21 @@
             <w:tcW w:w="2971" w:type="dxa"/>
           </w:tcPr>
           <w:p>
-            <w:r>
-              <w:t>setPaceMode(enum)</w:t>
+            <w:proofErr w:type="spellStart"/>
+            <w:r>
+              <w:t>setPaceMode</w:t>
+            </w:r>
+            <w:proofErr w:type="spellEnd"/>
+            <w:r>
+              <w:t>(</w:t>
+            </w:r>
+            <w:proofErr w:type="spellStart"/>
+            <w:r>
+              <w:t>enum</w:t>
+            </w:r>
+            <w:proofErr w:type="spellEnd"/>
+            <w:r>
+              <w:t>)</w:t>
             </w:r>
           </w:p>
         </w:tc>
@@ -2827,10 +3978,26 @@
           </w:tcPr>
           <w:p>
             <w:r>
-              <w:t>Takes desired pace mode as enum  per Generic NBG code {VVI,</w:t>
-            </w:r>
-            <w:r>
-              <w:t xml:space="preserve"> VOO, AOO, DDDR, etc}</w:t>
+              <w:t xml:space="preserve">Takes desired pace mode as </w:t>
+            </w:r>
+            <w:proofErr w:type="spellStart"/>
+            <w:r>
+              <w:t>enum</w:t>
+            </w:r>
+            <w:proofErr w:type="spellEnd"/>
+            <w:r>
+              <w:t xml:space="preserve">  per Generic NBG code {VVI,</w:t>
+            </w:r>
+            <w:r>
+              <w:t xml:space="preserve"> VOO, AOO, DDDR, </w:t>
+            </w:r>
+            <w:proofErr w:type="spellStart"/>
+            <w:r>
+              <w:t>etc</w:t>
+            </w:r>
+            <w:proofErr w:type="spellEnd"/>
+            <w:r>
+              <w:t>}</w:t>
             </w:r>
             <w:r>
               <w:t xml:space="preserve"> </w:t>
@@ -2843,7 +4010,41 @@
           </w:tcPr>
           <w:p>
             <w:r>
-              <w:t>Calls setChambersSensed(enum) and setActivityResponse(enum) from Sense() class.</w:t>
+              <w:t xml:space="preserve">Calls </w:t>
+            </w:r>
+            <w:proofErr w:type="spellStart"/>
+            <w:proofErr w:type="gramStart"/>
+            <w:r>
+              <w:t>setChambersSensed</w:t>
+            </w:r>
+            <w:proofErr w:type="spellEnd"/>
+            <w:r>
+              <w:t>(</w:t>
+            </w:r>
+            <w:proofErr w:type="spellStart"/>
+            <w:proofErr w:type="gramEnd"/>
+            <w:r>
+              <w:t>enum</w:t>
+            </w:r>
+            <w:proofErr w:type="spellEnd"/>
+            <w:r>
+              <w:t xml:space="preserve">) and </w:t>
+            </w:r>
+            <w:proofErr w:type="spellStart"/>
+            <w:r>
+              <w:t>setActivityResponse</w:t>
+            </w:r>
+            <w:proofErr w:type="spellEnd"/>
+            <w:r>
+              <w:t>(</w:t>
+            </w:r>
+            <w:proofErr w:type="spellStart"/>
+            <w:r>
+              <w:t>enum</w:t>
+            </w:r>
+            <w:proofErr w:type="spellEnd"/>
+            <w:r>
+              <w:t>) from Sense() class.</w:t>
             </w:r>
           </w:p>
         </w:tc>
@@ -2857,8 +4058,13 @@
             <w:tcW w:w="2971" w:type="dxa"/>
           </w:tcPr>
           <w:p>
-            <w:r>
-              <w:t>getPaceMode()</w:t>
+            <w:proofErr w:type="spellStart"/>
+            <w:r>
+              <w:t>getPaceMode</w:t>
+            </w:r>
+            <w:proofErr w:type="spellEnd"/>
+            <w:r>
+              <w:t>()</w:t>
             </w:r>
           </w:p>
         </w:tc>
@@ -2867,9 +4073,11 @@
             <w:tcW w:w="2112" w:type="dxa"/>
           </w:tcPr>
           <w:p>
+            <w:proofErr w:type="spellStart"/>
             <w:r>
               <w:t>enum</w:t>
             </w:r>
+            <w:proofErr w:type="spellEnd"/>
           </w:p>
         </w:tc>
         <w:tc>
@@ -2878,7 +4086,15 @@
           </w:tcPr>
           <w:p>
             <w:r>
-              <w:t xml:space="preserve">Returns current value of pacingMode </w:t>
+              <w:t xml:space="preserve">Returns current value of </w:t>
+            </w:r>
+            <w:proofErr w:type="spellStart"/>
+            <w:r>
+              <w:t>pacingMode</w:t>
+            </w:r>
+            <w:proofErr w:type="spellEnd"/>
+            <w:r>
+              <w:t xml:space="preserve"> </w:t>
             </w:r>
           </w:p>
         </w:tc>
@@ -2902,8 +4118,21 @@
             <w:tcW w:w="2971" w:type="dxa"/>
           </w:tcPr>
           <w:p>
-            <w:r>
-              <w:t>setPaceState(enum)</w:t>
+            <w:proofErr w:type="spellStart"/>
+            <w:r>
+              <w:t>setPaceState</w:t>
+            </w:r>
+            <w:proofErr w:type="spellEnd"/>
+            <w:r>
+              <w:t>(</w:t>
+            </w:r>
+            <w:proofErr w:type="spellStart"/>
+            <w:r>
+              <w:t>enum</w:t>
+            </w:r>
+            <w:proofErr w:type="spellEnd"/>
+            <w:r>
+              <w:t>)</w:t>
             </w:r>
           </w:p>
         </w:tc>
@@ -2923,8 +4152,21 @@
           </w:tcPr>
           <w:p>
             <w:r>
-              <w:t>Takes pace state as enum type {PERMANENT, TEMPORARY, PACE_NOW, MAGNET, POWER_ON_RESET}, sets value of pacingState</w:t>
-            </w:r>
+              <w:t xml:space="preserve">Takes pace state as </w:t>
+            </w:r>
+            <w:proofErr w:type="spellStart"/>
+            <w:r>
+              <w:t>enum</w:t>
+            </w:r>
+            <w:proofErr w:type="spellEnd"/>
+            <w:r>
+              <w:t xml:space="preserve"> type {PERMANENT, TEMPORARY, PACE_NOW, MAGNET, POWER_ON_RESET}, sets value of </w:t>
+            </w:r>
+            <w:proofErr w:type="spellStart"/>
+            <w:r>
+              <w:t>pacingState</w:t>
+            </w:r>
+            <w:proofErr w:type="spellEnd"/>
           </w:p>
         </w:tc>
         <w:tc>
@@ -2947,8 +4189,13 @@
             <w:tcW w:w="2971" w:type="dxa"/>
           </w:tcPr>
           <w:p>
-            <w:r>
-              <w:t>getPaceState()</w:t>
+            <w:proofErr w:type="spellStart"/>
+            <w:r>
+              <w:t>getPaceState</w:t>
+            </w:r>
+            <w:proofErr w:type="spellEnd"/>
+            <w:r>
+              <w:t>()</w:t>
             </w:r>
           </w:p>
         </w:tc>
@@ -2957,9 +4204,11 @@
             <w:tcW w:w="2112" w:type="dxa"/>
           </w:tcPr>
           <w:p>
+            <w:proofErr w:type="spellStart"/>
             <w:r>
               <w:t>enum</w:t>
             </w:r>
+            <w:proofErr w:type="spellEnd"/>
           </w:p>
         </w:tc>
         <w:tc>
@@ -2968,8 +4217,13 @@
           </w:tcPr>
           <w:p>
             <w:r>
-              <w:t>Returns current value of pacingState</w:t>
-            </w:r>
+              <w:t xml:space="preserve">Returns current value of </w:t>
+            </w:r>
+            <w:proofErr w:type="spellStart"/>
+            <w:r>
+              <w:t>pacingState</w:t>
+            </w:r>
+            <w:proofErr w:type="spellEnd"/>
           </w:p>
         </w:tc>
         <w:tc>
@@ -2992,8 +4246,13 @@
             <w:tcW w:w="2971" w:type="dxa"/>
           </w:tcPr>
           <w:p>
-            <w:r>
-              <w:t>setHysteresisInterval(uint16_t)</w:t>
+            <w:proofErr w:type="spellStart"/>
+            <w:r>
+              <w:t>setHysteresisInterval</w:t>
+            </w:r>
+            <w:proofErr w:type="spellEnd"/>
+            <w:r>
+              <w:t>(uint16_t)</w:t>
             </w:r>
           </w:p>
         </w:tc>
@@ -3013,7 +4272,15 @@
           </w:tcPr>
           <w:p>
             <w:r>
-              <w:t>Sets vale of hysteresisInterval which defines an additional delay interval used when value of hysteresis is True</w:t>
+              <w:t xml:space="preserve">Sets vale of </w:t>
+            </w:r>
+            <w:proofErr w:type="spellStart"/>
+            <w:r>
+              <w:t>hysteresisInterval</w:t>
+            </w:r>
+            <w:proofErr w:type="spellEnd"/>
+            <w:r>
+              <w:t xml:space="preserve"> which defines an additional delay interval used when value of hysteresis is True</w:t>
             </w:r>
           </w:p>
         </w:tc>
@@ -3037,8 +4304,13 @@
             <w:tcW w:w="2971" w:type="dxa"/>
           </w:tcPr>
           <w:p>
-            <w:r>
-              <w:t>getHysteresisInterval()</w:t>
+            <w:proofErr w:type="spellStart"/>
+            <w:r>
+              <w:t>getHysteresisInterval</w:t>
+            </w:r>
+            <w:proofErr w:type="spellEnd"/>
+            <w:r>
+              <w:t>()</w:t>
             </w:r>
           </w:p>
         </w:tc>
@@ -3058,8 +4330,13 @@
           </w:tcPr>
           <w:p>
             <w:r>
-              <w:t>Returns current value of hysteresisInterval</w:t>
-            </w:r>
+              <w:t xml:space="preserve">Returns current value of </w:t>
+            </w:r>
+            <w:proofErr w:type="spellStart"/>
+            <w:r>
+              <w:t>hysteresisInterval</w:t>
+            </w:r>
+            <w:proofErr w:type="spellEnd"/>
           </w:p>
         </w:tc>
         <w:tc>
@@ -3082,8 +4359,13 @@
             <w:tcW w:w="2971" w:type="dxa"/>
           </w:tcPr>
           <w:p>
-            <w:r>
-              <w:t>setLowRateInterval(uint16_t)</w:t>
+            <w:proofErr w:type="spellStart"/>
+            <w:r>
+              <w:t>setLowRateInterval</w:t>
+            </w:r>
+            <w:proofErr w:type="spellEnd"/>
+            <w:r>
+              <w:t>(uint16_t)</w:t>
             </w:r>
           </w:p>
         </w:tc>
@@ -3103,7 +4385,15 @@
           </w:tcPr>
           <w:p>
             <w:r>
-              <w:t>Sets value of lowrateInterval that specifies maximum delay after a ventricle pace without a spontaneous sense or another pace</w:t>
+              <w:t xml:space="preserve">Sets value of </w:t>
+            </w:r>
+            <w:proofErr w:type="spellStart"/>
+            <w:r>
+              <w:t>lowrateInterval</w:t>
+            </w:r>
+            <w:proofErr w:type="spellEnd"/>
+            <w:r>
+              <w:t xml:space="preserve"> that specifies maximum delay after a ventricle pace without a spontaneous sense or another pace</w:t>
             </w:r>
           </w:p>
         </w:tc>
@@ -3127,8 +4417,14 @@
             <w:tcW w:w="2971" w:type="dxa"/>
           </w:tcPr>
           <w:p>
-            <w:r>
-              <w:t>getLowRateInterval()</w:t>
+            <w:proofErr w:type="spellStart"/>
+            <w:r>
+              <w:lastRenderedPageBreak/>
+              <w:t>getLowRateInterval</w:t>
+            </w:r>
+            <w:proofErr w:type="spellEnd"/>
+            <w:r>
+              <w:t>()</w:t>
             </w:r>
           </w:p>
         </w:tc>
@@ -3148,8 +4444,13 @@
           </w:tcPr>
           <w:p>
             <w:r>
-              <w:t>Returns current value of lowrateInterval</w:t>
-            </w:r>
+              <w:t xml:space="preserve">Returns current value of </w:t>
+            </w:r>
+            <w:proofErr w:type="spellStart"/>
+            <w:r>
+              <w:t>lowrateInterval</w:t>
+            </w:r>
+            <w:proofErr w:type="spellEnd"/>
           </w:p>
         </w:tc>
         <w:tc>
@@ -3172,8 +4473,13 @@
             <w:tcW w:w="2971" w:type="dxa"/>
           </w:tcPr>
           <w:p>
-            <w:r>
-              <w:t>setvPaceAmp(uint16_t)</w:t>
+            <w:proofErr w:type="spellStart"/>
+            <w:r>
+              <w:t>setvPaceAmp</w:t>
+            </w:r>
+            <w:proofErr w:type="spellEnd"/>
+            <w:r>
+              <w:t>(uint16_t)</w:t>
             </w:r>
           </w:p>
         </w:tc>
@@ -3193,7 +4499,15 @@
           </w:tcPr>
           <w:p>
             <w:r>
-              <w:t xml:space="preserve">Sets value of vPaceAmp variable representing current amplitude of </w:t>
+              <w:t xml:space="preserve">Sets value of </w:t>
+            </w:r>
+            <w:proofErr w:type="spellStart"/>
+            <w:r>
+              <w:t>vPaceAmp</w:t>
+            </w:r>
+            <w:proofErr w:type="spellEnd"/>
+            <w:r>
+              <w:t xml:space="preserve"> variable representing current amplitude of </w:t>
             </w:r>
             <w:r>
               <w:t xml:space="preserve">ventricle </w:t>
@@ -3223,8 +4537,13 @@
             <w:tcW w:w="2971" w:type="dxa"/>
           </w:tcPr>
           <w:p>
-            <w:r>
-              <w:t>getvPaceAmp()</w:t>
+            <w:proofErr w:type="spellStart"/>
+            <w:r>
+              <w:t>getvPaceAmp</w:t>
+            </w:r>
+            <w:proofErr w:type="spellEnd"/>
+            <w:r>
+              <w:t>()</w:t>
             </w:r>
           </w:p>
         </w:tc>
@@ -3244,7 +4563,15 @@
           </w:tcPr>
           <w:p>
             <w:r>
-              <w:t>Returns current value of vPaceAmp variable</w:t>
+              <w:t xml:space="preserve">Returns current value of </w:t>
+            </w:r>
+            <w:proofErr w:type="spellStart"/>
+            <w:r>
+              <w:t>vPaceAmp</w:t>
+            </w:r>
+            <w:proofErr w:type="spellEnd"/>
+            <w:r>
+              <w:t xml:space="preserve"> variable</w:t>
             </w:r>
           </w:p>
         </w:tc>
@@ -3268,8 +4595,13 @@
             <w:tcW w:w="2971" w:type="dxa"/>
           </w:tcPr>
           <w:p>
-            <w:r>
-              <w:t>setvPaceWidth(uint16_t)</w:t>
+            <w:proofErr w:type="spellStart"/>
+            <w:r>
+              <w:t>setvPaceWidth</w:t>
+            </w:r>
+            <w:proofErr w:type="spellEnd"/>
+            <w:r>
+              <w:t>(uint16_t)</w:t>
             </w:r>
           </w:p>
         </w:tc>
@@ -3291,14 +4623,32 @@
             <w:r>
               <w:t xml:space="preserve">Sets value of </w:t>
             </w:r>
-            <w:r>
-              <w:t>vPaceWidth private variable representing current width of</w:t>
-            </w:r>
-            <w:r>
-              <w:t xml:space="preserve"> ventrical</w:t>
-            </w:r>
-            <w:r>
-              <w:t xml:space="preserve"> pace signal (ms)</w:t>
+            <w:proofErr w:type="spellStart"/>
+            <w:r>
+              <w:t>vPaceWidth</w:t>
+            </w:r>
+            <w:proofErr w:type="spellEnd"/>
+            <w:r>
+              <w:t xml:space="preserve"> private variable representing current width of</w:t>
+            </w:r>
+            <w:r>
+              <w:t xml:space="preserve"> </w:t>
+            </w:r>
+            <w:proofErr w:type="spellStart"/>
+            <w:r>
+              <w:t>ventrical</w:t>
+            </w:r>
+            <w:proofErr w:type="spellEnd"/>
+            <w:r>
+              <w:t xml:space="preserve"> pace signal (</w:t>
+            </w:r>
+            <w:proofErr w:type="spellStart"/>
+            <w:r>
+              <w:t>ms</w:t>
+            </w:r>
+            <w:proofErr w:type="spellEnd"/>
+            <w:r>
+              <w:t>)</w:t>
             </w:r>
           </w:p>
         </w:tc>
@@ -3322,9 +4672,13 @@
             <w:tcW w:w="2971" w:type="dxa"/>
           </w:tcPr>
           <w:p>
-            <w:r>
-              <w:lastRenderedPageBreak/>
-              <w:t>getvPaceWidth()</w:t>
+            <w:proofErr w:type="spellStart"/>
+            <w:r>
+              <w:t>getvPaceWidth</w:t>
+            </w:r>
+            <w:proofErr w:type="spellEnd"/>
+            <w:r>
+              <w:t>()</w:t>
             </w:r>
           </w:p>
         </w:tc>
@@ -3344,8 +4698,13 @@
           </w:tcPr>
           <w:p>
             <w:r>
-              <w:t>Returns current value of vPaceWidth</w:t>
-            </w:r>
+              <w:t xml:space="preserve">Returns current value of </w:t>
+            </w:r>
+            <w:proofErr w:type="spellStart"/>
+            <w:r>
+              <w:t>vPaceWidth</w:t>
+            </w:r>
+            <w:proofErr w:type="spellEnd"/>
           </w:p>
         </w:tc>
         <w:tc>
@@ -3368,8 +4727,13 @@
             <w:tcW w:w="2971" w:type="dxa"/>
           </w:tcPr>
           <w:p>
-            <w:r>
-              <w:t>setVRP(uint16_t)</w:t>
+            <w:proofErr w:type="spellStart"/>
+            <w:r>
+              <w:t>setVRP</w:t>
+            </w:r>
+            <w:proofErr w:type="spellEnd"/>
+            <w:r>
+              <w:t>(uint16_t)</w:t>
             </w:r>
           </w:p>
         </w:tc>
@@ -3413,8 +4777,13 @@
             <w:tcW w:w="2971" w:type="dxa"/>
           </w:tcPr>
           <w:p>
-            <w:r>
-              <w:t>getVRP()</w:t>
+            <w:proofErr w:type="spellStart"/>
+            <w:r>
+              <w:t>getVRP</w:t>
+            </w:r>
+            <w:proofErr w:type="spellEnd"/>
+            <w:r>
+              <w:t>()</w:t>
             </w:r>
           </w:p>
         </w:tc>
@@ -3458,8 +4827,13 @@
             <w:tcW w:w="2971" w:type="dxa"/>
           </w:tcPr>
           <w:p>
-            <w:r>
-              <w:t>setMaxHeartRate(uint8_t)</w:t>
+            <w:proofErr w:type="spellStart"/>
+            <w:r>
+              <w:t>setMaxHeartRate</w:t>
+            </w:r>
+            <w:proofErr w:type="spellEnd"/>
+            <w:r>
+              <w:t>(uint8_t)</w:t>
             </w:r>
           </w:p>
         </w:tc>
@@ -3479,7 +4853,15 @@
           </w:tcPr>
           <w:p>
             <w:r>
-              <w:t>Sets the value of maxHeartRate later used to set upper frequency of pacing</w:t>
+              <w:t xml:space="preserve">Sets the value of </w:t>
+            </w:r>
+            <w:proofErr w:type="spellStart"/>
+            <w:r>
+              <w:t>maxHeartRate</w:t>
+            </w:r>
+            <w:proofErr w:type="spellEnd"/>
+            <w:r>
+              <w:t xml:space="preserve"> later used to set upper frequency of pacing</w:t>
             </w:r>
           </w:p>
         </w:tc>
@@ -3503,8 +4885,13 @@
             <w:tcW w:w="2971" w:type="dxa"/>
           </w:tcPr>
           <w:p>
-            <w:r>
-              <w:t>getMaxHeartRate()</w:t>
+            <w:proofErr w:type="spellStart"/>
+            <w:r>
+              <w:t>getMaxHeartRate</w:t>
+            </w:r>
+            <w:proofErr w:type="spellEnd"/>
+            <w:r>
+              <w:t>()</w:t>
             </w:r>
           </w:p>
         </w:tc>
@@ -3524,8 +4911,13 @@
           </w:tcPr>
           <w:p>
             <w:r>
-              <w:t>Returns current value of maxHeartRate</w:t>
-            </w:r>
+              <w:t xml:space="preserve">Returns current value of </w:t>
+            </w:r>
+            <w:proofErr w:type="spellStart"/>
+            <w:r>
+              <w:t>maxHeartRate</w:t>
+            </w:r>
+            <w:proofErr w:type="spellEnd"/>
           </w:p>
         </w:tc>
         <w:tc>
@@ -3548,8 +4940,13 @@
             <w:tcW w:w="2971" w:type="dxa"/>
           </w:tcPr>
           <w:p>
-            <w:r>
-              <w:t>setBaseHeartRate(uint8_t)</w:t>
+            <w:proofErr w:type="spellStart"/>
+            <w:r>
+              <w:t>setBaseHeartRate</w:t>
+            </w:r>
+            <w:proofErr w:type="spellEnd"/>
+            <w:r>
+              <w:t>(uint8_t)</w:t>
             </w:r>
           </w:p>
         </w:tc>
@@ -3569,7 +4966,15 @@
           </w:tcPr>
           <w:p>
             <w:r>
-              <w:t xml:space="preserve">Sets value of baseHeartRate later set to set minimum </w:t>
+              <w:t xml:space="preserve">Sets value of </w:t>
+            </w:r>
+            <w:proofErr w:type="spellStart"/>
+            <w:r>
+              <w:t>baseHeartRate</w:t>
+            </w:r>
+            <w:proofErr w:type="spellEnd"/>
+            <w:r>
+              <w:t xml:space="preserve"> later set to set minimum </w:t>
             </w:r>
             <w:r>
               <w:t xml:space="preserve">safe </w:t>
@@ -3602,8 +5007,13 @@
             <w:tcW w:w="2971" w:type="dxa"/>
           </w:tcPr>
           <w:p>
-            <w:r>
-              <w:t>getBaseHeartRate()</w:t>
+            <w:proofErr w:type="spellStart"/>
+            <w:r>
+              <w:t>getBaseHeartRate</w:t>
+            </w:r>
+            <w:proofErr w:type="spellEnd"/>
+            <w:r>
+              <w:t>()</w:t>
             </w:r>
           </w:p>
         </w:tc>
@@ -3623,8 +5033,13 @@
           </w:tcPr>
           <w:p>
             <w:r>
-              <w:t>Returns current value of baseHeartRate</w:t>
-            </w:r>
+              <w:t xml:space="preserve">Returns current value of </w:t>
+            </w:r>
+            <w:proofErr w:type="spellStart"/>
+            <w:r>
+              <w:t>baseHeartRate</w:t>
+            </w:r>
+            <w:proofErr w:type="spellEnd"/>
           </w:p>
         </w:tc>
         <w:tc>
@@ -3910,6 +5325,7 @@
         <w:ind w:left="426"/>
       </w:pPr>
       <w:r>
+        <w:lastRenderedPageBreak/>
         <w:t>Design Requirements Likely to Change</w:t>
       </w:r>
     </w:p>
@@ -4126,7 +5542,6 @@
           </w:tcPr>
           <w:p>
             <w:r>
-              <w:lastRenderedPageBreak/>
               <w:t>Checks on whether a value is in appropriate range are not implemented at this point.</w:t>
             </w:r>
           </w:p>
@@ -4139,8 +5554,6 @@
             <w:r>
               <w:t>In order to minimize risk to patients and maximize safety of the implanted device, safety checks will be written as software development progresses to ensure values changed in the device by doctors or other medical staff are within a safe operating range as outlined in the requirements.</w:t>
             </w:r>
-            <w:bookmarkStart w:id="0" w:name="_GoBack"/>
-            <w:bookmarkEnd w:id="0"/>
           </w:p>
         </w:tc>
       </w:tr>
@@ -5965,7 +7378,7 @@
 </file>
 
 <file path=customXml/itemProps1.xml><?xml version="1.0" encoding="utf-8"?>
-<ds:datastoreItem xmlns:ds="http://schemas.openxmlformats.org/officeDocument/2006/customXml" ds:itemID="{C728C1E9-247C-4BF3-8584-1062C10618AA}">
+<ds:datastoreItem xmlns:ds="http://schemas.openxmlformats.org/officeDocument/2006/customXml" ds:itemID="{159B4CC6-2BFC-427F-B27E-5F4DF17F8245}">
   <ds:schemaRefs>
     <ds:schemaRef ds:uri="http://schemas.openxmlformats.org/officeDocument/2006/bibliography"/>
   </ds:schemaRefs>

--- a/docs/UML_Class_Diagrams.docx
+++ b/docs/UML_Class_Diagrams.docx
@@ -185,7 +185,6 @@
                 <w:b/>
               </w:rPr>
             </w:pPr>
-            <w:proofErr w:type="spellStart"/>
             <w:r>
               <w:rPr>
                 <w:b/>
@@ -193,7 +192,6 @@
               </w:rPr>
               <w:t>class_name</w:t>
             </w:r>
-            <w:proofErr w:type="spellEnd"/>
           </w:p>
         </w:tc>
       </w:tr>
@@ -281,43 +279,23 @@
             <w:tcW w:w="4106" w:type="dxa"/>
           </w:tcPr>
           <w:p>
-            <w:proofErr w:type="spellStart"/>
-            <w:r>
-              <w:t>patientFirstName</w:t>
-            </w:r>
-            <w:proofErr w:type="spellEnd"/>
-            <w:r>
-              <w:t>: private string</w:t>
-            </w:r>
-          </w:p>
-          <w:p>
-            <w:proofErr w:type="spellStart"/>
-            <w:r>
-              <w:t>patientLastName</w:t>
-            </w:r>
-            <w:proofErr w:type="spellEnd"/>
-            <w:r>
-              <w:t>: private string</w:t>
-            </w:r>
-          </w:p>
-          <w:p>
-            <w:proofErr w:type="spellStart"/>
-            <w:r>
-              <w:t>patientAge</w:t>
-            </w:r>
-            <w:proofErr w:type="spellEnd"/>
-            <w:r>
-              <w:t>: private uint18_t</w:t>
-            </w:r>
-          </w:p>
-          <w:p>
-            <w:proofErr w:type="spellStart"/>
-            <w:r>
-              <w:t>doctorNotes</w:t>
-            </w:r>
-            <w:proofErr w:type="spellEnd"/>
-            <w:r>
-              <w:t>: private string</w:t>
+            <w:r>
+              <w:t>patientFirstName: private string</w:t>
+            </w:r>
+          </w:p>
+          <w:p>
+            <w:r>
+              <w:t>patientLastName: private string</w:t>
+            </w:r>
+          </w:p>
+          <w:p>
+            <w:r>
+              <w:t>patientAge: private uint18_t</w:t>
+            </w:r>
+          </w:p>
+          <w:p>
+            <w:r>
+              <w:t>doctorNotes: private string</w:t>
             </w:r>
           </w:p>
         </w:tc>
@@ -380,441 +358,248 @@
             <w:tcW w:w="4106" w:type="dxa"/>
           </w:tcPr>
           <w:p>
-            <w:proofErr w:type="spellStart"/>
-            <w:r>
-              <w:t>deviceID</w:t>
-            </w:r>
-            <w:proofErr w:type="spellEnd"/>
-            <w:r>
-              <w:t>: private</w:t>
+            <w:r>
+              <w:t>deviceID: private</w:t>
+            </w:r>
+            <w:r>
+              <w:t xml:space="preserve"> const</w:t>
             </w:r>
             <w:r>
               <w:t xml:space="preserve"> </w:t>
             </w:r>
-            <w:proofErr w:type="spellStart"/>
-            <w:r>
-              <w:t>const</w:t>
-            </w:r>
-            <w:proofErr w:type="spellEnd"/>
-            <w:r>
-              <w:t xml:space="preserve"> </w:t>
-            </w:r>
             <w:r>
               <w:t>string</w:t>
             </w:r>
           </w:p>
           <w:p>
-            <w:proofErr w:type="spellStart"/>
             <w:r>
               <w:t>deviceI</w:t>
             </w:r>
             <w:r>
-              <w:t>mplantDate</w:t>
-            </w:r>
-            <w:proofErr w:type="spellEnd"/>
-            <w:r>
-              <w:t xml:space="preserve">: </w:t>
+              <w:t xml:space="preserve">mplantDate: </w:t>
+            </w:r>
+            <w:r>
+              <w:t>private const string</w:t>
+            </w:r>
+          </w:p>
+          <w:p>
+            <w:r>
+              <w:t>leadImplantDate: private const string</w:t>
+            </w:r>
+          </w:p>
+          <w:p>
+            <w:r>
+              <w:t>replaceBattVoltage: p</w:t>
+            </w:r>
+            <w:r>
+              <w:t>rotected</w:t>
+            </w:r>
+            <w:r>
+              <w:t xml:space="preserve"> const float</w:t>
+            </w:r>
+          </w:p>
+          <w:p>
+            <w:r>
+              <w:t xml:space="preserve">batteryVoltage: </w:t>
+            </w:r>
+            <w:r>
+              <w:t>protected</w:t>
+            </w:r>
+            <w:r>
+              <w:t xml:space="preserve"> float</w:t>
+            </w:r>
+          </w:p>
+          <w:p>
+            <w:r>
+              <w:t>cardiacEvents: protected [Object]</w:t>
+            </w:r>
+          </w:p>
+          <w:p>
+            <w:r>
+              <w:t>lead</w:t>
+            </w:r>
+            <w:r>
+              <w:t>Impedance: protected float</w:t>
+            </w:r>
+          </w:p>
+          <w:p>
+            <w:r>
+              <w:t>leadImpedanceThreshold: private float</w:t>
+            </w:r>
+          </w:p>
+          <w:p>
+            <w:r>
+              <w:t>leadOne</w:t>
+            </w:r>
+            <w:r>
+              <w:t>In</w:t>
+            </w:r>
+            <w:r>
+              <w:t xml:space="preserve">Pin: </w:t>
             </w:r>
             <w:r>
               <w:t xml:space="preserve">private </w:t>
             </w:r>
-            <w:proofErr w:type="spellStart"/>
-            <w:r>
-              <w:t>const</w:t>
-            </w:r>
-            <w:proofErr w:type="spellEnd"/>
-            <w:r>
-              <w:t xml:space="preserve"> string</w:t>
-            </w:r>
-          </w:p>
-          <w:p>
-            <w:proofErr w:type="spellStart"/>
-            <w:r>
-              <w:t>leadImplantDate</w:t>
-            </w:r>
-            <w:proofErr w:type="spellEnd"/>
-            <w:r>
-              <w:t xml:space="preserve">: private </w:t>
-            </w:r>
-            <w:proofErr w:type="spellStart"/>
-            <w:r>
-              <w:t>const</w:t>
-            </w:r>
-            <w:proofErr w:type="spellEnd"/>
-            <w:r>
-              <w:t xml:space="preserve"> string</w:t>
-            </w:r>
-          </w:p>
-          <w:p>
-            <w:proofErr w:type="spellStart"/>
-            <w:r>
-              <w:t>replaceBattVoltage</w:t>
-            </w:r>
-            <w:proofErr w:type="spellEnd"/>
-            <w:r>
-              <w:t>: p</w:t>
-            </w:r>
-            <w:r>
-              <w:t>rotected</w:t>
-            </w:r>
-            <w:r>
-              <w:t xml:space="preserve"> </w:t>
-            </w:r>
-            <w:proofErr w:type="spellStart"/>
-            <w:r>
-              <w:t>const</w:t>
-            </w:r>
-            <w:proofErr w:type="spellEnd"/>
-            <w:r>
-              <w:t xml:space="preserve"> float</w:t>
-            </w:r>
-          </w:p>
-          <w:p>
-            <w:proofErr w:type="spellStart"/>
-            <w:r>
-              <w:t>batteryVoltage</w:t>
-            </w:r>
-            <w:proofErr w:type="spellEnd"/>
-            <w:r>
-              <w:t xml:space="preserve">: </w:t>
+            <w:r>
+              <w:t>enum</w:t>
+            </w:r>
+          </w:p>
+          <w:p>
+            <w:r>
+              <w:t>leadTwo</w:t>
+            </w:r>
+            <w:r>
+              <w:t>In</w:t>
+            </w:r>
+            <w:r>
+              <w:t xml:space="preserve">Pin: </w:t>
+            </w:r>
+            <w:r>
+              <w:t xml:space="preserve">private </w:t>
+            </w:r>
+            <w:r>
+              <w:t>enum</w:t>
+            </w:r>
+          </w:p>
+          <w:p>
+            <w:r>
+              <w:t xml:space="preserve">leadOneOutPin: </w:t>
+            </w:r>
+            <w:r>
+              <w:t xml:space="preserve">private </w:t>
+            </w:r>
+            <w:r>
+              <w:t>enum</w:t>
+            </w:r>
+          </w:p>
+          <w:p>
+            <w:r>
+              <w:t xml:space="preserve">leadTwoOutPin: </w:t>
+            </w:r>
+            <w:r>
+              <w:t xml:space="preserve">private </w:t>
+            </w:r>
+            <w:r>
+              <w:t>enum</w:t>
+            </w:r>
+          </w:p>
+          <w:p>
+            <w:r>
+              <w:t xml:space="preserve">maxVOut: </w:t>
+            </w:r>
+            <w:r>
+              <w:t xml:space="preserve">private </w:t>
+            </w:r>
+            <w:r>
+              <w:t>float</w:t>
+            </w:r>
+          </w:p>
+          <w:p>
+            <w:r>
+              <w:t xml:space="preserve">comPort: </w:t>
+            </w:r>
+            <w:r>
+              <w:t xml:space="preserve">private </w:t>
+            </w:r>
+            <w:r>
+              <w:t>uint8_t</w:t>
+            </w:r>
+          </w:p>
+          <w:p>
+            <w:r>
+              <w:t xml:space="preserve">txRegister: </w:t>
+            </w:r>
+            <w:r>
+              <w:t xml:space="preserve">private </w:t>
+            </w:r>
+            <w:r>
+              <w:t>uint8_t</w:t>
+            </w:r>
+          </w:p>
+          <w:p>
+            <w:r>
+              <w:t xml:space="preserve">rxRegister: </w:t>
+            </w:r>
+            <w:r>
+              <w:t xml:space="preserve"> private </w:t>
+            </w:r>
+            <w:r>
+              <w:t>uint8_t</w:t>
+            </w:r>
+          </w:p>
+        </w:tc>
+      </w:tr>
+      <w:tr>
+        <w:tc>
+          <w:tcPr>
+            <w:tcW w:w="4106" w:type="dxa"/>
+          </w:tcPr>
+          <w:p>
+            <w:r>
+              <w:t xml:space="preserve">setLeadPins([enum]): </w:t>
             </w:r>
             <w:r>
               <w:t>protected</w:t>
             </w:r>
             <w:r>
-              <w:t xml:space="preserve"> float</w:t>
-            </w:r>
-          </w:p>
-          <w:p>
-            <w:proofErr w:type="spellStart"/>
-            <w:r>
-              <w:t>cardiacEvents</w:t>
-            </w:r>
-            <w:proofErr w:type="spellEnd"/>
-            <w:r>
-              <w:t>: protected [Object]</w:t>
-            </w:r>
-          </w:p>
-          <w:p>
-            <w:proofErr w:type="spellStart"/>
-            <w:r>
-              <w:t>lead</w:t>
-            </w:r>
-            <w:r>
-              <w:t>Impedance</w:t>
-            </w:r>
-            <w:proofErr w:type="spellEnd"/>
-            <w:r>
-              <w:t>: protected float</w:t>
-            </w:r>
-          </w:p>
-          <w:p>
-            <w:proofErr w:type="spellStart"/>
-            <w:r>
-              <w:t>leadImpedanceThreshold</w:t>
-            </w:r>
-            <w:proofErr w:type="spellEnd"/>
-            <w:r>
-              <w:t>: private float</w:t>
-            </w:r>
-          </w:p>
-          <w:p>
-            <w:proofErr w:type="spellStart"/>
-            <w:r>
-              <w:t>leadOne</w:t>
-            </w:r>
-            <w:r>
-              <w:t>In</w:t>
-            </w:r>
-            <w:r>
-              <w:t>Pin</w:t>
-            </w:r>
-            <w:proofErr w:type="spellEnd"/>
-            <w:r>
-              <w:t xml:space="preserve">: </w:t>
-            </w:r>
-            <w:r>
-              <w:t xml:space="preserve">private </w:t>
-            </w:r>
-            <w:proofErr w:type="spellStart"/>
-            <w:r>
-              <w:t>enum</w:t>
-            </w:r>
-            <w:proofErr w:type="spellEnd"/>
-          </w:p>
-          <w:p>
-            <w:proofErr w:type="spellStart"/>
-            <w:r>
-              <w:t>leadTwo</w:t>
-            </w:r>
-            <w:r>
-              <w:t>In</w:t>
-            </w:r>
-            <w:r>
-              <w:t>Pin</w:t>
-            </w:r>
-            <w:proofErr w:type="spellEnd"/>
-            <w:r>
-              <w:t xml:space="preserve">: </w:t>
-            </w:r>
-            <w:r>
-              <w:t xml:space="preserve">private </w:t>
-            </w:r>
-            <w:proofErr w:type="spellStart"/>
-            <w:r>
-              <w:t>enum</w:t>
-            </w:r>
-            <w:proofErr w:type="spellEnd"/>
-          </w:p>
-          <w:p>
-            <w:proofErr w:type="spellStart"/>
-            <w:r>
-              <w:t>leadOneOutPin</w:t>
-            </w:r>
-            <w:proofErr w:type="spellEnd"/>
-            <w:r>
-              <w:t xml:space="preserve">: </w:t>
-            </w:r>
-            <w:r>
-              <w:t xml:space="preserve">private </w:t>
-            </w:r>
-            <w:proofErr w:type="spellStart"/>
-            <w:r>
-              <w:t>enum</w:t>
-            </w:r>
-            <w:proofErr w:type="spellEnd"/>
-          </w:p>
-          <w:p>
-            <w:proofErr w:type="spellStart"/>
-            <w:r>
-              <w:t>leadTwoOutPin</w:t>
-            </w:r>
-            <w:proofErr w:type="spellEnd"/>
-            <w:r>
-              <w:t xml:space="preserve">: </w:t>
-            </w:r>
-            <w:r>
-              <w:t xml:space="preserve">private </w:t>
-            </w:r>
-            <w:proofErr w:type="spellStart"/>
-            <w:r>
-              <w:t>enum</w:t>
-            </w:r>
-            <w:proofErr w:type="spellEnd"/>
-          </w:p>
-          <w:p>
-            <w:proofErr w:type="spellStart"/>
-            <w:r>
-              <w:t>maxVOut</w:t>
-            </w:r>
-            <w:proofErr w:type="spellEnd"/>
-            <w:r>
-              <w:t xml:space="preserve">: </w:t>
-            </w:r>
-            <w:r>
-              <w:t xml:space="preserve">private </w:t>
-            </w:r>
-            <w:r>
-              <w:t>float</w:t>
-            </w:r>
-          </w:p>
-          <w:p>
-            <w:proofErr w:type="spellStart"/>
-            <w:r>
-              <w:t>comPort</w:t>
-            </w:r>
-            <w:proofErr w:type="spellEnd"/>
-            <w:r>
-              <w:t xml:space="preserve">: </w:t>
-            </w:r>
-            <w:r>
-              <w:t xml:space="preserve">private </w:t>
-            </w:r>
-            <w:r>
-              <w:t>uint8_t</w:t>
-            </w:r>
-          </w:p>
-          <w:p>
-            <w:proofErr w:type="spellStart"/>
-            <w:r>
-              <w:t>txRegister</w:t>
-            </w:r>
-            <w:proofErr w:type="spellEnd"/>
-            <w:r>
-              <w:t xml:space="preserve">: </w:t>
-            </w:r>
-            <w:r>
-              <w:t xml:space="preserve">private </w:t>
-            </w:r>
-            <w:r>
-              <w:t>uint8_t</w:t>
-            </w:r>
-          </w:p>
-          <w:p>
-            <w:proofErr w:type="spellStart"/>
-            <w:r>
-              <w:t>rxRegister</w:t>
-            </w:r>
-            <w:proofErr w:type="spellEnd"/>
-            <w:r>
-              <w:t xml:space="preserve">: </w:t>
-            </w:r>
-            <w:r>
-              <w:t xml:space="preserve"> private </w:t>
-            </w:r>
-            <w:r>
-              <w:t>uint8_t</w:t>
-            </w:r>
-          </w:p>
-        </w:tc>
-      </w:tr>
-      <w:tr>
-        <w:tc>
-          <w:tcPr>
-            <w:tcW w:w="4106" w:type="dxa"/>
-          </w:tcPr>
-          <w:p>
-            <w:proofErr w:type="spellStart"/>
-            <w:r>
-              <w:t>setLeadPins</w:t>
-            </w:r>
-            <w:proofErr w:type="spellEnd"/>
-            <w:r>
-              <w:t>([</w:t>
-            </w:r>
-            <w:proofErr w:type="spellStart"/>
-            <w:r>
-              <w:t>enum</w:t>
-            </w:r>
-            <w:proofErr w:type="spellEnd"/>
-            <w:r>
-              <w:t xml:space="preserve">]): </w:t>
-            </w:r>
-            <w:r>
-              <w:t>protected</w:t>
-            </w:r>
-            <w:r>
               <w:t xml:space="preserve"> void</w:t>
             </w:r>
           </w:p>
           <w:p>
-            <w:proofErr w:type="spellStart"/>
-            <w:r>
-              <w:t>getLeadPins</w:t>
-            </w:r>
-            <w:proofErr w:type="spellEnd"/>
-            <w:r>
-              <w:t>(</w:t>
+            <w:r>
+              <w:t>getLeadPins(</w:t>
             </w:r>
             <w:r>
               <w:t>): protected</w:t>
             </w:r>
             <w:r>
-              <w:t xml:space="preserve"> [</w:t>
-            </w:r>
-            <w:proofErr w:type="spellStart"/>
-            <w:r>
-              <w:t>enum</w:t>
-            </w:r>
-            <w:proofErr w:type="spellEnd"/>
-            <w:r>
-              <w:t>]</w:t>
-            </w:r>
-          </w:p>
-          <w:p>
-            <w:proofErr w:type="spellStart"/>
-            <w:r>
-              <w:t>setMaxVOut</w:t>
-            </w:r>
-            <w:proofErr w:type="spellEnd"/>
-            <w:r>
-              <w:t>(uint16_t): protected void</w:t>
-            </w:r>
-          </w:p>
-          <w:p>
-            <w:proofErr w:type="spellStart"/>
-            <w:r>
-              <w:t>getMaxVOut</w:t>
-            </w:r>
-            <w:proofErr w:type="spellEnd"/>
-            <w:r>
-              <w:t xml:space="preserve">(): protected uint16_t </w:t>
-            </w:r>
-          </w:p>
-          <w:p>
-            <w:proofErr w:type="spellStart"/>
-            <w:r>
-              <w:t>setTxRxReg</w:t>
-            </w:r>
-            <w:proofErr w:type="spellEnd"/>
-            <w:r>
-              <w:t>([uint8_t]): protected void</w:t>
-            </w:r>
-          </w:p>
-          <w:p>
-            <w:proofErr w:type="spellStart"/>
-            <w:r>
-              <w:t>getTxRxReg</w:t>
-            </w:r>
-            <w:proofErr w:type="spellEnd"/>
-            <w:r>
-              <w:t>(): protected [uint8_t]</w:t>
-            </w:r>
-          </w:p>
-          <w:p>
-            <w:proofErr w:type="spellStart"/>
-            <w:r>
-              <w:t>voltageTest</w:t>
-            </w:r>
-            <w:proofErr w:type="spellEnd"/>
-            <w:r>
-              <w:t>(float): protected float</w:t>
-            </w:r>
-          </w:p>
-          <w:p>
-            <w:proofErr w:type="spellStart"/>
-            <w:r>
-              <w:t>getCardiacEvents</w:t>
-            </w:r>
-            <w:proofErr w:type="spellEnd"/>
-            <w:r>
-              <w:t>(): public Object</w:t>
-            </w:r>
-          </w:p>
-          <w:p>
-            <w:proofErr w:type="spellStart"/>
-            <w:r>
-              <w:t>clearCardiacEvents</w:t>
-            </w:r>
-            <w:proofErr w:type="spellEnd"/>
-            <w:r>
-              <w:t>(): private void</w:t>
-            </w:r>
-          </w:p>
-          <w:p>
-            <w:proofErr w:type="spellStart"/>
-            <w:r>
-              <w:t>getLeadImpedance</w:t>
-            </w:r>
-            <w:proofErr w:type="spellEnd"/>
-            <w:r>
-              <w:t>(): protected float</w:t>
-            </w:r>
-          </w:p>
-          <w:p>
-            <w:proofErr w:type="spellStart"/>
-            <w:r>
-              <w:t>getBatteryStatus</w:t>
-            </w:r>
-            <w:proofErr w:type="spellEnd"/>
-            <w:r>
-              <w:t xml:space="preserve">(): public </w:t>
-            </w:r>
-            <w:proofErr w:type="spellStart"/>
-            <w:r>
-              <w:t>enum</w:t>
-            </w:r>
-            <w:proofErr w:type="spellEnd"/>
+              <w:t xml:space="preserve"> [enum]</w:t>
+            </w:r>
+          </w:p>
+          <w:p>
+            <w:r>
+              <w:t>setMaxVOut(uint16_t): protected void</w:t>
+            </w:r>
+          </w:p>
+          <w:p>
+            <w:r>
+              <w:t xml:space="preserve">getMaxVOut(): protected uint16_t </w:t>
+            </w:r>
+          </w:p>
+          <w:p>
+            <w:r>
+              <w:t>setTxRxReg([uint8_t]): protected void</w:t>
+            </w:r>
+          </w:p>
+          <w:p>
+            <w:r>
+              <w:t>getTxRxReg(): protected [uint8_t]</w:t>
+            </w:r>
+          </w:p>
+          <w:p>
+            <w:r>
+              <w:t>voltageTest(float): protected float</w:t>
+            </w:r>
+          </w:p>
+          <w:p>
+            <w:r>
+              <w:t>getCardiacEvents(): public Object</w:t>
+            </w:r>
+          </w:p>
+          <w:p>
+            <w:r>
+              <w:t>clearCardiacEvents(): private void</w:t>
+            </w:r>
+          </w:p>
+          <w:p>
+            <w:r>
+              <w:t>getLeadImpedance(): protected float</w:t>
+            </w:r>
+          </w:p>
+          <w:p>
+            <w:r>
+              <w:t>getBatteryStatus(): public enum</w:t>
+            </w:r>
           </w:p>
         </w:tc>
       </w:tr>
@@ -866,59 +651,34 @@
             <w:tcW w:w="4531" w:type="dxa"/>
           </w:tcPr>
           <w:p>
-            <w:proofErr w:type="spellStart"/>
-            <w:r>
-              <w:t>i_CommIn</w:t>
-            </w:r>
-            <w:proofErr w:type="spellEnd"/>
-            <w:r>
-              <w:t>: [16bytes]</w:t>
-            </w:r>
-          </w:p>
-          <w:p>
-            <w:proofErr w:type="spellStart"/>
+            <w:r>
+              <w:t>i_CommIn: [16bytes]</w:t>
+            </w:r>
+          </w:p>
+          <w:p>
             <w:r>
               <w:t>vR</w:t>
             </w:r>
             <w:r>
-              <w:t>aw</w:t>
-            </w:r>
-            <w:proofErr w:type="spellEnd"/>
-            <w:r>
-              <w:t>: uint16_t</w:t>
-            </w:r>
-          </w:p>
-          <w:p>
-            <w:proofErr w:type="spellStart"/>
+              <w:t>aw: uint16_t</w:t>
+            </w:r>
+          </w:p>
+          <w:p>
             <w:r>
               <w:t>f_M</w:t>
             </w:r>
             <w:r>
-              <w:t>marker</w:t>
-            </w:r>
-            <w:proofErr w:type="spellEnd"/>
-            <w:r>
-              <w:t>: uint16_t</w:t>
-            </w:r>
-          </w:p>
-          <w:p>
-            <w:proofErr w:type="spellStart"/>
-            <w:r>
-              <w:t>o_CommOut</w:t>
-            </w:r>
-            <w:proofErr w:type="spellEnd"/>
-            <w:r>
-              <w:t>: uint8_t</w:t>
-            </w:r>
-          </w:p>
-          <w:p>
-            <w:proofErr w:type="spellStart"/>
-            <w:r>
-              <w:t>baudRate</w:t>
-            </w:r>
-            <w:proofErr w:type="spellEnd"/>
-            <w:r>
-              <w:t>: uint32_t</w:t>
+              <w:t>marker: uint16_t</w:t>
+            </w:r>
+          </w:p>
+          <w:p>
+            <w:r>
+              <w:t>o_CommOut: uint8_t</w:t>
+            </w:r>
+          </w:p>
+          <w:p>
+            <w:r>
+              <w:t>baudRate: uint32_t</w:t>
             </w:r>
           </w:p>
         </w:tc>
@@ -929,69 +689,37 @@
             <w:tcW w:w="4531" w:type="dxa"/>
           </w:tcPr>
           <w:p>
-            <w:proofErr w:type="spellStart"/>
-            <w:r>
-              <w:t>connectDCM</w:t>
-            </w:r>
-            <w:proofErr w:type="spellEnd"/>
-            <w:r>
-              <w:t xml:space="preserve">(): private </w:t>
-            </w:r>
-            <w:proofErr w:type="spellStart"/>
+            <w:r>
+              <w:t>connectDCM(): private bool</w:t>
+            </w:r>
+          </w:p>
+          <w:p>
+            <w:r>
+              <w:t xml:space="preserve">sendEGM(): private </w:t>
+            </w:r>
             <w:r>
               <w:t>bool</w:t>
             </w:r>
-            <w:proofErr w:type="spellEnd"/>
-          </w:p>
-          <w:p>
-            <w:proofErr w:type="spellStart"/>
-            <w:r>
-              <w:t>sendEGM</w:t>
-            </w:r>
-            <w:proofErr w:type="spellEnd"/>
-            <w:r>
-              <w:t xml:space="preserve">(): private </w:t>
-            </w:r>
-            <w:proofErr w:type="spellStart"/>
-            <w:r>
-              <w:t>bool</w:t>
-            </w:r>
-            <w:proofErr w:type="spellEnd"/>
-          </w:p>
-          <w:p>
-            <w:proofErr w:type="spellStart"/>
-            <w:r>
-              <w:t>initEGM</w:t>
-            </w:r>
-            <w:proofErr w:type="spellEnd"/>
-            <w:r>
-              <w:t>(): public void</w:t>
-            </w:r>
-          </w:p>
-          <w:p>
-            <w:proofErr w:type="spellStart"/>
+          </w:p>
+          <w:p>
+            <w:r>
+              <w:t>initEGM(): public void</w:t>
+            </w:r>
+          </w:p>
+          <w:p>
             <w:r>
               <w:t>recieve</w:t>
             </w:r>
             <w:r>
-              <w:t>DeviceInfo</w:t>
-            </w:r>
-            <w:proofErr w:type="spellEnd"/>
-            <w:r>
-              <w:t>(): protected [string]</w:t>
-            </w:r>
-          </w:p>
-          <w:p>
-            <w:proofErr w:type="spellStart"/>
+              <w:t>DeviceInfo(): protected [string]</w:t>
+            </w:r>
+          </w:p>
+          <w:p>
             <w:r>
               <w:t>transmit</w:t>
             </w:r>
             <w:r>
-              <w:t>DeviceInfo</w:t>
-            </w:r>
-            <w:proofErr w:type="spellEnd"/>
-            <w:r>
-              <w:t>([string]): private void</w:t>
+              <w:t>DeviceInfo([string]): private void</w:t>
             </w:r>
           </w:p>
         </w:tc>
@@ -1041,233 +769,89 @@
             <w:tcW w:w="4531" w:type="dxa"/>
           </w:tcPr>
           <w:p>
-            <w:proofErr w:type="spellStart"/>
-            <w:r>
-              <w:t>chambersSensed</w:t>
-            </w:r>
-            <w:proofErr w:type="spellEnd"/>
-            <w:r>
-              <w:t xml:space="preserve">: private </w:t>
-            </w:r>
-            <w:proofErr w:type="spellStart"/>
-            <w:r>
-              <w:t>enum</w:t>
-            </w:r>
-            <w:proofErr w:type="spellEnd"/>
-          </w:p>
-          <w:p>
-            <w:proofErr w:type="spellStart"/>
-            <w:r>
-              <w:t>activityResponse</w:t>
-            </w:r>
-            <w:proofErr w:type="spellEnd"/>
-            <w:r>
-              <w:t xml:space="preserve">: private </w:t>
-            </w:r>
-            <w:proofErr w:type="spellStart"/>
-            <w:r>
-              <w:t>enum</w:t>
-            </w:r>
-            <w:proofErr w:type="spellEnd"/>
-          </w:p>
-          <w:p>
-            <w:proofErr w:type="spellStart"/>
-            <w:r>
-              <w:t>magnetInPlace</w:t>
-            </w:r>
-            <w:proofErr w:type="spellEnd"/>
-            <w:r>
-              <w:t xml:space="preserve">: private </w:t>
-            </w:r>
-            <w:proofErr w:type="spellStart"/>
+            <w:r>
+              <w:t>chambersSensed: private enum</w:t>
+            </w:r>
+          </w:p>
+          <w:p>
+            <w:r>
+              <w:t>activityResponse: private enum</w:t>
+            </w:r>
+          </w:p>
+          <w:p>
+            <w:r>
+              <w:t>magnetInPlace: private bool</w:t>
+            </w:r>
+          </w:p>
+          <w:p>
+            <w:r>
+              <w:t>activityThreshold: private enum</w:t>
+            </w:r>
+          </w:p>
+          <w:p>
+            <w:r>
+              <w:t>maxSensorRate: protected uint16_t</w:t>
+            </w:r>
+          </w:p>
+        </w:tc>
+      </w:tr>
+      <w:tr>
+        <w:tc>
+          <w:tcPr>
+            <w:tcW w:w="4531" w:type="dxa"/>
+          </w:tcPr>
+          <w:p>
+            <w:r>
+              <w:t>setChambersSensed(enum): protected void</w:t>
+            </w:r>
+          </w:p>
+          <w:p>
+            <w:r>
+              <w:t>getChambersSensed(): public enum</w:t>
+            </w:r>
+          </w:p>
+          <w:p>
+            <w:r>
+              <w:t>setActivityResponse(enum): protected void</w:t>
+            </w:r>
+          </w:p>
+          <w:p>
+            <w:r>
+              <w:t>getActivityResponse(): public enum</w:t>
+            </w:r>
+          </w:p>
+          <w:p>
+            <w:r>
+              <w:t>setMagnetInPlace(bool): protected void</w:t>
+            </w:r>
+          </w:p>
+          <w:p>
+            <w:r>
+              <w:t xml:space="preserve">getMagnetInPlace(): public </w:t>
+            </w:r>
             <w:r>
               <w:t>bool</w:t>
             </w:r>
-            <w:proofErr w:type="spellEnd"/>
-          </w:p>
-          <w:p>
-            <w:proofErr w:type="spellStart"/>
-            <w:r>
-              <w:t>activityThreshold</w:t>
-            </w:r>
-            <w:proofErr w:type="spellEnd"/>
-            <w:r>
-              <w:t xml:space="preserve">: private </w:t>
-            </w:r>
-            <w:proofErr w:type="spellStart"/>
-            <w:r>
-              <w:t>enum</w:t>
-            </w:r>
-            <w:proofErr w:type="spellEnd"/>
-          </w:p>
-          <w:p>
-            <w:proofErr w:type="spellStart"/>
-            <w:r>
-              <w:t>maxSensorRate</w:t>
-            </w:r>
-            <w:proofErr w:type="spellEnd"/>
-            <w:r>
-              <w:t>: protected uint16_t</w:t>
-            </w:r>
-          </w:p>
-        </w:tc>
-      </w:tr>
-      <w:tr>
-        <w:tc>
-          <w:tcPr>
-            <w:tcW w:w="4531" w:type="dxa"/>
-          </w:tcPr>
-          <w:p>
-            <w:proofErr w:type="spellStart"/>
-            <w:r>
-              <w:t>setChambersSensed</w:t>
-            </w:r>
-            <w:proofErr w:type="spellEnd"/>
-            <w:r>
-              <w:t>(</w:t>
-            </w:r>
-            <w:proofErr w:type="spellStart"/>
-            <w:r>
-              <w:t>enum</w:t>
-            </w:r>
-            <w:proofErr w:type="spellEnd"/>
-            <w:r>
-              <w:t>): protected void</w:t>
-            </w:r>
-          </w:p>
-          <w:p>
-            <w:proofErr w:type="spellStart"/>
-            <w:r>
-              <w:t>getChambersSensed</w:t>
-            </w:r>
-            <w:proofErr w:type="spellEnd"/>
-            <w:r>
-              <w:t xml:space="preserve">(): public </w:t>
-            </w:r>
-            <w:proofErr w:type="spellStart"/>
-            <w:r>
-              <w:t>enum</w:t>
-            </w:r>
-            <w:proofErr w:type="spellEnd"/>
-          </w:p>
-          <w:p>
-            <w:proofErr w:type="spellStart"/>
-            <w:r>
-              <w:t>setActivityResponse</w:t>
-            </w:r>
-            <w:proofErr w:type="spellEnd"/>
-            <w:r>
-              <w:t>(</w:t>
-            </w:r>
-            <w:proofErr w:type="spellStart"/>
-            <w:r>
-              <w:t>enum</w:t>
-            </w:r>
-            <w:proofErr w:type="spellEnd"/>
-            <w:r>
-              <w:t>): protected void</w:t>
-            </w:r>
-          </w:p>
-          <w:p>
-            <w:proofErr w:type="spellStart"/>
-            <w:r>
-              <w:t>getActivityResponse</w:t>
-            </w:r>
-            <w:proofErr w:type="spellEnd"/>
-            <w:r>
-              <w:t xml:space="preserve">(): public </w:t>
-            </w:r>
-            <w:proofErr w:type="spellStart"/>
-            <w:r>
-              <w:t>enum</w:t>
-            </w:r>
-            <w:proofErr w:type="spellEnd"/>
-          </w:p>
-          <w:p>
-            <w:proofErr w:type="spellStart"/>
-            <w:r>
-              <w:t>setMagnetInPlace</w:t>
-            </w:r>
-            <w:proofErr w:type="spellEnd"/>
-            <w:r>
-              <w:t>(</w:t>
-            </w:r>
-            <w:proofErr w:type="spellStart"/>
-            <w:r>
-              <w:t>bool</w:t>
-            </w:r>
-            <w:proofErr w:type="spellEnd"/>
-            <w:r>
-              <w:t>): protected void</w:t>
-            </w:r>
-          </w:p>
-          <w:p>
-            <w:proofErr w:type="spellStart"/>
-            <w:r>
-              <w:t>getMagnetInPlace</w:t>
-            </w:r>
-            <w:proofErr w:type="spellEnd"/>
-            <w:r>
-              <w:t xml:space="preserve">(): public </w:t>
-            </w:r>
-            <w:proofErr w:type="spellStart"/>
-            <w:r>
-              <w:t>bool</w:t>
-            </w:r>
-            <w:proofErr w:type="spellEnd"/>
-          </w:p>
-          <w:p>
-            <w:proofErr w:type="spellStart"/>
-            <w:r>
-              <w:t>measureLeadImpedance</w:t>
-            </w:r>
-            <w:proofErr w:type="spellEnd"/>
-            <w:r>
-              <w:t>(): protected void</w:t>
-            </w:r>
-          </w:p>
-          <w:p>
-            <w:proofErr w:type="spellStart"/>
-            <w:r>
-              <w:t>measureBatteryVoltage</w:t>
-            </w:r>
-            <w:proofErr w:type="spellEnd"/>
-            <w:r>
-              <w:t>(): protected void</w:t>
-            </w:r>
-          </w:p>
-          <w:p>
-            <w:proofErr w:type="spellStart"/>
-            <w:r>
-              <w:t>setActivityThreshold</w:t>
-            </w:r>
-            <w:proofErr w:type="spellEnd"/>
-            <w:r>
-              <w:t>(</w:t>
-            </w:r>
-            <w:proofErr w:type="spellStart"/>
-            <w:r>
-              <w:t>enum</w:t>
-            </w:r>
-            <w:proofErr w:type="spellEnd"/>
-            <w:r>
-              <w:t>): protected void</w:t>
-            </w:r>
-          </w:p>
-          <w:p>
-            <w:proofErr w:type="spellStart"/>
-            <w:r>
-              <w:t>getActivityThreshold</w:t>
-            </w:r>
-            <w:proofErr w:type="spellEnd"/>
-            <w:r>
-              <w:t xml:space="preserve">(): protected </w:t>
-            </w:r>
-            <w:proofErr w:type="spellStart"/>
-            <w:r>
-              <w:t>enum</w:t>
-            </w:r>
-            <w:proofErr w:type="spellEnd"/>
+          </w:p>
+          <w:p>
+            <w:r>
+              <w:t>measureLeadImpedance(): protected void</w:t>
+            </w:r>
+          </w:p>
+          <w:p>
+            <w:r>
+              <w:t>measureBatteryVoltage(): protected void</w:t>
+            </w:r>
+          </w:p>
+          <w:p>
+            <w:r>
+              <w:t>setActivityThreshold(enum): protected void</w:t>
+            </w:r>
+          </w:p>
+          <w:p>
+            <w:r>
+              <w:t>getActivityThreshold(): protected enum</w:t>
+            </w:r>
           </w:p>
         </w:tc>
       </w:tr>
@@ -1317,34 +901,14 @@
             <w:tcW w:w="4531" w:type="dxa"/>
           </w:tcPr>
           <w:p>
-            <w:proofErr w:type="spellStart"/>
-            <w:r>
-              <w:t>pacingState</w:t>
-            </w:r>
-            <w:proofErr w:type="spellEnd"/>
-            <w:r>
-              <w:t xml:space="preserve">: private </w:t>
-            </w:r>
-            <w:proofErr w:type="spellStart"/>
-            <w:r>
-              <w:t>enum</w:t>
-            </w:r>
-            <w:proofErr w:type="spellEnd"/>
-          </w:p>
-          <w:p>
-            <w:proofErr w:type="spellStart"/>
-            <w:r>
-              <w:t>pacingMode</w:t>
-            </w:r>
-            <w:proofErr w:type="spellEnd"/>
-            <w:r>
-              <w:t xml:space="preserve">: private </w:t>
-            </w:r>
-            <w:proofErr w:type="spellStart"/>
-            <w:r>
-              <w:t>enum</w:t>
-            </w:r>
-            <w:proofErr w:type="spellEnd"/>
+            <w:r>
+              <w:t>pacingState: private enum</w:t>
+            </w:r>
+          </w:p>
+          <w:p>
+            <w:r>
+              <w:t>pacingMode: private enum</w:t>
+            </w:r>
           </w:p>
           <w:p>
             <w:r>
@@ -1352,43 +916,23 @@
             </w:r>
           </w:p>
           <w:p>
-            <w:proofErr w:type="spellStart"/>
-            <w:r>
-              <w:t>hysteresisInterval</w:t>
-            </w:r>
-            <w:proofErr w:type="spellEnd"/>
-            <w:r>
-              <w:t>: private uint16_t</w:t>
-            </w:r>
-          </w:p>
-          <w:p>
-            <w:proofErr w:type="spellStart"/>
-            <w:r>
-              <w:t>lowrateInterval</w:t>
-            </w:r>
-            <w:proofErr w:type="spellEnd"/>
-            <w:r>
-              <w:t>: private uint16_t</w:t>
-            </w:r>
-          </w:p>
-          <w:p>
-            <w:proofErr w:type="spellStart"/>
-            <w:r>
-              <w:t>vPaceAmp</w:t>
-            </w:r>
-            <w:proofErr w:type="spellEnd"/>
-            <w:r>
-              <w:t>: private uint16_t</w:t>
-            </w:r>
-          </w:p>
-          <w:p>
-            <w:proofErr w:type="spellStart"/>
-            <w:r>
-              <w:t>vPaceWidth</w:t>
-            </w:r>
-            <w:proofErr w:type="spellEnd"/>
-            <w:r>
-              <w:t>: private uint16_t</w:t>
+            <w:r>
+              <w:t>hysteresisInterval: private uint16_t</w:t>
+            </w:r>
+          </w:p>
+          <w:p>
+            <w:r>
+              <w:t>lowrateInterval: private uint16_t</w:t>
+            </w:r>
+          </w:p>
+          <w:p>
+            <w:r>
+              <w:t>vPaceAmp: private uint16_t</w:t>
+            </w:r>
+          </w:p>
+          <w:p>
+            <w:r>
+              <w:t>vPaceWidth: private uint16_t</w:t>
             </w:r>
           </w:p>
           <w:p>
@@ -1397,23 +941,13 @@
             </w:r>
           </w:p>
           <w:p>
-            <w:proofErr w:type="spellStart"/>
-            <w:r>
-              <w:t>maxHeartRate</w:t>
-            </w:r>
-            <w:proofErr w:type="spellEnd"/>
-            <w:r>
-              <w:t>: private uint8_t</w:t>
-            </w:r>
-          </w:p>
-          <w:p>
-            <w:proofErr w:type="spellStart"/>
-            <w:r>
-              <w:t>baseHeartRate</w:t>
-            </w:r>
-            <w:proofErr w:type="spellEnd"/>
-            <w:r>
-              <w:t>: private uint8_t</w:t>
+            <w:r>
+              <w:t>maxHeartRate: private uint8_t</w:t>
+            </w:r>
+          </w:p>
+          <w:p>
+            <w:r>
+              <w:t>baseHeartRate: private uint8_t</w:t>
             </w:r>
           </w:p>
         </w:tc>
@@ -1427,218 +961,102 @@
             <w:tcW w:w="4531" w:type="dxa"/>
           </w:tcPr>
           <w:p>
-            <w:proofErr w:type="spellStart"/>
-            <w:r>
-              <w:t>setPaceMode</w:t>
-            </w:r>
-            <w:proofErr w:type="spellEnd"/>
-            <w:r>
-              <w:t>(</w:t>
-            </w:r>
-            <w:proofErr w:type="spellStart"/>
-            <w:r>
-              <w:t>enum</w:t>
-            </w:r>
-            <w:proofErr w:type="spellEnd"/>
-            <w:r>
-              <w:t>): protected void</w:t>
-            </w:r>
-          </w:p>
-          <w:p>
-            <w:proofErr w:type="spellStart"/>
-            <w:r>
-              <w:t>getPaceMode</w:t>
-            </w:r>
-            <w:proofErr w:type="spellEnd"/>
-            <w:r>
-              <w:t xml:space="preserve">(): public </w:t>
-            </w:r>
-            <w:proofErr w:type="spellStart"/>
-            <w:r>
-              <w:t>enum</w:t>
-            </w:r>
-            <w:proofErr w:type="spellEnd"/>
-          </w:p>
-          <w:p>
-            <w:proofErr w:type="spellStart"/>
-            <w:r>
-              <w:t>setPaceState</w:t>
-            </w:r>
-            <w:proofErr w:type="spellEnd"/>
-            <w:r>
-              <w:t>(</w:t>
-            </w:r>
-            <w:proofErr w:type="spellStart"/>
-            <w:r>
-              <w:t>enum</w:t>
-            </w:r>
-            <w:proofErr w:type="spellEnd"/>
-            <w:r>
-              <w:t>): protected void</w:t>
-            </w:r>
-          </w:p>
-          <w:p>
-            <w:proofErr w:type="spellStart"/>
-            <w:r>
-              <w:t>getPaceState</w:t>
-            </w:r>
-            <w:proofErr w:type="spellEnd"/>
-            <w:r>
-              <w:t xml:space="preserve">(): public </w:t>
-            </w:r>
-            <w:proofErr w:type="spellStart"/>
-            <w:r>
-              <w:t>enum</w:t>
-            </w:r>
-            <w:proofErr w:type="spellEnd"/>
-          </w:p>
-          <w:p>
-            <w:proofErr w:type="spellStart"/>
-            <w:r>
-              <w:t>setHysteresisInterval</w:t>
-            </w:r>
-            <w:proofErr w:type="spellEnd"/>
-            <w:r>
-              <w:t>(uint16_t): protected void</w:t>
-            </w:r>
-          </w:p>
-          <w:p>
-            <w:proofErr w:type="spellStart"/>
-            <w:r>
-              <w:t>getHysteresisInterval</w:t>
-            </w:r>
-            <w:proofErr w:type="spellEnd"/>
-            <w:r>
-              <w:t>(): public uint16_t</w:t>
-            </w:r>
-          </w:p>
-          <w:p>
-            <w:proofErr w:type="spellStart"/>
-            <w:r>
-              <w:t>setLowRateInterval</w:t>
-            </w:r>
-            <w:proofErr w:type="spellEnd"/>
-            <w:r>
-              <w:t>(uint16_t): protected void</w:t>
-            </w:r>
-          </w:p>
-          <w:p>
-            <w:proofErr w:type="spellStart"/>
-            <w:r>
-              <w:t>getLowRateInterval</w:t>
-            </w:r>
-            <w:proofErr w:type="spellEnd"/>
-            <w:r>
-              <w:t>(): public  uint16_t</w:t>
-            </w:r>
-          </w:p>
-          <w:p>
-            <w:proofErr w:type="spellStart"/>
-            <w:r>
-              <w:t>setvPaceAmp</w:t>
-            </w:r>
-            <w:proofErr w:type="spellEnd"/>
-            <w:r>
-              <w:t>(uint16_t): protected void</w:t>
-            </w:r>
-          </w:p>
-          <w:p>
-            <w:proofErr w:type="spellStart"/>
-            <w:r>
-              <w:t>getvPaceAmp</w:t>
-            </w:r>
-            <w:proofErr w:type="spellEnd"/>
-            <w:r>
-              <w:t xml:space="preserve">():  public uint16_t  </w:t>
-            </w:r>
-          </w:p>
-          <w:p>
-            <w:proofErr w:type="spellStart"/>
-            <w:r>
-              <w:t>setvPaceWidth</w:t>
-            </w:r>
-            <w:proofErr w:type="spellEnd"/>
-            <w:r>
-              <w:t>(uint16_t): protected void</w:t>
-            </w:r>
-          </w:p>
-          <w:p>
-            <w:proofErr w:type="spellStart"/>
-            <w:r>
-              <w:t>getvPaceWidth</w:t>
-            </w:r>
-            <w:proofErr w:type="spellEnd"/>
-            <w:r>
-              <w:t>():  public uint16_t</w:t>
-            </w:r>
-          </w:p>
-          <w:p>
-            <w:proofErr w:type="spellStart"/>
-            <w:r>
-              <w:t>setVRP</w:t>
-            </w:r>
-            <w:proofErr w:type="spellEnd"/>
-            <w:r>
-              <w:t>(uint16_t): protected void</w:t>
-            </w:r>
-          </w:p>
-          <w:p>
-            <w:proofErr w:type="spellStart"/>
-            <w:r>
-              <w:t>getVRP</w:t>
-            </w:r>
-            <w:proofErr w:type="spellEnd"/>
-            <w:r>
-              <w:t>(): public uint16_t</w:t>
-            </w:r>
-          </w:p>
-          <w:p>
-            <w:proofErr w:type="spellStart"/>
-            <w:r>
-              <w:t>setMaxHeartRate</w:t>
-            </w:r>
-            <w:proofErr w:type="spellEnd"/>
-            <w:r>
-              <w:t>(uint8_t)</w:t>
+            <w:r>
+              <w:t>setPaceMode(enum): protected void</w:t>
+            </w:r>
+          </w:p>
+          <w:p>
+            <w:r>
+              <w:t>getPaceMode(): public enum</w:t>
+            </w:r>
+          </w:p>
+          <w:p>
+            <w:r>
+              <w:t>setPaceState(enum): protected void</w:t>
+            </w:r>
+          </w:p>
+          <w:p>
+            <w:r>
+              <w:t>getPaceState(): public enum</w:t>
+            </w:r>
+          </w:p>
+          <w:p>
+            <w:r>
+              <w:t>setHysteresisInterval(uint16_t): protected void</w:t>
+            </w:r>
+          </w:p>
+          <w:p>
+            <w:r>
+              <w:t>getHysteresisInterval(): public uint16_t</w:t>
+            </w:r>
+          </w:p>
+          <w:p>
+            <w:r>
+              <w:t>setLowRateInterval(uint16_t): protected void</w:t>
+            </w:r>
+          </w:p>
+          <w:p>
+            <w:r>
+              <w:t>getLowRateInterval(): public  uint16_t</w:t>
+            </w:r>
+          </w:p>
+          <w:p>
+            <w:r>
+              <w:t>setvPaceAmp(uint16_t): protected void</w:t>
+            </w:r>
+          </w:p>
+          <w:p>
+            <w:r>
+              <w:t xml:space="preserve">getvPaceAmp():  public uint16_t  </w:t>
+            </w:r>
+          </w:p>
+          <w:p>
+            <w:r>
+              <w:t>setvPaceWidth(uint16_t): protected void</w:t>
+            </w:r>
+          </w:p>
+          <w:p>
+            <w:r>
+              <w:t>getvPaceWidth():  public uint16_t</w:t>
+            </w:r>
+          </w:p>
+          <w:p>
+            <w:r>
+              <w:t>setVRP(uint16_t): protected void</w:t>
+            </w:r>
+          </w:p>
+          <w:p>
+            <w:r>
+              <w:t>getVRP(): public uint16_t</w:t>
+            </w:r>
+          </w:p>
+          <w:p>
+            <w:r>
+              <w:t>setMaxHeartRate(uint8_t)</w:t>
             </w:r>
             <w:r>
               <w:t>: protected void</w:t>
             </w:r>
           </w:p>
           <w:p>
-            <w:proofErr w:type="spellStart"/>
-            <w:r>
-              <w:t>getMaxHeartRate</w:t>
-            </w:r>
-            <w:proofErr w:type="spellEnd"/>
-            <w:r>
-              <w:t>(): protected u</w:t>
+            <w:r>
+              <w:t>getMaxHeartRate(): protected u</w:t>
             </w:r>
             <w:r>
               <w:t>int8_t</w:t>
             </w:r>
           </w:p>
           <w:p>
-            <w:proofErr w:type="spellStart"/>
-            <w:r>
-              <w:t>setBaseHeartRate</w:t>
-            </w:r>
-            <w:proofErr w:type="spellEnd"/>
-            <w:r>
-              <w:t>(uint8_t): protected void</w:t>
-            </w:r>
-          </w:p>
-          <w:p>
-            <w:proofErr w:type="spellStart"/>
+            <w:r>
+              <w:t>setBaseHeartRate(uint8_t): protected void</w:t>
+            </w:r>
+          </w:p>
+          <w:p>
             <w:r>
               <w:t>getBase</w:t>
             </w:r>
             <w:r>
-              <w:t>HeartRate</w:t>
-            </w:r>
-            <w:proofErr w:type="spellEnd"/>
-            <w:r>
-              <w:t>(): protected uint8_t</w:t>
+              <w:t>HeartRate(): protected uint8_t</w:t>
             </w:r>
           </w:p>
         </w:tc>
@@ -1716,7 +1134,7 @@
         <w:t>Pacemaker</w:t>
       </w:r>
       <w:r>
-        <w:t xml:space="preserve"> class allowing them to inherit the properties defined in the Pacemaker class. The method </w:t>
+        <w:t xml:space="preserve"> class allowing them to inherit the properties defined in the Pacemaker class. The </w:t>
       </w:r>
       <w:r>
         <w:rPr>
@@ -1725,7 +1143,13 @@
         <w:t>Pace</w:t>
       </w:r>
       <w:r>
-        <w:t xml:space="preserve"> extends the </w:t>
+        <w:t xml:space="preserve"> </w:t>
+      </w:r>
+      <w:r>
+        <w:t xml:space="preserve">class </w:t>
+      </w:r>
+      <w:r>
+        <w:t xml:space="preserve">extends the </w:t>
       </w:r>
       <w:r>
         <w:rPr>
@@ -1735,6 +1159,9 @@
       </w:r>
       <w:r>
         <w:t xml:space="preserve"> class in order to inherit properties of both Pacemaker and Sense.</w:t>
+      </w:r>
+      <w:r>
+        <w:t xml:space="preserve"> This allows information to be hidden in an appropriate class but made accessible without storing in multiple locations through getter and setter methods.</w:t>
       </w:r>
     </w:p>
     <w:p>
@@ -1763,14 +1190,45 @@
         </w:rPr>
         <w:t xml:space="preserve">: </w:t>
       </w:r>
-      <w:proofErr w:type="gramStart"/>
       <w:r>
         <w:rPr>
           <w:sz w:val="20"/>
         </w:rPr>
         <w:t>Pacemaker()</w:t>
       </w:r>
-      <w:proofErr w:type="gramEnd"/>
+    </w:p>
+    <w:p>
+      <w:pPr>
+        <w:ind w:firstLine="426"/>
+        <w:rPr>
+          <w:lang w:eastAsia="en-CA"/>
+        </w:rPr>
+      </w:pPr>
+      <w:r>
+        <w:rPr>
+          <w:lang w:eastAsia="en-CA"/>
+        </w:rPr>
+        <w:t xml:space="preserve">This class stores information essential to the operation of a generic pacemaker. It includes variables describing the status of the battery, location of GPIO ports and memory addresses for TxRx </w:t>
+      </w:r>
+      <w:r>
+        <w:rPr>
+          <w:lang w:eastAsia="en-CA"/>
+        </w:rPr>
+        <w:t>I</w:t>
+      </w:r>
+      <w:r>
+        <w:rPr>
+          <w:vertAlign w:val="superscript"/>
+          <w:lang w:eastAsia="en-CA"/>
+        </w:rPr>
+        <w:t>2</w:t>
+      </w:r>
+      <w:r>
+        <w:rPr>
+          <w:lang w:eastAsia="en-CA"/>
+        </w:rPr>
+        <w:t>C operations. The methods and variables in this class are limited in scope and provide only a support framework on which other classes are able to operate within.</w:t>
+      </w:r>
     </w:p>
     <w:tbl>
       <w:tblPr>
@@ -1889,21 +1347,8 @@
             <w:tcW w:w="2971" w:type="dxa"/>
           </w:tcPr>
           <w:p>
-            <w:proofErr w:type="spellStart"/>
-            <w:r>
-              <w:t>setLeadPins</w:t>
-            </w:r>
-            <w:proofErr w:type="spellEnd"/>
-            <w:r>
-              <w:t>([</w:t>
-            </w:r>
-            <w:proofErr w:type="spellStart"/>
-            <w:r>
-              <w:t>enum</w:t>
-            </w:r>
-            <w:proofErr w:type="spellEnd"/>
-            <w:r>
-              <w:t>])</w:t>
+            <w:r>
+              <w:t>setLeadPins([enum])</w:t>
             </w:r>
           </w:p>
         </w:tc>
@@ -1923,23 +1368,7 @@
           </w:tcPr>
           <w:p>
             <w:r>
-              <w:t>Sets values for Lead(x)</w:t>
-            </w:r>
-            <w:proofErr w:type="spellStart"/>
-            <w:r>
-              <w:t>InPin,Lead</w:t>
-            </w:r>
-            <w:proofErr w:type="spellEnd"/>
-            <w:r>
-              <w:t>(x)</w:t>
-            </w:r>
-            <w:proofErr w:type="spellStart"/>
-            <w:r>
-              <w:t>OutPin</w:t>
-            </w:r>
-            <w:proofErr w:type="spellEnd"/>
-            <w:r>
-              <w:t xml:space="preserve"> based on hardware GPIO requirements</w:t>
+              <w:t>Sets values for Lead(x)InPin,Lead(x)OutPin based on hardware GPIO requirements</w:t>
             </w:r>
           </w:p>
         </w:tc>
@@ -1963,13 +1392,8 @@
             <w:tcW w:w="2971" w:type="dxa"/>
           </w:tcPr>
           <w:p>
-            <w:proofErr w:type="spellStart"/>
-            <w:r>
-              <w:t>getLeadPins</w:t>
-            </w:r>
-            <w:proofErr w:type="spellEnd"/>
-            <w:r>
-              <w:t>()</w:t>
+            <w:r>
+              <w:t>getLeadPins()</w:t>
             </w:r>
           </w:p>
         </w:tc>
@@ -1979,15 +1403,7 @@
           </w:tcPr>
           <w:p>
             <w:r>
-              <w:t>[</w:t>
-            </w:r>
-            <w:proofErr w:type="spellStart"/>
-            <w:r>
-              <w:t>enum</w:t>
-            </w:r>
-            <w:proofErr w:type="spellEnd"/>
-            <w:r>
-              <w:t>]</w:t>
+              <w:t>[enum]</w:t>
             </w:r>
           </w:p>
         </w:tc>
@@ -1997,23 +1413,7 @@
           </w:tcPr>
           <w:p>
             <w:r>
-              <w:t>Accesses values of Lead(x)</w:t>
-            </w:r>
-            <w:proofErr w:type="spellStart"/>
-            <w:r>
-              <w:t>InPin,Lead</w:t>
-            </w:r>
-            <w:proofErr w:type="spellEnd"/>
-            <w:r>
-              <w:t>(x)</w:t>
-            </w:r>
-            <w:proofErr w:type="spellStart"/>
-            <w:r>
-              <w:t>OutPin</w:t>
-            </w:r>
-            <w:proofErr w:type="spellEnd"/>
-            <w:r>
-              <w:t xml:space="preserve"> </w:t>
+              <w:t xml:space="preserve">Accesses values of Lead(x)InPin,Lead(x)OutPin </w:t>
             </w:r>
           </w:p>
         </w:tc>
@@ -2037,13 +1437,8 @@
             <w:tcW w:w="2971" w:type="dxa"/>
           </w:tcPr>
           <w:p>
-            <w:proofErr w:type="spellStart"/>
-            <w:r>
-              <w:t>setMaxVOut</w:t>
-            </w:r>
-            <w:proofErr w:type="spellEnd"/>
-            <w:r>
-              <w:t>(float</w:t>
+            <w:r>
+              <w:t>setMaxVOut(float</w:t>
             </w:r>
             <w:r>
               <w:t>)</w:t>
@@ -2066,15 +1461,7 @@
           </w:tcPr>
           <w:p>
             <w:r>
-              <w:t xml:space="preserve">Sets </w:t>
-            </w:r>
-            <w:proofErr w:type="spellStart"/>
-            <w:r>
-              <w:t>maxVOut</w:t>
-            </w:r>
-            <w:proofErr w:type="spellEnd"/>
-            <w:r>
-              <w:t xml:space="preserve"> variable to maximum safe pace amplitude based on battery capacity</w:t>
+              <w:t>Sets maxVOut variable to maximum safe pace amplitude based on battery capacity</w:t>
             </w:r>
           </w:p>
         </w:tc>
@@ -2098,13 +1485,8 @@
             <w:tcW w:w="2971" w:type="dxa"/>
           </w:tcPr>
           <w:p>
-            <w:proofErr w:type="spellStart"/>
-            <w:r>
-              <w:t>getMaxVOut</w:t>
-            </w:r>
-            <w:proofErr w:type="spellEnd"/>
-            <w:r>
-              <w:t>()</w:t>
+            <w:r>
+              <w:t>getMaxVOut()</w:t>
             </w:r>
           </w:p>
         </w:tc>
@@ -2124,13 +1506,8 @@
           </w:tcPr>
           <w:p>
             <w:r>
-              <w:t xml:space="preserve">Gets vale of </w:t>
-            </w:r>
-            <w:proofErr w:type="spellStart"/>
-            <w:r>
-              <w:t>maxVOut</w:t>
-            </w:r>
-            <w:proofErr w:type="spellEnd"/>
+              <w:t>Gets vale of maxVOut</w:t>
+            </w:r>
           </w:p>
         </w:tc>
         <w:tc>
@@ -2153,13 +1530,8 @@
             <w:tcW w:w="2971" w:type="dxa"/>
           </w:tcPr>
           <w:p>
-            <w:proofErr w:type="spellStart"/>
-            <w:r>
-              <w:t>setTxRxReg</w:t>
-            </w:r>
-            <w:proofErr w:type="spellEnd"/>
-            <w:r>
-              <w:t>([uint8_t])</w:t>
+            <w:r>
+              <w:t>setTxRxReg([uint8_t])</w:t>
             </w:r>
           </w:p>
         </w:tc>
@@ -2179,15 +1551,7 @@
           </w:tcPr>
           <w:p>
             <w:r>
-              <w:t xml:space="preserve">Sets hex memory locations of </w:t>
-            </w:r>
-            <w:proofErr w:type="spellStart"/>
-            <w:r>
-              <w:t>Tx</w:t>
-            </w:r>
-            <w:proofErr w:type="spellEnd"/>
-            <w:r>
-              <w:t xml:space="preserve"> and Rx registers storing serial buffer</w:t>
+              <w:t>Sets hex memory locations of Tx and Rx registers storing serial buffer</w:t>
             </w:r>
           </w:p>
         </w:tc>
@@ -2211,13 +1575,8 @@
             <w:tcW w:w="2915" w:type="dxa"/>
           </w:tcPr>
           <w:p>
-            <w:proofErr w:type="spellStart"/>
-            <w:r>
-              <w:t>getTxRxReg</w:t>
-            </w:r>
-            <w:proofErr w:type="spellEnd"/>
-            <w:r>
-              <w:t>()</w:t>
+            <w:r>
+              <w:t>getTxRxReg()</w:t>
             </w:r>
           </w:p>
         </w:tc>
@@ -2237,15 +1596,7 @@
           </w:tcPr>
           <w:p>
             <w:r>
-              <w:t xml:space="preserve">Gets array of </w:t>
-            </w:r>
-            <w:proofErr w:type="spellStart"/>
-            <w:r>
-              <w:t>Tx</w:t>
-            </w:r>
-            <w:proofErr w:type="spellEnd"/>
-            <w:r>
-              <w:t xml:space="preserve"> / Rx register locations</w:t>
+              <w:t>Gets array of Tx / Rx register locations</w:t>
             </w:r>
           </w:p>
         </w:tc>
@@ -2269,13 +1620,8 @@
             <w:tcW w:w="2915" w:type="dxa"/>
           </w:tcPr>
           <w:p>
-            <w:proofErr w:type="spellStart"/>
-            <w:r>
-              <w:t>voltageTest</w:t>
-            </w:r>
-            <w:proofErr w:type="spellEnd"/>
-            <w:r>
-              <w:t>(float)</w:t>
+            <w:r>
+              <w:t>voltageTest(float)</w:t>
             </w:r>
           </w:p>
         </w:tc>
@@ -2295,15 +1641,7 @@
           </w:tcPr>
           <w:p>
             <w:r>
-              <w:t xml:space="preserve">Takes </w:t>
-            </w:r>
-            <w:proofErr w:type="spellStart"/>
-            <w:r>
-              <w:t>arg</w:t>
-            </w:r>
-            <w:proofErr w:type="spellEnd"/>
-            <w:r>
-              <w:t xml:space="preserve"> min pace amplitude and increases voltage until ERM registers P-QRS-T sequence. Returns this voltage.</w:t>
+              <w:t>Takes arg min pace amplitude and increases voltage until ERM registers P-QRS-T sequence. Returns this voltage.</w:t>
             </w:r>
           </w:p>
         </w:tc>
@@ -2327,13 +1665,8 @@
             <w:tcW w:w="2915" w:type="dxa"/>
           </w:tcPr>
           <w:p>
-            <w:proofErr w:type="spellStart"/>
-            <w:r>
-              <w:t>getCardiacEvents</w:t>
-            </w:r>
-            <w:proofErr w:type="spellEnd"/>
-            <w:r>
-              <w:t>()</w:t>
+            <w:r>
+              <w:t>getCardiacEvents()</w:t>
             </w:r>
           </w:p>
         </w:tc>
@@ -2377,13 +1710,8 @@
             <w:tcW w:w="2915" w:type="dxa"/>
           </w:tcPr>
           <w:p>
-            <w:proofErr w:type="spellStart"/>
-            <w:r>
-              <w:t>clearCardiacEvents</w:t>
-            </w:r>
-            <w:proofErr w:type="spellEnd"/>
-            <w:r>
-              <w:t>()</w:t>
+            <w:r>
+              <w:t>clearCardiacEvents()</w:t>
             </w:r>
           </w:p>
         </w:tc>
@@ -2427,13 +1755,8 @@
             <w:tcW w:w="2915" w:type="dxa"/>
           </w:tcPr>
           <w:p>
-            <w:proofErr w:type="spellStart"/>
-            <w:r>
-              <w:t>getLeadImpedance</w:t>
-            </w:r>
-            <w:proofErr w:type="spellEnd"/>
-            <w:r>
-              <w:t>()</w:t>
+            <w:r>
+              <w:t>getLeadImpedance()</w:t>
             </w:r>
           </w:p>
         </w:tc>
@@ -2453,13 +1776,8 @@
           </w:tcPr>
           <w:p>
             <w:r>
-              <w:t xml:space="preserve">Gets value of </w:t>
-            </w:r>
-            <w:proofErr w:type="spellStart"/>
-            <w:r>
-              <w:t>leadImpedance</w:t>
-            </w:r>
-            <w:proofErr w:type="spellEnd"/>
+              <w:t>Gets value of leadImpedance</w:t>
+            </w:r>
           </w:p>
         </w:tc>
         <w:tc>
@@ -2482,13 +1800,8 @@
             <w:tcW w:w="2915" w:type="dxa"/>
           </w:tcPr>
           <w:p>
-            <w:proofErr w:type="spellStart"/>
-            <w:r>
-              <w:t>getBatteryStatus</w:t>
-            </w:r>
-            <w:proofErr w:type="spellEnd"/>
-            <w:r>
-              <w:t>()</w:t>
+            <w:r>
+              <w:t>getBatteryStatus()</w:t>
             </w:r>
           </w:p>
         </w:tc>
@@ -2497,11 +1810,9 @@
             <w:tcW w:w="1990" w:type="dxa"/>
           </w:tcPr>
           <w:p>
-            <w:proofErr w:type="spellStart"/>
             <w:r>
               <w:t>enum</w:t>
             </w:r>
-            <w:proofErr w:type="spellEnd"/>
           </w:p>
         </w:tc>
         <w:tc>
@@ -2510,23 +1821,7 @@
           </w:tcPr>
           <w:p>
             <w:r>
-              <w:t xml:space="preserve">Uses values of </w:t>
-            </w:r>
-            <w:proofErr w:type="spellStart"/>
-            <w:r>
-              <w:t>batteryVoltage</w:t>
-            </w:r>
-            <w:proofErr w:type="spellEnd"/>
-            <w:r>
-              <w:t xml:space="preserve"> and </w:t>
-            </w:r>
-            <w:proofErr w:type="spellStart"/>
-            <w:r>
-              <w:t>replaceBatteryVoltage</w:t>
-            </w:r>
-            <w:proofErr w:type="spellEnd"/>
-            <w:r>
-              <w:t xml:space="preserve"> to determine battery status {BOL,ERN,ERT,ERP}</w:t>
+              <w:t>Uses values of batteryVoltage and replaceBatteryVoltage to determine battery status {BOL,ERN,ERT,ERP}</w:t>
             </w:r>
           </w:p>
         </w:tc>
@@ -2560,6 +1855,7 @@
         <w:rPr>
           <w:sz w:val="20"/>
         </w:rPr>
+        <w:lastRenderedPageBreak/>
         <w:t xml:space="preserve">Class </w:t>
       </w:r>
       <w:r>
@@ -2574,14 +1870,33 @@
         </w:rPr>
         <w:t xml:space="preserve">: </w:t>
       </w:r>
-      <w:proofErr w:type="gramStart"/>
       <w:r>
         <w:rPr>
           <w:sz w:val="20"/>
         </w:rPr>
         <w:t>Sense()</w:t>
       </w:r>
-      <w:proofErr w:type="gramEnd"/>
+    </w:p>
+    <w:p>
+      <w:pPr>
+        <w:ind w:firstLine="426"/>
+        <w:rPr>
+          <w:lang w:eastAsia="en-CA"/>
+        </w:rPr>
+      </w:pPr>
+      <w:r>
+        <w:rPr>
+          <w:lang w:eastAsia="en-CA"/>
+        </w:rPr>
+        <w:tab/>
+        <w:t xml:space="preserve">This class contains variables and methods that are responsible for dealing with sensor input to the pacemaker device. </w:t>
+      </w:r>
+      <w:r>
+        <w:rPr>
+          <w:lang w:eastAsia="en-CA"/>
+        </w:rPr>
+        <w:t>The module hides information concerning sensor thresholds and configuration. Methods within this class interface with peripheral sensors through inherited GPIO port information and access / store information for use by other modules.</w:t>
+      </w:r>
     </w:p>
     <w:tbl>
       <w:tblPr>
@@ -2700,21 +2015,8 @@
             <w:tcW w:w="2971" w:type="dxa"/>
           </w:tcPr>
           <w:p>
-            <w:proofErr w:type="spellStart"/>
-            <w:r>
-              <w:t>setChambersSensed</w:t>
-            </w:r>
-            <w:proofErr w:type="spellEnd"/>
-            <w:r>
-              <w:t>(</w:t>
-            </w:r>
-            <w:proofErr w:type="spellStart"/>
-            <w:r>
-              <w:t>enum</w:t>
-            </w:r>
-            <w:proofErr w:type="spellEnd"/>
-            <w:r>
-              <w:t>)</w:t>
+            <w:r>
+              <w:t>setChambersSensed(enum)</w:t>
             </w:r>
           </w:p>
         </w:tc>
@@ -2734,25 +2036,8 @@
           </w:tcPr>
           <w:p>
             <w:r>
-              <w:t xml:space="preserve">Takes chambers sensed as </w:t>
-            </w:r>
-            <w:proofErr w:type="spellStart"/>
-            <w:r>
-              <w:t>enum</w:t>
-            </w:r>
-            <w:proofErr w:type="spellEnd"/>
-            <w:r>
-              <w:t xml:space="preserve"> type {NONE, </w:t>
-            </w:r>
-            <w:r>
-              <w:lastRenderedPageBreak/>
-              <w:t xml:space="preserve">ATRIUM, VENTRICLE, DUAL} and sets value of private variable </w:t>
-            </w:r>
-            <w:proofErr w:type="spellStart"/>
-            <w:r>
-              <w:t>chambersSensed</w:t>
-            </w:r>
-            <w:proofErr w:type="spellEnd"/>
+              <w:t>Takes chambers sensed as enum type {NONE, ATRIUM, VENTRICLE, DUAL} and sets value of private variable chambersSensed</w:t>
+            </w:r>
           </w:p>
         </w:tc>
         <w:tc>
@@ -2761,7 +2046,6 @@
           </w:tcPr>
           <w:p>
             <w:r>
-              <w:lastRenderedPageBreak/>
               <w:t>None</w:t>
             </w:r>
           </w:p>
@@ -2776,14 +2060,8 @@
             <w:tcW w:w="2971" w:type="dxa"/>
           </w:tcPr>
           <w:p>
-            <w:proofErr w:type="spellStart"/>
-            <w:r>
-              <w:lastRenderedPageBreak/>
-              <w:t>getChambersSensed</w:t>
-            </w:r>
-            <w:proofErr w:type="spellEnd"/>
-            <w:r>
-              <w:t>()</w:t>
+            <w:r>
+              <w:t>getChambersSensed()</w:t>
             </w:r>
           </w:p>
         </w:tc>
@@ -2792,11 +2070,9 @@
             <w:tcW w:w="2112" w:type="dxa"/>
           </w:tcPr>
           <w:p>
-            <w:proofErr w:type="spellStart"/>
             <w:r>
               <w:t>enum</w:t>
             </w:r>
-            <w:proofErr w:type="spellEnd"/>
           </w:p>
         </w:tc>
         <w:tc>
@@ -2805,13 +2081,8 @@
           </w:tcPr>
           <w:p>
             <w:r>
-              <w:t xml:space="preserve">Returns current value of </w:t>
-            </w:r>
-            <w:proofErr w:type="spellStart"/>
-            <w:r>
-              <w:t>chambersSensed</w:t>
-            </w:r>
-            <w:proofErr w:type="spellEnd"/>
+              <w:t>Returns current value of chambersSensed</w:t>
+            </w:r>
           </w:p>
         </w:tc>
         <w:tc>
@@ -2834,21 +2105,8 @@
             <w:tcW w:w="2971" w:type="dxa"/>
           </w:tcPr>
           <w:p>
-            <w:proofErr w:type="spellStart"/>
-            <w:r>
-              <w:t>setActivityResponse</w:t>
-            </w:r>
-            <w:proofErr w:type="spellEnd"/>
-            <w:r>
-              <w:t>(</w:t>
-            </w:r>
-            <w:proofErr w:type="spellStart"/>
-            <w:r>
-              <w:t>enum</w:t>
-            </w:r>
-            <w:proofErr w:type="spellEnd"/>
-            <w:r>
-              <w:t>)</w:t>
+            <w:r>
+              <w:t>setActivityResponse(enum)</w:t>
             </w:r>
           </w:p>
         </w:tc>
@@ -2868,21 +2126,11 @@
           </w:tcPr>
           <w:p>
             <w:r>
-              <w:t xml:space="preserve">Takes activity response as </w:t>
-            </w:r>
-            <w:proofErr w:type="spellStart"/>
-            <w:r>
-              <w:t>enum</w:t>
-            </w:r>
-            <w:proofErr w:type="spellEnd"/>
-            <w:r>
-              <w:t xml:space="preserve"> type {NONE, TRIGGERED, INHIBITED, DUAL} and sets value of private variable </w:t>
-            </w:r>
-            <w:proofErr w:type="spellStart"/>
+              <w:t xml:space="preserve">Takes activity response as enum type {NONE, TRIGGERED, INHIBITED, DUAL} and sets value of private variable </w:t>
+            </w:r>
             <w:r>
               <w:t>activityResponse</w:t>
             </w:r>
-            <w:proofErr w:type="spellEnd"/>
           </w:p>
         </w:tc>
         <w:tc>
@@ -2905,13 +2153,8 @@
             <w:tcW w:w="2971" w:type="dxa"/>
           </w:tcPr>
           <w:p>
-            <w:proofErr w:type="spellStart"/>
-            <w:r>
-              <w:t>getActivityResponse</w:t>
-            </w:r>
-            <w:proofErr w:type="spellEnd"/>
-            <w:r>
-              <w:t>()</w:t>
+            <w:r>
+              <w:t>getActivityResponse()</w:t>
             </w:r>
           </w:p>
         </w:tc>
@@ -2920,11 +2163,9 @@
             <w:tcW w:w="2112" w:type="dxa"/>
           </w:tcPr>
           <w:p>
-            <w:proofErr w:type="spellStart"/>
             <w:r>
               <w:t>enum</w:t>
             </w:r>
-            <w:proofErr w:type="spellEnd"/>
           </w:p>
         </w:tc>
         <w:tc>
@@ -2933,13 +2174,8 @@
           </w:tcPr>
           <w:p>
             <w:r>
-              <w:t xml:space="preserve">Returns current value of </w:t>
-            </w:r>
-            <w:proofErr w:type="spellStart"/>
-            <w:r>
-              <w:t>activityResponse</w:t>
-            </w:r>
-            <w:proofErr w:type="spellEnd"/>
+              <w:t>Returns current value of activityResponse</w:t>
+            </w:r>
           </w:p>
         </w:tc>
         <w:tc>
@@ -2962,21 +2198,8 @@
             <w:tcW w:w="2971" w:type="dxa"/>
           </w:tcPr>
           <w:p>
-            <w:proofErr w:type="spellStart"/>
-            <w:r>
-              <w:t>setMagnetInPlace</w:t>
-            </w:r>
-            <w:proofErr w:type="spellEnd"/>
-            <w:r>
-              <w:t>(</w:t>
-            </w:r>
-            <w:proofErr w:type="spellStart"/>
-            <w:r>
-              <w:t>bool</w:t>
-            </w:r>
-            <w:proofErr w:type="spellEnd"/>
-            <w:r>
-              <w:t>)</w:t>
+            <w:r>
+              <w:t>setMagnetInPlace(bool)</w:t>
             </w:r>
           </w:p>
         </w:tc>
@@ -2996,31 +2219,7 @@
           </w:tcPr>
           <w:p>
             <w:r>
-              <w:t xml:space="preserve">Sets value of </w:t>
-            </w:r>
-            <w:proofErr w:type="spellStart"/>
-            <w:r>
-              <w:t>boolean</w:t>
-            </w:r>
-            <w:proofErr w:type="spellEnd"/>
-            <w:r>
-              <w:t xml:space="preserve"> </w:t>
-            </w:r>
-            <w:proofErr w:type="spellStart"/>
-            <w:r>
-              <w:t>var</w:t>
-            </w:r>
-            <w:proofErr w:type="spellEnd"/>
-            <w:r>
-              <w:t xml:space="preserve"> </w:t>
-            </w:r>
-            <w:proofErr w:type="spellStart"/>
-            <w:r>
-              <w:t>magnetInPlace</w:t>
-            </w:r>
-            <w:proofErr w:type="spellEnd"/>
-            <w:r>
-              <w:t>.</w:t>
+              <w:t>Sets value of boolean var magnetInPlace.</w:t>
             </w:r>
           </w:p>
         </w:tc>
@@ -3044,13 +2243,8 @@
             <w:tcW w:w="2971" w:type="dxa"/>
           </w:tcPr>
           <w:p>
-            <w:proofErr w:type="spellStart"/>
-            <w:r>
-              <w:t>getMagnetInPlace</w:t>
-            </w:r>
-            <w:proofErr w:type="spellEnd"/>
-            <w:r>
-              <w:t>()</w:t>
+            <w:r>
+              <w:t>getMagnetInPlace()</w:t>
             </w:r>
           </w:p>
         </w:tc>
@@ -3064,11 +2258,9 @@
                 <w:tab w:val="right" w:pos="1896"/>
               </w:tabs>
             </w:pPr>
-            <w:proofErr w:type="spellStart"/>
             <w:r>
               <w:t>bool</w:t>
             </w:r>
-            <w:proofErr w:type="spellEnd"/>
           </w:p>
         </w:tc>
         <w:tc>
@@ -3077,15 +2269,7 @@
           </w:tcPr>
           <w:p>
             <w:r>
-              <w:t xml:space="preserve">Returns value of </w:t>
-            </w:r>
-            <w:proofErr w:type="spellStart"/>
-            <w:r>
-              <w:t>magnetInPlace</w:t>
-            </w:r>
-            <w:proofErr w:type="spellEnd"/>
-            <w:r>
-              <w:t xml:space="preserve"> that can be used to determine if diagnostic magnetism source in place</w:t>
+              <w:t>Returns value of magnetInPlace that can be used to determine if diagnostic magnetism source in place</w:t>
             </w:r>
           </w:p>
         </w:tc>
@@ -3109,13 +2293,8 @@
             <w:tcW w:w="2971" w:type="dxa"/>
           </w:tcPr>
           <w:p>
-            <w:proofErr w:type="spellStart"/>
-            <w:r>
-              <w:t>measureLeadImpedance</w:t>
-            </w:r>
-            <w:proofErr w:type="spellEnd"/>
-            <w:r>
-              <w:t>()</w:t>
+            <w:r>
+              <w:t>measureLeadImpedance()</w:t>
             </w:r>
           </w:p>
         </w:tc>
@@ -3135,15 +2314,7 @@
           </w:tcPr>
           <w:p>
             <w:r>
-              <w:t xml:space="preserve">Used internally to sense and set value of variable </w:t>
-            </w:r>
-            <w:proofErr w:type="spellStart"/>
-            <w:r>
-              <w:t>leadImpedance</w:t>
-            </w:r>
-            <w:proofErr w:type="spellEnd"/>
-            <w:r>
-              <w:t xml:space="preserve"> following measurement.</w:t>
+              <w:t>Used internally to sense and set value of variable leadImpedance following measurement.</w:t>
             </w:r>
           </w:p>
         </w:tc>
@@ -3153,31 +2324,7 @@
           </w:tcPr>
           <w:p>
             <w:r>
-              <w:t xml:space="preserve">If impedance measured greater than </w:t>
-            </w:r>
-            <w:proofErr w:type="spellStart"/>
-            <w:r>
-              <w:t>leadImpedanceThreshold</w:t>
-            </w:r>
-            <w:proofErr w:type="spellEnd"/>
-            <w:r>
-              <w:t xml:space="preserve">, set </w:t>
-            </w:r>
-            <w:proofErr w:type="spellStart"/>
-            <w:r>
-              <w:t>vPaceAmp</w:t>
-            </w:r>
-            <w:proofErr w:type="spellEnd"/>
-            <w:r>
-              <w:t xml:space="preserve"> in pace class to </w:t>
-            </w:r>
-            <w:proofErr w:type="spellStart"/>
-            <w:r>
-              <w:t>maxVOut</w:t>
-            </w:r>
-            <w:proofErr w:type="spellEnd"/>
-            <w:r>
-              <w:t>. Log event.</w:t>
+              <w:t>If impedance measured greater than leadImpedanceThreshold, set vPaceAmp in pace class to maxVOut. Log event.</w:t>
             </w:r>
           </w:p>
         </w:tc>
@@ -3191,13 +2338,8 @@
             <w:tcW w:w="2971" w:type="dxa"/>
           </w:tcPr>
           <w:p>
-            <w:proofErr w:type="spellStart"/>
-            <w:r>
-              <w:t>measureBatteryVoltage</w:t>
-            </w:r>
-            <w:proofErr w:type="spellEnd"/>
-            <w:r>
-              <w:t>()</w:t>
+            <w:r>
+              <w:t>measureBatteryVoltage()</w:t>
             </w:r>
           </w:p>
         </w:tc>
@@ -3217,15 +2359,7 @@
           </w:tcPr>
           <w:p>
             <w:r>
-              <w:t xml:space="preserve">Used internally to sense battery voltage and set value of </w:t>
-            </w:r>
-            <w:proofErr w:type="spellStart"/>
-            <w:r>
-              <w:t>batteryVoltage</w:t>
-            </w:r>
-            <w:proofErr w:type="spellEnd"/>
-            <w:r>
-              <w:t xml:space="preserve"> variable following measurement</w:t>
+              <w:t>Used internally to sense battery voltage and set value of batteryVoltage variable following measurement</w:t>
             </w:r>
           </w:p>
         </w:tc>
@@ -3235,15 +2369,7 @@
           </w:tcPr>
           <w:p>
             <w:r>
-              <w:t xml:space="preserve">If battery voltage below </w:t>
-            </w:r>
-            <w:proofErr w:type="spellStart"/>
-            <w:r>
-              <w:t>thresholdBatteryVoltage</w:t>
-            </w:r>
-            <w:proofErr w:type="spellEnd"/>
-            <w:r>
-              <w:t>, enter power-saving state.</w:t>
+              <w:t>If battery voltage below thresholdBatteryVoltage, enter power-saving state.</w:t>
             </w:r>
           </w:p>
         </w:tc>
@@ -3257,21 +2383,8 @@
             <w:tcW w:w="2971" w:type="dxa"/>
           </w:tcPr>
           <w:p>
-            <w:proofErr w:type="spellStart"/>
-            <w:r>
-              <w:t>setActivityThreshold</w:t>
-            </w:r>
-            <w:proofErr w:type="spellEnd"/>
-            <w:r>
-              <w:t>(</w:t>
-            </w:r>
-            <w:proofErr w:type="spellStart"/>
-            <w:r>
-              <w:t>enum</w:t>
-            </w:r>
-            <w:proofErr w:type="spellEnd"/>
-            <w:r>
-              <w:t>)</w:t>
+            <w:r>
+              <w:t>setActivityThreshold(enum)</w:t>
             </w:r>
           </w:p>
         </w:tc>
@@ -3291,13 +2404,8 @@
           </w:tcPr>
           <w:p>
             <w:r>
-              <w:t xml:space="preserve">Sets value of </w:t>
-            </w:r>
-            <w:proofErr w:type="spellStart"/>
-            <w:r>
-              <w:t>activityThreshold</w:t>
-            </w:r>
-            <w:proofErr w:type="spellEnd"/>
+              <w:t>Sets value of activityThreshold</w:t>
+            </w:r>
             <w:r>
               <w:t xml:space="preserve"> {V-Low, Low, Med-Low, Med, Med-High, High, V-High}</w:t>
             </w:r>
@@ -3323,13 +2431,8 @@
             <w:tcW w:w="2971" w:type="dxa"/>
           </w:tcPr>
           <w:p>
-            <w:proofErr w:type="spellStart"/>
-            <w:r>
-              <w:t>getActivityThreshold</w:t>
-            </w:r>
-            <w:proofErr w:type="spellEnd"/>
-            <w:r>
-              <w:t>()</w:t>
+            <w:r>
+              <w:t>getActivityThreshold()</w:t>
             </w:r>
           </w:p>
         </w:tc>
@@ -3338,11 +2441,9 @@
             <w:tcW w:w="2112" w:type="dxa"/>
           </w:tcPr>
           <w:p>
-            <w:proofErr w:type="spellStart"/>
             <w:r>
               <w:t>enum</w:t>
             </w:r>
-            <w:proofErr w:type="spellEnd"/>
           </w:p>
         </w:tc>
         <w:tc>
@@ -3351,13 +2452,8 @@
           </w:tcPr>
           <w:p>
             <w:r>
-              <w:t xml:space="preserve">Returns value of </w:t>
-            </w:r>
-            <w:proofErr w:type="spellStart"/>
-            <w:r>
-              <w:t>activityThreshold</w:t>
-            </w:r>
-            <w:proofErr w:type="spellEnd"/>
+              <w:t>Returns value of activityThreshold</w:t>
+            </w:r>
           </w:p>
         </w:tc>
         <w:tc>
@@ -3385,6 +2481,7 @@
         <w:rPr>
           <w:sz w:val="20"/>
         </w:rPr>
+        <w:lastRenderedPageBreak/>
         <w:t xml:space="preserve">Class </w:t>
       </w:r>
       <w:r>
@@ -3399,14 +2496,26 @@
         </w:rPr>
         <w:t xml:space="preserve">: </w:t>
       </w:r>
-      <w:proofErr w:type="gramStart"/>
       <w:r>
         <w:rPr>
           <w:sz w:val="20"/>
         </w:rPr>
         <w:t>Communications()</w:t>
       </w:r>
-      <w:proofErr w:type="gramEnd"/>
+    </w:p>
+    <w:p>
+      <w:pPr>
+        <w:ind w:firstLine="426"/>
+        <w:rPr>
+          <w:lang w:eastAsia="en-CA"/>
+        </w:rPr>
+      </w:pPr>
+      <w:r>
+        <w:rPr>
+          <w:lang w:eastAsia="en-CA"/>
+        </w:rPr>
+        <w:t>This class is responsible for using serial communication protocols in order to send and receive data to and from the DCM application. It includes data structures to store and transmit EGM data as well as send and receive critical device information e.g. deviceID, implantDate, etc.</w:t>
+      </w:r>
     </w:p>
     <w:tbl>
       <w:tblPr>
@@ -3525,13 +2634,8 @@
             <w:tcW w:w="2971" w:type="dxa"/>
           </w:tcPr>
           <w:p>
-            <w:proofErr w:type="spellStart"/>
-            <w:r>
-              <w:t>connectDCM</w:t>
-            </w:r>
-            <w:proofErr w:type="spellEnd"/>
-            <w:r>
-              <w:t>()</w:t>
+            <w:r>
+              <w:t>connectDCM()</w:t>
             </w:r>
           </w:p>
         </w:tc>
@@ -3540,11 +2644,9 @@
             <w:tcW w:w="2112" w:type="dxa"/>
           </w:tcPr>
           <w:p>
-            <w:proofErr w:type="spellStart"/>
             <w:r>
               <w:t>bool</w:t>
             </w:r>
-            <w:proofErr w:type="spellEnd"/>
           </w:p>
         </w:tc>
         <w:tc>
@@ -3577,13 +2679,8 @@
             <w:tcW w:w="2971" w:type="dxa"/>
           </w:tcPr>
           <w:p>
-            <w:proofErr w:type="spellStart"/>
-            <w:r>
-              <w:t>sendEGM</w:t>
-            </w:r>
-            <w:proofErr w:type="spellEnd"/>
-            <w:r>
-              <w:t>()</w:t>
+            <w:r>
+              <w:t>sendEGM()</w:t>
             </w:r>
           </w:p>
         </w:tc>
@@ -3592,11 +2689,9 @@
             <w:tcW w:w="2112" w:type="dxa"/>
           </w:tcPr>
           <w:p>
-            <w:proofErr w:type="spellStart"/>
             <w:r>
               <w:t>bool</w:t>
             </w:r>
-            <w:proofErr w:type="spellEnd"/>
           </w:p>
         </w:tc>
         <w:tc>
@@ -3605,11 +2700,7 @@
           </w:tcPr>
           <w:p>
             <w:r>
-              <w:t xml:space="preserve">Method begins transmitting EGM phase </w:t>
-            </w:r>
-            <w:r>
-              <w:lastRenderedPageBreak/>
-              <w:t>and amplitude data over serial when called</w:t>
+              <w:t>Method begins transmitting EGM phase and amplitude data over serial when called</w:t>
             </w:r>
           </w:p>
         </w:tc>
@@ -3619,7 +2710,6 @@
           </w:tcPr>
           <w:p>
             <w:r>
-              <w:lastRenderedPageBreak/>
               <w:t>None</w:t>
             </w:r>
           </w:p>
@@ -3634,14 +2724,8 @@
             <w:tcW w:w="2971" w:type="dxa"/>
           </w:tcPr>
           <w:p>
-            <w:proofErr w:type="spellStart"/>
-            <w:r>
-              <w:lastRenderedPageBreak/>
-              <w:t>initEGM</w:t>
-            </w:r>
-            <w:proofErr w:type="spellEnd"/>
-            <w:r>
-              <w:t>()</w:t>
+            <w:r>
+              <w:t>initEGM()</w:t>
             </w:r>
           </w:p>
         </w:tc>
@@ -3649,19 +2733,33 @@
           <w:tcPr>
             <w:tcW w:w="2112" w:type="dxa"/>
           </w:tcPr>
-          <w:p/>
+          <w:p>
+            <w:r>
+              <w:t>void</w:t>
+            </w:r>
+          </w:p>
         </w:tc>
         <w:tc>
           <w:tcPr>
             <w:tcW w:w="2430" w:type="dxa"/>
           </w:tcPr>
-          <w:p/>
+          <w:p>
+            <w:r>
+              <w:t>Configures serial connection to send 16 byte EGM packets to DCM interface</w:t>
+            </w:r>
+          </w:p>
         </w:tc>
         <w:tc>
           <w:tcPr>
             <w:tcW w:w="2835" w:type="dxa"/>
           </w:tcPr>
-          <w:p/>
+          <w:p>
+            <w:r>
+              <w:t>None</w:t>
+            </w:r>
+            <w:bookmarkStart w:id="0" w:name="_GoBack"/>
+            <w:bookmarkEnd w:id="0"/>
+          </w:p>
         </w:tc>
       </w:tr>
       <w:tr>
@@ -3673,13 +2771,8 @@
             <w:tcW w:w="2971" w:type="dxa"/>
           </w:tcPr>
           <w:p>
-            <w:proofErr w:type="spellStart"/>
-            <w:r>
-              <w:t>transmitDeviceInfo</w:t>
-            </w:r>
-            <w:proofErr w:type="spellEnd"/>
-            <w:r>
-              <w:t>()</w:t>
+            <w:r>
+              <w:t>transmitDeviceInfo()</w:t>
             </w:r>
           </w:p>
         </w:tc>
@@ -3699,31 +2792,7 @@
           </w:tcPr>
           <w:p>
             <w:r>
-              <w:t>Sends device info {</w:t>
-            </w:r>
-            <w:proofErr w:type="spellStart"/>
-            <w:r>
-              <w:t>deviceID</w:t>
-            </w:r>
-            <w:proofErr w:type="spellEnd"/>
-            <w:r>
-              <w:t xml:space="preserve">, implant date, lead implant date, battery </w:t>
-            </w:r>
-            <w:proofErr w:type="spellStart"/>
-            <w:r>
-              <w:t>votage</w:t>
-            </w:r>
-            <w:proofErr w:type="spellEnd"/>
-            <w:r>
-              <w:t>, cardiac events,…,</w:t>
-            </w:r>
-            <w:proofErr w:type="spellStart"/>
-            <w:r>
-              <w:t>etc</w:t>
-            </w:r>
-            <w:proofErr w:type="spellEnd"/>
-            <w:r>
-              <w:t>} to DCM for interrogation</w:t>
+              <w:t>Sends device info {deviceID, implant date, lead implant date, battery votage, cardiac events,…,etc} to DCM for interrogation</w:t>
             </w:r>
           </w:p>
         </w:tc>
@@ -3747,14 +2816,8 @@
             <w:tcW w:w="2971" w:type="dxa"/>
           </w:tcPr>
           <w:p>
-            <w:bookmarkStart w:id="0" w:name="_GoBack"/>
-            <w:proofErr w:type="spellStart"/>
-            <w:r>
-              <w:t>receiveDeviceInfo</w:t>
-            </w:r>
-            <w:proofErr w:type="spellEnd"/>
-            <w:r>
-              <w:t>([string])</w:t>
+            <w:r>
+              <w:t>receiveDeviceInfo([string])</w:t>
             </w:r>
           </w:p>
         </w:tc>
@@ -3789,7 +2852,6 @@
           </w:p>
         </w:tc>
       </w:tr>
-      <w:bookmarkEnd w:id="0"/>
     </w:tbl>
     <w:p/>
     <w:p>
@@ -3818,14 +2880,32 @@
         </w:rPr>
         <w:t xml:space="preserve">: </w:t>
       </w:r>
-      <w:proofErr w:type="gramStart"/>
       <w:r>
         <w:rPr>
           <w:sz w:val="20"/>
         </w:rPr>
         <w:t>Pace()</w:t>
       </w:r>
-      <w:proofErr w:type="gramEnd"/>
+    </w:p>
+    <w:p>
+      <w:pPr>
+        <w:ind w:firstLine="426"/>
+        <w:rPr>
+          <w:lang w:eastAsia="en-CA"/>
+        </w:rPr>
+      </w:pPr>
+      <w:r>
+        <w:rPr>
+          <w:lang w:eastAsia="en-CA"/>
+        </w:rPr>
+        <w:t xml:space="preserve">The pace class contains variables and methods that are used to produce </w:t>
+      </w:r>
+      <w:r>
+        <w:rPr>
+          <w:lang w:eastAsia="en-CA"/>
+        </w:rPr>
+        <w:t>the prescribed external pacemaker functionality required by the patient. It contains methods for setting the desired pacing mode, pacing parameter values and other variables enabling the desired therapeutic effect to be achieved within the patient. This class uses its inheritance from both the sense and pacemaker classes in order to interface with the attached leads and onboard sensors.</w:t>
+      </w:r>
     </w:p>
     <w:tbl>
       <w:tblPr>
@@ -3944,21 +3024,8 @@
             <w:tcW w:w="2971" w:type="dxa"/>
           </w:tcPr>
           <w:p>
-            <w:proofErr w:type="spellStart"/>
-            <w:r>
-              <w:t>setPaceMode</w:t>
-            </w:r>
-            <w:proofErr w:type="spellEnd"/>
-            <w:r>
-              <w:t>(</w:t>
-            </w:r>
-            <w:proofErr w:type="spellStart"/>
-            <w:r>
-              <w:t>enum</w:t>
-            </w:r>
-            <w:proofErr w:type="spellEnd"/>
-            <w:r>
-              <w:t>)</w:t>
+            <w:r>
+              <w:t>setPaceMode(enum)</w:t>
             </w:r>
           </w:p>
         </w:tc>
@@ -3978,26 +3045,10 @@
           </w:tcPr>
           <w:p>
             <w:r>
-              <w:t xml:space="preserve">Takes desired pace mode as </w:t>
-            </w:r>
-            <w:proofErr w:type="spellStart"/>
-            <w:r>
-              <w:t>enum</w:t>
-            </w:r>
-            <w:proofErr w:type="spellEnd"/>
-            <w:r>
-              <w:t xml:space="preserve">  per Generic NBG code {VVI,</w:t>
-            </w:r>
-            <w:r>
-              <w:t xml:space="preserve"> VOO, AOO, DDDR, </w:t>
-            </w:r>
-            <w:proofErr w:type="spellStart"/>
-            <w:r>
-              <w:t>etc</w:t>
-            </w:r>
-            <w:proofErr w:type="spellEnd"/>
-            <w:r>
-              <w:t>}</w:t>
+              <w:t>Takes desired pace mode as enum  per Generic NBG code {VVI,</w:t>
+            </w:r>
+            <w:r>
+              <w:t xml:space="preserve"> VOO, AOO, DDDR, etc}</w:t>
             </w:r>
             <w:r>
               <w:t xml:space="preserve"> </w:t>
@@ -4010,41 +3061,7 @@
           </w:tcPr>
           <w:p>
             <w:r>
-              <w:t xml:space="preserve">Calls </w:t>
-            </w:r>
-            <w:proofErr w:type="spellStart"/>
-            <w:proofErr w:type="gramStart"/>
-            <w:r>
-              <w:t>setChambersSensed</w:t>
-            </w:r>
-            <w:proofErr w:type="spellEnd"/>
-            <w:r>
-              <w:t>(</w:t>
-            </w:r>
-            <w:proofErr w:type="spellStart"/>
-            <w:proofErr w:type="gramEnd"/>
-            <w:r>
-              <w:t>enum</w:t>
-            </w:r>
-            <w:proofErr w:type="spellEnd"/>
-            <w:r>
-              <w:t xml:space="preserve">) and </w:t>
-            </w:r>
-            <w:proofErr w:type="spellStart"/>
-            <w:r>
-              <w:t>setActivityResponse</w:t>
-            </w:r>
-            <w:proofErr w:type="spellEnd"/>
-            <w:r>
-              <w:t>(</w:t>
-            </w:r>
-            <w:proofErr w:type="spellStart"/>
-            <w:r>
-              <w:t>enum</w:t>
-            </w:r>
-            <w:proofErr w:type="spellEnd"/>
-            <w:r>
-              <w:t>) from Sense() class.</w:t>
+              <w:t>Calls setChambersSensed(enum) and setActivityResponse(enum) from Sense() class.</w:t>
             </w:r>
           </w:p>
         </w:tc>
@@ -4058,13 +3075,8 @@
             <w:tcW w:w="2971" w:type="dxa"/>
           </w:tcPr>
           <w:p>
-            <w:proofErr w:type="spellStart"/>
-            <w:r>
-              <w:t>getPaceMode</w:t>
-            </w:r>
-            <w:proofErr w:type="spellEnd"/>
-            <w:r>
-              <w:t>()</w:t>
+            <w:r>
+              <w:t>getPaceMode()</w:t>
             </w:r>
           </w:p>
         </w:tc>
@@ -4073,11 +3085,9 @@
             <w:tcW w:w="2112" w:type="dxa"/>
           </w:tcPr>
           <w:p>
-            <w:proofErr w:type="spellStart"/>
             <w:r>
               <w:t>enum</w:t>
             </w:r>
-            <w:proofErr w:type="spellEnd"/>
           </w:p>
         </w:tc>
         <w:tc>
@@ -4086,15 +3096,7 @@
           </w:tcPr>
           <w:p>
             <w:r>
-              <w:t xml:space="preserve">Returns current value of </w:t>
-            </w:r>
-            <w:proofErr w:type="spellStart"/>
-            <w:r>
-              <w:t>pacingMode</w:t>
-            </w:r>
-            <w:proofErr w:type="spellEnd"/>
-            <w:r>
-              <w:t xml:space="preserve"> </w:t>
+              <w:t xml:space="preserve">Returns current value of pacingMode </w:t>
             </w:r>
           </w:p>
         </w:tc>
@@ -4118,21 +3120,8 @@
             <w:tcW w:w="2971" w:type="dxa"/>
           </w:tcPr>
           <w:p>
-            <w:proofErr w:type="spellStart"/>
-            <w:r>
-              <w:t>setPaceState</w:t>
-            </w:r>
-            <w:proofErr w:type="spellEnd"/>
-            <w:r>
-              <w:t>(</w:t>
-            </w:r>
-            <w:proofErr w:type="spellStart"/>
-            <w:r>
-              <w:t>enum</w:t>
-            </w:r>
-            <w:proofErr w:type="spellEnd"/>
-            <w:r>
-              <w:t>)</w:t>
+            <w:r>
+              <w:t>setPaceState(enum)</w:t>
             </w:r>
           </w:p>
         </w:tc>
@@ -4152,21 +3141,12 @@
           </w:tcPr>
           <w:p>
             <w:r>
-              <w:t xml:space="preserve">Takes pace state as </w:t>
-            </w:r>
-            <w:proofErr w:type="spellStart"/>
-            <w:r>
-              <w:t>enum</w:t>
-            </w:r>
-            <w:proofErr w:type="spellEnd"/>
-            <w:r>
-              <w:t xml:space="preserve"> type {PERMANENT, TEMPORARY, PACE_NOW, MAGNET, POWER_ON_RESET}, sets value of </w:t>
-            </w:r>
-            <w:proofErr w:type="spellStart"/>
-            <w:r>
-              <w:t>pacingState</w:t>
-            </w:r>
-            <w:proofErr w:type="spellEnd"/>
+              <w:t xml:space="preserve">Takes pace state as enum type {PERMANENT, </w:t>
+            </w:r>
+            <w:r>
+              <w:lastRenderedPageBreak/>
+              <w:t>TEMPORARY, PACE_NOW, MAGNET, POWER_ON_RESET}, sets value of pacingState</w:t>
+            </w:r>
           </w:p>
         </w:tc>
         <w:tc>
@@ -4175,6 +3155,7 @@
           </w:tcPr>
           <w:p>
             <w:r>
+              <w:lastRenderedPageBreak/>
               <w:t>Triggers appropriate methods in Pace() and Pacemaker() classes</w:t>
             </w:r>
           </w:p>
@@ -4189,13 +3170,9 @@
             <w:tcW w:w="2971" w:type="dxa"/>
           </w:tcPr>
           <w:p>
-            <w:proofErr w:type="spellStart"/>
-            <w:r>
-              <w:t>getPaceState</w:t>
-            </w:r>
-            <w:proofErr w:type="spellEnd"/>
-            <w:r>
-              <w:t>()</w:t>
+            <w:r>
+              <w:lastRenderedPageBreak/>
+              <w:t>getPaceState()</w:t>
             </w:r>
           </w:p>
         </w:tc>
@@ -4204,11 +3181,9 @@
             <w:tcW w:w="2112" w:type="dxa"/>
           </w:tcPr>
           <w:p>
-            <w:proofErr w:type="spellStart"/>
             <w:r>
               <w:t>enum</w:t>
             </w:r>
-            <w:proofErr w:type="spellEnd"/>
           </w:p>
         </w:tc>
         <w:tc>
@@ -4217,13 +3192,8 @@
           </w:tcPr>
           <w:p>
             <w:r>
-              <w:t xml:space="preserve">Returns current value of </w:t>
-            </w:r>
-            <w:proofErr w:type="spellStart"/>
-            <w:r>
-              <w:t>pacingState</w:t>
-            </w:r>
-            <w:proofErr w:type="spellEnd"/>
+              <w:t>Returns current value of pacingState</w:t>
+            </w:r>
           </w:p>
         </w:tc>
         <w:tc>
@@ -4246,13 +3216,8 @@
             <w:tcW w:w="2971" w:type="dxa"/>
           </w:tcPr>
           <w:p>
-            <w:proofErr w:type="spellStart"/>
-            <w:r>
-              <w:t>setHysteresisInterval</w:t>
-            </w:r>
-            <w:proofErr w:type="spellEnd"/>
-            <w:r>
-              <w:t>(uint16_t)</w:t>
+            <w:r>
+              <w:t>setHysteresisInterval(uint16_t)</w:t>
             </w:r>
           </w:p>
         </w:tc>
@@ -4272,15 +3237,7 @@
           </w:tcPr>
           <w:p>
             <w:r>
-              <w:t xml:space="preserve">Sets vale of </w:t>
-            </w:r>
-            <w:proofErr w:type="spellStart"/>
-            <w:r>
-              <w:t>hysteresisInterval</w:t>
-            </w:r>
-            <w:proofErr w:type="spellEnd"/>
-            <w:r>
-              <w:t xml:space="preserve"> which defines an additional delay interval used when value of hysteresis is True</w:t>
+              <w:t>Sets vale of hysteresisInterval which defines an additional delay interval used when value of hysteresis is True</w:t>
             </w:r>
           </w:p>
         </w:tc>
@@ -4304,13 +3261,8 @@
             <w:tcW w:w="2971" w:type="dxa"/>
           </w:tcPr>
           <w:p>
-            <w:proofErr w:type="spellStart"/>
-            <w:r>
-              <w:t>getHysteresisInterval</w:t>
-            </w:r>
-            <w:proofErr w:type="spellEnd"/>
-            <w:r>
-              <w:t>()</w:t>
+            <w:r>
+              <w:t>getHysteresisInterval()</w:t>
             </w:r>
           </w:p>
         </w:tc>
@@ -4330,13 +3282,8 @@
           </w:tcPr>
           <w:p>
             <w:r>
-              <w:t xml:space="preserve">Returns current value of </w:t>
-            </w:r>
-            <w:proofErr w:type="spellStart"/>
-            <w:r>
-              <w:t>hysteresisInterval</w:t>
-            </w:r>
-            <w:proofErr w:type="spellEnd"/>
+              <w:t>Returns current value of hysteresisInterval</w:t>
+            </w:r>
           </w:p>
         </w:tc>
         <w:tc>
@@ -4359,13 +3306,8 @@
             <w:tcW w:w="2971" w:type="dxa"/>
           </w:tcPr>
           <w:p>
-            <w:proofErr w:type="spellStart"/>
-            <w:r>
-              <w:t>setLowRateInterval</w:t>
-            </w:r>
-            <w:proofErr w:type="spellEnd"/>
-            <w:r>
-              <w:t>(uint16_t)</w:t>
+            <w:r>
+              <w:t>setLowRateInterval(uint16_t)</w:t>
             </w:r>
           </w:p>
         </w:tc>
@@ -4385,15 +3327,7 @@
           </w:tcPr>
           <w:p>
             <w:r>
-              <w:t xml:space="preserve">Sets value of </w:t>
-            </w:r>
-            <w:proofErr w:type="spellStart"/>
-            <w:r>
-              <w:t>lowrateInterval</w:t>
-            </w:r>
-            <w:proofErr w:type="spellEnd"/>
-            <w:r>
-              <w:t xml:space="preserve"> that specifies maximum delay after a ventricle pace without a spontaneous sense or another pace</w:t>
+              <w:t>Sets value of lowrateInterval that specifies maximum delay after a ventricle pace without a spontaneous sense or another pace</w:t>
             </w:r>
           </w:p>
         </w:tc>
@@ -4417,14 +3351,8 @@
             <w:tcW w:w="2971" w:type="dxa"/>
           </w:tcPr>
           <w:p>
-            <w:proofErr w:type="spellStart"/>
-            <w:r>
-              <w:lastRenderedPageBreak/>
-              <w:t>getLowRateInterval</w:t>
-            </w:r>
-            <w:proofErr w:type="spellEnd"/>
-            <w:r>
-              <w:t>()</w:t>
+            <w:r>
+              <w:t>getLowRateInterval()</w:t>
             </w:r>
           </w:p>
         </w:tc>
@@ -4444,13 +3372,8 @@
           </w:tcPr>
           <w:p>
             <w:r>
-              <w:t xml:space="preserve">Returns current value of </w:t>
-            </w:r>
-            <w:proofErr w:type="spellStart"/>
-            <w:r>
-              <w:t>lowrateInterval</w:t>
-            </w:r>
-            <w:proofErr w:type="spellEnd"/>
+              <w:t>Returns current value of lowrateInterval</w:t>
+            </w:r>
           </w:p>
         </w:tc>
         <w:tc>
@@ -4473,13 +3396,8 @@
             <w:tcW w:w="2971" w:type="dxa"/>
           </w:tcPr>
           <w:p>
-            <w:proofErr w:type="spellStart"/>
-            <w:r>
-              <w:t>setvPaceAmp</w:t>
-            </w:r>
-            <w:proofErr w:type="spellEnd"/>
-            <w:r>
-              <w:t>(uint16_t)</w:t>
+            <w:r>
+              <w:t>setvPaceAmp(uint16_t)</w:t>
             </w:r>
           </w:p>
         </w:tc>
@@ -4499,15 +3417,7 @@
           </w:tcPr>
           <w:p>
             <w:r>
-              <w:t xml:space="preserve">Sets value of </w:t>
-            </w:r>
-            <w:proofErr w:type="spellStart"/>
-            <w:r>
-              <w:t>vPaceAmp</w:t>
-            </w:r>
-            <w:proofErr w:type="spellEnd"/>
-            <w:r>
-              <w:t xml:space="preserve"> variable representing current amplitude of </w:t>
+              <w:t xml:space="preserve">Sets value of vPaceAmp variable representing current amplitude of </w:t>
             </w:r>
             <w:r>
               <w:t xml:space="preserve">ventricle </w:t>
@@ -4537,13 +3447,8 @@
             <w:tcW w:w="2971" w:type="dxa"/>
           </w:tcPr>
           <w:p>
-            <w:proofErr w:type="spellStart"/>
-            <w:r>
-              <w:t>getvPaceAmp</w:t>
-            </w:r>
-            <w:proofErr w:type="spellEnd"/>
-            <w:r>
-              <w:t>()</w:t>
+            <w:r>
+              <w:t>getvPaceAmp()</w:t>
             </w:r>
           </w:p>
         </w:tc>
@@ -4563,15 +3468,7 @@
           </w:tcPr>
           <w:p>
             <w:r>
-              <w:t xml:space="preserve">Returns current value of </w:t>
-            </w:r>
-            <w:proofErr w:type="spellStart"/>
-            <w:r>
-              <w:t>vPaceAmp</w:t>
-            </w:r>
-            <w:proofErr w:type="spellEnd"/>
-            <w:r>
-              <w:t xml:space="preserve"> variable</w:t>
+              <w:t>Returns current value of vPaceAmp variable</w:t>
             </w:r>
           </w:p>
         </w:tc>
@@ -4595,13 +3492,8 @@
             <w:tcW w:w="2971" w:type="dxa"/>
           </w:tcPr>
           <w:p>
-            <w:proofErr w:type="spellStart"/>
-            <w:r>
-              <w:t>setvPaceWidth</w:t>
-            </w:r>
-            <w:proofErr w:type="spellEnd"/>
-            <w:r>
-              <w:t>(uint16_t)</w:t>
+            <w:r>
+              <w:t>setvPaceWidth(uint16_t)</w:t>
             </w:r>
           </w:p>
         </w:tc>
@@ -4623,32 +3515,14 @@
             <w:r>
               <w:t xml:space="preserve">Sets value of </w:t>
             </w:r>
-            <w:proofErr w:type="spellStart"/>
-            <w:r>
-              <w:t>vPaceWidth</w:t>
-            </w:r>
-            <w:proofErr w:type="spellEnd"/>
-            <w:r>
-              <w:t xml:space="preserve"> private variable representing current width of</w:t>
-            </w:r>
-            <w:r>
-              <w:t xml:space="preserve"> </w:t>
-            </w:r>
-            <w:proofErr w:type="spellStart"/>
-            <w:r>
-              <w:t>ventrical</w:t>
-            </w:r>
-            <w:proofErr w:type="spellEnd"/>
-            <w:r>
-              <w:t xml:space="preserve"> pace signal (</w:t>
-            </w:r>
-            <w:proofErr w:type="spellStart"/>
-            <w:r>
-              <w:t>ms</w:t>
-            </w:r>
-            <w:proofErr w:type="spellEnd"/>
-            <w:r>
-              <w:t>)</w:t>
+            <w:r>
+              <w:t>vPaceWidth private variable representing current width of</w:t>
+            </w:r>
+            <w:r>
+              <w:t xml:space="preserve"> ventrical</w:t>
+            </w:r>
+            <w:r>
+              <w:t xml:space="preserve"> pace signal (ms)</w:t>
             </w:r>
           </w:p>
         </w:tc>
@@ -4672,13 +3546,8 @@
             <w:tcW w:w="2971" w:type="dxa"/>
           </w:tcPr>
           <w:p>
-            <w:proofErr w:type="spellStart"/>
-            <w:r>
-              <w:t>getvPaceWidth</w:t>
-            </w:r>
-            <w:proofErr w:type="spellEnd"/>
-            <w:r>
-              <w:t>()</w:t>
+            <w:r>
+              <w:t>getvPaceWidth()</w:t>
             </w:r>
           </w:p>
         </w:tc>
@@ -4698,13 +3567,8 @@
           </w:tcPr>
           <w:p>
             <w:r>
-              <w:t xml:space="preserve">Returns current value of </w:t>
-            </w:r>
-            <w:proofErr w:type="spellStart"/>
-            <w:r>
-              <w:t>vPaceWidth</w:t>
-            </w:r>
-            <w:proofErr w:type="spellEnd"/>
+              <w:t>Returns current value of vPaceWidth</w:t>
+            </w:r>
           </w:p>
         </w:tc>
         <w:tc>
@@ -4727,13 +3591,8 @@
             <w:tcW w:w="2971" w:type="dxa"/>
           </w:tcPr>
           <w:p>
-            <w:proofErr w:type="spellStart"/>
-            <w:r>
-              <w:t>setVRP</w:t>
-            </w:r>
-            <w:proofErr w:type="spellEnd"/>
-            <w:r>
-              <w:t>(uint16_t)</w:t>
+            <w:r>
+              <w:t>setVRP(uint16_t)</w:t>
             </w:r>
           </w:p>
         </w:tc>
@@ -4777,13 +3636,8 @@
             <w:tcW w:w="2971" w:type="dxa"/>
           </w:tcPr>
           <w:p>
-            <w:proofErr w:type="spellStart"/>
-            <w:r>
-              <w:t>getVRP</w:t>
-            </w:r>
-            <w:proofErr w:type="spellEnd"/>
-            <w:r>
-              <w:t>()</w:t>
+            <w:r>
+              <w:t>getVRP()</w:t>
             </w:r>
           </w:p>
         </w:tc>
@@ -4827,13 +3681,8 @@
             <w:tcW w:w="2971" w:type="dxa"/>
           </w:tcPr>
           <w:p>
-            <w:proofErr w:type="spellStart"/>
-            <w:r>
-              <w:t>setMaxHeartRate</w:t>
-            </w:r>
-            <w:proofErr w:type="spellEnd"/>
-            <w:r>
-              <w:t>(uint8_t)</w:t>
+            <w:r>
+              <w:t>setMaxHeartRate(uint8_t)</w:t>
             </w:r>
           </w:p>
         </w:tc>
@@ -4853,15 +3702,7 @@
           </w:tcPr>
           <w:p>
             <w:r>
-              <w:t xml:space="preserve">Sets the value of </w:t>
-            </w:r>
-            <w:proofErr w:type="spellStart"/>
-            <w:r>
-              <w:t>maxHeartRate</w:t>
-            </w:r>
-            <w:proofErr w:type="spellEnd"/>
-            <w:r>
-              <w:t xml:space="preserve"> later used to set upper frequency of pacing</w:t>
+              <w:t>Sets the value of maxHeartRate later used to set upper frequency of pacing</w:t>
             </w:r>
           </w:p>
         </w:tc>
@@ -4885,13 +3726,9 @@
             <w:tcW w:w="2971" w:type="dxa"/>
           </w:tcPr>
           <w:p>
-            <w:proofErr w:type="spellStart"/>
-            <w:r>
-              <w:t>getMaxHeartRate</w:t>
-            </w:r>
-            <w:proofErr w:type="spellEnd"/>
-            <w:r>
-              <w:t>()</w:t>
+            <w:r>
+              <w:lastRenderedPageBreak/>
+              <w:t>getMaxHeartRate()</w:t>
             </w:r>
           </w:p>
         </w:tc>
@@ -4911,13 +3748,8 @@
           </w:tcPr>
           <w:p>
             <w:r>
-              <w:t xml:space="preserve">Returns current value of </w:t>
-            </w:r>
-            <w:proofErr w:type="spellStart"/>
-            <w:r>
-              <w:t>maxHeartRate</w:t>
-            </w:r>
-            <w:proofErr w:type="spellEnd"/>
+              <w:t>Returns current value of maxHeartRate</w:t>
+            </w:r>
           </w:p>
         </w:tc>
         <w:tc>
@@ -4940,13 +3772,8 @@
             <w:tcW w:w="2971" w:type="dxa"/>
           </w:tcPr>
           <w:p>
-            <w:proofErr w:type="spellStart"/>
-            <w:r>
-              <w:t>setBaseHeartRate</w:t>
-            </w:r>
-            <w:proofErr w:type="spellEnd"/>
-            <w:r>
-              <w:t>(uint8_t)</w:t>
+            <w:r>
+              <w:t>setBaseHeartRate(uint8_t)</w:t>
             </w:r>
           </w:p>
         </w:tc>
@@ -4966,15 +3793,7 @@
           </w:tcPr>
           <w:p>
             <w:r>
-              <w:t xml:space="preserve">Sets value of </w:t>
-            </w:r>
-            <w:proofErr w:type="spellStart"/>
-            <w:r>
-              <w:t>baseHeartRate</w:t>
-            </w:r>
-            <w:proofErr w:type="spellEnd"/>
-            <w:r>
-              <w:t xml:space="preserve"> later set to set minimum </w:t>
+              <w:t xml:space="preserve">Sets value of baseHeartRate later set to set minimum </w:t>
             </w:r>
             <w:r>
               <w:t xml:space="preserve">safe </w:t>
@@ -5007,13 +3826,8 @@
             <w:tcW w:w="2971" w:type="dxa"/>
           </w:tcPr>
           <w:p>
-            <w:proofErr w:type="spellStart"/>
-            <w:r>
-              <w:t>getBaseHeartRate</w:t>
-            </w:r>
-            <w:proofErr w:type="spellEnd"/>
-            <w:r>
-              <w:t>()</w:t>
+            <w:r>
+              <w:t>getBaseHeartRate()</w:t>
             </w:r>
           </w:p>
         </w:tc>
@@ -5033,13 +3847,8 @@
           </w:tcPr>
           <w:p>
             <w:r>
-              <w:t xml:space="preserve">Returns current value of </w:t>
-            </w:r>
-            <w:proofErr w:type="spellStart"/>
-            <w:r>
-              <w:t>baseHeartRate</w:t>
-            </w:r>
-            <w:proofErr w:type="spellEnd"/>
+              <w:t>Returns current value of baseHeartRate</w:t>
+            </w:r>
           </w:p>
         </w:tc>
         <w:tc>
@@ -5325,7 +4134,6 @@
         <w:ind w:left="426"/>
       </w:pPr>
       <w:r>
-        <w:lastRenderedPageBreak/>
         <w:t>Design Requirements Likely to Change</w:t>
       </w:r>
     </w:p>
@@ -7378,7 +6186,7 @@
 </file>
 
 <file path=customXml/itemProps1.xml><?xml version="1.0" encoding="utf-8"?>
-<ds:datastoreItem xmlns:ds="http://schemas.openxmlformats.org/officeDocument/2006/customXml" ds:itemID="{159B4CC6-2BFC-427F-B27E-5F4DF17F8245}">
+<ds:datastoreItem xmlns:ds="http://schemas.openxmlformats.org/officeDocument/2006/customXml" ds:itemID="{651922A0-E079-4EAE-9AF8-DE9143FC07FA}">
   <ds:schemaRefs>
     <ds:schemaRef ds:uri="http://schemas.openxmlformats.org/officeDocument/2006/bibliography"/>
   </ds:schemaRefs>

--- a/docs/UML_Class_Diagrams.docx
+++ b/docs/UML_Class_Diagrams.docx
@@ -185,6 +185,7 @@
                 <w:b/>
               </w:rPr>
             </w:pPr>
+            <w:proofErr w:type="spellStart"/>
             <w:r>
               <w:rPr>
                 <w:b/>
@@ -192,6 +193,7 @@
               </w:rPr>
               <w:t>class_name</w:t>
             </w:r>
+            <w:proofErr w:type="spellEnd"/>
           </w:p>
         </w:tc>
       </w:tr>
@@ -279,23 +281,43 @@
             <w:tcW w:w="4106" w:type="dxa"/>
           </w:tcPr>
           <w:p>
-            <w:r>
-              <w:t>patientFirstName: private string</w:t>
-            </w:r>
-          </w:p>
-          <w:p>
-            <w:r>
-              <w:t>patientLastName: private string</w:t>
-            </w:r>
-          </w:p>
-          <w:p>
-            <w:r>
-              <w:t>patientAge: private uint18_t</w:t>
-            </w:r>
-          </w:p>
-          <w:p>
-            <w:r>
-              <w:t>doctorNotes: private string</w:t>
+            <w:proofErr w:type="spellStart"/>
+            <w:r>
+              <w:t>patientFirstName</w:t>
+            </w:r>
+            <w:proofErr w:type="spellEnd"/>
+            <w:r>
+              <w:t>: private string</w:t>
+            </w:r>
+          </w:p>
+          <w:p>
+            <w:proofErr w:type="spellStart"/>
+            <w:r>
+              <w:t>patientLastName</w:t>
+            </w:r>
+            <w:proofErr w:type="spellEnd"/>
+            <w:r>
+              <w:t>: private string</w:t>
+            </w:r>
+          </w:p>
+          <w:p>
+            <w:proofErr w:type="spellStart"/>
+            <w:r>
+              <w:t>patientAge</w:t>
+            </w:r>
+            <w:proofErr w:type="spellEnd"/>
+            <w:r>
+              <w:t>: private uint18_t</w:t>
+            </w:r>
+          </w:p>
+          <w:p>
+            <w:proofErr w:type="spellStart"/>
+            <w:r>
+              <w:t>doctorNotes</w:t>
+            </w:r>
+            <w:proofErr w:type="spellEnd"/>
+            <w:r>
+              <w:t>: private string</w:t>
             </w:r>
           </w:p>
         </w:tc>
@@ -358,49 +380,103 @@
             <w:tcW w:w="4106" w:type="dxa"/>
           </w:tcPr>
           <w:p>
-            <w:r>
-              <w:t>deviceID: private</w:t>
-            </w:r>
-            <w:r>
-              <w:t xml:space="preserve"> const</w:t>
+            <w:proofErr w:type="spellStart"/>
+            <w:r>
+              <w:t>deviceID</w:t>
+            </w:r>
+            <w:proofErr w:type="spellEnd"/>
+            <w:r>
+              <w:t>: private</w:t>
             </w:r>
             <w:r>
               <w:t xml:space="preserve"> </w:t>
             </w:r>
+            <w:proofErr w:type="spellStart"/>
+            <w:r>
+              <w:t>const</w:t>
+            </w:r>
+            <w:proofErr w:type="spellEnd"/>
+            <w:r>
+              <w:t xml:space="preserve"> </w:t>
+            </w:r>
             <w:r>
               <w:t>string</w:t>
             </w:r>
           </w:p>
           <w:p>
+            <w:proofErr w:type="spellStart"/>
             <w:r>
               <w:t>deviceI</w:t>
             </w:r>
             <w:r>
-              <w:t xml:space="preserve">mplantDate: </w:t>
-            </w:r>
-            <w:r>
-              <w:t>private const string</w:t>
-            </w:r>
-          </w:p>
-          <w:p>
-            <w:r>
-              <w:t>leadImplantDate: private const string</w:t>
-            </w:r>
-          </w:p>
-          <w:p>
-            <w:r>
-              <w:t>replaceBattVoltage: p</w:t>
+              <w:t>mplantDate</w:t>
+            </w:r>
+            <w:proofErr w:type="spellEnd"/>
+            <w:r>
+              <w:t xml:space="preserve">: </w:t>
+            </w:r>
+            <w:r>
+              <w:t xml:space="preserve">private </w:t>
+            </w:r>
+            <w:proofErr w:type="spellStart"/>
+            <w:r>
+              <w:t>const</w:t>
+            </w:r>
+            <w:proofErr w:type="spellEnd"/>
+            <w:r>
+              <w:t xml:space="preserve"> string</w:t>
+            </w:r>
+          </w:p>
+          <w:p>
+            <w:proofErr w:type="spellStart"/>
+            <w:r>
+              <w:t>leadImplantDate</w:t>
+            </w:r>
+            <w:proofErr w:type="spellEnd"/>
+            <w:r>
+              <w:t xml:space="preserve">: private </w:t>
+            </w:r>
+            <w:proofErr w:type="spellStart"/>
+            <w:r>
+              <w:t>const</w:t>
+            </w:r>
+            <w:proofErr w:type="spellEnd"/>
+            <w:r>
+              <w:t xml:space="preserve"> string</w:t>
+            </w:r>
+          </w:p>
+          <w:p>
+            <w:proofErr w:type="spellStart"/>
+            <w:r>
+              <w:t>replaceBattVoltage</w:t>
+            </w:r>
+            <w:proofErr w:type="spellEnd"/>
+            <w:r>
+              <w:t>: p</w:t>
             </w:r>
             <w:r>
               <w:t>rotected</w:t>
             </w:r>
             <w:r>
-              <w:t xml:space="preserve"> const float</w:t>
-            </w:r>
-          </w:p>
-          <w:p>
-            <w:r>
-              <w:t xml:space="preserve">batteryVoltage: </w:t>
+              <w:t xml:space="preserve"> </w:t>
+            </w:r>
+            <w:proofErr w:type="spellStart"/>
+            <w:r>
+              <w:t>const</w:t>
+            </w:r>
+            <w:proofErr w:type="spellEnd"/>
+            <w:r>
+              <w:t xml:space="preserve"> float</w:t>
+            </w:r>
+          </w:p>
+          <w:p>
+            <w:proofErr w:type="spellStart"/>
+            <w:r>
+              <w:t>batteryVoltage</w:t>
+            </w:r>
+            <w:proofErr w:type="spellEnd"/>
+            <w:r>
+              <w:t xml:space="preserve">: </w:t>
             </w:r>
             <w:r>
               <w:t>protected</w:t>
@@ -410,24 +486,40 @@
             </w:r>
           </w:p>
           <w:p>
-            <w:r>
-              <w:t>cardiacEvents: protected [Object]</w:t>
-            </w:r>
-          </w:p>
-          <w:p>
+            <w:proofErr w:type="spellStart"/>
+            <w:r>
+              <w:t>cardiacEvents</w:t>
+            </w:r>
+            <w:proofErr w:type="spellEnd"/>
+            <w:r>
+              <w:t>: protected [Object]</w:t>
+            </w:r>
+          </w:p>
+          <w:p>
+            <w:proofErr w:type="spellStart"/>
             <w:r>
               <w:t>lead</w:t>
             </w:r>
             <w:r>
-              <w:t>Impedance: protected float</w:t>
-            </w:r>
-          </w:p>
-          <w:p>
-            <w:r>
-              <w:t>leadImpedanceThreshold: private float</w:t>
-            </w:r>
-          </w:p>
-          <w:p>
+              <w:t>Impedance</w:t>
+            </w:r>
+            <w:proofErr w:type="spellEnd"/>
+            <w:r>
+              <w:t>: protected float</w:t>
+            </w:r>
+          </w:p>
+          <w:p>
+            <w:proofErr w:type="spellStart"/>
+            <w:r>
+              <w:t>leadImpedanceThreshold</w:t>
+            </w:r>
+            <w:proofErr w:type="spellEnd"/>
+            <w:r>
+              <w:t>: private float</w:t>
+            </w:r>
+          </w:p>
+          <w:p>
+            <w:proofErr w:type="spellStart"/>
             <w:r>
               <w:t>leadOne</w:t>
             </w:r>
@@ -435,16 +527,23 @@
               <w:t>In</w:t>
             </w:r>
             <w:r>
-              <w:t xml:space="preserve">Pin: </w:t>
+              <w:t>Pin</w:t>
+            </w:r>
+            <w:proofErr w:type="spellEnd"/>
+            <w:r>
+              <w:t xml:space="preserve">: </w:t>
             </w:r>
             <w:r>
               <w:t xml:space="preserve">private </w:t>
             </w:r>
+            <w:proofErr w:type="spellStart"/>
             <w:r>
               <w:t>enum</w:t>
             </w:r>
-          </w:p>
-          <w:p>
+            <w:proofErr w:type="spellEnd"/>
+          </w:p>
+          <w:p>
+            <w:proofErr w:type="spellStart"/>
             <w:r>
               <w:t>leadTwo</w:t>
             </w:r>
@@ -452,40 +551,65 @@
               <w:t>In</w:t>
             </w:r>
             <w:r>
-              <w:t xml:space="preserve">Pin: </w:t>
+              <w:t>Pin</w:t>
+            </w:r>
+            <w:proofErr w:type="spellEnd"/>
+            <w:r>
+              <w:t xml:space="preserve">: </w:t>
             </w:r>
             <w:r>
               <w:t xml:space="preserve">private </w:t>
             </w:r>
+            <w:proofErr w:type="spellStart"/>
             <w:r>
               <w:t>enum</w:t>
             </w:r>
-          </w:p>
-          <w:p>
-            <w:r>
-              <w:t xml:space="preserve">leadOneOutPin: </w:t>
+            <w:proofErr w:type="spellEnd"/>
+          </w:p>
+          <w:p>
+            <w:proofErr w:type="spellStart"/>
+            <w:r>
+              <w:t>leadOneOutPin</w:t>
+            </w:r>
+            <w:proofErr w:type="spellEnd"/>
+            <w:r>
+              <w:t xml:space="preserve">: </w:t>
             </w:r>
             <w:r>
               <w:t xml:space="preserve">private </w:t>
             </w:r>
+            <w:proofErr w:type="spellStart"/>
             <w:r>
               <w:t>enum</w:t>
             </w:r>
-          </w:p>
-          <w:p>
-            <w:r>
-              <w:t xml:space="preserve">leadTwoOutPin: </w:t>
+            <w:proofErr w:type="spellEnd"/>
+          </w:p>
+          <w:p>
+            <w:proofErr w:type="spellStart"/>
+            <w:r>
+              <w:t>leadTwoOutPin</w:t>
+            </w:r>
+            <w:proofErr w:type="spellEnd"/>
+            <w:r>
+              <w:t xml:space="preserve">: </w:t>
             </w:r>
             <w:r>
               <w:t xml:space="preserve">private </w:t>
             </w:r>
+            <w:proofErr w:type="spellStart"/>
             <w:r>
               <w:t>enum</w:t>
             </w:r>
-          </w:p>
-          <w:p>
-            <w:r>
-              <w:t xml:space="preserve">maxVOut: </w:t>
+            <w:proofErr w:type="spellEnd"/>
+          </w:p>
+          <w:p>
+            <w:proofErr w:type="spellStart"/>
+            <w:r>
+              <w:t>maxVOut</w:t>
+            </w:r>
+            <w:proofErr w:type="spellEnd"/>
+            <w:r>
+              <w:t xml:space="preserve">: </w:t>
             </w:r>
             <w:r>
               <w:t xml:space="preserve">private </w:t>
@@ -495,8 +619,13 @@
             </w:r>
           </w:p>
           <w:p>
-            <w:r>
-              <w:t xml:space="preserve">comPort: </w:t>
+            <w:proofErr w:type="spellStart"/>
+            <w:r>
+              <w:t>comPort</w:t>
+            </w:r>
+            <w:proofErr w:type="spellEnd"/>
+            <w:r>
+              <w:t xml:space="preserve">: </w:t>
             </w:r>
             <w:r>
               <w:t xml:space="preserve">private </w:t>
@@ -506,8 +635,13 @@
             </w:r>
           </w:p>
           <w:p>
-            <w:r>
-              <w:t xml:space="preserve">txRegister: </w:t>
+            <w:proofErr w:type="spellStart"/>
+            <w:r>
+              <w:t>txRegister</w:t>
+            </w:r>
+            <w:proofErr w:type="spellEnd"/>
+            <w:r>
+              <w:t xml:space="preserve">: </w:t>
             </w:r>
             <w:r>
               <w:t xml:space="preserve">private </w:t>
@@ -517,8 +651,13 @@
             </w:r>
           </w:p>
           <w:p>
-            <w:r>
-              <w:t xml:space="preserve">rxRegister: </w:t>
+            <w:proofErr w:type="spellStart"/>
+            <w:r>
+              <w:t>rxRegister</w:t>
+            </w:r>
+            <w:proofErr w:type="spellEnd"/>
+            <w:r>
+              <w:t xml:space="preserve">: </w:t>
             </w:r>
             <w:r>
               <w:t xml:space="preserve"> private </w:t>
@@ -535,8 +674,21 @@
             <w:tcW w:w="4106" w:type="dxa"/>
           </w:tcPr>
           <w:p>
-            <w:r>
-              <w:t xml:space="preserve">setLeadPins([enum]): </w:t>
+            <w:proofErr w:type="spellStart"/>
+            <w:r>
+              <w:t>setLeadPins</w:t>
+            </w:r>
+            <w:proofErr w:type="spellEnd"/>
+            <w:r>
+              <w:t>([</w:t>
+            </w:r>
+            <w:proofErr w:type="spellStart"/>
+            <w:r>
+              <w:t>enum</w:t>
+            </w:r>
+            <w:proofErr w:type="spellEnd"/>
+            <w:r>
+              <w:t xml:space="preserve">]): </w:t>
             </w:r>
             <w:r>
               <w:t>protected</w:t>
@@ -546,60 +698,123 @@
             </w:r>
           </w:p>
           <w:p>
-            <w:r>
-              <w:t>getLeadPins(</w:t>
+            <w:proofErr w:type="spellStart"/>
+            <w:r>
+              <w:t>getLeadPins</w:t>
+            </w:r>
+            <w:proofErr w:type="spellEnd"/>
+            <w:r>
+              <w:t>(</w:t>
             </w:r>
             <w:r>
               <w:t>): protected</w:t>
             </w:r>
             <w:r>
-              <w:t xml:space="preserve"> [enum]</w:t>
-            </w:r>
-          </w:p>
-          <w:p>
-            <w:r>
-              <w:t>setMaxVOut(uint16_t): protected void</w:t>
-            </w:r>
-          </w:p>
-          <w:p>
-            <w:r>
-              <w:t xml:space="preserve">getMaxVOut(): protected uint16_t </w:t>
-            </w:r>
-          </w:p>
-          <w:p>
-            <w:r>
-              <w:t>setTxRxReg([uint8_t]): protected void</w:t>
-            </w:r>
-          </w:p>
-          <w:p>
-            <w:r>
-              <w:t>getTxRxReg(): protected [uint8_t]</w:t>
-            </w:r>
-          </w:p>
-          <w:p>
-            <w:r>
-              <w:t>voltageTest(float): protected float</w:t>
-            </w:r>
-          </w:p>
-          <w:p>
-            <w:r>
-              <w:t>getCardiacEvents(): public Object</w:t>
-            </w:r>
-          </w:p>
-          <w:p>
-            <w:r>
-              <w:t>clearCardiacEvents(): private void</w:t>
-            </w:r>
-          </w:p>
-          <w:p>
-            <w:r>
-              <w:t>getLeadImpedance(): protected float</w:t>
-            </w:r>
-          </w:p>
-          <w:p>
-            <w:r>
-              <w:t>getBatteryStatus(): public enum</w:t>
-            </w:r>
+              <w:t xml:space="preserve"> [</w:t>
+            </w:r>
+            <w:proofErr w:type="spellStart"/>
+            <w:r>
+              <w:t>enum</w:t>
+            </w:r>
+            <w:proofErr w:type="spellEnd"/>
+            <w:r>
+              <w:t>]</w:t>
+            </w:r>
+          </w:p>
+          <w:p>
+            <w:proofErr w:type="spellStart"/>
+            <w:r>
+              <w:t>setMaxVOut</w:t>
+            </w:r>
+            <w:proofErr w:type="spellEnd"/>
+            <w:r>
+              <w:t>(uint16_t): protected void</w:t>
+            </w:r>
+          </w:p>
+          <w:p>
+            <w:proofErr w:type="spellStart"/>
+            <w:r>
+              <w:t>getMaxVOut</w:t>
+            </w:r>
+            <w:proofErr w:type="spellEnd"/>
+            <w:r>
+              <w:t xml:space="preserve">(): protected uint16_t </w:t>
+            </w:r>
+          </w:p>
+          <w:p>
+            <w:proofErr w:type="spellStart"/>
+            <w:r>
+              <w:t>setTxRxReg</w:t>
+            </w:r>
+            <w:proofErr w:type="spellEnd"/>
+            <w:r>
+              <w:t>([uint8_t]): protected void</w:t>
+            </w:r>
+          </w:p>
+          <w:p>
+            <w:proofErr w:type="spellStart"/>
+            <w:r>
+              <w:t>getTxRxReg</w:t>
+            </w:r>
+            <w:proofErr w:type="spellEnd"/>
+            <w:r>
+              <w:t>(): protected [uint8_t]</w:t>
+            </w:r>
+          </w:p>
+          <w:p>
+            <w:proofErr w:type="spellStart"/>
+            <w:r>
+              <w:t>voltageTest</w:t>
+            </w:r>
+            <w:proofErr w:type="spellEnd"/>
+            <w:r>
+              <w:t>(float): protected float</w:t>
+            </w:r>
+          </w:p>
+          <w:p>
+            <w:proofErr w:type="spellStart"/>
+            <w:r>
+              <w:t>getCardiacEvents</w:t>
+            </w:r>
+            <w:proofErr w:type="spellEnd"/>
+            <w:r>
+              <w:t>(): public Object</w:t>
+            </w:r>
+          </w:p>
+          <w:p>
+            <w:proofErr w:type="spellStart"/>
+            <w:r>
+              <w:t>clearCardiacEvents</w:t>
+            </w:r>
+            <w:proofErr w:type="spellEnd"/>
+            <w:r>
+              <w:t>(): private void</w:t>
+            </w:r>
+          </w:p>
+          <w:p>
+            <w:proofErr w:type="spellStart"/>
+            <w:r>
+              <w:t>getLeadImpedance</w:t>
+            </w:r>
+            <w:proofErr w:type="spellEnd"/>
+            <w:r>
+              <w:t>(): protected float</w:t>
+            </w:r>
+          </w:p>
+          <w:p>
+            <w:proofErr w:type="spellStart"/>
+            <w:r>
+              <w:t>getBatteryStatus</w:t>
+            </w:r>
+            <w:proofErr w:type="spellEnd"/>
+            <w:r>
+              <w:t xml:space="preserve">(): public </w:t>
+            </w:r>
+            <w:proofErr w:type="spellStart"/>
+            <w:r>
+              <w:t>enum</w:t>
+            </w:r>
+            <w:proofErr w:type="spellEnd"/>
           </w:p>
         </w:tc>
       </w:tr>
@@ -651,34 +866,59 @@
             <w:tcW w:w="4531" w:type="dxa"/>
           </w:tcPr>
           <w:p>
-            <w:r>
-              <w:t>i_CommIn: [16bytes]</w:t>
-            </w:r>
-          </w:p>
-          <w:p>
+            <w:proofErr w:type="spellStart"/>
+            <w:r>
+              <w:t>i_CommIn</w:t>
+            </w:r>
+            <w:proofErr w:type="spellEnd"/>
+            <w:r>
+              <w:t>: [16bytes]</w:t>
+            </w:r>
+          </w:p>
+          <w:p>
+            <w:proofErr w:type="spellStart"/>
             <w:r>
               <w:t>vR</w:t>
             </w:r>
             <w:r>
-              <w:t>aw: uint16_t</w:t>
-            </w:r>
-          </w:p>
-          <w:p>
+              <w:t>aw</w:t>
+            </w:r>
+            <w:proofErr w:type="spellEnd"/>
+            <w:r>
+              <w:t>: uint16_t</w:t>
+            </w:r>
+          </w:p>
+          <w:p>
+            <w:proofErr w:type="spellStart"/>
             <w:r>
               <w:t>f_M</w:t>
             </w:r>
             <w:r>
-              <w:t>marker: uint16_t</w:t>
-            </w:r>
-          </w:p>
-          <w:p>
-            <w:r>
-              <w:t>o_CommOut: uint8_t</w:t>
-            </w:r>
-          </w:p>
-          <w:p>
-            <w:r>
-              <w:t>baudRate: uint32_t</w:t>
+              <w:t>marker</w:t>
+            </w:r>
+            <w:proofErr w:type="spellEnd"/>
+            <w:r>
+              <w:t>: uint16_t</w:t>
+            </w:r>
+          </w:p>
+          <w:p>
+            <w:proofErr w:type="spellStart"/>
+            <w:r>
+              <w:t>o_CommOut</w:t>
+            </w:r>
+            <w:proofErr w:type="spellEnd"/>
+            <w:r>
+              <w:t>: uint8_t</w:t>
+            </w:r>
+          </w:p>
+          <w:p>
+            <w:proofErr w:type="spellStart"/>
+            <w:r>
+              <w:t>baudRate</w:t>
+            </w:r>
+            <w:proofErr w:type="spellEnd"/>
+            <w:r>
+              <w:t>: uint32_t</w:t>
             </w:r>
           </w:p>
         </w:tc>
@@ -689,37 +929,69 @@
             <w:tcW w:w="4531" w:type="dxa"/>
           </w:tcPr>
           <w:p>
-            <w:r>
-              <w:t>connectDCM(): private bool</w:t>
-            </w:r>
-          </w:p>
-          <w:p>
-            <w:r>
-              <w:t xml:space="preserve">sendEGM(): private </w:t>
-            </w:r>
+            <w:proofErr w:type="spellStart"/>
+            <w:r>
+              <w:t>connectDCM</w:t>
+            </w:r>
+            <w:proofErr w:type="spellEnd"/>
+            <w:r>
+              <w:t xml:space="preserve">(): private </w:t>
+            </w:r>
+            <w:proofErr w:type="spellStart"/>
             <w:r>
               <w:t>bool</w:t>
             </w:r>
-          </w:p>
-          <w:p>
-            <w:r>
-              <w:t>initEGM(): public void</w:t>
-            </w:r>
-          </w:p>
-          <w:p>
+            <w:proofErr w:type="spellEnd"/>
+          </w:p>
+          <w:p>
+            <w:proofErr w:type="spellStart"/>
+            <w:r>
+              <w:t>sendEGM</w:t>
+            </w:r>
+            <w:proofErr w:type="spellEnd"/>
+            <w:r>
+              <w:t xml:space="preserve">(): private </w:t>
+            </w:r>
+            <w:proofErr w:type="spellStart"/>
+            <w:r>
+              <w:t>bool</w:t>
+            </w:r>
+            <w:proofErr w:type="spellEnd"/>
+          </w:p>
+          <w:p>
+            <w:proofErr w:type="spellStart"/>
+            <w:r>
+              <w:t>initEGM</w:t>
+            </w:r>
+            <w:proofErr w:type="spellEnd"/>
+            <w:r>
+              <w:t>(): public void</w:t>
+            </w:r>
+          </w:p>
+          <w:p>
+            <w:proofErr w:type="spellStart"/>
             <w:r>
               <w:t>recieve</w:t>
             </w:r>
             <w:r>
-              <w:t>DeviceInfo(): protected [string]</w:t>
-            </w:r>
-          </w:p>
-          <w:p>
+              <w:t>DeviceInfo</w:t>
+            </w:r>
+            <w:proofErr w:type="spellEnd"/>
+            <w:r>
+              <w:t>(): protected [string]</w:t>
+            </w:r>
+          </w:p>
+          <w:p>
+            <w:proofErr w:type="spellStart"/>
             <w:r>
               <w:t>transmit</w:t>
             </w:r>
             <w:r>
-              <w:t>DeviceInfo([string]): private void</w:t>
+              <w:t>DeviceInfo</w:t>
+            </w:r>
+            <w:proofErr w:type="spellEnd"/>
+            <w:r>
+              <w:t>([string]): private void</w:t>
             </w:r>
           </w:p>
         </w:tc>
@@ -769,28 +1041,73 @@
             <w:tcW w:w="4531" w:type="dxa"/>
           </w:tcPr>
           <w:p>
-            <w:r>
-              <w:t>chambersSensed: private enum</w:t>
-            </w:r>
-          </w:p>
-          <w:p>
-            <w:r>
-              <w:t>activityResponse: private enum</w:t>
-            </w:r>
-          </w:p>
-          <w:p>
-            <w:r>
-              <w:t>magnetInPlace: private bool</w:t>
-            </w:r>
-          </w:p>
-          <w:p>
-            <w:r>
-              <w:t>activityThreshold: private enum</w:t>
-            </w:r>
-          </w:p>
-          <w:p>
-            <w:r>
-              <w:t>maxSensorRate: protected uint16_t</w:t>
+            <w:proofErr w:type="spellStart"/>
+            <w:r>
+              <w:t>chambersSensed</w:t>
+            </w:r>
+            <w:proofErr w:type="spellEnd"/>
+            <w:r>
+              <w:t xml:space="preserve">: private </w:t>
+            </w:r>
+            <w:proofErr w:type="spellStart"/>
+            <w:r>
+              <w:t>enum</w:t>
+            </w:r>
+            <w:proofErr w:type="spellEnd"/>
+          </w:p>
+          <w:p>
+            <w:proofErr w:type="spellStart"/>
+            <w:r>
+              <w:t>activityResponse</w:t>
+            </w:r>
+            <w:proofErr w:type="spellEnd"/>
+            <w:r>
+              <w:t xml:space="preserve">: private </w:t>
+            </w:r>
+            <w:proofErr w:type="spellStart"/>
+            <w:r>
+              <w:t>enum</w:t>
+            </w:r>
+            <w:proofErr w:type="spellEnd"/>
+          </w:p>
+          <w:p>
+            <w:proofErr w:type="spellStart"/>
+            <w:r>
+              <w:t>magnetInPlace</w:t>
+            </w:r>
+            <w:proofErr w:type="spellEnd"/>
+            <w:r>
+              <w:t xml:space="preserve">: private </w:t>
+            </w:r>
+            <w:proofErr w:type="spellStart"/>
+            <w:r>
+              <w:t>bool</w:t>
+            </w:r>
+            <w:proofErr w:type="spellEnd"/>
+          </w:p>
+          <w:p>
+            <w:proofErr w:type="spellStart"/>
+            <w:r>
+              <w:t>activityThreshold</w:t>
+            </w:r>
+            <w:proofErr w:type="spellEnd"/>
+            <w:r>
+              <w:t xml:space="preserve">: private </w:t>
+            </w:r>
+            <w:proofErr w:type="spellStart"/>
+            <w:r>
+              <w:t>enum</w:t>
+            </w:r>
+            <w:proofErr w:type="spellEnd"/>
+          </w:p>
+          <w:p>
+            <w:proofErr w:type="spellStart"/>
+            <w:r>
+              <w:t>maxSensorRate</w:t>
+            </w:r>
+            <w:proofErr w:type="spellEnd"/>
+            <w:r>
+              <w:t>: protected uint16_t</w:t>
             </w:r>
           </w:p>
         </w:tc>
@@ -801,57 +1118,156 @@
             <w:tcW w:w="4531" w:type="dxa"/>
           </w:tcPr>
           <w:p>
-            <w:r>
-              <w:t>setChambersSensed(enum): protected void</w:t>
-            </w:r>
-          </w:p>
-          <w:p>
-            <w:r>
-              <w:t>getChambersSensed(): public enum</w:t>
-            </w:r>
-          </w:p>
-          <w:p>
-            <w:r>
-              <w:t>setActivityResponse(enum): protected void</w:t>
-            </w:r>
-          </w:p>
-          <w:p>
-            <w:r>
-              <w:t>getActivityResponse(): public enum</w:t>
-            </w:r>
-          </w:p>
-          <w:p>
-            <w:r>
-              <w:t>setMagnetInPlace(bool): protected void</w:t>
-            </w:r>
-          </w:p>
-          <w:p>
-            <w:r>
-              <w:t xml:space="preserve">getMagnetInPlace(): public </w:t>
-            </w:r>
+            <w:proofErr w:type="spellStart"/>
+            <w:r>
+              <w:t>setChambersSensed</w:t>
+            </w:r>
+            <w:proofErr w:type="spellEnd"/>
+            <w:r>
+              <w:t>(</w:t>
+            </w:r>
+            <w:proofErr w:type="spellStart"/>
+            <w:r>
+              <w:t>enum</w:t>
+            </w:r>
+            <w:proofErr w:type="spellEnd"/>
+            <w:r>
+              <w:t>): protected void</w:t>
+            </w:r>
+          </w:p>
+          <w:p>
+            <w:proofErr w:type="spellStart"/>
+            <w:r>
+              <w:t>getChambersSensed</w:t>
+            </w:r>
+            <w:proofErr w:type="spellEnd"/>
+            <w:r>
+              <w:t xml:space="preserve">(): public </w:t>
+            </w:r>
+            <w:proofErr w:type="spellStart"/>
+            <w:r>
+              <w:t>enum</w:t>
+            </w:r>
+            <w:proofErr w:type="spellEnd"/>
+          </w:p>
+          <w:p>
+            <w:proofErr w:type="spellStart"/>
+            <w:r>
+              <w:t>setActivityResponse</w:t>
+            </w:r>
+            <w:proofErr w:type="spellEnd"/>
+            <w:r>
+              <w:t>(</w:t>
+            </w:r>
+            <w:proofErr w:type="spellStart"/>
+            <w:r>
+              <w:t>enum</w:t>
+            </w:r>
+            <w:proofErr w:type="spellEnd"/>
+            <w:r>
+              <w:t>): protected void</w:t>
+            </w:r>
+          </w:p>
+          <w:p>
+            <w:proofErr w:type="spellStart"/>
+            <w:r>
+              <w:t>getActivityResponse</w:t>
+            </w:r>
+            <w:proofErr w:type="spellEnd"/>
+            <w:r>
+              <w:t xml:space="preserve">(): public </w:t>
+            </w:r>
+            <w:proofErr w:type="spellStart"/>
+            <w:r>
+              <w:t>enum</w:t>
+            </w:r>
+            <w:proofErr w:type="spellEnd"/>
+          </w:p>
+          <w:p>
+            <w:proofErr w:type="spellStart"/>
+            <w:r>
+              <w:t>setMagnetInPlace</w:t>
+            </w:r>
+            <w:proofErr w:type="spellEnd"/>
+            <w:r>
+              <w:t>(</w:t>
+            </w:r>
+            <w:proofErr w:type="spellStart"/>
             <w:r>
               <w:t>bool</w:t>
             </w:r>
-          </w:p>
-          <w:p>
-            <w:r>
-              <w:t>measureLeadImpedance(): protected void</w:t>
-            </w:r>
-          </w:p>
-          <w:p>
-            <w:r>
-              <w:t>measureBatteryVoltage(): protected void</w:t>
-            </w:r>
-          </w:p>
-          <w:p>
-            <w:r>
-              <w:t>setActivityThreshold(enum): protected void</w:t>
-            </w:r>
-          </w:p>
-          <w:p>
-            <w:r>
-              <w:t>getActivityThreshold(): protected enum</w:t>
-            </w:r>
+            <w:proofErr w:type="spellEnd"/>
+            <w:r>
+              <w:t>): protected void</w:t>
+            </w:r>
+          </w:p>
+          <w:p>
+            <w:proofErr w:type="spellStart"/>
+            <w:r>
+              <w:t>getMagnetInPlace</w:t>
+            </w:r>
+            <w:proofErr w:type="spellEnd"/>
+            <w:r>
+              <w:t xml:space="preserve">(): public </w:t>
+            </w:r>
+            <w:proofErr w:type="spellStart"/>
+            <w:r>
+              <w:t>bool</w:t>
+            </w:r>
+            <w:proofErr w:type="spellEnd"/>
+          </w:p>
+          <w:p>
+            <w:proofErr w:type="spellStart"/>
+            <w:r>
+              <w:t>measureLeadImpedance</w:t>
+            </w:r>
+            <w:proofErr w:type="spellEnd"/>
+            <w:r>
+              <w:t>(): protected void</w:t>
+            </w:r>
+          </w:p>
+          <w:p>
+            <w:proofErr w:type="spellStart"/>
+            <w:r>
+              <w:t>measureBatteryVoltage</w:t>
+            </w:r>
+            <w:proofErr w:type="spellEnd"/>
+            <w:r>
+              <w:t>(): protected void</w:t>
+            </w:r>
+          </w:p>
+          <w:p>
+            <w:proofErr w:type="spellStart"/>
+            <w:r>
+              <w:t>setActivityThreshold</w:t>
+            </w:r>
+            <w:proofErr w:type="spellEnd"/>
+            <w:r>
+              <w:t>(</w:t>
+            </w:r>
+            <w:proofErr w:type="spellStart"/>
+            <w:r>
+              <w:t>enum</w:t>
+            </w:r>
+            <w:proofErr w:type="spellEnd"/>
+            <w:r>
+              <w:t>): protected void</w:t>
+            </w:r>
+          </w:p>
+          <w:p>
+            <w:proofErr w:type="spellStart"/>
+            <w:r>
+              <w:t>getActivityThreshold</w:t>
+            </w:r>
+            <w:proofErr w:type="spellEnd"/>
+            <w:r>
+              <w:t xml:space="preserve">(): protected </w:t>
+            </w:r>
+            <w:proofErr w:type="spellStart"/>
+            <w:r>
+              <w:t>enum</w:t>
+            </w:r>
+            <w:proofErr w:type="spellEnd"/>
           </w:p>
         </w:tc>
       </w:tr>
@@ -901,14 +1317,34 @@
             <w:tcW w:w="4531" w:type="dxa"/>
           </w:tcPr>
           <w:p>
-            <w:r>
-              <w:t>pacingState: private enum</w:t>
-            </w:r>
-          </w:p>
-          <w:p>
-            <w:r>
-              <w:t>pacingMode: private enum</w:t>
-            </w:r>
+            <w:proofErr w:type="spellStart"/>
+            <w:r>
+              <w:t>pacingState</w:t>
+            </w:r>
+            <w:proofErr w:type="spellEnd"/>
+            <w:r>
+              <w:t xml:space="preserve">: private </w:t>
+            </w:r>
+            <w:proofErr w:type="spellStart"/>
+            <w:r>
+              <w:t>enum</w:t>
+            </w:r>
+            <w:proofErr w:type="spellEnd"/>
+          </w:p>
+          <w:p>
+            <w:proofErr w:type="spellStart"/>
+            <w:r>
+              <w:t>pacingMode</w:t>
+            </w:r>
+            <w:proofErr w:type="spellEnd"/>
+            <w:r>
+              <w:t xml:space="preserve">: private </w:t>
+            </w:r>
+            <w:proofErr w:type="spellStart"/>
+            <w:r>
+              <w:t>enum</w:t>
+            </w:r>
+            <w:proofErr w:type="spellEnd"/>
           </w:p>
           <w:p>
             <w:r>
@@ -916,23 +1352,43 @@
             </w:r>
           </w:p>
           <w:p>
-            <w:r>
-              <w:t>hysteresisInterval: private uint16_t</w:t>
-            </w:r>
-          </w:p>
-          <w:p>
-            <w:r>
-              <w:t>lowrateInterval: private uint16_t</w:t>
-            </w:r>
-          </w:p>
-          <w:p>
-            <w:r>
-              <w:t>vPaceAmp: private uint16_t</w:t>
-            </w:r>
-          </w:p>
-          <w:p>
-            <w:r>
-              <w:t>vPaceWidth: private uint16_t</w:t>
+            <w:proofErr w:type="spellStart"/>
+            <w:r>
+              <w:t>hysteresisInterval</w:t>
+            </w:r>
+            <w:proofErr w:type="spellEnd"/>
+            <w:r>
+              <w:t>: private uint16_t</w:t>
+            </w:r>
+          </w:p>
+          <w:p>
+            <w:proofErr w:type="spellStart"/>
+            <w:r>
+              <w:t>lowrateInterval</w:t>
+            </w:r>
+            <w:proofErr w:type="spellEnd"/>
+            <w:r>
+              <w:t>: private uint16_t</w:t>
+            </w:r>
+          </w:p>
+          <w:p>
+            <w:proofErr w:type="spellStart"/>
+            <w:r>
+              <w:t>vPaceAmp</w:t>
+            </w:r>
+            <w:proofErr w:type="spellEnd"/>
+            <w:r>
+              <w:t>: private uint16_t</w:t>
+            </w:r>
+          </w:p>
+          <w:p>
+            <w:proofErr w:type="spellStart"/>
+            <w:r>
+              <w:t>vPaceWidth</w:t>
+            </w:r>
+            <w:proofErr w:type="spellEnd"/>
+            <w:r>
+              <w:t>: private uint16_t</w:t>
             </w:r>
           </w:p>
           <w:p>
@@ -941,13 +1397,23 @@
             </w:r>
           </w:p>
           <w:p>
-            <w:r>
-              <w:t>maxHeartRate: private uint8_t</w:t>
-            </w:r>
-          </w:p>
-          <w:p>
-            <w:r>
-              <w:t>baseHeartRate: private uint8_t</w:t>
+            <w:proofErr w:type="spellStart"/>
+            <w:r>
+              <w:t>maxHeartRate</w:t>
+            </w:r>
+            <w:proofErr w:type="spellEnd"/>
+            <w:r>
+              <w:t>: private uint8_t</w:t>
+            </w:r>
+          </w:p>
+          <w:p>
+            <w:proofErr w:type="spellStart"/>
+            <w:r>
+              <w:t>baseHeartRate</w:t>
+            </w:r>
+            <w:proofErr w:type="spellEnd"/>
+            <w:r>
+              <w:t>: private uint8_t</w:t>
             </w:r>
           </w:p>
         </w:tc>
@@ -961,102 +1427,218 @@
             <w:tcW w:w="4531" w:type="dxa"/>
           </w:tcPr>
           <w:p>
-            <w:r>
-              <w:t>setPaceMode(enum): protected void</w:t>
-            </w:r>
-          </w:p>
-          <w:p>
-            <w:r>
-              <w:t>getPaceMode(): public enum</w:t>
-            </w:r>
-          </w:p>
-          <w:p>
-            <w:r>
-              <w:t>setPaceState(enum): protected void</w:t>
-            </w:r>
-          </w:p>
-          <w:p>
-            <w:r>
-              <w:t>getPaceState(): public enum</w:t>
-            </w:r>
-          </w:p>
-          <w:p>
-            <w:r>
-              <w:t>setHysteresisInterval(uint16_t): protected void</w:t>
-            </w:r>
-          </w:p>
-          <w:p>
-            <w:r>
-              <w:t>getHysteresisInterval(): public uint16_t</w:t>
-            </w:r>
-          </w:p>
-          <w:p>
-            <w:r>
-              <w:t>setLowRateInterval(uint16_t): protected void</w:t>
-            </w:r>
-          </w:p>
-          <w:p>
-            <w:r>
-              <w:t>getLowRateInterval(): public  uint16_t</w:t>
-            </w:r>
-          </w:p>
-          <w:p>
-            <w:r>
-              <w:t>setvPaceAmp(uint16_t): protected void</w:t>
-            </w:r>
-          </w:p>
-          <w:p>
-            <w:r>
-              <w:t xml:space="preserve">getvPaceAmp():  public uint16_t  </w:t>
-            </w:r>
-          </w:p>
-          <w:p>
-            <w:r>
-              <w:t>setvPaceWidth(uint16_t): protected void</w:t>
-            </w:r>
-          </w:p>
-          <w:p>
-            <w:r>
-              <w:t>getvPaceWidth():  public uint16_t</w:t>
-            </w:r>
-          </w:p>
-          <w:p>
-            <w:r>
-              <w:t>setVRP(uint16_t): protected void</w:t>
-            </w:r>
-          </w:p>
-          <w:p>
-            <w:r>
-              <w:t>getVRP(): public uint16_t</w:t>
-            </w:r>
-          </w:p>
-          <w:p>
-            <w:r>
-              <w:t>setMaxHeartRate(uint8_t)</w:t>
+            <w:proofErr w:type="spellStart"/>
+            <w:r>
+              <w:t>setPaceMode</w:t>
+            </w:r>
+            <w:proofErr w:type="spellEnd"/>
+            <w:r>
+              <w:t>(</w:t>
+            </w:r>
+            <w:proofErr w:type="spellStart"/>
+            <w:r>
+              <w:t>enum</w:t>
+            </w:r>
+            <w:proofErr w:type="spellEnd"/>
+            <w:r>
+              <w:t>): protected void</w:t>
+            </w:r>
+          </w:p>
+          <w:p>
+            <w:proofErr w:type="spellStart"/>
+            <w:r>
+              <w:t>getPaceMode</w:t>
+            </w:r>
+            <w:proofErr w:type="spellEnd"/>
+            <w:r>
+              <w:t xml:space="preserve">(): public </w:t>
+            </w:r>
+            <w:proofErr w:type="spellStart"/>
+            <w:r>
+              <w:t>enum</w:t>
+            </w:r>
+            <w:proofErr w:type="spellEnd"/>
+          </w:p>
+          <w:p>
+            <w:proofErr w:type="spellStart"/>
+            <w:r>
+              <w:t>setPaceState</w:t>
+            </w:r>
+            <w:proofErr w:type="spellEnd"/>
+            <w:r>
+              <w:t>(</w:t>
+            </w:r>
+            <w:proofErr w:type="spellStart"/>
+            <w:r>
+              <w:t>enum</w:t>
+            </w:r>
+            <w:proofErr w:type="spellEnd"/>
+            <w:r>
+              <w:t>): protected void</w:t>
+            </w:r>
+          </w:p>
+          <w:p>
+            <w:proofErr w:type="spellStart"/>
+            <w:r>
+              <w:t>getPaceState</w:t>
+            </w:r>
+            <w:proofErr w:type="spellEnd"/>
+            <w:r>
+              <w:t xml:space="preserve">(): public </w:t>
+            </w:r>
+            <w:proofErr w:type="spellStart"/>
+            <w:r>
+              <w:t>enum</w:t>
+            </w:r>
+            <w:proofErr w:type="spellEnd"/>
+          </w:p>
+          <w:p>
+            <w:proofErr w:type="spellStart"/>
+            <w:r>
+              <w:t>setHysteresisInterval</w:t>
+            </w:r>
+            <w:proofErr w:type="spellEnd"/>
+            <w:r>
+              <w:t>(uint16_t): protected void</w:t>
+            </w:r>
+          </w:p>
+          <w:p>
+            <w:proofErr w:type="spellStart"/>
+            <w:r>
+              <w:t>getHysteresisInterval</w:t>
+            </w:r>
+            <w:proofErr w:type="spellEnd"/>
+            <w:r>
+              <w:t>(): public uint16_t</w:t>
+            </w:r>
+          </w:p>
+          <w:p>
+            <w:proofErr w:type="spellStart"/>
+            <w:r>
+              <w:t>setLowRateInterval</w:t>
+            </w:r>
+            <w:proofErr w:type="spellEnd"/>
+            <w:r>
+              <w:t>(uint16_t): protected void</w:t>
+            </w:r>
+          </w:p>
+          <w:p>
+            <w:proofErr w:type="spellStart"/>
+            <w:r>
+              <w:t>getLowRateInterval</w:t>
+            </w:r>
+            <w:proofErr w:type="spellEnd"/>
+            <w:r>
+              <w:t>(): public  uint16_t</w:t>
+            </w:r>
+          </w:p>
+          <w:p>
+            <w:proofErr w:type="spellStart"/>
+            <w:r>
+              <w:t>setvPaceAmp</w:t>
+            </w:r>
+            <w:proofErr w:type="spellEnd"/>
+            <w:r>
+              <w:t>(uint16_t): protected void</w:t>
+            </w:r>
+          </w:p>
+          <w:p>
+            <w:proofErr w:type="spellStart"/>
+            <w:r>
+              <w:t>getvPaceAmp</w:t>
+            </w:r>
+            <w:proofErr w:type="spellEnd"/>
+            <w:r>
+              <w:t xml:space="preserve">():  public uint16_t  </w:t>
+            </w:r>
+          </w:p>
+          <w:p>
+            <w:proofErr w:type="spellStart"/>
+            <w:r>
+              <w:t>setvPaceWidth</w:t>
+            </w:r>
+            <w:proofErr w:type="spellEnd"/>
+            <w:r>
+              <w:t>(uint16_t): protected void</w:t>
+            </w:r>
+          </w:p>
+          <w:p>
+            <w:proofErr w:type="spellStart"/>
+            <w:r>
+              <w:t>getvPaceWidth</w:t>
+            </w:r>
+            <w:proofErr w:type="spellEnd"/>
+            <w:r>
+              <w:t>():  public uint16_t</w:t>
+            </w:r>
+          </w:p>
+          <w:p>
+            <w:proofErr w:type="spellStart"/>
+            <w:r>
+              <w:t>setVRP</w:t>
+            </w:r>
+            <w:proofErr w:type="spellEnd"/>
+            <w:r>
+              <w:t>(uint16_t): protected void</w:t>
+            </w:r>
+          </w:p>
+          <w:p>
+            <w:proofErr w:type="spellStart"/>
+            <w:r>
+              <w:t>getVRP</w:t>
+            </w:r>
+            <w:proofErr w:type="spellEnd"/>
+            <w:r>
+              <w:t>(): public uint16_t</w:t>
+            </w:r>
+          </w:p>
+          <w:p>
+            <w:proofErr w:type="spellStart"/>
+            <w:r>
+              <w:t>setMaxHeartRate</w:t>
+            </w:r>
+            <w:proofErr w:type="spellEnd"/>
+            <w:r>
+              <w:t>(uint8_t)</w:t>
             </w:r>
             <w:r>
               <w:t>: protected void</w:t>
             </w:r>
           </w:p>
           <w:p>
-            <w:r>
-              <w:t>getMaxHeartRate(): protected u</w:t>
+            <w:proofErr w:type="spellStart"/>
+            <w:r>
+              <w:t>getMaxHeartRate</w:t>
+            </w:r>
+            <w:proofErr w:type="spellEnd"/>
+            <w:r>
+              <w:t>(): protected u</w:t>
             </w:r>
             <w:r>
               <w:t>int8_t</w:t>
             </w:r>
           </w:p>
           <w:p>
-            <w:r>
-              <w:t>setBaseHeartRate(uint8_t): protected void</w:t>
-            </w:r>
-          </w:p>
-          <w:p>
+            <w:proofErr w:type="spellStart"/>
+            <w:r>
+              <w:t>setBaseHeartRate</w:t>
+            </w:r>
+            <w:proofErr w:type="spellEnd"/>
+            <w:r>
+              <w:t>(uint8_t): protected void</w:t>
+            </w:r>
+          </w:p>
+          <w:p>
+            <w:proofErr w:type="spellStart"/>
             <w:r>
               <w:t>getBase</w:t>
             </w:r>
             <w:r>
-              <w:t>HeartRate(): protected uint8_t</w:t>
+              <w:t>HeartRate</w:t>
+            </w:r>
+            <w:proofErr w:type="spellEnd"/>
+            <w:r>
+              <w:t>(): protected uint8_t</w:t>
             </w:r>
           </w:p>
         </w:tc>
@@ -1158,11 +1740,29 @@
         <w:t>Sense</w:t>
       </w:r>
       <w:r>
-        <w:t xml:space="preserve"> class in order to inherit properties of both Pacemaker and Sense.</w:t>
-      </w:r>
-      <w:r>
-        <w:t xml:space="preserve"> This allows information to be hidden in an appropriate class but made accessible without storing in multiple locations through getter and setter methods.</w:t>
-      </w:r>
+        <w:t xml:space="preserve"> class in order to inherit </w:t>
+      </w:r>
+      <w:r>
+        <w:rPr>
+          <w:lang w:eastAsia="en-CA"/>
+        </w:rPr>
+        <w:t>properties of both Pacemaker and Sense.</w:t>
+      </w:r>
+      <w:r>
+        <w:rPr>
+          <w:lang w:eastAsia="en-CA"/>
+        </w:rPr>
+        <w:t xml:space="preserve"> This allows information to be hidden in an appropriate class but made accessible</w:t>
+      </w:r>
+      <w:r>
+        <w:t xml:space="preserve"> without storing in multiple locations through getter and setter methods.</w:t>
+      </w:r>
+    </w:p>
+    <w:p>
+      <w:pPr>
+        <w:spacing w:line="240" w:lineRule="auto"/>
+        <w:ind w:left="142" w:firstLine="284"/>
+      </w:pPr>
     </w:p>
     <w:p>
       <w:pPr>
@@ -1190,12 +1790,14 @@
         </w:rPr>
         <w:t xml:space="preserve">: </w:t>
       </w:r>
+      <w:proofErr w:type="gramStart"/>
       <w:r>
         <w:rPr>
           <w:sz w:val="20"/>
         </w:rPr>
         <w:t>Pacemaker()</w:t>
       </w:r>
+      <w:proofErr w:type="gramEnd"/>
     </w:p>
     <w:p>
       <w:pPr>
@@ -1208,7 +1810,21 @@
         <w:rPr>
           <w:lang w:eastAsia="en-CA"/>
         </w:rPr>
-        <w:t xml:space="preserve">This class stores information essential to the operation of a generic pacemaker. It includes variables describing the status of the battery, location of GPIO ports and memory addresses for TxRx </w:t>
+        <w:t xml:space="preserve">This class stores information essential to the operation of a generic pacemaker. It includes variables describing the status of the battery, location of GPIO ports and memory addresses for </w:t>
+      </w:r>
+      <w:proofErr w:type="spellStart"/>
+      <w:r>
+        <w:rPr>
+          <w:lang w:eastAsia="en-CA"/>
+        </w:rPr>
+        <w:t>TxRx</w:t>
+      </w:r>
+      <w:proofErr w:type="spellEnd"/>
+      <w:r>
+        <w:rPr>
+          <w:lang w:eastAsia="en-CA"/>
+        </w:rPr>
+        <w:t xml:space="preserve"> </w:t>
       </w:r>
       <w:r>
         <w:rPr>
@@ -1347,8 +1963,21 @@
             <w:tcW w:w="2971" w:type="dxa"/>
           </w:tcPr>
           <w:p>
-            <w:r>
-              <w:t>setLeadPins([enum])</w:t>
+            <w:proofErr w:type="spellStart"/>
+            <w:r>
+              <w:t>setLeadPins</w:t>
+            </w:r>
+            <w:proofErr w:type="spellEnd"/>
+            <w:r>
+              <w:t>([</w:t>
+            </w:r>
+            <w:proofErr w:type="spellStart"/>
+            <w:r>
+              <w:t>enum</w:t>
+            </w:r>
+            <w:proofErr w:type="spellEnd"/>
+            <w:r>
+              <w:t>])</w:t>
             </w:r>
           </w:p>
         </w:tc>
@@ -1368,7 +1997,23 @@
           </w:tcPr>
           <w:p>
             <w:r>
-              <w:t>Sets values for Lead(x)InPin,Lead(x)OutPin based on hardware GPIO requirements</w:t>
+              <w:t>Sets values for Lead(x)</w:t>
+            </w:r>
+            <w:proofErr w:type="spellStart"/>
+            <w:r>
+              <w:t>InPin,Lead</w:t>
+            </w:r>
+            <w:proofErr w:type="spellEnd"/>
+            <w:r>
+              <w:t>(x)</w:t>
+            </w:r>
+            <w:proofErr w:type="spellStart"/>
+            <w:r>
+              <w:t>OutPin</w:t>
+            </w:r>
+            <w:proofErr w:type="spellEnd"/>
+            <w:r>
+              <w:t xml:space="preserve"> based on hardware GPIO requirements</w:t>
             </w:r>
           </w:p>
         </w:tc>
@@ -1392,8 +2037,13 @@
             <w:tcW w:w="2971" w:type="dxa"/>
           </w:tcPr>
           <w:p>
-            <w:r>
-              <w:t>getLeadPins()</w:t>
+            <w:proofErr w:type="spellStart"/>
+            <w:r>
+              <w:t>getLeadPins</w:t>
+            </w:r>
+            <w:proofErr w:type="spellEnd"/>
+            <w:r>
+              <w:t>()</w:t>
             </w:r>
           </w:p>
         </w:tc>
@@ -1403,7 +2053,15 @@
           </w:tcPr>
           <w:p>
             <w:r>
-              <w:t>[enum]</w:t>
+              <w:t>[</w:t>
+            </w:r>
+            <w:proofErr w:type="spellStart"/>
+            <w:r>
+              <w:t>enum</w:t>
+            </w:r>
+            <w:proofErr w:type="spellEnd"/>
+            <w:r>
+              <w:t>]</w:t>
             </w:r>
           </w:p>
         </w:tc>
@@ -1413,7 +2071,23 @@
           </w:tcPr>
           <w:p>
             <w:r>
-              <w:t xml:space="preserve">Accesses values of Lead(x)InPin,Lead(x)OutPin </w:t>
+              <w:t>Accesses values of Lead(x)</w:t>
+            </w:r>
+            <w:proofErr w:type="spellStart"/>
+            <w:r>
+              <w:t>InPin,Lead</w:t>
+            </w:r>
+            <w:proofErr w:type="spellEnd"/>
+            <w:r>
+              <w:t>(x)</w:t>
+            </w:r>
+            <w:proofErr w:type="spellStart"/>
+            <w:r>
+              <w:t>OutPin</w:t>
+            </w:r>
+            <w:proofErr w:type="spellEnd"/>
+            <w:r>
+              <w:t xml:space="preserve"> </w:t>
             </w:r>
           </w:p>
         </w:tc>
@@ -1437,8 +2111,13 @@
             <w:tcW w:w="2971" w:type="dxa"/>
           </w:tcPr>
           <w:p>
-            <w:r>
-              <w:t>setMaxVOut(float</w:t>
+            <w:proofErr w:type="spellStart"/>
+            <w:r>
+              <w:t>setMaxVOut</w:t>
+            </w:r>
+            <w:proofErr w:type="spellEnd"/>
+            <w:r>
+              <w:t>(float</w:t>
             </w:r>
             <w:r>
               <w:t>)</w:t>
@@ -1461,7 +2140,15 @@
           </w:tcPr>
           <w:p>
             <w:r>
-              <w:t>Sets maxVOut variable to maximum safe pace amplitude based on battery capacity</w:t>
+              <w:t xml:space="preserve">Sets </w:t>
+            </w:r>
+            <w:proofErr w:type="spellStart"/>
+            <w:r>
+              <w:t>maxVOut</w:t>
+            </w:r>
+            <w:proofErr w:type="spellEnd"/>
+            <w:r>
+              <w:t xml:space="preserve"> variable to maximum safe pace amplitude based on battery capacity</w:t>
             </w:r>
           </w:p>
         </w:tc>
@@ -1485,8 +2172,13 @@
             <w:tcW w:w="2971" w:type="dxa"/>
           </w:tcPr>
           <w:p>
-            <w:r>
-              <w:t>getMaxVOut()</w:t>
+            <w:proofErr w:type="spellStart"/>
+            <w:r>
+              <w:t>getMaxVOut</w:t>
+            </w:r>
+            <w:proofErr w:type="spellEnd"/>
+            <w:r>
+              <w:t>()</w:t>
             </w:r>
           </w:p>
         </w:tc>
@@ -1506,8 +2198,13 @@
           </w:tcPr>
           <w:p>
             <w:r>
-              <w:t>Gets vale of maxVOut</w:t>
-            </w:r>
+              <w:t xml:space="preserve">Gets vale of </w:t>
+            </w:r>
+            <w:proofErr w:type="spellStart"/>
+            <w:r>
+              <w:t>maxVOut</w:t>
+            </w:r>
+            <w:proofErr w:type="spellEnd"/>
           </w:p>
         </w:tc>
         <w:tc>
@@ -1530,8 +2227,13 @@
             <w:tcW w:w="2971" w:type="dxa"/>
           </w:tcPr>
           <w:p>
-            <w:r>
-              <w:t>setTxRxReg([uint8_t])</w:t>
+            <w:proofErr w:type="spellStart"/>
+            <w:r>
+              <w:t>setTxRxReg</w:t>
+            </w:r>
+            <w:proofErr w:type="spellEnd"/>
+            <w:r>
+              <w:t>([uint8_t])</w:t>
             </w:r>
           </w:p>
         </w:tc>
@@ -1551,7 +2253,15 @@
           </w:tcPr>
           <w:p>
             <w:r>
-              <w:t>Sets hex memory locations of Tx and Rx registers storing serial buffer</w:t>
+              <w:t xml:space="preserve">Sets hex memory locations of </w:t>
+            </w:r>
+            <w:proofErr w:type="spellStart"/>
+            <w:r>
+              <w:t>Tx</w:t>
+            </w:r>
+            <w:proofErr w:type="spellEnd"/>
+            <w:r>
+              <w:t xml:space="preserve"> and Rx registers storing serial buffer</w:t>
             </w:r>
           </w:p>
         </w:tc>
@@ -1575,8 +2285,13 @@
             <w:tcW w:w="2915" w:type="dxa"/>
           </w:tcPr>
           <w:p>
-            <w:r>
-              <w:t>getTxRxReg()</w:t>
+            <w:proofErr w:type="spellStart"/>
+            <w:r>
+              <w:t>getTxRxReg</w:t>
+            </w:r>
+            <w:proofErr w:type="spellEnd"/>
+            <w:r>
+              <w:t>()</w:t>
             </w:r>
           </w:p>
         </w:tc>
@@ -1596,7 +2311,15 @@
           </w:tcPr>
           <w:p>
             <w:r>
-              <w:t>Gets array of Tx / Rx register locations</w:t>
+              <w:t xml:space="preserve">Gets array of </w:t>
+            </w:r>
+            <w:proofErr w:type="spellStart"/>
+            <w:r>
+              <w:t>Tx</w:t>
+            </w:r>
+            <w:proofErr w:type="spellEnd"/>
+            <w:r>
+              <w:t xml:space="preserve"> / Rx register locations</w:t>
             </w:r>
           </w:p>
         </w:tc>
@@ -1620,8 +2343,13 @@
             <w:tcW w:w="2915" w:type="dxa"/>
           </w:tcPr>
           <w:p>
-            <w:r>
-              <w:t>voltageTest(float)</w:t>
+            <w:proofErr w:type="spellStart"/>
+            <w:r>
+              <w:t>voltageTest</w:t>
+            </w:r>
+            <w:proofErr w:type="spellEnd"/>
+            <w:r>
+              <w:t>(float)</w:t>
             </w:r>
           </w:p>
         </w:tc>
@@ -1641,7 +2369,15 @@
           </w:tcPr>
           <w:p>
             <w:r>
-              <w:t>Takes arg min pace amplitude and increases voltage until ERM registers P-QRS-T sequence. Returns this voltage.</w:t>
+              <w:t xml:space="preserve">Takes </w:t>
+            </w:r>
+            <w:proofErr w:type="spellStart"/>
+            <w:r>
+              <w:t>arg</w:t>
+            </w:r>
+            <w:proofErr w:type="spellEnd"/>
+            <w:r>
+              <w:t xml:space="preserve"> min pace amplitude and increases voltage until ERM registers P-QRS-T sequence. Returns this voltage.</w:t>
             </w:r>
           </w:p>
         </w:tc>
@@ -1665,8 +2401,13 @@
             <w:tcW w:w="2915" w:type="dxa"/>
           </w:tcPr>
           <w:p>
-            <w:r>
-              <w:t>getCardiacEvents()</w:t>
+            <w:proofErr w:type="spellStart"/>
+            <w:r>
+              <w:t>getCardiacEvents</w:t>
+            </w:r>
+            <w:proofErr w:type="spellEnd"/>
+            <w:r>
+              <w:t>()</w:t>
             </w:r>
           </w:p>
         </w:tc>
@@ -1710,8 +2451,13 @@
             <w:tcW w:w="2915" w:type="dxa"/>
           </w:tcPr>
           <w:p>
-            <w:r>
-              <w:t>clearCardiacEvents()</w:t>
+            <w:proofErr w:type="spellStart"/>
+            <w:r>
+              <w:t>clearCardiacEvents</w:t>
+            </w:r>
+            <w:proofErr w:type="spellEnd"/>
+            <w:r>
+              <w:t>()</w:t>
             </w:r>
           </w:p>
         </w:tc>
@@ -1755,8 +2501,13 @@
             <w:tcW w:w="2915" w:type="dxa"/>
           </w:tcPr>
           <w:p>
-            <w:r>
-              <w:t>getLeadImpedance()</w:t>
+            <w:proofErr w:type="spellStart"/>
+            <w:r>
+              <w:t>getLeadImpedance</w:t>
+            </w:r>
+            <w:proofErr w:type="spellEnd"/>
+            <w:r>
+              <w:t>()</w:t>
             </w:r>
           </w:p>
         </w:tc>
@@ -1776,8 +2527,13 @@
           </w:tcPr>
           <w:p>
             <w:r>
-              <w:t>Gets value of leadImpedance</w:t>
-            </w:r>
+              <w:t xml:space="preserve">Gets value of </w:t>
+            </w:r>
+            <w:proofErr w:type="spellStart"/>
+            <w:r>
+              <w:t>leadImpedance</w:t>
+            </w:r>
+            <w:proofErr w:type="spellEnd"/>
           </w:p>
         </w:tc>
         <w:tc>
@@ -1800,8 +2556,13 @@
             <w:tcW w:w="2915" w:type="dxa"/>
           </w:tcPr>
           <w:p>
-            <w:r>
-              <w:t>getBatteryStatus()</w:t>
+            <w:proofErr w:type="spellStart"/>
+            <w:r>
+              <w:t>getBatteryStatus</w:t>
+            </w:r>
+            <w:proofErr w:type="spellEnd"/>
+            <w:r>
+              <w:t>()</w:t>
             </w:r>
           </w:p>
         </w:tc>
@@ -1810,9 +2571,11 @@
             <w:tcW w:w="1990" w:type="dxa"/>
           </w:tcPr>
           <w:p>
+            <w:proofErr w:type="spellStart"/>
             <w:r>
               <w:t>enum</w:t>
             </w:r>
+            <w:proofErr w:type="spellEnd"/>
           </w:p>
         </w:tc>
         <w:tc>
@@ -1821,7 +2584,27 @@
           </w:tcPr>
           <w:p>
             <w:r>
-              <w:t>Uses values of batteryVoltage and replaceBatteryVoltage to determine battery status {BOL,ERN,ERT,ERP}</w:t>
+              <w:t xml:space="preserve">Uses values of </w:t>
+            </w:r>
+            <w:proofErr w:type="spellStart"/>
+            <w:r>
+              <w:t>batteryVoltage</w:t>
+            </w:r>
+            <w:proofErr w:type="spellEnd"/>
+            <w:r>
+              <w:t xml:space="preserve"> and </w:t>
+            </w:r>
+            <w:proofErr w:type="spellStart"/>
+            <w:r>
+              <w:t>replaceBatteryVoltage</w:t>
+            </w:r>
+            <w:proofErr w:type="spellEnd"/>
+            <w:r>
+              <w:t xml:space="preserve"> to </w:t>
+            </w:r>
+            <w:r>
+              <w:lastRenderedPageBreak/>
+              <w:t>determine battery status {BOL,ERN,ERT,ERP}</w:t>
             </w:r>
           </w:p>
         </w:tc>
@@ -1831,6 +2614,7 @@
           </w:tcPr>
           <w:p>
             <w:r>
+              <w:lastRenderedPageBreak/>
               <w:t>None</w:t>
             </w:r>
           </w:p>
@@ -1855,7 +2639,6 @@
         <w:rPr>
           <w:sz w:val="20"/>
         </w:rPr>
-        <w:lastRenderedPageBreak/>
         <w:t xml:space="preserve">Class </w:t>
       </w:r>
       <w:r>
@@ -1870,12 +2653,14 @@
         </w:rPr>
         <w:t xml:space="preserve">: </w:t>
       </w:r>
+      <w:proofErr w:type="gramStart"/>
       <w:r>
         <w:rPr>
           <w:sz w:val="20"/>
         </w:rPr>
         <w:t>Sense()</w:t>
       </w:r>
+      <w:proofErr w:type="gramEnd"/>
     </w:p>
     <w:p>
       <w:pPr>
@@ -2015,8 +2800,21 @@
             <w:tcW w:w="2971" w:type="dxa"/>
           </w:tcPr>
           <w:p>
-            <w:r>
-              <w:t>setChambersSensed(enum)</w:t>
+            <w:proofErr w:type="spellStart"/>
+            <w:r>
+              <w:t>setChambersSensed</w:t>
+            </w:r>
+            <w:proofErr w:type="spellEnd"/>
+            <w:r>
+              <w:t>(</w:t>
+            </w:r>
+            <w:proofErr w:type="spellStart"/>
+            <w:r>
+              <w:t>enum</w:t>
+            </w:r>
+            <w:proofErr w:type="spellEnd"/>
+            <w:r>
+              <w:t>)</w:t>
             </w:r>
           </w:p>
         </w:tc>
@@ -2036,8 +2834,21 @@
           </w:tcPr>
           <w:p>
             <w:r>
-              <w:t>Takes chambers sensed as enum type {NONE, ATRIUM, VENTRICLE, DUAL} and sets value of private variable chambersSensed</w:t>
-            </w:r>
+              <w:t xml:space="preserve">Takes chambers sensed as </w:t>
+            </w:r>
+            <w:proofErr w:type="spellStart"/>
+            <w:r>
+              <w:t>enum</w:t>
+            </w:r>
+            <w:proofErr w:type="spellEnd"/>
+            <w:r>
+              <w:t xml:space="preserve"> type {NONE, ATRIUM, VENTRICLE, DUAL} and sets value of private variable </w:t>
+            </w:r>
+            <w:proofErr w:type="spellStart"/>
+            <w:r>
+              <w:t>chambersSensed</w:t>
+            </w:r>
+            <w:proofErr w:type="spellEnd"/>
           </w:p>
         </w:tc>
         <w:tc>
@@ -2060,8 +2871,13 @@
             <w:tcW w:w="2971" w:type="dxa"/>
           </w:tcPr>
           <w:p>
-            <w:r>
-              <w:t>getChambersSensed()</w:t>
+            <w:proofErr w:type="spellStart"/>
+            <w:r>
+              <w:t>getChambersSensed</w:t>
+            </w:r>
+            <w:proofErr w:type="spellEnd"/>
+            <w:r>
+              <w:t>()</w:t>
             </w:r>
           </w:p>
         </w:tc>
@@ -2070,9 +2886,11 @@
             <w:tcW w:w="2112" w:type="dxa"/>
           </w:tcPr>
           <w:p>
+            <w:proofErr w:type="spellStart"/>
             <w:r>
               <w:t>enum</w:t>
             </w:r>
+            <w:proofErr w:type="spellEnd"/>
           </w:p>
         </w:tc>
         <w:tc>
@@ -2081,8 +2899,13 @@
           </w:tcPr>
           <w:p>
             <w:r>
-              <w:t>Returns current value of chambersSensed</w:t>
-            </w:r>
+              <w:t xml:space="preserve">Returns current value of </w:t>
+            </w:r>
+            <w:proofErr w:type="spellStart"/>
+            <w:r>
+              <w:t>chambersSensed</w:t>
+            </w:r>
+            <w:proofErr w:type="spellEnd"/>
           </w:p>
         </w:tc>
         <w:tc>
@@ -2105,8 +2928,21 @@
             <w:tcW w:w="2971" w:type="dxa"/>
           </w:tcPr>
           <w:p>
-            <w:r>
-              <w:t>setActivityResponse(enum)</w:t>
+            <w:proofErr w:type="spellStart"/>
+            <w:r>
+              <w:t>setActivityResponse</w:t>
+            </w:r>
+            <w:proofErr w:type="spellEnd"/>
+            <w:r>
+              <w:t>(</w:t>
+            </w:r>
+            <w:proofErr w:type="spellStart"/>
+            <w:r>
+              <w:t>enum</w:t>
+            </w:r>
+            <w:proofErr w:type="spellEnd"/>
+            <w:r>
+              <w:t>)</w:t>
             </w:r>
           </w:p>
         </w:tc>
@@ -2126,11 +2962,21 @@
           </w:tcPr>
           <w:p>
             <w:r>
-              <w:t xml:space="preserve">Takes activity response as enum type {NONE, TRIGGERED, INHIBITED, DUAL} and sets value of private variable </w:t>
-            </w:r>
+              <w:t xml:space="preserve">Takes activity response as </w:t>
+            </w:r>
+            <w:proofErr w:type="spellStart"/>
+            <w:r>
+              <w:t>enum</w:t>
+            </w:r>
+            <w:proofErr w:type="spellEnd"/>
+            <w:r>
+              <w:t xml:space="preserve"> type {NONE, TRIGGERED, INHIBITED, DUAL} and sets value of private variable </w:t>
+            </w:r>
+            <w:proofErr w:type="spellStart"/>
             <w:r>
               <w:t>activityResponse</w:t>
             </w:r>
+            <w:proofErr w:type="spellEnd"/>
           </w:p>
         </w:tc>
         <w:tc>
@@ -2153,8 +2999,13 @@
             <w:tcW w:w="2971" w:type="dxa"/>
           </w:tcPr>
           <w:p>
-            <w:r>
-              <w:t>getActivityResponse()</w:t>
+            <w:proofErr w:type="spellStart"/>
+            <w:r>
+              <w:t>getActivityResponse</w:t>
+            </w:r>
+            <w:proofErr w:type="spellEnd"/>
+            <w:r>
+              <w:t>()</w:t>
             </w:r>
           </w:p>
         </w:tc>
@@ -2163,9 +3014,11 @@
             <w:tcW w:w="2112" w:type="dxa"/>
           </w:tcPr>
           <w:p>
+            <w:proofErr w:type="spellStart"/>
             <w:r>
               <w:t>enum</w:t>
             </w:r>
+            <w:proofErr w:type="spellEnd"/>
           </w:p>
         </w:tc>
         <w:tc>
@@ -2174,8 +3027,13 @@
           </w:tcPr>
           <w:p>
             <w:r>
-              <w:t>Returns current value of activityResponse</w:t>
-            </w:r>
+              <w:t xml:space="preserve">Returns current value of </w:t>
+            </w:r>
+            <w:proofErr w:type="spellStart"/>
+            <w:r>
+              <w:t>activityResponse</w:t>
+            </w:r>
+            <w:proofErr w:type="spellEnd"/>
           </w:p>
         </w:tc>
         <w:tc>
@@ -2198,8 +3056,21 @@
             <w:tcW w:w="2971" w:type="dxa"/>
           </w:tcPr>
           <w:p>
-            <w:r>
-              <w:t>setMagnetInPlace(bool)</w:t>
+            <w:proofErr w:type="spellStart"/>
+            <w:r>
+              <w:t>setMagnetInPlace</w:t>
+            </w:r>
+            <w:proofErr w:type="spellEnd"/>
+            <w:r>
+              <w:t>(</w:t>
+            </w:r>
+            <w:proofErr w:type="spellStart"/>
+            <w:r>
+              <w:t>bool</w:t>
+            </w:r>
+            <w:proofErr w:type="spellEnd"/>
+            <w:r>
+              <w:t>)</w:t>
             </w:r>
           </w:p>
         </w:tc>
@@ -2219,7 +3090,31 @@
           </w:tcPr>
           <w:p>
             <w:r>
-              <w:t>Sets value of boolean var magnetInPlace.</w:t>
+              <w:t xml:space="preserve">Sets value of </w:t>
+            </w:r>
+            <w:proofErr w:type="spellStart"/>
+            <w:r>
+              <w:t>boolean</w:t>
+            </w:r>
+            <w:proofErr w:type="spellEnd"/>
+            <w:r>
+              <w:t xml:space="preserve"> </w:t>
+            </w:r>
+            <w:proofErr w:type="spellStart"/>
+            <w:r>
+              <w:t>var</w:t>
+            </w:r>
+            <w:proofErr w:type="spellEnd"/>
+            <w:r>
+              <w:t xml:space="preserve"> </w:t>
+            </w:r>
+            <w:proofErr w:type="spellStart"/>
+            <w:r>
+              <w:t>magnetInPlace</w:t>
+            </w:r>
+            <w:proofErr w:type="spellEnd"/>
+            <w:r>
+              <w:t>.</w:t>
             </w:r>
           </w:p>
         </w:tc>
@@ -2243,8 +3138,13 @@
             <w:tcW w:w="2971" w:type="dxa"/>
           </w:tcPr>
           <w:p>
-            <w:r>
-              <w:t>getMagnetInPlace()</w:t>
+            <w:proofErr w:type="spellStart"/>
+            <w:r>
+              <w:t>getMagnetInPlace</w:t>
+            </w:r>
+            <w:proofErr w:type="spellEnd"/>
+            <w:r>
+              <w:t>()</w:t>
             </w:r>
           </w:p>
         </w:tc>
@@ -2258,9 +3158,11 @@
                 <w:tab w:val="right" w:pos="1896"/>
               </w:tabs>
             </w:pPr>
+            <w:proofErr w:type="spellStart"/>
             <w:r>
               <w:t>bool</w:t>
             </w:r>
+            <w:proofErr w:type="spellEnd"/>
           </w:p>
         </w:tc>
         <w:tc>
@@ -2269,7 +3171,15 @@
           </w:tcPr>
           <w:p>
             <w:r>
-              <w:t>Returns value of magnetInPlace that can be used to determine if diagnostic magnetism source in place</w:t>
+              <w:t xml:space="preserve">Returns value of </w:t>
+            </w:r>
+            <w:proofErr w:type="spellStart"/>
+            <w:r>
+              <w:t>magnetInPlace</w:t>
+            </w:r>
+            <w:proofErr w:type="spellEnd"/>
+            <w:r>
+              <w:t xml:space="preserve"> that can be used to determine if diagnostic magnetism source in place</w:t>
             </w:r>
           </w:p>
         </w:tc>
@@ -2293,8 +3203,13 @@
             <w:tcW w:w="2971" w:type="dxa"/>
           </w:tcPr>
           <w:p>
-            <w:r>
-              <w:t>measureLeadImpedance()</w:t>
+            <w:proofErr w:type="spellStart"/>
+            <w:r>
+              <w:t>measureLeadImpedance</w:t>
+            </w:r>
+            <w:proofErr w:type="spellEnd"/>
+            <w:r>
+              <w:t>()</w:t>
             </w:r>
           </w:p>
         </w:tc>
@@ -2314,7 +3229,15 @@
           </w:tcPr>
           <w:p>
             <w:r>
-              <w:t>Used internally to sense and set value of variable leadImpedance following measurement.</w:t>
+              <w:t xml:space="preserve">Used internally to sense and set value of variable </w:t>
+            </w:r>
+            <w:proofErr w:type="spellStart"/>
+            <w:r>
+              <w:t>leadImpedance</w:t>
+            </w:r>
+            <w:proofErr w:type="spellEnd"/>
+            <w:r>
+              <w:t xml:space="preserve"> following measurement.</w:t>
             </w:r>
           </w:p>
         </w:tc>
@@ -2324,7 +3247,31 @@
           </w:tcPr>
           <w:p>
             <w:r>
-              <w:t>If impedance measured greater than leadImpedanceThreshold, set vPaceAmp in pace class to maxVOut. Log event.</w:t>
+              <w:t xml:space="preserve">If impedance measured greater than </w:t>
+            </w:r>
+            <w:proofErr w:type="spellStart"/>
+            <w:r>
+              <w:t>leadImpedanceThreshold</w:t>
+            </w:r>
+            <w:proofErr w:type="spellEnd"/>
+            <w:r>
+              <w:t xml:space="preserve">, set </w:t>
+            </w:r>
+            <w:proofErr w:type="spellStart"/>
+            <w:r>
+              <w:t>vPaceAmp</w:t>
+            </w:r>
+            <w:proofErr w:type="spellEnd"/>
+            <w:r>
+              <w:t xml:space="preserve"> in pace class to </w:t>
+            </w:r>
+            <w:proofErr w:type="spellStart"/>
+            <w:r>
+              <w:t>maxVOut</w:t>
+            </w:r>
+            <w:proofErr w:type="spellEnd"/>
+            <w:r>
+              <w:t>. Log event.</w:t>
             </w:r>
           </w:p>
         </w:tc>
@@ -2338,8 +3285,13 @@
             <w:tcW w:w="2971" w:type="dxa"/>
           </w:tcPr>
           <w:p>
-            <w:r>
-              <w:t>measureBatteryVoltage()</w:t>
+            <w:proofErr w:type="spellStart"/>
+            <w:r>
+              <w:t>measureBatteryVoltage</w:t>
+            </w:r>
+            <w:proofErr w:type="spellEnd"/>
+            <w:r>
+              <w:t>()</w:t>
             </w:r>
           </w:p>
         </w:tc>
@@ -2359,7 +3311,15 @@
           </w:tcPr>
           <w:p>
             <w:r>
-              <w:t>Used internally to sense battery voltage and set value of batteryVoltage variable following measurement</w:t>
+              <w:t xml:space="preserve">Used internally to sense battery voltage and set value of </w:t>
+            </w:r>
+            <w:proofErr w:type="spellStart"/>
+            <w:r>
+              <w:t>batteryVoltage</w:t>
+            </w:r>
+            <w:proofErr w:type="spellEnd"/>
+            <w:r>
+              <w:t xml:space="preserve"> variable following measurement</w:t>
             </w:r>
           </w:p>
         </w:tc>
@@ -2369,7 +3329,15 @@
           </w:tcPr>
           <w:p>
             <w:r>
-              <w:t>If battery voltage below thresholdBatteryVoltage, enter power-saving state.</w:t>
+              <w:t xml:space="preserve">If battery voltage below </w:t>
+            </w:r>
+            <w:proofErr w:type="spellStart"/>
+            <w:r>
+              <w:t>thresholdBatteryVoltage</w:t>
+            </w:r>
+            <w:proofErr w:type="spellEnd"/>
+            <w:r>
+              <w:t>, enter power-saving state.</w:t>
             </w:r>
           </w:p>
         </w:tc>
@@ -2383,8 +3351,21 @@
             <w:tcW w:w="2971" w:type="dxa"/>
           </w:tcPr>
           <w:p>
-            <w:r>
-              <w:t>setActivityThreshold(enum)</w:t>
+            <w:proofErr w:type="spellStart"/>
+            <w:r>
+              <w:t>setActivityThreshold</w:t>
+            </w:r>
+            <w:proofErr w:type="spellEnd"/>
+            <w:r>
+              <w:t>(</w:t>
+            </w:r>
+            <w:proofErr w:type="spellStart"/>
+            <w:r>
+              <w:t>enum</w:t>
+            </w:r>
+            <w:proofErr w:type="spellEnd"/>
+            <w:r>
+              <w:t>)</w:t>
             </w:r>
           </w:p>
         </w:tc>
@@ -2404,8 +3385,13 @@
           </w:tcPr>
           <w:p>
             <w:r>
-              <w:t>Sets value of activityThreshold</w:t>
-            </w:r>
+              <w:t xml:space="preserve">Sets value of </w:t>
+            </w:r>
+            <w:proofErr w:type="spellStart"/>
+            <w:r>
+              <w:t>activityThreshold</w:t>
+            </w:r>
+            <w:proofErr w:type="spellEnd"/>
             <w:r>
               <w:t xml:space="preserve"> {V-Low, Low, Med-Low, Med, Med-High, High, V-High}</w:t>
             </w:r>
@@ -2431,8 +3417,14 @@
             <w:tcW w:w="2971" w:type="dxa"/>
           </w:tcPr>
           <w:p>
-            <w:r>
-              <w:t>getActivityThreshold()</w:t>
+            <w:proofErr w:type="spellStart"/>
+            <w:r>
+              <w:lastRenderedPageBreak/>
+              <w:t>getActivityThreshold</w:t>
+            </w:r>
+            <w:proofErr w:type="spellEnd"/>
+            <w:r>
+              <w:t>()</w:t>
             </w:r>
           </w:p>
         </w:tc>
@@ -2441,9 +3433,11 @@
             <w:tcW w:w="2112" w:type="dxa"/>
           </w:tcPr>
           <w:p>
+            <w:proofErr w:type="spellStart"/>
             <w:r>
               <w:t>enum</w:t>
             </w:r>
+            <w:proofErr w:type="spellEnd"/>
           </w:p>
         </w:tc>
         <w:tc>
@@ -2452,8 +3446,13 @@
           </w:tcPr>
           <w:p>
             <w:r>
-              <w:t>Returns value of activityThreshold</w:t>
-            </w:r>
+              <w:t xml:space="preserve">Returns value of </w:t>
+            </w:r>
+            <w:proofErr w:type="spellStart"/>
+            <w:r>
+              <w:t>activityThreshold</w:t>
+            </w:r>
+            <w:proofErr w:type="spellEnd"/>
           </w:p>
         </w:tc>
         <w:tc>
@@ -2481,7 +3480,6 @@
         <w:rPr>
           <w:sz w:val="20"/>
         </w:rPr>
-        <w:lastRenderedPageBreak/>
         <w:t xml:space="preserve">Class </w:t>
       </w:r>
       <w:r>
@@ -2496,12 +3494,14 @@
         </w:rPr>
         <w:t xml:space="preserve">: </w:t>
       </w:r>
+      <w:proofErr w:type="gramStart"/>
       <w:r>
         <w:rPr>
           <w:sz w:val="20"/>
         </w:rPr>
         <w:t>Communications()</w:t>
       </w:r>
+      <w:proofErr w:type="gramEnd"/>
     </w:p>
     <w:p>
       <w:pPr>
@@ -2514,7 +3514,35 @@
         <w:rPr>
           <w:lang w:eastAsia="en-CA"/>
         </w:rPr>
-        <w:t>This class is responsible for using serial communication protocols in order to send and receive data to and from the DCM application. It includes data structures to store and transmit EGM data as well as send and receive critical device information e.g. deviceID, implantDate, etc.</w:t>
+        <w:t xml:space="preserve">This class is responsible for using serial communication protocols in order to send and receive data to and from the DCM application. It includes data structures to store and transmit EGM data as well as send and receive critical device information e.g. </w:t>
+      </w:r>
+      <w:proofErr w:type="spellStart"/>
+      <w:r>
+        <w:rPr>
+          <w:lang w:eastAsia="en-CA"/>
+        </w:rPr>
+        <w:t>deviceID</w:t>
+      </w:r>
+      <w:proofErr w:type="spellEnd"/>
+      <w:r>
+        <w:rPr>
+          <w:lang w:eastAsia="en-CA"/>
+        </w:rPr>
+        <w:t xml:space="preserve">, </w:t>
+      </w:r>
+      <w:proofErr w:type="spellStart"/>
+      <w:r>
+        <w:rPr>
+          <w:lang w:eastAsia="en-CA"/>
+        </w:rPr>
+        <w:t>implantDate</w:t>
+      </w:r>
+      <w:proofErr w:type="spellEnd"/>
+      <w:r>
+        <w:rPr>
+          <w:lang w:eastAsia="en-CA"/>
+        </w:rPr>
+        <w:t>, etc.</w:t>
       </w:r>
     </w:p>
     <w:tbl>
@@ -2634,8 +3662,13 @@
             <w:tcW w:w="2971" w:type="dxa"/>
           </w:tcPr>
           <w:p>
-            <w:r>
-              <w:t>connectDCM()</w:t>
+            <w:proofErr w:type="spellStart"/>
+            <w:r>
+              <w:t>connectDCM</w:t>
+            </w:r>
+            <w:proofErr w:type="spellEnd"/>
+            <w:r>
+              <w:t>()</w:t>
             </w:r>
           </w:p>
         </w:tc>
@@ -2644,9 +3677,11 @@
             <w:tcW w:w="2112" w:type="dxa"/>
           </w:tcPr>
           <w:p>
+            <w:proofErr w:type="spellStart"/>
             <w:r>
               <w:t>bool</w:t>
             </w:r>
+            <w:proofErr w:type="spellEnd"/>
           </w:p>
         </w:tc>
         <w:tc>
@@ -2679,8 +3714,13 @@
             <w:tcW w:w="2971" w:type="dxa"/>
           </w:tcPr>
           <w:p>
-            <w:r>
-              <w:t>sendEGM()</w:t>
+            <w:proofErr w:type="spellStart"/>
+            <w:r>
+              <w:t>sendEGM</w:t>
+            </w:r>
+            <w:proofErr w:type="spellEnd"/>
+            <w:r>
+              <w:t>()</w:t>
             </w:r>
           </w:p>
         </w:tc>
@@ -2689,9 +3729,11 @@
             <w:tcW w:w="2112" w:type="dxa"/>
           </w:tcPr>
           <w:p>
+            <w:proofErr w:type="spellStart"/>
             <w:r>
               <w:t>bool</w:t>
             </w:r>
+            <w:proofErr w:type="spellEnd"/>
           </w:p>
         </w:tc>
         <w:tc>
@@ -2724,8 +3766,13 @@
             <w:tcW w:w="2971" w:type="dxa"/>
           </w:tcPr>
           <w:p>
-            <w:r>
-              <w:t>initEGM()</w:t>
+            <w:proofErr w:type="spellStart"/>
+            <w:r>
+              <w:t>initEGM</w:t>
+            </w:r>
+            <w:proofErr w:type="spellEnd"/>
+            <w:r>
+              <w:t>()</w:t>
             </w:r>
           </w:p>
         </w:tc>
@@ -2757,8 +3804,6 @@
             <w:r>
               <w:t>None</w:t>
             </w:r>
-            <w:bookmarkStart w:id="0" w:name="_GoBack"/>
-            <w:bookmarkEnd w:id="0"/>
           </w:p>
         </w:tc>
       </w:tr>
@@ -2771,8 +3816,13 @@
             <w:tcW w:w="2971" w:type="dxa"/>
           </w:tcPr>
           <w:p>
-            <w:r>
-              <w:t>transmitDeviceInfo()</w:t>
+            <w:proofErr w:type="spellStart"/>
+            <w:r>
+              <w:t>transmitDeviceInfo</w:t>
+            </w:r>
+            <w:proofErr w:type="spellEnd"/>
+            <w:r>
+              <w:t>()</w:t>
             </w:r>
           </w:p>
         </w:tc>
@@ -2792,7 +3842,31 @@
           </w:tcPr>
           <w:p>
             <w:r>
-              <w:t>Sends device info {deviceID, implant date, lead implant date, battery votage, cardiac events,…,etc} to DCM for interrogation</w:t>
+              <w:t>Sends device info {</w:t>
+            </w:r>
+            <w:proofErr w:type="spellStart"/>
+            <w:r>
+              <w:t>deviceID</w:t>
+            </w:r>
+            <w:proofErr w:type="spellEnd"/>
+            <w:r>
+              <w:t xml:space="preserve">, implant date, lead implant date, battery </w:t>
+            </w:r>
+            <w:proofErr w:type="spellStart"/>
+            <w:r>
+              <w:t>votage</w:t>
+            </w:r>
+            <w:proofErr w:type="spellEnd"/>
+            <w:r>
+              <w:t>, cardiac events,…,</w:t>
+            </w:r>
+            <w:proofErr w:type="spellStart"/>
+            <w:r>
+              <w:t>etc</w:t>
+            </w:r>
+            <w:proofErr w:type="spellEnd"/>
+            <w:r>
+              <w:t>} to DCM for interrogation</w:t>
             </w:r>
           </w:p>
         </w:tc>
@@ -2816,8 +3890,13 @@
             <w:tcW w:w="2971" w:type="dxa"/>
           </w:tcPr>
           <w:p>
-            <w:r>
-              <w:t>receiveDeviceInfo([string])</w:t>
+            <w:proofErr w:type="spellStart"/>
+            <w:r>
+              <w:t>receiveDeviceInfo</w:t>
+            </w:r>
+            <w:proofErr w:type="spellEnd"/>
+            <w:r>
+              <w:t>([string])</w:t>
             </w:r>
           </w:p>
         </w:tc>
@@ -2880,12 +3959,14 @@
         </w:rPr>
         <w:t xml:space="preserve">: </w:t>
       </w:r>
+      <w:proofErr w:type="gramStart"/>
       <w:r>
         <w:rPr>
           <w:sz w:val="20"/>
         </w:rPr>
         <w:t>Pace()</w:t>
       </w:r>
+      <w:proofErr w:type="gramEnd"/>
     </w:p>
     <w:p>
       <w:pPr>
@@ -3024,8 +4105,21 @@
             <w:tcW w:w="2971" w:type="dxa"/>
           </w:tcPr>
           <w:p>
-            <w:r>
-              <w:t>setPaceMode(enum)</w:t>
+            <w:proofErr w:type="spellStart"/>
+            <w:r>
+              <w:t>setPaceMode</w:t>
+            </w:r>
+            <w:proofErr w:type="spellEnd"/>
+            <w:r>
+              <w:t>(</w:t>
+            </w:r>
+            <w:proofErr w:type="spellStart"/>
+            <w:r>
+              <w:t>enum</w:t>
+            </w:r>
+            <w:proofErr w:type="spellEnd"/>
+            <w:r>
+              <w:t>)</w:t>
             </w:r>
           </w:p>
         </w:tc>
@@ -3045,10 +4139,26 @@
           </w:tcPr>
           <w:p>
             <w:r>
-              <w:t>Takes desired pace mode as enum  per Generic NBG code {VVI,</w:t>
-            </w:r>
-            <w:r>
-              <w:t xml:space="preserve"> VOO, AOO, DDDR, etc}</w:t>
+              <w:t xml:space="preserve">Takes desired pace mode as </w:t>
+            </w:r>
+            <w:proofErr w:type="spellStart"/>
+            <w:r>
+              <w:t>enum</w:t>
+            </w:r>
+            <w:proofErr w:type="spellEnd"/>
+            <w:r>
+              <w:t xml:space="preserve">  per Generic NBG code {VVI,</w:t>
+            </w:r>
+            <w:r>
+              <w:t xml:space="preserve"> VOO, AOO, DDDR, </w:t>
+            </w:r>
+            <w:proofErr w:type="spellStart"/>
+            <w:r>
+              <w:t>etc</w:t>
+            </w:r>
+            <w:proofErr w:type="spellEnd"/>
+            <w:r>
+              <w:t>}</w:t>
             </w:r>
             <w:r>
               <w:t xml:space="preserve"> </w:t>
@@ -3061,7 +4171,41 @@
           </w:tcPr>
           <w:p>
             <w:r>
-              <w:t>Calls setChambersSensed(enum) and setActivityResponse(enum) from Sense() class.</w:t>
+              <w:t xml:space="preserve">Calls </w:t>
+            </w:r>
+            <w:proofErr w:type="spellStart"/>
+            <w:proofErr w:type="gramStart"/>
+            <w:r>
+              <w:t>setChambersSensed</w:t>
+            </w:r>
+            <w:proofErr w:type="spellEnd"/>
+            <w:r>
+              <w:t>(</w:t>
+            </w:r>
+            <w:proofErr w:type="spellStart"/>
+            <w:proofErr w:type="gramEnd"/>
+            <w:r>
+              <w:t>enum</w:t>
+            </w:r>
+            <w:proofErr w:type="spellEnd"/>
+            <w:r>
+              <w:t xml:space="preserve">) and </w:t>
+            </w:r>
+            <w:proofErr w:type="spellStart"/>
+            <w:r>
+              <w:t>setActivityResponse</w:t>
+            </w:r>
+            <w:proofErr w:type="spellEnd"/>
+            <w:r>
+              <w:t>(</w:t>
+            </w:r>
+            <w:proofErr w:type="spellStart"/>
+            <w:r>
+              <w:t>enum</w:t>
+            </w:r>
+            <w:proofErr w:type="spellEnd"/>
+            <w:r>
+              <w:t>) from Sense() class.</w:t>
             </w:r>
           </w:p>
         </w:tc>
@@ -3075,8 +4219,14 @@
             <w:tcW w:w="2971" w:type="dxa"/>
           </w:tcPr>
           <w:p>
-            <w:r>
-              <w:t>getPaceMode()</w:t>
+            <w:proofErr w:type="spellStart"/>
+            <w:r>
+              <w:lastRenderedPageBreak/>
+              <w:t>getPaceMode</w:t>
+            </w:r>
+            <w:proofErr w:type="spellEnd"/>
+            <w:r>
+              <w:t>()</w:t>
             </w:r>
           </w:p>
         </w:tc>
@@ -3085,9 +4235,11 @@
             <w:tcW w:w="2112" w:type="dxa"/>
           </w:tcPr>
           <w:p>
+            <w:proofErr w:type="spellStart"/>
             <w:r>
               <w:t>enum</w:t>
             </w:r>
+            <w:proofErr w:type="spellEnd"/>
           </w:p>
         </w:tc>
         <w:tc>
@@ -3096,7 +4248,15 @@
           </w:tcPr>
           <w:p>
             <w:r>
-              <w:t xml:space="preserve">Returns current value of pacingMode </w:t>
+              <w:t xml:space="preserve">Returns current value of </w:t>
+            </w:r>
+            <w:proofErr w:type="spellStart"/>
+            <w:r>
+              <w:t>pacingMode</w:t>
+            </w:r>
+            <w:proofErr w:type="spellEnd"/>
+            <w:r>
+              <w:t xml:space="preserve"> </w:t>
             </w:r>
           </w:p>
         </w:tc>
@@ -3120,8 +4280,21 @@
             <w:tcW w:w="2971" w:type="dxa"/>
           </w:tcPr>
           <w:p>
-            <w:r>
-              <w:t>setPaceState(enum)</w:t>
+            <w:proofErr w:type="spellStart"/>
+            <w:r>
+              <w:t>setPaceState</w:t>
+            </w:r>
+            <w:proofErr w:type="spellEnd"/>
+            <w:r>
+              <w:t>(</w:t>
+            </w:r>
+            <w:proofErr w:type="spellStart"/>
+            <w:r>
+              <w:t>enum</w:t>
+            </w:r>
+            <w:proofErr w:type="spellEnd"/>
+            <w:r>
+              <w:t>)</w:t>
             </w:r>
           </w:p>
         </w:tc>
@@ -3141,12 +4314,21 @@
           </w:tcPr>
           <w:p>
             <w:r>
-              <w:t xml:space="preserve">Takes pace state as enum type {PERMANENT, </w:t>
-            </w:r>
-            <w:r>
-              <w:lastRenderedPageBreak/>
-              <w:t>TEMPORARY, PACE_NOW, MAGNET, POWER_ON_RESET}, sets value of pacingState</w:t>
-            </w:r>
+              <w:t xml:space="preserve">Takes pace state as </w:t>
+            </w:r>
+            <w:proofErr w:type="spellStart"/>
+            <w:r>
+              <w:t>enum</w:t>
+            </w:r>
+            <w:proofErr w:type="spellEnd"/>
+            <w:r>
+              <w:t xml:space="preserve"> type {PERMANENT, TEMPORARY, PACE_NOW, MAGNET, POWER_ON_RESET}, sets value of </w:t>
+            </w:r>
+            <w:proofErr w:type="spellStart"/>
+            <w:r>
+              <w:t>pacingState</w:t>
+            </w:r>
+            <w:proofErr w:type="spellEnd"/>
           </w:p>
         </w:tc>
         <w:tc>
@@ -3155,7 +4337,6 @@
           </w:tcPr>
           <w:p>
             <w:r>
-              <w:lastRenderedPageBreak/>
               <w:t>Triggers appropriate methods in Pace() and Pacemaker() classes</w:t>
             </w:r>
           </w:p>
@@ -3170,9 +4351,13 @@
             <w:tcW w:w="2971" w:type="dxa"/>
           </w:tcPr>
           <w:p>
-            <w:r>
-              <w:lastRenderedPageBreak/>
-              <w:t>getPaceState()</w:t>
+            <w:proofErr w:type="spellStart"/>
+            <w:r>
+              <w:t>getPaceState</w:t>
+            </w:r>
+            <w:proofErr w:type="spellEnd"/>
+            <w:r>
+              <w:t>()</w:t>
             </w:r>
           </w:p>
         </w:tc>
@@ -3181,9 +4366,11 @@
             <w:tcW w:w="2112" w:type="dxa"/>
           </w:tcPr>
           <w:p>
+            <w:proofErr w:type="spellStart"/>
             <w:r>
               <w:t>enum</w:t>
             </w:r>
+            <w:proofErr w:type="spellEnd"/>
           </w:p>
         </w:tc>
         <w:tc>
@@ -3192,8 +4379,13 @@
           </w:tcPr>
           <w:p>
             <w:r>
-              <w:t>Returns current value of pacingState</w:t>
-            </w:r>
+              <w:t xml:space="preserve">Returns current value of </w:t>
+            </w:r>
+            <w:proofErr w:type="spellStart"/>
+            <w:r>
+              <w:t>pacingState</w:t>
+            </w:r>
+            <w:proofErr w:type="spellEnd"/>
           </w:p>
         </w:tc>
         <w:tc>
@@ -3216,8 +4408,13 @@
             <w:tcW w:w="2971" w:type="dxa"/>
           </w:tcPr>
           <w:p>
-            <w:r>
-              <w:t>setHysteresisInterval(uint16_t)</w:t>
+            <w:proofErr w:type="spellStart"/>
+            <w:r>
+              <w:t>setHysteresisInterval</w:t>
+            </w:r>
+            <w:proofErr w:type="spellEnd"/>
+            <w:r>
+              <w:t>(uint16_t)</w:t>
             </w:r>
           </w:p>
         </w:tc>
@@ -3237,7 +4434,15 @@
           </w:tcPr>
           <w:p>
             <w:r>
-              <w:t>Sets vale of hysteresisInterval which defines an additional delay interval used when value of hysteresis is True</w:t>
+              <w:t xml:space="preserve">Sets vale of </w:t>
+            </w:r>
+            <w:proofErr w:type="spellStart"/>
+            <w:r>
+              <w:t>hysteresisInterval</w:t>
+            </w:r>
+            <w:proofErr w:type="spellEnd"/>
+            <w:r>
+              <w:t xml:space="preserve"> which defines an additional delay interval used when value of hysteresis is True</w:t>
             </w:r>
           </w:p>
         </w:tc>
@@ -3261,8 +4466,13 @@
             <w:tcW w:w="2971" w:type="dxa"/>
           </w:tcPr>
           <w:p>
-            <w:r>
-              <w:t>getHysteresisInterval()</w:t>
+            <w:proofErr w:type="spellStart"/>
+            <w:r>
+              <w:t>getHysteresisInterval</w:t>
+            </w:r>
+            <w:proofErr w:type="spellEnd"/>
+            <w:r>
+              <w:t>()</w:t>
             </w:r>
           </w:p>
         </w:tc>
@@ -3282,8 +4492,13 @@
           </w:tcPr>
           <w:p>
             <w:r>
-              <w:t>Returns current value of hysteresisInterval</w:t>
-            </w:r>
+              <w:t xml:space="preserve">Returns current value of </w:t>
+            </w:r>
+            <w:proofErr w:type="spellStart"/>
+            <w:r>
+              <w:t>hysteresisInterval</w:t>
+            </w:r>
+            <w:proofErr w:type="spellEnd"/>
           </w:p>
         </w:tc>
         <w:tc>
@@ -3306,8 +4521,13 @@
             <w:tcW w:w="2971" w:type="dxa"/>
           </w:tcPr>
           <w:p>
-            <w:r>
-              <w:t>setLowRateInterval(uint16_t)</w:t>
+            <w:proofErr w:type="spellStart"/>
+            <w:r>
+              <w:t>setLowRateInterval</w:t>
+            </w:r>
+            <w:proofErr w:type="spellEnd"/>
+            <w:r>
+              <w:t>(uint16_t)</w:t>
             </w:r>
           </w:p>
         </w:tc>
@@ -3327,7 +4547,15 @@
           </w:tcPr>
           <w:p>
             <w:r>
-              <w:t>Sets value of lowrateInterval that specifies maximum delay after a ventricle pace without a spontaneous sense or another pace</w:t>
+              <w:t xml:space="preserve">Sets value of </w:t>
+            </w:r>
+            <w:proofErr w:type="spellStart"/>
+            <w:r>
+              <w:t>lowrateInterval</w:t>
+            </w:r>
+            <w:proofErr w:type="spellEnd"/>
+            <w:r>
+              <w:t xml:space="preserve"> that specifies maximum delay after a ventricle pace without a spontaneous sense or another pace</w:t>
             </w:r>
           </w:p>
         </w:tc>
@@ -3351,8 +4579,13 @@
             <w:tcW w:w="2971" w:type="dxa"/>
           </w:tcPr>
           <w:p>
-            <w:r>
-              <w:t>getLowRateInterval()</w:t>
+            <w:proofErr w:type="spellStart"/>
+            <w:r>
+              <w:t>getLowRateInterval</w:t>
+            </w:r>
+            <w:proofErr w:type="spellEnd"/>
+            <w:r>
+              <w:t>()</w:t>
             </w:r>
           </w:p>
         </w:tc>
@@ -3372,8 +4605,13 @@
           </w:tcPr>
           <w:p>
             <w:r>
-              <w:t>Returns current value of lowrateInterval</w:t>
-            </w:r>
+              <w:t xml:space="preserve">Returns current value of </w:t>
+            </w:r>
+            <w:proofErr w:type="spellStart"/>
+            <w:r>
+              <w:t>lowrateInterval</w:t>
+            </w:r>
+            <w:proofErr w:type="spellEnd"/>
           </w:p>
         </w:tc>
         <w:tc>
@@ -3396,8 +4634,13 @@
             <w:tcW w:w="2971" w:type="dxa"/>
           </w:tcPr>
           <w:p>
-            <w:r>
-              <w:t>setvPaceAmp(uint16_t)</w:t>
+            <w:proofErr w:type="spellStart"/>
+            <w:r>
+              <w:t>setvPaceAmp</w:t>
+            </w:r>
+            <w:proofErr w:type="spellEnd"/>
+            <w:r>
+              <w:t>(uint16_t)</w:t>
             </w:r>
           </w:p>
         </w:tc>
@@ -3417,7 +4660,15 @@
           </w:tcPr>
           <w:p>
             <w:r>
-              <w:t xml:space="preserve">Sets value of vPaceAmp variable representing current amplitude of </w:t>
+              <w:t xml:space="preserve">Sets value of </w:t>
+            </w:r>
+            <w:proofErr w:type="spellStart"/>
+            <w:r>
+              <w:t>vPaceAmp</w:t>
+            </w:r>
+            <w:proofErr w:type="spellEnd"/>
+            <w:r>
+              <w:t xml:space="preserve"> variable representing current amplitude of </w:t>
             </w:r>
             <w:r>
               <w:t xml:space="preserve">ventricle </w:t>
@@ -3447,8 +4698,13 @@
             <w:tcW w:w="2971" w:type="dxa"/>
           </w:tcPr>
           <w:p>
-            <w:r>
-              <w:t>getvPaceAmp()</w:t>
+            <w:proofErr w:type="spellStart"/>
+            <w:r>
+              <w:t>getvPaceAmp</w:t>
+            </w:r>
+            <w:proofErr w:type="spellEnd"/>
+            <w:r>
+              <w:t>()</w:t>
             </w:r>
           </w:p>
         </w:tc>
@@ -3468,7 +4724,15 @@
           </w:tcPr>
           <w:p>
             <w:r>
-              <w:t>Returns current value of vPaceAmp variable</w:t>
+              <w:t xml:space="preserve">Returns current value of </w:t>
+            </w:r>
+            <w:proofErr w:type="spellStart"/>
+            <w:r>
+              <w:t>vPaceAmp</w:t>
+            </w:r>
+            <w:proofErr w:type="spellEnd"/>
+            <w:r>
+              <w:t xml:space="preserve"> variable</w:t>
             </w:r>
           </w:p>
         </w:tc>
@@ -3492,8 +4756,13 @@
             <w:tcW w:w="2971" w:type="dxa"/>
           </w:tcPr>
           <w:p>
-            <w:r>
-              <w:t>setvPaceWidth(uint16_t)</w:t>
+            <w:proofErr w:type="spellStart"/>
+            <w:r>
+              <w:t>setvPaceWidth</w:t>
+            </w:r>
+            <w:proofErr w:type="spellEnd"/>
+            <w:r>
+              <w:t>(uint16_t)</w:t>
             </w:r>
           </w:p>
         </w:tc>
@@ -3515,14 +4784,32 @@
             <w:r>
               <w:t xml:space="preserve">Sets value of </w:t>
             </w:r>
-            <w:r>
-              <w:t>vPaceWidth private variable representing current width of</w:t>
-            </w:r>
-            <w:r>
-              <w:t xml:space="preserve"> ventrical</w:t>
-            </w:r>
-            <w:r>
-              <w:t xml:space="preserve"> pace signal (ms)</w:t>
+            <w:proofErr w:type="spellStart"/>
+            <w:r>
+              <w:t>vPaceWidth</w:t>
+            </w:r>
+            <w:proofErr w:type="spellEnd"/>
+            <w:r>
+              <w:t xml:space="preserve"> private variable representing current width of</w:t>
+            </w:r>
+            <w:r>
+              <w:t xml:space="preserve"> </w:t>
+            </w:r>
+            <w:proofErr w:type="spellStart"/>
+            <w:r>
+              <w:t>ventrical</w:t>
+            </w:r>
+            <w:proofErr w:type="spellEnd"/>
+            <w:r>
+              <w:t xml:space="preserve"> pace signal (</w:t>
+            </w:r>
+            <w:proofErr w:type="spellStart"/>
+            <w:r>
+              <w:t>ms</w:t>
+            </w:r>
+            <w:proofErr w:type="spellEnd"/>
+            <w:r>
+              <w:t>)</w:t>
             </w:r>
           </w:p>
         </w:tc>
@@ -3546,8 +4833,13 @@
             <w:tcW w:w="2971" w:type="dxa"/>
           </w:tcPr>
           <w:p>
-            <w:r>
-              <w:t>getvPaceWidth()</w:t>
+            <w:proofErr w:type="spellStart"/>
+            <w:r>
+              <w:t>getvPaceWidth</w:t>
+            </w:r>
+            <w:proofErr w:type="spellEnd"/>
+            <w:r>
+              <w:t>()</w:t>
             </w:r>
           </w:p>
         </w:tc>
@@ -3567,8 +4859,13 @@
           </w:tcPr>
           <w:p>
             <w:r>
-              <w:t>Returns current value of vPaceWidth</w:t>
-            </w:r>
+              <w:t xml:space="preserve">Returns current value of </w:t>
+            </w:r>
+            <w:proofErr w:type="spellStart"/>
+            <w:r>
+              <w:t>vPaceWidth</w:t>
+            </w:r>
+            <w:proofErr w:type="spellEnd"/>
           </w:p>
         </w:tc>
         <w:tc>
@@ -3591,8 +4888,13 @@
             <w:tcW w:w="2971" w:type="dxa"/>
           </w:tcPr>
           <w:p>
-            <w:r>
-              <w:t>setVRP(uint16_t)</w:t>
+            <w:proofErr w:type="spellStart"/>
+            <w:r>
+              <w:t>setVRP</w:t>
+            </w:r>
+            <w:proofErr w:type="spellEnd"/>
+            <w:r>
+              <w:t>(uint16_t)</w:t>
             </w:r>
           </w:p>
         </w:tc>
@@ -3636,8 +4938,13 @@
             <w:tcW w:w="2971" w:type="dxa"/>
           </w:tcPr>
           <w:p>
-            <w:r>
-              <w:t>getVRP()</w:t>
+            <w:proofErr w:type="spellStart"/>
+            <w:r>
+              <w:t>getVRP</w:t>
+            </w:r>
+            <w:proofErr w:type="spellEnd"/>
+            <w:r>
+              <w:t>()</w:t>
             </w:r>
           </w:p>
         </w:tc>
@@ -3681,8 +4988,14 @@
             <w:tcW w:w="2971" w:type="dxa"/>
           </w:tcPr>
           <w:p>
-            <w:r>
-              <w:t>setMaxHeartRate(uint8_t)</w:t>
+            <w:proofErr w:type="spellStart"/>
+            <w:r>
+              <w:lastRenderedPageBreak/>
+              <w:t>setMaxHeartRate</w:t>
+            </w:r>
+            <w:proofErr w:type="spellEnd"/>
+            <w:r>
+              <w:t>(uint8_t)</w:t>
             </w:r>
           </w:p>
         </w:tc>
@@ -3702,7 +5015,15 @@
           </w:tcPr>
           <w:p>
             <w:r>
-              <w:t>Sets the value of maxHeartRate later used to set upper frequency of pacing</w:t>
+              <w:t xml:space="preserve">Sets the value of </w:t>
+            </w:r>
+            <w:proofErr w:type="spellStart"/>
+            <w:r>
+              <w:t>maxHeartRate</w:t>
+            </w:r>
+            <w:proofErr w:type="spellEnd"/>
+            <w:r>
+              <w:t xml:space="preserve"> later used to set upper frequency of pacing</w:t>
             </w:r>
           </w:p>
         </w:tc>
@@ -3726,9 +5047,13 @@
             <w:tcW w:w="2971" w:type="dxa"/>
           </w:tcPr>
           <w:p>
-            <w:r>
-              <w:lastRenderedPageBreak/>
-              <w:t>getMaxHeartRate()</w:t>
+            <w:proofErr w:type="spellStart"/>
+            <w:r>
+              <w:t>getMaxHeartRate</w:t>
+            </w:r>
+            <w:proofErr w:type="spellEnd"/>
+            <w:r>
+              <w:t>()</w:t>
             </w:r>
           </w:p>
         </w:tc>
@@ -3748,8 +5073,13 @@
           </w:tcPr>
           <w:p>
             <w:r>
-              <w:t>Returns current value of maxHeartRate</w:t>
-            </w:r>
+              <w:t xml:space="preserve">Returns current value of </w:t>
+            </w:r>
+            <w:proofErr w:type="spellStart"/>
+            <w:r>
+              <w:t>maxHeartRate</w:t>
+            </w:r>
+            <w:proofErr w:type="spellEnd"/>
           </w:p>
         </w:tc>
         <w:tc>
@@ -3772,8 +5102,13 @@
             <w:tcW w:w="2971" w:type="dxa"/>
           </w:tcPr>
           <w:p>
-            <w:r>
-              <w:t>setBaseHeartRate(uint8_t)</w:t>
+            <w:proofErr w:type="spellStart"/>
+            <w:r>
+              <w:t>setBaseHeartRate</w:t>
+            </w:r>
+            <w:proofErr w:type="spellEnd"/>
+            <w:r>
+              <w:t>(uint8_t)</w:t>
             </w:r>
           </w:p>
         </w:tc>
@@ -3793,7 +5128,15 @@
           </w:tcPr>
           <w:p>
             <w:r>
-              <w:t xml:space="preserve">Sets value of baseHeartRate later set to set minimum </w:t>
+              <w:t xml:space="preserve">Sets value of </w:t>
+            </w:r>
+            <w:proofErr w:type="spellStart"/>
+            <w:r>
+              <w:t>baseHeartRate</w:t>
+            </w:r>
+            <w:proofErr w:type="spellEnd"/>
+            <w:r>
+              <w:t xml:space="preserve"> later set to set minimum </w:t>
             </w:r>
             <w:r>
               <w:t xml:space="preserve">safe </w:t>
@@ -3826,8 +5169,13 @@
             <w:tcW w:w="2971" w:type="dxa"/>
           </w:tcPr>
           <w:p>
-            <w:r>
-              <w:t>getBaseHeartRate()</w:t>
+            <w:proofErr w:type="spellStart"/>
+            <w:r>
+              <w:t>getBaseHeartRate</w:t>
+            </w:r>
+            <w:proofErr w:type="spellEnd"/>
+            <w:r>
+              <w:t>()</w:t>
             </w:r>
           </w:p>
         </w:tc>
@@ -3847,8 +5195,13 @@
           </w:tcPr>
           <w:p>
             <w:r>
-              <w:t>Returns current value of baseHeartRate</w:t>
-            </w:r>
+              <w:t xml:space="preserve">Returns current value of </w:t>
+            </w:r>
+            <w:proofErr w:type="spellStart"/>
+            <w:r>
+              <w:t>baseHeartRate</w:t>
+            </w:r>
+            <w:proofErr w:type="spellEnd"/>
           </w:p>
         </w:tc>
         <w:tc>
@@ -3881,522 +5234,18 @@
     </w:p>
     <w:p>
       <w:pPr>
-        <w:spacing w:line="240" w:lineRule="auto"/>
-        <w:ind w:left="142" w:firstLine="284"/>
+        <w:keepNext/>
+        <w:ind w:left="-284"/>
       </w:pPr>
-      <w:r>
-        <w:t xml:space="preserve">The </w:t>
-      </w:r>
-      <w:r>
-        <w:t>following table</w:t>
-      </w:r>
-      <w:r>
-        <w:t xml:space="preserve"> outline the methods making up </w:t>
-      </w:r>
-      <w:r>
-        <w:t>the Java classes driving the User Interface.</w:t>
-      </w:r>
-    </w:p>
-    <w:tbl>
-      <w:tblPr>
-        <w:tblStyle w:val="TableGrid"/>
-        <w:tblW w:w="10348" w:type="dxa"/>
-        <w:tblInd w:w="-501" w:type="dxa"/>
-        <w:tblLook w:val="04A0" w:firstRow="1" w:lastRow="0" w:firstColumn="1" w:lastColumn="0" w:noHBand="0" w:noVBand="1"/>
-      </w:tblPr>
-      <w:tblGrid>
-        <w:gridCol w:w="2971"/>
-        <w:gridCol w:w="2112"/>
-        <w:gridCol w:w="2430"/>
-        <w:gridCol w:w="2835"/>
-      </w:tblGrid>
-      <w:tr>
-        <w:trPr>
-          <w:trHeight w:val="227"/>
-        </w:trPr>
-        <w:tc>
-          <w:tcPr>
-            <w:tcW w:w="2971" w:type="dxa"/>
-            <w:shd w:val="clear" w:color="auto" w:fill="D9D9D9" w:themeFill="background1" w:themeFillShade="D9"/>
-            <w:vAlign w:val="center"/>
-          </w:tcPr>
-          <w:p>
-            <w:pPr>
-              <w:jc w:val="center"/>
-              <w:rPr>
-                <w:b/>
-              </w:rPr>
-            </w:pPr>
-            <w:r>
-              <w:rPr>
-                <w:b/>
-              </w:rPr>
-              <w:t>Method Name</w:t>
-            </w:r>
-          </w:p>
-        </w:tc>
-        <w:tc>
-          <w:tcPr>
-            <w:tcW w:w="2112" w:type="dxa"/>
-            <w:shd w:val="clear" w:color="auto" w:fill="D9D9D9" w:themeFill="background1" w:themeFillShade="D9"/>
-            <w:vAlign w:val="center"/>
-          </w:tcPr>
-          <w:p>
-            <w:pPr>
-              <w:jc w:val="center"/>
-              <w:rPr>
-                <w:b/>
-              </w:rPr>
-            </w:pPr>
-            <w:r>
-              <w:rPr>
-                <w:b/>
-              </w:rPr>
-              <w:t>Return</w:t>
-            </w:r>
-            <w:r>
-              <w:rPr>
-                <w:b/>
-              </w:rPr>
-              <w:t xml:space="preserve"> Type</w:t>
-            </w:r>
-          </w:p>
-        </w:tc>
-        <w:tc>
-          <w:tcPr>
-            <w:tcW w:w="2430" w:type="dxa"/>
-            <w:shd w:val="clear" w:color="auto" w:fill="D9D9D9" w:themeFill="background1" w:themeFillShade="D9"/>
-            <w:vAlign w:val="center"/>
-          </w:tcPr>
-          <w:p>
-            <w:pPr>
-              <w:jc w:val="center"/>
-              <w:rPr>
-                <w:b/>
-              </w:rPr>
-            </w:pPr>
-            <w:r>
-              <w:rPr>
-                <w:b/>
-              </w:rPr>
-              <w:t>Description</w:t>
-            </w:r>
-          </w:p>
-        </w:tc>
-        <w:tc>
-          <w:tcPr>
-            <w:tcW w:w="2835" w:type="dxa"/>
-            <w:shd w:val="clear" w:color="auto" w:fill="D9D9D9" w:themeFill="background1" w:themeFillShade="D9"/>
-            <w:vAlign w:val="center"/>
-          </w:tcPr>
-          <w:p>
-            <w:pPr>
-              <w:jc w:val="center"/>
-              <w:rPr>
-                <w:b/>
-              </w:rPr>
-            </w:pPr>
-            <w:r>
-              <w:rPr>
-                <w:b/>
-              </w:rPr>
-              <w:t>Next Action (If action event triggered)</w:t>
-            </w:r>
-          </w:p>
-        </w:tc>
-      </w:tr>
-      <w:tr>
-        <w:trPr>
-          <w:trHeight w:val="413"/>
-        </w:trPr>
-        <w:tc>
-          <w:tcPr>
-            <w:tcW w:w="2971" w:type="dxa"/>
-          </w:tcPr>
-          <w:p/>
-        </w:tc>
-        <w:tc>
-          <w:tcPr>
-            <w:tcW w:w="2112" w:type="dxa"/>
-          </w:tcPr>
-          <w:p/>
-        </w:tc>
-        <w:tc>
-          <w:tcPr>
-            <w:tcW w:w="2430" w:type="dxa"/>
-          </w:tcPr>
-          <w:p/>
-        </w:tc>
-        <w:tc>
-          <w:tcPr>
-            <w:tcW w:w="2835" w:type="dxa"/>
-          </w:tcPr>
-          <w:p/>
-        </w:tc>
-      </w:tr>
-      <w:tr>
-        <w:trPr>
-          <w:trHeight w:val="20"/>
-        </w:trPr>
-        <w:tc>
-          <w:tcPr>
-            <w:tcW w:w="2971" w:type="dxa"/>
-          </w:tcPr>
-          <w:p/>
-        </w:tc>
-        <w:tc>
-          <w:tcPr>
-            <w:tcW w:w="2112" w:type="dxa"/>
-          </w:tcPr>
-          <w:p/>
-        </w:tc>
-        <w:tc>
-          <w:tcPr>
-            <w:tcW w:w="2430" w:type="dxa"/>
-          </w:tcPr>
-          <w:p/>
-        </w:tc>
-        <w:tc>
-          <w:tcPr>
-            <w:tcW w:w="2835" w:type="dxa"/>
-          </w:tcPr>
-          <w:p/>
-        </w:tc>
-      </w:tr>
-      <w:tr>
-        <w:trPr>
-          <w:trHeight w:val="20"/>
-        </w:trPr>
-        <w:tc>
-          <w:tcPr>
-            <w:tcW w:w="2971" w:type="dxa"/>
-          </w:tcPr>
-          <w:p/>
-        </w:tc>
-        <w:tc>
-          <w:tcPr>
-            <w:tcW w:w="2112" w:type="dxa"/>
-          </w:tcPr>
-          <w:p/>
-        </w:tc>
-        <w:tc>
-          <w:tcPr>
-            <w:tcW w:w="2430" w:type="dxa"/>
-          </w:tcPr>
-          <w:p/>
-        </w:tc>
-        <w:tc>
-          <w:tcPr>
-            <w:tcW w:w="2835" w:type="dxa"/>
-          </w:tcPr>
-          <w:p/>
-        </w:tc>
-      </w:tr>
-      <w:tr>
-        <w:trPr>
-          <w:trHeight w:val="58"/>
-        </w:trPr>
-        <w:tc>
-          <w:tcPr>
-            <w:tcW w:w="2971" w:type="dxa"/>
-          </w:tcPr>
-          <w:p/>
-        </w:tc>
-        <w:tc>
-          <w:tcPr>
-            <w:tcW w:w="2112" w:type="dxa"/>
-          </w:tcPr>
-          <w:p/>
-        </w:tc>
-        <w:tc>
-          <w:tcPr>
-            <w:tcW w:w="2430" w:type="dxa"/>
-          </w:tcPr>
-          <w:p/>
-        </w:tc>
-        <w:tc>
-          <w:tcPr>
-            <w:tcW w:w="2835" w:type="dxa"/>
-          </w:tcPr>
-          <w:p/>
-        </w:tc>
-      </w:tr>
-    </w:tbl>
-    <w:p/>
-    <w:p>
-      <w:pPr>
-        <w:pStyle w:val="Subtitle"/>
-        <w:numPr>
-          <w:ilvl w:val="1"/>
-          <w:numId w:val="1"/>
-        </w:numPr>
-        <w:spacing w:line="240" w:lineRule="auto"/>
-        <w:ind w:left="426"/>
-      </w:pPr>
-      <w:r>
-        <w:t>Design Requirements Likely to Change</w:t>
-      </w:r>
-    </w:p>
-    <w:tbl>
-      <w:tblPr>
-        <w:tblStyle w:val="TableGrid"/>
-        <w:tblW w:w="10207" w:type="dxa"/>
-        <w:tblInd w:w="-431" w:type="dxa"/>
-        <w:tblLook w:val="04A0" w:firstRow="1" w:lastRow="0" w:firstColumn="1" w:lastColumn="0" w:noHBand="0" w:noVBand="1"/>
-      </w:tblPr>
-      <w:tblGrid>
-        <w:gridCol w:w="5104"/>
-        <w:gridCol w:w="5103"/>
-      </w:tblGrid>
-      <w:tr>
-        <w:tc>
-          <w:tcPr>
-            <w:tcW w:w="5104" w:type="dxa"/>
-            <w:shd w:val="clear" w:color="auto" w:fill="D9D9D9" w:themeFill="background1" w:themeFillShade="D9"/>
-          </w:tcPr>
-          <w:p>
-            <w:pPr>
-              <w:rPr>
-                <w:b/>
-              </w:rPr>
-            </w:pPr>
-            <w:r>
-              <w:rPr>
-                <w:b/>
-              </w:rPr>
-              <w:t>Requirement</w:t>
-            </w:r>
-          </w:p>
-        </w:tc>
-        <w:tc>
-          <w:tcPr>
-            <w:tcW w:w="5103" w:type="dxa"/>
-            <w:shd w:val="clear" w:color="auto" w:fill="D9D9D9" w:themeFill="background1" w:themeFillShade="D9"/>
-          </w:tcPr>
-          <w:p>
-            <w:pPr>
-              <w:rPr>
-                <w:b/>
-              </w:rPr>
-            </w:pPr>
-            <w:r>
-              <w:rPr>
-                <w:b/>
-              </w:rPr>
-              <w:t xml:space="preserve">Reason for </w:t>
-            </w:r>
-            <w:r>
-              <w:rPr>
-                <w:b/>
-              </w:rPr>
-              <w:t xml:space="preserve">Potential </w:t>
-            </w:r>
-            <w:r>
-              <w:rPr>
-                <w:b/>
-              </w:rPr>
-              <w:t>Change</w:t>
-            </w:r>
-          </w:p>
-        </w:tc>
-      </w:tr>
-      <w:tr>
-        <w:tc>
-          <w:tcPr>
-            <w:tcW w:w="5104" w:type="dxa"/>
-          </w:tcPr>
-          <w:p/>
-        </w:tc>
-        <w:tc>
-          <w:tcPr>
-            <w:tcW w:w="5103" w:type="dxa"/>
-          </w:tcPr>
-          <w:p/>
-        </w:tc>
-      </w:tr>
-      <w:tr>
-        <w:tc>
-          <w:tcPr>
-            <w:tcW w:w="5104" w:type="dxa"/>
-          </w:tcPr>
-          <w:p/>
-        </w:tc>
-        <w:tc>
-          <w:tcPr>
-            <w:tcW w:w="5103" w:type="dxa"/>
-          </w:tcPr>
-          <w:p/>
-        </w:tc>
-      </w:tr>
-      <w:tr>
-        <w:tc>
-          <w:tcPr>
-            <w:tcW w:w="5104" w:type="dxa"/>
-          </w:tcPr>
-          <w:p/>
-        </w:tc>
-        <w:tc>
-          <w:tcPr>
-            <w:tcW w:w="5103" w:type="dxa"/>
-          </w:tcPr>
-          <w:p/>
-        </w:tc>
-      </w:tr>
-    </w:tbl>
-    <w:p/>
-    <w:p>
-      <w:pPr>
-        <w:pStyle w:val="Subtitle"/>
-        <w:numPr>
-          <w:ilvl w:val="1"/>
-          <w:numId w:val="1"/>
-        </w:numPr>
-        <w:spacing w:line="240" w:lineRule="auto"/>
-        <w:ind w:left="426"/>
-      </w:pPr>
-      <w:r>
-        <w:t>Design Decisions Likely to Change</w:t>
-      </w:r>
-    </w:p>
-    <w:tbl>
-      <w:tblPr>
-        <w:tblStyle w:val="TableGrid"/>
-        <w:tblW w:w="10207" w:type="dxa"/>
-        <w:tblInd w:w="-431" w:type="dxa"/>
-        <w:tblLook w:val="04A0" w:firstRow="1" w:lastRow="0" w:firstColumn="1" w:lastColumn="0" w:noHBand="0" w:noVBand="1"/>
-      </w:tblPr>
-      <w:tblGrid>
-        <w:gridCol w:w="5104"/>
-        <w:gridCol w:w="5103"/>
-      </w:tblGrid>
-      <w:tr>
-        <w:tc>
-          <w:tcPr>
-            <w:tcW w:w="5104" w:type="dxa"/>
-            <w:shd w:val="clear" w:color="auto" w:fill="D9D9D9" w:themeFill="background1" w:themeFillShade="D9"/>
-          </w:tcPr>
-          <w:p>
-            <w:pPr>
-              <w:rPr>
-                <w:b/>
-              </w:rPr>
-            </w:pPr>
-            <w:r>
-              <w:rPr>
-                <w:b/>
-              </w:rPr>
-              <w:t>Design Decision</w:t>
-            </w:r>
-          </w:p>
-        </w:tc>
-        <w:tc>
-          <w:tcPr>
-            <w:tcW w:w="5103" w:type="dxa"/>
-            <w:shd w:val="clear" w:color="auto" w:fill="D9D9D9" w:themeFill="background1" w:themeFillShade="D9"/>
-          </w:tcPr>
-          <w:p>
-            <w:pPr>
-              <w:rPr>
-                <w:b/>
-              </w:rPr>
-            </w:pPr>
-            <w:r>
-              <w:rPr>
-                <w:b/>
-              </w:rPr>
-              <w:t xml:space="preserve">Reason for </w:t>
-            </w:r>
-            <w:r>
-              <w:rPr>
-                <w:b/>
-              </w:rPr>
-              <w:t xml:space="preserve">Potential </w:t>
-            </w:r>
-            <w:r>
-              <w:rPr>
-                <w:b/>
-              </w:rPr>
-              <w:t>Change</w:t>
-            </w:r>
-          </w:p>
-        </w:tc>
-      </w:tr>
-      <w:tr>
-        <w:tc>
-          <w:tcPr>
-            <w:tcW w:w="5104" w:type="dxa"/>
-          </w:tcPr>
-          <w:p>
-            <w:r>
-              <w:t>Appearance and features offered on the User Interface</w:t>
-            </w:r>
-          </w:p>
-        </w:tc>
-        <w:tc>
-          <w:tcPr>
-            <w:tcW w:w="5103" w:type="dxa"/>
-          </w:tcPr>
-          <w:p>
-            <w:r>
-              <w:t>In the future, because of the relative ease with which software can be changed, features may need to be added or removed from the UI.</w:t>
-            </w:r>
-          </w:p>
-        </w:tc>
-      </w:tr>
-      <w:tr>
-        <w:tc>
-          <w:tcPr>
-            <w:tcW w:w="5104" w:type="dxa"/>
-          </w:tcPr>
-          <w:p>
-            <w:r>
-              <w:t>Checks on whether a value is in appropriate range are not implemented at this point.</w:t>
-            </w:r>
-          </w:p>
-        </w:tc>
-        <w:tc>
-          <w:tcPr>
-            <w:tcW w:w="5103" w:type="dxa"/>
-          </w:tcPr>
-          <w:p>
-            <w:r>
-              <w:t>In order to minimize risk to patients and maximize safety of the implanted device, safety checks will be written as software development progresses to ensure values changed in the device by doctors or other medical staff are within a safe operating range as outlined in the requirements.</w:t>
-            </w:r>
-          </w:p>
-        </w:tc>
-      </w:tr>
-      <w:tr>
-        <w:tc>
-          <w:tcPr>
-            <w:tcW w:w="5104" w:type="dxa"/>
-          </w:tcPr>
-          <w:p/>
-        </w:tc>
-        <w:tc>
-          <w:tcPr>
-            <w:tcW w:w="5103" w:type="dxa"/>
-          </w:tcPr>
-          <w:p/>
-        </w:tc>
-      </w:tr>
-    </w:tbl>
-    <w:p/>
-    <w:p>
-      <w:r>
-        <w:br w:type="page"/>
-      </w:r>
-    </w:p>
-    <w:p>
       <w:r>
         <w:rPr>
           <w:noProof/>
           <w:lang w:eastAsia="en-CA"/>
         </w:rPr>
-        <w:lastRenderedPageBreak/>
         <w:drawing>
-          <wp:inline distT="0" distB="0" distL="0" distR="0" wp14:anchorId="72DFE9F6" wp14:editId="58285F46">
-            <wp:extent cx="5962650" cy="2677297"/>
-            <wp:effectExtent l="190500" t="190500" r="190500" b="199390"/>
+          <wp:inline distT="0" distB="0" distL="0" distR="0" wp14:anchorId="3CEF2080" wp14:editId="3CBE9A07">
+            <wp:extent cx="5943600" cy="2668607"/>
+            <wp:effectExtent l="190500" t="190500" r="190500" b="189230"/>
             <wp:docPr id="1" name="Picture 1"/>
             <wp:cNvGraphicFramePr>
               <a:graphicFrameLocks xmlns:a="http://schemas.openxmlformats.org/drawingml/2006/main" noChangeAspect="1"/>
@@ -4428,7 +5277,7 @@
                   <pic:spPr bwMode="auto">
                     <a:xfrm>
                       <a:off x="0" y="0"/>
-                      <a:ext cx="5975579" cy="2683102"/>
+                      <a:ext cx="5943600" cy="2668607"/>
                     </a:xfrm>
                     <a:prstGeom prst="rect">
                       <a:avLst/>
@@ -4456,9 +5305,446 @@
         </w:drawing>
       </w:r>
     </w:p>
+    <w:p>
+      <w:pPr>
+        <w:pStyle w:val="Caption"/>
+      </w:pPr>
+      <w:bookmarkStart w:id="0" w:name="_Ref465452633"/>
+      <w:bookmarkStart w:id="1" w:name="_Ref465452642"/>
+      <w:r>
+        <w:t xml:space="preserve">Figure </w:t>
+      </w:r>
+      <w:r>
+        <w:fldChar w:fldCharType="begin"/>
+      </w:r>
+      <w:r>
+        <w:instrText xml:space="preserve"> SEQ Figure \* ARABIC </w:instrText>
+      </w:r>
+      <w:r>
+        <w:fldChar w:fldCharType="separate"/>
+      </w:r>
+      <w:r>
+        <w:rPr>
+          <w:noProof/>
+        </w:rPr>
+        <w:t>1</w:t>
+      </w:r>
+      <w:r>
+        <w:fldChar w:fldCharType="end"/>
+      </w:r>
+      <w:bookmarkEnd w:id="1"/>
+      <w:r>
+        <w:t xml:space="preserve"> - Prototype DCM Interface</w:t>
+      </w:r>
+      <w:bookmarkEnd w:id="0"/>
+    </w:p>
+    <w:p>
+      <w:pPr>
+        <w:ind w:firstLine="426"/>
+        <w:rPr>
+          <w:lang w:eastAsia="en-CA"/>
+        </w:rPr>
+      </w:pPr>
+      <w:r>
+        <w:rPr>
+          <w:lang w:eastAsia="en-CA"/>
+        </w:rPr>
+        <w:t xml:space="preserve">The user interface displayed above in </w:t>
+      </w:r>
+      <w:r>
+        <w:rPr>
+          <w:lang w:eastAsia="en-CA"/>
+        </w:rPr>
+        <w:fldChar w:fldCharType="begin"/>
+      </w:r>
+      <w:r>
+        <w:rPr>
+          <w:lang w:eastAsia="en-CA"/>
+        </w:rPr>
+        <w:instrText xml:space="preserve"> REF _Ref465452633 \h </w:instrText>
+      </w:r>
+      <w:r>
+        <w:rPr>
+          <w:lang w:eastAsia="en-CA"/>
+        </w:rPr>
+      </w:r>
+      <w:r>
+        <w:rPr>
+          <w:lang w:eastAsia="en-CA"/>
+        </w:rPr>
+        <w:fldChar w:fldCharType="separate"/>
+      </w:r>
+      <w:r>
+        <w:rPr>
+          <w:lang w:eastAsia="en-CA"/>
+        </w:rPr>
+        <w:fldChar w:fldCharType="end"/>
+      </w:r>
+      <w:r>
+        <w:rPr>
+          <w:lang w:eastAsia="en-CA"/>
+        </w:rPr>
+        <w:fldChar w:fldCharType="begin"/>
+      </w:r>
+      <w:r>
+        <w:rPr>
+          <w:lang w:eastAsia="en-CA"/>
+        </w:rPr>
+        <w:instrText xml:space="preserve"> REF _Ref465452642 \h </w:instrText>
+      </w:r>
+      <w:r>
+        <w:rPr>
+          <w:lang w:eastAsia="en-CA"/>
+        </w:rPr>
+      </w:r>
+      <w:r>
+        <w:rPr>
+          <w:lang w:eastAsia="en-CA"/>
+        </w:rPr>
+        <w:fldChar w:fldCharType="separate"/>
+      </w:r>
+      <w:r>
+        <w:t xml:space="preserve">Figure </w:t>
+      </w:r>
+      <w:r>
+        <w:rPr>
+          <w:noProof/>
+        </w:rPr>
+        <w:t>1</w:t>
+      </w:r>
+      <w:r>
+        <w:rPr>
+          <w:lang w:eastAsia="en-CA"/>
+        </w:rPr>
+        <w:fldChar w:fldCharType="end"/>
+      </w:r>
+      <w:r>
+        <w:rPr>
+          <w:lang w:eastAsia="en-CA"/>
+        </w:rPr>
+        <w:t xml:space="preserve"> </w:t>
+      </w:r>
+      <w:r>
+        <w:rPr>
+          <w:lang w:eastAsia="en-CA"/>
+        </w:rPr>
+        <w:t xml:space="preserve">shows an approximate layout for </w:t>
+      </w:r>
+      <w:r>
+        <w:rPr>
+          <w:lang w:eastAsia="en-CA"/>
+        </w:rPr>
+        <w:t>the computer-driven DCM to be used by qualified doctors and nurses. The interface is designed to show important information such as patient info, device ID, communication status, and battery voltage in a clean, easy to read manner. The DCM is designed to take advantage of methods and parameters in the pacemaker code in order to customize functionality for individual patient needs while maintaining information hiding constructs. All information received and transmitted by the DCM is routed through the Comm</w:t>
+      </w:r>
+      <w:r>
+        <w:rPr>
+          <w:lang w:eastAsia="en-CA"/>
+        </w:rPr>
+        <w:t>u</w:t>
+      </w:r>
+      <w:r>
+        <w:rPr>
+          <w:lang w:eastAsia="en-CA"/>
+        </w:rPr>
+        <w:t xml:space="preserve">nications() class in the pacemaker code </w:t>
+      </w:r>
+      <w:r>
+        <w:rPr>
+          <w:lang w:eastAsia="en-CA"/>
+        </w:rPr>
+        <w:t>effectively making this class and it’s methods an intermediary between the user input and the safety-critical state variables controlling the pacemaker’s overall behavior.</w:t>
+      </w:r>
+      <w:r>
+        <w:rPr>
+          <w:lang w:eastAsia="en-CA"/>
+        </w:rPr>
+        <w:t xml:space="preserve"> </w:t>
+      </w:r>
+      <w:r>
+        <w:rPr>
+          <w:lang w:eastAsia="en-CA"/>
+        </w:rPr>
+        <w:t>Changes to the look and functionality can be expected as more pacemaker functionality is added, however this intermediary behavior is expected to remain unchanged.</w:t>
+      </w:r>
+      <w:bookmarkStart w:id="2" w:name="_GoBack"/>
+      <w:bookmarkEnd w:id="2"/>
+    </w:p>
+    <w:p>
+      <w:pPr>
+        <w:ind w:left="-284"/>
+        <w:rPr>
+          <w:lang w:eastAsia="en-CA"/>
+        </w:rPr>
+      </w:pPr>
+    </w:p>
+    <w:p>
+      <w:pPr>
+        <w:pStyle w:val="Subtitle"/>
+        <w:numPr>
+          <w:ilvl w:val="1"/>
+          <w:numId w:val="1"/>
+        </w:numPr>
+        <w:spacing w:line="240" w:lineRule="auto"/>
+        <w:ind w:left="426"/>
+      </w:pPr>
+      <w:r>
+        <w:lastRenderedPageBreak/>
+        <w:t>Design Requirements Likely to Change</w:t>
+      </w:r>
+    </w:p>
+    <w:tbl>
+      <w:tblPr>
+        <w:tblStyle w:val="TableGrid"/>
+        <w:tblW w:w="10207" w:type="dxa"/>
+        <w:tblInd w:w="-431" w:type="dxa"/>
+        <w:tblLook w:val="04A0" w:firstRow="1" w:lastRow="0" w:firstColumn="1" w:lastColumn="0" w:noHBand="0" w:noVBand="1"/>
+      </w:tblPr>
+      <w:tblGrid>
+        <w:gridCol w:w="5104"/>
+        <w:gridCol w:w="5103"/>
+      </w:tblGrid>
+      <w:tr>
+        <w:tc>
+          <w:tcPr>
+            <w:tcW w:w="5104" w:type="dxa"/>
+            <w:shd w:val="clear" w:color="auto" w:fill="D9D9D9" w:themeFill="background1" w:themeFillShade="D9"/>
+          </w:tcPr>
+          <w:p>
+            <w:pPr>
+              <w:rPr>
+                <w:b/>
+              </w:rPr>
+            </w:pPr>
+            <w:r>
+              <w:rPr>
+                <w:b/>
+              </w:rPr>
+              <w:t>Requirement</w:t>
+            </w:r>
+          </w:p>
+        </w:tc>
+        <w:tc>
+          <w:tcPr>
+            <w:tcW w:w="5103" w:type="dxa"/>
+            <w:shd w:val="clear" w:color="auto" w:fill="D9D9D9" w:themeFill="background1" w:themeFillShade="D9"/>
+          </w:tcPr>
+          <w:p>
+            <w:pPr>
+              <w:rPr>
+                <w:b/>
+              </w:rPr>
+            </w:pPr>
+            <w:r>
+              <w:rPr>
+                <w:b/>
+              </w:rPr>
+              <w:t xml:space="preserve">Reason for </w:t>
+            </w:r>
+            <w:r>
+              <w:rPr>
+                <w:b/>
+              </w:rPr>
+              <w:t xml:space="preserve">Potential </w:t>
+            </w:r>
+            <w:r>
+              <w:rPr>
+                <w:b/>
+              </w:rPr>
+              <w:t>Change</w:t>
+            </w:r>
+          </w:p>
+        </w:tc>
+      </w:tr>
+      <w:tr>
+        <w:tc>
+          <w:tcPr>
+            <w:tcW w:w="5104" w:type="dxa"/>
+          </w:tcPr>
+          <w:p/>
+        </w:tc>
+        <w:tc>
+          <w:tcPr>
+            <w:tcW w:w="5103" w:type="dxa"/>
+          </w:tcPr>
+          <w:p/>
+        </w:tc>
+      </w:tr>
+      <w:tr>
+        <w:tc>
+          <w:tcPr>
+            <w:tcW w:w="5104" w:type="dxa"/>
+          </w:tcPr>
+          <w:p/>
+        </w:tc>
+        <w:tc>
+          <w:tcPr>
+            <w:tcW w:w="5103" w:type="dxa"/>
+          </w:tcPr>
+          <w:p/>
+        </w:tc>
+      </w:tr>
+      <w:tr>
+        <w:tc>
+          <w:tcPr>
+            <w:tcW w:w="5104" w:type="dxa"/>
+          </w:tcPr>
+          <w:p/>
+        </w:tc>
+        <w:tc>
+          <w:tcPr>
+            <w:tcW w:w="5103" w:type="dxa"/>
+          </w:tcPr>
+          <w:p/>
+        </w:tc>
+      </w:tr>
+    </w:tbl>
+    <w:p/>
+    <w:p>
+      <w:pPr>
+        <w:pStyle w:val="Subtitle"/>
+        <w:numPr>
+          <w:ilvl w:val="1"/>
+          <w:numId w:val="1"/>
+        </w:numPr>
+        <w:spacing w:line="240" w:lineRule="auto"/>
+        <w:ind w:left="426"/>
+      </w:pPr>
+      <w:r>
+        <w:t>Design Decisions Likely to Change</w:t>
+      </w:r>
+    </w:p>
+    <w:tbl>
+      <w:tblPr>
+        <w:tblStyle w:val="TableGrid"/>
+        <w:tblW w:w="10207" w:type="dxa"/>
+        <w:tblInd w:w="-431" w:type="dxa"/>
+        <w:tblLook w:val="04A0" w:firstRow="1" w:lastRow="0" w:firstColumn="1" w:lastColumn="0" w:noHBand="0" w:noVBand="1"/>
+      </w:tblPr>
+      <w:tblGrid>
+        <w:gridCol w:w="5104"/>
+        <w:gridCol w:w="5103"/>
+      </w:tblGrid>
+      <w:tr>
+        <w:tc>
+          <w:tcPr>
+            <w:tcW w:w="5104" w:type="dxa"/>
+            <w:shd w:val="clear" w:color="auto" w:fill="D9D9D9" w:themeFill="background1" w:themeFillShade="D9"/>
+          </w:tcPr>
+          <w:p>
+            <w:pPr>
+              <w:rPr>
+                <w:b/>
+              </w:rPr>
+            </w:pPr>
+            <w:r>
+              <w:rPr>
+                <w:b/>
+              </w:rPr>
+              <w:t>Design Decision</w:t>
+            </w:r>
+          </w:p>
+        </w:tc>
+        <w:tc>
+          <w:tcPr>
+            <w:tcW w:w="5103" w:type="dxa"/>
+            <w:shd w:val="clear" w:color="auto" w:fill="D9D9D9" w:themeFill="background1" w:themeFillShade="D9"/>
+          </w:tcPr>
+          <w:p>
+            <w:pPr>
+              <w:rPr>
+                <w:b/>
+              </w:rPr>
+            </w:pPr>
+            <w:r>
+              <w:rPr>
+                <w:b/>
+              </w:rPr>
+              <w:t xml:space="preserve">Reason for </w:t>
+            </w:r>
+            <w:r>
+              <w:rPr>
+                <w:b/>
+              </w:rPr>
+              <w:t xml:space="preserve">Potential </w:t>
+            </w:r>
+            <w:r>
+              <w:rPr>
+                <w:b/>
+              </w:rPr>
+              <w:t>Change</w:t>
+            </w:r>
+          </w:p>
+        </w:tc>
+      </w:tr>
+      <w:tr>
+        <w:tc>
+          <w:tcPr>
+            <w:tcW w:w="5104" w:type="dxa"/>
+          </w:tcPr>
+          <w:p>
+            <w:r>
+              <w:t>Appearance and features offered on the User Interface</w:t>
+            </w:r>
+          </w:p>
+        </w:tc>
+        <w:tc>
+          <w:tcPr>
+            <w:tcW w:w="5103" w:type="dxa"/>
+          </w:tcPr>
+          <w:p>
+            <w:r>
+              <w:t>In the future, because of the relative ease with which software can be changed, features may need to be added or removed from the UI.</w:t>
+            </w:r>
+          </w:p>
+        </w:tc>
+      </w:tr>
+      <w:tr>
+        <w:tc>
+          <w:tcPr>
+            <w:tcW w:w="5104" w:type="dxa"/>
+          </w:tcPr>
+          <w:p>
+            <w:r>
+              <w:t>Checks on whether a value is in appropriate range are not implemented at this point.</w:t>
+            </w:r>
+          </w:p>
+        </w:tc>
+        <w:tc>
+          <w:tcPr>
+            <w:tcW w:w="5103" w:type="dxa"/>
+          </w:tcPr>
+          <w:p>
+            <w:r>
+              <w:t>In order to minimize risk to patients and maximize safety of the implanted device, safety checks will be written as software development progresses to ensure values changed in the device by doctors or other medical staff are within a safe operating range as outlined in the requirements.</w:t>
+            </w:r>
+          </w:p>
+        </w:tc>
+      </w:tr>
+      <w:tr>
+        <w:tc>
+          <w:tcPr>
+            <w:tcW w:w="5104" w:type="dxa"/>
+          </w:tcPr>
+          <w:p/>
+        </w:tc>
+        <w:tc>
+          <w:tcPr>
+            <w:tcW w:w="5103" w:type="dxa"/>
+          </w:tcPr>
+          <w:p/>
+        </w:tc>
+      </w:tr>
+    </w:tbl>
+    <w:p/>
+    <w:p>
+      <w:r>
+        <w:br w:type="page"/>
+      </w:r>
+    </w:p>
+    <w:p/>
     <w:sectPr>
       <w:pgSz w:w="12240" w:h="15840"/>
-      <w:pgMar w:top="1134" w:right="1440" w:bottom="851" w:left="1440" w:header="680" w:footer="567" w:gutter="0"/>
+      <w:pgMar w:top="1134" w:right="1440" w:bottom="851" w:left="1418" w:header="680" w:footer="567" w:gutter="0"/>
       <w:cols w:space="616"/>
       <w:docGrid w:linePitch="360"/>
     </w:sectPr>
@@ -4533,7 +5819,7 @@
           <w:rPr>
             <w:noProof/>
           </w:rPr>
-          <w:t>8</w:t>
+          <w:t>9</w:t>
         </w:r>
         <w:r>
           <w:rPr>
@@ -6186,7 +7472,7 @@
 </file>
 
 <file path=customXml/itemProps1.xml><?xml version="1.0" encoding="utf-8"?>
-<ds:datastoreItem xmlns:ds="http://schemas.openxmlformats.org/officeDocument/2006/customXml" ds:itemID="{651922A0-E079-4EAE-9AF8-DE9143FC07FA}">
+<ds:datastoreItem xmlns:ds="http://schemas.openxmlformats.org/officeDocument/2006/customXml" ds:itemID="{88724A81-CBA8-4D39-B08C-D79232D0EA5B}">
   <ds:schemaRefs>
     <ds:schemaRef ds:uri="http://schemas.openxmlformats.org/officeDocument/2006/bibliography"/>
   </ds:schemaRefs>

--- a/docs/UML_Class_Diagrams.docx
+++ b/docs/UML_Class_Diagrams.docx
@@ -185,7 +185,6 @@
                 <w:b/>
               </w:rPr>
             </w:pPr>
-            <w:proofErr w:type="spellStart"/>
             <w:r>
               <w:rPr>
                 <w:b/>
@@ -193,7 +192,6 @@
               </w:rPr>
               <w:t>class_name</w:t>
             </w:r>
-            <w:proofErr w:type="spellEnd"/>
           </w:p>
         </w:tc>
       </w:tr>
@@ -281,43 +279,23 @@
             <w:tcW w:w="4106" w:type="dxa"/>
           </w:tcPr>
           <w:p>
-            <w:proofErr w:type="spellStart"/>
-            <w:r>
-              <w:t>patientFirstName</w:t>
-            </w:r>
-            <w:proofErr w:type="spellEnd"/>
-            <w:r>
-              <w:t>: private string</w:t>
-            </w:r>
-          </w:p>
-          <w:p>
-            <w:proofErr w:type="spellStart"/>
-            <w:r>
-              <w:t>patientLastName</w:t>
-            </w:r>
-            <w:proofErr w:type="spellEnd"/>
-            <w:r>
-              <w:t>: private string</w:t>
-            </w:r>
-          </w:p>
-          <w:p>
-            <w:proofErr w:type="spellStart"/>
-            <w:r>
-              <w:t>patientAge</w:t>
-            </w:r>
-            <w:proofErr w:type="spellEnd"/>
-            <w:r>
-              <w:t>: private uint18_t</w:t>
-            </w:r>
-          </w:p>
-          <w:p>
-            <w:proofErr w:type="spellStart"/>
-            <w:r>
-              <w:t>doctorNotes</w:t>
-            </w:r>
-            <w:proofErr w:type="spellEnd"/>
-            <w:r>
-              <w:t>: private string</w:t>
+            <w:r>
+              <w:t>patientFirstName: private string</w:t>
+            </w:r>
+          </w:p>
+          <w:p>
+            <w:r>
+              <w:t>patientLastName: private string</w:t>
+            </w:r>
+          </w:p>
+          <w:p>
+            <w:r>
+              <w:t>patientAge: private uint18_t</w:t>
+            </w:r>
+          </w:p>
+          <w:p>
+            <w:r>
+              <w:t>doctorNotes: private string</w:t>
             </w:r>
           </w:p>
         </w:tc>
@@ -380,441 +358,248 @@
             <w:tcW w:w="4106" w:type="dxa"/>
           </w:tcPr>
           <w:p>
-            <w:proofErr w:type="spellStart"/>
-            <w:r>
-              <w:t>deviceID</w:t>
-            </w:r>
-            <w:proofErr w:type="spellEnd"/>
-            <w:r>
-              <w:t>: private</w:t>
+            <w:r>
+              <w:t>deviceID: private</w:t>
+            </w:r>
+            <w:r>
+              <w:t xml:space="preserve"> const</w:t>
             </w:r>
             <w:r>
               <w:t xml:space="preserve"> </w:t>
             </w:r>
-            <w:proofErr w:type="spellStart"/>
-            <w:r>
-              <w:t>const</w:t>
-            </w:r>
-            <w:proofErr w:type="spellEnd"/>
-            <w:r>
-              <w:t xml:space="preserve"> </w:t>
-            </w:r>
             <w:r>
               <w:t>string</w:t>
             </w:r>
           </w:p>
           <w:p>
-            <w:proofErr w:type="spellStart"/>
             <w:r>
               <w:t>deviceI</w:t>
             </w:r>
             <w:r>
-              <w:t>mplantDate</w:t>
-            </w:r>
-            <w:proofErr w:type="spellEnd"/>
-            <w:r>
-              <w:t xml:space="preserve">: </w:t>
+              <w:t xml:space="preserve">mplantDate: </w:t>
+            </w:r>
+            <w:r>
+              <w:t>private const string</w:t>
+            </w:r>
+          </w:p>
+          <w:p>
+            <w:r>
+              <w:t>leadImplantDate: private const string</w:t>
+            </w:r>
+          </w:p>
+          <w:p>
+            <w:r>
+              <w:t>replaceBattVoltage: p</w:t>
+            </w:r>
+            <w:r>
+              <w:t>rotected</w:t>
+            </w:r>
+            <w:r>
+              <w:t xml:space="preserve"> const float</w:t>
+            </w:r>
+          </w:p>
+          <w:p>
+            <w:r>
+              <w:t xml:space="preserve">batteryVoltage: </w:t>
+            </w:r>
+            <w:r>
+              <w:t>protected</w:t>
+            </w:r>
+            <w:r>
+              <w:t xml:space="preserve"> float</w:t>
+            </w:r>
+          </w:p>
+          <w:p>
+            <w:r>
+              <w:t>cardiacEvents: protected [Object]</w:t>
+            </w:r>
+          </w:p>
+          <w:p>
+            <w:r>
+              <w:t>lead</w:t>
+            </w:r>
+            <w:r>
+              <w:t>Impedance: protected float</w:t>
+            </w:r>
+          </w:p>
+          <w:p>
+            <w:r>
+              <w:t>leadImpedanceThreshold: private float</w:t>
+            </w:r>
+          </w:p>
+          <w:p>
+            <w:r>
+              <w:t>leadOne</w:t>
+            </w:r>
+            <w:r>
+              <w:t>In</w:t>
+            </w:r>
+            <w:r>
+              <w:t xml:space="preserve">Pin: </w:t>
             </w:r>
             <w:r>
               <w:t xml:space="preserve">private </w:t>
             </w:r>
-            <w:proofErr w:type="spellStart"/>
-            <w:r>
-              <w:t>const</w:t>
-            </w:r>
-            <w:proofErr w:type="spellEnd"/>
-            <w:r>
-              <w:t xml:space="preserve"> string</w:t>
-            </w:r>
-          </w:p>
-          <w:p>
-            <w:proofErr w:type="spellStart"/>
-            <w:r>
-              <w:t>leadImplantDate</w:t>
-            </w:r>
-            <w:proofErr w:type="spellEnd"/>
-            <w:r>
-              <w:t xml:space="preserve">: private </w:t>
-            </w:r>
-            <w:proofErr w:type="spellStart"/>
-            <w:r>
-              <w:t>const</w:t>
-            </w:r>
-            <w:proofErr w:type="spellEnd"/>
-            <w:r>
-              <w:t xml:space="preserve"> string</w:t>
-            </w:r>
-          </w:p>
-          <w:p>
-            <w:proofErr w:type="spellStart"/>
-            <w:r>
-              <w:t>replaceBattVoltage</w:t>
-            </w:r>
-            <w:proofErr w:type="spellEnd"/>
-            <w:r>
-              <w:t>: p</w:t>
-            </w:r>
-            <w:r>
-              <w:t>rotected</w:t>
-            </w:r>
-            <w:r>
-              <w:t xml:space="preserve"> </w:t>
-            </w:r>
-            <w:proofErr w:type="spellStart"/>
-            <w:r>
-              <w:t>const</w:t>
-            </w:r>
-            <w:proofErr w:type="spellEnd"/>
-            <w:r>
-              <w:t xml:space="preserve"> float</w:t>
-            </w:r>
-          </w:p>
-          <w:p>
-            <w:proofErr w:type="spellStart"/>
-            <w:r>
-              <w:t>batteryVoltage</w:t>
-            </w:r>
-            <w:proofErr w:type="spellEnd"/>
-            <w:r>
-              <w:t xml:space="preserve">: </w:t>
+            <w:r>
+              <w:t>enum</w:t>
+            </w:r>
+          </w:p>
+          <w:p>
+            <w:r>
+              <w:t>leadTwo</w:t>
+            </w:r>
+            <w:r>
+              <w:t>In</w:t>
+            </w:r>
+            <w:r>
+              <w:t xml:space="preserve">Pin: </w:t>
+            </w:r>
+            <w:r>
+              <w:t xml:space="preserve">private </w:t>
+            </w:r>
+            <w:r>
+              <w:t>enum</w:t>
+            </w:r>
+          </w:p>
+          <w:p>
+            <w:r>
+              <w:t xml:space="preserve">leadOneOutPin: </w:t>
+            </w:r>
+            <w:r>
+              <w:t xml:space="preserve">private </w:t>
+            </w:r>
+            <w:r>
+              <w:t>enum</w:t>
+            </w:r>
+          </w:p>
+          <w:p>
+            <w:r>
+              <w:t xml:space="preserve">leadTwoOutPin: </w:t>
+            </w:r>
+            <w:r>
+              <w:t xml:space="preserve">private </w:t>
+            </w:r>
+            <w:r>
+              <w:t>enum</w:t>
+            </w:r>
+          </w:p>
+          <w:p>
+            <w:r>
+              <w:t xml:space="preserve">maxVOut: </w:t>
+            </w:r>
+            <w:r>
+              <w:t xml:space="preserve">private </w:t>
+            </w:r>
+            <w:r>
+              <w:t>float</w:t>
+            </w:r>
+          </w:p>
+          <w:p>
+            <w:r>
+              <w:t xml:space="preserve">comPort: </w:t>
+            </w:r>
+            <w:r>
+              <w:t xml:space="preserve">private </w:t>
+            </w:r>
+            <w:r>
+              <w:t>uint8_t</w:t>
+            </w:r>
+          </w:p>
+          <w:p>
+            <w:r>
+              <w:t xml:space="preserve">txRegister: </w:t>
+            </w:r>
+            <w:r>
+              <w:t xml:space="preserve">private </w:t>
+            </w:r>
+            <w:r>
+              <w:t>uint8_t</w:t>
+            </w:r>
+          </w:p>
+          <w:p>
+            <w:r>
+              <w:t xml:space="preserve">rxRegister: </w:t>
+            </w:r>
+            <w:r>
+              <w:t xml:space="preserve"> private </w:t>
+            </w:r>
+            <w:r>
+              <w:t>uint8_t</w:t>
+            </w:r>
+          </w:p>
+        </w:tc>
+      </w:tr>
+      <w:tr>
+        <w:tc>
+          <w:tcPr>
+            <w:tcW w:w="4106" w:type="dxa"/>
+          </w:tcPr>
+          <w:p>
+            <w:r>
+              <w:t xml:space="preserve">setLeadPins([enum]): </w:t>
             </w:r>
             <w:r>
               <w:t>protected</w:t>
             </w:r>
             <w:r>
-              <w:t xml:space="preserve"> float</w:t>
-            </w:r>
-          </w:p>
-          <w:p>
-            <w:proofErr w:type="spellStart"/>
-            <w:r>
-              <w:t>cardiacEvents</w:t>
-            </w:r>
-            <w:proofErr w:type="spellEnd"/>
-            <w:r>
-              <w:t>: protected [Object]</w:t>
-            </w:r>
-          </w:p>
-          <w:p>
-            <w:proofErr w:type="spellStart"/>
-            <w:r>
-              <w:t>lead</w:t>
-            </w:r>
-            <w:r>
-              <w:t>Impedance</w:t>
-            </w:r>
-            <w:proofErr w:type="spellEnd"/>
-            <w:r>
-              <w:t>: protected float</w:t>
-            </w:r>
-          </w:p>
-          <w:p>
-            <w:proofErr w:type="spellStart"/>
-            <w:r>
-              <w:t>leadImpedanceThreshold</w:t>
-            </w:r>
-            <w:proofErr w:type="spellEnd"/>
-            <w:r>
-              <w:t>: private float</w:t>
-            </w:r>
-          </w:p>
-          <w:p>
-            <w:proofErr w:type="spellStart"/>
-            <w:r>
-              <w:t>leadOne</w:t>
-            </w:r>
-            <w:r>
-              <w:t>In</w:t>
-            </w:r>
-            <w:r>
-              <w:t>Pin</w:t>
-            </w:r>
-            <w:proofErr w:type="spellEnd"/>
-            <w:r>
-              <w:t xml:space="preserve">: </w:t>
-            </w:r>
-            <w:r>
-              <w:t xml:space="preserve">private </w:t>
-            </w:r>
-            <w:proofErr w:type="spellStart"/>
-            <w:r>
-              <w:t>enum</w:t>
-            </w:r>
-            <w:proofErr w:type="spellEnd"/>
-          </w:p>
-          <w:p>
-            <w:proofErr w:type="spellStart"/>
-            <w:r>
-              <w:t>leadTwo</w:t>
-            </w:r>
-            <w:r>
-              <w:t>In</w:t>
-            </w:r>
-            <w:r>
-              <w:t>Pin</w:t>
-            </w:r>
-            <w:proofErr w:type="spellEnd"/>
-            <w:r>
-              <w:t xml:space="preserve">: </w:t>
-            </w:r>
-            <w:r>
-              <w:t xml:space="preserve">private </w:t>
-            </w:r>
-            <w:proofErr w:type="spellStart"/>
-            <w:r>
-              <w:t>enum</w:t>
-            </w:r>
-            <w:proofErr w:type="spellEnd"/>
-          </w:p>
-          <w:p>
-            <w:proofErr w:type="spellStart"/>
-            <w:r>
-              <w:t>leadOneOutPin</w:t>
-            </w:r>
-            <w:proofErr w:type="spellEnd"/>
-            <w:r>
-              <w:t xml:space="preserve">: </w:t>
-            </w:r>
-            <w:r>
-              <w:t xml:space="preserve">private </w:t>
-            </w:r>
-            <w:proofErr w:type="spellStart"/>
-            <w:r>
-              <w:t>enum</w:t>
-            </w:r>
-            <w:proofErr w:type="spellEnd"/>
-          </w:p>
-          <w:p>
-            <w:proofErr w:type="spellStart"/>
-            <w:r>
-              <w:t>leadTwoOutPin</w:t>
-            </w:r>
-            <w:proofErr w:type="spellEnd"/>
-            <w:r>
-              <w:t xml:space="preserve">: </w:t>
-            </w:r>
-            <w:r>
-              <w:t xml:space="preserve">private </w:t>
-            </w:r>
-            <w:proofErr w:type="spellStart"/>
-            <w:r>
-              <w:t>enum</w:t>
-            </w:r>
-            <w:proofErr w:type="spellEnd"/>
-          </w:p>
-          <w:p>
-            <w:proofErr w:type="spellStart"/>
-            <w:r>
-              <w:t>maxVOut</w:t>
-            </w:r>
-            <w:proofErr w:type="spellEnd"/>
-            <w:r>
-              <w:t xml:space="preserve">: </w:t>
-            </w:r>
-            <w:r>
-              <w:t xml:space="preserve">private </w:t>
-            </w:r>
-            <w:r>
-              <w:t>float</w:t>
-            </w:r>
-          </w:p>
-          <w:p>
-            <w:proofErr w:type="spellStart"/>
-            <w:r>
-              <w:t>comPort</w:t>
-            </w:r>
-            <w:proofErr w:type="spellEnd"/>
-            <w:r>
-              <w:t xml:space="preserve">: </w:t>
-            </w:r>
-            <w:r>
-              <w:t xml:space="preserve">private </w:t>
-            </w:r>
-            <w:r>
-              <w:t>uint8_t</w:t>
-            </w:r>
-          </w:p>
-          <w:p>
-            <w:proofErr w:type="spellStart"/>
-            <w:r>
-              <w:t>txRegister</w:t>
-            </w:r>
-            <w:proofErr w:type="spellEnd"/>
-            <w:r>
-              <w:t xml:space="preserve">: </w:t>
-            </w:r>
-            <w:r>
-              <w:t xml:space="preserve">private </w:t>
-            </w:r>
-            <w:r>
-              <w:t>uint8_t</w:t>
-            </w:r>
-          </w:p>
-          <w:p>
-            <w:proofErr w:type="spellStart"/>
-            <w:r>
-              <w:t>rxRegister</w:t>
-            </w:r>
-            <w:proofErr w:type="spellEnd"/>
-            <w:r>
-              <w:t xml:space="preserve">: </w:t>
-            </w:r>
-            <w:r>
-              <w:t xml:space="preserve"> private </w:t>
-            </w:r>
-            <w:r>
-              <w:t>uint8_t</w:t>
-            </w:r>
-          </w:p>
-        </w:tc>
-      </w:tr>
-      <w:tr>
-        <w:tc>
-          <w:tcPr>
-            <w:tcW w:w="4106" w:type="dxa"/>
-          </w:tcPr>
-          <w:p>
-            <w:proofErr w:type="spellStart"/>
-            <w:r>
-              <w:t>setLeadPins</w:t>
-            </w:r>
-            <w:proofErr w:type="spellEnd"/>
-            <w:r>
-              <w:t>([</w:t>
-            </w:r>
-            <w:proofErr w:type="spellStart"/>
-            <w:r>
-              <w:t>enum</w:t>
-            </w:r>
-            <w:proofErr w:type="spellEnd"/>
-            <w:r>
-              <w:t xml:space="preserve">]): </w:t>
-            </w:r>
-            <w:r>
-              <w:t>protected</w:t>
-            </w:r>
-            <w:r>
               <w:t xml:space="preserve"> void</w:t>
             </w:r>
           </w:p>
           <w:p>
-            <w:proofErr w:type="spellStart"/>
-            <w:r>
-              <w:t>getLeadPins</w:t>
-            </w:r>
-            <w:proofErr w:type="spellEnd"/>
-            <w:r>
-              <w:t>(</w:t>
+            <w:r>
+              <w:t>getLeadPins(</w:t>
             </w:r>
             <w:r>
               <w:t>): protected</w:t>
             </w:r>
             <w:r>
-              <w:t xml:space="preserve"> [</w:t>
-            </w:r>
-            <w:proofErr w:type="spellStart"/>
-            <w:r>
-              <w:t>enum</w:t>
-            </w:r>
-            <w:proofErr w:type="spellEnd"/>
-            <w:r>
-              <w:t>]</w:t>
-            </w:r>
-          </w:p>
-          <w:p>
-            <w:proofErr w:type="spellStart"/>
-            <w:r>
-              <w:t>setMaxVOut</w:t>
-            </w:r>
-            <w:proofErr w:type="spellEnd"/>
-            <w:r>
-              <w:t>(uint16_t): protected void</w:t>
-            </w:r>
-          </w:p>
-          <w:p>
-            <w:proofErr w:type="spellStart"/>
-            <w:r>
-              <w:t>getMaxVOut</w:t>
-            </w:r>
-            <w:proofErr w:type="spellEnd"/>
-            <w:r>
-              <w:t xml:space="preserve">(): protected uint16_t </w:t>
-            </w:r>
-          </w:p>
-          <w:p>
-            <w:proofErr w:type="spellStart"/>
-            <w:r>
-              <w:t>setTxRxReg</w:t>
-            </w:r>
-            <w:proofErr w:type="spellEnd"/>
-            <w:r>
-              <w:t>([uint8_t]): protected void</w:t>
-            </w:r>
-          </w:p>
-          <w:p>
-            <w:proofErr w:type="spellStart"/>
-            <w:r>
-              <w:t>getTxRxReg</w:t>
-            </w:r>
-            <w:proofErr w:type="spellEnd"/>
-            <w:r>
-              <w:t>(): protected [uint8_t]</w:t>
-            </w:r>
-          </w:p>
-          <w:p>
-            <w:proofErr w:type="spellStart"/>
-            <w:r>
-              <w:t>voltageTest</w:t>
-            </w:r>
-            <w:proofErr w:type="spellEnd"/>
-            <w:r>
-              <w:t>(float): protected float</w:t>
-            </w:r>
-          </w:p>
-          <w:p>
-            <w:proofErr w:type="spellStart"/>
-            <w:r>
-              <w:t>getCardiacEvents</w:t>
-            </w:r>
-            <w:proofErr w:type="spellEnd"/>
-            <w:r>
-              <w:t>(): public Object</w:t>
-            </w:r>
-          </w:p>
-          <w:p>
-            <w:proofErr w:type="spellStart"/>
-            <w:r>
-              <w:t>clearCardiacEvents</w:t>
-            </w:r>
-            <w:proofErr w:type="spellEnd"/>
-            <w:r>
-              <w:t>(): private void</w:t>
-            </w:r>
-          </w:p>
-          <w:p>
-            <w:proofErr w:type="spellStart"/>
-            <w:r>
-              <w:t>getLeadImpedance</w:t>
-            </w:r>
-            <w:proofErr w:type="spellEnd"/>
-            <w:r>
-              <w:t>(): protected float</w:t>
-            </w:r>
-          </w:p>
-          <w:p>
-            <w:proofErr w:type="spellStart"/>
-            <w:r>
-              <w:t>getBatteryStatus</w:t>
-            </w:r>
-            <w:proofErr w:type="spellEnd"/>
-            <w:r>
-              <w:t xml:space="preserve">(): public </w:t>
-            </w:r>
-            <w:proofErr w:type="spellStart"/>
-            <w:r>
-              <w:t>enum</w:t>
-            </w:r>
-            <w:proofErr w:type="spellEnd"/>
+              <w:t xml:space="preserve"> [enum]</w:t>
+            </w:r>
+          </w:p>
+          <w:p>
+            <w:r>
+              <w:t>setMaxVOut(uint16_t): protected void</w:t>
+            </w:r>
+          </w:p>
+          <w:p>
+            <w:r>
+              <w:t xml:space="preserve">getMaxVOut(): protected uint16_t </w:t>
+            </w:r>
+          </w:p>
+          <w:p>
+            <w:r>
+              <w:t>setTxRxReg([uint8_t]): protected void</w:t>
+            </w:r>
+          </w:p>
+          <w:p>
+            <w:r>
+              <w:t>getTxRxReg(): protected [uint8_t]</w:t>
+            </w:r>
+          </w:p>
+          <w:p>
+            <w:r>
+              <w:t>voltageTest(float): protected float</w:t>
+            </w:r>
+          </w:p>
+          <w:p>
+            <w:r>
+              <w:t>getCardiacEvents(): public Object</w:t>
+            </w:r>
+          </w:p>
+          <w:p>
+            <w:r>
+              <w:t>clearCardiacEvents(): private void</w:t>
+            </w:r>
+          </w:p>
+          <w:p>
+            <w:r>
+              <w:t>getLeadImpedance(): protected float</w:t>
+            </w:r>
+          </w:p>
+          <w:p>
+            <w:r>
+              <w:t>getBatteryStatus(): public enum</w:t>
+            </w:r>
           </w:p>
         </w:tc>
       </w:tr>
@@ -827,7 +612,7 @@
     <w:tbl>
       <w:tblPr>
         <w:tblStyle w:val="TableGrid"/>
-        <w:tblpPr w:leftFromText="180" w:rightFromText="180" w:vertAnchor="text" w:horzAnchor="margin" w:tblpXSpec="right" w:tblpY="378"/>
+        <w:tblpPr w:leftFromText="180" w:rightFromText="180" w:vertAnchor="text" w:horzAnchor="margin" w:tblpXSpec="right" w:tblpY="438"/>
         <w:tblW w:w="4531" w:type="dxa"/>
         <w:tblLook w:val="04A0" w:firstRow="1" w:lastRow="0" w:firstColumn="1" w:lastColumn="0" w:noHBand="0" w:noVBand="1"/>
       </w:tblPr>
@@ -866,59 +651,34 @@
             <w:tcW w:w="4531" w:type="dxa"/>
           </w:tcPr>
           <w:p>
-            <w:proofErr w:type="spellStart"/>
-            <w:r>
-              <w:t>i_CommIn</w:t>
-            </w:r>
-            <w:proofErr w:type="spellEnd"/>
-            <w:r>
-              <w:t>: [16bytes]</w:t>
-            </w:r>
-          </w:p>
-          <w:p>
-            <w:proofErr w:type="spellStart"/>
+            <w:r>
+              <w:t>i_CommIn: [16bytes]</w:t>
+            </w:r>
+          </w:p>
+          <w:p>
             <w:r>
               <w:t>vR</w:t>
             </w:r>
             <w:r>
-              <w:t>aw</w:t>
-            </w:r>
-            <w:proofErr w:type="spellEnd"/>
-            <w:r>
-              <w:t>: uint16_t</w:t>
-            </w:r>
-          </w:p>
-          <w:p>
-            <w:proofErr w:type="spellStart"/>
+              <w:t>aw: uint16_t</w:t>
+            </w:r>
+          </w:p>
+          <w:p>
             <w:r>
               <w:t>f_M</w:t>
             </w:r>
             <w:r>
-              <w:t>marker</w:t>
-            </w:r>
-            <w:proofErr w:type="spellEnd"/>
-            <w:r>
-              <w:t>: uint16_t</w:t>
-            </w:r>
-          </w:p>
-          <w:p>
-            <w:proofErr w:type="spellStart"/>
-            <w:r>
-              <w:t>o_CommOut</w:t>
-            </w:r>
-            <w:proofErr w:type="spellEnd"/>
-            <w:r>
-              <w:t>: uint8_t</w:t>
-            </w:r>
-          </w:p>
-          <w:p>
-            <w:proofErr w:type="spellStart"/>
-            <w:r>
-              <w:t>baudRate</w:t>
-            </w:r>
-            <w:proofErr w:type="spellEnd"/>
-            <w:r>
-              <w:t>: uint32_t</w:t>
+              <w:t>marker: uint16_t</w:t>
+            </w:r>
+          </w:p>
+          <w:p>
+            <w:r>
+              <w:t>o_CommOut: uint8_t</w:t>
+            </w:r>
+          </w:p>
+          <w:p>
+            <w:r>
+              <w:t>baudRate: uint32_t</w:t>
             </w:r>
           </w:p>
         </w:tc>
@@ -929,69 +689,37 @@
             <w:tcW w:w="4531" w:type="dxa"/>
           </w:tcPr>
           <w:p>
-            <w:proofErr w:type="spellStart"/>
-            <w:r>
-              <w:t>connectDCM</w:t>
-            </w:r>
-            <w:proofErr w:type="spellEnd"/>
-            <w:r>
-              <w:t xml:space="preserve">(): private </w:t>
-            </w:r>
-            <w:proofErr w:type="spellStart"/>
+            <w:r>
+              <w:t>connectDCM(): private bool</w:t>
+            </w:r>
+          </w:p>
+          <w:p>
+            <w:r>
+              <w:t xml:space="preserve">sendEGM(): private </w:t>
+            </w:r>
             <w:r>
               <w:t>bool</w:t>
             </w:r>
-            <w:proofErr w:type="spellEnd"/>
-          </w:p>
-          <w:p>
-            <w:proofErr w:type="spellStart"/>
-            <w:r>
-              <w:t>sendEGM</w:t>
-            </w:r>
-            <w:proofErr w:type="spellEnd"/>
-            <w:r>
-              <w:t xml:space="preserve">(): private </w:t>
-            </w:r>
-            <w:proofErr w:type="spellStart"/>
-            <w:r>
-              <w:t>bool</w:t>
-            </w:r>
-            <w:proofErr w:type="spellEnd"/>
-          </w:p>
-          <w:p>
-            <w:proofErr w:type="spellStart"/>
-            <w:r>
-              <w:t>initEGM</w:t>
-            </w:r>
-            <w:proofErr w:type="spellEnd"/>
-            <w:r>
-              <w:t>(): public void</w:t>
-            </w:r>
-          </w:p>
-          <w:p>
-            <w:proofErr w:type="spellStart"/>
+          </w:p>
+          <w:p>
+            <w:r>
+              <w:t>initEGM(): public void</w:t>
+            </w:r>
+          </w:p>
+          <w:p>
             <w:r>
               <w:t>recieve</w:t>
             </w:r>
             <w:r>
-              <w:t>DeviceInfo</w:t>
-            </w:r>
-            <w:proofErr w:type="spellEnd"/>
-            <w:r>
-              <w:t>(): protected [string]</w:t>
-            </w:r>
-          </w:p>
-          <w:p>
-            <w:proofErr w:type="spellStart"/>
+              <w:t>DeviceInfo(): protected [string]</w:t>
+            </w:r>
+          </w:p>
+          <w:p>
             <w:r>
               <w:t>transmit</w:t>
             </w:r>
             <w:r>
-              <w:t>DeviceInfo</w:t>
-            </w:r>
-            <w:proofErr w:type="spellEnd"/>
-            <w:r>
-              <w:t>([string]): private void</w:t>
+              <w:t>DeviceInfo([string]): private void</w:t>
             </w:r>
           </w:p>
         </w:tc>
@@ -1041,233 +769,89 @@
             <w:tcW w:w="4531" w:type="dxa"/>
           </w:tcPr>
           <w:p>
-            <w:proofErr w:type="spellStart"/>
-            <w:r>
-              <w:t>chambersSensed</w:t>
-            </w:r>
-            <w:proofErr w:type="spellEnd"/>
-            <w:r>
-              <w:t xml:space="preserve">: private </w:t>
-            </w:r>
-            <w:proofErr w:type="spellStart"/>
-            <w:r>
-              <w:t>enum</w:t>
-            </w:r>
-            <w:proofErr w:type="spellEnd"/>
-          </w:p>
-          <w:p>
-            <w:proofErr w:type="spellStart"/>
-            <w:r>
-              <w:t>activityResponse</w:t>
-            </w:r>
-            <w:proofErr w:type="spellEnd"/>
-            <w:r>
-              <w:t xml:space="preserve">: private </w:t>
-            </w:r>
-            <w:proofErr w:type="spellStart"/>
-            <w:r>
-              <w:t>enum</w:t>
-            </w:r>
-            <w:proofErr w:type="spellEnd"/>
-          </w:p>
-          <w:p>
-            <w:proofErr w:type="spellStart"/>
-            <w:r>
-              <w:t>magnetInPlace</w:t>
-            </w:r>
-            <w:proofErr w:type="spellEnd"/>
-            <w:r>
-              <w:t xml:space="preserve">: private </w:t>
-            </w:r>
-            <w:proofErr w:type="spellStart"/>
+            <w:r>
+              <w:t>chambersSensed: private enum</w:t>
+            </w:r>
+          </w:p>
+          <w:p>
+            <w:r>
+              <w:t>activityResponse: private enum</w:t>
+            </w:r>
+          </w:p>
+          <w:p>
+            <w:r>
+              <w:t>magnetInPlace: private bool</w:t>
+            </w:r>
+          </w:p>
+          <w:p>
+            <w:r>
+              <w:t>activityThreshold: private enum</w:t>
+            </w:r>
+          </w:p>
+          <w:p>
+            <w:r>
+              <w:t>maxSensorRate: protected uint16_t</w:t>
+            </w:r>
+          </w:p>
+        </w:tc>
+      </w:tr>
+      <w:tr>
+        <w:tc>
+          <w:tcPr>
+            <w:tcW w:w="4531" w:type="dxa"/>
+          </w:tcPr>
+          <w:p>
+            <w:r>
+              <w:t>setChambersSensed(enum): protected void</w:t>
+            </w:r>
+          </w:p>
+          <w:p>
+            <w:r>
+              <w:t>getChambersSensed(): public enum</w:t>
+            </w:r>
+          </w:p>
+          <w:p>
+            <w:r>
+              <w:t>setActivityResponse(enum): protected void</w:t>
+            </w:r>
+          </w:p>
+          <w:p>
+            <w:r>
+              <w:t>getActivityResponse(): public enum</w:t>
+            </w:r>
+          </w:p>
+          <w:p>
+            <w:r>
+              <w:t>setMagnetInPlace(bool): protected void</w:t>
+            </w:r>
+          </w:p>
+          <w:p>
+            <w:r>
+              <w:t xml:space="preserve">getMagnetInPlace(): public </w:t>
+            </w:r>
             <w:r>
               <w:t>bool</w:t>
             </w:r>
-            <w:proofErr w:type="spellEnd"/>
-          </w:p>
-          <w:p>
-            <w:proofErr w:type="spellStart"/>
-            <w:r>
-              <w:t>activityThreshold</w:t>
-            </w:r>
-            <w:proofErr w:type="spellEnd"/>
-            <w:r>
-              <w:t xml:space="preserve">: private </w:t>
-            </w:r>
-            <w:proofErr w:type="spellStart"/>
-            <w:r>
-              <w:t>enum</w:t>
-            </w:r>
-            <w:proofErr w:type="spellEnd"/>
-          </w:p>
-          <w:p>
-            <w:proofErr w:type="spellStart"/>
-            <w:r>
-              <w:t>maxSensorRate</w:t>
-            </w:r>
-            <w:proofErr w:type="spellEnd"/>
-            <w:r>
-              <w:t>: protected uint16_t</w:t>
-            </w:r>
-          </w:p>
-        </w:tc>
-      </w:tr>
-      <w:tr>
-        <w:tc>
-          <w:tcPr>
-            <w:tcW w:w="4531" w:type="dxa"/>
-          </w:tcPr>
-          <w:p>
-            <w:proofErr w:type="spellStart"/>
-            <w:r>
-              <w:t>setChambersSensed</w:t>
-            </w:r>
-            <w:proofErr w:type="spellEnd"/>
-            <w:r>
-              <w:t>(</w:t>
-            </w:r>
-            <w:proofErr w:type="spellStart"/>
-            <w:r>
-              <w:t>enum</w:t>
-            </w:r>
-            <w:proofErr w:type="spellEnd"/>
-            <w:r>
-              <w:t>): protected void</w:t>
-            </w:r>
-          </w:p>
-          <w:p>
-            <w:proofErr w:type="spellStart"/>
-            <w:r>
-              <w:t>getChambersSensed</w:t>
-            </w:r>
-            <w:proofErr w:type="spellEnd"/>
-            <w:r>
-              <w:t xml:space="preserve">(): public </w:t>
-            </w:r>
-            <w:proofErr w:type="spellStart"/>
-            <w:r>
-              <w:t>enum</w:t>
-            </w:r>
-            <w:proofErr w:type="spellEnd"/>
-          </w:p>
-          <w:p>
-            <w:proofErr w:type="spellStart"/>
-            <w:r>
-              <w:t>setActivityResponse</w:t>
-            </w:r>
-            <w:proofErr w:type="spellEnd"/>
-            <w:r>
-              <w:t>(</w:t>
-            </w:r>
-            <w:proofErr w:type="spellStart"/>
-            <w:r>
-              <w:t>enum</w:t>
-            </w:r>
-            <w:proofErr w:type="spellEnd"/>
-            <w:r>
-              <w:t>): protected void</w:t>
-            </w:r>
-          </w:p>
-          <w:p>
-            <w:proofErr w:type="spellStart"/>
-            <w:r>
-              <w:t>getActivityResponse</w:t>
-            </w:r>
-            <w:proofErr w:type="spellEnd"/>
-            <w:r>
-              <w:t xml:space="preserve">(): public </w:t>
-            </w:r>
-            <w:proofErr w:type="spellStart"/>
-            <w:r>
-              <w:t>enum</w:t>
-            </w:r>
-            <w:proofErr w:type="spellEnd"/>
-          </w:p>
-          <w:p>
-            <w:proofErr w:type="spellStart"/>
-            <w:r>
-              <w:t>setMagnetInPlace</w:t>
-            </w:r>
-            <w:proofErr w:type="spellEnd"/>
-            <w:r>
-              <w:t>(</w:t>
-            </w:r>
-            <w:proofErr w:type="spellStart"/>
-            <w:r>
-              <w:t>bool</w:t>
-            </w:r>
-            <w:proofErr w:type="spellEnd"/>
-            <w:r>
-              <w:t>): protected void</w:t>
-            </w:r>
-          </w:p>
-          <w:p>
-            <w:proofErr w:type="spellStart"/>
-            <w:r>
-              <w:t>getMagnetInPlace</w:t>
-            </w:r>
-            <w:proofErr w:type="spellEnd"/>
-            <w:r>
-              <w:t xml:space="preserve">(): public </w:t>
-            </w:r>
-            <w:proofErr w:type="spellStart"/>
-            <w:r>
-              <w:t>bool</w:t>
-            </w:r>
-            <w:proofErr w:type="spellEnd"/>
-          </w:p>
-          <w:p>
-            <w:proofErr w:type="spellStart"/>
-            <w:r>
-              <w:t>measureLeadImpedance</w:t>
-            </w:r>
-            <w:proofErr w:type="spellEnd"/>
-            <w:r>
-              <w:t>(): protected void</w:t>
-            </w:r>
-          </w:p>
-          <w:p>
-            <w:proofErr w:type="spellStart"/>
-            <w:r>
-              <w:t>measureBatteryVoltage</w:t>
-            </w:r>
-            <w:proofErr w:type="spellEnd"/>
-            <w:r>
-              <w:t>(): protected void</w:t>
-            </w:r>
-          </w:p>
-          <w:p>
-            <w:proofErr w:type="spellStart"/>
-            <w:r>
-              <w:t>setActivityThreshold</w:t>
-            </w:r>
-            <w:proofErr w:type="spellEnd"/>
-            <w:r>
-              <w:t>(</w:t>
-            </w:r>
-            <w:proofErr w:type="spellStart"/>
-            <w:r>
-              <w:t>enum</w:t>
-            </w:r>
-            <w:proofErr w:type="spellEnd"/>
-            <w:r>
-              <w:t>): protected void</w:t>
-            </w:r>
-          </w:p>
-          <w:p>
-            <w:proofErr w:type="spellStart"/>
-            <w:r>
-              <w:t>getActivityThreshold</w:t>
-            </w:r>
-            <w:proofErr w:type="spellEnd"/>
-            <w:r>
-              <w:t xml:space="preserve">(): protected </w:t>
-            </w:r>
-            <w:proofErr w:type="spellStart"/>
-            <w:r>
-              <w:t>enum</w:t>
-            </w:r>
-            <w:proofErr w:type="spellEnd"/>
+          </w:p>
+          <w:p>
+            <w:r>
+              <w:t>measureLeadImpedance(): protected void</w:t>
+            </w:r>
+          </w:p>
+          <w:p>
+            <w:r>
+              <w:t>measureBatteryVoltage(): protected void</w:t>
+            </w:r>
+          </w:p>
+          <w:p>
+            <w:r>
+              <w:t>setActivityThreshold(enum): protected void</w:t>
+            </w:r>
+          </w:p>
+          <w:p>
+            <w:r>
+              <w:t>getActivityThreshold(): protected enum</w:t>
+            </w:r>
           </w:p>
         </w:tc>
       </w:tr>
@@ -1317,34 +901,14 @@
             <w:tcW w:w="4531" w:type="dxa"/>
           </w:tcPr>
           <w:p>
-            <w:proofErr w:type="spellStart"/>
-            <w:r>
-              <w:t>pacingState</w:t>
-            </w:r>
-            <w:proofErr w:type="spellEnd"/>
-            <w:r>
-              <w:t xml:space="preserve">: private </w:t>
-            </w:r>
-            <w:proofErr w:type="spellStart"/>
-            <w:r>
-              <w:t>enum</w:t>
-            </w:r>
-            <w:proofErr w:type="spellEnd"/>
-          </w:p>
-          <w:p>
-            <w:proofErr w:type="spellStart"/>
-            <w:r>
-              <w:t>pacingMode</w:t>
-            </w:r>
-            <w:proofErr w:type="spellEnd"/>
-            <w:r>
-              <w:t xml:space="preserve">: private </w:t>
-            </w:r>
-            <w:proofErr w:type="spellStart"/>
-            <w:r>
-              <w:t>enum</w:t>
-            </w:r>
-            <w:proofErr w:type="spellEnd"/>
+            <w:r>
+              <w:t>pacingState: private enum</w:t>
+            </w:r>
+          </w:p>
+          <w:p>
+            <w:r>
+              <w:t>pacingMode: private enum</w:t>
+            </w:r>
           </w:p>
           <w:p>
             <w:r>
@@ -1352,43 +916,23 @@
             </w:r>
           </w:p>
           <w:p>
-            <w:proofErr w:type="spellStart"/>
-            <w:r>
-              <w:t>hysteresisInterval</w:t>
-            </w:r>
-            <w:proofErr w:type="spellEnd"/>
-            <w:r>
-              <w:t>: private uint16_t</w:t>
-            </w:r>
-          </w:p>
-          <w:p>
-            <w:proofErr w:type="spellStart"/>
-            <w:r>
-              <w:t>lowrateInterval</w:t>
-            </w:r>
-            <w:proofErr w:type="spellEnd"/>
-            <w:r>
-              <w:t>: private uint16_t</w:t>
-            </w:r>
-          </w:p>
-          <w:p>
-            <w:proofErr w:type="spellStart"/>
-            <w:r>
-              <w:t>vPaceAmp</w:t>
-            </w:r>
-            <w:proofErr w:type="spellEnd"/>
-            <w:r>
-              <w:t>: private uint16_t</w:t>
-            </w:r>
-          </w:p>
-          <w:p>
-            <w:proofErr w:type="spellStart"/>
-            <w:r>
-              <w:t>vPaceWidth</w:t>
-            </w:r>
-            <w:proofErr w:type="spellEnd"/>
-            <w:r>
-              <w:t>: private uint16_t</w:t>
+            <w:r>
+              <w:t>hysteresisInterval: private uint16_t</w:t>
+            </w:r>
+          </w:p>
+          <w:p>
+            <w:r>
+              <w:t>lowrateInterval: private uint16_t</w:t>
+            </w:r>
+          </w:p>
+          <w:p>
+            <w:r>
+              <w:t>vPaceAmp: private uint16_t</w:t>
+            </w:r>
+          </w:p>
+          <w:p>
+            <w:r>
+              <w:t>vPaceWidth: private uint16_t</w:t>
             </w:r>
           </w:p>
           <w:p>
@@ -1397,23 +941,13 @@
             </w:r>
           </w:p>
           <w:p>
-            <w:proofErr w:type="spellStart"/>
-            <w:r>
-              <w:t>maxHeartRate</w:t>
-            </w:r>
-            <w:proofErr w:type="spellEnd"/>
-            <w:r>
-              <w:t>: private uint8_t</w:t>
-            </w:r>
-          </w:p>
-          <w:p>
-            <w:proofErr w:type="spellStart"/>
-            <w:r>
-              <w:t>baseHeartRate</w:t>
-            </w:r>
-            <w:proofErr w:type="spellEnd"/>
-            <w:r>
-              <w:t>: private uint8_t</w:t>
+            <w:r>
+              <w:t>maxHeartRate: private uint8_t</w:t>
+            </w:r>
+          </w:p>
+          <w:p>
+            <w:r>
+              <w:t>baseHeartRate: private uint8_t</w:t>
             </w:r>
           </w:p>
         </w:tc>
@@ -1427,218 +961,102 @@
             <w:tcW w:w="4531" w:type="dxa"/>
           </w:tcPr>
           <w:p>
-            <w:proofErr w:type="spellStart"/>
-            <w:r>
-              <w:t>setPaceMode</w:t>
-            </w:r>
-            <w:proofErr w:type="spellEnd"/>
-            <w:r>
-              <w:t>(</w:t>
-            </w:r>
-            <w:proofErr w:type="spellStart"/>
-            <w:r>
-              <w:t>enum</w:t>
-            </w:r>
-            <w:proofErr w:type="spellEnd"/>
-            <w:r>
-              <w:t>): protected void</w:t>
-            </w:r>
-          </w:p>
-          <w:p>
-            <w:proofErr w:type="spellStart"/>
-            <w:r>
-              <w:t>getPaceMode</w:t>
-            </w:r>
-            <w:proofErr w:type="spellEnd"/>
-            <w:r>
-              <w:t xml:space="preserve">(): public </w:t>
-            </w:r>
-            <w:proofErr w:type="spellStart"/>
-            <w:r>
-              <w:t>enum</w:t>
-            </w:r>
-            <w:proofErr w:type="spellEnd"/>
-          </w:p>
-          <w:p>
-            <w:proofErr w:type="spellStart"/>
-            <w:r>
-              <w:t>setPaceState</w:t>
-            </w:r>
-            <w:proofErr w:type="spellEnd"/>
-            <w:r>
-              <w:t>(</w:t>
-            </w:r>
-            <w:proofErr w:type="spellStart"/>
-            <w:r>
-              <w:t>enum</w:t>
-            </w:r>
-            <w:proofErr w:type="spellEnd"/>
-            <w:r>
-              <w:t>): protected void</w:t>
-            </w:r>
-          </w:p>
-          <w:p>
-            <w:proofErr w:type="spellStart"/>
-            <w:r>
-              <w:t>getPaceState</w:t>
-            </w:r>
-            <w:proofErr w:type="spellEnd"/>
-            <w:r>
-              <w:t xml:space="preserve">(): public </w:t>
-            </w:r>
-            <w:proofErr w:type="spellStart"/>
-            <w:r>
-              <w:t>enum</w:t>
-            </w:r>
-            <w:proofErr w:type="spellEnd"/>
-          </w:p>
-          <w:p>
-            <w:proofErr w:type="spellStart"/>
-            <w:r>
-              <w:t>setHysteresisInterval</w:t>
-            </w:r>
-            <w:proofErr w:type="spellEnd"/>
-            <w:r>
-              <w:t>(uint16_t): protected void</w:t>
-            </w:r>
-          </w:p>
-          <w:p>
-            <w:proofErr w:type="spellStart"/>
-            <w:r>
-              <w:t>getHysteresisInterval</w:t>
-            </w:r>
-            <w:proofErr w:type="spellEnd"/>
-            <w:r>
-              <w:t>(): public uint16_t</w:t>
-            </w:r>
-          </w:p>
-          <w:p>
-            <w:proofErr w:type="spellStart"/>
-            <w:r>
-              <w:t>setLowRateInterval</w:t>
-            </w:r>
-            <w:proofErr w:type="spellEnd"/>
-            <w:r>
-              <w:t>(uint16_t): protected void</w:t>
-            </w:r>
-          </w:p>
-          <w:p>
-            <w:proofErr w:type="spellStart"/>
-            <w:r>
-              <w:t>getLowRateInterval</w:t>
-            </w:r>
-            <w:proofErr w:type="spellEnd"/>
-            <w:r>
-              <w:t>(): public  uint16_t</w:t>
-            </w:r>
-          </w:p>
-          <w:p>
-            <w:proofErr w:type="spellStart"/>
-            <w:r>
-              <w:t>setvPaceAmp</w:t>
-            </w:r>
-            <w:proofErr w:type="spellEnd"/>
-            <w:r>
-              <w:t>(uint16_t): protected void</w:t>
-            </w:r>
-          </w:p>
-          <w:p>
-            <w:proofErr w:type="spellStart"/>
-            <w:r>
-              <w:t>getvPaceAmp</w:t>
-            </w:r>
-            <w:proofErr w:type="spellEnd"/>
-            <w:r>
-              <w:t xml:space="preserve">():  public uint16_t  </w:t>
-            </w:r>
-          </w:p>
-          <w:p>
-            <w:proofErr w:type="spellStart"/>
-            <w:r>
-              <w:t>setvPaceWidth</w:t>
-            </w:r>
-            <w:proofErr w:type="spellEnd"/>
-            <w:r>
-              <w:t>(uint16_t): protected void</w:t>
-            </w:r>
-          </w:p>
-          <w:p>
-            <w:proofErr w:type="spellStart"/>
-            <w:r>
-              <w:t>getvPaceWidth</w:t>
-            </w:r>
-            <w:proofErr w:type="spellEnd"/>
-            <w:r>
-              <w:t>():  public uint16_t</w:t>
-            </w:r>
-          </w:p>
-          <w:p>
-            <w:proofErr w:type="spellStart"/>
-            <w:r>
-              <w:t>setVRP</w:t>
-            </w:r>
-            <w:proofErr w:type="spellEnd"/>
-            <w:r>
-              <w:t>(uint16_t): protected void</w:t>
-            </w:r>
-          </w:p>
-          <w:p>
-            <w:proofErr w:type="spellStart"/>
-            <w:r>
-              <w:t>getVRP</w:t>
-            </w:r>
-            <w:proofErr w:type="spellEnd"/>
-            <w:r>
-              <w:t>(): public uint16_t</w:t>
-            </w:r>
-          </w:p>
-          <w:p>
-            <w:proofErr w:type="spellStart"/>
-            <w:r>
-              <w:t>setMaxHeartRate</w:t>
-            </w:r>
-            <w:proofErr w:type="spellEnd"/>
-            <w:r>
-              <w:t>(uint8_t)</w:t>
+            <w:r>
+              <w:t>setPaceMode(enum): protected void</w:t>
+            </w:r>
+          </w:p>
+          <w:p>
+            <w:r>
+              <w:t>getPaceMode(): public enum</w:t>
+            </w:r>
+          </w:p>
+          <w:p>
+            <w:r>
+              <w:t>setPaceState(enum): protected void</w:t>
+            </w:r>
+          </w:p>
+          <w:p>
+            <w:r>
+              <w:t>getPaceState(): public enum</w:t>
+            </w:r>
+          </w:p>
+          <w:p>
+            <w:r>
+              <w:t>setHysteresisInterval(uint16_t): protected void</w:t>
+            </w:r>
+          </w:p>
+          <w:p>
+            <w:r>
+              <w:t>getHysteresisInterval(): public uint16_t</w:t>
+            </w:r>
+          </w:p>
+          <w:p>
+            <w:r>
+              <w:t>setLowRateInterval(uint16_t): protected void</w:t>
+            </w:r>
+          </w:p>
+          <w:p>
+            <w:r>
+              <w:t>getLowRateInterval(): public  uint16_t</w:t>
+            </w:r>
+          </w:p>
+          <w:p>
+            <w:r>
+              <w:t>setvPaceAmp(uint16_t): protected void</w:t>
+            </w:r>
+          </w:p>
+          <w:p>
+            <w:r>
+              <w:t xml:space="preserve">getvPaceAmp():  public uint16_t  </w:t>
+            </w:r>
+          </w:p>
+          <w:p>
+            <w:r>
+              <w:t>setvPaceWidth(uint16_t): protected void</w:t>
+            </w:r>
+          </w:p>
+          <w:p>
+            <w:r>
+              <w:t>getvPaceWidth():  public uint16_t</w:t>
+            </w:r>
+          </w:p>
+          <w:p>
+            <w:r>
+              <w:t>setVRP(uint16_t): protected void</w:t>
+            </w:r>
+          </w:p>
+          <w:p>
+            <w:r>
+              <w:t>getVRP(): public uint16_t</w:t>
+            </w:r>
+          </w:p>
+          <w:p>
+            <w:r>
+              <w:t>setMaxHeartRate(uint8_t)</w:t>
             </w:r>
             <w:r>
               <w:t>: protected void</w:t>
             </w:r>
           </w:p>
           <w:p>
-            <w:proofErr w:type="spellStart"/>
-            <w:r>
-              <w:t>getMaxHeartRate</w:t>
-            </w:r>
-            <w:proofErr w:type="spellEnd"/>
-            <w:r>
-              <w:t>(): protected u</w:t>
+            <w:r>
+              <w:t>getMaxHeartRate(): protected u</w:t>
             </w:r>
             <w:r>
               <w:t>int8_t</w:t>
             </w:r>
           </w:p>
           <w:p>
-            <w:proofErr w:type="spellStart"/>
-            <w:r>
-              <w:t>setBaseHeartRate</w:t>
-            </w:r>
-            <w:proofErr w:type="spellEnd"/>
-            <w:r>
-              <w:t>(uint8_t): protected void</w:t>
-            </w:r>
-          </w:p>
-          <w:p>
-            <w:proofErr w:type="spellStart"/>
+            <w:r>
+              <w:t>setBaseHeartRate(uint8_t): protected void</w:t>
+            </w:r>
+          </w:p>
+          <w:p>
             <w:r>
               <w:t>getBase</w:t>
             </w:r>
             <w:r>
-              <w:t>HeartRate</w:t>
-            </w:r>
-            <w:proofErr w:type="spellEnd"/>
-            <w:r>
-              <w:t>(): protected uint8_t</w:t>
+              <w:t>HeartRate(): protected uint8_t</w:t>
             </w:r>
           </w:p>
         </w:tc>
@@ -1790,14 +1208,12 @@
         </w:rPr>
         <w:t xml:space="preserve">: </w:t>
       </w:r>
-      <w:proofErr w:type="gramStart"/>
       <w:r>
         <w:rPr>
           <w:sz w:val="20"/>
         </w:rPr>
         <w:t>Pacemaker()</w:t>
       </w:r>
-      <w:proofErr w:type="gramEnd"/>
     </w:p>
     <w:p>
       <w:pPr>
@@ -1810,21 +1226,7 @@
         <w:rPr>
           <w:lang w:eastAsia="en-CA"/>
         </w:rPr>
-        <w:t xml:space="preserve">This class stores information essential to the operation of a generic pacemaker. It includes variables describing the status of the battery, location of GPIO ports and memory addresses for </w:t>
-      </w:r>
-      <w:proofErr w:type="spellStart"/>
-      <w:r>
-        <w:rPr>
-          <w:lang w:eastAsia="en-CA"/>
-        </w:rPr>
-        <w:t>TxRx</w:t>
-      </w:r>
-      <w:proofErr w:type="spellEnd"/>
-      <w:r>
-        <w:rPr>
-          <w:lang w:eastAsia="en-CA"/>
-        </w:rPr>
-        <w:t xml:space="preserve"> </w:t>
+        <w:t xml:space="preserve">This class stores information essential to the operation of a generic pacemaker. It includes variables describing the status of the battery, location of GPIO ports and memory addresses for TxRx </w:t>
       </w:r>
       <w:r>
         <w:rPr>
@@ -1963,21 +1365,8 @@
             <w:tcW w:w="2971" w:type="dxa"/>
           </w:tcPr>
           <w:p>
-            <w:proofErr w:type="spellStart"/>
-            <w:r>
-              <w:t>setLeadPins</w:t>
-            </w:r>
-            <w:proofErr w:type="spellEnd"/>
-            <w:r>
-              <w:t>([</w:t>
-            </w:r>
-            <w:proofErr w:type="spellStart"/>
-            <w:r>
-              <w:t>enum</w:t>
-            </w:r>
-            <w:proofErr w:type="spellEnd"/>
-            <w:r>
-              <w:t>])</w:t>
+            <w:r>
+              <w:t>setLeadPins([enum])</w:t>
             </w:r>
           </w:p>
         </w:tc>
@@ -1997,23 +1386,7 @@
           </w:tcPr>
           <w:p>
             <w:r>
-              <w:t>Sets values for Lead(x)</w:t>
-            </w:r>
-            <w:proofErr w:type="spellStart"/>
-            <w:r>
-              <w:t>InPin,Lead</w:t>
-            </w:r>
-            <w:proofErr w:type="spellEnd"/>
-            <w:r>
-              <w:t>(x)</w:t>
-            </w:r>
-            <w:proofErr w:type="spellStart"/>
-            <w:r>
-              <w:t>OutPin</w:t>
-            </w:r>
-            <w:proofErr w:type="spellEnd"/>
-            <w:r>
-              <w:t xml:space="preserve"> based on hardware GPIO requirements</w:t>
+              <w:t>Sets values for Lead(x)InPin,Lead(x)OutPin based on hardware GPIO requirements</w:t>
             </w:r>
           </w:p>
         </w:tc>
@@ -2037,13 +1410,8 @@
             <w:tcW w:w="2971" w:type="dxa"/>
           </w:tcPr>
           <w:p>
-            <w:proofErr w:type="spellStart"/>
-            <w:r>
-              <w:t>getLeadPins</w:t>
-            </w:r>
-            <w:proofErr w:type="spellEnd"/>
-            <w:r>
-              <w:t>()</w:t>
+            <w:r>
+              <w:t>getLeadPins()</w:t>
             </w:r>
           </w:p>
         </w:tc>
@@ -2053,15 +1421,7 @@
           </w:tcPr>
           <w:p>
             <w:r>
-              <w:t>[</w:t>
-            </w:r>
-            <w:proofErr w:type="spellStart"/>
-            <w:r>
-              <w:t>enum</w:t>
-            </w:r>
-            <w:proofErr w:type="spellEnd"/>
-            <w:r>
-              <w:t>]</w:t>
+              <w:t>[enum]</w:t>
             </w:r>
           </w:p>
         </w:tc>
@@ -2071,23 +1431,7 @@
           </w:tcPr>
           <w:p>
             <w:r>
-              <w:t>Accesses values of Lead(x)</w:t>
-            </w:r>
-            <w:proofErr w:type="spellStart"/>
-            <w:r>
-              <w:t>InPin,Lead</w:t>
-            </w:r>
-            <w:proofErr w:type="spellEnd"/>
-            <w:r>
-              <w:t>(x)</w:t>
-            </w:r>
-            <w:proofErr w:type="spellStart"/>
-            <w:r>
-              <w:t>OutPin</w:t>
-            </w:r>
-            <w:proofErr w:type="spellEnd"/>
-            <w:r>
-              <w:t xml:space="preserve"> </w:t>
+              <w:t xml:space="preserve">Accesses values of Lead(x)InPin,Lead(x)OutPin </w:t>
             </w:r>
           </w:p>
         </w:tc>
@@ -2111,13 +1455,8 @@
             <w:tcW w:w="2971" w:type="dxa"/>
           </w:tcPr>
           <w:p>
-            <w:proofErr w:type="spellStart"/>
-            <w:r>
-              <w:t>setMaxVOut</w:t>
-            </w:r>
-            <w:proofErr w:type="spellEnd"/>
-            <w:r>
-              <w:t>(float</w:t>
+            <w:r>
+              <w:t>setMaxVOut(float</w:t>
             </w:r>
             <w:r>
               <w:t>)</w:t>
@@ -2140,15 +1479,7 @@
           </w:tcPr>
           <w:p>
             <w:r>
-              <w:t xml:space="preserve">Sets </w:t>
-            </w:r>
-            <w:proofErr w:type="spellStart"/>
-            <w:r>
-              <w:t>maxVOut</w:t>
-            </w:r>
-            <w:proofErr w:type="spellEnd"/>
-            <w:r>
-              <w:t xml:space="preserve"> variable to maximum safe pace amplitude based on battery capacity</w:t>
+              <w:t>Sets maxVOut variable to maximum safe pace amplitude based on battery capacity</w:t>
             </w:r>
           </w:p>
         </w:tc>
@@ -2172,13 +1503,8 @@
             <w:tcW w:w="2971" w:type="dxa"/>
           </w:tcPr>
           <w:p>
-            <w:proofErr w:type="spellStart"/>
-            <w:r>
-              <w:t>getMaxVOut</w:t>
-            </w:r>
-            <w:proofErr w:type="spellEnd"/>
-            <w:r>
-              <w:t>()</w:t>
+            <w:r>
+              <w:t>getMaxVOut()</w:t>
             </w:r>
           </w:p>
         </w:tc>
@@ -2198,13 +1524,8 @@
           </w:tcPr>
           <w:p>
             <w:r>
-              <w:t xml:space="preserve">Gets vale of </w:t>
-            </w:r>
-            <w:proofErr w:type="spellStart"/>
-            <w:r>
-              <w:t>maxVOut</w:t>
-            </w:r>
-            <w:proofErr w:type="spellEnd"/>
+              <w:t>Gets vale of maxVOut</w:t>
+            </w:r>
           </w:p>
         </w:tc>
         <w:tc>
@@ -2227,13 +1548,8 @@
             <w:tcW w:w="2971" w:type="dxa"/>
           </w:tcPr>
           <w:p>
-            <w:proofErr w:type="spellStart"/>
-            <w:r>
-              <w:t>setTxRxReg</w:t>
-            </w:r>
-            <w:proofErr w:type="spellEnd"/>
-            <w:r>
-              <w:t>([uint8_t])</w:t>
+            <w:r>
+              <w:t>setTxRxReg([uint8_t])</w:t>
             </w:r>
           </w:p>
         </w:tc>
@@ -2253,15 +1569,7 @@
           </w:tcPr>
           <w:p>
             <w:r>
-              <w:t xml:space="preserve">Sets hex memory locations of </w:t>
-            </w:r>
-            <w:proofErr w:type="spellStart"/>
-            <w:r>
-              <w:t>Tx</w:t>
-            </w:r>
-            <w:proofErr w:type="spellEnd"/>
-            <w:r>
-              <w:t xml:space="preserve"> and Rx registers storing serial buffer</w:t>
+              <w:t>Sets hex memory locations of Tx and Rx registers storing serial buffer</w:t>
             </w:r>
           </w:p>
         </w:tc>
@@ -2285,13 +1593,8 @@
             <w:tcW w:w="2915" w:type="dxa"/>
           </w:tcPr>
           <w:p>
-            <w:proofErr w:type="spellStart"/>
-            <w:r>
-              <w:t>getTxRxReg</w:t>
-            </w:r>
-            <w:proofErr w:type="spellEnd"/>
-            <w:r>
-              <w:t>()</w:t>
+            <w:r>
+              <w:t>getTxRxReg()</w:t>
             </w:r>
           </w:p>
         </w:tc>
@@ -2311,15 +1614,7 @@
           </w:tcPr>
           <w:p>
             <w:r>
-              <w:t xml:space="preserve">Gets array of </w:t>
-            </w:r>
-            <w:proofErr w:type="spellStart"/>
-            <w:r>
-              <w:t>Tx</w:t>
-            </w:r>
-            <w:proofErr w:type="spellEnd"/>
-            <w:r>
-              <w:t xml:space="preserve"> / Rx register locations</w:t>
+              <w:t>Gets array of Tx / Rx register locations</w:t>
             </w:r>
           </w:p>
         </w:tc>
@@ -2343,13 +1638,8 @@
             <w:tcW w:w="2915" w:type="dxa"/>
           </w:tcPr>
           <w:p>
-            <w:proofErr w:type="spellStart"/>
-            <w:r>
-              <w:t>voltageTest</w:t>
-            </w:r>
-            <w:proofErr w:type="spellEnd"/>
-            <w:r>
-              <w:t>(float)</w:t>
+            <w:r>
+              <w:t>voltageTest(float)</w:t>
             </w:r>
           </w:p>
         </w:tc>
@@ -2369,15 +1659,7 @@
           </w:tcPr>
           <w:p>
             <w:r>
-              <w:t xml:space="preserve">Takes </w:t>
-            </w:r>
-            <w:proofErr w:type="spellStart"/>
-            <w:r>
-              <w:t>arg</w:t>
-            </w:r>
-            <w:proofErr w:type="spellEnd"/>
-            <w:r>
-              <w:t xml:space="preserve"> min pace amplitude and increases voltage until ERM registers P-QRS-T sequence. Returns this voltage.</w:t>
+              <w:t>Takes arg min pace amplitude and increases voltage until ERM registers P-QRS-T sequence. Returns this voltage.</w:t>
             </w:r>
           </w:p>
         </w:tc>
@@ -2401,13 +1683,8 @@
             <w:tcW w:w="2915" w:type="dxa"/>
           </w:tcPr>
           <w:p>
-            <w:proofErr w:type="spellStart"/>
-            <w:r>
-              <w:t>getCardiacEvents</w:t>
-            </w:r>
-            <w:proofErr w:type="spellEnd"/>
-            <w:r>
-              <w:t>()</w:t>
+            <w:r>
+              <w:t>getCardiacEvents()</w:t>
             </w:r>
           </w:p>
         </w:tc>
@@ -2451,13 +1728,8 @@
             <w:tcW w:w="2915" w:type="dxa"/>
           </w:tcPr>
           <w:p>
-            <w:proofErr w:type="spellStart"/>
-            <w:r>
-              <w:t>clearCardiacEvents</w:t>
-            </w:r>
-            <w:proofErr w:type="spellEnd"/>
-            <w:r>
-              <w:t>()</w:t>
+            <w:r>
+              <w:t>clearCardiacEvents()</w:t>
             </w:r>
           </w:p>
         </w:tc>
@@ -2501,13 +1773,8 @@
             <w:tcW w:w="2915" w:type="dxa"/>
           </w:tcPr>
           <w:p>
-            <w:proofErr w:type="spellStart"/>
-            <w:r>
-              <w:t>getLeadImpedance</w:t>
-            </w:r>
-            <w:proofErr w:type="spellEnd"/>
-            <w:r>
-              <w:t>()</w:t>
+            <w:r>
+              <w:t>getLeadImpedance()</w:t>
             </w:r>
           </w:p>
         </w:tc>
@@ -2527,13 +1794,8 @@
           </w:tcPr>
           <w:p>
             <w:r>
-              <w:t xml:space="preserve">Gets value of </w:t>
-            </w:r>
-            <w:proofErr w:type="spellStart"/>
-            <w:r>
-              <w:t>leadImpedance</w:t>
-            </w:r>
-            <w:proofErr w:type="spellEnd"/>
+              <w:t>Gets value of leadImpedance</w:t>
+            </w:r>
           </w:p>
         </w:tc>
         <w:tc>
@@ -2556,13 +1818,8 @@
             <w:tcW w:w="2915" w:type="dxa"/>
           </w:tcPr>
           <w:p>
-            <w:proofErr w:type="spellStart"/>
-            <w:r>
-              <w:t>getBatteryStatus</w:t>
-            </w:r>
-            <w:proofErr w:type="spellEnd"/>
-            <w:r>
-              <w:t>()</w:t>
+            <w:r>
+              <w:t>getBatteryStatus()</w:t>
             </w:r>
           </w:p>
         </w:tc>
@@ -2571,11 +1828,9 @@
             <w:tcW w:w="1990" w:type="dxa"/>
           </w:tcPr>
           <w:p>
-            <w:proofErr w:type="spellStart"/>
             <w:r>
               <w:t>enum</w:t>
             </w:r>
-            <w:proofErr w:type="spellEnd"/>
           </w:p>
         </w:tc>
         <w:tc>
@@ -2584,23 +1839,7 @@
           </w:tcPr>
           <w:p>
             <w:r>
-              <w:t xml:space="preserve">Uses values of </w:t>
-            </w:r>
-            <w:proofErr w:type="spellStart"/>
-            <w:r>
-              <w:t>batteryVoltage</w:t>
-            </w:r>
-            <w:proofErr w:type="spellEnd"/>
-            <w:r>
-              <w:t xml:space="preserve"> and </w:t>
-            </w:r>
-            <w:proofErr w:type="spellStart"/>
-            <w:r>
-              <w:t>replaceBatteryVoltage</w:t>
-            </w:r>
-            <w:proofErr w:type="spellEnd"/>
-            <w:r>
-              <w:t xml:space="preserve"> to </w:t>
+              <w:t xml:space="preserve">Uses values of batteryVoltage and replaceBatteryVoltage to </w:t>
             </w:r>
             <w:r>
               <w:lastRenderedPageBreak/>
@@ -2653,14 +1892,12 @@
         </w:rPr>
         <w:t xml:space="preserve">: </w:t>
       </w:r>
-      <w:proofErr w:type="gramStart"/>
       <w:r>
         <w:rPr>
           <w:sz w:val="20"/>
         </w:rPr>
         <w:t>Sense()</w:t>
       </w:r>
-      <w:proofErr w:type="gramEnd"/>
     </w:p>
     <w:p>
       <w:pPr>
@@ -2800,21 +2037,8 @@
             <w:tcW w:w="2971" w:type="dxa"/>
           </w:tcPr>
           <w:p>
-            <w:proofErr w:type="spellStart"/>
-            <w:r>
-              <w:t>setChambersSensed</w:t>
-            </w:r>
-            <w:proofErr w:type="spellEnd"/>
-            <w:r>
-              <w:t>(</w:t>
-            </w:r>
-            <w:proofErr w:type="spellStart"/>
-            <w:r>
-              <w:t>enum</w:t>
-            </w:r>
-            <w:proofErr w:type="spellEnd"/>
-            <w:r>
-              <w:t>)</w:t>
+            <w:r>
+              <w:t>setChambersSensed(enum)</w:t>
             </w:r>
           </w:p>
         </w:tc>
@@ -2834,21 +2058,8 @@
           </w:tcPr>
           <w:p>
             <w:r>
-              <w:t xml:space="preserve">Takes chambers sensed as </w:t>
-            </w:r>
-            <w:proofErr w:type="spellStart"/>
-            <w:r>
-              <w:t>enum</w:t>
-            </w:r>
-            <w:proofErr w:type="spellEnd"/>
-            <w:r>
-              <w:t xml:space="preserve"> type {NONE, ATRIUM, VENTRICLE, DUAL} and sets value of private variable </w:t>
-            </w:r>
-            <w:proofErr w:type="spellStart"/>
-            <w:r>
-              <w:t>chambersSensed</w:t>
-            </w:r>
-            <w:proofErr w:type="spellEnd"/>
+              <w:t>Takes chambers sensed as enum type {NONE, ATRIUM, VENTRICLE, DUAL} and sets value of private variable chambersSensed</w:t>
+            </w:r>
           </w:p>
         </w:tc>
         <w:tc>
@@ -2871,13 +2082,8 @@
             <w:tcW w:w="2971" w:type="dxa"/>
           </w:tcPr>
           <w:p>
-            <w:proofErr w:type="spellStart"/>
-            <w:r>
-              <w:t>getChambersSensed</w:t>
-            </w:r>
-            <w:proofErr w:type="spellEnd"/>
-            <w:r>
-              <w:t>()</w:t>
+            <w:r>
+              <w:t>getChambersSensed()</w:t>
             </w:r>
           </w:p>
         </w:tc>
@@ -2886,11 +2092,9 @@
             <w:tcW w:w="2112" w:type="dxa"/>
           </w:tcPr>
           <w:p>
-            <w:proofErr w:type="spellStart"/>
             <w:r>
               <w:t>enum</w:t>
             </w:r>
-            <w:proofErr w:type="spellEnd"/>
           </w:p>
         </w:tc>
         <w:tc>
@@ -2899,13 +2103,8 @@
           </w:tcPr>
           <w:p>
             <w:r>
-              <w:t xml:space="preserve">Returns current value of </w:t>
-            </w:r>
-            <w:proofErr w:type="spellStart"/>
-            <w:r>
-              <w:t>chambersSensed</w:t>
-            </w:r>
-            <w:proofErr w:type="spellEnd"/>
+              <w:t>Returns current value of chambersSensed</w:t>
+            </w:r>
           </w:p>
         </w:tc>
         <w:tc>
@@ -2928,21 +2127,8 @@
             <w:tcW w:w="2971" w:type="dxa"/>
           </w:tcPr>
           <w:p>
-            <w:proofErr w:type="spellStart"/>
-            <w:r>
-              <w:t>setActivityResponse</w:t>
-            </w:r>
-            <w:proofErr w:type="spellEnd"/>
-            <w:r>
-              <w:t>(</w:t>
-            </w:r>
-            <w:proofErr w:type="spellStart"/>
-            <w:r>
-              <w:t>enum</w:t>
-            </w:r>
-            <w:proofErr w:type="spellEnd"/>
-            <w:r>
-              <w:t>)</w:t>
+            <w:r>
+              <w:t>setActivityResponse(enum)</w:t>
             </w:r>
           </w:p>
         </w:tc>
@@ -2962,21 +2148,11 @@
           </w:tcPr>
           <w:p>
             <w:r>
-              <w:t xml:space="preserve">Takes activity response as </w:t>
-            </w:r>
-            <w:proofErr w:type="spellStart"/>
-            <w:r>
-              <w:t>enum</w:t>
-            </w:r>
-            <w:proofErr w:type="spellEnd"/>
-            <w:r>
-              <w:t xml:space="preserve"> type {NONE, TRIGGERED, INHIBITED, DUAL} and sets value of private variable </w:t>
-            </w:r>
-            <w:proofErr w:type="spellStart"/>
+              <w:t xml:space="preserve">Takes activity response as enum type {NONE, TRIGGERED, INHIBITED, DUAL} and sets value of private variable </w:t>
+            </w:r>
             <w:r>
               <w:t>activityResponse</w:t>
             </w:r>
-            <w:proofErr w:type="spellEnd"/>
           </w:p>
         </w:tc>
         <w:tc>
@@ -2999,13 +2175,8 @@
             <w:tcW w:w="2971" w:type="dxa"/>
           </w:tcPr>
           <w:p>
-            <w:proofErr w:type="spellStart"/>
-            <w:r>
-              <w:t>getActivityResponse</w:t>
-            </w:r>
-            <w:proofErr w:type="spellEnd"/>
-            <w:r>
-              <w:t>()</w:t>
+            <w:r>
+              <w:t>getActivityResponse()</w:t>
             </w:r>
           </w:p>
         </w:tc>
@@ -3014,11 +2185,9 @@
             <w:tcW w:w="2112" w:type="dxa"/>
           </w:tcPr>
           <w:p>
-            <w:proofErr w:type="spellStart"/>
             <w:r>
               <w:t>enum</w:t>
             </w:r>
-            <w:proofErr w:type="spellEnd"/>
           </w:p>
         </w:tc>
         <w:tc>
@@ -3027,13 +2196,8 @@
           </w:tcPr>
           <w:p>
             <w:r>
-              <w:t xml:space="preserve">Returns current value of </w:t>
-            </w:r>
-            <w:proofErr w:type="spellStart"/>
-            <w:r>
-              <w:t>activityResponse</w:t>
-            </w:r>
-            <w:proofErr w:type="spellEnd"/>
+              <w:t>Returns current value of activityResponse</w:t>
+            </w:r>
           </w:p>
         </w:tc>
         <w:tc>
@@ -3056,21 +2220,8 @@
             <w:tcW w:w="2971" w:type="dxa"/>
           </w:tcPr>
           <w:p>
-            <w:proofErr w:type="spellStart"/>
-            <w:r>
-              <w:t>setMagnetInPlace</w:t>
-            </w:r>
-            <w:proofErr w:type="spellEnd"/>
-            <w:r>
-              <w:t>(</w:t>
-            </w:r>
-            <w:proofErr w:type="spellStart"/>
-            <w:r>
-              <w:t>bool</w:t>
-            </w:r>
-            <w:proofErr w:type="spellEnd"/>
-            <w:r>
-              <w:t>)</w:t>
+            <w:r>
+              <w:t>setMagnetInPlace(bool)</w:t>
             </w:r>
           </w:p>
         </w:tc>
@@ -3090,31 +2241,7 @@
           </w:tcPr>
           <w:p>
             <w:r>
-              <w:t xml:space="preserve">Sets value of </w:t>
-            </w:r>
-            <w:proofErr w:type="spellStart"/>
-            <w:r>
-              <w:t>boolean</w:t>
-            </w:r>
-            <w:proofErr w:type="spellEnd"/>
-            <w:r>
-              <w:t xml:space="preserve"> </w:t>
-            </w:r>
-            <w:proofErr w:type="spellStart"/>
-            <w:r>
-              <w:t>var</w:t>
-            </w:r>
-            <w:proofErr w:type="spellEnd"/>
-            <w:r>
-              <w:t xml:space="preserve"> </w:t>
-            </w:r>
-            <w:proofErr w:type="spellStart"/>
-            <w:r>
-              <w:t>magnetInPlace</w:t>
-            </w:r>
-            <w:proofErr w:type="spellEnd"/>
-            <w:r>
-              <w:t>.</w:t>
+              <w:t>Sets value of boolean var magnetInPlace.</w:t>
             </w:r>
           </w:p>
         </w:tc>
@@ -3138,13 +2265,8 @@
             <w:tcW w:w="2971" w:type="dxa"/>
           </w:tcPr>
           <w:p>
-            <w:proofErr w:type="spellStart"/>
-            <w:r>
-              <w:t>getMagnetInPlace</w:t>
-            </w:r>
-            <w:proofErr w:type="spellEnd"/>
-            <w:r>
-              <w:t>()</w:t>
+            <w:r>
+              <w:t>getMagnetInPlace()</w:t>
             </w:r>
           </w:p>
         </w:tc>
@@ -3158,11 +2280,9 @@
                 <w:tab w:val="right" w:pos="1896"/>
               </w:tabs>
             </w:pPr>
-            <w:proofErr w:type="spellStart"/>
             <w:r>
               <w:t>bool</w:t>
             </w:r>
-            <w:proofErr w:type="spellEnd"/>
           </w:p>
         </w:tc>
         <w:tc>
@@ -3171,15 +2291,7 @@
           </w:tcPr>
           <w:p>
             <w:r>
-              <w:t xml:space="preserve">Returns value of </w:t>
-            </w:r>
-            <w:proofErr w:type="spellStart"/>
-            <w:r>
-              <w:t>magnetInPlace</w:t>
-            </w:r>
-            <w:proofErr w:type="spellEnd"/>
-            <w:r>
-              <w:t xml:space="preserve"> that can be used to determine if diagnostic magnetism source in place</w:t>
+              <w:t>Returns value of magnetInPlace that can be used to determine if diagnostic magnetism source in place</w:t>
             </w:r>
           </w:p>
         </w:tc>
@@ -3203,13 +2315,8 @@
             <w:tcW w:w="2971" w:type="dxa"/>
           </w:tcPr>
           <w:p>
-            <w:proofErr w:type="spellStart"/>
-            <w:r>
-              <w:t>measureLeadImpedance</w:t>
-            </w:r>
-            <w:proofErr w:type="spellEnd"/>
-            <w:r>
-              <w:t>()</w:t>
+            <w:r>
+              <w:t>measureLeadImpedance()</w:t>
             </w:r>
           </w:p>
         </w:tc>
@@ -3229,15 +2336,7 @@
           </w:tcPr>
           <w:p>
             <w:r>
-              <w:t xml:space="preserve">Used internally to sense and set value of variable </w:t>
-            </w:r>
-            <w:proofErr w:type="spellStart"/>
-            <w:r>
-              <w:t>leadImpedance</w:t>
-            </w:r>
-            <w:proofErr w:type="spellEnd"/>
-            <w:r>
-              <w:t xml:space="preserve"> following measurement.</w:t>
+              <w:t>Used internally to sense and set value of variable leadImpedance following measurement.</w:t>
             </w:r>
           </w:p>
         </w:tc>
@@ -3247,31 +2346,7 @@
           </w:tcPr>
           <w:p>
             <w:r>
-              <w:t xml:space="preserve">If impedance measured greater than </w:t>
-            </w:r>
-            <w:proofErr w:type="spellStart"/>
-            <w:r>
-              <w:t>leadImpedanceThreshold</w:t>
-            </w:r>
-            <w:proofErr w:type="spellEnd"/>
-            <w:r>
-              <w:t xml:space="preserve">, set </w:t>
-            </w:r>
-            <w:proofErr w:type="spellStart"/>
-            <w:r>
-              <w:t>vPaceAmp</w:t>
-            </w:r>
-            <w:proofErr w:type="spellEnd"/>
-            <w:r>
-              <w:t xml:space="preserve"> in pace class to </w:t>
-            </w:r>
-            <w:proofErr w:type="spellStart"/>
-            <w:r>
-              <w:t>maxVOut</w:t>
-            </w:r>
-            <w:proofErr w:type="spellEnd"/>
-            <w:r>
-              <w:t>. Log event.</w:t>
+              <w:t>If impedance measured greater than leadImpedanceThreshold, set vPaceAmp in pace class to maxVOut. Log event.</w:t>
             </w:r>
           </w:p>
         </w:tc>
@@ -3285,13 +2360,8 @@
             <w:tcW w:w="2971" w:type="dxa"/>
           </w:tcPr>
           <w:p>
-            <w:proofErr w:type="spellStart"/>
-            <w:r>
-              <w:t>measureBatteryVoltage</w:t>
-            </w:r>
-            <w:proofErr w:type="spellEnd"/>
-            <w:r>
-              <w:t>()</w:t>
+            <w:r>
+              <w:t>measureBatteryVoltage()</w:t>
             </w:r>
           </w:p>
         </w:tc>
@@ -3311,15 +2381,7 @@
           </w:tcPr>
           <w:p>
             <w:r>
-              <w:t xml:space="preserve">Used internally to sense battery voltage and set value of </w:t>
-            </w:r>
-            <w:proofErr w:type="spellStart"/>
-            <w:r>
-              <w:t>batteryVoltage</w:t>
-            </w:r>
-            <w:proofErr w:type="spellEnd"/>
-            <w:r>
-              <w:t xml:space="preserve"> variable following measurement</w:t>
+              <w:t>Used internally to sense battery voltage and set value of batteryVoltage variable following measurement</w:t>
             </w:r>
           </w:p>
         </w:tc>
@@ -3329,15 +2391,7 @@
           </w:tcPr>
           <w:p>
             <w:r>
-              <w:t xml:space="preserve">If battery voltage below </w:t>
-            </w:r>
-            <w:proofErr w:type="spellStart"/>
-            <w:r>
-              <w:t>thresholdBatteryVoltage</w:t>
-            </w:r>
-            <w:proofErr w:type="spellEnd"/>
-            <w:r>
-              <w:t>, enter power-saving state.</w:t>
+              <w:t>If battery voltage below thresholdBatteryVoltage, enter power-saving state.</w:t>
             </w:r>
           </w:p>
         </w:tc>
@@ -3351,21 +2405,8 @@
             <w:tcW w:w="2971" w:type="dxa"/>
           </w:tcPr>
           <w:p>
-            <w:proofErr w:type="spellStart"/>
-            <w:r>
-              <w:t>setActivityThreshold</w:t>
-            </w:r>
-            <w:proofErr w:type="spellEnd"/>
-            <w:r>
-              <w:t>(</w:t>
-            </w:r>
-            <w:proofErr w:type="spellStart"/>
-            <w:r>
-              <w:t>enum</w:t>
-            </w:r>
-            <w:proofErr w:type="spellEnd"/>
-            <w:r>
-              <w:t>)</w:t>
+            <w:r>
+              <w:t>setActivityThreshold(enum)</w:t>
             </w:r>
           </w:p>
         </w:tc>
@@ -3385,13 +2426,8 @@
           </w:tcPr>
           <w:p>
             <w:r>
-              <w:t xml:space="preserve">Sets value of </w:t>
-            </w:r>
-            <w:proofErr w:type="spellStart"/>
-            <w:r>
-              <w:t>activityThreshold</w:t>
-            </w:r>
-            <w:proofErr w:type="spellEnd"/>
+              <w:t>Sets value of activityThreshold</w:t>
+            </w:r>
             <w:r>
               <w:t xml:space="preserve"> {V-Low, Low, Med-Low, Med, Med-High, High, V-High}</w:t>
             </w:r>
@@ -3417,14 +2453,9 @@
             <w:tcW w:w="2971" w:type="dxa"/>
           </w:tcPr>
           <w:p>
-            <w:proofErr w:type="spellStart"/>
             <w:r>
               <w:lastRenderedPageBreak/>
-              <w:t>getActivityThreshold</w:t>
-            </w:r>
-            <w:proofErr w:type="spellEnd"/>
-            <w:r>
-              <w:t>()</w:t>
+              <w:t>getActivityThreshold()</w:t>
             </w:r>
           </w:p>
         </w:tc>
@@ -3433,11 +2464,9 @@
             <w:tcW w:w="2112" w:type="dxa"/>
           </w:tcPr>
           <w:p>
-            <w:proofErr w:type="spellStart"/>
             <w:r>
               <w:t>enum</w:t>
             </w:r>
-            <w:proofErr w:type="spellEnd"/>
           </w:p>
         </w:tc>
         <w:tc>
@@ -3446,13 +2475,8 @@
           </w:tcPr>
           <w:p>
             <w:r>
-              <w:t xml:space="preserve">Returns value of </w:t>
-            </w:r>
-            <w:proofErr w:type="spellStart"/>
-            <w:r>
-              <w:t>activityThreshold</w:t>
-            </w:r>
-            <w:proofErr w:type="spellEnd"/>
+              <w:t>Returns value of activityThreshold</w:t>
+            </w:r>
           </w:p>
         </w:tc>
         <w:tc>
@@ -3494,14 +2518,12 @@
         </w:rPr>
         <w:t xml:space="preserve">: </w:t>
       </w:r>
-      <w:proofErr w:type="gramStart"/>
       <w:r>
         <w:rPr>
           <w:sz w:val="20"/>
         </w:rPr>
         <w:t>Communications()</w:t>
       </w:r>
-      <w:proofErr w:type="gramEnd"/>
     </w:p>
     <w:p>
       <w:pPr>
@@ -3514,35 +2536,7 @@
         <w:rPr>
           <w:lang w:eastAsia="en-CA"/>
         </w:rPr>
-        <w:t xml:space="preserve">This class is responsible for using serial communication protocols in order to send and receive data to and from the DCM application. It includes data structures to store and transmit EGM data as well as send and receive critical device information e.g. </w:t>
-      </w:r>
-      <w:proofErr w:type="spellStart"/>
-      <w:r>
-        <w:rPr>
-          <w:lang w:eastAsia="en-CA"/>
-        </w:rPr>
-        <w:t>deviceID</w:t>
-      </w:r>
-      <w:proofErr w:type="spellEnd"/>
-      <w:r>
-        <w:rPr>
-          <w:lang w:eastAsia="en-CA"/>
-        </w:rPr>
-        <w:t xml:space="preserve">, </w:t>
-      </w:r>
-      <w:proofErr w:type="spellStart"/>
-      <w:r>
-        <w:rPr>
-          <w:lang w:eastAsia="en-CA"/>
-        </w:rPr>
-        <w:t>implantDate</w:t>
-      </w:r>
-      <w:proofErr w:type="spellEnd"/>
-      <w:r>
-        <w:rPr>
-          <w:lang w:eastAsia="en-CA"/>
-        </w:rPr>
-        <w:t>, etc.</w:t>
+        <w:t>This class is responsible for using serial communication protocols in order to send and receive data to and from the DCM application. It includes data structures to store and transmit EGM data as well as send and receive critical device information e.g. deviceID, implantDate, etc.</w:t>
       </w:r>
     </w:p>
     <w:tbl>
@@ -3662,13 +2656,8 @@
             <w:tcW w:w="2971" w:type="dxa"/>
           </w:tcPr>
           <w:p>
-            <w:proofErr w:type="spellStart"/>
-            <w:r>
-              <w:t>connectDCM</w:t>
-            </w:r>
-            <w:proofErr w:type="spellEnd"/>
-            <w:r>
-              <w:t>()</w:t>
+            <w:r>
+              <w:t>connectDCM()</w:t>
             </w:r>
           </w:p>
         </w:tc>
@@ -3677,11 +2666,9 @@
             <w:tcW w:w="2112" w:type="dxa"/>
           </w:tcPr>
           <w:p>
-            <w:proofErr w:type="spellStart"/>
             <w:r>
               <w:t>bool</w:t>
             </w:r>
-            <w:proofErr w:type="spellEnd"/>
           </w:p>
         </w:tc>
         <w:tc>
@@ -3714,13 +2701,8 @@
             <w:tcW w:w="2971" w:type="dxa"/>
           </w:tcPr>
           <w:p>
-            <w:proofErr w:type="spellStart"/>
-            <w:r>
-              <w:t>sendEGM</w:t>
-            </w:r>
-            <w:proofErr w:type="spellEnd"/>
-            <w:r>
-              <w:t>()</w:t>
+            <w:r>
+              <w:t>sendEGM()</w:t>
             </w:r>
           </w:p>
         </w:tc>
@@ -3729,11 +2711,9 @@
             <w:tcW w:w="2112" w:type="dxa"/>
           </w:tcPr>
           <w:p>
-            <w:proofErr w:type="spellStart"/>
             <w:r>
               <w:t>bool</w:t>
             </w:r>
-            <w:proofErr w:type="spellEnd"/>
           </w:p>
         </w:tc>
         <w:tc>
@@ -3766,13 +2746,8 @@
             <w:tcW w:w="2971" w:type="dxa"/>
           </w:tcPr>
           <w:p>
-            <w:proofErr w:type="spellStart"/>
-            <w:r>
-              <w:t>initEGM</w:t>
-            </w:r>
-            <w:proofErr w:type="spellEnd"/>
-            <w:r>
-              <w:t>()</w:t>
+            <w:r>
+              <w:t>initEGM()</w:t>
             </w:r>
           </w:p>
         </w:tc>
@@ -3816,13 +2791,8 @@
             <w:tcW w:w="2971" w:type="dxa"/>
           </w:tcPr>
           <w:p>
-            <w:proofErr w:type="spellStart"/>
-            <w:r>
-              <w:t>transmitDeviceInfo</w:t>
-            </w:r>
-            <w:proofErr w:type="spellEnd"/>
-            <w:r>
-              <w:t>()</w:t>
+            <w:r>
+              <w:t>transmitDeviceInfo()</w:t>
             </w:r>
           </w:p>
         </w:tc>
@@ -3842,31 +2812,7 @@
           </w:tcPr>
           <w:p>
             <w:r>
-              <w:t>Sends device info {</w:t>
-            </w:r>
-            <w:proofErr w:type="spellStart"/>
-            <w:r>
-              <w:t>deviceID</w:t>
-            </w:r>
-            <w:proofErr w:type="spellEnd"/>
-            <w:r>
-              <w:t xml:space="preserve">, implant date, lead implant date, battery </w:t>
-            </w:r>
-            <w:proofErr w:type="spellStart"/>
-            <w:r>
-              <w:t>votage</w:t>
-            </w:r>
-            <w:proofErr w:type="spellEnd"/>
-            <w:r>
-              <w:t>, cardiac events,…,</w:t>
-            </w:r>
-            <w:proofErr w:type="spellStart"/>
-            <w:r>
-              <w:t>etc</w:t>
-            </w:r>
-            <w:proofErr w:type="spellEnd"/>
-            <w:r>
-              <w:t>} to DCM for interrogation</w:t>
+              <w:t>Sends device info {deviceID, implant date, lead implant date, battery votage, cardiac events,…,etc} to DCM for interrogation</w:t>
             </w:r>
           </w:p>
         </w:tc>
@@ -3890,13 +2836,8 @@
             <w:tcW w:w="2971" w:type="dxa"/>
           </w:tcPr>
           <w:p>
-            <w:proofErr w:type="spellStart"/>
-            <w:r>
-              <w:t>receiveDeviceInfo</w:t>
-            </w:r>
-            <w:proofErr w:type="spellEnd"/>
-            <w:r>
-              <w:t>([string])</w:t>
+            <w:r>
+              <w:t>receiveDeviceInfo([string])</w:t>
             </w:r>
           </w:p>
         </w:tc>
@@ -3959,14 +2900,12 @@
         </w:rPr>
         <w:t xml:space="preserve">: </w:t>
       </w:r>
-      <w:proofErr w:type="gramStart"/>
       <w:r>
         <w:rPr>
           <w:sz w:val="20"/>
         </w:rPr>
         <w:t>Pace()</w:t>
       </w:r>
-      <w:proofErr w:type="gramEnd"/>
     </w:p>
     <w:p>
       <w:pPr>
@@ -4105,21 +3044,8 @@
             <w:tcW w:w="2971" w:type="dxa"/>
           </w:tcPr>
           <w:p>
-            <w:proofErr w:type="spellStart"/>
-            <w:r>
-              <w:t>setPaceMode</w:t>
-            </w:r>
-            <w:proofErr w:type="spellEnd"/>
-            <w:r>
-              <w:t>(</w:t>
-            </w:r>
-            <w:proofErr w:type="spellStart"/>
-            <w:r>
-              <w:t>enum</w:t>
-            </w:r>
-            <w:proofErr w:type="spellEnd"/>
-            <w:r>
-              <w:t>)</w:t>
+            <w:r>
+              <w:t>setPaceMode(enum)</w:t>
             </w:r>
           </w:p>
         </w:tc>
@@ -4139,26 +3065,10 @@
           </w:tcPr>
           <w:p>
             <w:r>
-              <w:t xml:space="preserve">Takes desired pace mode as </w:t>
-            </w:r>
-            <w:proofErr w:type="spellStart"/>
-            <w:r>
-              <w:t>enum</w:t>
-            </w:r>
-            <w:proofErr w:type="spellEnd"/>
-            <w:r>
-              <w:t xml:space="preserve">  per Generic NBG code {VVI,</w:t>
-            </w:r>
-            <w:r>
-              <w:t xml:space="preserve"> VOO, AOO, DDDR, </w:t>
-            </w:r>
-            <w:proofErr w:type="spellStart"/>
-            <w:r>
-              <w:t>etc</w:t>
-            </w:r>
-            <w:proofErr w:type="spellEnd"/>
-            <w:r>
-              <w:t>}</w:t>
+              <w:t>Takes desired pace mode as enum  per Generic NBG code {VVI,</w:t>
+            </w:r>
+            <w:r>
+              <w:t xml:space="preserve"> VOO, AOO, DDDR, etc}</w:t>
             </w:r>
             <w:r>
               <w:t xml:space="preserve"> </w:t>
@@ -4171,41 +3081,7 @@
           </w:tcPr>
           <w:p>
             <w:r>
-              <w:t xml:space="preserve">Calls </w:t>
-            </w:r>
-            <w:proofErr w:type="spellStart"/>
-            <w:proofErr w:type="gramStart"/>
-            <w:r>
-              <w:t>setChambersSensed</w:t>
-            </w:r>
-            <w:proofErr w:type="spellEnd"/>
-            <w:r>
-              <w:t>(</w:t>
-            </w:r>
-            <w:proofErr w:type="spellStart"/>
-            <w:proofErr w:type="gramEnd"/>
-            <w:r>
-              <w:t>enum</w:t>
-            </w:r>
-            <w:proofErr w:type="spellEnd"/>
-            <w:r>
-              <w:t xml:space="preserve">) and </w:t>
-            </w:r>
-            <w:proofErr w:type="spellStart"/>
-            <w:r>
-              <w:t>setActivityResponse</w:t>
-            </w:r>
-            <w:proofErr w:type="spellEnd"/>
-            <w:r>
-              <w:t>(</w:t>
-            </w:r>
-            <w:proofErr w:type="spellStart"/>
-            <w:r>
-              <w:t>enum</w:t>
-            </w:r>
-            <w:proofErr w:type="spellEnd"/>
-            <w:r>
-              <w:t>) from Sense() class.</w:t>
+              <w:t>Calls setChambersSensed(enum) and setActivityResponse(enum) from Sense() class.</w:t>
             </w:r>
           </w:p>
         </w:tc>
@@ -4219,14 +3095,9 @@
             <w:tcW w:w="2971" w:type="dxa"/>
           </w:tcPr>
           <w:p>
-            <w:proofErr w:type="spellStart"/>
             <w:r>
               <w:lastRenderedPageBreak/>
-              <w:t>getPaceMode</w:t>
-            </w:r>
-            <w:proofErr w:type="spellEnd"/>
-            <w:r>
-              <w:t>()</w:t>
+              <w:t>getPaceMode()</w:t>
             </w:r>
           </w:p>
         </w:tc>
@@ -4235,11 +3106,9 @@
             <w:tcW w:w="2112" w:type="dxa"/>
           </w:tcPr>
           <w:p>
-            <w:proofErr w:type="spellStart"/>
             <w:r>
               <w:t>enum</w:t>
             </w:r>
-            <w:proofErr w:type="spellEnd"/>
           </w:p>
         </w:tc>
         <w:tc>
@@ -4248,15 +3117,7 @@
           </w:tcPr>
           <w:p>
             <w:r>
-              <w:t xml:space="preserve">Returns current value of </w:t>
-            </w:r>
-            <w:proofErr w:type="spellStart"/>
-            <w:r>
-              <w:t>pacingMode</w:t>
-            </w:r>
-            <w:proofErr w:type="spellEnd"/>
-            <w:r>
-              <w:t xml:space="preserve"> </w:t>
+              <w:t xml:space="preserve">Returns current value of pacingMode </w:t>
             </w:r>
           </w:p>
         </w:tc>
@@ -4280,21 +3141,8 @@
             <w:tcW w:w="2971" w:type="dxa"/>
           </w:tcPr>
           <w:p>
-            <w:proofErr w:type="spellStart"/>
-            <w:r>
-              <w:t>setPaceState</w:t>
-            </w:r>
-            <w:proofErr w:type="spellEnd"/>
-            <w:r>
-              <w:t>(</w:t>
-            </w:r>
-            <w:proofErr w:type="spellStart"/>
-            <w:r>
-              <w:t>enum</w:t>
-            </w:r>
-            <w:proofErr w:type="spellEnd"/>
-            <w:r>
-              <w:t>)</w:t>
+            <w:r>
+              <w:t>setPaceState(enum)</w:t>
             </w:r>
           </w:p>
         </w:tc>
@@ -4314,21 +3162,8 @@
           </w:tcPr>
           <w:p>
             <w:r>
-              <w:t xml:space="preserve">Takes pace state as </w:t>
-            </w:r>
-            <w:proofErr w:type="spellStart"/>
-            <w:r>
-              <w:t>enum</w:t>
-            </w:r>
-            <w:proofErr w:type="spellEnd"/>
-            <w:r>
-              <w:t xml:space="preserve"> type {PERMANENT, TEMPORARY, PACE_NOW, MAGNET, POWER_ON_RESET}, sets value of </w:t>
-            </w:r>
-            <w:proofErr w:type="spellStart"/>
-            <w:r>
-              <w:t>pacingState</w:t>
-            </w:r>
-            <w:proofErr w:type="spellEnd"/>
+              <w:t>Takes pace state as enum type {PERMANENT, TEMPORARY, PACE_NOW, MAGNET, POWER_ON_RESET}, sets value of pacingState</w:t>
+            </w:r>
           </w:p>
         </w:tc>
         <w:tc>
@@ -4351,13 +3186,8 @@
             <w:tcW w:w="2971" w:type="dxa"/>
           </w:tcPr>
           <w:p>
-            <w:proofErr w:type="spellStart"/>
-            <w:r>
-              <w:t>getPaceState</w:t>
-            </w:r>
-            <w:proofErr w:type="spellEnd"/>
-            <w:r>
-              <w:t>()</w:t>
+            <w:r>
+              <w:t>getPaceState()</w:t>
             </w:r>
           </w:p>
         </w:tc>
@@ -4366,11 +3196,9 @@
             <w:tcW w:w="2112" w:type="dxa"/>
           </w:tcPr>
           <w:p>
-            <w:proofErr w:type="spellStart"/>
             <w:r>
               <w:t>enum</w:t>
             </w:r>
-            <w:proofErr w:type="spellEnd"/>
           </w:p>
         </w:tc>
         <w:tc>
@@ -4379,13 +3207,8 @@
           </w:tcPr>
           <w:p>
             <w:r>
-              <w:t xml:space="preserve">Returns current value of </w:t>
-            </w:r>
-            <w:proofErr w:type="spellStart"/>
-            <w:r>
-              <w:t>pacingState</w:t>
-            </w:r>
-            <w:proofErr w:type="spellEnd"/>
+              <w:t>Returns current value of pacingState</w:t>
+            </w:r>
           </w:p>
         </w:tc>
         <w:tc>
@@ -4408,13 +3231,8 @@
             <w:tcW w:w="2971" w:type="dxa"/>
           </w:tcPr>
           <w:p>
-            <w:proofErr w:type="spellStart"/>
-            <w:r>
-              <w:t>setHysteresisInterval</w:t>
-            </w:r>
-            <w:proofErr w:type="spellEnd"/>
-            <w:r>
-              <w:t>(uint16_t)</w:t>
+            <w:r>
+              <w:t>setHysteresisInterval(uint16_t)</w:t>
             </w:r>
           </w:p>
         </w:tc>
@@ -4434,15 +3252,7 @@
           </w:tcPr>
           <w:p>
             <w:r>
-              <w:t xml:space="preserve">Sets vale of </w:t>
-            </w:r>
-            <w:proofErr w:type="spellStart"/>
-            <w:r>
-              <w:t>hysteresisInterval</w:t>
-            </w:r>
-            <w:proofErr w:type="spellEnd"/>
-            <w:r>
-              <w:t xml:space="preserve"> which defines an additional delay interval used when value of hysteresis is True</w:t>
+              <w:t>Sets vale of hysteresisInterval which defines an additional delay interval used when value of hysteresis is True</w:t>
             </w:r>
           </w:p>
         </w:tc>
@@ -4466,13 +3276,8 @@
             <w:tcW w:w="2971" w:type="dxa"/>
           </w:tcPr>
           <w:p>
-            <w:proofErr w:type="spellStart"/>
-            <w:r>
-              <w:t>getHysteresisInterval</w:t>
-            </w:r>
-            <w:proofErr w:type="spellEnd"/>
-            <w:r>
-              <w:t>()</w:t>
+            <w:r>
+              <w:t>getHysteresisInterval()</w:t>
             </w:r>
           </w:p>
         </w:tc>
@@ -4492,13 +3297,8 @@
           </w:tcPr>
           <w:p>
             <w:r>
-              <w:t xml:space="preserve">Returns current value of </w:t>
-            </w:r>
-            <w:proofErr w:type="spellStart"/>
-            <w:r>
-              <w:t>hysteresisInterval</w:t>
-            </w:r>
-            <w:proofErr w:type="spellEnd"/>
+              <w:t>Returns current value of hysteresisInterval</w:t>
+            </w:r>
           </w:p>
         </w:tc>
         <w:tc>
@@ -4521,13 +3321,8 @@
             <w:tcW w:w="2971" w:type="dxa"/>
           </w:tcPr>
           <w:p>
-            <w:proofErr w:type="spellStart"/>
-            <w:r>
-              <w:t>setLowRateInterval</w:t>
-            </w:r>
-            <w:proofErr w:type="spellEnd"/>
-            <w:r>
-              <w:t>(uint16_t)</w:t>
+            <w:r>
+              <w:t>setLowRateInterval(uint16_t)</w:t>
             </w:r>
           </w:p>
         </w:tc>
@@ -4547,15 +3342,7 @@
           </w:tcPr>
           <w:p>
             <w:r>
-              <w:t xml:space="preserve">Sets value of </w:t>
-            </w:r>
-            <w:proofErr w:type="spellStart"/>
-            <w:r>
-              <w:t>lowrateInterval</w:t>
-            </w:r>
-            <w:proofErr w:type="spellEnd"/>
-            <w:r>
-              <w:t xml:space="preserve"> that specifies maximum delay after a ventricle pace without a spontaneous sense or another pace</w:t>
+              <w:t>Sets value of lowrateInterval that specifies maximum delay after a ventricle pace without a spontaneous sense or another pace</w:t>
             </w:r>
           </w:p>
         </w:tc>
@@ -4579,13 +3366,8 @@
             <w:tcW w:w="2971" w:type="dxa"/>
           </w:tcPr>
           <w:p>
-            <w:proofErr w:type="spellStart"/>
-            <w:r>
-              <w:t>getLowRateInterval</w:t>
-            </w:r>
-            <w:proofErr w:type="spellEnd"/>
-            <w:r>
-              <w:t>()</w:t>
+            <w:r>
+              <w:t>getLowRateInterval()</w:t>
             </w:r>
           </w:p>
         </w:tc>
@@ -4605,13 +3387,8 @@
           </w:tcPr>
           <w:p>
             <w:r>
-              <w:t xml:space="preserve">Returns current value of </w:t>
-            </w:r>
-            <w:proofErr w:type="spellStart"/>
-            <w:r>
-              <w:t>lowrateInterval</w:t>
-            </w:r>
-            <w:proofErr w:type="spellEnd"/>
+              <w:t>Returns current value of lowrateInterval</w:t>
+            </w:r>
           </w:p>
         </w:tc>
         <w:tc>
@@ -4634,13 +3411,8 @@
             <w:tcW w:w="2971" w:type="dxa"/>
           </w:tcPr>
           <w:p>
-            <w:proofErr w:type="spellStart"/>
-            <w:r>
-              <w:t>setvPaceAmp</w:t>
-            </w:r>
-            <w:proofErr w:type="spellEnd"/>
-            <w:r>
-              <w:t>(uint16_t)</w:t>
+            <w:r>
+              <w:t>setvPaceAmp(uint16_t)</w:t>
             </w:r>
           </w:p>
         </w:tc>
@@ -4660,15 +3432,7 @@
           </w:tcPr>
           <w:p>
             <w:r>
-              <w:t xml:space="preserve">Sets value of </w:t>
-            </w:r>
-            <w:proofErr w:type="spellStart"/>
-            <w:r>
-              <w:t>vPaceAmp</w:t>
-            </w:r>
-            <w:proofErr w:type="spellEnd"/>
-            <w:r>
-              <w:t xml:space="preserve"> variable representing current amplitude of </w:t>
+              <w:t xml:space="preserve">Sets value of vPaceAmp variable representing current amplitude of </w:t>
             </w:r>
             <w:r>
               <w:t xml:space="preserve">ventricle </w:t>
@@ -4698,13 +3462,8 @@
             <w:tcW w:w="2971" w:type="dxa"/>
           </w:tcPr>
           <w:p>
-            <w:proofErr w:type="spellStart"/>
-            <w:r>
-              <w:t>getvPaceAmp</w:t>
-            </w:r>
-            <w:proofErr w:type="spellEnd"/>
-            <w:r>
-              <w:t>()</w:t>
+            <w:r>
+              <w:t>getvPaceAmp()</w:t>
             </w:r>
           </w:p>
         </w:tc>
@@ -4724,15 +3483,7 @@
           </w:tcPr>
           <w:p>
             <w:r>
-              <w:t xml:space="preserve">Returns current value of </w:t>
-            </w:r>
-            <w:proofErr w:type="spellStart"/>
-            <w:r>
-              <w:t>vPaceAmp</w:t>
-            </w:r>
-            <w:proofErr w:type="spellEnd"/>
-            <w:r>
-              <w:t xml:space="preserve"> variable</w:t>
+              <w:t>Returns current value of vPaceAmp variable</w:t>
             </w:r>
           </w:p>
         </w:tc>
@@ -4756,13 +3507,8 @@
             <w:tcW w:w="2971" w:type="dxa"/>
           </w:tcPr>
           <w:p>
-            <w:proofErr w:type="spellStart"/>
-            <w:r>
-              <w:t>setvPaceWidth</w:t>
-            </w:r>
-            <w:proofErr w:type="spellEnd"/>
-            <w:r>
-              <w:t>(uint16_t)</w:t>
+            <w:r>
+              <w:t>setvPaceWidth(uint16_t)</w:t>
             </w:r>
           </w:p>
         </w:tc>
@@ -4784,32 +3530,14 @@
             <w:r>
               <w:t xml:space="preserve">Sets value of </w:t>
             </w:r>
-            <w:proofErr w:type="spellStart"/>
-            <w:r>
-              <w:t>vPaceWidth</w:t>
-            </w:r>
-            <w:proofErr w:type="spellEnd"/>
-            <w:r>
-              <w:t xml:space="preserve"> private variable representing current width of</w:t>
-            </w:r>
-            <w:r>
-              <w:t xml:space="preserve"> </w:t>
-            </w:r>
-            <w:proofErr w:type="spellStart"/>
-            <w:r>
-              <w:t>ventrical</w:t>
-            </w:r>
-            <w:proofErr w:type="spellEnd"/>
-            <w:r>
-              <w:t xml:space="preserve"> pace signal (</w:t>
-            </w:r>
-            <w:proofErr w:type="spellStart"/>
-            <w:r>
-              <w:t>ms</w:t>
-            </w:r>
-            <w:proofErr w:type="spellEnd"/>
-            <w:r>
-              <w:t>)</w:t>
+            <w:r>
+              <w:t>vPaceWidth private variable representing current width of</w:t>
+            </w:r>
+            <w:r>
+              <w:t xml:space="preserve"> ventrical</w:t>
+            </w:r>
+            <w:r>
+              <w:t xml:space="preserve"> pace signal (ms)</w:t>
             </w:r>
           </w:p>
         </w:tc>
@@ -4833,13 +3561,8 @@
             <w:tcW w:w="2971" w:type="dxa"/>
           </w:tcPr>
           <w:p>
-            <w:proofErr w:type="spellStart"/>
-            <w:r>
-              <w:t>getvPaceWidth</w:t>
-            </w:r>
-            <w:proofErr w:type="spellEnd"/>
-            <w:r>
-              <w:t>()</w:t>
+            <w:r>
+              <w:t>getvPaceWidth()</w:t>
             </w:r>
           </w:p>
         </w:tc>
@@ -4859,13 +3582,8 @@
           </w:tcPr>
           <w:p>
             <w:r>
-              <w:t xml:space="preserve">Returns current value of </w:t>
-            </w:r>
-            <w:proofErr w:type="spellStart"/>
-            <w:r>
-              <w:t>vPaceWidth</w:t>
-            </w:r>
-            <w:proofErr w:type="spellEnd"/>
+              <w:t>Returns current value of vPaceWidth</w:t>
+            </w:r>
           </w:p>
         </w:tc>
         <w:tc>
@@ -4888,13 +3606,8 @@
             <w:tcW w:w="2971" w:type="dxa"/>
           </w:tcPr>
           <w:p>
-            <w:proofErr w:type="spellStart"/>
-            <w:r>
-              <w:t>setVRP</w:t>
-            </w:r>
-            <w:proofErr w:type="spellEnd"/>
-            <w:r>
-              <w:t>(uint16_t)</w:t>
+            <w:r>
+              <w:t>setVRP(uint16_t)</w:t>
             </w:r>
           </w:p>
         </w:tc>
@@ -4938,13 +3651,8 @@
             <w:tcW w:w="2971" w:type="dxa"/>
           </w:tcPr>
           <w:p>
-            <w:proofErr w:type="spellStart"/>
-            <w:r>
-              <w:t>getVRP</w:t>
-            </w:r>
-            <w:proofErr w:type="spellEnd"/>
-            <w:r>
-              <w:t>()</w:t>
+            <w:r>
+              <w:t>getVRP()</w:t>
             </w:r>
           </w:p>
         </w:tc>
@@ -4988,14 +3696,9 @@
             <w:tcW w:w="2971" w:type="dxa"/>
           </w:tcPr>
           <w:p>
-            <w:proofErr w:type="spellStart"/>
             <w:r>
               <w:lastRenderedPageBreak/>
-              <w:t>setMaxHeartRate</w:t>
-            </w:r>
-            <w:proofErr w:type="spellEnd"/>
-            <w:r>
-              <w:t>(uint8_t)</w:t>
+              <w:t>setMaxHeartRate(uint8_t)</w:t>
             </w:r>
           </w:p>
         </w:tc>
@@ -5015,15 +3718,7 @@
           </w:tcPr>
           <w:p>
             <w:r>
-              <w:t xml:space="preserve">Sets the value of </w:t>
-            </w:r>
-            <w:proofErr w:type="spellStart"/>
-            <w:r>
-              <w:t>maxHeartRate</w:t>
-            </w:r>
-            <w:proofErr w:type="spellEnd"/>
-            <w:r>
-              <w:t xml:space="preserve"> later used to set upper frequency of pacing</w:t>
+              <w:t>Sets the value of maxHeartRate later used to set upper frequency of pacing</w:t>
             </w:r>
           </w:p>
         </w:tc>
@@ -5047,13 +3742,8 @@
             <w:tcW w:w="2971" w:type="dxa"/>
           </w:tcPr>
           <w:p>
-            <w:proofErr w:type="spellStart"/>
-            <w:r>
-              <w:t>getMaxHeartRate</w:t>
-            </w:r>
-            <w:proofErr w:type="spellEnd"/>
-            <w:r>
-              <w:t>()</w:t>
+            <w:r>
+              <w:t>getMaxHeartRate()</w:t>
             </w:r>
           </w:p>
         </w:tc>
@@ -5073,13 +3763,8 @@
           </w:tcPr>
           <w:p>
             <w:r>
-              <w:t xml:space="preserve">Returns current value of </w:t>
-            </w:r>
-            <w:proofErr w:type="spellStart"/>
-            <w:r>
-              <w:t>maxHeartRate</w:t>
-            </w:r>
-            <w:proofErr w:type="spellEnd"/>
+              <w:t>Returns current value of maxHeartRate</w:t>
+            </w:r>
           </w:p>
         </w:tc>
         <w:tc>
@@ -5102,13 +3787,8 @@
             <w:tcW w:w="2971" w:type="dxa"/>
           </w:tcPr>
           <w:p>
-            <w:proofErr w:type="spellStart"/>
-            <w:r>
-              <w:t>setBaseHeartRate</w:t>
-            </w:r>
-            <w:proofErr w:type="spellEnd"/>
-            <w:r>
-              <w:t>(uint8_t)</w:t>
+            <w:r>
+              <w:t>setBaseHeartRate(uint8_t)</w:t>
             </w:r>
           </w:p>
         </w:tc>
@@ -5128,15 +3808,7 @@
           </w:tcPr>
           <w:p>
             <w:r>
-              <w:t xml:space="preserve">Sets value of </w:t>
-            </w:r>
-            <w:proofErr w:type="spellStart"/>
-            <w:r>
-              <w:t>baseHeartRate</w:t>
-            </w:r>
-            <w:proofErr w:type="spellEnd"/>
-            <w:r>
-              <w:t xml:space="preserve"> later set to set minimum </w:t>
+              <w:t xml:space="preserve">Sets value of baseHeartRate later set to set minimum </w:t>
             </w:r>
             <w:r>
               <w:t xml:space="preserve">safe </w:t>
@@ -5169,13 +3841,8 @@
             <w:tcW w:w="2971" w:type="dxa"/>
           </w:tcPr>
           <w:p>
-            <w:proofErr w:type="spellStart"/>
-            <w:r>
-              <w:t>getBaseHeartRate</w:t>
-            </w:r>
-            <w:proofErr w:type="spellEnd"/>
-            <w:r>
-              <w:t>()</w:t>
+            <w:r>
+              <w:t>getBaseHeartRate()</w:t>
             </w:r>
           </w:p>
         </w:tc>
@@ -5195,13 +3862,8 @@
           </w:tcPr>
           <w:p>
             <w:r>
-              <w:t xml:space="preserve">Returns current value of </w:t>
-            </w:r>
-            <w:proofErr w:type="spellStart"/>
-            <w:r>
-              <w:t>baseHeartRate</w:t>
-            </w:r>
-            <w:proofErr w:type="spellEnd"/>
+              <w:t>Returns current value of baseHeartRate</w:t>
+            </w:r>
           </w:p>
         </w:tc>
         <w:tc>
@@ -5466,8 +4128,6 @@
         </w:rPr>
         <w:t>Changes to the look and functionality can be expected as more pacemaker functionality is added, however this intermediary behavior is expected to remain unchanged.</w:t>
       </w:r>
-      <w:bookmarkStart w:id="2" w:name="_GoBack"/>
-      <w:bookmarkEnd w:id="2"/>
     </w:p>
     <w:p>
       <w:pPr>
@@ -5556,17 +4216,28 @@
         </w:tc>
       </w:tr>
       <w:tr>
+        <w:trPr>
+          <w:trHeight w:val="1135"/>
+        </w:trPr>
         <w:tc>
           <w:tcPr>
             <w:tcW w:w="5104" w:type="dxa"/>
           </w:tcPr>
-          <w:p/>
+          <w:p>
+            <w:r>
+              <w:t>Logged Detail of Cardiac Events Detected</w:t>
+            </w:r>
+          </w:p>
         </w:tc>
         <w:tc>
           <w:tcPr>
             <w:tcW w:w="5103" w:type="dxa"/>
           </w:tcPr>
-          <w:p/>
+          <w:p>
+            <w:r>
+              <w:t>Detailed logs of cardiac events may be kept for diagnostic purposes, however, given an abundance of such events, detail may need to be decreased in order to preserve storage space.</w:t>
+            </w:r>
+          </w:p>
         </w:tc>
       </w:tr>
       <w:tr>
@@ -5574,13 +4245,21 @@
           <w:tcPr>
             <w:tcW w:w="5104" w:type="dxa"/>
           </w:tcPr>
-          <w:p/>
+          <w:p>
+            <w:r>
+              <w:t>p_vPaceAmp &amp; p_vPaceWidth</w:t>
+            </w:r>
+          </w:p>
         </w:tc>
         <w:tc>
           <w:tcPr>
             <w:tcW w:w="5103" w:type="dxa"/>
           </w:tcPr>
-          <w:p/>
+          <w:p>
+            <w:r>
+              <w:t>As scar-tissue generates over-top of pacemaker leads, resistance between leads subject to change. Applied voltage to induce ventricular contraction may need to be changed accordingly.</w:t>
+            </w:r>
+          </w:p>
         </w:tc>
       </w:tr>
       <w:tr>
@@ -5588,13 +4267,21 @@
           <w:tcPr>
             <w:tcW w:w="5104" w:type="dxa"/>
           </w:tcPr>
-          <w:p/>
+          <w:p>
+            <w:r>
+              <w:t>Base Heart Rate</w:t>
+            </w:r>
+          </w:p>
         </w:tc>
         <w:tc>
           <w:tcPr>
             <w:tcW w:w="5103" w:type="dxa"/>
           </w:tcPr>
-          <w:p/>
+          <w:p>
+            <w:r>
+              <w:t>Depending on patient age /  level of physical activity, resting base heart rate should be customizable.</w:t>
+            </w:r>
+          </w:p>
         </w:tc>
       </w:tr>
     </w:tbl>
@@ -5725,13 +4412,23 @@
           <w:tcPr>
             <w:tcW w:w="5104" w:type="dxa"/>
           </w:tcPr>
-          <w:p/>
+          <w:p>
+            <w:r>
+              <w:t>Data structures responsible for holding communications data between pacemaker and DCM are pre-declared arrays of fixed-size</w:t>
+            </w:r>
+          </w:p>
         </w:tc>
         <w:tc>
           <w:tcPr>
             <w:tcW w:w="5103" w:type="dxa"/>
           </w:tcPr>
-          <w:p/>
+          <w:p>
+            <w:r>
+              <w:t>When EGM data is transmitted in software testing, size of data-structures may need to be amended as number of stored points increases in practise. Provisions for dynamic arrays &amp; vectors may also be added.</w:t>
+            </w:r>
+            <w:bookmarkStart w:id="2" w:name="_GoBack"/>
+            <w:bookmarkEnd w:id="2"/>
+          </w:p>
         </w:tc>
       </w:tr>
     </w:tbl>
@@ -7472,7 +6169,7 @@
 </file>
 
 <file path=customXml/itemProps1.xml><?xml version="1.0" encoding="utf-8"?>
-<ds:datastoreItem xmlns:ds="http://schemas.openxmlformats.org/officeDocument/2006/customXml" ds:itemID="{88724A81-CBA8-4D39-B08C-D79232D0EA5B}">
+<ds:datastoreItem xmlns:ds="http://schemas.openxmlformats.org/officeDocument/2006/customXml" ds:itemID="{A2B7533B-9031-42B7-927B-5109E3D0B4C1}">
   <ds:schemaRefs>
     <ds:schemaRef ds:uri="http://schemas.openxmlformats.org/officeDocument/2006/bibliography"/>
   </ds:schemaRefs>
